--- a/Anomaly Detection in R.docx
+++ b/Anomaly Detection in R.docx
@@ -493,78 +493,37 @@
           <w:szCs w:val="20"/>
           <w:lang w:eastAsia="en-IN"/>
         </w:rPr>
-        <w:t xml:space="preserve">#Install the </w:t>
-      </w:r>
-      <w:proofErr w:type="spellStart"/>
-      <w:r>
-        <w:rPr>
-          <w:rFonts w:ascii="Courier New" w:eastAsia="Times New Roman" w:hAnsi="Courier New" w:cs="Courier New"/>
-          <w:sz w:val="20"/>
-          <w:szCs w:val="20"/>
-          <w:lang w:eastAsia="en-IN"/>
-        </w:rPr>
-        <w:t>devtools</w:t>
-      </w:r>
-      <w:proofErr w:type="spellEnd"/>
-      <w:r>
-        <w:rPr>
-          <w:rFonts w:ascii="Courier New" w:eastAsia="Times New Roman" w:hAnsi="Courier New" w:cs="Courier New"/>
-          <w:sz w:val="20"/>
-          <w:szCs w:val="20"/>
-          <w:lang w:eastAsia="en-IN"/>
-        </w:rPr>
-        <w:t xml:space="preserve"> package then </w:t>
-      </w:r>
-      <w:proofErr w:type="spellStart"/>
-      <w:r>
-        <w:rPr>
-          <w:rFonts w:ascii="Courier New" w:eastAsia="Times New Roman" w:hAnsi="Courier New" w:cs="Courier New"/>
-          <w:sz w:val="20"/>
-          <w:szCs w:val="20"/>
-          <w:lang w:eastAsia="en-IN"/>
-        </w:rPr>
-        <w:t>github</w:t>
-      </w:r>
-      <w:proofErr w:type="spellEnd"/>
-      <w:r>
-        <w:rPr>
-          <w:rFonts w:ascii="Courier New" w:eastAsia="Times New Roman" w:hAnsi="Courier New" w:cs="Courier New"/>
-          <w:sz w:val="20"/>
-          <w:szCs w:val="20"/>
-          <w:lang w:eastAsia="en-IN"/>
-        </w:rPr>
-        <w:t xml:space="preserve"> packages</w:t>
-      </w:r>
-    </w:p>
-    <w:p>
-      <w:pPr>
-        <w:tabs>
-          <w:tab w:val="left" w:pos="916"/>
-          <w:tab w:val="left" w:pos="1832"/>
-          <w:tab w:val="left" w:pos="2748"/>
-          <w:tab w:val="left" w:pos="3664"/>
-          <w:tab w:val="left" w:pos="4580"/>
-          <w:tab w:val="left" w:pos="5496"/>
-          <w:tab w:val="left" w:pos="6412"/>
-          <w:tab w:val="left" w:pos="7328"/>
-          <w:tab w:val="left" w:pos="8244"/>
-          <w:tab w:val="left" w:pos="9160"/>
-          <w:tab w:val="left" w:pos="10076"/>
-          <w:tab w:val="left" w:pos="10992"/>
-          <w:tab w:val="left" w:pos="11908"/>
-          <w:tab w:val="left" w:pos="12824"/>
-          <w:tab w:val="left" w:pos="13740"/>
-          <w:tab w:val="left" w:pos="14656"/>
-        </w:tabs>
-        <w:spacing w:after="0" w:line="240" w:lineRule="auto"/>
-        <w:rPr>
-          <w:rFonts w:ascii="Courier New" w:eastAsia="Times New Roman" w:hAnsi="Courier New" w:cs="Courier New"/>
-          <w:sz w:val="20"/>
-          <w:szCs w:val="20"/>
-          <w:lang w:eastAsia="en-IN"/>
-        </w:rPr>
-      </w:pPr>
-      <w:proofErr w:type="spellStart"/>
+        <w:t>#Loading the libraries</w:t>
+      </w:r>
+    </w:p>
+    <w:p>
+      <w:pPr>
+        <w:tabs>
+          <w:tab w:val="left" w:pos="916"/>
+          <w:tab w:val="left" w:pos="1832"/>
+          <w:tab w:val="left" w:pos="2748"/>
+          <w:tab w:val="left" w:pos="3664"/>
+          <w:tab w:val="left" w:pos="4580"/>
+          <w:tab w:val="left" w:pos="5496"/>
+          <w:tab w:val="left" w:pos="6412"/>
+          <w:tab w:val="left" w:pos="7328"/>
+          <w:tab w:val="left" w:pos="8244"/>
+          <w:tab w:val="left" w:pos="9160"/>
+          <w:tab w:val="left" w:pos="10076"/>
+          <w:tab w:val="left" w:pos="10992"/>
+          <w:tab w:val="left" w:pos="11908"/>
+          <w:tab w:val="left" w:pos="12824"/>
+          <w:tab w:val="left" w:pos="13740"/>
+          <w:tab w:val="left" w:pos="14656"/>
+        </w:tabs>
+        <w:spacing w:after="0" w:line="240" w:lineRule="auto"/>
+        <w:rPr>
+          <w:rFonts w:ascii="Courier New" w:eastAsia="Times New Roman" w:hAnsi="Courier New" w:cs="Courier New"/>
+          <w:sz w:val="20"/>
+          <w:szCs w:val="20"/>
+          <w:lang w:eastAsia="en-IN"/>
+        </w:rPr>
+      </w:pPr>
       <w:proofErr w:type="gramStart"/>
       <w:r>
         <w:rPr>
@@ -573,9 +532,9 @@
           <w:szCs w:val="20"/>
           <w:lang w:eastAsia="en-IN"/>
         </w:rPr>
-        <w:t>install.packages</w:t>
-      </w:r>
-      <w:proofErr w:type="spellEnd"/>
+        <w:t>library(</w:t>
+      </w:r>
+      <w:proofErr w:type="spellStart"/>
       <w:proofErr w:type="gramEnd"/>
       <w:r>
         <w:rPr>
@@ -584,17 +543,490 @@
           <w:szCs w:val="20"/>
           <w:lang w:eastAsia="en-IN"/>
         </w:rPr>
-        <w:t>("</w:t>
-      </w:r>
-      <w:proofErr w:type="spellStart"/>
-      <w:r>
-        <w:rPr>
-          <w:rFonts w:ascii="Courier New" w:eastAsia="Times New Roman" w:hAnsi="Courier New" w:cs="Courier New"/>
-          <w:sz w:val="20"/>
-          <w:szCs w:val="20"/>
-          <w:lang w:eastAsia="en-IN"/>
-        </w:rPr>
-        <w:t>devtools</w:t>
+        <w:t>Rcpp</w:t>
+      </w:r>
+      <w:proofErr w:type="spellEnd"/>
+      <w:r>
+        <w:rPr>
+          <w:rFonts w:ascii="Courier New" w:eastAsia="Times New Roman" w:hAnsi="Courier New" w:cs="Courier New"/>
+          <w:sz w:val="20"/>
+          <w:szCs w:val="20"/>
+          <w:lang w:eastAsia="en-IN"/>
+        </w:rPr>
+        <w:t>)</w:t>
+      </w:r>
+    </w:p>
+    <w:p>
+      <w:pPr>
+        <w:tabs>
+          <w:tab w:val="left" w:pos="916"/>
+          <w:tab w:val="left" w:pos="1832"/>
+          <w:tab w:val="left" w:pos="2748"/>
+          <w:tab w:val="left" w:pos="3664"/>
+          <w:tab w:val="left" w:pos="4580"/>
+          <w:tab w:val="left" w:pos="5496"/>
+          <w:tab w:val="left" w:pos="6412"/>
+          <w:tab w:val="left" w:pos="7328"/>
+          <w:tab w:val="left" w:pos="8244"/>
+          <w:tab w:val="left" w:pos="9160"/>
+          <w:tab w:val="left" w:pos="10076"/>
+          <w:tab w:val="left" w:pos="10992"/>
+          <w:tab w:val="left" w:pos="11908"/>
+          <w:tab w:val="left" w:pos="12824"/>
+          <w:tab w:val="left" w:pos="13740"/>
+          <w:tab w:val="left" w:pos="14656"/>
+        </w:tabs>
+        <w:spacing w:after="0" w:line="240" w:lineRule="auto"/>
+        <w:rPr>
+          <w:rFonts w:ascii="Courier New" w:eastAsia="Times New Roman" w:hAnsi="Courier New" w:cs="Courier New"/>
+          <w:sz w:val="20"/>
+          <w:szCs w:val="20"/>
+          <w:lang w:eastAsia="en-IN"/>
+        </w:rPr>
+      </w:pPr>
+      <w:r>
+        <w:rPr>
+          <w:rFonts w:ascii="Courier New" w:eastAsia="Times New Roman" w:hAnsi="Courier New" w:cs="Courier New"/>
+          <w:sz w:val="20"/>
+          <w:szCs w:val="20"/>
+          <w:lang w:eastAsia="en-IN"/>
+        </w:rPr>
+        <w:t>library(</w:t>
+      </w:r>
+      <w:proofErr w:type="spellStart"/>
+      <w:r>
+        <w:rPr>
+          <w:rFonts w:ascii="Courier New" w:eastAsia="Times New Roman" w:hAnsi="Courier New" w:cs="Courier New"/>
+          <w:sz w:val="20"/>
+          <w:szCs w:val="20"/>
+          <w:lang w:eastAsia="en-IN"/>
+        </w:rPr>
+        <w:t>wikipediatrend</w:t>
+      </w:r>
+      <w:proofErr w:type="spellEnd"/>
+      <w:r>
+        <w:rPr>
+          <w:rFonts w:ascii="Courier New" w:eastAsia="Times New Roman" w:hAnsi="Courier New" w:cs="Courier New"/>
+          <w:sz w:val="20"/>
+          <w:szCs w:val="20"/>
+          <w:lang w:eastAsia="en-IN"/>
+        </w:rPr>
+        <w:t>)</w:t>
+      </w:r>
+    </w:p>
+    <w:p>
+      <w:pPr>
+        <w:tabs>
+          <w:tab w:val="left" w:pos="916"/>
+          <w:tab w:val="left" w:pos="1832"/>
+          <w:tab w:val="left" w:pos="2748"/>
+          <w:tab w:val="left" w:pos="3664"/>
+          <w:tab w:val="left" w:pos="4580"/>
+          <w:tab w:val="left" w:pos="5496"/>
+          <w:tab w:val="left" w:pos="6412"/>
+          <w:tab w:val="left" w:pos="7328"/>
+          <w:tab w:val="left" w:pos="8244"/>
+          <w:tab w:val="left" w:pos="9160"/>
+          <w:tab w:val="left" w:pos="10076"/>
+          <w:tab w:val="left" w:pos="10992"/>
+          <w:tab w:val="left" w:pos="11908"/>
+          <w:tab w:val="left" w:pos="12824"/>
+          <w:tab w:val="left" w:pos="13740"/>
+          <w:tab w:val="left" w:pos="14656"/>
+        </w:tabs>
+        <w:spacing w:after="0" w:line="240" w:lineRule="auto"/>
+        <w:rPr>
+          <w:rFonts w:ascii="Courier New" w:eastAsia="Times New Roman" w:hAnsi="Courier New" w:cs="Courier New"/>
+          <w:sz w:val="20"/>
+          <w:szCs w:val="20"/>
+          <w:lang w:eastAsia="en-IN"/>
+        </w:rPr>
+      </w:pPr>
+      <w:proofErr w:type="gramStart"/>
+      <w:r>
+        <w:rPr>
+          <w:rFonts w:ascii="Courier New" w:eastAsia="Times New Roman" w:hAnsi="Courier New" w:cs="Courier New"/>
+          <w:sz w:val="20"/>
+          <w:szCs w:val="20"/>
+          <w:lang w:eastAsia="en-IN"/>
+        </w:rPr>
+        <w:t>library(</w:t>
+      </w:r>
+      <w:proofErr w:type="spellStart"/>
+      <w:proofErr w:type="gramEnd"/>
+      <w:r>
+        <w:rPr>
+          <w:rFonts w:ascii="Courier New" w:eastAsia="Times New Roman" w:hAnsi="Courier New" w:cs="Courier New"/>
+          <w:sz w:val="20"/>
+          <w:szCs w:val="20"/>
+          <w:lang w:eastAsia="en-IN"/>
+        </w:rPr>
+        <w:t>AnomalyDetection</w:t>
+      </w:r>
+      <w:proofErr w:type="spellEnd"/>
+      <w:r>
+        <w:rPr>
+          <w:rFonts w:ascii="Courier New" w:eastAsia="Times New Roman" w:hAnsi="Courier New" w:cs="Courier New"/>
+          <w:sz w:val="20"/>
+          <w:szCs w:val="20"/>
+          <w:lang w:eastAsia="en-IN"/>
+        </w:rPr>
+        <w:t>)</w:t>
+      </w:r>
+    </w:p>
+    <w:p>
+      <w:pPr>
+        <w:tabs>
+          <w:tab w:val="left" w:pos="916"/>
+          <w:tab w:val="left" w:pos="1832"/>
+          <w:tab w:val="left" w:pos="2748"/>
+          <w:tab w:val="left" w:pos="3664"/>
+          <w:tab w:val="left" w:pos="4580"/>
+          <w:tab w:val="left" w:pos="5496"/>
+          <w:tab w:val="left" w:pos="6412"/>
+          <w:tab w:val="left" w:pos="7328"/>
+          <w:tab w:val="left" w:pos="8244"/>
+          <w:tab w:val="left" w:pos="9160"/>
+          <w:tab w:val="left" w:pos="10076"/>
+          <w:tab w:val="left" w:pos="10992"/>
+          <w:tab w:val="left" w:pos="11908"/>
+          <w:tab w:val="left" w:pos="12824"/>
+          <w:tab w:val="left" w:pos="13740"/>
+          <w:tab w:val="left" w:pos="14656"/>
+        </w:tabs>
+        <w:spacing w:after="0" w:line="240" w:lineRule="auto"/>
+        <w:rPr>
+          <w:rFonts w:ascii="Courier New" w:eastAsia="Times New Roman" w:hAnsi="Courier New" w:cs="Courier New"/>
+          <w:sz w:val="20"/>
+          <w:szCs w:val="20"/>
+          <w:lang w:eastAsia="en-IN"/>
+        </w:rPr>
+      </w:pPr>
+      <w:r>
+        <w:rPr>
+          <w:rFonts w:ascii="Courier New" w:eastAsia="Times New Roman" w:hAnsi="Courier New" w:cs="Courier New"/>
+          <w:sz w:val="20"/>
+          <w:szCs w:val="20"/>
+          <w:lang w:eastAsia="en-IN"/>
+        </w:rPr>
+        <w:t>library(</w:t>
+      </w:r>
+      <w:proofErr w:type="spellStart"/>
+      <w:r>
+        <w:rPr>
+          <w:rFonts w:ascii="Courier New" w:eastAsia="Times New Roman" w:hAnsi="Courier New" w:cs="Courier New"/>
+          <w:sz w:val="20"/>
+          <w:szCs w:val="20"/>
+          <w:lang w:eastAsia="en-IN"/>
+        </w:rPr>
+        <w:t>rcpp</w:t>
+      </w:r>
+      <w:proofErr w:type="spellEnd"/>
+      <w:r>
+        <w:rPr>
+          <w:rFonts w:ascii="Courier New" w:eastAsia="Times New Roman" w:hAnsi="Courier New" w:cs="Courier New"/>
+          <w:sz w:val="20"/>
+          <w:szCs w:val="20"/>
+          <w:lang w:eastAsia="en-IN"/>
+        </w:rPr>
+        <w:t>)</w:t>
+      </w:r>
+    </w:p>
+    <w:p>
+      <w:pPr>
+        <w:spacing w:before="100" w:beforeAutospacing="1" w:after="100" w:afterAutospacing="1" w:line="240" w:lineRule="auto"/>
+        <w:rPr>
+          <w:rFonts w:ascii="Times New Roman" w:eastAsia="Times New Roman" w:hAnsi="Times New Roman" w:cs="Times New Roman"/>
+          <w:sz w:val="20"/>
+          <w:szCs w:val="20"/>
+          <w:lang w:eastAsia="en-IN"/>
+        </w:rPr>
+      </w:pPr>
+      <w:r>
+        <w:rPr>
+          <w:rFonts w:ascii="Times New Roman" w:eastAsia="Times New Roman" w:hAnsi="Times New Roman" w:cs="Times New Roman"/>
+          <w:sz w:val="20"/>
+          <w:szCs w:val="20"/>
+          <w:lang w:eastAsia="en-IN"/>
+        </w:rPr>
+        <w:t xml:space="preserve">The first step is data preparation. We will use the page views on </w:t>
+      </w:r>
+      <w:proofErr w:type="spellStart"/>
+      <w:r>
+        <w:rPr>
+          <w:rFonts w:ascii="Times New Roman" w:eastAsia="Times New Roman" w:hAnsi="Times New Roman" w:cs="Times New Roman"/>
+          <w:sz w:val="20"/>
+          <w:szCs w:val="20"/>
+          <w:lang w:eastAsia="en-IN"/>
+        </w:rPr>
+        <w:t>wikipedia</w:t>
+      </w:r>
+      <w:proofErr w:type="spellEnd"/>
+      <w:r>
+        <w:rPr>
+          <w:rFonts w:ascii="Times New Roman" w:eastAsia="Times New Roman" w:hAnsi="Times New Roman" w:cs="Times New Roman"/>
+          <w:sz w:val="20"/>
+          <w:szCs w:val="20"/>
+          <w:lang w:eastAsia="en-IN"/>
+        </w:rPr>
+        <w:t xml:space="preserve"> page marked on </w:t>
+      </w:r>
+      <w:proofErr w:type="spellStart"/>
+      <w:r>
+        <w:rPr>
+          <w:rFonts w:ascii="Times New Roman" w:eastAsia="Times New Roman" w:hAnsi="Times New Roman" w:cs="Times New Roman"/>
+          <w:sz w:val="20"/>
+          <w:szCs w:val="20"/>
+          <w:lang w:eastAsia="en-IN"/>
+        </w:rPr>
+        <w:t>fifa</w:t>
+      </w:r>
+      <w:proofErr w:type="spellEnd"/>
+      <w:r>
+        <w:rPr>
+          <w:rFonts w:ascii="Times New Roman" w:eastAsia="Times New Roman" w:hAnsi="Times New Roman" w:cs="Times New Roman"/>
+          <w:sz w:val="20"/>
+          <w:szCs w:val="20"/>
+          <w:lang w:eastAsia="en-IN"/>
+        </w:rPr>
+        <w:t xml:space="preserve"> data starting from date 18th March 2013. (</w:t>
+      </w:r>
+      <w:proofErr w:type="gramStart"/>
+      <w:r>
+        <w:rPr>
+          <w:rFonts w:ascii="Times New Roman" w:eastAsia="Times New Roman" w:hAnsi="Times New Roman" w:cs="Times New Roman"/>
+          <w:sz w:val="20"/>
+          <w:szCs w:val="20"/>
+          <w:lang w:eastAsia="en-IN"/>
+        </w:rPr>
+        <w:t>link</w:t>
+      </w:r>
+      <w:proofErr w:type="gramEnd"/>
+      <w:r>
+        <w:rPr>
+          <w:rFonts w:ascii="Times New Roman" w:eastAsia="Times New Roman" w:hAnsi="Times New Roman" w:cs="Times New Roman"/>
+          <w:sz w:val="20"/>
+          <w:szCs w:val="20"/>
+          <w:lang w:eastAsia="en-IN"/>
+        </w:rPr>
+        <w:t xml:space="preserve">: https://en.wikipedia.org/wiki/FIFA). The </w:t>
+      </w:r>
+      <w:proofErr w:type="spellStart"/>
+      <w:r>
+        <w:rPr>
+          <w:rFonts w:ascii="Times New Roman" w:eastAsia="Times New Roman" w:hAnsi="Times New Roman" w:cs="Times New Roman"/>
+          <w:sz w:val="20"/>
+          <w:szCs w:val="20"/>
+          <w:lang w:eastAsia="en-IN"/>
+        </w:rPr>
+        <w:t>wp_trend</w:t>
+      </w:r>
+      <w:proofErr w:type="spellEnd"/>
+      <w:r>
+        <w:rPr>
+          <w:rFonts w:ascii="Times New Roman" w:eastAsia="Times New Roman" w:hAnsi="Times New Roman" w:cs="Times New Roman"/>
+          <w:sz w:val="20"/>
+          <w:szCs w:val="20"/>
+          <w:lang w:eastAsia="en-IN"/>
+        </w:rPr>
+        <w:t xml:space="preserve"> function gives us the access statistics for the page with the ability to filter data from within the function. We will use this data to model day wise page views and understand anomalies in the pattern of those view numbers</w:t>
+      </w:r>
+    </w:p>
+    <w:p>
+      <w:pPr>
+        <w:tabs>
+          <w:tab w:val="left" w:pos="916"/>
+          <w:tab w:val="left" w:pos="1832"/>
+          <w:tab w:val="left" w:pos="2748"/>
+          <w:tab w:val="left" w:pos="3664"/>
+          <w:tab w:val="left" w:pos="4580"/>
+          <w:tab w:val="left" w:pos="5496"/>
+          <w:tab w:val="left" w:pos="6412"/>
+          <w:tab w:val="left" w:pos="7328"/>
+          <w:tab w:val="left" w:pos="8244"/>
+          <w:tab w:val="left" w:pos="9160"/>
+          <w:tab w:val="left" w:pos="10076"/>
+          <w:tab w:val="left" w:pos="10992"/>
+          <w:tab w:val="left" w:pos="11908"/>
+          <w:tab w:val="left" w:pos="12824"/>
+          <w:tab w:val="left" w:pos="13740"/>
+          <w:tab w:val="left" w:pos="14656"/>
+        </w:tabs>
+        <w:spacing w:after="0" w:line="240" w:lineRule="auto"/>
+        <w:rPr>
+          <w:rFonts w:ascii="Courier New" w:eastAsia="Times New Roman" w:hAnsi="Courier New" w:cs="Courier New"/>
+          <w:sz w:val="20"/>
+          <w:szCs w:val="20"/>
+          <w:lang w:eastAsia="en-IN"/>
+        </w:rPr>
+      </w:pPr>
+      <w:r>
+        <w:rPr>
+          <w:rFonts w:ascii="Courier New" w:eastAsia="Times New Roman" w:hAnsi="Courier New" w:cs="Courier New"/>
+          <w:sz w:val="20"/>
+          <w:szCs w:val="20"/>
+          <w:lang w:eastAsia="en-IN"/>
+        </w:rPr>
+        <w:t xml:space="preserve">#Download </w:t>
+      </w:r>
+      <w:proofErr w:type="spellStart"/>
+      <w:r>
+        <w:rPr>
+          <w:rFonts w:ascii="Courier New" w:eastAsia="Times New Roman" w:hAnsi="Courier New" w:cs="Courier New"/>
+          <w:sz w:val="20"/>
+          <w:szCs w:val="20"/>
+          <w:lang w:eastAsia="en-IN"/>
+        </w:rPr>
+        <w:t>wikipedia</w:t>
+      </w:r>
+      <w:proofErr w:type="spellEnd"/>
+      <w:r>
+        <w:rPr>
+          <w:rFonts w:ascii="Courier New" w:eastAsia="Times New Roman" w:hAnsi="Courier New" w:cs="Courier New"/>
+          <w:sz w:val="20"/>
+          <w:szCs w:val="20"/>
+          <w:lang w:eastAsia="en-IN"/>
+        </w:rPr>
+        <w:t xml:space="preserve"> webpage "</w:t>
+      </w:r>
+      <w:proofErr w:type="spellStart"/>
+      <w:r>
+        <w:rPr>
+          <w:rFonts w:ascii="Courier New" w:eastAsia="Times New Roman" w:hAnsi="Courier New" w:cs="Courier New"/>
+          <w:sz w:val="20"/>
+          <w:szCs w:val="20"/>
+          <w:lang w:eastAsia="en-IN"/>
+        </w:rPr>
+        <w:t>fifa</w:t>
+      </w:r>
+      <w:proofErr w:type="spellEnd"/>
+      <w:r>
+        <w:rPr>
+          <w:rFonts w:ascii="Courier New" w:eastAsia="Times New Roman" w:hAnsi="Courier New" w:cs="Courier New"/>
+          <w:sz w:val="20"/>
+          <w:szCs w:val="20"/>
+          <w:lang w:eastAsia="en-IN"/>
+        </w:rPr>
+        <w:t xml:space="preserve">" </w:t>
+      </w:r>
+    </w:p>
+    <w:p>
+      <w:pPr>
+        <w:tabs>
+          <w:tab w:val="left" w:pos="916"/>
+          <w:tab w:val="left" w:pos="1832"/>
+          <w:tab w:val="left" w:pos="2748"/>
+          <w:tab w:val="left" w:pos="3664"/>
+          <w:tab w:val="left" w:pos="4580"/>
+          <w:tab w:val="left" w:pos="5496"/>
+          <w:tab w:val="left" w:pos="6412"/>
+          <w:tab w:val="left" w:pos="7328"/>
+          <w:tab w:val="left" w:pos="8244"/>
+          <w:tab w:val="left" w:pos="9160"/>
+          <w:tab w:val="left" w:pos="10076"/>
+          <w:tab w:val="left" w:pos="10992"/>
+          <w:tab w:val="left" w:pos="11908"/>
+          <w:tab w:val="left" w:pos="12824"/>
+          <w:tab w:val="left" w:pos="13740"/>
+          <w:tab w:val="left" w:pos="14656"/>
+        </w:tabs>
+        <w:spacing w:after="0" w:line="240" w:lineRule="auto"/>
+        <w:rPr>
+          <w:rFonts w:ascii="Courier New" w:eastAsia="Times New Roman" w:hAnsi="Courier New" w:cs="Courier New"/>
+          <w:sz w:val="20"/>
+          <w:szCs w:val="20"/>
+          <w:lang w:eastAsia="en-IN"/>
+        </w:rPr>
+      </w:pPr>
+      <w:proofErr w:type="spellStart"/>
+      <w:r>
+        <w:rPr>
+          <w:rFonts w:ascii="Courier New" w:eastAsia="Times New Roman" w:hAnsi="Courier New" w:cs="Courier New"/>
+          <w:sz w:val="20"/>
+          <w:szCs w:val="20"/>
+          <w:lang w:eastAsia="en-IN"/>
+        </w:rPr>
+        <w:t>fifa_data_wikipedia</w:t>
+      </w:r>
+      <w:proofErr w:type="spellEnd"/>
+      <w:r>
+        <w:rPr>
+          <w:rFonts w:ascii="Courier New" w:eastAsia="Times New Roman" w:hAnsi="Courier New" w:cs="Courier New"/>
+          <w:sz w:val="20"/>
+          <w:szCs w:val="20"/>
+          <w:lang w:eastAsia="en-IN"/>
+        </w:rPr>
+        <w:t xml:space="preserve"> = </w:t>
+      </w:r>
+      <w:proofErr w:type="spellStart"/>
+      <w:r>
+        <w:rPr>
+          <w:rFonts w:ascii="Courier New" w:eastAsia="Times New Roman" w:hAnsi="Courier New" w:cs="Courier New"/>
+          <w:sz w:val="20"/>
+          <w:szCs w:val="20"/>
+          <w:lang w:eastAsia="en-IN"/>
+        </w:rPr>
+        <w:t>wp_</w:t>
+      </w:r>
+      <w:proofErr w:type="gramStart"/>
+      <w:r>
+        <w:rPr>
+          <w:rFonts w:ascii="Courier New" w:eastAsia="Times New Roman" w:hAnsi="Courier New" w:cs="Courier New"/>
+          <w:sz w:val="20"/>
+          <w:szCs w:val="20"/>
+          <w:lang w:eastAsia="en-IN"/>
+        </w:rPr>
+        <w:t>trend</w:t>
+      </w:r>
+      <w:proofErr w:type="spellEnd"/>
+      <w:r>
+        <w:rPr>
+          <w:rFonts w:ascii="Courier New" w:eastAsia="Times New Roman" w:hAnsi="Courier New" w:cs="Courier New"/>
+          <w:sz w:val="20"/>
+          <w:szCs w:val="20"/>
+          <w:lang w:eastAsia="en-IN"/>
+        </w:rPr>
+        <w:t>(</w:t>
+      </w:r>
+      <w:proofErr w:type="gramEnd"/>
+      <w:r>
+        <w:rPr>
+          <w:rFonts w:ascii="Courier New" w:eastAsia="Times New Roman" w:hAnsi="Courier New" w:cs="Courier New"/>
+          <w:sz w:val="20"/>
+          <w:szCs w:val="20"/>
+          <w:lang w:eastAsia="en-IN"/>
+        </w:rPr>
+        <w:t>"</w:t>
+      </w:r>
+      <w:proofErr w:type="spellStart"/>
+      <w:r>
+        <w:rPr>
+          <w:rFonts w:ascii="Courier New" w:eastAsia="Times New Roman" w:hAnsi="Courier New" w:cs="Courier New"/>
+          <w:sz w:val="20"/>
+          <w:szCs w:val="20"/>
+          <w:lang w:eastAsia="en-IN"/>
+        </w:rPr>
+        <w:t>fifa</w:t>
+      </w:r>
+      <w:proofErr w:type="spellEnd"/>
+      <w:r>
+        <w:rPr>
+          <w:rFonts w:ascii="Courier New" w:eastAsia="Times New Roman" w:hAnsi="Courier New" w:cs="Courier New"/>
+          <w:sz w:val="20"/>
+          <w:szCs w:val="20"/>
+          <w:lang w:eastAsia="en-IN"/>
+        </w:rPr>
+        <w:t>", from="2013-03-18", lang = "</w:t>
+      </w:r>
+      <w:proofErr w:type="spellStart"/>
+      <w:r>
+        <w:rPr>
+          <w:rFonts w:ascii="Courier New" w:eastAsia="Times New Roman" w:hAnsi="Courier New" w:cs="Courier New"/>
+          <w:sz w:val="20"/>
+          <w:szCs w:val="20"/>
+          <w:lang w:eastAsia="en-IN"/>
+        </w:rPr>
+        <w:t>en</w:t>
       </w:r>
       <w:proofErr w:type="spellEnd"/>
       <w:r>
@@ -609,538 +1041,6 @@
     </w:p>
     <w:p>
       <w:pPr>
-        <w:tabs>
-          <w:tab w:val="left" w:pos="916"/>
-          <w:tab w:val="left" w:pos="1832"/>
-          <w:tab w:val="left" w:pos="2748"/>
-          <w:tab w:val="left" w:pos="3664"/>
-          <w:tab w:val="left" w:pos="4580"/>
-          <w:tab w:val="left" w:pos="5496"/>
-          <w:tab w:val="left" w:pos="6412"/>
-          <w:tab w:val="left" w:pos="7328"/>
-          <w:tab w:val="left" w:pos="8244"/>
-          <w:tab w:val="left" w:pos="9160"/>
-          <w:tab w:val="left" w:pos="10076"/>
-          <w:tab w:val="left" w:pos="10992"/>
-          <w:tab w:val="left" w:pos="11908"/>
-          <w:tab w:val="left" w:pos="12824"/>
-          <w:tab w:val="left" w:pos="13740"/>
-          <w:tab w:val="left" w:pos="14656"/>
-        </w:tabs>
-        <w:spacing w:after="0" w:line="240" w:lineRule="auto"/>
-        <w:rPr>
-          <w:rFonts w:ascii="Courier New" w:eastAsia="Times New Roman" w:hAnsi="Courier New" w:cs="Courier New"/>
-          <w:sz w:val="20"/>
-          <w:szCs w:val="20"/>
-          <w:lang w:eastAsia="en-IN"/>
-        </w:rPr>
-      </w:pPr>
-      <w:proofErr w:type="spellStart"/>
-      <w:proofErr w:type="gramStart"/>
-      <w:r>
-        <w:rPr>
-          <w:rFonts w:ascii="Courier New" w:eastAsia="Times New Roman" w:hAnsi="Courier New" w:cs="Courier New"/>
-          <w:sz w:val="20"/>
-          <w:szCs w:val="20"/>
-          <w:lang w:eastAsia="en-IN"/>
-        </w:rPr>
-        <w:t>install.packages</w:t>
-      </w:r>
-      <w:proofErr w:type="spellEnd"/>
-      <w:proofErr w:type="gramEnd"/>
-      <w:r>
-        <w:rPr>
-          <w:rFonts w:ascii="Courier New" w:eastAsia="Times New Roman" w:hAnsi="Courier New" w:cs="Courier New"/>
-          <w:sz w:val="20"/>
-          <w:szCs w:val="20"/>
-          <w:lang w:eastAsia="en-IN"/>
-        </w:rPr>
-        <w:t>("</w:t>
-      </w:r>
-      <w:proofErr w:type="spellStart"/>
-      <w:r>
-        <w:rPr>
-          <w:rFonts w:ascii="Courier New" w:eastAsia="Times New Roman" w:hAnsi="Courier New" w:cs="Courier New"/>
-          <w:sz w:val="20"/>
-          <w:szCs w:val="20"/>
-          <w:lang w:eastAsia="en-IN"/>
-        </w:rPr>
-        <w:t>Rcpp</w:t>
-      </w:r>
-      <w:proofErr w:type="spellEnd"/>
-      <w:r>
-        <w:rPr>
-          <w:rFonts w:ascii="Courier New" w:eastAsia="Times New Roman" w:hAnsi="Courier New" w:cs="Courier New"/>
-          <w:sz w:val="20"/>
-          <w:szCs w:val="20"/>
-          <w:lang w:eastAsia="en-IN"/>
-        </w:rPr>
-        <w:t>")</w:t>
-      </w:r>
-    </w:p>
-    <w:p>
-      <w:pPr>
-        <w:tabs>
-          <w:tab w:val="left" w:pos="916"/>
-          <w:tab w:val="left" w:pos="1832"/>
-          <w:tab w:val="left" w:pos="2748"/>
-          <w:tab w:val="left" w:pos="3664"/>
-          <w:tab w:val="left" w:pos="4580"/>
-          <w:tab w:val="left" w:pos="5496"/>
-          <w:tab w:val="left" w:pos="6412"/>
-          <w:tab w:val="left" w:pos="7328"/>
-          <w:tab w:val="left" w:pos="8244"/>
-          <w:tab w:val="left" w:pos="9160"/>
-          <w:tab w:val="left" w:pos="10076"/>
-          <w:tab w:val="left" w:pos="10992"/>
-          <w:tab w:val="left" w:pos="11908"/>
-          <w:tab w:val="left" w:pos="12824"/>
-          <w:tab w:val="left" w:pos="13740"/>
-          <w:tab w:val="left" w:pos="14656"/>
-        </w:tabs>
-        <w:spacing w:after="0" w:line="240" w:lineRule="auto"/>
-        <w:rPr>
-          <w:rFonts w:ascii="Courier New" w:eastAsia="Times New Roman" w:hAnsi="Courier New" w:cs="Courier New"/>
-          <w:sz w:val="20"/>
-          <w:szCs w:val="20"/>
-          <w:lang w:eastAsia="en-IN"/>
-        </w:rPr>
-      </w:pPr>
-      <w:r>
-        <w:rPr>
-          <w:rFonts w:ascii="Courier New" w:eastAsia="Times New Roman" w:hAnsi="Courier New" w:cs="Courier New"/>
-          <w:sz w:val="20"/>
-          <w:szCs w:val="20"/>
-          <w:lang w:eastAsia="en-IN"/>
-        </w:rPr>
-        <w:t>library(</w:t>
-      </w:r>
-      <w:proofErr w:type="spellStart"/>
-      <w:r>
-        <w:rPr>
-          <w:rFonts w:ascii="Courier New" w:eastAsia="Times New Roman" w:hAnsi="Courier New" w:cs="Courier New"/>
-          <w:sz w:val="20"/>
-          <w:szCs w:val="20"/>
-          <w:lang w:eastAsia="en-IN"/>
-        </w:rPr>
-        <w:t>devtools</w:t>
-      </w:r>
-      <w:proofErr w:type="spellEnd"/>
-      <w:r>
-        <w:rPr>
-          <w:rFonts w:ascii="Courier New" w:eastAsia="Times New Roman" w:hAnsi="Courier New" w:cs="Courier New"/>
-          <w:sz w:val="20"/>
-          <w:szCs w:val="20"/>
-          <w:lang w:eastAsia="en-IN"/>
-        </w:rPr>
-        <w:t>)</w:t>
-      </w:r>
-    </w:p>
-    <w:p>
-      <w:pPr>
-        <w:tabs>
-          <w:tab w:val="left" w:pos="916"/>
-          <w:tab w:val="left" w:pos="1832"/>
-          <w:tab w:val="left" w:pos="2748"/>
-          <w:tab w:val="left" w:pos="3664"/>
-          <w:tab w:val="left" w:pos="4580"/>
-          <w:tab w:val="left" w:pos="5496"/>
-          <w:tab w:val="left" w:pos="6412"/>
-          <w:tab w:val="left" w:pos="7328"/>
-          <w:tab w:val="left" w:pos="8244"/>
-          <w:tab w:val="left" w:pos="9160"/>
-          <w:tab w:val="left" w:pos="10076"/>
-          <w:tab w:val="left" w:pos="10992"/>
-          <w:tab w:val="left" w:pos="11908"/>
-          <w:tab w:val="left" w:pos="12824"/>
-          <w:tab w:val="left" w:pos="13740"/>
-          <w:tab w:val="left" w:pos="14656"/>
-        </w:tabs>
-        <w:spacing w:after="0" w:line="240" w:lineRule="auto"/>
-        <w:rPr>
-          <w:rFonts w:ascii="Courier New" w:eastAsia="Times New Roman" w:hAnsi="Courier New" w:cs="Courier New"/>
-          <w:sz w:val="20"/>
-          <w:szCs w:val="20"/>
-          <w:lang w:eastAsia="en-IN"/>
-        </w:rPr>
-      </w:pPr>
-      <w:proofErr w:type="spellStart"/>
-      <w:r>
-        <w:rPr>
-          <w:rFonts w:ascii="Courier New" w:eastAsia="Times New Roman" w:hAnsi="Courier New" w:cs="Courier New"/>
-          <w:sz w:val="20"/>
-          <w:szCs w:val="20"/>
-          <w:lang w:eastAsia="en-IN"/>
-        </w:rPr>
-        <w:t>install_github</w:t>
-      </w:r>
-      <w:proofErr w:type="spellEnd"/>
-      <w:r>
-        <w:rPr>
-          <w:rFonts w:ascii="Courier New" w:eastAsia="Times New Roman" w:hAnsi="Courier New" w:cs="Courier New"/>
-          <w:sz w:val="20"/>
-          <w:szCs w:val="20"/>
-          <w:lang w:eastAsia="en-IN"/>
-        </w:rPr>
-        <w:t>("</w:t>
-      </w:r>
-      <w:proofErr w:type="spellStart"/>
-      <w:r>
-        <w:rPr>
-          <w:rFonts w:ascii="Courier New" w:eastAsia="Times New Roman" w:hAnsi="Courier New" w:cs="Courier New"/>
-          <w:sz w:val="20"/>
-          <w:szCs w:val="20"/>
-          <w:lang w:eastAsia="en-IN"/>
-        </w:rPr>
-        <w:t>petermeissner</w:t>
-      </w:r>
-      <w:proofErr w:type="spellEnd"/>
-      <w:r>
-        <w:rPr>
-          <w:rFonts w:ascii="Courier New" w:eastAsia="Times New Roman" w:hAnsi="Courier New" w:cs="Courier New"/>
-          <w:sz w:val="20"/>
-          <w:szCs w:val="20"/>
-          <w:lang w:eastAsia="en-IN"/>
-        </w:rPr>
-        <w:t>/</w:t>
-      </w:r>
-      <w:proofErr w:type="spellStart"/>
-      <w:r>
-        <w:rPr>
-          <w:rFonts w:ascii="Courier New" w:eastAsia="Times New Roman" w:hAnsi="Courier New" w:cs="Courier New"/>
-          <w:sz w:val="20"/>
-          <w:szCs w:val="20"/>
-          <w:lang w:eastAsia="en-IN"/>
-        </w:rPr>
-        <w:t>wikipediatrend</w:t>
-      </w:r>
-      <w:proofErr w:type="spellEnd"/>
-      <w:r>
-        <w:rPr>
-          <w:rFonts w:ascii="Courier New" w:eastAsia="Times New Roman" w:hAnsi="Courier New" w:cs="Courier New"/>
-          <w:sz w:val="20"/>
-          <w:szCs w:val="20"/>
-          <w:lang w:eastAsia="en-IN"/>
-        </w:rPr>
-        <w:t>")</w:t>
-      </w:r>
-    </w:p>
-    <w:p>
-      <w:pPr>
-        <w:tabs>
-          <w:tab w:val="left" w:pos="916"/>
-          <w:tab w:val="left" w:pos="1832"/>
-          <w:tab w:val="left" w:pos="2748"/>
-          <w:tab w:val="left" w:pos="3664"/>
-          <w:tab w:val="left" w:pos="4580"/>
-          <w:tab w:val="left" w:pos="5496"/>
-          <w:tab w:val="left" w:pos="6412"/>
-          <w:tab w:val="left" w:pos="7328"/>
-          <w:tab w:val="left" w:pos="8244"/>
-          <w:tab w:val="left" w:pos="9160"/>
-          <w:tab w:val="left" w:pos="10076"/>
-          <w:tab w:val="left" w:pos="10992"/>
-          <w:tab w:val="left" w:pos="11908"/>
-          <w:tab w:val="left" w:pos="12824"/>
-          <w:tab w:val="left" w:pos="13740"/>
-          <w:tab w:val="left" w:pos="14656"/>
-        </w:tabs>
-        <w:spacing w:after="0" w:line="240" w:lineRule="auto"/>
-        <w:rPr>
-          <w:rFonts w:ascii="Courier New" w:eastAsia="Times New Roman" w:hAnsi="Courier New" w:cs="Courier New"/>
-          <w:sz w:val="20"/>
-          <w:szCs w:val="20"/>
-          <w:lang w:eastAsia="en-IN"/>
-        </w:rPr>
-      </w:pPr>
-      <w:proofErr w:type="spellStart"/>
-      <w:r>
-        <w:rPr>
-          <w:rFonts w:ascii="Courier New" w:eastAsia="Times New Roman" w:hAnsi="Courier New" w:cs="Courier New"/>
-          <w:sz w:val="20"/>
-          <w:szCs w:val="20"/>
-          <w:lang w:eastAsia="en-IN"/>
-        </w:rPr>
-        <w:t>install_github</w:t>
-      </w:r>
-      <w:proofErr w:type="spellEnd"/>
-      <w:r>
-        <w:rPr>
-          <w:rFonts w:ascii="Courier New" w:eastAsia="Times New Roman" w:hAnsi="Courier New" w:cs="Courier New"/>
-          <w:sz w:val="20"/>
-          <w:szCs w:val="20"/>
-          <w:lang w:eastAsia="en-IN"/>
-        </w:rPr>
-        <w:t>("twitter/</w:t>
-      </w:r>
-      <w:proofErr w:type="spellStart"/>
-      <w:r>
-        <w:rPr>
-          <w:rFonts w:ascii="Courier New" w:eastAsia="Times New Roman" w:hAnsi="Courier New" w:cs="Courier New"/>
-          <w:sz w:val="20"/>
-          <w:szCs w:val="20"/>
-          <w:lang w:eastAsia="en-IN"/>
-        </w:rPr>
-        <w:t>AnomalyDetection</w:t>
-      </w:r>
-      <w:proofErr w:type="spellEnd"/>
-      <w:r>
-        <w:rPr>
-          <w:rFonts w:ascii="Courier New" w:eastAsia="Times New Roman" w:hAnsi="Courier New" w:cs="Courier New"/>
-          <w:sz w:val="20"/>
-          <w:szCs w:val="20"/>
-          <w:lang w:eastAsia="en-IN"/>
-        </w:rPr>
-        <w:t>")</w:t>
-      </w:r>
-    </w:p>
-    <w:p>
-      <w:pPr>
-        <w:tabs>
-          <w:tab w:val="left" w:pos="916"/>
-          <w:tab w:val="left" w:pos="1832"/>
-          <w:tab w:val="left" w:pos="2748"/>
-          <w:tab w:val="left" w:pos="3664"/>
-          <w:tab w:val="left" w:pos="4580"/>
-          <w:tab w:val="left" w:pos="5496"/>
-          <w:tab w:val="left" w:pos="6412"/>
-          <w:tab w:val="left" w:pos="7328"/>
-          <w:tab w:val="left" w:pos="8244"/>
-          <w:tab w:val="left" w:pos="9160"/>
-          <w:tab w:val="left" w:pos="10076"/>
-          <w:tab w:val="left" w:pos="10992"/>
-          <w:tab w:val="left" w:pos="11908"/>
-          <w:tab w:val="left" w:pos="12824"/>
-          <w:tab w:val="left" w:pos="13740"/>
-          <w:tab w:val="left" w:pos="14656"/>
-        </w:tabs>
-        <w:spacing w:after="0" w:line="240" w:lineRule="auto"/>
-        <w:rPr>
-          <w:rFonts w:ascii="Courier New" w:eastAsia="Times New Roman" w:hAnsi="Courier New" w:cs="Courier New"/>
-          <w:sz w:val="20"/>
-          <w:szCs w:val="20"/>
-          <w:lang w:eastAsia="en-IN"/>
-        </w:rPr>
-      </w:pPr>
-    </w:p>
-    <w:p>
-      <w:pPr>
-        <w:tabs>
-          <w:tab w:val="left" w:pos="916"/>
-          <w:tab w:val="left" w:pos="1832"/>
-          <w:tab w:val="left" w:pos="2748"/>
-          <w:tab w:val="left" w:pos="3664"/>
-          <w:tab w:val="left" w:pos="4580"/>
-          <w:tab w:val="left" w:pos="5496"/>
-          <w:tab w:val="left" w:pos="6412"/>
-          <w:tab w:val="left" w:pos="7328"/>
-          <w:tab w:val="left" w:pos="8244"/>
-          <w:tab w:val="left" w:pos="9160"/>
-          <w:tab w:val="left" w:pos="10076"/>
-          <w:tab w:val="left" w:pos="10992"/>
-          <w:tab w:val="left" w:pos="11908"/>
-          <w:tab w:val="left" w:pos="12824"/>
-          <w:tab w:val="left" w:pos="13740"/>
-          <w:tab w:val="left" w:pos="14656"/>
-        </w:tabs>
-        <w:spacing w:after="0" w:line="240" w:lineRule="auto"/>
-        <w:rPr>
-          <w:rFonts w:ascii="Courier New" w:eastAsia="Times New Roman" w:hAnsi="Courier New" w:cs="Courier New"/>
-          <w:sz w:val="20"/>
-          <w:szCs w:val="20"/>
-          <w:lang w:eastAsia="en-IN"/>
-        </w:rPr>
-      </w:pPr>
-      <w:r>
-        <w:rPr>
-          <w:rFonts w:ascii="Courier New" w:eastAsia="Times New Roman" w:hAnsi="Courier New" w:cs="Courier New"/>
-          <w:sz w:val="20"/>
-          <w:szCs w:val="20"/>
-          <w:lang w:eastAsia="en-IN"/>
-        </w:rPr>
-        <w:t>#Loading the libraries</w:t>
-      </w:r>
-    </w:p>
-    <w:p>
-      <w:pPr>
-        <w:tabs>
-          <w:tab w:val="left" w:pos="916"/>
-          <w:tab w:val="left" w:pos="1832"/>
-          <w:tab w:val="left" w:pos="2748"/>
-          <w:tab w:val="left" w:pos="3664"/>
-          <w:tab w:val="left" w:pos="4580"/>
-          <w:tab w:val="left" w:pos="5496"/>
-          <w:tab w:val="left" w:pos="6412"/>
-          <w:tab w:val="left" w:pos="7328"/>
-          <w:tab w:val="left" w:pos="8244"/>
-          <w:tab w:val="left" w:pos="9160"/>
-          <w:tab w:val="left" w:pos="10076"/>
-          <w:tab w:val="left" w:pos="10992"/>
-          <w:tab w:val="left" w:pos="11908"/>
-          <w:tab w:val="left" w:pos="12824"/>
-          <w:tab w:val="left" w:pos="13740"/>
-          <w:tab w:val="left" w:pos="14656"/>
-        </w:tabs>
-        <w:spacing w:after="0" w:line="240" w:lineRule="auto"/>
-        <w:rPr>
-          <w:rFonts w:ascii="Courier New" w:eastAsia="Times New Roman" w:hAnsi="Courier New" w:cs="Courier New"/>
-          <w:sz w:val="20"/>
-          <w:szCs w:val="20"/>
-          <w:lang w:eastAsia="en-IN"/>
-        </w:rPr>
-      </w:pPr>
-      <w:proofErr w:type="gramStart"/>
-      <w:r>
-        <w:rPr>
-          <w:rFonts w:ascii="Courier New" w:eastAsia="Times New Roman" w:hAnsi="Courier New" w:cs="Courier New"/>
-          <w:sz w:val="20"/>
-          <w:szCs w:val="20"/>
-          <w:lang w:eastAsia="en-IN"/>
-        </w:rPr>
-        <w:t>library(</w:t>
-      </w:r>
-      <w:proofErr w:type="spellStart"/>
-      <w:proofErr w:type="gramEnd"/>
-      <w:r>
-        <w:rPr>
-          <w:rFonts w:ascii="Courier New" w:eastAsia="Times New Roman" w:hAnsi="Courier New" w:cs="Courier New"/>
-          <w:sz w:val="20"/>
-          <w:szCs w:val="20"/>
-          <w:lang w:eastAsia="en-IN"/>
-        </w:rPr>
-        <w:t>Rcpp</w:t>
-      </w:r>
-      <w:proofErr w:type="spellEnd"/>
-      <w:r>
-        <w:rPr>
-          <w:rFonts w:ascii="Courier New" w:eastAsia="Times New Roman" w:hAnsi="Courier New" w:cs="Courier New"/>
-          <w:sz w:val="20"/>
-          <w:szCs w:val="20"/>
-          <w:lang w:eastAsia="en-IN"/>
-        </w:rPr>
-        <w:t>)</w:t>
-      </w:r>
-    </w:p>
-    <w:p>
-      <w:pPr>
-        <w:tabs>
-          <w:tab w:val="left" w:pos="916"/>
-          <w:tab w:val="left" w:pos="1832"/>
-          <w:tab w:val="left" w:pos="2748"/>
-          <w:tab w:val="left" w:pos="3664"/>
-          <w:tab w:val="left" w:pos="4580"/>
-          <w:tab w:val="left" w:pos="5496"/>
-          <w:tab w:val="left" w:pos="6412"/>
-          <w:tab w:val="left" w:pos="7328"/>
-          <w:tab w:val="left" w:pos="8244"/>
-          <w:tab w:val="left" w:pos="9160"/>
-          <w:tab w:val="left" w:pos="10076"/>
-          <w:tab w:val="left" w:pos="10992"/>
-          <w:tab w:val="left" w:pos="11908"/>
-          <w:tab w:val="left" w:pos="12824"/>
-          <w:tab w:val="left" w:pos="13740"/>
-          <w:tab w:val="left" w:pos="14656"/>
-        </w:tabs>
-        <w:spacing w:after="0" w:line="240" w:lineRule="auto"/>
-        <w:rPr>
-          <w:rFonts w:ascii="Courier New" w:eastAsia="Times New Roman" w:hAnsi="Courier New" w:cs="Courier New"/>
-          <w:sz w:val="20"/>
-          <w:szCs w:val="20"/>
-          <w:lang w:eastAsia="en-IN"/>
-        </w:rPr>
-      </w:pPr>
-      <w:r>
-        <w:rPr>
-          <w:rFonts w:ascii="Courier New" w:eastAsia="Times New Roman" w:hAnsi="Courier New" w:cs="Courier New"/>
-          <w:sz w:val="20"/>
-          <w:szCs w:val="20"/>
-          <w:lang w:eastAsia="en-IN"/>
-        </w:rPr>
-        <w:t>library(</w:t>
-      </w:r>
-      <w:proofErr w:type="spellStart"/>
-      <w:r>
-        <w:rPr>
-          <w:rFonts w:ascii="Courier New" w:eastAsia="Times New Roman" w:hAnsi="Courier New" w:cs="Courier New"/>
-          <w:sz w:val="20"/>
-          <w:szCs w:val="20"/>
-          <w:lang w:eastAsia="en-IN"/>
-        </w:rPr>
-        <w:t>wikipediatrend</w:t>
-      </w:r>
-      <w:proofErr w:type="spellEnd"/>
-      <w:r>
-        <w:rPr>
-          <w:rFonts w:ascii="Courier New" w:eastAsia="Times New Roman" w:hAnsi="Courier New" w:cs="Courier New"/>
-          <w:sz w:val="20"/>
-          <w:szCs w:val="20"/>
-          <w:lang w:eastAsia="en-IN"/>
-        </w:rPr>
-        <w:t>)</w:t>
-      </w:r>
-    </w:p>
-    <w:p>
-      <w:pPr>
-        <w:tabs>
-          <w:tab w:val="left" w:pos="916"/>
-          <w:tab w:val="left" w:pos="1832"/>
-          <w:tab w:val="left" w:pos="2748"/>
-          <w:tab w:val="left" w:pos="3664"/>
-          <w:tab w:val="left" w:pos="4580"/>
-          <w:tab w:val="left" w:pos="5496"/>
-          <w:tab w:val="left" w:pos="6412"/>
-          <w:tab w:val="left" w:pos="7328"/>
-          <w:tab w:val="left" w:pos="8244"/>
-          <w:tab w:val="left" w:pos="9160"/>
-          <w:tab w:val="left" w:pos="10076"/>
-          <w:tab w:val="left" w:pos="10992"/>
-          <w:tab w:val="left" w:pos="11908"/>
-          <w:tab w:val="left" w:pos="12824"/>
-          <w:tab w:val="left" w:pos="13740"/>
-          <w:tab w:val="left" w:pos="14656"/>
-        </w:tabs>
-        <w:spacing w:after="0" w:line="240" w:lineRule="auto"/>
-        <w:rPr>
-          <w:rFonts w:ascii="Courier New" w:eastAsia="Times New Roman" w:hAnsi="Courier New" w:cs="Courier New"/>
-          <w:sz w:val="20"/>
-          <w:szCs w:val="20"/>
-          <w:lang w:eastAsia="en-IN"/>
-        </w:rPr>
-      </w:pPr>
-      <w:proofErr w:type="gramStart"/>
-      <w:r>
-        <w:rPr>
-          <w:rFonts w:ascii="Courier New" w:eastAsia="Times New Roman" w:hAnsi="Courier New" w:cs="Courier New"/>
-          <w:sz w:val="20"/>
-          <w:szCs w:val="20"/>
-          <w:lang w:eastAsia="en-IN"/>
-        </w:rPr>
-        <w:t>library(</w:t>
-      </w:r>
-      <w:proofErr w:type="spellStart"/>
-      <w:proofErr w:type="gramEnd"/>
-      <w:r>
-        <w:rPr>
-          <w:rFonts w:ascii="Courier New" w:eastAsia="Times New Roman" w:hAnsi="Courier New" w:cs="Courier New"/>
-          <w:sz w:val="20"/>
-          <w:szCs w:val="20"/>
-          <w:lang w:eastAsia="en-IN"/>
-        </w:rPr>
-        <w:t>AnomalyDetection</w:t>
-      </w:r>
-      <w:proofErr w:type="spellEnd"/>
-      <w:r>
-        <w:rPr>
-          <w:rFonts w:ascii="Courier New" w:eastAsia="Times New Roman" w:hAnsi="Courier New" w:cs="Courier New"/>
-          <w:sz w:val="20"/>
-          <w:szCs w:val="20"/>
-          <w:lang w:eastAsia="en-IN"/>
-        </w:rPr>
-        <w:t>)</w:t>
-      </w:r>
-    </w:p>
-    <w:p>
-      <w:pPr>
         <w:spacing w:before="100" w:beforeAutospacing="1" w:after="100" w:afterAutospacing="1" w:line="240" w:lineRule="auto"/>
         <w:rPr>
           <w:rFonts w:ascii="Times New Roman" w:eastAsia="Times New Roman" w:hAnsi="Times New Roman" w:cs="Times New Roman"/>
@@ -1156,165 +1056,45 @@
           <w:szCs w:val="20"/>
           <w:lang w:eastAsia="en-IN"/>
         </w:rPr>
-        <w:t xml:space="preserve">The first step is data preparation. We will use the page views on </w:t>
-      </w:r>
-      <w:proofErr w:type="spellStart"/>
-      <w:r>
-        <w:rPr>
-          <w:rFonts w:ascii="Times New Roman" w:eastAsia="Times New Roman" w:hAnsi="Times New Roman" w:cs="Times New Roman"/>
-          <w:sz w:val="20"/>
-          <w:szCs w:val="20"/>
-          <w:lang w:eastAsia="en-IN"/>
-        </w:rPr>
-        <w:t>wikipedia</w:t>
-      </w:r>
-      <w:proofErr w:type="spellEnd"/>
-      <w:r>
-        <w:rPr>
-          <w:rFonts w:ascii="Times New Roman" w:eastAsia="Times New Roman" w:hAnsi="Times New Roman" w:cs="Times New Roman"/>
-          <w:sz w:val="20"/>
-          <w:szCs w:val="20"/>
-          <w:lang w:eastAsia="en-IN"/>
-        </w:rPr>
-        <w:t xml:space="preserve"> page marked on </w:t>
-      </w:r>
-      <w:proofErr w:type="spellStart"/>
-      <w:r>
-        <w:rPr>
-          <w:rFonts w:ascii="Times New Roman" w:eastAsia="Times New Roman" w:hAnsi="Times New Roman" w:cs="Times New Roman"/>
-          <w:sz w:val="20"/>
-          <w:szCs w:val="20"/>
-          <w:lang w:eastAsia="en-IN"/>
-        </w:rPr>
-        <w:t>fifa</w:t>
-      </w:r>
-      <w:proofErr w:type="spellEnd"/>
-      <w:r>
-        <w:rPr>
-          <w:rFonts w:ascii="Times New Roman" w:eastAsia="Times New Roman" w:hAnsi="Times New Roman" w:cs="Times New Roman"/>
-          <w:sz w:val="20"/>
-          <w:szCs w:val="20"/>
-          <w:lang w:eastAsia="en-IN"/>
-        </w:rPr>
-        <w:t xml:space="preserve"> data starting from date 18th March 2013. (</w:t>
-      </w:r>
-      <w:proofErr w:type="gramStart"/>
-      <w:r>
-        <w:rPr>
-          <w:rFonts w:ascii="Times New Roman" w:eastAsia="Times New Roman" w:hAnsi="Times New Roman" w:cs="Times New Roman"/>
-          <w:sz w:val="20"/>
-          <w:szCs w:val="20"/>
-          <w:lang w:eastAsia="en-IN"/>
-        </w:rPr>
-        <w:t>link</w:t>
-      </w:r>
-      <w:proofErr w:type="gramEnd"/>
-      <w:r>
-        <w:rPr>
-          <w:rFonts w:ascii="Times New Roman" w:eastAsia="Times New Roman" w:hAnsi="Times New Roman" w:cs="Times New Roman"/>
-          <w:sz w:val="20"/>
-          <w:szCs w:val="20"/>
-          <w:lang w:eastAsia="en-IN"/>
-        </w:rPr>
-        <w:t xml:space="preserve">: https://en.wikipedia.org/wiki/FIFA). The </w:t>
-      </w:r>
-      <w:proofErr w:type="spellStart"/>
-      <w:r>
-        <w:rPr>
-          <w:rFonts w:ascii="Times New Roman" w:eastAsia="Times New Roman" w:hAnsi="Times New Roman" w:cs="Times New Roman"/>
-          <w:sz w:val="20"/>
-          <w:szCs w:val="20"/>
-          <w:lang w:eastAsia="en-IN"/>
-        </w:rPr>
-        <w:t>wp_trend</w:t>
-      </w:r>
-      <w:proofErr w:type="spellEnd"/>
-      <w:r>
-        <w:rPr>
-          <w:rFonts w:ascii="Times New Roman" w:eastAsia="Times New Roman" w:hAnsi="Times New Roman" w:cs="Times New Roman"/>
-          <w:sz w:val="20"/>
-          <w:szCs w:val="20"/>
-          <w:lang w:eastAsia="en-IN"/>
-        </w:rPr>
-        <w:t xml:space="preserve"> function gives us the access statistics for the page with the ability to filter data from within the function. We will use this data to model day wise page views and understand anomalies in the pattern of those view numbers</w:t>
-      </w:r>
-    </w:p>
-    <w:p>
-      <w:pPr>
-        <w:tabs>
-          <w:tab w:val="left" w:pos="916"/>
-          <w:tab w:val="left" w:pos="1832"/>
-          <w:tab w:val="left" w:pos="2748"/>
-          <w:tab w:val="left" w:pos="3664"/>
-          <w:tab w:val="left" w:pos="4580"/>
-          <w:tab w:val="left" w:pos="5496"/>
-          <w:tab w:val="left" w:pos="6412"/>
-          <w:tab w:val="left" w:pos="7328"/>
-          <w:tab w:val="left" w:pos="8244"/>
-          <w:tab w:val="left" w:pos="9160"/>
-          <w:tab w:val="left" w:pos="10076"/>
-          <w:tab w:val="left" w:pos="10992"/>
-          <w:tab w:val="left" w:pos="11908"/>
-          <w:tab w:val="left" w:pos="12824"/>
-          <w:tab w:val="left" w:pos="13740"/>
-          <w:tab w:val="left" w:pos="14656"/>
-        </w:tabs>
-        <w:spacing w:after="0" w:line="240" w:lineRule="auto"/>
-        <w:rPr>
-          <w:rFonts w:ascii="Courier New" w:eastAsia="Times New Roman" w:hAnsi="Courier New" w:cs="Courier New"/>
-          <w:sz w:val="20"/>
-          <w:szCs w:val="20"/>
-          <w:lang w:eastAsia="en-IN"/>
-        </w:rPr>
-      </w:pPr>
-      <w:r>
-        <w:rPr>
-          <w:rFonts w:ascii="Courier New" w:eastAsia="Times New Roman" w:hAnsi="Courier New" w:cs="Courier New"/>
-          <w:sz w:val="20"/>
-          <w:szCs w:val="20"/>
-          <w:lang w:eastAsia="en-IN"/>
-        </w:rPr>
-        <w:t xml:space="preserve">#Download </w:t>
-      </w:r>
-      <w:proofErr w:type="spellStart"/>
-      <w:r>
-        <w:rPr>
-          <w:rFonts w:ascii="Courier New" w:eastAsia="Times New Roman" w:hAnsi="Courier New" w:cs="Courier New"/>
-          <w:sz w:val="20"/>
-          <w:szCs w:val="20"/>
-          <w:lang w:eastAsia="en-IN"/>
-        </w:rPr>
-        <w:t>wikipedia</w:t>
-      </w:r>
-      <w:proofErr w:type="spellEnd"/>
-      <w:r>
-        <w:rPr>
-          <w:rFonts w:ascii="Courier New" w:eastAsia="Times New Roman" w:hAnsi="Courier New" w:cs="Courier New"/>
-          <w:sz w:val="20"/>
-          <w:szCs w:val="20"/>
-          <w:lang w:eastAsia="en-IN"/>
-        </w:rPr>
-        <w:t xml:space="preserve"> webpage "</w:t>
-      </w:r>
-      <w:proofErr w:type="spellStart"/>
-      <w:r>
-        <w:rPr>
-          <w:rFonts w:ascii="Courier New" w:eastAsia="Times New Roman" w:hAnsi="Courier New" w:cs="Courier New"/>
-          <w:sz w:val="20"/>
-          <w:szCs w:val="20"/>
-          <w:lang w:eastAsia="en-IN"/>
-        </w:rPr>
-        <w:t>fifa</w:t>
-      </w:r>
-      <w:proofErr w:type="spellEnd"/>
-      <w:r>
-        <w:rPr>
-          <w:rFonts w:ascii="Courier New" w:eastAsia="Times New Roman" w:hAnsi="Courier New" w:cs="Courier New"/>
-          <w:sz w:val="20"/>
-          <w:szCs w:val="20"/>
-          <w:lang w:eastAsia="en-IN"/>
-        </w:rPr>
-        <w:t xml:space="preserve">" </w:t>
+        <w:t>This gives us a dataset of about 1022 observations and 8 columns. Looking at the data reveals some redundant information captured</w:t>
+      </w:r>
+    </w:p>
+    <w:p>
+      <w:pPr>
+        <w:tabs>
+          <w:tab w:val="left" w:pos="916"/>
+          <w:tab w:val="left" w:pos="1832"/>
+          <w:tab w:val="left" w:pos="2748"/>
+          <w:tab w:val="left" w:pos="3664"/>
+          <w:tab w:val="left" w:pos="4580"/>
+          <w:tab w:val="left" w:pos="5496"/>
+          <w:tab w:val="left" w:pos="6412"/>
+          <w:tab w:val="left" w:pos="7328"/>
+          <w:tab w:val="left" w:pos="8244"/>
+          <w:tab w:val="left" w:pos="9160"/>
+          <w:tab w:val="left" w:pos="10076"/>
+          <w:tab w:val="left" w:pos="10992"/>
+          <w:tab w:val="left" w:pos="11908"/>
+          <w:tab w:val="left" w:pos="12824"/>
+          <w:tab w:val="left" w:pos="13740"/>
+          <w:tab w:val="left" w:pos="14656"/>
+        </w:tabs>
+        <w:spacing w:after="0" w:line="240" w:lineRule="auto"/>
+        <w:rPr>
+          <w:rFonts w:ascii="Courier New" w:eastAsia="Times New Roman" w:hAnsi="Courier New" w:cs="Courier New"/>
+          <w:sz w:val="20"/>
+          <w:szCs w:val="20"/>
+          <w:lang w:eastAsia="en-IN"/>
+        </w:rPr>
+      </w:pPr>
+      <w:r>
+        <w:rPr>
+          <w:rFonts w:ascii="Courier New" w:eastAsia="Times New Roman" w:hAnsi="Courier New" w:cs="Courier New"/>
+          <w:sz w:val="20"/>
+          <w:szCs w:val="20"/>
+          <w:lang w:eastAsia="en-IN"/>
+        </w:rPr>
+        <w:t>#First_look</w:t>
       </w:r>
     </w:p>
     <w:p>
@@ -1356,230 +1136,43 @@
         <w:t>fifa_data_wikipedia</w:t>
       </w:r>
       <w:proofErr w:type="spellEnd"/>
-      <w:r>
-        <w:rPr>
-          <w:rFonts w:ascii="Courier New" w:eastAsia="Times New Roman" w:hAnsi="Courier New" w:cs="Courier New"/>
-          <w:sz w:val="20"/>
-          <w:szCs w:val="20"/>
-          <w:lang w:eastAsia="en-IN"/>
-        </w:rPr>
-        <w:t xml:space="preserve"> = </w:t>
-      </w:r>
-      <w:proofErr w:type="spellStart"/>
-      <w:r>
-        <w:rPr>
-          <w:rFonts w:ascii="Courier New" w:eastAsia="Times New Roman" w:hAnsi="Courier New" w:cs="Courier New"/>
-          <w:sz w:val="20"/>
-          <w:szCs w:val="20"/>
-          <w:lang w:eastAsia="en-IN"/>
-        </w:rPr>
-        <w:t>wp_</w:t>
-      </w:r>
-      <w:proofErr w:type="gramStart"/>
-      <w:r>
-        <w:rPr>
-          <w:rFonts w:ascii="Courier New" w:eastAsia="Times New Roman" w:hAnsi="Courier New" w:cs="Courier New"/>
-          <w:sz w:val="20"/>
-          <w:szCs w:val="20"/>
-          <w:lang w:eastAsia="en-IN"/>
-        </w:rPr>
-        <w:t>trend</w:t>
-      </w:r>
-      <w:proofErr w:type="spellEnd"/>
-      <w:r>
-        <w:rPr>
-          <w:rFonts w:ascii="Courier New" w:eastAsia="Times New Roman" w:hAnsi="Courier New" w:cs="Courier New"/>
-          <w:sz w:val="20"/>
-          <w:szCs w:val="20"/>
-          <w:lang w:eastAsia="en-IN"/>
-        </w:rPr>
-        <w:t>(</w:t>
-      </w:r>
-      <w:proofErr w:type="gramEnd"/>
-      <w:r>
-        <w:rPr>
-          <w:rFonts w:ascii="Courier New" w:eastAsia="Times New Roman" w:hAnsi="Courier New" w:cs="Courier New"/>
-          <w:sz w:val="20"/>
-          <w:szCs w:val="20"/>
-          <w:lang w:eastAsia="en-IN"/>
-        </w:rPr>
-        <w:t>"</w:t>
-      </w:r>
-      <w:proofErr w:type="spellStart"/>
-      <w:r>
-        <w:rPr>
-          <w:rFonts w:ascii="Courier New" w:eastAsia="Times New Roman" w:hAnsi="Courier New" w:cs="Courier New"/>
-          <w:sz w:val="20"/>
-          <w:szCs w:val="20"/>
-          <w:lang w:eastAsia="en-IN"/>
-        </w:rPr>
-        <w:t>fifa</w:t>
-      </w:r>
-      <w:proofErr w:type="spellEnd"/>
-      <w:r>
-        <w:rPr>
-          <w:rFonts w:ascii="Courier New" w:eastAsia="Times New Roman" w:hAnsi="Courier New" w:cs="Courier New"/>
-          <w:sz w:val="20"/>
-          <w:szCs w:val="20"/>
-          <w:lang w:eastAsia="en-IN"/>
-        </w:rPr>
-        <w:t>", from="2013-03-18", lang = "</w:t>
-      </w:r>
-      <w:proofErr w:type="spellStart"/>
-      <w:r>
-        <w:rPr>
-          <w:rFonts w:ascii="Courier New" w:eastAsia="Times New Roman" w:hAnsi="Courier New" w:cs="Courier New"/>
-          <w:sz w:val="20"/>
-          <w:szCs w:val="20"/>
-          <w:lang w:eastAsia="en-IN"/>
-        </w:rPr>
-        <w:t>en</w:t>
-      </w:r>
-      <w:proofErr w:type="spellEnd"/>
-      <w:r>
-        <w:rPr>
-          <w:rFonts w:ascii="Courier New" w:eastAsia="Times New Roman" w:hAnsi="Courier New" w:cs="Courier New"/>
-          <w:sz w:val="20"/>
-          <w:szCs w:val="20"/>
-          <w:lang w:eastAsia="en-IN"/>
-        </w:rPr>
-        <w:t>")</w:t>
-      </w:r>
-    </w:p>
-    <w:p>
-      <w:pPr>
-        <w:spacing w:before="100" w:beforeAutospacing="1" w:after="100" w:afterAutospacing="1" w:line="240" w:lineRule="auto"/>
-        <w:rPr>
-          <w:rFonts w:ascii="Times New Roman" w:eastAsia="Times New Roman" w:hAnsi="Times New Roman" w:cs="Times New Roman"/>
-          <w:sz w:val="20"/>
-          <w:szCs w:val="20"/>
-          <w:lang w:eastAsia="en-IN"/>
-        </w:rPr>
-      </w:pPr>
-      <w:r>
-        <w:rPr>
-          <w:rFonts w:ascii="Times New Roman" w:eastAsia="Times New Roman" w:hAnsi="Times New Roman" w:cs="Times New Roman"/>
+    </w:p>
+    <w:p>
+      <w:pPr>
+        <w:tabs>
+          <w:tab w:val="left" w:pos="916"/>
+          <w:tab w:val="left" w:pos="1832"/>
+          <w:tab w:val="left" w:pos="2748"/>
+          <w:tab w:val="left" w:pos="3664"/>
+          <w:tab w:val="left" w:pos="4580"/>
+          <w:tab w:val="left" w:pos="5496"/>
+          <w:tab w:val="left" w:pos="6412"/>
+          <w:tab w:val="left" w:pos="7328"/>
+          <w:tab w:val="left" w:pos="8244"/>
+          <w:tab w:val="left" w:pos="9160"/>
+          <w:tab w:val="left" w:pos="10076"/>
+          <w:tab w:val="left" w:pos="10992"/>
+          <w:tab w:val="left" w:pos="11908"/>
+          <w:tab w:val="left" w:pos="12824"/>
+          <w:tab w:val="left" w:pos="13740"/>
+          <w:tab w:val="left" w:pos="14656"/>
+        </w:tabs>
+        <w:spacing w:after="0" w:line="240" w:lineRule="auto"/>
+        <w:rPr>
+          <w:rFonts w:ascii="Courier New" w:eastAsia="Times New Roman" w:hAnsi="Courier New" w:cs="Courier New"/>
+          <w:sz w:val="20"/>
+          <w:szCs w:val="20"/>
+          <w:lang w:eastAsia="en-IN"/>
+        </w:rPr>
+      </w:pPr>
+      <w:r>
+        <w:rPr>
+          <w:rFonts w:ascii="Courier New" w:eastAsia="Times New Roman" w:hAnsi="Courier New" w:cs="Courier New"/>
           <w:sz w:val="20"/>
           <w:szCs w:val="20"/>
           <w:lang w:eastAsia="en-IN"/>
         </w:rPr>
         <w:lastRenderedPageBreak/>
-        <w:t>This gives us a dataset of about 1022 observations and 8 columns. Looking at the data reveals some redundant information captured</w:t>
-      </w:r>
-    </w:p>
-    <w:p>
-      <w:pPr>
-        <w:tabs>
-          <w:tab w:val="left" w:pos="916"/>
-          <w:tab w:val="left" w:pos="1832"/>
-          <w:tab w:val="left" w:pos="2748"/>
-          <w:tab w:val="left" w:pos="3664"/>
-          <w:tab w:val="left" w:pos="4580"/>
-          <w:tab w:val="left" w:pos="5496"/>
-          <w:tab w:val="left" w:pos="6412"/>
-          <w:tab w:val="left" w:pos="7328"/>
-          <w:tab w:val="left" w:pos="8244"/>
-          <w:tab w:val="left" w:pos="9160"/>
-          <w:tab w:val="left" w:pos="10076"/>
-          <w:tab w:val="left" w:pos="10992"/>
-          <w:tab w:val="left" w:pos="11908"/>
-          <w:tab w:val="left" w:pos="12824"/>
-          <w:tab w:val="left" w:pos="13740"/>
-          <w:tab w:val="left" w:pos="14656"/>
-        </w:tabs>
-        <w:spacing w:after="0" w:line="240" w:lineRule="auto"/>
-        <w:rPr>
-          <w:rFonts w:ascii="Courier New" w:eastAsia="Times New Roman" w:hAnsi="Courier New" w:cs="Courier New"/>
-          <w:sz w:val="20"/>
-          <w:szCs w:val="20"/>
-          <w:lang w:eastAsia="en-IN"/>
-        </w:rPr>
-      </w:pPr>
-      <w:r>
-        <w:rPr>
-          <w:rFonts w:ascii="Courier New" w:eastAsia="Times New Roman" w:hAnsi="Courier New" w:cs="Courier New"/>
-          <w:sz w:val="20"/>
-          <w:szCs w:val="20"/>
-          <w:lang w:eastAsia="en-IN"/>
-        </w:rPr>
-        <w:t>#First_look</w:t>
-      </w:r>
-    </w:p>
-    <w:p>
-      <w:pPr>
-        <w:tabs>
-          <w:tab w:val="left" w:pos="916"/>
-          <w:tab w:val="left" w:pos="1832"/>
-          <w:tab w:val="left" w:pos="2748"/>
-          <w:tab w:val="left" w:pos="3664"/>
-          <w:tab w:val="left" w:pos="4580"/>
-          <w:tab w:val="left" w:pos="5496"/>
-          <w:tab w:val="left" w:pos="6412"/>
-          <w:tab w:val="left" w:pos="7328"/>
-          <w:tab w:val="left" w:pos="8244"/>
-          <w:tab w:val="left" w:pos="9160"/>
-          <w:tab w:val="left" w:pos="10076"/>
-          <w:tab w:val="left" w:pos="10992"/>
-          <w:tab w:val="left" w:pos="11908"/>
-          <w:tab w:val="left" w:pos="12824"/>
-          <w:tab w:val="left" w:pos="13740"/>
-          <w:tab w:val="left" w:pos="14656"/>
-        </w:tabs>
-        <w:spacing w:after="0" w:line="240" w:lineRule="auto"/>
-        <w:rPr>
-          <w:rFonts w:ascii="Courier New" w:eastAsia="Times New Roman" w:hAnsi="Courier New" w:cs="Courier New"/>
-          <w:sz w:val="20"/>
-          <w:szCs w:val="20"/>
-          <w:lang w:eastAsia="en-IN"/>
-        </w:rPr>
-      </w:pPr>
-      <w:proofErr w:type="spellStart"/>
-      <w:r>
-        <w:rPr>
-          <w:rFonts w:ascii="Courier New" w:eastAsia="Times New Roman" w:hAnsi="Courier New" w:cs="Courier New"/>
-          <w:sz w:val="20"/>
-          <w:szCs w:val="20"/>
-          <w:lang w:eastAsia="en-IN"/>
-        </w:rPr>
-        <w:t>fifa_data_wikipedia</w:t>
-      </w:r>
-      <w:proofErr w:type="spellEnd"/>
-    </w:p>
-    <w:p>
-      <w:pPr>
-        <w:tabs>
-          <w:tab w:val="left" w:pos="916"/>
-          <w:tab w:val="left" w:pos="1832"/>
-          <w:tab w:val="left" w:pos="2748"/>
-          <w:tab w:val="left" w:pos="3664"/>
-          <w:tab w:val="left" w:pos="4580"/>
-          <w:tab w:val="left" w:pos="5496"/>
-          <w:tab w:val="left" w:pos="6412"/>
-          <w:tab w:val="left" w:pos="7328"/>
-          <w:tab w:val="left" w:pos="8244"/>
-          <w:tab w:val="left" w:pos="9160"/>
-          <w:tab w:val="left" w:pos="10076"/>
-          <w:tab w:val="left" w:pos="10992"/>
-          <w:tab w:val="left" w:pos="11908"/>
-          <w:tab w:val="left" w:pos="12824"/>
-          <w:tab w:val="left" w:pos="13740"/>
-          <w:tab w:val="left" w:pos="14656"/>
-        </w:tabs>
-        <w:spacing w:after="0" w:line="240" w:lineRule="auto"/>
-        <w:rPr>
-          <w:rFonts w:ascii="Courier New" w:eastAsia="Times New Roman" w:hAnsi="Courier New" w:cs="Courier New"/>
-          <w:sz w:val="20"/>
-          <w:szCs w:val="20"/>
-          <w:lang w:eastAsia="en-IN"/>
-        </w:rPr>
-      </w:pPr>
-      <w:r>
-        <w:rPr>
-          <w:rFonts w:ascii="Courier New" w:eastAsia="Times New Roman" w:hAnsi="Courier New" w:cs="Courier New"/>
-          <w:sz w:val="20"/>
-          <w:szCs w:val="20"/>
-          <w:lang w:eastAsia="en-IN"/>
-        </w:rPr>
         <w:t>   project   language article access     agent      granularity date       views</w:t>
       </w:r>
     </w:p>
@@ -3091,120 +2684,129 @@
           <w:szCs w:val="20"/>
           <w:lang w:eastAsia="en-IN"/>
         </w:rPr>
+        <w:t>fifa_data_wikipedia</w:t>
+      </w:r>
+      <w:proofErr w:type="spellEnd"/>
+      <w:r>
+        <w:rPr>
+          <w:rFonts w:ascii="Courier New" w:eastAsia="Times New Roman" w:hAnsi="Courier New" w:cs="Courier New"/>
+          <w:sz w:val="20"/>
+          <w:szCs w:val="20"/>
+          <w:lang w:eastAsia="en-IN"/>
+        </w:rPr>
+        <w:t>=</w:t>
+      </w:r>
+      <w:proofErr w:type="spellStart"/>
+      <w:r>
+        <w:rPr>
+          <w:rFonts w:ascii="Courier New" w:eastAsia="Times New Roman" w:hAnsi="Courier New" w:cs="Courier New"/>
+          <w:sz w:val="20"/>
+          <w:szCs w:val="20"/>
+          <w:lang w:eastAsia="en-IN"/>
+        </w:rPr>
+        <w:t>fifa_data_wikipedia</w:t>
+      </w:r>
+      <w:proofErr w:type="spellEnd"/>
+      <w:proofErr w:type="gramStart"/>
+      <w:r>
+        <w:rPr>
+          <w:rFonts w:ascii="Courier New" w:eastAsia="Times New Roman" w:hAnsi="Courier New" w:cs="Courier New"/>
+          <w:sz w:val="20"/>
+          <w:szCs w:val="20"/>
+          <w:lang w:eastAsia="en-IN"/>
+        </w:rPr>
+        <w:t>[,</w:t>
+      </w:r>
+      <w:proofErr w:type="spellStart"/>
+      <w:r>
+        <w:rPr>
+          <w:rFonts w:ascii="Courier New" w:eastAsia="Times New Roman" w:hAnsi="Courier New" w:cs="Courier New"/>
+          <w:sz w:val="20"/>
+          <w:szCs w:val="20"/>
+          <w:lang w:eastAsia="en-IN"/>
+        </w:rPr>
+        <w:t>columns</w:t>
+      </w:r>
+      <w:proofErr w:type="gramEnd"/>
+      <w:r>
+        <w:rPr>
+          <w:rFonts w:ascii="Courier New" w:eastAsia="Times New Roman" w:hAnsi="Courier New" w:cs="Courier New"/>
+          <w:sz w:val="20"/>
+          <w:szCs w:val="20"/>
+          <w:lang w:eastAsia="en-IN"/>
+        </w:rPr>
+        <w:t>_to_keep</w:t>
+      </w:r>
+      <w:proofErr w:type="spellEnd"/>
+      <w:r>
+        <w:rPr>
+          <w:rFonts w:ascii="Courier New" w:eastAsia="Times New Roman" w:hAnsi="Courier New" w:cs="Courier New"/>
+          <w:sz w:val="20"/>
+          <w:szCs w:val="20"/>
+          <w:lang w:eastAsia="en-IN"/>
+        </w:rPr>
+        <w:t>]</w:t>
+      </w:r>
+    </w:p>
+    <w:p>
+      <w:pPr>
+        <w:spacing w:before="100" w:beforeAutospacing="1" w:after="100" w:afterAutospacing="1" w:line="240" w:lineRule="auto"/>
+        <w:rPr>
+          <w:rFonts w:ascii="Times New Roman" w:eastAsia="Times New Roman" w:hAnsi="Times New Roman" w:cs="Times New Roman"/>
+          <w:sz w:val="20"/>
+          <w:szCs w:val="20"/>
+          <w:lang w:eastAsia="en-IN"/>
+        </w:rPr>
+      </w:pPr>
+      <w:r>
+        <w:rPr>
+          <w:rFonts w:ascii="Times New Roman" w:eastAsia="Times New Roman" w:hAnsi="Times New Roman" w:cs="Times New Roman"/>
+          <w:sz w:val="20"/>
+          <w:szCs w:val="20"/>
+          <w:lang w:eastAsia="en-IN"/>
+        </w:rPr>
+        <w:t xml:space="preserve">We will now perform anomaly detection using Seasonal Hybrid ESD Test. The technique maps data as a series and captures seasonality while pointing out data which does not follow the seasonality pattern. The </w:t>
+      </w:r>
+      <w:proofErr w:type="spellStart"/>
+      <w:proofErr w:type="gramStart"/>
+      <w:r>
+        <w:rPr>
+          <w:rFonts w:ascii="Times New Roman" w:eastAsia="Times New Roman" w:hAnsi="Times New Roman" w:cs="Times New Roman"/>
+          <w:sz w:val="20"/>
+          <w:szCs w:val="20"/>
+          <w:lang w:eastAsia="en-IN"/>
+        </w:rPr>
+        <w:t>AnomalyDetectionTs</w:t>
+      </w:r>
+      <w:proofErr w:type="spellEnd"/>
+      <w:r>
+        <w:rPr>
+          <w:rFonts w:ascii="Times New Roman" w:eastAsia="Times New Roman" w:hAnsi="Times New Roman" w:cs="Times New Roman"/>
+          <w:sz w:val="20"/>
+          <w:szCs w:val="20"/>
+          <w:lang w:eastAsia="en-IN"/>
+        </w:rPr>
+        <w:t>(</w:t>
+      </w:r>
+      <w:proofErr w:type="gramEnd"/>
+      <w:r>
+        <w:rPr>
+          <w:rFonts w:ascii="Times New Roman" w:eastAsia="Times New Roman" w:hAnsi="Times New Roman" w:cs="Times New Roman"/>
+          <w:sz w:val="20"/>
+          <w:szCs w:val="20"/>
+          <w:lang w:eastAsia="en-IN"/>
+        </w:rPr>
+        <w:t xml:space="preserve">) function finds the anomalies in the data. It will basically narrow down all the peaks </w:t>
+      </w:r>
+      <w:r>
+        <w:rPr>
+          <w:rFonts w:ascii="Times New Roman" w:eastAsia="Times New Roman" w:hAnsi="Times New Roman" w:cs="Times New Roman"/>
+          <w:sz w:val="20"/>
+          <w:szCs w:val="20"/>
+          <w:lang w:eastAsia="en-IN"/>
+        </w:rPr>
         <w:lastRenderedPageBreak/>
-        <w:t>fifa_data_wikipedia</w:t>
-      </w:r>
-      <w:proofErr w:type="spellEnd"/>
-      <w:r>
-        <w:rPr>
-          <w:rFonts w:ascii="Courier New" w:eastAsia="Times New Roman" w:hAnsi="Courier New" w:cs="Courier New"/>
-          <w:sz w:val="20"/>
-          <w:szCs w:val="20"/>
-          <w:lang w:eastAsia="en-IN"/>
-        </w:rPr>
-        <w:t>=</w:t>
-      </w:r>
-      <w:proofErr w:type="spellStart"/>
-      <w:r>
-        <w:rPr>
-          <w:rFonts w:ascii="Courier New" w:eastAsia="Times New Roman" w:hAnsi="Courier New" w:cs="Courier New"/>
-          <w:sz w:val="20"/>
-          <w:szCs w:val="20"/>
-          <w:lang w:eastAsia="en-IN"/>
-        </w:rPr>
-        <w:t>fifa_data_wikipedia</w:t>
-      </w:r>
-      <w:proofErr w:type="spellEnd"/>
-      <w:proofErr w:type="gramStart"/>
-      <w:r>
-        <w:rPr>
-          <w:rFonts w:ascii="Courier New" w:eastAsia="Times New Roman" w:hAnsi="Courier New" w:cs="Courier New"/>
-          <w:sz w:val="20"/>
-          <w:szCs w:val="20"/>
-          <w:lang w:eastAsia="en-IN"/>
-        </w:rPr>
-        <w:t>[,</w:t>
-      </w:r>
-      <w:proofErr w:type="spellStart"/>
-      <w:r>
-        <w:rPr>
-          <w:rFonts w:ascii="Courier New" w:eastAsia="Times New Roman" w:hAnsi="Courier New" w:cs="Courier New"/>
-          <w:sz w:val="20"/>
-          <w:szCs w:val="20"/>
-          <w:lang w:eastAsia="en-IN"/>
-        </w:rPr>
-        <w:t>columns</w:t>
-      </w:r>
-      <w:proofErr w:type="gramEnd"/>
-      <w:r>
-        <w:rPr>
-          <w:rFonts w:ascii="Courier New" w:eastAsia="Times New Roman" w:hAnsi="Courier New" w:cs="Courier New"/>
-          <w:sz w:val="20"/>
-          <w:szCs w:val="20"/>
-          <w:lang w:eastAsia="en-IN"/>
-        </w:rPr>
-        <w:t>_to_keep</w:t>
-      </w:r>
-      <w:proofErr w:type="spellEnd"/>
-      <w:r>
-        <w:rPr>
-          <w:rFonts w:ascii="Courier New" w:eastAsia="Times New Roman" w:hAnsi="Courier New" w:cs="Courier New"/>
-          <w:sz w:val="20"/>
-          <w:szCs w:val="20"/>
-          <w:lang w:eastAsia="en-IN"/>
-        </w:rPr>
-        <w:t>]</w:t>
-      </w:r>
-    </w:p>
-    <w:p>
-      <w:pPr>
-        <w:spacing w:before="100" w:beforeAutospacing="1" w:after="100" w:afterAutospacing="1" w:line="240" w:lineRule="auto"/>
-        <w:rPr>
-          <w:rFonts w:ascii="Times New Roman" w:eastAsia="Times New Roman" w:hAnsi="Times New Roman" w:cs="Times New Roman"/>
-          <w:sz w:val="20"/>
-          <w:szCs w:val="20"/>
-          <w:lang w:eastAsia="en-IN"/>
-        </w:rPr>
-      </w:pPr>
-      <w:r>
-        <w:rPr>
-          <w:rFonts w:ascii="Times New Roman" w:eastAsia="Times New Roman" w:hAnsi="Times New Roman" w:cs="Times New Roman"/>
-          <w:sz w:val="20"/>
-          <w:szCs w:val="20"/>
-          <w:lang w:eastAsia="en-IN"/>
-        </w:rPr>
-        <w:t xml:space="preserve">We will now perform anomaly detection using Seasonal Hybrid ESD Test. The technique maps data as a series and captures seasonality while pointing out data which does not follow the seasonality pattern. The </w:t>
-      </w:r>
-      <w:proofErr w:type="spellStart"/>
-      <w:proofErr w:type="gramStart"/>
-      <w:r>
-        <w:rPr>
-          <w:rFonts w:ascii="Times New Roman" w:eastAsia="Times New Roman" w:hAnsi="Times New Roman" w:cs="Times New Roman"/>
-          <w:sz w:val="20"/>
-          <w:szCs w:val="20"/>
-          <w:lang w:eastAsia="en-IN"/>
-        </w:rPr>
-        <w:t>AnomalyDetectionTs</w:t>
-      </w:r>
-      <w:proofErr w:type="spellEnd"/>
-      <w:r>
-        <w:rPr>
-          <w:rFonts w:ascii="Times New Roman" w:eastAsia="Times New Roman" w:hAnsi="Times New Roman" w:cs="Times New Roman"/>
-          <w:sz w:val="20"/>
-          <w:szCs w:val="20"/>
-          <w:lang w:eastAsia="en-IN"/>
-        </w:rPr>
-        <w:t>(</w:t>
-      </w:r>
-      <w:proofErr w:type="gramEnd"/>
-      <w:r>
-        <w:rPr>
-          <w:rFonts w:ascii="Times New Roman" w:eastAsia="Times New Roman" w:hAnsi="Times New Roman" w:cs="Times New Roman"/>
-          <w:sz w:val="20"/>
-          <w:szCs w:val="20"/>
-          <w:lang w:eastAsia="en-IN"/>
-        </w:rPr>
-        <w:t xml:space="preserve">) function finds the anomalies in the data. It will basically narrow down all the peaks keeping in mind that not more than 10% of data can be anomalies (by default). We can also reduce this number by changing the </w:t>
+        <w:t xml:space="preserve">keeping in mind that not more than 10% of data can be anomalies (by default). We can also reduce this number by changing the </w:t>
       </w:r>
       <w:proofErr w:type="spellStart"/>
       <w:r>
@@ -4479,197 +4081,197 @@
           <w:szCs w:val="20"/>
           <w:lang w:eastAsia="en-IN"/>
         </w:rPr>
+        <w:t>20 2015-10-09   240</w:t>
+      </w:r>
+    </w:p>
+    <w:p>
+      <w:pPr>
+        <w:tabs>
+          <w:tab w:val="left" w:pos="916"/>
+          <w:tab w:val="left" w:pos="1832"/>
+          <w:tab w:val="left" w:pos="2748"/>
+          <w:tab w:val="left" w:pos="3664"/>
+          <w:tab w:val="left" w:pos="4580"/>
+          <w:tab w:val="left" w:pos="5496"/>
+          <w:tab w:val="left" w:pos="6412"/>
+          <w:tab w:val="left" w:pos="7328"/>
+          <w:tab w:val="left" w:pos="8244"/>
+          <w:tab w:val="left" w:pos="9160"/>
+          <w:tab w:val="left" w:pos="10076"/>
+          <w:tab w:val="left" w:pos="10992"/>
+          <w:tab w:val="left" w:pos="11908"/>
+          <w:tab w:val="left" w:pos="12824"/>
+          <w:tab w:val="left" w:pos="13740"/>
+          <w:tab w:val="left" w:pos="14656"/>
+        </w:tabs>
+        <w:spacing w:after="0" w:line="240" w:lineRule="auto"/>
+        <w:rPr>
+          <w:rFonts w:ascii="Courier New" w:eastAsia="Times New Roman" w:hAnsi="Courier New" w:cs="Courier New"/>
+          <w:sz w:val="20"/>
+          <w:szCs w:val="20"/>
+          <w:lang w:eastAsia="en-IN"/>
+        </w:rPr>
+      </w:pPr>
+      <w:r>
+        <w:rPr>
+          <w:rFonts w:ascii="Courier New" w:eastAsia="Times New Roman" w:hAnsi="Courier New" w:cs="Courier New"/>
+          <w:sz w:val="20"/>
+          <w:szCs w:val="20"/>
+          <w:lang w:eastAsia="en-IN"/>
+        </w:rPr>
+        <w:t>21 2015-10-11   204</w:t>
+      </w:r>
+    </w:p>
+    <w:p>
+      <w:pPr>
+        <w:tabs>
+          <w:tab w:val="left" w:pos="916"/>
+          <w:tab w:val="left" w:pos="1832"/>
+          <w:tab w:val="left" w:pos="2748"/>
+          <w:tab w:val="left" w:pos="3664"/>
+          <w:tab w:val="left" w:pos="4580"/>
+          <w:tab w:val="left" w:pos="5496"/>
+          <w:tab w:val="left" w:pos="6412"/>
+          <w:tab w:val="left" w:pos="7328"/>
+          <w:tab w:val="left" w:pos="8244"/>
+          <w:tab w:val="left" w:pos="9160"/>
+          <w:tab w:val="left" w:pos="10076"/>
+          <w:tab w:val="left" w:pos="10992"/>
+          <w:tab w:val="left" w:pos="11908"/>
+          <w:tab w:val="left" w:pos="12824"/>
+          <w:tab w:val="left" w:pos="13740"/>
+          <w:tab w:val="left" w:pos="14656"/>
+        </w:tabs>
+        <w:spacing w:after="0" w:line="240" w:lineRule="auto"/>
+        <w:rPr>
+          <w:rFonts w:ascii="Courier New" w:eastAsia="Times New Roman" w:hAnsi="Courier New" w:cs="Courier New"/>
+          <w:sz w:val="20"/>
+          <w:szCs w:val="20"/>
+          <w:lang w:eastAsia="en-IN"/>
+        </w:rPr>
+      </w:pPr>
+      <w:r>
+        <w:rPr>
+          <w:rFonts w:ascii="Courier New" w:eastAsia="Times New Roman" w:hAnsi="Courier New" w:cs="Courier New"/>
+          <w:sz w:val="20"/>
+          <w:szCs w:val="20"/>
+          <w:lang w:eastAsia="en-IN"/>
+        </w:rPr>
+        <w:t>22 2015-10-12   223</w:t>
+      </w:r>
+    </w:p>
+    <w:p>
+      <w:pPr>
+        <w:tabs>
+          <w:tab w:val="left" w:pos="916"/>
+          <w:tab w:val="left" w:pos="1832"/>
+          <w:tab w:val="left" w:pos="2748"/>
+          <w:tab w:val="left" w:pos="3664"/>
+          <w:tab w:val="left" w:pos="4580"/>
+          <w:tab w:val="left" w:pos="5496"/>
+          <w:tab w:val="left" w:pos="6412"/>
+          <w:tab w:val="left" w:pos="7328"/>
+          <w:tab w:val="left" w:pos="8244"/>
+          <w:tab w:val="left" w:pos="9160"/>
+          <w:tab w:val="left" w:pos="10076"/>
+          <w:tab w:val="left" w:pos="10992"/>
+          <w:tab w:val="left" w:pos="11908"/>
+          <w:tab w:val="left" w:pos="12824"/>
+          <w:tab w:val="left" w:pos="13740"/>
+          <w:tab w:val="left" w:pos="14656"/>
+        </w:tabs>
+        <w:spacing w:after="0" w:line="240" w:lineRule="auto"/>
+        <w:rPr>
+          <w:rFonts w:ascii="Courier New" w:eastAsia="Times New Roman" w:hAnsi="Courier New" w:cs="Courier New"/>
+          <w:sz w:val="20"/>
+          <w:szCs w:val="20"/>
+          <w:lang w:eastAsia="en-IN"/>
+        </w:rPr>
+      </w:pPr>
+      <w:r>
+        <w:rPr>
+          <w:rFonts w:ascii="Courier New" w:eastAsia="Times New Roman" w:hAnsi="Courier New" w:cs="Courier New"/>
+          <w:sz w:val="20"/>
+          <w:szCs w:val="20"/>
+          <w:lang w:eastAsia="en-IN"/>
+        </w:rPr>
+        <w:t>23 2015-10-13   237</w:t>
+      </w:r>
+    </w:p>
+    <w:p>
+      <w:pPr>
+        <w:tabs>
+          <w:tab w:val="left" w:pos="916"/>
+          <w:tab w:val="left" w:pos="1832"/>
+          <w:tab w:val="left" w:pos="2748"/>
+          <w:tab w:val="left" w:pos="3664"/>
+          <w:tab w:val="left" w:pos="4580"/>
+          <w:tab w:val="left" w:pos="5496"/>
+          <w:tab w:val="left" w:pos="6412"/>
+          <w:tab w:val="left" w:pos="7328"/>
+          <w:tab w:val="left" w:pos="8244"/>
+          <w:tab w:val="left" w:pos="9160"/>
+          <w:tab w:val="left" w:pos="10076"/>
+          <w:tab w:val="left" w:pos="10992"/>
+          <w:tab w:val="left" w:pos="11908"/>
+          <w:tab w:val="left" w:pos="12824"/>
+          <w:tab w:val="left" w:pos="13740"/>
+          <w:tab w:val="left" w:pos="14656"/>
+        </w:tabs>
+        <w:spacing w:after="0" w:line="240" w:lineRule="auto"/>
+        <w:rPr>
+          <w:rFonts w:ascii="Courier New" w:eastAsia="Times New Roman" w:hAnsi="Courier New" w:cs="Courier New"/>
+          <w:sz w:val="20"/>
+          <w:szCs w:val="20"/>
+          <w:lang w:eastAsia="en-IN"/>
+        </w:rPr>
+      </w:pPr>
+      <w:r>
+        <w:rPr>
+          <w:rFonts w:ascii="Courier New" w:eastAsia="Times New Roman" w:hAnsi="Courier New" w:cs="Courier New"/>
+          <w:sz w:val="20"/>
+          <w:szCs w:val="20"/>
+          <w:lang w:eastAsia="en-IN"/>
+        </w:rPr>
+        <w:t>24 2015-10-18   204</w:t>
+      </w:r>
+    </w:p>
+    <w:p>
+      <w:pPr>
+        <w:tabs>
+          <w:tab w:val="left" w:pos="916"/>
+          <w:tab w:val="left" w:pos="1832"/>
+          <w:tab w:val="left" w:pos="2748"/>
+          <w:tab w:val="left" w:pos="3664"/>
+          <w:tab w:val="left" w:pos="4580"/>
+          <w:tab w:val="left" w:pos="5496"/>
+          <w:tab w:val="left" w:pos="6412"/>
+          <w:tab w:val="left" w:pos="7328"/>
+          <w:tab w:val="left" w:pos="8244"/>
+          <w:tab w:val="left" w:pos="9160"/>
+          <w:tab w:val="left" w:pos="10076"/>
+          <w:tab w:val="left" w:pos="10992"/>
+          <w:tab w:val="left" w:pos="11908"/>
+          <w:tab w:val="left" w:pos="12824"/>
+          <w:tab w:val="left" w:pos="13740"/>
+          <w:tab w:val="left" w:pos="14656"/>
+        </w:tabs>
+        <w:spacing w:after="0" w:line="240" w:lineRule="auto"/>
+        <w:rPr>
+          <w:rFonts w:ascii="Courier New" w:eastAsia="Times New Roman" w:hAnsi="Courier New" w:cs="Courier New"/>
+          <w:sz w:val="20"/>
+          <w:szCs w:val="20"/>
+          <w:lang w:eastAsia="en-IN"/>
+        </w:rPr>
+      </w:pPr>
+      <w:r>
+        <w:rPr>
+          <w:rFonts w:ascii="Courier New" w:eastAsia="Times New Roman" w:hAnsi="Courier New" w:cs="Courier New"/>
+          <w:sz w:val="20"/>
+          <w:szCs w:val="20"/>
+          <w:lang w:eastAsia="en-IN"/>
+        </w:rPr>
         <w:lastRenderedPageBreak/>
-        <w:t>20 2015-10-09   240</w:t>
-      </w:r>
-    </w:p>
-    <w:p>
-      <w:pPr>
-        <w:tabs>
-          <w:tab w:val="left" w:pos="916"/>
-          <w:tab w:val="left" w:pos="1832"/>
-          <w:tab w:val="left" w:pos="2748"/>
-          <w:tab w:val="left" w:pos="3664"/>
-          <w:tab w:val="left" w:pos="4580"/>
-          <w:tab w:val="left" w:pos="5496"/>
-          <w:tab w:val="left" w:pos="6412"/>
-          <w:tab w:val="left" w:pos="7328"/>
-          <w:tab w:val="left" w:pos="8244"/>
-          <w:tab w:val="left" w:pos="9160"/>
-          <w:tab w:val="left" w:pos="10076"/>
-          <w:tab w:val="left" w:pos="10992"/>
-          <w:tab w:val="left" w:pos="11908"/>
-          <w:tab w:val="left" w:pos="12824"/>
-          <w:tab w:val="left" w:pos="13740"/>
-          <w:tab w:val="left" w:pos="14656"/>
-        </w:tabs>
-        <w:spacing w:after="0" w:line="240" w:lineRule="auto"/>
-        <w:rPr>
-          <w:rFonts w:ascii="Courier New" w:eastAsia="Times New Roman" w:hAnsi="Courier New" w:cs="Courier New"/>
-          <w:sz w:val="20"/>
-          <w:szCs w:val="20"/>
-          <w:lang w:eastAsia="en-IN"/>
-        </w:rPr>
-      </w:pPr>
-      <w:r>
-        <w:rPr>
-          <w:rFonts w:ascii="Courier New" w:eastAsia="Times New Roman" w:hAnsi="Courier New" w:cs="Courier New"/>
-          <w:sz w:val="20"/>
-          <w:szCs w:val="20"/>
-          <w:lang w:eastAsia="en-IN"/>
-        </w:rPr>
-        <w:t>21 2015-10-11   204</w:t>
-      </w:r>
-    </w:p>
-    <w:p>
-      <w:pPr>
-        <w:tabs>
-          <w:tab w:val="left" w:pos="916"/>
-          <w:tab w:val="left" w:pos="1832"/>
-          <w:tab w:val="left" w:pos="2748"/>
-          <w:tab w:val="left" w:pos="3664"/>
-          <w:tab w:val="left" w:pos="4580"/>
-          <w:tab w:val="left" w:pos="5496"/>
-          <w:tab w:val="left" w:pos="6412"/>
-          <w:tab w:val="left" w:pos="7328"/>
-          <w:tab w:val="left" w:pos="8244"/>
-          <w:tab w:val="left" w:pos="9160"/>
-          <w:tab w:val="left" w:pos="10076"/>
-          <w:tab w:val="left" w:pos="10992"/>
-          <w:tab w:val="left" w:pos="11908"/>
-          <w:tab w:val="left" w:pos="12824"/>
-          <w:tab w:val="left" w:pos="13740"/>
-          <w:tab w:val="left" w:pos="14656"/>
-        </w:tabs>
-        <w:spacing w:after="0" w:line="240" w:lineRule="auto"/>
-        <w:rPr>
-          <w:rFonts w:ascii="Courier New" w:eastAsia="Times New Roman" w:hAnsi="Courier New" w:cs="Courier New"/>
-          <w:sz w:val="20"/>
-          <w:szCs w:val="20"/>
-          <w:lang w:eastAsia="en-IN"/>
-        </w:rPr>
-      </w:pPr>
-      <w:r>
-        <w:rPr>
-          <w:rFonts w:ascii="Courier New" w:eastAsia="Times New Roman" w:hAnsi="Courier New" w:cs="Courier New"/>
-          <w:sz w:val="20"/>
-          <w:szCs w:val="20"/>
-          <w:lang w:eastAsia="en-IN"/>
-        </w:rPr>
-        <w:t>22 2015-10-12   223</w:t>
-      </w:r>
-    </w:p>
-    <w:p>
-      <w:pPr>
-        <w:tabs>
-          <w:tab w:val="left" w:pos="916"/>
-          <w:tab w:val="left" w:pos="1832"/>
-          <w:tab w:val="left" w:pos="2748"/>
-          <w:tab w:val="left" w:pos="3664"/>
-          <w:tab w:val="left" w:pos="4580"/>
-          <w:tab w:val="left" w:pos="5496"/>
-          <w:tab w:val="left" w:pos="6412"/>
-          <w:tab w:val="left" w:pos="7328"/>
-          <w:tab w:val="left" w:pos="8244"/>
-          <w:tab w:val="left" w:pos="9160"/>
-          <w:tab w:val="left" w:pos="10076"/>
-          <w:tab w:val="left" w:pos="10992"/>
-          <w:tab w:val="left" w:pos="11908"/>
-          <w:tab w:val="left" w:pos="12824"/>
-          <w:tab w:val="left" w:pos="13740"/>
-          <w:tab w:val="left" w:pos="14656"/>
-        </w:tabs>
-        <w:spacing w:after="0" w:line="240" w:lineRule="auto"/>
-        <w:rPr>
-          <w:rFonts w:ascii="Courier New" w:eastAsia="Times New Roman" w:hAnsi="Courier New" w:cs="Courier New"/>
-          <w:sz w:val="20"/>
-          <w:szCs w:val="20"/>
-          <w:lang w:eastAsia="en-IN"/>
-        </w:rPr>
-      </w:pPr>
-      <w:r>
-        <w:rPr>
-          <w:rFonts w:ascii="Courier New" w:eastAsia="Times New Roman" w:hAnsi="Courier New" w:cs="Courier New"/>
-          <w:sz w:val="20"/>
-          <w:szCs w:val="20"/>
-          <w:lang w:eastAsia="en-IN"/>
-        </w:rPr>
-        <w:t>23 2015-10-13   237</w:t>
-      </w:r>
-    </w:p>
-    <w:p>
-      <w:pPr>
-        <w:tabs>
-          <w:tab w:val="left" w:pos="916"/>
-          <w:tab w:val="left" w:pos="1832"/>
-          <w:tab w:val="left" w:pos="2748"/>
-          <w:tab w:val="left" w:pos="3664"/>
-          <w:tab w:val="left" w:pos="4580"/>
-          <w:tab w:val="left" w:pos="5496"/>
-          <w:tab w:val="left" w:pos="6412"/>
-          <w:tab w:val="left" w:pos="7328"/>
-          <w:tab w:val="left" w:pos="8244"/>
-          <w:tab w:val="left" w:pos="9160"/>
-          <w:tab w:val="left" w:pos="10076"/>
-          <w:tab w:val="left" w:pos="10992"/>
-          <w:tab w:val="left" w:pos="11908"/>
-          <w:tab w:val="left" w:pos="12824"/>
-          <w:tab w:val="left" w:pos="13740"/>
-          <w:tab w:val="left" w:pos="14656"/>
-        </w:tabs>
-        <w:spacing w:after="0" w:line="240" w:lineRule="auto"/>
-        <w:rPr>
-          <w:rFonts w:ascii="Courier New" w:eastAsia="Times New Roman" w:hAnsi="Courier New" w:cs="Courier New"/>
-          <w:sz w:val="20"/>
-          <w:szCs w:val="20"/>
-          <w:lang w:eastAsia="en-IN"/>
-        </w:rPr>
-      </w:pPr>
-      <w:r>
-        <w:rPr>
-          <w:rFonts w:ascii="Courier New" w:eastAsia="Times New Roman" w:hAnsi="Courier New" w:cs="Courier New"/>
-          <w:sz w:val="20"/>
-          <w:szCs w:val="20"/>
-          <w:lang w:eastAsia="en-IN"/>
-        </w:rPr>
-        <w:t>24 2015-10-18   204</w:t>
-      </w:r>
-    </w:p>
-    <w:p>
-      <w:pPr>
-        <w:tabs>
-          <w:tab w:val="left" w:pos="916"/>
-          <w:tab w:val="left" w:pos="1832"/>
-          <w:tab w:val="left" w:pos="2748"/>
-          <w:tab w:val="left" w:pos="3664"/>
-          <w:tab w:val="left" w:pos="4580"/>
-          <w:tab w:val="left" w:pos="5496"/>
-          <w:tab w:val="left" w:pos="6412"/>
-          <w:tab w:val="left" w:pos="7328"/>
-          <w:tab w:val="left" w:pos="8244"/>
-          <w:tab w:val="left" w:pos="9160"/>
-          <w:tab w:val="left" w:pos="10076"/>
-          <w:tab w:val="left" w:pos="10992"/>
-          <w:tab w:val="left" w:pos="11908"/>
-          <w:tab w:val="left" w:pos="12824"/>
-          <w:tab w:val="left" w:pos="13740"/>
-          <w:tab w:val="left" w:pos="14656"/>
-        </w:tabs>
-        <w:spacing w:after="0" w:line="240" w:lineRule="auto"/>
-        <w:rPr>
-          <w:rFonts w:ascii="Courier New" w:eastAsia="Times New Roman" w:hAnsi="Courier New" w:cs="Courier New"/>
-          <w:sz w:val="20"/>
-          <w:szCs w:val="20"/>
-          <w:lang w:eastAsia="en-IN"/>
-        </w:rPr>
-      </w:pPr>
-      <w:r>
-        <w:rPr>
-          <w:rFonts w:ascii="Courier New" w:eastAsia="Times New Roman" w:hAnsi="Courier New" w:cs="Courier New"/>
-          <w:sz w:val="20"/>
-          <w:szCs w:val="20"/>
-          <w:lang w:eastAsia="en-IN"/>
-        </w:rPr>
         <w:t>25 2015-10-28   213</w:t>
       </w:r>
     </w:p>
@@ -6278,455 +5880,279 @@
           <w:szCs w:val="20"/>
           <w:lang w:eastAsia="en-IN"/>
         </w:rPr>
-        <w:t xml:space="preserve">#Update from </w:t>
-      </w:r>
-      <w:proofErr w:type="spellStart"/>
-      <w:r>
-        <w:rPr>
-          <w:rFonts w:ascii="Courier New" w:eastAsia="Times New Roman" w:hAnsi="Courier New" w:cs="Courier New"/>
-          <w:sz w:val="20"/>
-          <w:szCs w:val="20"/>
-          <w:lang w:eastAsia="en-IN"/>
-        </w:rPr>
-        <w:t>github</w:t>
-      </w:r>
-      <w:proofErr w:type="spellEnd"/>
-    </w:p>
-    <w:p>
-      <w:pPr>
-        <w:tabs>
-          <w:tab w:val="left" w:pos="916"/>
-          <w:tab w:val="left" w:pos="1832"/>
-          <w:tab w:val="left" w:pos="2748"/>
-          <w:tab w:val="left" w:pos="3664"/>
-          <w:tab w:val="left" w:pos="4580"/>
-          <w:tab w:val="left" w:pos="5496"/>
-          <w:tab w:val="left" w:pos="6412"/>
-          <w:tab w:val="left" w:pos="7328"/>
-          <w:tab w:val="left" w:pos="8244"/>
-          <w:tab w:val="left" w:pos="9160"/>
-          <w:tab w:val="left" w:pos="10076"/>
-          <w:tab w:val="left" w:pos="10992"/>
-          <w:tab w:val="left" w:pos="11908"/>
-          <w:tab w:val="left" w:pos="12824"/>
-          <w:tab w:val="left" w:pos="13740"/>
-          <w:tab w:val="left" w:pos="14656"/>
-        </w:tabs>
-        <w:spacing w:after="0" w:line="240" w:lineRule="auto"/>
-        <w:rPr>
-          <w:rFonts w:ascii="Courier New" w:eastAsia="Times New Roman" w:hAnsi="Courier New" w:cs="Courier New"/>
-          <w:sz w:val="20"/>
-          <w:szCs w:val="20"/>
-          <w:lang w:eastAsia="en-IN"/>
-        </w:rPr>
-      </w:pPr>
-      <w:r>
-        <w:rPr>
-          <w:rFonts w:ascii="Courier New" w:eastAsia="Times New Roman" w:hAnsi="Courier New" w:cs="Courier New"/>
+        <w:t>#Load the package</w:t>
+      </w:r>
+    </w:p>
+    <w:p>
+      <w:pPr>
+        <w:tabs>
+          <w:tab w:val="left" w:pos="916"/>
+          <w:tab w:val="left" w:pos="1832"/>
+          <w:tab w:val="left" w:pos="2748"/>
+          <w:tab w:val="left" w:pos="3664"/>
+          <w:tab w:val="left" w:pos="4580"/>
+          <w:tab w:val="left" w:pos="5496"/>
+          <w:tab w:val="left" w:pos="6412"/>
+          <w:tab w:val="left" w:pos="7328"/>
+          <w:tab w:val="left" w:pos="8244"/>
+          <w:tab w:val="left" w:pos="9160"/>
+          <w:tab w:val="left" w:pos="10076"/>
+          <w:tab w:val="left" w:pos="10992"/>
+          <w:tab w:val="left" w:pos="11908"/>
+          <w:tab w:val="left" w:pos="12824"/>
+          <w:tab w:val="left" w:pos="13740"/>
+          <w:tab w:val="left" w:pos="14656"/>
+        </w:tabs>
+        <w:spacing w:after="0" w:line="240" w:lineRule="auto"/>
+        <w:rPr>
+          <w:rFonts w:ascii="Courier New" w:eastAsia="Times New Roman" w:hAnsi="Courier New" w:cs="Courier New"/>
+          <w:sz w:val="20"/>
+          <w:szCs w:val="20"/>
+          <w:lang w:eastAsia="en-IN"/>
+        </w:rPr>
+      </w:pPr>
+      <w:r>
+        <w:rPr>
+          <w:rFonts w:ascii="Courier New" w:eastAsia="Times New Roman" w:hAnsi="Courier New" w:cs="Courier New"/>
+          <w:sz w:val="20"/>
+          <w:szCs w:val="20"/>
+          <w:lang w:eastAsia="en-IN"/>
+        </w:rPr>
+        <w:t>library(</w:t>
+      </w:r>
+      <w:proofErr w:type="spellStart"/>
+      <w:r>
+        <w:rPr>
+          <w:rFonts w:ascii="Courier New" w:eastAsia="Times New Roman" w:hAnsi="Courier New" w:cs="Courier New"/>
+          <w:sz w:val="20"/>
+          <w:szCs w:val="20"/>
+          <w:lang w:eastAsia="en-IN"/>
+        </w:rPr>
+        <w:t>anomalize</w:t>
+      </w:r>
+      <w:proofErr w:type="spellEnd"/>
+      <w:r>
+        <w:rPr>
+          <w:rFonts w:ascii="Courier New" w:eastAsia="Times New Roman" w:hAnsi="Courier New" w:cs="Courier New"/>
+          <w:sz w:val="20"/>
+          <w:szCs w:val="20"/>
+          <w:lang w:eastAsia="en-IN"/>
+        </w:rPr>
+        <w:t>)</w:t>
+      </w:r>
+    </w:p>
+    <w:p>
+      <w:pPr>
+        <w:tabs>
+          <w:tab w:val="left" w:pos="916"/>
+          <w:tab w:val="left" w:pos="1832"/>
+          <w:tab w:val="left" w:pos="2748"/>
+          <w:tab w:val="left" w:pos="3664"/>
+          <w:tab w:val="left" w:pos="4580"/>
+          <w:tab w:val="left" w:pos="5496"/>
+          <w:tab w:val="left" w:pos="6412"/>
+          <w:tab w:val="left" w:pos="7328"/>
+          <w:tab w:val="left" w:pos="8244"/>
+          <w:tab w:val="left" w:pos="9160"/>
+          <w:tab w:val="left" w:pos="10076"/>
+          <w:tab w:val="left" w:pos="10992"/>
+          <w:tab w:val="left" w:pos="11908"/>
+          <w:tab w:val="left" w:pos="12824"/>
+          <w:tab w:val="left" w:pos="13740"/>
+          <w:tab w:val="left" w:pos="14656"/>
+        </w:tabs>
+        <w:spacing w:after="0" w:line="240" w:lineRule="auto"/>
+        <w:rPr>
+          <w:rFonts w:ascii="Courier New" w:eastAsia="Times New Roman" w:hAnsi="Courier New" w:cs="Courier New"/>
+          <w:sz w:val="20"/>
+          <w:szCs w:val="20"/>
+          <w:lang w:eastAsia="en-IN"/>
+        </w:rPr>
+      </w:pPr>
+      <w:r>
+        <w:rPr>
+          <w:rFonts w:ascii="Courier New" w:eastAsia="Times New Roman" w:hAnsi="Courier New" w:cs="Courier New"/>
+          <w:sz w:val="20"/>
+          <w:szCs w:val="20"/>
+          <w:lang w:eastAsia="en-IN"/>
+        </w:rPr>
+        <w:t xml:space="preserve"># We will also use </w:t>
+      </w:r>
+      <w:proofErr w:type="spellStart"/>
+      <w:r>
+        <w:rPr>
+          <w:rFonts w:ascii="Courier New" w:eastAsia="Times New Roman" w:hAnsi="Courier New" w:cs="Courier New"/>
+          <w:sz w:val="20"/>
+          <w:szCs w:val="20"/>
+          <w:lang w:eastAsia="en-IN"/>
+        </w:rPr>
+        <w:t>tidyverse</w:t>
+      </w:r>
+      <w:proofErr w:type="spellEnd"/>
+      <w:r>
+        <w:rPr>
+          <w:rFonts w:ascii="Courier New" w:eastAsia="Times New Roman" w:hAnsi="Courier New" w:cs="Courier New"/>
+          <w:sz w:val="20"/>
+          <w:szCs w:val="20"/>
+          <w:lang w:eastAsia="en-IN"/>
+        </w:rPr>
+        <w:t xml:space="preserve"> package for processing and </w:t>
+      </w:r>
+      <w:proofErr w:type="spellStart"/>
+      <w:r>
+        <w:rPr>
+          <w:rFonts w:ascii="Courier New" w:eastAsia="Times New Roman" w:hAnsi="Courier New" w:cs="Courier New"/>
+          <w:sz w:val="20"/>
+          <w:szCs w:val="20"/>
+          <w:lang w:eastAsia="en-IN"/>
+        </w:rPr>
+        <w:t>coindeskr</w:t>
+      </w:r>
+      <w:proofErr w:type="spellEnd"/>
+      <w:r>
+        <w:rPr>
+          <w:rFonts w:ascii="Courier New" w:eastAsia="Times New Roman" w:hAnsi="Courier New" w:cs="Courier New"/>
+          <w:sz w:val="20"/>
+          <w:szCs w:val="20"/>
+          <w:lang w:eastAsia="en-IN"/>
+        </w:rPr>
+        <w:t xml:space="preserve"> to get bitcoin data</w:t>
+      </w:r>
+    </w:p>
+    <w:p>
+      <w:pPr>
+        <w:tabs>
+          <w:tab w:val="left" w:pos="916"/>
+          <w:tab w:val="left" w:pos="1832"/>
+          <w:tab w:val="left" w:pos="2748"/>
+          <w:tab w:val="left" w:pos="3664"/>
+          <w:tab w:val="left" w:pos="4580"/>
+          <w:tab w:val="left" w:pos="5496"/>
+          <w:tab w:val="left" w:pos="6412"/>
+          <w:tab w:val="left" w:pos="7328"/>
+          <w:tab w:val="left" w:pos="8244"/>
+          <w:tab w:val="left" w:pos="9160"/>
+          <w:tab w:val="left" w:pos="10076"/>
+          <w:tab w:val="left" w:pos="10992"/>
+          <w:tab w:val="left" w:pos="11908"/>
+          <w:tab w:val="left" w:pos="12824"/>
+          <w:tab w:val="left" w:pos="13740"/>
+          <w:tab w:val="left" w:pos="14656"/>
+        </w:tabs>
+        <w:spacing w:after="0" w:line="240" w:lineRule="auto"/>
+        <w:rPr>
+          <w:rFonts w:ascii="Courier New" w:eastAsia="Times New Roman" w:hAnsi="Courier New" w:cs="Courier New"/>
+          <w:sz w:val="20"/>
+          <w:szCs w:val="20"/>
+          <w:lang w:eastAsia="en-IN"/>
+        </w:rPr>
+      </w:pPr>
+      <w:r>
+        <w:rPr>
+          <w:rFonts w:ascii="Courier New" w:eastAsia="Times New Roman" w:hAnsi="Courier New" w:cs="Courier New"/>
+          <w:sz w:val="20"/>
+          <w:szCs w:val="20"/>
+          <w:lang w:eastAsia="en-IN"/>
+        </w:rPr>
+        <w:t>library(</w:t>
+      </w:r>
+      <w:proofErr w:type="spellStart"/>
+      <w:r>
+        <w:rPr>
+          <w:rFonts w:ascii="Courier New" w:eastAsia="Times New Roman" w:hAnsi="Courier New" w:cs="Courier New"/>
+          <w:sz w:val="20"/>
+          <w:szCs w:val="20"/>
+          <w:lang w:eastAsia="en-IN"/>
+        </w:rPr>
+        <w:t>tidyverse</w:t>
+      </w:r>
+      <w:proofErr w:type="spellEnd"/>
+      <w:r>
+        <w:rPr>
+          <w:rFonts w:ascii="Courier New" w:eastAsia="Times New Roman" w:hAnsi="Courier New" w:cs="Courier New"/>
+          <w:sz w:val="20"/>
+          <w:szCs w:val="20"/>
+          <w:lang w:eastAsia="en-IN"/>
+        </w:rPr>
+        <w:t>)</w:t>
+      </w:r>
+    </w:p>
+    <w:p>
+      <w:pPr>
+        <w:tabs>
+          <w:tab w:val="left" w:pos="916"/>
+          <w:tab w:val="left" w:pos="1832"/>
+          <w:tab w:val="left" w:pos="2748"/>
+          <w:tab w:val="left" w:pos="3664"/>
+          <w:tab w:val="left" w:pos="4580"/>
+          <w:tab w:val="left" w:pos="5496"/>
+          <w:tab w:val="left" w:pos="6412"/>
+          <w:tab w:val="left" w:pos="7328"/>
+          <w:tab w:val="left" w:pos="8244"/>
+          <w:tab w:val="left" w:pos="9160"/>
+          <w:tab w:val="left" w:pos="10076"/>
+          <w:tab w:val="left" w:pos="10992"/>
+          <w:tab w:val="left" w:pos="11908"/>
+          <w:tab w:val="left" w:pos="12824"/>
+          <w:tab w:val="left" w:pos="13740"/>
+          <w:tab w:val="left" w:pos="14656"/>
+        </w:tabs>
+        <w:spacing w:after="0" w:line="240" w:lineRule="auto"/>
+        <w:rPr>
+          <w:rFonts w:ascii="Courier New" w:eastAsia="Times New Roman" w:hAnsi="Courier New" w:cs="Courier New"/>
+          <w:sz w:val="20"/>
+          <w:szCs w:val="20"/>
+          <w:lang w:eastAsia="en-IN"/>
+        </w:rPr>
+      </w:pPr>
+      <w:r>
+        <w:rPr>
+          <w:rFonts w:ascii="Courier New" w:eastAsia="Times New Roman" w:hAnsi="Courier New" w:cs="Courier New"/>
+          <w:sz w:val="20"/>
+          <w:szCs w:val="20"/>
+          <w:lang w:eastAsia="en-IN"/>
+        </w:rPr>
+        <w:t>library(</w:t>
+      </w:r>
+      <w:proofErr w:type="spellStart"/>
+      <w:r>
+        <w:rPr>
+          <w:rFonts w:ascii="Courier New" w:eastAsia="Times New Roman" w:hAnsi="Courier New" w:cs="Courier New"/>
+          <w:sz w:val="20"/>
+          <w:szCs w:val="20"/>
+          <w:lang w:eastAsia="en-IN"/>
+        </w:rPr>
+        <w:t>coindeskr</w:t>
+      </w:r>
+      <w:proofErr w:type="spellEnd"/>
+      <w:r>
+        <w:rPr>
+          <w:rFonts w:ascii="Courier New" w:eastAsia="Times New Roman" w:hAnsi="Courier New" w:cs="Courier New"/>
+          <w:sz w:val="20"/>
+          <w:szCs w:val="20"/>
+          <w:lang w:eastAsia="en-IN"/>
+        </w:rPr>
+        <w:t>)</w:t>
+      </w:r>
+    </w:p>
+    <w:p>
+      <w:pPr>
+        <w:spacing w:before="100" w:beforeAutospacing="1" w:after="100" w:afterAutospacing="1" w:line="240" w:lineRule="auto"/>
+        <w:rPr>
+          <w:rFonts w:ascii="Times New Roman" w:eastAsia="Times New Roman" w:hAnsi="Times New Roman" w:cs="Times New Roman"/>
+          <w:sz w:val="20"/>
+          <w:szCs w:val="20"/>
+          <w:lang w:eastAsia="en-IN"/>
+        </w:rPr>
+      </w:pPr>
+      <w:r>
+        <w:rPr>
+          <w:rFonts w:ascii="Times New Roman" w:eastAsia="Times New Roman" w:hAnsi="Times New Roman" w:cs="Times New Roman"/>
           <w:sz w:val="20"/>
           <w:szCs w:val="20"/>
           <w:lang w:eastAsia="en-IN"/>
         </w:rPr>
         <w:lastRenderedPageBreak/>
-        <w:t>library(</w:t>
-      </w:r>
-      <w:proofErr w:type="spellStart"/>
-      <w:r>
-        <w:rPr>
-          <w:rFonts w:ascii="Courier New" w:eastAsia="Times New Roman" w:hAnsi="Courier New" w:cs="Courier New"/>
-          <w:sz w:val="20"/>
-          <w:szCs w:val="20"/>
-          <w:lang w:eastAsia="en-IN"/>
-        </w:rPr>
-        <w:t>devtools</w:t>
-      </w:r>
-      <w:proofErr w:type="spellEnd"/>
-      <w:r>
-        <w:rPr>
-          <w:rFonts w:ascii="Courier New" w:eastAsia="Times New Roman" w:hAnsi="Courier New" w:cs="Courier New"/>
-          <w:sz w:val="20"/>
-          <w:szCs w:val="20"/>
-          <w:lang w:eastAsia="en-IN"/>
-        </w:rPr>
-        <w:t>)</w:t>
-      </w:r>
-    </w:p>
-    <w:p>
-      <w:pPr>
-        <w:tabs>
-          <w:tab w:val="left" w:pos="916"/>
-          <w:tab w:val="left" w:pos="1832"/>
-          <w:tab w:val="left" w:pos="2748"/>
-          <w:tab w:val="left" w:pos="3664"/>
-          <w:tab w:val="left" w:pos="4580"/>
-          <w:tab w:val="left" w:pos="5496"/>
-          <w:tab w:val="left" w:pos="6412"/>
-          <w:tab w:val="left" w:pos="7328"/>
-          <w:tab w:val="left" w:pos="8244"/>
-          <w:tab w:val="left" w:pos="9160"/>
-          <w:tab w:val="left" w:pos="10076"/>
-          <w:tab w:val="left" w:pos="10992"/>
-          <w:tab w:val="left" w:pos="11908"/>
-          <w:tab w:val="left" w:pos="12824"/>
-          <w:tab w:val="left" w:pos="13740"/>
-          <w:tab w:val="left" w:pos="14656"/>
-        </w:tabs>
-        <w:spacing w:after="0" w:line="240" w:lineRule="auto"/>
-        <w:rPr>
-          <w:rFonts w:ascii="Courier New" w:eastAsia="Times New Roman" w:hAnsi="Courier New" w:cs="Courier New"/>
-          <w:sz w:val="20"/>
-          <w:szCs w:val="20"/>
-          <w:lang w:eastAsia="en-IN"/>
-        </w:rPr>
-      </w:pPr>
-      <w:proofErr w:type="spellStart"/>
-      <w:r>
-        <w:rPr>
-          <w:rFonts w:ascii="Courier New" w:eastAsia="Times New Roman" w:hAnsi="Courier New" w:cs="Courier New"/>
-          <w:sz w:val="20"/>
-          <w:szCs w:val="20"/>
-          <w:lang w:eastAsia="en-IN"/>
-        </w:rPr>
-        <w:t>install_github</w:t>
-      </w:r>
-      <w:proofErr w:type="spellEnd"/>
-      <w:r>
-        <w:rPr>
-          <w:rFonts w:ascii="Courier New" w:eastAsia="Times New Roman" w:hAnsi="Courier New" w:cs="Courier New"/>
-          <w:sz w:val="20"/>
-          <w:szCs w:val="20"/>
-          <w:lang w:eastAsia="en-IN"/>
-        </w:rPr>
-        <w:t>("business-science/</w:t>
-      </w:r>
-      <w:proofErr w:type="spellStart"/>
-      <w:r>
-        <w:rPr>
-          <w:rFonts w:ascii="Courier New" w:eastAsia="Times New Roman" w:hAnsi="Courier New" w:cs="Courier New"/>
-          <w:sz w:val="20"/>
-          <w:szCs w:val="20"/>
-          <w:lang w:eastAsia="en-IN"/>
-        </w:rPr>
-        <w:t>anomalize</w:t>
-      </w:r>
-      <w:proofErr w:type="spellEnd"/>
-      <w:r>
-        <w:rPr>
-          <w:rFonts w:ascii="Courier New" w:eastAsia="Times New Roman" w:hAnsi="Courier New" w:cs="Courier New"/>
-          <w:sz w:val="20"/>
-          <w:szCs w:val="20"/>
-          <w:lang w:eastAsia="en-IN"/>
-        </w:rPr>
-        <w:t>")</w:t>
-      </w:r>
-    </w:p>
-    <w:p>
-      <w:pPr>
-        <w:tabs>
-          <w:tab w:val="left" w:pos="916"/>
-          <w:tab w:val="left" w:pos="1832"/>
-          <w:tab w:val="left" w:pos="2748"/>
-          <w:tab w:val="left" w:pos="3664"/>
-          <w:tab w:val="left" w:pos="4580"/>
-          <w:tab w:val="left" w:pos="5496"/>
-          <w:tab w:val="left" w:pos="6412"/>
-          <w:tab w:val="left" w:pos="7328"/>
-          <w:tab w:val="left" w:pos="8244"/>
-          <w:tab w:val="left" w:pos="9160"/>
-          <w:tab w:val="left" w:pos="10076"/>
-          <w:tab w:val="left" w:pos="10992"/>
-          <w:tab w:val="left" w:pos="11908"/>
-          <w:tab w:val="left" w:pos="12824"/>
-          <w:tab w:val="left" w:pos="13740"/>
-          <w:tab w:val="left" w:pos="14656"/>
-        </w:tabs>
-        <w:spacing w:after="0" w:line="240" w:lineRule="auto"/>
-        <w:rPr>
-          <w:rFonts w:ascii="Courier New" w:eastAsia="Times New Roman" w:hAnsi="Courier New" w:cs="Courier New"/>
-          <w:sz w:val="20"/>
-          <w:szCs w:val="20"/>
-          <w:lang w:eastAsia="en-IN"/>
-        </w:rPr>
-      </w:pPr>
-      <w:r>
-        <w:rPr>
-          <w:rFonts w:ascii="Courier New" w:eastAsia="Times New Roman" w:hAnsi="Courier New" w:cs="Courier New"/>
-          <w:sz w:val="20"/>
-          <w:szCs w:val="20"/>
-          <w:lang w:eastAsia="en-IN"/>
-        </w:rPr>
-        <w:t>#Load the package</w:t>
-      </w:r>
-    </w:p>
-    <w:p>
-      <w:pPr>
-        <w:tabs>
-          <w:tab w:val="left" w:pos="916"/>
-          <w:tab w:val="left" w:pos="1832"/>
-          <w:tab w:val="left" w:pos="2748"/>
-          <w:tab w:val="left" w:pos="3664"/>
-          <w:tab w:val="left" w:pos="4580"/>
-          <w:tab w:val="left" w:pos="5496"/>
-          <w:tab w:val="left" w:pos="6412"/>
-          <w:tab w:val="left" w:pos="7328"/>
-          <w:tab w:val="left" w:pos="8244"/>
-          <w:tab w:val="left" w:pos="9160"/>
-          <w:tab w:val="left" w:pos="10076"/>
-          <w:tab w:val="left" w:pos="10992"/>
-          <w:tab w:val="left" w:pos="11908"/>
-          <w:tab w:val="left" w:pos="12824"/>
-          <w:tab w:val="left" w:pos="13740"/>
-          <w:tab w:val="left" w:pos="14656"/>
-        </w:tabs>
-        <w:spacing w:after="0" w:line="240" w:lineRule="auto"/>
-        <w:rPr>
-          <w:rFonts w:ascii="Courier New" w:eastAsia="Times New Roman" w:hAnsi="Courier New" w:cs="Courier New"/>
-          <w:sz w:val="20"/>
-          <w:szCs w:val="20"/>
-          <w:lang w:eastAsia="en-IN"/>
-        </w:rPr>
-      </w:pPr>
-      <w:r>
-        <w:rPr>
-          <w:rFonts w:ascii="Courier New" w:eastAsia="Times New Roman" w:hAnsi="Courier New" w:cs="Courier New"/>
-          <w:sz w:val="20"/>
-          <w:szCs w:val="20"/>
-          <w:lang w:eastAsia="en-IN"/>
-        </w:rPr>
-        <w:t>library(</w:t>
-      </w:r>
-      <w:proofErr w:type="spellStart"/>
-      <w:r>
-        <w:rPr>
-          <w:rFonts w:ascii="Courier New" w:eastAsia="Times New Roman" w:hAnsi="Courier New" w:cs="Courier New"/>
-          <w:sz w:val="20"/>
-          <w:szCs w:val="20"/>
-          <w:lang w:eastAsia="en-IN"/>
-        </w:rPr>
-        <w:t>anomalize</w:t>
-      </w:r>
-      <w:proofErr w:type="spellEnd"/>
-      <w:r>
-        <w:rPr>
-          <w:rFonts w:ascii="Courier New" w:eastAsia="Times New Roman" w:hAnsi="Courier New" w:cs="Courier New"/>
-          <w:sz w:val="20"/>
-          <w:szCs w:val="20"/>
-          <w:lang w:eastAsia="en-IN"/>
-        </w:rPr>
-        <w:t>)</w:t>
-      </w:r>
-    </w:p>
-    <w:p>
-      <w:pPr>
-        <w:tabs>
-          <w:tab w:val="left" w:pos="916"/>
-          <w:tab w:val="left" w:pos="1832"/>
-          <w:tab w:val="left" w:pos="2748"/>
-          <w:tab w:val="left" w:pos="3664"/>
-          <w:tab w:val="left" w:pos="4580"/>
-          <w:tab w:val="left" w:pos="5496"/>
-          <w:tab w:val="left" w:pos="6412"/>
-          <w:tab w:val="left" w:pos="7328"/>
-          <w:tab w:val="left" w:pos="8244"/>
-          <w:tab w:val="left" w:pos="9160"/>
-          <w:tab w:val="left" w:pos="10076"/>
-          <w:tab w:val="left" w:pos="10992"/>
-          <w:tab w:val="left" w:pos="11908"/>
-          <w:tab w:val="left" w:pos="12824"/>
-          <w:tab w:val="left" w:pos="13740"/>
-          <w:tab w:val="left" w:pos="14656"/>
-        </w:tabs>
-        <w:spacing w:after="0" w:line="240" w:lineRule="auto"/>
-        <w:rPr>
-          <w:rFonts w:ascii="Courier New" w:eastAsia="Times New Roman" w:hAnsi="Courier New" w:cs="Courier New"/>
-          <w:sz w:val="20"/>
-          <w:szCs w:val="20"/>
-          <w:lang w:eastAsia="en-IN"/>
-        </w:rPr>
-      </w:pPr>
-      <w:r>
-        <w:rPr>
-          <w:rFonts w:ascii="Courier New" w:eastAsia="Times New Roman" w:hAnsi="Courier New" w:cs="Courier New"/>
-          <w:sz w:val="20"/>
-          <w:szCs w:val="20"/>
-          <w:lang w:eastAsia="en-IN"/>
-        </w:rPr>
-        <w:t xml:space="preserve"># We will also use </w:t>
-      </w:r>
-      <w:proofErr w:type="spellStart"/>
-      <w:r>
-        <w:rPr>
-          <w:rFonts w:ascii="Courier New" w:eastAsia="Times New Roman" w:hAnsi="Courier New" w:cs="Courier New"/>
-          <w:sz w:val="20"/>
-          <w:szCs w:val="20"/>
-          <w:lang w:eastAsia="en-IN"/>
-        </w:rPr>
-        <w:t>tidyverse</w:t>
-      </w:r>
-      <w:proofErr w:type="spellEnd"/>
-      <w:r>
-        <w:rPr>
-          <w:rFonts w:ascii="Courier New" w:eastAsia="Times New Roman" w:hAnsi="Courier New" w:cs="Courier New"/>
-          <w:sz w:val="20"/>
-          <w:szCs w:val="20"/>
-          <w:lang w:eastAsia="en-IN"/>
-        </w:rPr>
-        <w:t xml:space="preserve"> package for processing and </w:t>
-      </w:r>
-      <w:proofErr w:type="spellStart"/>
-      <w:r>
-        <w:rPr>
-          <w:rFonts w:ascii="Courier New" w:eastAsia="Times New Roman" w:hAnsi="Courier New" w:cs="Courier New"/>
-          <w:sz w:val="20"/>
-          <w:szCs w:val="20"/>
-          <w:lang w:eastAsia="en-IN"/>
-        </w:rPr>
-        <w:t>coindeskr</w:t>
-      </w:r>
-      <w:proofErr w:type="spellEnd"/>
-      <w:r>
-        <w:rPr>
-          <w:rFonts w:ascii="Courier New" w:eastAsia="Times New Roman" w:hAnsi="Courier New" w:cs="Courier New"/>
-          <w:sz w:val="20"/>
-          <w:szCs w:val="20"/>
-          <w:lang w:eastAsia="en-IN"/>
-        </w:rPr>
-        <w:t xml:space="preserve"> to get bitcoin data</w:t>
-      </w:r>
-    </w:p>
-    <w:p>
-      <w:pPr>
-        <w:tabs>
-          <w:tab w:val="left" w:pos="916"/>
-          <w:tab w:val="left" w:pos="1832"/>
-          <w:tab w:val="left" w:pos="2748"/>
-          <w:tab w:val="left" w:pos="3664"/>
-          <w:tab w:val="left" w:pos="4580"/>
-          <w:tab w:val="left" w:pos="5496"/>
-          <w:tab w:val="left" w:pos="6412"/>
-          <w:tab w:val="left" w:pos="7328"/>
-          <w:tab w:val="left" w:pos="8244"/>
-          <w:tab w:val="left" w:pos="9160"/>
-          <w:tab w:val="left" w:pos="10076"/>
-          <w:tab w:val="left" w:pos="10992"/>
-          <w:tab w:val="left" w:pos="11908"/>
-          <w:tab w:val="left" w:pos="12824"/>
-          <w:tab w:val="left" w:pos="13740"/>
-          <w:tab w:val="left" w:pos="14656"/>
-        </w:tabs>
-        <w:spacing w:after="0" w:line="240" w:lineRule="auto"/>
-        <w:rPr>
-          <w:rFonts w:ascii="Courier New" w:eastAsia="Times New Roman" w:hAnsi="Courier New" w:cs="Courier New"/>
-          <w:sz w:val="20"/>
-          <w:szCs w:val="20"/>
-          <w:lang w:eastAsia="en-IN"/>
-        </w:rPr>
-      </w:pPr>
-      <w:r>
-        <w:rPr>
-          <w:rFonts w:ascii="Courier New" w:eastAsia="Times New Roman" w:hAnsi="Courier New" w:cs="Courier New"/>
-          <w:sz w:val="20"/>
-          <w:szCs w:val="20"/>
-          <w:lang w:eastAsia="en-IN"/>
-        </w:rPr>
-        <w:t>library(</w:t>
-      </w:r>
-      <w:proofErr w:type="spellStart"/>
-      <w:r>
-        <w:rPr>
-          <w:rFonts w:ascii="Courier New" w:eastAsia="Times New Roman" w:hAnsi="Courier New" w:cs="Courier New"/>
-          <w:sz w:val="20"/>
-          <w:szCs w:val="20"/>
-          <w:lang w:eastAsia="en-IN"/>
-        </w:rPr>
-        <w:t>tidyverse</w:t>
-      </w:r>
-      <w:proofErr w:type="spellEnd"/>
-      <w:r>
-        <w:rPr>
-          <w:rFonts w:ascii="Courier New" w:eastAsia="Times New Roman" w:hAnsi="Courier New" w:cs="Courier New"/>
-          <w:sz w:val="20"/>
-          <w:szCs w:val="20"/>
-          <w:lang w:eastAsia="en-IN"/>
-        </w:rPr>
-        <w:t>)</w:t>
-      </w:r>
-    </w:p>
-    <w:p>
-      <w:pPr>
-        <w:tabs>
-          <w:tab w:val="left" w:pos="916"/>
-          <w:tab w:val="left" w:pos="1832"/>
-          <w:tab w:val="left" w:pos="2748"/>
-          <w:tab w:val="left" w:pos="3664"/>
-          <w:tab w:val="left" w:pos="4580"/>
-          <w:tab w:val="left" w:pos="5496"/>
-          <w:tab w:val="left" w:pos="6412"/>
-          <w:tab w:val="left" w:pos="7328"/>
-          <w:tab w:val="left" w:pos="8244"/>
-          <w:tab w:val="left" w:pos="9160"/>
-          <w:tab w:val="left" w:pos="10076"/>
-          <w:tab w:val="left" w:pos="10992"/>
-          <w:tab w:val="left" w:pos="11908"/>
-          <w:tab w:val="left" w:pos="12824"/>
-          <w:tab w:val="left" w:pos="13740"/>
-          <w:tab w:val="left" w:pos="14656"/>
-        </w:tabs>
-        <w:spacing w:after="0" w:line="240" w:lineRule="auto"/>
-        <w:rPr>
-          <w:rFonts w:ascii="Courier New" w:eastAsia="Times New Roman" w:hAnsi="Courier New" w:cs="Courier New"/>
-          <w:sz w:val="20"/>
-          <w:szCs w:val="20"/>
-          <w:lang w:eastAsia="en-IN"/>
-        </w:rPr>
-      </w:pPr>
-      <w:r>
-        <w:rPr>
-          <w:rFonts w:ascii="Courier New" w:eastAsia="Times New Roman" w:hAnsi="Courier New" w:cs="Courier New"/>
-          <w:sz w:val="20"/>
-          <w:szCs w:val="20"/>
-          <w:lang w:eastAsia="en-IN"/>
-        </w:rPr>
-        <w:t>library(</w:t>
-      </w:r>
-      <w:proofErr w:type="spellStart"/>
-      <w:r>
-        <w:rPr>
-          <w:rFonts w:ascii="Courier New" w:eastAsia="Times New Roman" w:hAnsi="Courier New" w:cs="Courier New"/>
-          <w:sz w:val="20"/>
-          <w:szCs w:val="20"/>
-          <w:lang w:eastAsia="en-IN"/>
-        </w:rPr>
-        <w:t>coindeskr</w:t>
-      </w:r>
-      <w:proofErr w:type="spellEnd"/>
-      <w:r>
-        <w:rPr>
-          <w:rFonts w:ascii="Courier New" w:eastAsia="Times New Roman" w:hAnsi="Courier New" w:cs="Courier New"/>
-          <w:sz w:val="20"/>
-          <w:szCs w:val="20"/>
-          <w:lang w:eastAsia="en-IN"/>
-        </w:rPr>
-        <w:t>)</w:t>
-      </w:r>
-    </w:p>
-    <w:p>
-      <w:pPr>
-        <w:spacing w:before="100" w:beforeAutospacing="1" w:after="100" w:afterAutospacing="1" w:line="240" w:lineRule="auto"/>
-        <w:rPr>
-          <w:rFonts w:ascii="Times New Roman" w:eastAsia="Times New Roman" w:hAnsi="Times New Roman" w:cs="Times New Roman"/>
-          <w:sz w:val="20"/>
-          <w:szCs w:val="20"/>
-          <w:lang w:eastAsia="en-IN"/>
-        </w:rPr>
-      </w:pPr>
-      <w:r>
-        <w:rPr>
-          <w:rFonts w:ascii="Times New Roman" w:eastAsia="Times New Roman" w:hAnsi="Times New Roman" w:cs="Times New Roman"/>
-          <w:sz w:val="20"/>
-          <w:szCs w:val="20"/>
-          <w:lang w:eastAsia="en-IN"/>
-        </w:rPr>
         <w:t xml:space="preserve">I am also using the </w:t>
       </w:r>
       <w:proofErr w:type="spellStart"/>
@@ -7904,401 +7330,392 @@
           <w:szCs w:val="20"/>
           <w:lang w:eastAsia="en-IN"/>
         </w:rPr>
-        <w:t xml:space="preserve"> function. However, we are not looking for this plot. We only want the anomalies plot with trend and seasonality </w:t>
-      </w:r>
-      <w:r>
-        <w:rPr>
-          <w:rFonts w:ascii="Times New Roman" w:eastAsia="Times New Roman" w:hAnsi="Times New Roman" w:cs="Times New Roman"/>
+        <w:t xml:space="preserve"> function. However, we are not looking for this plot. We only want the anomalies plot with trend and seasonality removed. Let’s plot the data again with recomposed data. This can be done by setting the </w:t>
+      </w:r>
+      <w:proofErr w:type="spellStart"/>
+      <w:r>
+        <w:rPr>
+          <w:rFonts w:ascii="Times New Roman" w:eastAsia="Times New Roman" w:hAnsi="Times New Roman" w:cs="Times New Roman"/>
+          <w:sz w:val="20"/>
+          <w:szCs w:val="20"/>
+          <w:lang w:eastAsia="en-IN"/>
+        </w:rPr>
+        <w:t>time_</w:t>
+      </w:r>
+      <w:proofErr w:type="gramStart"/>
+      <w:r>
+        <w:rPr>
+          <w:rFonts w:ascii="Times New Roman" w:eastAsia="Times New Roman" w:hAnsi="Times New Roman" w:cs="Times New Roman"/>
+          <w:sz w:val="20"/>
+          <w:szCs w:val="20"/>
+          <w:lang w:eastAsia="en-IN"/>
+        </w:rPr>
+        <w:t>recomposed</w:t>
+      </w:r>
+      <w:proofErr w:type="spellEnd"/>
+      <w:r>
+        <w:rPr>
+          <w:rFonts w:ascii="Times New Roman" w:eastAsia="Times New Roman" w:hAnsi="Times New Roman" w:cs="Times New Roman"/>
+          <w:sz w:val="20"/>
+          <w:szCs w:val="20"/>
+          <w:lang w:eastAsia="en-IN"/>
+        </w:rPr>
+        <w:t>(</w:t>
+      </w:r>
+      <w:proofErr w:type="gramEnd"/>
+      <w:r>
+        <w:rPr>
+          <w:rFonts w:ascii="Times New Roman" w:eastAsia="Times New Roman" w:hAnsi="Times New Roman" w:cs="Times New Roman"/>
+          <w:sz w:val="20"/>
+          <w:szCs w:val="20"/>
+          <w:lang w:eastAsia="en-IN"/>
+        </w:rPr>
+        <w:t>) function</w:t>
+      </w:r>
+    </w:p>
+    <w:p>
+      <w:pPr>
+        <w:spacing w:before="100" w:beforeAutospacing="1" w:after="100" w:afterAutospacing="1" w:line="240" w:lineRule="auto"/>
+        <w:rPr>
+          <w:rFonts w:ascii="Times New Roman" w:eastAsia="Times New Roman" w:hAnsi="Times New Roman" w:cs="Times New Roman"/>
+          <w:sz w:val="20"/>
+          <w:szCs w:val="20"/>
+          <w:lang w:eastAsia="en-IN"/>
+        </w:rPr>
+      </w:pPr>
+      <w:r>
+        <w:rPr>
+          <w:rFonts w:ascii="Times New Roman" w:eastAsia="Times New Roman" w:hAnsi="Times New Roman" w:cs="Times New Roman"/>
+          <w:sz w:val="20"/>
+          <w:szCs w:val="20"/>
+          <w:lang w:eastAsia="en-IN"/>
+        </w:rPr>
+        <w:t>#Plot the data again by recomposing data</w:t>
+      </w:r>
+    </w:p>
+    <w:p>
+      <w:pPr>
+        <w:tabs>
+          <w:tab w:val="left" w:pos="916"/>
+          <w:tab w:val="left" w:pos="1832"/>
+          <w:tab w:val="left" w:pos="2748"/>
+          <w:tab w:val="left" w:pos="3664"/>
+          <w:tab w:val="left" w:pos="4580"/>
+          <w:tab w:val="left" w:pos="5496"/>
+          <w:tab w:val="left" w:pos="6412"/>
+          <w:tab w:val="left" w:pos="7328"/>
+          <w:tab w:val="left" w:pos="8244"/>
+          <w:tab w:val="left" w:pos="9160"/>
+          <w:tab w:val="left" w:pos="10076"/>
+          <w:tab w:val="left" w:pos="10992"/>
+          <w:tab w:val="left" w:pos="11908"/>
+          <w:tab w:val="left" w:pos="12824"/>
+          <w:tab w:val="left" w:pos="13740"/>
+          <w:tab w:val="left" w:pos="14656"/>
+        </w:tabs>
+        <w:spacing w:after="0" w:line="240" w:lineRule="auto"/>
+        <w:rPr>
+          <w:rFonts w:ascii="Courier New" w:eastAsia="Times New Roman" w:hAnsi="Courier New" w:cs="Courier New"/>
+          <w:sz w:val="20"/>
+          <w:szCs w:val="20"/>
+          <w:lang w:eastAsia="en-IN"/>
+        </w:rPr>
+      </w:pPr>
+      <w:proofErr w:type="spellStart"/>
+      <w:r>
+        <w:rPr>
+          <w:rFonts w:ascii="Courier New" w:eastAsia="Times New Roman" w:hAnsi="Courier New" w:cs="Courier New"/>
+          <w:sz w:val="20"/>
+          <w:szCs w:val="20"/>
+          <w:lang w:eastAsia="en-IN"/>
+        </w:rPr>
+        <w:t>bitcoin_data_ts</w:t>
+      </w:r>
+      <w:proofErr w:type="spellEnd"/>
+      <w:r>
+        <w:rPr>
+          <w:rFonts w:ascii="Courier New" w:eastAsia="Times New Roman" w:hAnsi="Courier New" w:cs="Courier New"/>
+          <w:sz w:val="20"/>
+          <w:szCs w:val="20"/>
+          <w:lang w:eastAsia="en-IN"/>
+        </w:rPr>
+        <w:t xml:space="preserve"> %&gt;% </w:t>
+      </w:r>
+      <w:proofErr w:type="spellStart"/>
+      <w:r>
+        <w:rPr>
+          <w:rFonts w:ascii="Courier New" w:eastAsia="Times New Roman" w:hAnsi="Courier New" w:cs="Courier New"/>
+          <w:sz w:val="20"/>
+          <w:szCs w:val="20"/>
+          <w:lang w:eastAsia="en-IN"/>
+        </w:rPr>
+        <w:t>time_</w:t>
+      </w:r>
+      <w:proofErr w:type="gramStart"/>
+      <w:r>
+        <w:rPr>
+          <w:rFonts w:ascii="Courier New" w:eastAsia="Times New Roman" w:hAnsi="Courier New" w:cs="Courier New"/>
+          <w:sz w:val="20"/>
+          <w:szCs w:val="20"/>
+          <w:lang w:eastAsia="en-IN"/>
+        </w:rPr>
+        <w:t>decompose</w:t>
+      </w:r>
+      <w:proofErr w:type="spellEnd"/>
+      <w:r>
+        <w:rPr>
+          <w:rFonts w:ascii="Courier New" w:eastAsia="Times New Roman" w:hAnsi="Courier New" w:cs="Courier New"/>
+          <w:sz w:val="20"/>
+          <w:szCs w:val="20"/>
+          <w:lang w:eastAsia="en-IN"/>
+        </w:rPr>
+        <w:t>(</w:t>
+      </w:r>
+      <w:proofErr w:type="gramEnd"/>
+      <w:r>
+        <w:rPr>
+          <w:rFonts w:ascii="Courier New" w:eastAsia="Times New Roman" w:hAnsi="Courier New" w:cs="Courier New"/>
+          <w:sz w:val="20"/>
+          <w:szCs w:val="20"/>
+          <w:lang w:eastAsia="en-IN"/>
+        </w:rPr>
+        <w:t xml:space="preserve">Price) %&gt;% </w:t>
+      </w:r>
+      <w:proofErr w:type="spellStart"/>
+      <w:r>
+        <w:rPr>
+          <w:rFonts w:ascii="Courier New" w:eastAsia="Times New Roman" w:hAnsi="Courier New" w:cs="Courier New"/>
+          <w:sz w:val="20"/>
+          <w:szCs w:val="20"/>
+          <w:lang w:eastAsia="en-IN"/>
+        </w:rPr>
+        <w:t>anomalize</w:t>
+      </w:r>
+      <w:proofErr w:type="spellEnd"/>
+      <w:r>
+        <w:rPr>
+          <w:rFonts w:ascii="Courier New" w:eastAsia="Times New Roman" w:hAnsi="Courier New" w:cs="Courier New"/>
+          <w:sz w:val="20"/>
+          <w:szCs w:val="20"/>
+          <w:lang w:eastAsia="en-IN"/>
+        </w:rPr>
+        <w:t xml:space="preserve">(remainder) %&gt;% </w:t>
+      </w:r>
+      <w:proofErr w:type="spellStart"/>
+      <w:r>
+        <w:rPr>
+          <w:rFonts w:ascii="Courier New" w:eastAsia="Times New Roman" w:hAnsi="Courier New" w:cs="Courier New"/>
+          <w:sz w:val="20"/>
+          <w:szCs w:val="20"/>
+          <w:lang w:eastAsia="en-IN"/>
+        </w:rPr>
+        <w:t>time_recompose</w:t>
+      </w:r>
+      <w:proofErr w:type="spellEnd"/>
+      <w:r>
+        <w:rPr>
+          <w:rFonts w:ascii="Courier New" w:eastAsia="Times New Roman" w:hAnsi="Courier New" w:cs="Courier New"/>
+          <w:sz w:val="20"/>
+          <w:szCs w:val="20"/>
+          <w:lang w:eastAsia="en-IN"/>
+        </w:rPr>
+        <w:t>() %&gt;%  </w:t>
+      </w:r>
+      <w:proofErr w:type="spellStart"/>
+      <w:r>
+        <w:rPr>
+          <w:rFonts w:ascii="Courier New" w:eastAsia="Times New Roman" w:hAnsi="Courier New" w:cs="Courier New"/>
+          <w:sz w:val="20"/>
+          <w:szCs w:val="20"/>
+          <w:lang w:eastAsia="en-IN"/>
+        </w:rPr>
+        <w:t>plot_anomalies</w:t>
+      </w:r>
+      <w:proofErr w:type="spellEnd"/>
+      <w:r>
+        <w:rPr>
+          <w:rFonts w:ascii="Courier New" w:eastAsia="Times New Roman" w:hAnsi="Courier New" w:cs="Courier New"/>
+          <w:sz w:val="20"/>
+          <w:szCs w:val="20"/>
+          <w:lang w:eastAsia="en-IN"/>
+        </w:rPr>
+        <w:t>(</w:t>
+      </w:r>
+      <w:proofErr w:type="spellStart"/>
+      <w:r>
+        <w:rPr>
+          <w:rFonts w:ascii="Courier New" w:eastAsia="Times New Roman" w:hAnsi="Courier New" w:cs="Courier New"/>
+          <w:sz w:val="20"/>
+          <w:szCs w:val="20"/>
+          <w:lang w:eastAsia="en-IN"/>
+        </w:rPr>
+        <w:t>time_recomposed</w:t>
+      </w:r>
+      <w:proofErr w:type="spellEnd"/>
+      <w:r>
+        <w:rPr>
+          <w:rFonts w:ascii="Courier New" w:eastAsia="Times New Roman" w:hAnsi="Courier New" w:cs="Courier New"/>
+          <w:sz w:val="20"/>
+          <w:szCs w:val="20"/>
+          <w:lang w:eastAsia="en-IN"/>
+        </w:rPr>
+        <w:t xml:space="preserve"> = TRUE, </w:t>
+      </w:r>
+      <w:proofErr w:type="spellStart"/>
+      <w:r>
+        <w:rPr>
+          <w:rFonts w:ascii="Courier New" w:eastAsia="Times New Roman" w:hAnsi="Courier New" w:cs="Courier New"/>
+          <w:sz w:val="20"/>
+          <w:szCs w:val="20"/>
+          <w:lang w:eastAsia="en-IN"/>
+        </w:rPr>
+        <w:t>ncol</w:t>
+      </w:r>
+      <w:proofErr w:type="spellEnd"/>
+      <w:r>
+        <w:rPr>
+          <w:rFonts w:ascii="Courier New" w:eastAsia="Times New Roman" w:hAnsi="Courier New" w:cs="Courier New"/>
+          <w:sz w:val="20"/>
+          <w:szCs w:val="20"/>
+          <w:lang w:eastAsia="en-IN"/>
+        </w:rPr>
+        <w:t xml:space="preserve"> = 3, </w:t>
+      </w:r>
+      <w:proofErr w:type="spellStart"/>
+      <w:r>
+        <w:rPr>
+          <w:rFonts w:ascii="Courier New" w:eastAsia="Times New Roman" w:hAnsi="Courier New" w:cs="Courier New"/>
+          <w:sz w:val="20"/>
+          <w:szCs w:val="20"/>
+          <w:lang w:eastAsia="en-IN"/>
+        </w:rPr>
+        <w:t>alpha_dots</w:t>
+      </w:r>
+      <w:proofErr w:type="spellEnd"/>
+      <w:r>
+        <w:rPr>
+          <w:rFonts w:ascii="Courier New" w:eastAsia="Times New Roman" w:hAnsi="Courier New" w:cs="Courier New"/>
+          <w:sz w:val="20"/>
+          <w:szCs w:val="20"/>
+          <w:lang w:eastAsia="en-IN"/>
+        </w:rPr>
+        <w:t xml:space="preserve"> = 0.5)</w:t>
+      </w:r>
+    </w:p>
+    <w:p>
+      <w:pPr>
+        <w:tabs>
+          <w:tab w:val="left" w:pos="916"/>
+          <w:tab w:val="left" w:pos="1832"/>
+          <w:tab w:val="left" w:pos="2748"/>
+          <w:tab w:val="left" w:pos="3664"/>
+          <w:tab w:val="left" w:pos="4580"/>
+          <w:tab w:val="left" w:pos="5496"/>
+          <w:tab w:val="left" w:pos="6412"/>
+          <w:tab w:val="left" w:pos="7328"/>
+          <w:tab w:val="left" w:pos="8244"/>
+          <w:tab w:val="left" w:pos="9160"/>
+          <w:tab w:val="left" w:pos="10076"/>
+          <w:tab w:val="left" w:pos="10992"/>
+          <w:tab w:val="left" w:pos="11908"/>
+          <w:tab w:val="left" w:pos="12824"/>
+          <w:tab w:val="left" w:pos="13740"/>
+          <w:tab w:val="left" w:pos="14656"/>
+        </w:tabs>
+        <w:spacing w:after="0" w:line="240" w:lineRule="auto"/>
+        <w:rPr>
+          <w:rFonts w:ascii="Courier New" w:eastAsia="Times New Roman" w:hAnsi="Courier New" w:cs="Courier New"/>
+          <w:sz w:val="20"/>
+          <w:szCs w:val="20"/>
+          <w:lang w:eastAsia="en-IN"/>
+        </w:rPr>
+      </w:pPr>
+      <w:r>
+        <w:rPr>
+          <w:rFonts w:ascii="Courier New" w:eastAsia="Times New Roman" w:hAnsi="Courier New" w:cs="Courier New"/>
+          <w:sz w:val="20"/>
+          <w:szCs w:val="20"/>
+          <w:lang w:eastAsia="en-IN"/>
+        </w:rPr>
+        <w:t xml:space="preserve">Converting from </w:t>
+      </w:r>
+      <w:proofErr w:type="spellStart"/>
+      <w:r>
+        <w:rPr>
+          <w:rFonts w:ascii="Courier New" w:eastAsia="Times New Roman" w:hAnsi="Courier New" w:cs="Courier New"/>
+          <w:sz w:val="20"/>
+          <w:szCs w:val="20"/>
+          <w:lang w:eastAsia="en-IN"/>
+        </w:rPr>
+        <w:t>tbl_df</w:t>
+      </w:r>
+      <w:proofErr w:type="spellEnd"/>
+      <w:r>
+        <w:rPr>
+          <w:rFonts w:ascii="Courier New" w:eastAsia="Times New Roman" w:hAnsi="Courier New" w:cs="Courier New"/>
+          <w:sz w:val="20"/>
+          <w:szCs w:val="20"/>
+          <w:lang w:eastAsia="en-IN"/>
+        </w:rPr>
+        <w:t xml:space="preserve"> to </w:t>
+      </w:r>
+      <w:proofErr w:type="spellStart"/>
+      <w:r>
+        <w:rPr>
+          <w:rFonts w:ascii="Courier New" w:eastAsia="Times New Roman" w:hAnsi="Courier New" w:cs="Courier New"/>
+          <w:sz w:val="20"/>
+          <w:szCs w:val="20"/>
+          <w:lang w:eastAsia="en-IN"/>
+        </w:rPr>
+        <w:t>tbl_time</w:t>
+      </w:r>
+      <w:proofErr w:type="spellEnd"/>
+      <w:r>
+        <w:rPr>
+          <w:rFonts w:ascii="Courier New" w:eastAsia="Times New Roman" w:hAnsi="Courier New" w:cs="Courier New"/>
+          <w:sz w:val="20"/>
+          <w:szCs w:val="20"/>
+          <w:lang w:eastAsia="en-IN"/>
+        </w:rPr>
+        <w:t>.</w:t>
+      </w:r>
+    </w:p>
+    <w:p>
+      <w:pPr>
+        <w:tabs>
+          <w:tab w:val="left" w:pos="916"/>
+          <w:tab w:val="left" w:pos="1832"/>
+          <w:tab w:val="left" w:pos="2748"/>
+          <w:tab w:val="left" w:pos="3664"/>
+          <w:tab w:val="left" w:pos="4580"/>
+          <w:tab w:val="left" w:pos="5496"/>
+          <w:tab w:val="left" w:pos="6412"/>
+          <w:tab w:val="left" w:pos="7328"/>
+          <w:tab w:val="left" w:pos="8244"/>
+          <w:tab w:val="left" w:pos="9160"/>
+          <w:tab w:val="left" w:pos="10076"/>
+          <w:tab w:val="left" w:pos="10992"/>
+          <w:tab w:val="left" w:pos="11908"/>
+          <w:tab w:val="left" w:pos="12824"/>
+          <w:tab w:val="left" w:pos="13740"/>
+          <w:tab w:val="left" w:pos="14656"/>
+        </w:tabs>
+        <w:spacing w:after="0" w:line="240" w:lineRule="auto"/>
+        <w:rPr>
+          <w:rFonts w:ascii="Courier New" w:eastAsia="Times New Roman" w:hAnsi="Courier New" w:cs="Courier New"/>
+          <w:sz w:val="20"/>
+          <w:szCs w:val="20"/>
+          <w:lang w:eastAsia="en-IN"/>
+        </w:rPr>
+      </w:pPr>
+      <w:r>
+        <w:rPr>
+          <w:rFonts w:ascii="Courier New" w:eastAsia="Times New Roman" w:hAnsi="Courier New" w:cs="Courier New"/>
           <w:sz w:val="20"/>
           <w:szCs w:val="20"/>
           <w:lang w:eastAsia="en-IN"/>
         </w:rPr>
         <w:lastRenderedPageBreak/>
-        <w:t xml:space="preserve">removed. Let’s plot the data again with recomposed data. This can be done by setting the </w:t>
-      </w:r>
-      <w:proofErr w:type="spellStart"/>
-      <w:r>
-        <w:rPr>
-          <w:rFonts w:ascii="Times New Roman" w:eastAsia="Times New Roman" w:hAnsi="Times New Roman" w:cs="Times New Roman"/>
-          <w:sz w:val="20"/>
-          <w:szCs w:val="20"/>
-          <w:lang w:eastAsia="en-IN"/>
-        </w:rPr>
-        <w:t>time_</w:t>
-      </w:r>
-      <w:proofErr w:type="gramStart"/>
-      <w:r>
-        <w:rPr>
-          <w:rFonts w:ascii="Times New Roman" w:eastAsia="Times New Roman" w:hAnsi="Times New Roman" w:cs="Times New Roman"/>
-          <w:sz w:val="20"/>
-          <w:szCs w:val="20"/>
-          <w:lang w:eastAsia="en-IN"/>
-        </w:rPr>
-        <w:t>recomposed</w:t>
-      </w:r>
-      <w:proofErr w:type="spellEnd"/>
-      <w:r>
-        <w:rPr>
-          <w:rFonts w:ascii="Times New Roman" w:eastAsia="Times New Roman" w:hAnsi="Times New Roman" w:cs="Times New Roman"/>
-          <w:sz w:val="20"/>
-          <w:szCs w:val="20"/>
-          <w:lang w:eastAsia="en-IN"/>
-        </w:rPr>
-        <w:t>(</w:t>
-      </w:r>
-      <w:proofErr w:type="gramEnd"/>
-      <w:r>
-        <w:rPr>
-          <w:rFonts w:ascii="Times New Roman" w:eastAsia="Times New Roman" w:hAnsi="Times New Roman" w:cs="Times New Roman"/>
-          <w:sz w:val="20"/>
-          <w:szCs w:val="20"/>
-          <w:lang w:eastAsia="en-IN"/>
-        </w:rPr>
-        <w:t>) function</w:t>
-      </w:r>
-    </w:p>
-    <w:p>
-      <w:pPr>
-        <w:spacing w:before="100" w:beforeAutospacing="1" w:after="100" w:afterAutospacing="1" w:line="240" w:lineRule="auto"/>
-        <w:rPr>
-          <w:rFonts w:ascii="Times New Roman" w:eastAsia="Times New Roman" w:hAnsi="Times New Roman" w:cs="Times New Roman"/>
-          <w:sz w:val="20"/>
-          <w:szCs w:val="20"/>
-          <w:lang w:eastAsia="en-IN"/>
-        </w:rPr>
-      </w:pPr>
-      <w:r>
-        <w:rPr>
-          <w:rFonts w:ascii="Times New Roman" w:eastAsia="Times New Roman" w:hAnsi="Times New Roman" w:cs="Times New Roman"/>
-          <w:sz w:val="20"/>
-          <w:szCs w:val="20"/>
-          <w:lang w:eastAsia="en-IN"/>
-        </w:rPr>
-        <w:t>#Plot the data again by recomposing data</w:t>
-      </w:r>
-    </w:p>
-    <w:p>
-      <w:pPr>
-        <w:tabs>
-          <w:tab w:val="left" w:pos="916"/>
-          <w:tab w:val="left" w:pos="1832"/>
-          <w:tab w:val="left" w:pos="2748"/>
-          <w:tab w:val="left" w:pos="3664"/>
-          <w:tab w:val="left" w:pos="4580"/>
-          <w:tab w:val="left" w:pos="5496"/>
-          <w:tab w:val="left" w:pos="6412"/>
-          <w:tab w:val="left" w:pos="7328"/>
-          <w:tab w:val="left" w:pos="8244"/>
-          <w:tab w:val="left" w:pos="9160"/>
-          <w:tab w:val="left" w:pos="10076"/>
-          <w:tab w:val="left" w:pos="10992"/>
-          <w:tab w:val="left" w:pos="11908"/>
-          <w:tab w:val="left" w:pos="12824"/>
-          <w:tab w:val="left" w:pos="13740"/>
-          <w:tab w:val="left" w:pos="14656"/>
-        </w:tabs>
-        <w:spacing w:after="0" w:line="240" w:lineRule="auto"/>
-        <w:rPr>
-          <w:rFonts w:ascii="Courier New" w:eastAsia="Times New Roman" w:hAnsi="Courier New" w:cs="Courier New"/>
-          <w:sz w:val="20"/>
-          <w:szCs w:val="20"/>
-          <w:lang w:eastAsia="en-IN"/>
-        </w:rPr>
-      </w:pPr>
-      <w:proofErr w:type="spellStart"/>
-      <w:r>
-        <w:rPr>
-          <w:rFonts w:ascii="Courier New" w:eastAsia="Times New Roman" w:hAnsi="Courier New" w:cs="Courier New"/>
-          <w:sz w:val="20"/>
-          <w:szCs w:val="20"/>
-          <w:lang w:eastAsia="en-IN"/>
-        </w:rPr>
-        <w:t>bitcoin_data_ts</w:t>
-      </w:r>
-      <w:proofErr w:type="spellEnd"/>
-      <w:r>
-        <w:rPr>
-          <w:rFonts w:ascii="Courier New" w:eastAsia="Times New Roman" w:hAnsi="Courier New" w:cs="Courier New"/>
-          <w:sz w:val="20"/>
-          <w:szCs w:val="20"/>
-          <w:lang w:eastAsia="en-IN"/>
-        </w:rPr>
-        <w:t xml:space="preserve"> %&gt;% </w:t>
-      </w:r>
-      <w:proofErr w:type="spellStart"/>
-      <w:r>
-        <w:rPr>
-          <w:rFonts w:ascii="Courier New" w:eastAsia="Times New Roman" w:hAnsi="Courier New" w:cs="Courier New"/>
-          <w:sz w:val="20"/>
-          <w:szCs w:val="20"/>
-          <w:lang w:eastAsia="en-IN"/>
-        </w:rPr>
-        <w:t>time_</w:t>
-      </w:r>
-      <w:proofErr w:type="gramStart"/>
-      <w:r>
-        <w:rPr>
-          <w:rFonts w:ascii="Courier New" w:eastAsia="Times New Roman" w:hAnsi="Courier New" w:cs="Courier New"/>
-          <w:sz w:val="20"/>
-          <w:szCs w:val="20"/>
-          <w:lang w:eastAsia="en-IN"/>
-        </w:rPr>
-        <w:t>decompose</w:t>
-      </w:r>
-      <w:proofErr w:type="spellEnd"/>
-      <w:r>
-        <w:rPr>
-          <w:rFonts w:ascii="Courier New" w:eastAsia="Times New Roman" w:hAnsi="Courier New" w:cs="Courier New"/>
-          <w:sz w:val="20"/>
-          <w:szCs w:val="20"/>
-          <w:lang w:eastAsia="en-IN"/>
-        </w:rPr>
-        <w:t>(</w:t>
-      </w:r>
-      <w:proofErr w:type="gramEnd"/>
-      <w:r>
-        <w:rPr>
-          <w:rFonts w:ascii="Courier New" w:eastAsia="Times New Roman" w:hAnsi="Courier New" w:cs="Courier New"/>
-          <w:sz w:val="20"/>
-          <w:szCs w:val="20"/>
-          <w:lang w:eastAsia="en-IN"/>
-        </w:rPr>
-        <w:t xml:space="preserve">Price) %&gt;% </w:t>
-      </w:r>
-      <w:proofErr w:type="spellStart"/>
-      <w:r>
-        <w:rPr>
-          <w:rFonts w:ascii="Courier New" w:eastAsia="Times New Roman" w:hAnsi="Courier New" w:cs="Courier New"/>
-          <w:sz w:val="20"/>
-          <w:szCs w:val="20"/>
-          <w:lang w:eastAsia="en-IN"/>
-        </w:rPr>
-        <w:t>anomalize</w:t>
-      </w:r>
-      <w:proofErr w:type="spellEnd"/>
-      <w:r>
-        <w:rPr>
-          <w:rFonts w:ascii="Courier New" w:eastAsia="Times New Roman" w:hAnsi="Courier New" w:cs="Courier New"/>
-          <w:sz w:val="20"/>
-          <w:szCs w:val="20"/>
-          <w:lang w:eastAsia="en-IN"/>
-        </w:rPr>
-        <w:t xml:space="preserve">(remainder) %&gt;% </w:t>
-      </w:r>
-      <w:proofErr w:type="spellStart"/>
-      <w:r>
-        <w:rPr>
-          <w:rFonts w:ascii="Courier New" w:eastAsia="Times New Roman" w:hAnsi="Courier New" w:cs="Courier New"/>
-          <w:sz w:val="20"/>
-          <w:szCs w:val="20"/>
-          <w:lang w:eastAsia="en-IN"/>
-        </w:rPr>
-        <w:t>time_recompose</w:t>
-      </w:r>
-      <w:proofErr w:type="spellEnd"/>
-      <w:r>
-        <w:rPr>
-          <w:rFonts w:ascii="Courier New" w:eastAsia="Times New Roman" w:hAnsi="Courier New" w:cs="Courier New"/>
-          <w:sz w:val="20"/>
-          <w:szCs w:val="20"/>
-          <w:lang w:eastAsia="en-IN"/>
-        </w:rPr>
-        <w:t>() %&gt;%  </w:t>
-      </w:r>
-      <w:proofErr w:type="spellStart"/>
-      <w:r>
-        <w:rPr>
-          <w:rFonts w:ascii="Courier New" w:eastAsia="Times New Roman" w:hAnsi="Courier New" w:cs="Courier New"/>
-          <w:sz w:val="20"/>
-          <w:szCs w:val="20"/>
-          <w:lang w:eastAsia="en-IN"/>
-        </w:rPr>
-        <w:t>plot_anomalies</w:t>
-      </w:r>
-      <w:proofErr w:type="spellEnd"/>
-      <w:r>
-        <w:rPr>
-          <w:rFonts w:ascii="Courier New" w:eastAsia="Times New Roman" w:hAnsi="Courier New" w:cs="Courier New"/>
-          <w:sz w:val="20"/>
-          <w:szCs w:val="20"/>
-          <w:lang w:eastAsia="en-IN"/>
-        </w:rPr>
-        <w:t>(</w:t>
-      </w:r>
-      <w:proofErr w:type="spellStart"/>
-      <w:r>
-        <w:rPr>
-          <w:rFonts w:ascii="Courier New" w:eastAsia="Times New Roman" w:hAnsi="Courier New" w:cs="Courier New"/>
-          <w:sz w:val="20"/>
-          <w:szCs w:val="20"/>
-          <w:lang w:eastAsia="en-IN"/>
-        </w:rPr>
-        <w:t>time_recomposed</w:t>
-      </w:r>
-      <w:proofErr w:type="spellEnd"/>
-      <w:r>
-        <w:rPr>
-          <w:rFonts w:ascii="Courier New" w:eastAsia="Times New Roman" w:hAnsi="Courier New" w:cs="Courier New"/>
-          <w:sz w:val="20"/>
-          <w:szCs w:val="20"/>
-          <w:lang w:eastAsia="en-IN"/>
-        </w:rPr>
-        <w:t xml:space="preserve"> = TRUE, </w:t>
-      </w:r>
-      <w:proofErr w:type="spellStart"/>
-      <w:r>
-        <w:rPr>
-          <w:rFonts w:ascii="Courier New" w:eastAsia="Times New Roman" w:hAnsi="Courier New" w:cs="Courier New"/>
-          <w:sz w:val="20"/>
-          <w:szCs w:val="20"/>
-          <w:lang w:eastAsia="en-IN"/>
-        </w:rPr>
-        <w:t>ncol</w:t>
-      </w:r>
-      <w:proofErr w:type="spellEnd"/>
-      <w:r>
-        <w:rPr>
-          <w:rFonts w:ascii="Courier New" w:eastAsia="Times New Roman" w:hAnsi="Courier New" w:cs="Courier New"/>
-          <w:sz w:val="20"/>
-          <w:szCs w:val="20"/>
-          <w:lang w:eastAsia="en-IN"/>
-        </w:rPr>
-        <w:t xml:space="preserve"> = 3, </w:t>
-      </w:r>
-      <w:proofErr w:type="spellStart"/>
-      <w:r>
-        <w:rPr>
-          <w:rFonts w:ascii="Courier New" w:eastAsia="Times New Roman" w:hAnsi="Courier New" w:cs="Courier New"/>
-          <w:sz w:val="20"/>
-          <w:szCs w:val="20"/>
-          <w:lang w:eastAsia="en-IN"/>
-        </w:rPr>
-        <w:t>alpha_dots</w:t>
-      </w:r>
-      <w:proofErr w:type="spellEnd"/>
-      <w:r>
-        <w:rPr>
-          <w:rFonts w:ascii="Courier New" w:eastAsia="Times New Roman" w:hAnsi="Courier New" w:cs="Courier New"/>
-          <w:sz w:val="20"/>
-          <w:szCs w:val="20"/>
-          <w:lang w:eastAsia="en-IN"/>
-        </w:rPr>
-        <w:t xml:space="preserve"> = 0.5)</w:t>
-      </w:r>
-    </w:p>
-    <w:p>
-      <w:pPr>
-        <w:tabs>
-          <w:tab w:val="left" w:pos="916"/>
-          <w:tab w:val="left" w:pos="1832"/>
-          <w:tab w:val="left" w:pos="2748"/>
-          <w:tab w:val="left" w:pos="3664"/>
-          <w:tab w:val="left" w:pos="4580"/>
-          <w:tab w:val="left" w:pos="5496"/>
-          <w:tab w:val="left" w:pos="6412"/>
-          <w:tab w:val="left" w:pos="7328"/>
-          <w:tab w:val="left" w:pos="8244"/>
-          <w:tab w:val="left" w:pos="9160"/>
-          <w:tab w:val="left" w:pos="10076"/>
-          <w:tab w:val="left" w:pos="10992"/>
-          <w:tab w:val="left" w:pos="11908"/>
-          <w:tab w:val="left" w:pos="12824"/>
-          <w:tab w:val="left" w:pos="13740"/>
-          <w:tab w:val="left" w:pos="14656"/>
-        </w:tabs>
-        <w:spacing w:after="0" w:line="240" w:lineRule="auto"/>
-        <w:rPr>
-          <w:rFonts w:ascii="Courier New" w:eastAsia="Times New Roman" w:hAnsi="Courier New" w:cs="Courier New"/>
-          <w:sz w:val="20"/>
-          <w:szCs w:val="20"/>
-          <w:lang w:eastAsia="en-IN"/>
-        </w:rPr>
-      </w:pPr>
-      <w:r>
-        <w:rPr>
-          <w:rFonts w:ascii="Courier New" w:eastAsia="Times New Roman" w:hAnsi="Courier New" w:cs="Courier New"/>
-          <w:sz w:val="20"/>
-          <w:szCs w:val="20"/>
-          <w:lang w:eastAsia="en-IN"/>
-        </w:rPr>
-        <w:t xml:space="preserve">Converting from </w:t>
-      </w:r>
-      <w:proofErr w:type="spellStart"/>
-      <w:r>
-        <w:rPr>
-          <w:rFonts w:ascii="Courier New" w:eastAsia="Times New Roman" w:hAnsi="Courier New" w:cs="Courier New"/>
-          <w:sz w:val="20"/>
-          <w:szCs w:val="20"/>
-          <w:lang w:eastAsia="en-IN"/>
-        </w:rPr>
-        <w:t>tbl_df</w:t>
-      </w:r>
-      <w:proofErr w:type="spellEnd"/>
-      <w:r>
-        <w:rPr>
-          <w:rFonts w:ascii="Courier New" w:eastAsia="Times New Roman" w:hAnsi="Courier New" w:cs="Courier New"/>
-          <w:sz w:val="20"/>
-          <w:szCs w:val="20"/>
-          <w:lang w:eastAsia="en-IN"/>
-        </w:rPr>
-        <w:t xml:space="preserve"> to </w:t>
-      </w:r>
-      <w:proofErr w:type="spellStart"/>
-      <w:r>
-        <w:rPr>
-          <w:rFonts w:ascii="Courier New" w:eastAsia="Times New Roman" w:hAnsi="Courier New" w:cs="Courier New"/>
-          <w:sz w:val="20"/>
-          <w:szCs w:val="20"/>
-          <w:lang w:eastAsia="en-IN"/>
-        </w:rPr>
-        <w:t>tbl_time</w:t>
-      </w:r>
-      <w:proofErr w:type="spellEnd"/>
-      <w:r>
-        <w:rPr>
-          <w:rFonts w:ascii="Courier New" w:eastAsia="Times New Roman" w:hAnsi="Courier New" w:cs="Courier New"/>
-          <w:sz w:val="20"/>
-          <w:szCs w:val="20"/>
-          <w:lang w:eastAsia="en-IN"/>
-        </w:rPr>
-        <w:t>.</w:t>
-      </w:r>
-    </w:p>
-    <w:p>
-      <w:pPr>
-        <w:tabs>
-          <w:tab w:val="left" w:pos="916"/>
-          <w:tab w:val="left" w:pos="1832"/>
-          <w:tab w:val="left" w:pos="2748"/>
-          <w:tab w:val="left" w:pos="3664"/>
-          <w:tab w:val="left" w:pos="4580"/>
-          <w:tab w:val="left" w:pos="5496"/>
-          <w:tab w:val="left" w:pos="6412"/>
-          <w:tab w:val="left" w:pos="7328"/>
-          <w:tab w:val="left" w:pos="8244"/>
-          <w:tab w:val="left" w:pos="9160"/>
-          <w:tab w:val="left" w:pos="10076"/>
-          <w:tab w:val="left" w:pos="10992"/>
-          <w:tab w:val="left" w:pos="11908"/>
-          <w:tab w:val="left" w:pos="12824"/>
-          <w:tab w:val="left" w:pos="13740"/>
-          <w:tab w:val="left" w:pos="14656"/>
-        </w:tabs>
-        <w:spacing w:after="0" w:line="240" w:lineRule="auto"/>
-        <w:rPr>
-          <w:rFonts w:ascii="Courier New" w:eastAsia="Times New Roman" w:hAnsi="Courier New" w:cs="Courier New"/>
-          <w:sz w:val="20"/>
-          <w:szCs w:val="20"/>
-          <w:lang w:eastAsia="en-IN"/>
-        </w:rPr>
-      </w:pPr>
-      <w:r>
-        <w:rPr>
-          <w:rFonts w:ascii="Courier New" w:eastAsia="Times New Roman" w:hAnsi="Courier New" w:cs="Courier New"/>
-          <w:sz w:val="20"/>
-          <w:szCs w:val="20"/>
-          <w:lang w:eastAsia="en-IN"/>
-        </w:rPr>
         <w:t>Auto-index message: index = date</w:t>
       </w:r>
     </w:p>
@@ -8921,8 +8338,1700 @@
           <w:szCs w:val="20"/>
           <w:lang w:eastAsia="en-IN"/>
         </w:rPr>
+        <w:t xml:space="preserve">#Install the </w:t>
+      </w:r>
+      <w:proofErr w:type="spellStart"/>
+      <w:r>
+        <w:rPr>
+          <w:rFonts w:ascii="Courier New" w:eastAsia="Times New Roman" w:hAnsi="Courier New" w:cs="Courier New"/>
+          <w:sz w:val="20"/>
+          <w:szCs w:val="20"/>
+          <w:lang w:eastAsia="en-IN"/>
+        </w:rPr>
+        <w:t>devtools</w:t>
+      </w:r>
+      <w:proofErr w:type="spellEnd"/>
+      <w:r>
+        <w:rPr>
+          <w:rFonts w:ascii="Courier New" w:eastAsia="Times New Roman" w:hAnsi="Courier New" w:cs="Courier New"/>
+          <w:sz w:val="20"/>
+          <w:szCs w:val="20"/>
+          <w:lang w:eastAsia="en-IN"/>
+        </w:rPr>
+        <w:t xml:space="preserve"> package then </w:t>
+      </w:r>
+      <w:proofErr w:type="spellStart"/>
+      <w:r>
+        <w:rPr>
+          <w:rFonts w:ascii="Courier New" w:eastAsia="Times New Roman" w:hAnsi="Courier New" w:cs="Courier New"/>
+          <w:sz w:val="20"/>
+          <w:szCs w:val="20"/>
+          <w:lang w:eastAsia="en-IN"/>
+        </w:rPr>
+        <w:t>github</w:t>
+      </w:r>
+      <w:proofErr w:type="spellEnd"/>
+      <w:r>
+        <w:rPr>
+          <w:rFonts w:ascii="Courier New" w:eastAsia="Times New Roman" w:hAnsi="Courier New" w:cs="Courier New"/>
+          <w:sz w:val="20"/>
+          <w:szCs w:val="20"/>
+          <w:lang w:eastAsia="en-IN"/>
+        </w:rPr>
+        <w:t xml:space="preserve"> packages</w:t>
+      </w:r>
+    </w:p>
+    <w:p>
+      <w:pPr>
+        <w:tabs>
+          <w:tab w:val="left" w:pos="916"/>
+          <w:tab w:val="left" w:pos="1832"/>
+          <w:tab w:val="left" w:pos="2748"/>
+          <w:tab w:val="left" w:pos="3664"/>
+          <w:tab w:val="left" w:pos="4580"/>
+          <w:tab w:val="left" w:pos="5496"/>
+          <w:tab w:val="left" w:pos="6412"/>
+          <w:tab w:val="left" w:pos="7328"/>
+          <w:tab w:val="left" w:pos="8244"/>
+          <w:tab w:val="left" w:pos="9160"/>
+          <w:tab w:val="left" w:pos="10076"/>
+          <w:tab w:val="left" w:pos="10992"/>
+          <w:tab w:val="left" w:pos="11908"/>
+          <w:tab w:val="left" w:pos="12824"/>
+          <w:tab w:val="left" w:pos="13740"/>
+          <w:tab w:val="left" w:pos="14656"/>
+        </w:tabs>
+        <w:spacing w:after="0" w:line="240" w:lineRule="auto"/>
+        <w:rPr>
+          <w:rFonts w:ascii="Courier New" w:eastAsia="Times New Roman" w:hAnsi="Courier New" w:cs="Courier New"/>
+          <w:sz w:val="20"/>
+          <w:szCs w:val="20"/>
+          <w:lang w:eastAsia="en-IN"/>
+        </w:rPr>
+      </w:pPr>
+      <w:proofErr w:type="spellStart"/>
+      <w:proofErr w:type="gramStart"/>
+      <w:r>
+        <w:rPr>
+          <w:rFonts w:ascii="Courier New" w:eastAsia="Times New Roman" w:hAnsi="Courier New" w:cs="Courier New"/>
+          <w:sz w:val="20"/>
+          <w:szCs w:val="20"/>
+          <w:lang w:eastAsia="en-IN"/>
+        </w:rPr>
+        <w:t>install.packages</w:t>
+      </w:r>
+      <w:proofErr w:type="spellEnd"/>
+      <w:proofErr w:type="gramEnd"/>
+      <w:r>
+        <w:rPr>
+          <w:rFonts w:ascii="Courier New" w:eastAsia="Times New Roman" w:hAnsi="Courier New" w:cs="Courier New"/>
+          <w:sz w:val="20"/>
+          <w:szCs w:val="20"/>
+          <w:lang w:eastAsia="en-IN"/>
+        </w:rPr>
+        <w:t>("</w:t>
+      </w:r>
+      <w:proofErr w:type="spellStart"/>
+      <w:r>
+        <w:rPr>
+          <w:rFonts w:ascii="Courier New" w:eastAsia="Times New Roman" w:hAnsi="Courier New" w:cs="Courier New"/>
+          <w:sz w:val="20"/>
+          <w:szCs w:val="20"/>
+          <w:lang w:eastAsia="en-IN"/>
+        </w:rPr>
+        <w:t>Rcpp</w:t>
+      </w:r>
+      <w:proofErr w:type="spellEnd"/>
+      <w:r>
+        <w:rPr>
+          <w:rFonts w:ascii="Courier New" w:eastAsia="Times New Roman" w:hAnsi="Courier New" w:cs="Courier New"/>
+          <w:sz w:val="20"/>
+          <w:szCs w:val="20"/>
+          <w:lang w:eastAsia="en-IN"/>
+        </w:rPr>
+        <w:t>")</w:t>
+      </w:r>
+    </w:p>
+    <w:p>
+      <w:pPr>
+        <w:tabs>
+          <w:tab w:val="left" w:pos="916"/>
+          <w:tab w:val="left" w:pos="1832"/>
+          <w:tab w:val="left" w:pos="2748"/>
+          <w:tab w:val="left" w:pos="3664"/>
+          <w:tab w:val="left" w:pos="4580"/>
+          <w:tab w:val="left" w:pos="5496"/>
+          <w:tab w:val="left" w:pos="6412"/>
+          <w:tab w:val="left" w:pos="7328"/>
+          <w:tab w:val="left" w:pos="8244"/>
+          <w:tab w:val="left" w:pos="9160"/>
+          <w:tab w:val="left" w:pos="10076"/>
+          <w:tab w:val="left" w:pos="10992"/>
+          <w:tab w:val="left" w:pos="11908"/>
+          <w:tab w:val="left" w:pos="12824"/>
+          <w:tab w:val="left" w:pos="13740"/>
+          <w:tab w:val="left" w:pos="14656"/>
+        </w:tabs>
+        <w:spacing w:after="0" w:line="240" w:lineRule="auto"/>
+        <w:rPr>
+          <w:rFonts w:ascii="Courier New" w:eastAsia="Times New Roman" w:hAnsi="Courier New" w:cs="Courier New"/>
+          <w:sz w:val="20"/>
+          <w:szCs w:val="20"/>
+          <w:lang w:eastAsia="en-IN"/>
+        </w:rPr>
+      </w:pPr>
+    </w:p>
+    <w:p>
+      <w:pPr>
+        <w:tabs>
+          <w:tab w:val="left" w:pos="916"/>
+          <w:tab w:val="left" w:pos="1832"/>
+          <w:tab w:val="left" w:pos="2748"/>
+          <w:tab w:val="left" w:pos="3664"/>
+          <w:tab w:val="left" w:pos="4580"/>
+          <w:tab w:val="left" w:pos="5496"/>
+          <w:tab w:val="left" w:pos="6412"/>
+          <w:tab w:val="left" w:pos="7328"/>
+          <w:tab w:val="left" w:pos="8244"/>
+          <w:tab w:val="left" w:pos="9160"/>
+          <w:tab w:val="left" w:pos="10076"/>
+          <w:tab w:val="left" w:pos="10992"/>
+          <w:tab w:val="left" w:pos="11908"/>
+          <w:tab w:val="left" w:pos="12824"/>
+          <w:tab w:val="left" w:pos="13740"/>
+          <w:tab w:val="left" w:pos="14656"/>
+        </w:tabs>
+        <w:spacing w:after="0" w:line="240" w:lineRule="auto"/>
+        <w:rPr>
+          <w:rFonts w:ascii="Courier New" w:eastAsia="Times New Roman" w:hAnsi="Courier New" w:cs="Courier New"/>
+          <w:sz w:val="20"/>
+          <w:szCs w:val="20"/>
+          <w:lang w:eastAsia="en-IN"/>
+        </w:rPr>
+      </w:pPr>
+      <w:r>
+        <w:rPr>
+          <w:rFonts w:ascii="Courier New" w:eastAsia="Times New Roman" w:hAnsi="Courier New" w:cs="Courier New"/>
+          <w:sz w:val="20"/>
+          <w:szCs w:val="20"/>
+          <w:lang w:eastAsia="en-IN"/>
+        </w:rPr>
+        <w:t>#Loading the libraries</w:t>
+      </w:r>
+    </w:p>
+    <w:p>
+      <w:pPr>
+        <w:tabs>
+          <w:tab w:val="left" w:pos="916"/>
+          <w:tab w:val="left" w:pos="1832"/>
+          <w:tab w:val="left" w:pos="2748"/>
+          <w:tab w:val="left" w:pos="3664"/>
+          <w:tab w:val="left" w:pos="4580"/>
+          <w:tab w:val="left" w:pos="5496"/>
+          <w:tab w:val="left" w:pos="6412"/>
+          <w:tab w:val="left" w:pos="7328"/>
+          <w:tab w:val="left" w:pos="8244"/>
+          <w:tab w:val="left" w:pos="9160"/>
+          <w:tab w:val="left" w:pos="10076"/>
+          <w:tab w:val="left" w:pos="10992"/>
+          <w:tab w:val="left" w:pos="11908"/>
+          <w:tab w:val="left" w:pos="12824"/>
+          <w:tab w:val="left" w:pos="13740"/>
+          <w:tab w:val="left" w:pos="14656"/>
+        </w:tabs>
+        <w:spacing w:after="0" w:line="240" w:lineRule="auto"/>
+        <w:rPr>
+          <w:rFonts w:ascii="Courier New" w:eastAsia="Times New Roman" w:hAnsi="Courier New" w:cs="Courier New"/>
+          <w:sz w:val="20"/>
+          <w:szCs w:val="20"/>
+          <w:lang w:eastAsia="en-IN"/>
+        </w:rPr>
+      </w:pPr>
+      <w:proofErr w:type="gramStart"/>
+      <w:r>
+        <w:rPr>
+          <w:rFonts w:ascii="Courier New" w:eastAsia="Times New Roman" w:hAnsi="Courier New" w:cs="Courier New"/>
+          <w:sz w:val="20"/>
+          <w:szCs w:val="20"/>
+          <w:lang w:eastAsia="en-IN"/>
+        </w:rPr>
+        <w:t>library(</w:t>
+      </w:r>
+      <w:proofErr w:type="spellStart"/>
+      <w:proofErr w:type="gramEnd"/>
+      <w:r>
+        <w:rPr>
+          <w:rFonts w:ascii="Courier New" w:eastAsia="Times New Roman" w:hAnsi="Courier New" w:cs="Courier New"/>
+          <w:sz w:val="20"/>
+          <w:szCs w:val="20"/>
+          <w:lang w:eastAsia="en-IN"/>
+        </w:rPr>
+        <w:t>Rcpp</w:t>
+      </w:r>
+      <w:proofErr w:type="spellEnd"/>
+      <w:r>
+        <w:rPr>
+          <w:rFonts w:ascii="Courier New" w:eastAsia="Times New Roman" w:hAnsi="Courier New" w:cs="Courier New"/>
+          <w:sz w:val="20"/>
+          <w:szCs w:val="20"/>
+          <w:lang w:eastAsia="en-IN"/>
+        </w:rPr>
+        <w:t>)</w:t>
+      </w:r>
+    </w:p>
+    <w:p>
+      <w:pPr>
+        <w:tabs>
+          <w:tab w:val="left" w:pos="916"/>
+          <w:tab w:val="left" w:pos="1832"/>
+          <w:tab w:val="left" w:pos="2748"/>
+          <w:tab w:val="left" w:pos="3664"/>
+          <w:tab w:val="left" w:pos="4580"/>
+          <w:tab w:val="left" w:pos="5496"/>
+          <w:tab w:val="left" w:pos="6412"/>
+          <w:tab w:val="left" w:pos="7328"/>
+          <w:tab w:val="left" w:pos="8244"/>
+          <w:tab w:val="left" w:pos="9160"/>
+          <w:tab w:val="left" w:pos="10076"/>
+          <w:tab w:val="left" w:pos="10992"/>
+          <w:tab w:val="left" w:pos="11908"/>
+          <w:tab w:val="left" w:pos="12824"/>
+          <w:tab w:val="left" w:pos="13740"/>
+          <w:tab w:val="left" w:pos="14656"/>
+        </w:tabs>
+        <w:spacing w:after="0" w:line="240" w:lineRule="auto"/>
+        <w:rPr>
+          <w:rFonts w:ascii="Courier New" w:eastAsia="Times New Roman" w:hAnsi="Courier New" w:cs="Courier New"/>
+          <w:sz w:val="20"/>
+          <w:szCs w:val="20"/>
+          <w:lang w:eastAsia="en-IN"/>
+        </w:rPr>
+      </w:pPr>
+      <w:r>
+        <w:rPr>
+          <w:rFonts w:ascii="Courier New" w:eastAsia="Times New Roman" w:hAnsi="Courier New" w:cs="Courier New"/>
+          <w:sz w:val="20"/>
+          <w:szCs w:val="20"/>
+          <w:lang w:eastAsia="en-IN"/>
+        </w:rPr>
+        <w:t>library(</w:t>
+      </w:r>
+      <w:proofErr w:type="spellStart"/>
+      <w:r>
+        <w:rPr>
+          <w:rFonts w:ascii="Courier New" w:eastAsia="Times New Roman" w:hAnsi="Courier New" w:cs="Courier New"/>
+          <w:sz w:val="20"/>
+          <w:szCs w:val="20"/>
+          <w:lang w:eastAsia="en-IN"/>
+        </w:rPr>
+        <w:t>wikipediatrend</w:t>
+      </w:r>
+      <w:proofErr w:type="spellEnd"/>
+      <w:r>
+        <w:rPr>
+          <w:rFonts w:ascii="Courier New" w:eastAsia="Times New Roman" w:hAnsi="Courier New" w:cs="Courier New"/>
+          <w:sz w:val="20"/>
+          <w:szCs w:val="20"/>
+          <w:lang w:eastAsia="en-IN"/>
+        </w:rPr>
+        <w:t>)</w:t>
+      </w:r>
+    </w:p>
+    <w:p>
+      <w:pPr>
+        <w:tabs>
+          <w:tab w:val="left" w:pos="916"/>
+          <w:tab w:val="left" w:pos="1832"/>
+          <w:tab w:val="left" w:pos="2748"/>
+          <w:tab w:val="left" w:pos="3664"/>
+          <w:tab w:val="left" w:pos="4580"/>
+          <w:tab w:val="left" w:pos="5496"/>
+          <w:tab w:val="left" w:pos="6412"/>
+          <w:tab w:val="left" w:pos="7328"/>
+          <w:tab w:val="left" w:pos="8244"/>
+          <w:tab w:val="left" w:pos="9160"/>
+          <w:tab w:val="left" w:pos="10076"/>
+          <w:tab w:val="left" w:pos="10992"/>
+          <w:tab w:val="left" w:pos="11908"/>
+          <w:tab w:val="left" w:pos="12824"/>
+          <w:tab w:val="left" w:pos="13740"/>
+          <w:tab w:val="left" w:pos="14656"/>
+        </w:tabs>
+        <w:spacing w:after="0" w:line="240" w:lineRule="auto"/>
+        <w:rPr>
+          <w:rFonts w:ascii="Courier New" w:eastAsia="Times New Roman" w:hAnsi="Courier New" w:cs="Courier New"/>
+          <w:sz w:val="20"/>
+          <w:szCs w:val="20"/>
+          <w:lang w:eastAsia="en-IN"/>
+        </w:rPr>
+      </w:pPr>
+      <w:proofErr w:type="gramStart"/>
+      <w:r>
+        <w:rPr>
+          <w:rFonts w:ascii="Courier New" w:eastAsia="Times New Roman" w:hAnsi="Courier New" w:cs="Courier New"/>
+          <w:sz w:val="20"/>
+          <w:szCs w:val="20"/>
+          <w:lang w:eastAsia="en-IN"/>
+        </w:rPr>
+        <w:t>library(</w:t>
+      </w:r>
+      <w:proofErr w:type="spellStart"/>
+      <w:proofErr w:type="gramEnd"/>
+      <w:r>
+        <w:rPr>
+          <w:rFonts w:ascii="Courier New" w:eastAsia="Times New Roman" w:hAnsi="Courier New" w:cs="Courier New"/>
+          <w:sz w:val="20"/>
+          <w:szCs w:val="20"/>
+          <w:lang w:eastAsia="en-IN"/>
+        </w:rPr>
+        <w:t>AnomalyDetection</w:t>
+      </w:r>
+      <w:proofErr w:type="spellEnd"/>
+      <w:r>
+        <w:rPr>
+          <w:rFonts w:ascii="Courier New" w:eastAsia="Times New Roman" w:hAnsi="Courier New" w:cs="Courier New"/>
+          <w:sz w:val="20"/>
+          <w:szCs w:val="20"/>
+          <w:lang w:eastAsia="en-IN"/>
+        </w:rPr>
+        <w:t>)</w:t>
+      </w:r>
+    </w:p>
+    <w:p>
+      <w:pPr>
+        <w:tabs>
+          <w:tab w:val="left" w:pos="916"/>
+          <w:tab w:val="left" w:pos="1832"/>
+          <w:tab w:val="left" w:pos="2748"/>
+          <w:tab w:val="left" w:pos="3664"/>
+          <w:tab w:val="left" w:pos="4580"/>
+          <w:tab w:val="left" w:pos="5496"/>
+          <w:tab w:val="left" w:pos="6412"/>
+          <w:tab w:val="left" w:pos="7328"/>
+          <w:tab w:val="left" w:pos="8244"/>
+          <w:tab w:val="left" w:pos="9160"/>
+          <w:tab w:val="left" w:pos="10076"/>
+          <w:tab w:val="left" w:pos="10992"/>
+          <w:tab w:val="left" w:pos="11908"/>
+          <w:tab w:val="left" w:pos="12824"/>
+          <w:tab w:val="left" w:pos="13740"/>
+          <w:tab w:val="left" w:pos="14656"/>
+        </w:tabs>
+        <w:spacing w:after="0" w:line="240" w:lineRule="auto"/>
+        <w:rPr>
+          <w:rFonts w:ascii="Courier New" w:eastAsia="Times New Roman" w:hAnsi="Courier New" w:cs="Courier New"/>
+          <w:sz w:val="20"/>
+          <w:szCs w:val="20"/>
+          <w:lang w:eastAsia="en-IN"/>
+        </w:rPr>
+      </w:pPr>
+    </w:p>
+    <w:p>
+      <w:pPr>
+        <w:tabs>
+          <w:tab w:val="left" w:pos="916"/>
+          <w:tab w:val="left" w:pos="1832"/>
+          <w:tab w:val="left" w:pos="2748"/>
+          <w:tab w:val="left" w:pos="3664"/>
+          <w:tab w:val="left" w:pos="4580"/>
+          <w:tab w:val="left" w:pos="5496"/>
+          <w:tab w:val="left" w:pos="6412"/>
+          <w:tab w:val="left" w:pos="7328"/>
+          <w:tab w:val="left" w:pos="8244"/>
+          <w:tab w:val="left" w:pos="9160"/>
+          <w:tab w:val="left" w:pos="10076"/>
+          <w:tab w:val="left" w:pos="10992"/>
+          <w:tab w:val="left" w:pos="11908"/>
+          <w:tab w:val="left" w:pos="12824"/>
+          <w:tab w:val="left" w:pos="13740"/>
+          <w:tab w:val="left" w:pos="14656"/>
+        </w:tabs>
+        <w:spacing w:after="0" w:line="240" w:lineRule="auto"/>
+        <w:rPr>
+          <w:rFonts w:ascii="Courier New" w:eastAsia="Times New Roman" w:hAnsi="Courier New" w:cs="Courier New"/>
+          <w:sz w:val="20"/>
+          <w:szCs w:val="20"/>
+          <w:lang w:eastAsia="en-IN"/>
+        </w:rPr>
+      </w:pPr>
+      <w:r>
+        <w:rPr>
+          <w:rFonts w:ascii="Courier New" w:eastAsia="Times New Roman" w:hAnsi="Courier New" w:cs="Courier New"/>
+          <w:sz w:val="20"/>
+          <w:szCs w:val="20"/>
+          <w:lang w:eastAsia="en-IN"/>
+        </w:rPr>
+        <w:t xml:space="preserve"># Download </w:t>
+      </w:r>
+      <w:proofErr w:type="spellStart"/>
+      <w:r>
+        <w:rPr>
+          <w:rFonts w:ascii="Courier New" w:eastAsia="Times New Roman" w:hAnsi="Courier New" w:cs="Courier New"/>
+          <w:sz w:val="20"/>
+          <w:szCs w:val="20"/>
+          <w:lang w:eastAsia="en-IN"/>
+        </w:rPr>
+        <w:t>wikipedia</w:t>
+      </w:r>
+      <w:proofErr w:type="spellEnd"/>
+      <w:r>
+        <w:rPr>
+          <w:rFonts w:ascii="Courier New" w:eastAsia="Times New Roman" w:hAnsi="Courier New" w:cs="Courier New"/>
+          <w:sz w:val="20"/>
+          <w:szCs w:val="20"/>
+          <w:lang w:eastAsia="en-IN"/>
+        </w:rPr>
+        <w:t xml:space="preserve"> webpage "</w:t>
+      </w:r>
+      <w:proofErr w:type="spellStart"/>
+      <w:r>
+        <w:rPr>
+          <w:rFonts w:ascii="Courier New" w:eastAsia="Times New Roman" w:hAnsi="Courier New" w:cs="Courier New"/>
+          <w:sz w:val="20"/>
+          <w:szCs w:val="20"/>
+          <w:lang w:eastAsia="en-IN"/>
+        </w:rPr>
+        <w:t>fifa</w:t>
+      </w:r>
+      <w:proofErr w:type="spellEnd"/>
+      <w:r>
+        <w:rPr>
+          <w:rFonts w:ascii="Courier New" w:eastAsia="Times New Roman" w:hAnsi="Courier New" w:cs="Courier New"/>
+          <w:sz w:val="20"/>
+          <w:szCs w:val="20"/>
+          <w:lang w:eastAsia="en-IN"/>
+        </w:rPr>
+        <w:t>"</w:t>
+      </w:r>
+    </w:p>
+    <w:p>
+      <w:pPr>
+        <w:tabs>
+          <w:tab w:val="left" w:pos="916"/>
+          <w:tab w:val="left" w:pos="1832"/>
+          <w:tab w:val="left" w:pos="2748"/>
+          <w:tab w:val="left" w:pos="3664"/>
+          <w:tab w:val="left" w:pos="4580"/>
+          <w:tab w:val="left" w:pos="5496"/>
+          <w:tab w:val="left" w:pos="6412"/>
+          <w:tab w:val="left" w:pos="7328"/>
+          <w:tab w:val="left" w:pos="8244"/>
+          <w:tab w:val="left" w:pos="9160"/>
+          <w:tab w:val="left" w:pos="10076"/>
+          <w:tab w:val="left" w:pos="10992"/>
+          <w:tab w:val="left" w:pos="11908"/>
+          <w:tab w:val="left" w:pos="12824"/>
+          <w:tab w:val="left" w:pos="13740"/>
+          <w:tab w:val="left" w:pos="14656"/>
+        </w:tabs>
+        <w:spacing w:after="0" w:line="240" w:lineRule="auto"/>
+        <w:rPr>
+          <w:rFonts w:ascii="Courier New" w:eastAsia="Times New Roman" w:hAnsi="Courier New" w:cs="Courier New"/>
+          <w:sz w:val="20"/>
+          <w:szCs w:val="20"/>
+          <w:lang w:eastAsia="en-IN"/>
+        </w:rPr>
+      </w:pPr>
+      <w:proofErr w:type="spellStart"/>
+      <w:r>
+        <w:rPr>
+          <w:rFonts w:ascii="Courier New" w:eastAsia="Times New Roman" w:hAnsi="Courier New" w:cs="Courier New"/>
+          <w:sz w:val="20"/>
+          <w:szCs w:val="20"/>
+          <w:lang w:eastAsia="en-IN"/>
+        </w:rPr>
+        <w:t>fifa_data_wikipedia</w:t>
+      </w:r>
+      <w:proofErr w:type="spellEnd"/>
+      <w:r>
+        <w:rPr>
+          <w:rFonts w:ascii="Courier New" w:eastAsia="Times New Roman" w:hAnsi="Courier New" w:cs="Courier New"/>
+          <w:sz w:val="20"/>
+          <w:szCs w:val="20"/>
+          <w:lang w:eastAsia="en-IN"/>
+        </w:rPr>
+        <w:t xml:space="preserve"> = </w:t>
+      </w:r>
+      <w:proofErr w:type="spellStart"/>
+      <w:r>
+        <w:rPr>
+          <w:rFonts w:ascii="Courier New" w:eastAsia="Times New Roman" w:hAnsi="Courier New" w:cs="Courier New"/>
+          <w:sz w:val="20"/>
+          <w:szCs w:val="20"/>
+          <w:lang w:eastAsia="en-IN"/>
+        </w:rPr>
+        <w:t>wp_</w:t>
+      </w:r>
+      <w:proofErr w:type="gramStart"/>
+      <w:r>
+        <w:rPr>
+          <w:rFonts w:ascii="Courier New" w:eastAsia="Times New Roman" w:hAnsi="Courier New" w:cs="Courier New"/>
+          <w:sz w:val="20"/>
+          <w:szCs w:val="20"/>
+          <w:lang w:eastAsia="en-IN"/>
+        </w:rPr>
+        <w:t>trend</w:t>
+      </w:r>
+      <w:proofErr w:type="spellEnd"/>
+      <w:r>
+        <w:rPr>
+          <w:rFonts w:ascii="Courier New" w:eastAsia="Times New Roman" w:hAnsi="Courier New" w:cs="Courier New"/>
+          <w:sz w:val="20"/>
+          <w:szCs w:val="20"/>
+          <w:lang w:eastAsia="en-IN"/>
+        </w:rPr>
+        <w:t>(</w:t>
+      </w:r>
+      <w:proofErr w:type="gramEnd"/>
+      <w:r>
+        <w:rPr>
+          <w:rFonts w:ascii="Courier New" w:eastAsia="Times New Roman" w:hAnsi="Courier New" w:cs="Courier New"/>
+          <w:sz w:val="20"/>
+          <w:szCs w:val="20"/>
+          <w:lang w:eastAsia="en-IN"/>
+        </w:rPr>
+        <w:t>"</w:t>
+      </w:r>
+      <w:proofErr w:type="spellStart"/>
+      <w:r>
+        <w:rPr>
+          <w:rFonts w:ascii="Courier New" w:eastAsia="Times New Roman" w:hAnsi="Courier New" w:cs="Courier New"/>
+          <w:sz w:val="20"/>
+          <w:szCs w:val="20"/>
+          <w:lang w:eastAsia="en-IN"/>
+        </w:rPr>
+        <w:t>fifa</w:t>
+      </w:r>
+      <w:proofErr w:type="spellEnd"/>
+      <w:r>
+        <w:rPr>
+          <w:rFonts w:ascii="Courier New" w:eastAsia="Times New Roman" w:hAnsi="Courier New" w:cs="Courier New"/>
+          <w:sz w:val="20"/>
+          <w:szCs w:val="20"/>
+          <w:lang w:eastAsia="en-IN"/>
+        </w:rPr>
+        <w:t>", from="2013-03-18", lang = "</w:t>
+      </w:r>
+      <w:proofErr w:type="spellStart"/>
+      <w:r>
+        <w:rPr>
+          <w:rFonts w:ascii="Courier New" w:eastAsia="Times New Roman" w:hAnsi="Courier New" w:cs="Courier New"/>
+          <w:sz w:val="20"/>
+          <w:szCs w:val="20"/>
+          <w:lang w:eastAsia="en-IN"/>
+        </w:rPr>
+        <w:t>en</w:t>
+      </w:r>
+      <w:proofErr w:type="spellEnd"/>
+      <w:r>
+        <w:rPr>
+          <w:rFonts w:ascii="Courier New" w:eastAsia="Times New Roman" w:hAnsi="Courier New" w:cs="Courier New"/>
+          <w:sz w:val="20"/>
+          <w:szCs w:val="20"/>
+          <w:lang w:eastAsia="en-IN"/>
+        </w:rPr>
+        <w:t>")</w:t>
+      </w:r>
+    </w:p>
+    <w:p>
+      <w:pPr>
+        <w:tabs>
+          <w:tab w:val="left" w:pos="916"/>
+          <w:tab w:val="left" w:pos="1832"/>
+          <w:tab w:val="left" w:pos="2748"/>
+          <w:tab w:val="left" w:pos="3664"/>
+          <w:tab w:val="left" w:pos="4580"/>
+          <w:tab w:val="left" w:pos="5496"/>
+          <w:tab w:val="left" w:pos="6412"/>
+          <w:tab w:val="left" w:pos="7328"/>
+          <w:tab w:val="left" w:pos="8244"/>
+          <w:tab w:val="left" w:pos="9160"/>
+          <w:tab w:val="left" w:pos="10076"/>
+          <w:tab w:val="left" w:pos="10992"/>
+          <w:tab w:val="left" w:pos="11908"/>
+          <w:tab w:val="left" w:pos="12824"/>
+          <w:tab w:val="left" w:pos="13740"/>
+          <w:tab w:val="left" w:pos="14656"/>
+        </w:tabs>
+        <w:spacing w:after="0" w:line="240" w:lineRule="auto"/>
+        <w:rPr>
+          <w:rFonts w:ascii="Courier New" w:eastAsia="Times New Roman" w:hAnsi="Courier New" w:cs="Courier New"/>
+          <w:sz w:val="20"/>
+          <w:szCs w:val="20"/>
+          <w:lang w:eastAsia="en-IN"/>
+        </w:rPr>
+      </w:pPr>
+      <w:r>
+        <w:rPr>
+          <w:rFonts w:ascii="Courier New" w:eastAsia="Times New Roman" w:hAnsi="Courier New" w:cs="Courier New"/>
+          <w:sz w:val="20"/>
+          <w:szCs w:val="20"/>
+          <w:lang w:eastAsia="en-IN"/>
+        </w:rPr>
         <w:lastRenderedPageBreak/>
-        <w:t xml:space="preserve">#Install the </w:t>
+        <w:t>#First_look</w:t>
+      </w:r>
+    </w:p>
+    <w:p>
+      <w:pPr>
+        <w:tabs>
+          <w:tab w:val="left" w:pos="916"/>
+          <w:tab w:val="left" w:pos="1832"/>
+          <w:tab w:val="left" w:pos="2748"/>
+          <w:tab w:val="left" w:pos="3664"/>
+          <w:tab w:val="left" w:pos="4580"/>
+          <w:tab w:val="left" w:pos="5496"/>
+          <w:tab w:val="left" w:pos="6412"/>
+          <w:tab w:val="left" w:pos="7328"/>
+          <w:tab w:val="left" w:pos="8244"/>
+          <w:tab w:val="left" w:pos="9160"/>
+          <w:tab w:val="left" w:pos="10076"/>
+          <w:tab w:val="left" w:pos="10992"/>
+          <w:tab w:val="left" w:pos="11908"/>
+          <w:tab w:val="left" w:pos="12824"/>
+          <w:tab w:val="left" w:pos="13740"/>
+          <w:tab w:val="left" w:pos="14656"/>
+        </w:tabs>
+        <w:spacing w:after="0" w:line="240" w:lineRule="auto"/>
+        <w:rPr>
+          <w:rFonts w:ascii="Courier New" w:eastAsia="Times New Roman" w:hAnsi="Courier New" w:cs="Courier New"/>
+          <w:sz w:val="20"/>
+          <w:szCs w:val="20"/>
+          <w:lang w:eastAsia="en-IN"/>
+        </w:rPr>
+      </w:pPr>
+      <w:proofErr w:type="spellStart"/>
+      <w:r>
+        <w:rPr>
+          <w:rFonts w:ascii="Courier New" w:eastAsia="Times New Roman" w:hAnsi="Courier New" w:cs="Courier New"/>
+          <w:sz w:val="20"/>
+          <w:szCs w:val="20"/>
+          <w:lang w:eastAsia="en-IN"/>
+        </w:rPr>
+        <w:t>fifa_data_wikipedia</w:t>
+      </w:r>
+      <w:proofErr w:type="spellEnd"/>
+    </w:p>
+    <w:p>
+      <w:pPr>
+        <w:tabs>
+          <w:tab w:val="left" w:pos="916"/>
+          <w:tab w:val="left" w:pos="1832"/>
+          <w:tab w:val="left" w:pos="2748"/>
+          <w:tab w:val="left" w:pos="3664"/>
+          <w:tab w:val="left" w:pos="4580"/>
+          <w:tab w:val="left" w:pos="5496"/>
+          <w:tab w:val="left" w:pos="6412"/>
+          <w:tab w:val="left" w:pos="7328"/>
+          <w:tab w:val="left" w:pos="8244"/>
+          <w:tab w:val="left" w:pos="9160"/>
+          <w:tab w:val="left" w:pos="10076"/>
+          <w:tab w:val="left" w:pos="10992"/>
+          <w:tab w:val="left" w:pos="11908"/>
+          <w:tab w:val="left" w:pos="12824"/>
+          <w:tab w:val="left" w:pos="13740"/>
+          <w:tab w:val="left" w:pos="14656"/>
+        </w:tabs>
+        <w:spacing w:after="0" w:line="240" w:lineRule="auto"/>
+        <w:rPr>
+          <w:rFonts w:ascii="Courier New" w:eastAsia="Times New Roman" w:hAnsi="Courier New" w:cs="Courier New"/>
+          <w:sz w:val="20"/>
+          <w:szCs w:val="20"/>
+          <w:lang w:eastAsia="en-IN"/>
+        </w:rPr>
+      </w:pPr>
+    </w:p>
+    <w:p>
+      <w:pPr>
+        <w:tabs>
+          <w:tab w:val="left" w:pos="916"/>
+          <w:tab w:val="left" w:pos="1832"/>
+          <w:tab w:val="left" w:pos="2748"/>
+          <w:tab w:val="left" w:pos="3664"/>
+          <w:tab w:val="left" w:pos="4580"/>
+          <w:tab w:val="left" w:pos="5496"/>
+          <w:tab w:val="left" w:pos="6412"/>
+          <w:tab w:val="left" w:pos="7328"/>
+          <w:tab w:val="left" w:pos="8244"/>
+          <w:tab w:val="left" w:pos="9160"/>
+          <w:tab w:val="left" w:pos="10076"/>
+          <w:tab w:val="left" w:pos="10992"/>
+          <w:tab w:val="left" w:pos="11908"/>
+          <w:tab w:val="left" w:pos="12824"/>
+          <w:tab w:val="left" w:pos="13740"/>
+          <w:tab w:val="left" w:pos="14656"/>
+        </w:tabs>
+        <w:spacing w:after="0" w:line="240" w:lineRule="auto"/>
+        <w:rPr>
+          <w:rFonts w:ascii="Courier New" w:eastAsia="Times New Roman" w:hAnsi="Courier New" w:cs="Courier New"/>
+          <w:sz w:val="20"/>
+          <w:szCs w:val="20"/>
+          <w:lang w:eastAsia="en-IN"/>
+        </w:rPr>
+      </w:pPr>
+      <w:r>
+        <w:rPr>
+          <w:rFonts w:ascii="Courier New" w:eastAsia="Times New Roman" w:hAnsi="Courier New" w:cs="Courier New"/>
+          <w:sz w:val="20"/>
+          <w:szCs w:val="20"/>
+          <w:lang w:eastAsia="en-IN"/>
+        </w:rPr>
+        <w:t># Plotting data</w:t>
+      </w:r>
+    </w:p>
+    <w:p>
+      <w:pPr>
+        <w:tabs>
+          <w:tab w:val="left" w:pos="916"/>
+          <w:tab w:val="left" w:pos="1832"/>
+          <w:tab w:val="left" w:pos="2748"/>
+          <w:tab w:val="left" w:pos="3664"/>
+          <w:tab w:val="left" w:pos="4580"/>
+          <w:tab w:val="left" w:pos="5496"/>
+          <w:tab w:val="left" w:pos="6412"/>
+          <w:tab w:val="left" w:pos="7328"/>
+          <w:tab w:val="left" w:pos="8244"/>
+          <w:tab w:val="left" w:pos="9160"/>
+          <w:tab w:val="left" w:pos="10076"/>
+          <w:tab w:val="left" w:pos="10992"/>
+          <w:tab w:val="left" w:pos="11908"/>
+          <w:tab w:val="left" w:pos="12824"/>
+          <w:tab w:val="left" w:pos="13740"/>
+          <w:tab w:val="left" w:pos="14656"/>
+        </w:tabs>
+        <w:spacing w:after="0" w:line="240" w:lineRule="auto"/>
+        <w:rPr>
+          <w:rFonts w:ascii="Courier New" w:eastAsia="Times New Roman" w:hAnsi="Courier New" w:cs="Courier New"/>
+          <w:sz w:val="20"/>
+          <w:szCs w:val="20"/>
+          <w:lang w:eastAsia="en-IN"/>
+        </w:rPr>
+      </w:pPr>
+      <w:r>
+        <w:rPr>
+          <w:rFonts w:ascii="Courier New" w:eastAsia="Times New Roman" w:hAnsi="Courier New" w:cs="Courier New"/>
+          <w:sz w:val="20"/>
+          <w:szCs w:val="20"/>
+          <w:lang w:eastAsia="en-IN"/>
+        </w:rPr>
+        <w:t>library(ggplot2)</w:t>
+      </w:r>
+    </w:p>
+    <w:p>
+      <w:pPr>
+        <w:tabs>
+          <w:tab w:val="left" w:pos="916"/>
+          <w:tab w:val="left" w:pos="1832"/>
+          <w:tab w:val="left" w:pos="2748"/>
+          <w:tab w:val="left" w:pos="3664"/>
+          <w:tab w:val="left" w:pos="4580"/>
+          <w:tab w:val="left" w:pos="5496"/>
+          <w:tab w:val="left" w:pos="6412"/>
+          <w:tab w:val="left" w:pos="7328"/>
+          <w:tab w:val="left" w:pos="8244"/>
+          <w:tab w:val="left" w:pos="9160"/>
+          <w:tab w:val="left" w:pos="10076"/>
+          <w:tab w:val="left" w:pos="10992"/>
+          <w:tab w:val="left" w:pos="11908"/>
+          <w:tab w:val="left" w:pos="12824"/>
+          <w:tab w:val="left" w:pos="13740"/>
+          <w:tab w:val="left" w:pos="14656"/>
+        </w:tabs>
+        <w:spacing w:after="0" w:line="240" w:lineRule="auto"/>
+        <w:rPr>
+          <w:rFonts w:ascii="Courier New" w:eastAsia="Times New Roman" w:hAnsi="Courier New" w:cs="Courier New"/>
+          <w:sz w:val="20"/>
+          <w:szCs w:val="20"/>
+          <w:lang w:eastAsia="en-IN"/>
+        </w:rPr>
+      </w:pPr>
+      <w:proofErr w:type="spellStart"/>
+      <w:proofErr w:type="gramStart"/>
+      <w:r>
+        <w:rPr>
+          <w:rFonts w:ascii="Courier New" w:eastAsia="Times New Roman" w:hAnsi="Courier New" w:cs="Courier New"/>
+          <w:sz w:val="20"/>
+          <w:szCs w:val="20"/>
+          <w:lang w:eastAsia="en-IN"/>
+        </w:rPr>
+        <w:t>ggplot</w:t>
+      </w:r>
+      <w:proofErr w:type="spellEnd"/>
+      <w:r>
+        <w:rPr>
+          <w:rFonts w:ascii="Courier New" w:eastAsia="Times New Roman" w:hAnsi="Courier New" w:cs="Courier New"/>
+          <w:sz w:val="20"/>
+          <w:szCs w:val="20"/>
+          <w:lang w:eastAsia="en-IN"/>
+        </w:rPr>
+        <w:t>(</w:t>
+      </w:r>
+      <w:proofErr w:type="spellStart"/>
+      <w:proofErr w:type="gramEnd"/>
+      <w:r>
+        <w:rPr>
+          <w:rFonts w:ascii="Courier New" w:eastAsia="Times New Roman" w:hAnsi="Courier New" w:cs="Courier New"/>
+          <w:sz w:val="20"/>
+          <w:szCs w:val="20"/>
+          <w:lang w:eastAsia="en-IN"/>
+        </w:rPr>
+        <w:t>fifa_data_wikipedia</w:t>
+      </w:r>
+      <w:proofErr w:type="spellEnd"/>
+      <w:r>
+        <w:rPr>
+          <w:rFonts w:ascii="Courier New" w:eastAsia="Times New Roman" w:hAnsi="Courier New" w:cs="Courier New"/>
+          <w:sz w:val="20"/>
+          <w:szCs w:val="20"/>
+          <w:lang w:eastAsia="en-IN"/>
+        </w:rPr>
+        <w:t xml:space="preserve">, </w:t>
+      </w:r>
+      <w:proofErr w:type="spellStart"/>
+      <w:r>
+        <w:rPr>
+          <w:rFonts w:ascii="Courier New" w:eastAsia="Times New Roman" w:hAnsi="Courier New" w:cs="Courier New"/>
+          <w:sz w:val="20"/>
+          <w:szCs w:val="20"/>
+          <w:lang w:eastAsia="en-IN"/>
+        </w:rPr>
+        <w:t>aes</w:t>
+      </w:r>
+      <w:proofErr w:type="spellEnd"/>
+      <w:r>
+        <w:rPr>
+          <w:rFonts w:ascii="Courier New" w:eastAsia="Times New Roman" w:hAnsi="Courier New" w:cs="Courier New"/>
+          <w:sz w:val="20"/>
+          <w:szCs w:val="20"/>
+          <w:lang w:eastAsia="en-IN"/>
+        </w:rPr>
+        <w:t xml:space="preserve">(x=date, y=views, </w:t>
+      </w:r>
+      <w:proofErr w:type="spellStart"/>
+      <w:r>
+        <w:rPr>
+          <w:rFonts w:ascii="Courier New" w:eastAsia="Times New Roman" w:hAnsi="Courier New" w:cs="Courier New"/>
+          <w:sz w:val="20"/>
+          <w:szCs w:val="20"/>
+          <w:lang w:eastAsia="en-IN"/>
+        </w:rPr>
+        <w:t>color</w:t>
+      </w:r>
+      <w:proofErr w:type="spellEnd"/>
+      <w:r>
+        <w:rPr>
+          <w:rFonts w:ascii="Courier New" w:eastAsia="Times New Roman" w:hAnsi="Courier New" w:cs="Courier New"/>
+          <w:sz w:val="20"/>
+          <w:szCs w:val="20"/>
+          <w:lang w:eastAsia="en-IN"/>
+        </w:rPr>
+        <w:t xml:space="preserve">=views)) + </w:t>
+      </w:r>
+      <w:proofErr w:type="spellStart"/>
+      <w:r>
+        <w:rPr>
+          <w:rFonts w:ascii="Courier New" w:eastAsia="Times New Roman" w:hAnsi="Courier New" w:cs="Courier New"/>
+          <w:sz w:val="20"/>
+          <w:szCs w:val="20"/>
+          <w:lang w:eastAsia="en-IN"/>
+        </w:rPr>
+        <w:t>geom_line</w:t>
+      </w:r>
+      <w:proofErr w:type="spellEnd"/>
+      <w:r>
+        <w:rPr>
+          <w:rFonts w:ascii="Courier New" w:eastAsia="Times New Roman" w:hAnsi="Courier New" w:cs="Courier New"/>
+          <w:sz w:val="20"/>
+          <w:szCs w:val="20"/>
+          <w:lang w:eastAsia="en-IN"/>
+        </w:rPr>
+        <w:t>()</w:t>
+      </w:r>
+    </w:p>
+    <w:p>
+      <w:pPr>
+        <w:tabs>
+          <w:tab w:val="left" w:pos="916"/>
+          <w:tab w:val="left" w:pos="1832"/>
+          <w:tab w:val="left" w:pos="2748"/>
+          <w:tab w:val="left" w:pos="3664"/>
+          <w:tab w:val="left" w:pos="4580"/>
+          <w:tab w:val="left" w:pos="5496"/>
+          <w:tab w:val="left" w:pos="6412"/>
+          <w:tab w:val="left" w:pos="7328"/>
+          <w:tab w:val="left" w:pos="8244"/>
+          <w:tab w:val="left" w:pos="9160"/>
+          <w:tab w:val="left" w:pos="10076"/>
+          <w:tab w:val="left" w:pos="10992"/>
+          <w:tab w:val="left" w:pos="11908"/>
+          <w:tab w:val="left" w:pos="12824"/>
+          <w:tab w:val="left" w:pos="13740"/>
+          <w:tab w:val="left" w:pos="14656"/>
+        </w:tabs>
+        <w:spacing w:after="0" w:line="240" w:lineRule="auto"/>
+        <w:rPr>
+          <w:rFonts w:ascii="Courier New" w:eastAsia="Times New Roman" w:hAnsi="Courier New" w:cs="Courier New"/>
+          <w:sz w:val="20"/>
+          <w:szCs w:val="20"/>
+          <w:lang w:eastAsia="en-IN"/>
+        </w:rPr>
+      </w:pPr>
+    </w:p>
+    <w:p>
+      <w:pPr>
+        <w:tabs>
+          <w:tab w:val="left" w:pos="916"/>
+          <w:tab w:val="left" w:pos="1832"/>
+          <w:tab w:val="left" w:pos="2748"/>
+          <w:tab w:val="left" w:pos="3664"/>
+          <w:tab w:val="left" w:pos="4580"/>
+          <w:tab w:val="left" w:pos="5496"/>
+          <w:tab w:val="left" w:pos="6412"/>
+          <w:tab w:val="left" w:pos="7328"/>
+          <w:tab w:val="left" w:pos="8244"/>
+          <w:tab w:val="left" w:pos="9160"/>
+          <w:tab w:val="left" w:pos="10076"/>
+          <w:tab w:val="left" w:pos="10992"/>
+          <w:tab w:val="left" w:pos="11908"/>
+          <w:tab w:val="left" w:pos="12824"/>
+          <w:tab w:val="left" w:pos="13740"/>
+          <w:tab w:val="left" w:pos="14656"/>
+        </w:tabs>
+        <w:spacing w:after="0" w:line="240" w:lineRule="auto"/>
+        <w:rPr>
+          <w:rFonts w:ascii="Courier New" w:eastAsia="Times New Roman" w:hAnsi="Courier New" w:cs="Courier New"/>
+          <w:sz w:val="20"/>
+          <w:szCs w:val="20"/>
+          <w:lang w:eastAsia="en-IN"/>
+        </w:rPr>
+      </w:pPr>
+      <w:r>
+        <w:rPr>
+          <w:rFonts w:ascii="Courier New" w:eastAsia="Times New Roman" w:hAnsi="Courier New" w:cs="Courier New"/>
+          <w:sz w:val="20"/>
+          <w:szCs w:val="20"/>
+          <w:lang w:eastAsia="en-IN"/>
+        </w:rPr>
+        <w:t># Keep only date &amp; page views and discard all other variables</w:t>
+      </w:r>
+    </w:p>
+    <w:p>
+      <w:pPr>
+        <w:tabs>
+          <w:tab w:val="left" w:pos="916"/>
+          <w:tab w:val="left" w:pos="1832"/>
+          <w:tab w:val="left" w:pos="2748"/>
+          <w:tab w:val="left" w:pos="3664"/>
+          <w:tab w:val="left" w:pos="4580"/>
+          <w:tab w:val="left" w:pos="5496"/>
+          <w:tab w:val="left" w:pos="6412"/>
+          <w:tab w:val="left" w:pos="7328"/>
+          <w:tab w:val="left" w:pos="8244"/>
+          <w:tab w:val="left" w:pos="9160"/>
+          <w:tab w:val="left" w:pos="10076"/>
+          <w:tab w:val="left" w:pos="10992"/>
+          <w:tab w:val="left" w:pos="11908"/>
+          <w:tab w:val="left" w:pos="12824"/>
+          <w:tab w:val="left" w:pos="13740"/>
+          <w:tab w:val="left" w:pos="14656"/>
+        </w:tabs>
+        <w:spacing w:after="0" w:line="240" w:lineRule="auto"/>
+        <w:rPr>
+          <w:rFonts w:ascii="Courier New" w:eastAsia="Times New Roman" w:hAnsi="Courier New" w:cs="Courier New"/>
+          <w:sz w:val="20"/>
+          <w:szCs w:val="20"/>
+          <w:lang w:eastAsia="en-IN"/>
+        </w:rPr>
+      </w:pPr>
+      <w:proofErr w:type="spellStart"/>
+      <w:r>
+        <w:rPr>
+          <w:rFonts w:ascii="Courier New" w:eastAsia="Times New Roman" w:hAnsi="Courier New" w:cs="Courier New"/>
+          <w:sz w:val="20"/>
+          <w:szCs w:val="20"/>
+          <w:lang w:eastAsia="en-IN"/>
+        </w:rPr>
+        <w:t>columns_to_keep</w:t>
+      </w:r>
+      <w:proofErr w:type="spellEnd"/>
+      <w:r>
+        <w:rPr>
+          <w:rFonts w:ascii="Courier New" w:eastAsia="Times New Roman" w:hAnsi="Courier New" w:cs="Courier New"/>
+          <w:sz w:val="20"/>
+          <w:szCs w:val="20"/>
+          <w:lang w:eastAsia="en-IN"/>
+        </w:rPr>
+        <w:t>=c("</w:t>
+      </w:r>
+      <w:proofErr w:type="spellStart"/>
+      <w:r>
+        <w:rPr>
+          <w:rFonts w:ascii="Courier New" w:eastAsia="Times New Roman" w:hAnsi="Courier New" w:cs="Courier New"/>
+          <w:sz w:val="20"/>
+          <w:szCs w:val="20"/>
+          <w:lang w:eastAsia="en-IN"/>
+        </w:rPr>
+        <w:t>date","views</w:t>
+      </w:r>
+      <w:proofErr w:type="spellEnd"/>
+      <w:r>
+        <w:rPr>
+          <w:rFonts w:ascii="Courier New" w:eastAsia="Times New Roman" w:hAnsi="Courier New" w:cs="Courier New"/>
+          <w:sz w:val="20"/>
+          <w:szCs w:val="20"/>
+          <w:lang w:eastAsia="en-IN"/>
+        </w:rPr>
+        <w:t>")</w:t>
+      </w:r>
+    </w:p>
+    <w:p>
+      <w:pPr>
+        <w:tabs>
+          <w:tab w:val="left" w:pos="916"/>
+          <w:tab w:val="left" w:pos="1832"/>
+          <w:tab w:val="left" w:pos="2748"/>
+          <w:tab w:val="left" w:pos="3664"/>
+          <w:tab w:val="left" w:pos="4580"/>
+          <w:tab w:val="left" w:pos="5496"/>
+          <w:tab w:val="left" w:pos="6412"/>
+          <w:tab w:val="left" w:pos="7328"/>
+          <w:tab w:val="left" w:pos="8244"/>
+          <w:tab w:val="left" w:pos="9160"/>
+          <w:tab w:val="left" w:pos="10076"/>
+          <w:tab w:val="left" w:pos="10992"/>
+          <w:tab w:val="left" w:pos="11908"/>
+          <w:tab w:val="left" w:pos="12824"/>
+          <w:tab w:val="left" w:pos="13740"/>
+          <w:tab w:val="left" w:pos="14656"/>
+        </w:tabs>
+        <w:spacing w:after="0" w:line="240" w:lineRule="auto"/>
+        <w:rPr>
+          <w:rFonts w:ascii="Courier New" w:eastAsia="Times New Roman" w:hAnsi="Courier New" w:cs="Courier New"/>
+          <w:sz w:val="20"/>
+          <w:szCs w:val="20"/>
+          <w:lang w:eastAsia="en-IN"/>
+        </w:rPr>
+      </w:pPr>
+      <w:proofErr w:type="spellStart"/>
+      <w:r>
+        <w:rPr>
+          <w:rFonts w:ascii="Courier New" w:eastAsia="Times New Roman" w:hAnsi="Courier New" w:cs="Courier New"/>
+          <w:sz w:val="20"/>
+          <w:szCs w:val="20"/>
+          <w:lang w:eastAsia="en-IN"/>
+        </w:rPr>
+        <w:t>fifa_data_wikipedia</w:t>
+      </w:r>
+      <w:proofErr w:type="spellEnd"/>
+      <w:r>
+        <w:rPr>
+          <w:rFonts w:ascii="Courier New" w:eastAsia="Times New Roman" w:hAnsi="Courier New" w:cs="Courier New"/>
+          <w:sz w:val="20"/>
+          <w:szCs w:val="20"/>
+          <w:lang w:eastAsia="en-IN"/>
+        </w:rPr>
+        <w:t>=</w:t>
+      </w:r>
+      <w:proofErr w:type="spellStart"/>
+      <w:r>
+        <w:rPr>
+          <w:rFonts w:ascii="Courier New" w:eastAsia="Times New Roman" w:hAnsi="Courier New" w:cs="Courier New"/>
+          <w:sz w:val="20"/>
+          <w:szCs w:val="20"/>
+          <w:lang w:eastAsia="en-IN"/>
+        </w:rPr>
+        <w:t>fifa_data_wikipedia</w:t>
+      </w:r>
+      <w:proofErr w:type="spellEnd"/>
+      <w:proofErr w:type="gramStart"/>
+      <w:r>
+        <w:rPr>
+          <w:rFonts w:ascii="Courier New" w:eastAsia="Times New Roman" w:hAnsi="Courier New" w:cs="Courier New"/>
+          <w:sz w:val="20"/>
+          <w:szCs w:val="20"/>
+          <w:lang w:eastAsia="en-IN"/>
+        </w:rPr>
+        <w:t>[,</w:t>
+      </w:r>
+      <w:proofErr w:type="spellStart"/>
+      <w:r>
+        <w:rPr>
+          <w:rFonts w:ascii="Courier New" w:eastAsia="Times New Roman" w:hAnsi="Courier New" w:cs="Courier New"/>
+          <w:sz w:val="20"/>
+          <w:szCs w:val="20"/>
+          <w:lang w:eastAsia="en-IN"/>
+        </w:rPr>
+        <w:t>columns</w:t>
+      </w:r>
+      <w:proofErr w:type="gramEnd"/>
+      <w:r>
+        <w:rPr>
+          <w:rFonts w:ascii="Courier New" w:eastAsia="Times New Roman" w:hAnsi="Courier New" w:cs="Courier New"/>
+          <w:sz w:val="20"/>
+          <w:szCs w:val="20"/>
+          <w:lang w:eastAsia="en-IN"/>
+        </w:rPr>
+        <w:t>_to_keep</w:t>
+      </w:r>
+      <w:proofErr w:type="spellEnd"/>
+      <w:r>
+        <w:rPr>
+          <w:rFonts w:ascii="Courier New" w:eastAsia="Times New Roman" w:hAnsi="Courier New" w:cs="Courier New"/>
+          <w:sz w:val="20"/>
+          <w:szCs w:val="20"/>
+          <w:lang w:eastAsia="en-IN"/>
+        </w:rPr>
+        <w:t>]</w:t>
+      </w:r>
+    </w:p>
+    <w:p>
+      <w:pPr>
+        <w:tabs>
+          <w:tab w:val="left" w:pos="916"/>
+          <w:tab w:val="left" w:pos="1832"/>
+          <w:tab w:val="left" w:pos="2748"/>
+          <w:tab w:val="left" w:pos="3664"/>
+          <w:tab w:val="left" w:pos="4580"/>
+          <w:tab w:val="left" w:pos="5496"/>
+          <w:tab w:val="left" w:pos="6412"/>
+          <w:tab w:val="left" w:pos="7328"/>
+          <w:tab w:val="left" w:pos="8244"/>
+          <w:tab w:val="left" w:pos="9160"/>
+          <w:tab w:val="left" w:pos="10076"/>
+          <w:tab w:val="left" w:pos="10992"/>
+          <w:tab w:val="left" w:pos="11908"/>
+          <w:tab w:val="left" w:pos="12824"/>
+          <w:tab w:val="left" w:pos="13740"/>
+          <w:tab w:val="left" w:pos="14656"/>
+        </w:tabs>
+        <w:spacing w:after="0" w:line="240" w:lineRule="auto"/>
+        <w:rPr>
+          <w:rFonts w:ascii="Courier New" w:eastAsia="Times New Roman" w:hAnsi="Courier New" w:cs="Courier New"/>
+          <w:sz w:val="20"/>
+          <w:szCs w:val="20"/>
+          <w:lang w:eastAsia="en-IN"/>
+        </w:rPr>
+      </w:pPr>
+    </w:p>
+    <w:p>
+      <w:pPr>
+        <w:tabs>
+          <w:tab w:val="left" w:pos="916"/>
+          <w:tab w:val="left" w:pos="1832"/>
+          <w:tab w:val="left" w:pos="2748"/>
+          <w:tab w:val="left" w:pos="3664"/>
+          <w:tab w:val="left" w:pos="4580"/>
+          <w:tab w:val="left" w:pos="5496"/>
+          <w:tab w:val="left" w:pos="6412"/>
+          <w:tab w:val="left" w:pos="7328"/>
+          <w:tab w:val="left" w:pos="8244"/>
+          <w:tab w:val="left" w:pos="9160"/>
+          <w:tab w:val="left" w:pos="10076"/>
+          <w:tab w:val="left" w:pos="10992"/>
+          <w:tab w:val="left" w:pos="11908"/>
+          <w:tab w:val="left" w:pos="12824"/>
+          <w:tab w:val="left" w:pos="13740"/>
+          <w:tab w:val="left" w:pos="14656"/>
+        </w:tabs>
+        <w:spacing w:after="0" w:line="240" w:lineRule="auto"/>
+        <w:rPr>
+          <w:rFonts w:ascii="Courier New" w:eastAsia="Times New Roman" w:hAnsi="Courier New" w:cs="Courier New"/>
+          <w:sz w:val="20"/>
+          <w:szCs w:val="20"/>
+          <w:lang w:eastAsia="en-IN"/>
+        </w:rPr>
+      </w:pPr>
+      <w:r>
+        <w:rPr>
+          <w:rFonts w:ascii="Courier New" w:eastAsia="Times New Roman" w:hAnsi="Courier New" w:cs="Courier New"/>
+          <w:sz w:val="20"/>
+          <w:szCs w:val="20"/>
+          <w:lang w:eastAsia="en-IN"/>
+        </w:rPr>
+        <w:t>#Apply anomaly detection and plot the results</w:t>
+      </w:r>
+    </w:p>
+    <w:p>
+      <w:pPr>
+        <w:tabs>
+          <w:tab w:val="left" w:pos="916"/>
+          <w:tab w:val="left" w:pos="1832"/>
+          <w:tab w:val="left" w:pos="2748"/>
+          <w:tab w:val="left" w:pos="3664"/>
+          <w:tab w:val="left" w:pos="4580"/>
+          <w:tab w:val="left" w:pos="5496"/>
+          <w:tab w:val="left" w:pos="6412"/>
+          <w:tab w:val="left" w:pos="7328"/>
+          <w:tab w:val="left" w:pos="8244"/>
+          <w:tab w:val="left" w:pos="9160"/>
+          <w:tab w:val="left" w:pos="10076"/>
+          <w:tab w:val="left" w:pos="10992"/>
+          <w:tab w:val="left" w:pos="11908"/>
+          <w:tab w:val="left" w:pos="12824"/>
+          <w:tab w:val="left" w:pos="13740"/>
+          <w:tab w:val="left" w:pos="14656"/>
+        </w:tabs>
+        <w:spacing w:after="0" w:line="240" w:lineRule="auto"/>
+        <w:rPr>
+          <w:rFonts w:ascii="Courier New" w:eastAsia="Times New Roman" w:hAnsi="Courier New" w:cs="Courier New"/>
+          <w:sz w:val="20"/>
+          <w:szCs w:val="20"/>
+          <w:lang w:eastAsia="en-IN"/>
+        </w:rPr>
+      </w:pPr>
+      <w:r>
+        <w:rPr>
+          <w:rFonts w:ascii="Courier New" w:eastAsia="Times New Roman" w:hAnsi="Courier New" w:cs="Courier New"/>
+          <w:sz w:val="20"/>
+          <w:szCs w:val="20"/>
+          <w:lang w:eastAsia="en-IN"/>
+        </w:rPr>
+        <w:t xml:space="preserve">anomalies = </w:t>
+      </w:r>
+      <w:proofErr w:type="spellStart"/>
+      <w:proofErr w:type="gramStart"/>
+      <w:r>
+        <w:rPr>
+          <w:rFonts w:ascii="Courier New" w:eastAsia="Times New Roman" w:hAnsi="Courier New" w:cs="Courier New"/>
+          <w:sz w:val="20"/>
+          <w:szCs w:val="20"/>
+          <w:lang w:eastAsia="en-IN"/>
+        </w:rPr>
+        <w:t>AnomalyDetectionTs</w:t>
+      </w:r>
+      <w:proofErr w:type="spellEnd"/>
+      <w:r>
+        <w:rPr>
+          <w:rFonts w:ascii="Courier New" w:eastAsia="Times New Roman" w:hAnsi="Courier New" w:cs="Courier New"/>
+          <w:sz w:val="20"/>
+          <w:szCs w:val="20"/>
+          <w:lang w:eastAsia="en-IN"/>
+        </w:rPr>
+        <w:t>(</w:t>
+      </w:r>
+      <w:proofErr w:type="spellStart"/>
+      <w:proofErr w:type="gramEnd"/>
+      <w:r>
+        <w:rPr>
+          <w:rFonts w:ascii="Courier New" w:eastAsia="Times New Roman" w:hAnsi="Courier New" w:cs="Courier New"/>
+          <w:sz w:val="20"/>
+          <w:szCs w:val="20"/>
+          <w:lang w:eastAsia="en-IN"/>
+        </w:rPr>
+        <w:t>fifa_data_wikipedia</w:t>
+      </w:r>
+      <w:proofErr w:type="spellEnd"/>
+      <w:r>
+        <w:rPr>
+          <w:rFonts w:ascii="Courier New" w:eastAsia="Times New Roman" w:hAnsi="Courier New" w:cs="Courier New"/>
+          <w:sz w:val="20"/>
+          <w:szCs w:val="20"/>
+          <w:lang w:eastAsia="en-IN"/>
+        </w:rPr>
+        <w:t>, direction="</w:t>
+      </w:r>
+      <w:proofErr w:type="spellStart"/>
+      <w:r>
+        <w:rPr>
+          <w:rFonts w:ascii="Courier New" w:eastAsia="Times New Roman" w:hAnsi="Courier New" w:cs="Courier New"/>
+          <w:sz w:val="20"/>
+          <w:szCs w:val="20"/>
+          <w:lang w:eastAsia="en-IN"/>
+        </w:rPr>
+        <w:t>pos</w:t>
+      </w:r>
+      <w:proofErr w:type="spellEnd"/>
+      <w:r>
+        <w:rPr>
+          <w:rFonts w:ascii="Courier New" w:eastAsia="Times New Roman" w:hAnsi="Courier New" w:cs="Courier New"/>
+          <w:sz w:val="20"/>
+          <w:szCs w:val="20"/>
+          <w:lang w:eastAsia="en-IN"/>
+        </w:rPr>
+        <w:t>", plot=TRUE)</w:t>
+      </w:r>
+    </w:p>
+    <w:p>
+      <w:pPr>
+        <w:tabs>
+          <w:tab w:val="left" w:pos="916"/>
+          <w:tab w:val="left" w:pos="1832"/>
+          <w:tab w:val="left" w:pos="2748"/>
+          <w:tab w:val="left" w:pos="3664"/>
+          <w:tab w:val="left" w:pos="4580"/>
+          <w:tab w:val="left" w:pos="5496"/>
+          <w:tab w:val="left" w:pos="6412"/>
+          <w:tab w:val="left" w:pos="7328"/>
+          <w:tab w:val="left" w:pos="8244"/>
+          <w:tab w:val="left" w:pos="9160"/>
+          <w:tab w:val="left" w:pos="10076"/>
+          <w:tab w:val="left" w:pos="10992"/>
+          <w:tab w:val="left" w:pos="11908"/>
+          <w:tab w:val="left" w:pos="12824"/>
+          <w:tab w:val="left" w:pos="13740"/>
+          <w:tab w:val="left" w:pos="14656"/>
+        </w:tabs>
+        <w:spacing w:after="0" w:line="240" w:lineRule="auto"/>
+        <w:rPr>
+          <w:rFonts w:ascii="Courier New" w:eastAsia="Times New Roman" w:hAnsi="Courier New" w:cs="Courier New"/>
+          <w:sz w:val="20"/>
+          <w:szCs w:val="20"/>
+          <w:lang w:eastAsia="en-IN"/>
+        </w:rPr>
+      </w:pPr>
+      <w:proofErr w:type="spellStart"/>
+      <w:r>
+        <w:rPr>
+          <w:rFonts w:ascii="Courier New" w:eastAsia="Times New Roman" w:hAnsi="Courier New" w:cs="Courier New"/>
+          <w:sz w:val="20"/>
+          <w:szCs w:val="20"/>
+          <w:lang w:eastAsia="en-IN"/>
+        </w:rPr>
+        <w:t>anomalies$plot</w:t>
+      </w:r>
+      <w:proofErr w:type="spellEnd"/>
+    </w:p>
+    <w:p>
+      <w:pPr>
+        <w:tabs>
+          <w:tab w:val="left" w:pos="916"/>
+          <w:tab w:val="left" w:pos="1832"/>
+          <w:tab w:val="left" w:pos="2748"/>
+          <w:tab w:val="left" w:pos="3664"/>
+          <w:tab w:val="left" w:pos="4580"/>
+          <w:tab w:val="left" w:pos="5496"/>
+          <w:tab w:val="left" w:pos="6412"/>
+          <w:tab w:val="left" w:pos="7328"/>
+          <w:tab w:val="left" w:pos="8244"/>
+          <w:tab w:val="left" w:pos="9160"/>
+          <w:tab w:val="left" w:pos="10076"/>
+          <w:tab w:val="left" w:pos="10992"/>
+          <w:tab w:val="left" w:pos="11908"/>
+          <w:tab w:val="left" w:pos="12824"/>
+          <w:tab w:val="left" w:pos="13740"/>
+          <w:tab w:val="left" w:pos="14656"/>
+        </w:tabs>
+        <w:spacing w:after="0" w:line="240" w:lineRule="auto"/>
+        <w:rPr>
+          <w:rFonts w:ascii="Courier New" w:eastAsia="Times New Roman" w:hAnsi="Courier New" w:cs="Courier New"/>
+          <w:sz w:val="20"/>
+          <w:szCs w:val="20"/>
+          <w:lang w:eastAsia="en-IN"/>
+        </w:rPr>
+      </w:pPr>
+    </w:p>
+    <w:p>
+      <w:pPr>
+        <w:tabs>
+          <w:tab w:val="left" w:pos="916"/>
+          <w:tab w:val="left" w:pos="1832"/>
+          <w:tab w:val="left" w:pos="2748"/>
+          <w:tab w:val="left" w:pos="3664"/>
+          <w:tab w:val="left" w:pos="4580"/>
+          <w:tab w:val="left" w:pos="5496"/>
+          <w:tab w:val="left" w:pos="6412"/>
+          <w:tab w:val="left" w:pos="7328"/>
+          <w:tab w:val="left" w:pos="8244"/>
+          <w:tab w:val="left" w:pos="9160"/>
+          <w:tab w:val="left" w:pos="10076"/>
+          <w:tab w:val="left" w:pos="10992"/>
+          <w:tab w:val="left" w:pos="11908"/>
+          <w:tab w:val="left" w:pos="12824"/>
+          <w:tab w:val="left" w:pos="13740"/>
+          <w:tab w:val="left" w:pos="14656"/>
+        </w:tabs>
+        <w:spacing w:after="0" w:line="240" w:lineRule="auto"/>
+        <w:rPr>
+          <w:rFonts w:ascii="Courier New" w:eastAsia="Times New Roman" w:hAnsi="Courier New" w:cs="Courier New"/>
+          <w:sz w:val="20"/>
+          <w:szCs w:val="20"/>
+          <w:lang w:eastAsia="en-IN"/>
+        </w:rPr>
+      </w:pPr>
+      <w:r>
+        <w:rPr>
+          <w:rFonts w:ascii="Courier New" w:eastAsia="Times New Roman" w:hAnsi="Courier New" w:cs="Courier New"/>
+          <w:sz w:val="20"/>
+          <w:szCs w:val="20"/>
+          <w:lang w:eastAsia="en-IN"/>
+        </w:rPr>
+        <w:t># Look at the anomaly dates</w:t>
+      </w:r>
+    </w:p>
+    <w:p>
+      <w:pPr>
+        <w:tabs>
+          <w:tab w:val="left" w:pos="916"/>
+          <w:tab w:val="left" w:pos="1832"/>
+          <w:tab w:val="left" w:pos="2748"/>
+          <w:tab w:val="left" w:pos="3664"/>
+          <w:tab w:val="left" w:pos="4580"/>
+          <w:tab w:val="left" w:pos="5496"/>
+          <w:tab w:val="left" w:pos="6412"/>
+          <w:tab w:val="left" w:pos="7328"/>
+          <w:tab w:val="left" w:pos="8244"/>
+          <w:tab w:val="left" w:pos="9160"/>
+          <w:tab w:val="left" w:pos="10076"/>
+          <w:tab w:val="left" w:pos="10992"/>
+          <w:tab w:val="left" w:pos="11908"/>
+          <w:tab w:val="left" w:pos="12824"/>
+          <w:tab w:val="left" w:pos="13740"/>
+          <w:tab w:val="left" w:pos="14656"/>
+        </w:tabs>
+        <w:spacing w:after="0" w:line="240" w:lineRule="auto"/>
+        <w:rPr>
+          <w:rFonts w:ascii="Courier New" w:eastAsia="Times New Roman" w:hAnsi="Courier New" w:cs="Courier New"/>
+          <w:sz w:val="20"/>
+          <w:szCs w:val="20"/>
+          <w:lang w:eastAsia="en-IN"/>
+        </w:rPr>
+      </w:pPr>
+      <w:proofErr w:type="spellStart"/>
+      <w:r>
+        <w:rPr>
+          <w:rFonts w:ascii="Courier New" w:eastAsia="Times New Roman" w:hAnsi="Courier New" w:cs="Courier New"/>
+          <w:sz w:val="20"/>
+          <w:szCs w:val="20"/>
+          <w:lang w:eastAsia="en-IN"/>
+        </w:rPr>
+        <w:t>anomalies$anoms</w:t>
+      </w:r>
+      <w:proofErr w:type="spellEnd"/>
+    </w:p>
+    <w:p>
+      <w:pPr>
+        <w:tabs>
+          <w:tab w:val="left" w:pos="916"/>
+          <w:tab w:val="left" w:pos="1832"/>
+          <w:tab w:val="left" w:pos="2748"/>
+          <w:tab w:val="left" w:pos="3664"/>
+          <w:tab w:val="left" w:pos="4580"/>
+          <w:tab w:val="left" w:pos="5496"/>
+          <w:tab w:val="left" w:pos="6412"/>
+          <w:tab w:val="left" w:pos="7328"/>
+          <w:tab w:val="left" w:pos="8244"/>
+          <w:tab w:val="left" w:pos="9160"/>
+          <w:tab w:val="left" w:pos="10076"/>
+          <w:tab w:val="left" w:pos="10992"/>
+          <w:tab w:val="left" w:pos="11908"/>
+          <w:tab w:val="left" w:pos="12824"/>
+          <w:tab w:val="left" w:pos="13740"/>
+          <w:tab w:val="left" w:pos="14656"/>
+        </w:tabs>
+        <w:spacing w:after="0" w:line="240" w:lineRule="auto"/>
+        <w:rPr>
+          <w:rFonts w:ascii="Courier New" w:eastAsia="Times New Roman" w:hAnsi="Courier New" w:cs="Courier New"/>
+          <w:sz w:val="20"/>
+          <w:szCs w:val="20"/>
+          <w:lang w:eastAsia="en-IN"/>
+        </w:rPr>
+      </w:pPr>
+    </w:p>
+    <w:p>
+      <w:pPr>
+        <w:tabs>
+          <w:tab w:val="left" w:pos="916"/>
+          <w:tab w:val="left" w:pos="1832"/>
+          <w:tab w:val="left" w:pos="2748"/>
+          <w:tab w:val="left" w:pos="3664"/>
+          <w:tab w:val="left" w:pos="4580"/>
+          <w:tab w:val="left" w:pos="5496"/>
+          <w:tab w:val="left" w:pos="6412"/>
+          <w:tab w:val="left" w:pos="7328"/>
+          <w:tab w:val="left" w:pos="8244"/>
+          <w:tab w:val="left" w:pos="9160"/>
+          <w:tab w:val="left" w:pos="10076"/>
+          <w:tab w:val="left" w:pos="10992"/>
+          <w:tab w:val="left" w:pos="11908"/>
+          <w:tab w:val="left" w:pos="12824"/>
+          <w:tab w:val="left" w:pos="13740"/>
+          <w:tab w:val="left" w:pos="14656"/>
+        </w:tabs>
+        <w:spacing w:after="0" w:line="240" w:lineRule="auto"/>
+        <w:rPr>
+          <w:rFonts w:ascii="Courier New" w:eastAsia="Times New Roman" w:hAnsi="Courier New" w:cs="Courier New"/>
+          <w:sz w:val="20"/>
+          <w:szCs w:val="20"/>
+          <w:lang w:eastAsia="en-IN"/>
+        </w:rPr>
+      </w:pPr>
+      <w:r>
+        <w:rPr>
+          <w:rFonts w:ascii="Courier New" w:eastAsia="Times New Roman" w:hAnsi="Courier New" w:cs="Courier New"/>
+          <w:sz w:val="20"/>
+          <w:szCs w:val="20"/>
+          <w:lang w:eastAsia="en-IN"/>
+        </w:rPr>
+        <w:t xml:space="preserve">#Installing </w:t>
+      </w:r>
+      <w:proofErr w:type="spellStart"/>
+      <w:r>
+        <w:rPr>
+          <w:rFonts w:ascii="Courier New" w:eastAsia="Times New Roman" w:hAnsi="Courier New" w:cs="Courier New"/>
+          <w:sz w:val="20"/>
+          <w:szCs w:val="20"/>
+          <w:lang w:eastAsia="en-IN"/>
+        </w:rPr>
+        <w:t>anomalize</w:t>
+      </w:r>
+      <w:proofErr w:type="spellEnd"/>
+    </w:p>
+    <w:p>
+      <w:pPr>
+        <w:tabs>
+          <w:tab w:val="left" w:pos="916"/>
+          <w:tab w:val="left" w:pos="1832"/>
+          <w:tab w:val="left" w:pos="2748"/>
+          <w:tab w:val="left" w:pos="3664"/>
+          <w:tab w:val="left" w:pos="4580"/>
+          <w:tab w:val="left" w:pos="5496"/>
+          <w:tab w:val="left" w:pos="6412"/>
+          <w:tab w:val="left" w:pos="7328"/>
+          <w:tab w:val="left" w:pos="8244"/>
+          <w:tab w:val="left" w:pos="9160"/>
+          <w:tab w:val="left" w:pos="10076"/>
+          <w:tab w:val="left" w:pos="10992"/>
+          <w:tab w:val="left" w:pos="11908"/>
+          <w:tab w:val="left" w:pos="12824"/>
+          <w:tab w:val="left" w:pos="13740"/>
+          <w:tab w:val="left" w:pos="14656"/>
+        </w:tabs>
+        <w:spacing w:after="0" w:line="240" w:lineRule="auto"/>
+        <w:rPr>
+          <w:rFonts w:ascii="Courier New" w:eastAsia="Times New Roman" w:hAnsi="Courier New" w:cs="Courier New"/>
+          <w:sz w:val="20"/>
+          <w:szCs w:val="20"/>
+          <w:lang w:eastAsia="en-IN"/>
+        </w:rPr>
+      </w:pPr>
+      <w:proofErr w:type="spellStart"/>
+      <w:proofErr w:type="gramStart"/>
+      <w:r>
+        <w:rPr>
+          <w:rFonts w:ascii="Courier New" w:eastAsia="Times New Roman" w:hAnsi="Courier New" w:cs="Courier New"/>
+          <w:sz w:val="20"/>
+          <w:szCs w:val="20"/>
+          <w:lang w:eastAsia="en-IN"/>
+        </w:rPr>
+        <w:t>install.packages</w:t>
+      </w:r>
+      <w:proofErr w:type="spellEnd"/>
+      <w:proofErr w:type="gramEnd"/>
+      <w:r>
+        <w:rPr>
+          <w:rFonts w:ascii="Courier New" w:eastAsia="Times New Roman" w:hAnsi="Courier New" w:cs="Courier New"/>
+          <w:sz w:val="20"/>
+          <w:szCs w:val="20"/>
+          <w:lang w:eastAsia="en-IN"/>
+        </w:rPr>
+        <w:t>('</w:t>
+      </w:r>
+      <w:proofErr w:type="spellStart"/>
+      <w:r>
+        <w:rPr>
+          <w:rFonts w:ascii="Courier New" w:eastAsia="Times New Roman" w:hAnsi="Courier New" w:cs="Courier New"/>
+          <w:sz w:val="20"/>
+          <w:szCs w:val="20"/>
+          <w:lang w:eastAsia="en-IN"/>
+        </w:rPr>
+        <w:t>anomalize</w:t>
+      </w:r>
+      <w:proofErr w:type="spellEnd"/>
+      <w:r>
+        <w:rPr>
+          <w:rFonts w:ascii="Courier New" w:eastAsia="Times New Roman" w:hAnsi="Courier New" w:cs="Courier New"/>
+          <w:sz w:val="20"/>
+          <w:szCs w:val="20"/>
+          <w:lang w:eastAsia="en-IN"/>
+        </w:rPr>
+        <w:t>')</w:t>
+      </w:r>
+    </w:p>
+    <w:p>
+      <w:pPr>
+        <w:tabs>
+          <w:tab w:val="left" w:pos="916"/>
+          <w:tab w:val="left" w:pos="1832"/>
+          <w:tab w:val="left" w:pos="2748"/>
+          <w:tab w:val="left" w:pos="3664"/>
+          <w:tab w:val="left" w:pos="4580"/>
+          <w:tab w:val="left" w:pos="5496"/>
+          <w:tab w:val="left" w:pos="6412"/>
+          <w:tab w:val="left" w:pos="7328"/>
+          <w:tab w:val="left" w:pos="8244"/>
+          <w:tab w:val="left" w:pos="9160"/>
+          <w:tab w:val="left" w:pos="10076"/>
+          <w:tab w:val="left" w:pos="10992"/>
+          <w:tab w:val="left" w:pos="11908"/>
+          <w:tab w:val="left" w:pos="12824"/>
+          <w:tab w:val="left" w:pos="13740"/>
+          <w:tab w:val="left" w:pos="14656"/>
+        </w:tabs>
+        <w:spacing w:after="0" w:line="240" w:lineRule="auto"/>
+        <w:rPr>
+          <w:rFonts w:ascii="Courier New" w:eastAsia="Times New Roman" w:hAnsi="Courier New" w:cs="Courier New"/>
+          <w:sz w:val="20"/>
+          <w:szCs w:val="20"/>
+          <w:lang w:eastAsia="en-IN"/>
+        </w:rPr>
+      </w:pPr>
+      <w:r>
+        <w:rPr>
+          <w:rFonts w:ascii="Courier New" w:eastAsia="Times New Roman" w:hAnsi="Courier New" w:cs="Courier New"/>
+          <w:sz w:val="20"/>
+          <w:szCs w:val="20"/>
+          <w:lang w:eastAsia="en-IN"/>
+        </w:rPr>
+        <w:t xml:space="preserve">#Update from </w:t>
+      </w:r>
+      <w:proofErr w:type="spellStart"/>
+      <w:r>
+        <w:rPr>
+          <w:rFonts w:ascii="Courier New" w:eastAsia="Times New Roman" w:hAnsi="Courier New" w:cs="Courier New"/>
+          <w:sz w:val="20"/>
+          <w:szCs w:val="20"/>
+          <w:lang w:eastAsia="en-IN"/>
+        </w:rPr>
+        <w:t>github</w:t>
+      </w:r>
+      <w:proofErr w:type="spellEnd"/>
+    </w:p>
+    <w:p>
+      <w:pPr>
+        <w:tabs>
+          <w:tab w:val="left" w:pos="916"/>
+          <w:tab w:val="left" w:pos="1832"/>
+          <w:tab w:val="left" w:pos="2748"/>
+          <w:tab w:val="left" w:pos="3664"/>
+          <w:tab w:val="left" w:pos="4580"/>
+          <w:tab w:val="left" w:pos="5496"/>
+          <w:tab w:val="left" w:pos="6412"/>
+          <w:tab w:val="left" w:pos="7328"/>
+          <w:tab w:val="left" w:pos="8244"/>
+          <w:tab w:val="left" w:pos="9160"/>
+          <w:tab w:val="left" w:pos="10076"/>
+          <w:tab w:val="left" w:pos="10992"/>
+          <w:tab w:val="left" w:pos="11908"/>
+          <w:tab w:val="left" w:pos="12824"/>
+          <w:tab w:val="left" w:pos="13740"/>
+          <w:tab w:val="left" w:pos="14656"/>
+        </w:tabs>
+        <w:spacing w:after="0" w:line="240" w:lineRule="auto"/>
+        <w:rPr>
+          <w:rFonts w:ascii="Courier New" w:eastAsia="Times New Roman" w:hAnsi="Courier New" w:cs="Courier New"/>
+          <w:sz w:val="20"/>
+          <w:szCs w:val="20"/>
+          <w:lang w:eastAsia="en-IN"/>
+        </w:rPr>
+      </w:pPr>
+      <w:r>
+        <w:rPr>
+          <w:rFonts w:ascii="Courier New" w:eastAsia="Times New Roman" w:hAnsi="Courier New" w:cs="Courier New"/>
+          <w:sz w:val="20"/>
+          <w:szCs w:val="20"/>
+          <w:lang w:eastAsia="en-IN"/>
+        </w:rPr>
+        <w:t>library(</w:t>
       </w:r>
       <w:proofErr w:type="spellStart"/>
       <w:r>
@@ -8942,58 +10051,493 @@
           <w:szCs w:val="20"/>
           <w:lang w:eastAsia="en-IN"/>
         </w:rPr>
-        <w:t xml:space="preserve"> package then </w:t>
-      </w:r>
-      <w:proofErr w:type="spellStart"/>
-      <w:r>
-        <w:rPr>
-          <w:rFonts w:ascii="Courier New" w:eastAsia="Times New Roman" w:hAnsi="Courier New" w:cs="Courier New"/>
-          <w:sz w:val="20"/>
-          <w:szCs w:val="20"/>
-          <w:lang w:eastAsia="en-IN"/>
-        </w:rPr>
-        <w:t>github</w:t>
-      </w:r>
-      <w:proofErr w:type="spellEnd"/>
-      <w:r>
-        <w:rPr>
-          <w:rFonts w:ascii="Courier New" w:eastAsia="Times New Roman" w:hAnsi="Courier New" w:cs="Courier New"/>
-          <w:sz w:val="20"/>
-          <w:szCs w:val="20"/>
-          <w:lang w:eastAsia="en-IN"/>
-        </w:rPr>
-        <w:t xml:space="preserve"> packages</w:t>
-      </w:r>
-    </w:p>
-    <w:p>
-      <w:pPr>
-        <w:tabs>
-          <w:tab w:val="left" w:pos="916"/>
-          <w:tab w:val="left" w:pos="1832"/>
-          <w:tab w:val="left" w:pos="2748"/>
-          <w:tab w:val="left" w:pos="3664"/>
-          <w:tab w:val="left" w:pos="4580"/>
-          <w:tab w:val="left" w:pos="5496"/>
-          <w:tab w:val="left" w:pos="6412"/>
-          <w:tab w:val="left" w:pos="7328"/>
-          <w:tab w:val="left" w:pos="8244"/>
-          <w:tab w:val="left" w:pos="9160"/>
-          <w:tab w:val="left" w:pos="10076"/>
-          <w:tab w:val="left" w:pos="10992"/>
-          <w:tab w:val="left" w:pos="11908"/>
-          <w:tab w:val="left" w:pos="12824"/>
-          <w:tab w:val="left" w:pos="13740"/>
-          <w:tab w:val="left" w:pos="14656"/>
-        </w:tabs>
-        <w:spacing w:after="0" w:line="240" w:lineRule="auto"/>
-        <w:rPr>
-          <w:rFonts w:ascii="Courier New" w:eastAsia="Times New Roman" w:hAnsi="Courier New" w:cs="Courier New"/>
-          <w:sz w:val="20"/>
-          <w:szCs w:val="20"/>
-          <w:lang w:eastAsia="en-IN"/>
-        </w:rPr>
-      </w:pPr>
-      <w:proofErr w:type="spellStart"/>
+        <w:t>)</w:t>
+      </w:r>
+    </w:p>
+    <w:p>
+      <w:pPr>
+        <w:tabs>
+          <w:tab w:val="left" w:pos="916"/>
+          <w:tab w:val="left" w:pos="1832"/>
+          <w:tab w:val="left" w:pos="2748"/>
+          <w:tab w:val="left" w:pos="3664"/>
+          <w:tab w:val="left" w:pos="4580"/>
+          <w:tab w:val="left" w:pos="5496"/>
+          <w:tab w:val="left" w:pos="6412"/>
+          <w:tab w:val="left" w:pos="7328"/>
+          <w:tab w:val="left" w:pos="8244"/>
+          <w:tab w:val="left" w:pos="9160"/>
+          <w:tab w:val="left" w:pos="10076"/>
+          <w:tab w:val="left" w:pos="10992"/>
+          <w:tab w:val="left" w:pos="11908"/>
+          <w:tab w:val="left" w:pos="12824"/>
+          <w:tab w:val="left" w:pos="13740"/>
+          <w:tab w:val="left" w:pos="14656"/>
+        </w:tabs>
+        <w:spacing w:after="0" w:line="240" w:lineRule="auto"/>
+        <w:rPr>
+          <w:rFonts w:ascii="Courier New" w:eastAsia="Times New Roman" w:hAnsi="Courier New" w:cs="Courier New"/>
+          <w:sz w:val="20"/>
+          <w:szCs w:val="20"/>
+          <w:lang w:eastAsia="en-IN"/>
+        </w:rPr>
+      </w:pPr>
+      <w:proofErr w:type="spellStart"/>
+      <w:r>
+        <w:rPr>
+          <w:rFonts w:ascii="Courier New" w:eastAsia="Times New Roman" w:hAnsi="Courier New" w:cs="Courier New"/>
+          <w:sz w:val="20"/>
+          <w:szCs w:val="20"/>
+          <w:lang w:eastAsia="en-IN"/>
+        </w:rPr>
+        <w:t>install_github</w:t>
+      </w:r>
+      <w:proofErr w:type="spellEnd"/>
+      <w:r>
+        <w:rPr>
+          <w:rFonts w:ascii="Courier New" w:eastAsia="Times New Roman" w:hAnsi="Courier New" w:cs="Courier New"/>
+          <w:sz w:val="20"/>
+          <w:szCs w:val="20"/>
+          <w:lang w:eastAsia="en-IN"/>
+        </w:rPr>
+        <w:t>("business-science/</w:t>
+      </w:r>
+      <w:proofErr w:type="spellStart"/>
+      <w:r>
+        <w:rPr>
+          <w:rFonts w:ascii="Courier New" w:eastAsia="Times New Roman" w:hAnsi="Courier New" w:cs="Courier New"/>
+          <w:sz w:val="20"/>
+          <w:szCs w:val="20"/>
+          <w:lang w:eastAsia="en-IN"/>
+        </w:rPr>
+        <w:t>anomalize</w:t>
+      </w:r>
+      <w:proofErr w:type="spellEnd"/>
+      <w:r>
+        <w:rPr>
+          <w:rFonts w:ascii="Courier New" w:eastAsia="Times New Roman" w:hAnsi="Courier New" w:cs="Courier New"/>
+          <w:sz w:val="20"/>
+          <w:szCs w:val="20"/>
+          <w:lang w:eastAsia="en-IN"/>
+        </w:rPr>
+        <w:t>")</w:t>
+      </w:r>
+    </w:p>
+    <w:p>
+      <w:pPr>
+        <w:tabs>
+          <w:tab w:val="left" w:pos="916"/>
+          <w:tab w:val="left" w:pos="1832"/>
+          <w:tab w:val="left" w:pos="2748"/>
+          <w:tab w:val="left" w:pos="3664"/>
+          <w:tab w:val="left" w:pos="4580"/>
+          <w:tab w:val="left" w:pos="5496"/>
+          <w:tab w:val="left" w:pos="6412"/>
+          <w:tab w:val="left" w:pos="7328"/>
+          <w:tab w:val="left" w:pos="8244"/>
+          <w:tab w:val="left" w:pos="9160"/>
+          <w:tab w:val="left" w:pos="10076"/>
+          <w:tab w:val="left" w:pos="10992"/>
+          <w:tab w:val="left" w:pos="11908"/>
+          <w:tab w:val="left" w:pos="12824"/>
+          <w:tab w:val="left" w:pos="13740"/>
+          <w:tab w:val="left" w:pos="14656"/>
+        </w:tabs>
+        <w:spacing w:after="0" w:line="240" w:lineRule="auto"/>
+        <w:rPr>
+          <w:rFonts w:ascii="Courier New" w:eastAsia="Times New Roman" w:hAnsi="Courier New" w:cs="Courier New"/>
+          <w:sz w:val="20"/>
+          <w:szCs w:val="20"/>
+          <w:lang w:eastAsia="en-IN"/>
+        </w:rPr>
+      </w:pPr>
+      <w:r>
+        <w:rPr>
+          <w:rFonts w:ascii="Courier New" w:eastAsia="Times New Roman" w:hAnsi="Courier New" w:cs="Courier New"/>
+          <w:sz w:val="20"/>
+          <w:szCs w:val="20"/>
+          <w:lang w:eastAsia="en-IN"/>
+        </w:rPr>
+        <w:t>#Load the package</w:t>
+      </w:r>
+    </w:p>
+    <w:p>
+      <w:pPr>
+        <w:tabs>
+          <w:tab w:val="left" w:pos="916"/>
+          <w:tab w:val="left" w:pos="1832"/>
+          <w:tab w:val="left" w:pos="2748"/>
+          <w:tab w:val="left" w:pos="3664"/>
+          <w:tab w:val="left" w:pos="4580"/>
+          <w:tab w:val="left" w:pos="5496"/>
+          <w:tab w:val="left" w:pos="6412"/>
+          <w:tab w:val="left" w:pos="7328"/>
+          <w:tab w:val="left" w:pos="8244"/>
+          <w:tab w:val="left" w:pos="9160"/>
+          <w:tab w:val="left" w:pos="10076"/>
+          <w:tab w:val="left" w:pos="10992"/>
+          <w:tab w:val="left" w:pos="11908"/>
+          <w:tab w:val="left" w:pos="12824"/>
+          <w:tab w:val="left" w:pos="13740"/>
+          <w:tab w:val="left" w:pos="14656"/>
+        </w:tabs>
+        <w:spacing w:after="0" w:line="240" w:lineRule="auto"/>
+        <w:rPr>
+          <w:rFonts w:ascii="Courier New" w:eastAsia="Times New Roman" w:hAnsi="Courier New" w:cs="Courier New"/>
+          <w:sz w:val="20"/>
+          <w:szCs w:val="20"/>
+          <w:lang w:eastAsia="en-IN"/>
+        </w:rPr>
+      </w:pPr>
+      <w:r>
+        <w:rPr>
+          <w:rFonts w:ascii="Courier New" w:eastAsia="Times New Roman" w:hAnsi="Courier New" w:cs="Courier New"/>
+          <w:sz w:val="20"/>
+          <w:szCs w:val="20"/>
+          <w:lang w:eastAsia="en-IN"/>
+        </w:rPr>
+        <w:t>library(</w:t>
+      </w:r>
+      <w:proofErr w:type="spellStart"/>
+      <w:r>
+        <w:rPr>
+          <w:rFonts w:ascii="Courier New" w:eastAsia="Times New Roman" w:hAnsi="Courier New" w:cs="Courier New"/>
+          <w:sz w:val="20"/>
+          <w:szCs w:val="20"/>
+          <w:lang w:eastAsia="en-IN"/>
+        </w:rPr>
+        <w:t>anomalize</w:t>
+      </w:r>
+      <w:proofErr w:type="spellEnd"/>
+      <w:r>
+        <w:rPr>
+          <w:rFonts w:ascii="Courier New" w:eastAsia="Times New Roman" w:hAnsi="Courier New" w:cs="Courier New"/>
+          <w:sz w:val="20"/>
+          <w:szCs w:val="20"/>
+          <w:lang w:eastAsia="en-IN"/>
+        </w:rPr>
+        <w:t>)</w:t>
+      </w:r>
+    </w:p>
+    <w:p>
+      <w:pPr>
+        <w:tabs>
+          <w:tab w:val="left" w:pos="916"/>
+          <w:tab w:val="left" w:pos="1832"/>
+          <w:tab w:val="left" w:pos="2748"/>
+          <w:tab w:val="left" w:pos="3664"/>
+          <w:tab w:val="left" w:pos="4580"/>
+          <w:tab w:val="left" w:pos="5496"/>
+          <w:tab w:val="left" w:pos="6412"/>
+          <w:tab w:val="left" w:pos="7328"/>
+          <w:tab w:val="left" w:pos="8244"/>
+          <w:tab w:val="left" w:pos="9160"/>
+          <w:tab w:val="left" w:pos="10076"/>
+          <w:tab w:val="left" w:pos="10992"/>
+          <w:tab w:val="left" w:pos="11908"/>
+          <w:tab w:val="left" w:pos="12824"/>
+          <w:tab w:val="left" w:pos="13740"/>
+          <w:tab w:val="left" w:pos="14656"/>
+        </w:tabs>
+        <w:spacing w:after="0" w:line="240" w:lineRule="auto"/>
+        <w:rPr>
+          <w:rFonts w:ascii="Courier New" w:eastAsia="Times New Roman" w:hAnsi="Courier New" w:cs="Courier New"/>
+          <w:sz w:val="20"/>
+          <w:szCs w:val="20"/>
+          <w:lang w:eastAsia="en-IN"/>
+        </w:rPr>
+      </w:pPr>
+      <w:r>
+        <w:rPr>
+          <w:rFonts w:ascii="Courier New" w:eastAsia="Times New Roman" w:hAnsi="Courier New" w:cs="Courier New"/>
+          <w:sz w:val="20"/>
+          <w:szCs w:val="20"/>
+          <w:lang w:eastAsia="en-IN"/>
+        </w:rPr>
+        <w:t xml:space="preserve"># We will also use </w:t>
+      </w:r>
+      <w:proofErr w:type="spellStart"/>
+      <w:r>
+        <w:rPr>
+          <w:rFonts w:ascii="Courier New" w:eastAsia="Times New Roman" w:hAnsi="Courier New" w:cs="Courier New"/>
+          <w:sz w:val="20"/>
+          <w:szCs w:val="20"/>
+          <w:lang w:eastAsia="en-IN"/>
+        </w:rPr>
+        <w:t>tidyverse</w:t>
+      </w:r>
+      <w:proofErr w:type="spellEnd"/>
+      <w:r>
+        <w:rPr>
+          <w:rFonts w:ascii="Courier New" w:eastAsia="Times New Roman" w:hAnsi="Courier New" w:cs="Courier New"/>
+          <w:sz w:val="20"/>
+          <w:szCs w:val="20"/>
+          <w:lang w:eastAsia="en-IN"/>
+        </w:rPr>
+        <w:t xml:space="preserve"> package for processing and </w:t>
+      </w:r>
+      <w:proofErr w:type="spellStart"/>
+      <w:r>
+        <w:rPr>
+          <w:rFonts w:ascii="Courier New" w:eastAsia="Times New Roman" w:hAnsi="Courier New" w:cs="Courier New"/>
+          <w:sz w:val="20"/>
+          <w:szCs w:val="20"/>
+          <w:lang w:eastAsia="en-IN"/>
+        </w:rPr>
+        <w:t>coindeskr</w:t>
+      </w:r>
+      <w:proofErr w:type="spellEnd"/>
+      <w:r>
+        <w:rPr>
+          <w:rFonts w:ascii="Courier New" w:eastAsia="Times New Roman" w:hAnsi="Courier New" w:cs="Courier New"/>
+          <w:sz w:val="20"/>
+          <w:szCs w:val="20"/>
+          <w:lang w:eastAsia="en-IN"/>
+        </w:rPr>
+        <w:t xml:space="preserve"> to get bitcoin data</w:t>
+      </w:r>
+    </w:p>
+    <w:p>
+      <w:pPr>
+        <w:tabs>
+          <w:tab w:val="left" w:pos="916"/>
+          <w:tab w:val="left" w:pos="1832"/>
+          <w:tab w:val="left" w:pos="2748"/>
+          <w:tab w:val="left" w:pos="3664"/>
+          <w:tab w:val="left" w:pos="4580"/>
+          <w:tab w:val="left" w:pos="5496"/>
+          <w:tab w:val="left" w:pos="6412"/>
+          <w:tab w:val="left" w:pos="7328"/>
+          <w:tab w:val="left" w:pos="8244"/>
+          <w:tab w:val="left" w:pos="9160"/>
+          <w:tab w:val="left" w:pos="10076"/>
+          <w:tab w:val="left" w:pos="10992"/>
+          <w:tab w:val="left" w:pos="11908"/>
+          <w:tab w:val="left" w:pos="12824"/>
+          <w:tab w:val="left" w:pos="13740"/>
+          <w:tab w:val="left" w:pos="14656"/>
+        </w:tabs>
+        <w:spacing w:after="0" w:line="240" w:lineRule="auto"/>
+        <w:rPr>
+          <w:rFonts w:ascii="Courier New" w:eastAsia="Times New Roman" w:hAnsi="Courier New" w:cs="Courier New"/>
+          <w:sz w:val="20"/>
+          <w:szCs w:val="20"/>
+          <w:lang w:eastAsia="en-IN"/>
+        </w:rPr>
+      </w:pPr>
+      <w:r>
+        <w:rPr>
+          <w:rFonts w:ascii="Courier New" w:eastAsia="Times New Roman" w:hAnsi="Courier New" w:cs="Courier New"/>
+          <w:sz w:val="20"/>
+          <w:szCs w:val="20"/>
+          <w:lang w:eastAsia="en-IN"/>
+        </w:rPr>
+        <w:t>library(</w:t>
+      </w:r>
+      <w:proofErr w:type="spellStart"/>
+      <w:r>
+        <w:rPr>
+          <w:rFonts w:ascii="Courier New" w:eastAsia="Times New Roman" w:hAnsi="Courier New" w:cs="Courier New"/>
+          <w:sz w:val="20"/>
+          <w:szCs w:val="20"/>
+          <w:lang w:eastAsia="en-IN"/>
+        </w:rPr>
+        <w:t>tidyverse</w:t>
+      </w:r>
+      <w:proofErr w:type="spellEnd"/>
+      <w:r>
+        <w:rPr>
+          <w:rFonts w:ascii="Courier New" w:eastAsia="Times New Roman" w:hAnsi="Courier New" w:cs="Courier New"/>
+          <w:sz w:val="20"/>
+          <w:szCs w:val="20"/>
+          <w:lang w:eastAsia="en-IN"/>
+        </w:rPr>
+        <w:t>)</w:t>
+      </w:r>
+    </w:p>
+    <w:p>
+      <w:pPr>
+        <w:tabs>
+          <w:tab w:val="left" w:pos="916"/>
+          <w:tab w:val="left" w:pos="1832"/>
+          <w:tab w:val="left" w:pos="2748"/>
+          <w:tab w:val="left" w:pos="3664"/>
+          <w:tab w:val="left" w:pos="4580"/>
+          <w:tab w:val="left" w:pos="5496"/>
+          <w:tab w:val="left" w:pos="6412"/>
+          <w:tab w:val="left" w:pos="7328"/>
+          <w:tab w:val="left" w:pos="8244"/>
+          <w:tab w:val="left" w:pos="9160"/>
+          <w:tab w:val="left" w:pos="10076"/>
+          <w:tab w:val="left" w:pos="10992"/>
+          <w:tab w:val="left" w:pos="11908"/>
+          <w:tab w:val="left" w:pos="12824"/>
+          <w:tab w:val="left" w:pos="13740"/>
+          <w:tab w:val="left" w:pos="14656"/>
+        </w:tabs>
+        <w:spacing w:after="0" w:line="240" w:lineRule="auto"/>
+        <w:rPr>
+          <w:rFonts w:ascii="Courier New" w:eastAsia="Times New Roman" w:hAnsi="Courier New" w:cs="Courier New"/>
+          <w:sz w:val="20"/>
+          <w:szCs w:val="20"/>
+          <w:lang w:eastAsia="en-IN"/>
+        </w:rPr>
+      </w:pPr>
+      <w:r>
+        <w:rPr>
+          <w:rFonts w:ascii="Courier New" w:eastAsia="Times New Roman" w:hAnsi="Courier New" w:cs="Courier New"/>
+          <w:sz w:val="20"/>
+          <w:szCs w:val="20"/>
+          <w:lang w:eastAsia="en-IN"/>
+        </w:rPr>
+        <w:t>library(</w:t>
+      </w:r>
+      <w:proofErr w:type="spellStart"/>
+      <w:r>
+        <w:rPr>
+          <w:rFonts w:ascii="Courier New" w:eastAsia="Times New Roman" w:hAnsi="Courier New" w:cs="Courier New"/>
+          <w:sz w:val="20"/>
+          <w:szCs w:val="20"/>
+          <w:lang w:eastAsia="en-IN"/>
+        </w:rPr>
+        <w:t>coindeskr</w:t>
+      </w:r>
+      <w:proofErr w:type="spellEnd"/>
+      <w:r>
+        <w:rPr>
+          <w:rFonts w:ascii="Courier New" w:eastAsia="Times New Roman" w:hAnsi="Courier New" w:cs="Courier New"/>
+          <w:sz w:val="20"/>
+          <w:szCs w:val="20"/>
+          <w:lang w:eastAsia="en-IN"/>
+        </w:rPr>
+        <w:t>)</w:t>
+      </w:r>
+    </w:p>
+    <w:p>
+      <w:pPr>
+        <w:tabs>
+          <w:tab w:val="left" w:pos="916"/>
+          <w:tab w:val="left" w:pos="1832"/>
+          <w:tab w:val="left" w:pos="2748"/>
+          <w:tab w:val="left" w:pos="3664"/>
+          <w:tab w:val="left" w:pos="4580"/>
+          <w:tab w:val="left" w:pos="5496"/>
+          <w:tab w:val="left" w:pos="6412"/>
+          <w:tab w:val="left" w:pos="7328"/>
+          <w:tab w:val="left" w:pos="8244"/>
+          <w:tab w:val="left" w:pos="9160"/>
+          <w:tab w:val="left" w:pos="10076"/>
+          <w:tab w:val="left" w:pos="10992"/>
+          <w:tab w:val="left" w:pos="11908"/>
+          <w:tab w:val="left" w:pos="12824"/>
+          <w:tab w:val="left" w:pos="13740"/>
+          <w:tab w:val="left" w:pos="14656"/>
+        </w:tabs>
+        <w:spacing w:after="0" w:line="240" w:lineRule="auto"/>
+        <w:rPr>
+          <w:rFonts w:ascii="Courier New" w:eastAsia="Times New Roman" w:hAnsi="Courier New" w:cs="Courier New"/>
+          <w:sz w:val="20"/>
+          <w:szCs w:val="20"/>
+          <w:lang w:eastAsia="en-IN"/>
+        </w:rPr>
+      </w:pPr>
+    </w:p>
+    <w:p>
+      <w:pPr>
+        <w:tabs>
+          <w:tab w:val="left" w:pos="916"/>
+          <w:tab w:val="left" w:pos="1832"/>
+          <w:tab w:val="left" w:pos="2748"/>
+          <w:tab w:val="left" w:pos="3664"/>
+          <w:tab w:val="left" w:pos="4580"/>
+          <w:tab w:val="left" w:pos="5496"/>
+          <w:tab w:val="left" w:pos="6412"/>
+          <w:tab w:val="left" w:pos="7328"/>
+          <w:tab w:val="left" w:pos="8244"/>
+          <w:tab w:val="left" w:pos="9160"/>
+          <w:tab w:val="left" w:pos="10076"/>
+          <w:tab w:val="left" w:pos="10992"/>
+          <w:tab w:val="left" w:pos="11908"/>
+          <w:tab w:val="left" w:pos="12824"/>
+          <w:tab w:val="left" w:pos="13740"/>
+          <w:tab w:val="left" w:pos="14656"/>
+        </w:tabs>
+        <w:spacing w:after="0" w:line="240" w:lineRule="auto"/>
+        <w:rPr>
+          <w:rFonts w:ascii="Courier New" w:eastAsia="Times New Roman" w:hAnsi="Courier New" w:cs="Courier New"/>
+          <w:sz w:val="20"/>
+          <w:szCs w:val="20"/>
+          <w:lang w:eastAsia="en-IN"/>
+        </w:rPr>
+      </w:pPr>
+      <w:r>
+        <w:rPr>
+          <w:rFonts w:ascii="Courier New" w:eastAsia="Times New Roman" w:hAnsi="Courier New" w:cs="Courier New"/>
+          <w:sz w:val="20"/>
+          <w:szCs w:val="20"/>
+          <w:lang w:eastAsia="en-IN"/>
+        </w:rPr>
+        <w:t>#Get bitcoin data from 1st January 2017</w:t>
+      </w:r>
+    </w:p>
+    <w:p>
+      <w:pPr>
+        <w:tabs>
+          <w:tab w:val="left" w:pos="916"/>
+          <w:tab w:val="left" w:pos="1832"/>
+          <w:tab w:val="left" w:pos="2748"/>
+          <w:tab w:val="left" w:pos="3664"/>
+          <w:tab w:val="left" w:pos="4580"/>
+          <w:tab w:val="left" w:pos="5496"/>
+          <w:tab w:val="left" w:pos="6412"/>
+          <w:tab w:val="left" w:pos="7328"/>
+          <w:tab w:val="left" w:pos="8244"/>
+          <w:tab w:val="left" w:pos="9160"/>
+          <w:tab w:val="left" w:pos="10076"/>
+          <w:tab w:val="left" w:pos="10992"/>
+          <w:tab w:val="left" w:pos="11908"/>
+          <w:tab w:val="left" w:pos="12824"/>
+          <w:tab w:val="left" w:pos="13740"/>
+          <w:tab w:val="left" w:pos="14656"/>
+        </w:tabs>
+        <w:spacing w:after="0" w:line="240" w:lineRule="auto"/>
+        <w:rPr>
+          <w:rFonts w:ascii="Courier New" w:eastAsia="Times New Roman" w:hAnsi="Courier New" w:cs="Courier New"/>
+          <w:sz w:val="20"/>
+          <w:szCs w:val="20"/>
+          <w:lang w:eastAsia="en-IN"/>
+        </w:rPr>
+      </w:pPr>
+      <w:proofErr w:type="spellStart"/>
+      <w:r>
+        <w:rPr>
+          <w:rFonts w:ascii="Courier New" w:eastAsia="Times New Roman" w:hAnsi="Courier New" w:cs="Courier New"/>
+          <w:sz w:val="20"/>
+          <w:szCs w:val="20"/>
+          <w:lang w:eastAsia="en-IN"/>
+        </w:rPr>
+        <w:t>bitcoin_data</w:t>
+      </w:r>
+      <w:proofErr w:type="spellEnd"/>
+      <w:r>
+        <w:rPr>
+          <w:rFonts w:ascii="Courier New" w:eastAsia="Times New Roman" w:hAnsi="Courier New" w:cs="Courier New"/>
+          <w:sz w:val="20"/>
+          <w:szCs w:val="20"/>
+          <w:lang w:eastAsia="en-IN"/>
+        </w:rPr>
+        <w:t xml:space="preserve"> = </w:t>
+      </w:r>
+      <w:proofErr w:type="spellStart"/>
+      <w:r>
+        <w:rPr>
+          <w:rFonts w:ascii="Courier New" w:eastAsia="Times New Roman" w:hAnsi="Courier New" w:cs="Courier New"/>
+          <w:sz w:val="20"/>
+          <w:szCs w:val="20"/>
+          <w:lang w:eastAsia="en-IN"/>
+        </w:rPr>
+        <w:t>get_historic_</w:t>
+      </w:r>
       <w:proofErr w:type="gramStart"/>
       <w:r>
         <w:rPr>
@@ -9002,9 +10546,18 @@
           <w:szCs w:val="20"/>
           <w:lang w:eastAsia="en-IN"/>
         </w:rPr>
-        <w:t>install.packages</w:t>
-      </w:r>
-      <w:proofErr w:type="spellEnd"/>
+        <w:t>price</w:t>
+      </w:r>
+      <w:proofErr w:type="spellEnd"/>
+      <w:r>
+        <w:rPr>
+          <w:rFonts w:ascii="Courier New" w:eastAsia="Times New Roman" w:hAnsi="Courier New" w:cs="Courier New"/>
+          <w:sz w:val="20"/>
+          <w:szCs w:val="20"/>
+          <w:lang w:eastAsia="en-IN"/>
+        </w:rPr>
+        <w:t>(</w:t>
+      </w:r>
       <w:proofErr w:type="gramEnd"/>
       <w:r>
         <w:rPr>
@@ -9013,58 +10566,154 @@
           <w:szCs w:val="20"/>
           <w:lang w:eastAsia="en-IN"/>
         </w:rPr>
-        <w:t>("</w:t>
-      </w:r>
-      <w:proofErr w:type="spellStart"/>
-      <w:r>
-        <w:rPr>
-          <w:rFonts w:ascii="Courier New" w:eastAsia="Times New Roman" w:hAnsi="Courier New" w:cs="Courier New"/>
-          <w:sz w:val="20"/>
-          <w:szCs w:val="20"/>
-          <w:lang w:eastAsia="en-IN"/>
-        </w:rPr>
-        <w:t>devtools</w:t>
-      </w:r>
-      <w:proofErr w:type="spellEnd"/>
-      <w:r>
-        <w:rPr>
-          <w:rFonts w:ascii="Courier New" w:eastAsia="Times New Roman" w:hAnsi="Courier New" w:cs="Courier New"/>
-          <w:sz w:val="20"/>
-          <w:szCs w:val="20"/>
-          <w:lang w:eastAsia="en-IN"/>
-        </w:rPr>
-        <w:t>")</w:t>
-      </w:r>
-    </w:p>
-    <w:p>
-      <w:pPr>
-        <w:tabs>
-          <w:tab w:val="left" w:pos="916"/>
-          <w:tab w:val="left" w:pos="1832"/>
-          <w:tab w:val="left" w:pos="2748"/>
-          <w:tab w:val="left" w:pos="3664"/>
-          <w:tab w:val="left" w:pos="4580"/>
-          <w:tab w:val="left" w:pos="5496"/>
-          <w:tab w:val="left" w:pos="6412"/>
-          <w:tab w:val="left" w:pos="7328"/>
-          <w:tab w:val="left" w:pos="8244"/>
-          <w:tab w:val="left" w:pos="9160"/>
-          <w:tab w:val="left" w:pos="10076"/>
-          <w:tab w:val="left" w:pos="10992"/>
-          <w:tab w:val="left" w:pos="11908"/>
-          <w:tab w:val="left" w:pos="12824"/>
-          <w:tab w:val="left" w:pos="13740"/>
-          <w:tab w:val="left" w:pos="14656"/>
-        </w:tabs>
-        <w:spacing w:after="0" w:line="240" w:lineRule="auto"/>
-        <w:rPr>
-          <w:rFonts w:ascii="Courier New" w:eastAsia="Times New Roman" w:hAnsi="Courier New" w:cs="Courier New"/>
-          <w:sz w:val="20"/>
-          <w:szCs w:val="20"/>
-          <w:lang w:eastAsia="en-IN"/>
-        </w:rPr>
-      </w:pPr>
-      <w:proofErr w:type="spellStart"/>
+        <w:t>start = "2017-01-01")</w:t>
+      </w:r>
+    </w:p>
+    <w:p>
+      <w:pPr>
+        <w:tabs>
+          <w:tab w:val="left" w:pos="916"/>
+          <w:tab w:val="left" w:pos="1832"/>
+          <w:tab w:val="left" w:pos="2748"/>
+          <w:tab w:val="left" w:pos="3664"/>
+          <w:tab w:val="left" w:pos="4580"/>
+          <w:tab w:val="left" w:pos="5496"/>
+          <w:tab w:val="left" w:pos="6412"/>
+          <w:tab w:val="left" w:pos="7328"/>
+          <w:tab w:val="left" w:pos="8244"/>
+          <w:tab w:val="left" w:pos="9160"/>
+          <w:tab w:val="left" w:pos="10076"/>
+          <w:tab w:val="left" w:pos="10992"/>
+          <w:tab w:val="left" w:pos="11908"/>
+          <w:tab w:val="left" w:pos="12824"/>
+          <w:tab w:val="left" w:pos="13740"/>
+          <w:tab w:val="left" w:pos="14656"/>
+        </w:tabs>
+        <w:spacing w:after="0" w:line="240" w:lineRule="auto"/>
+        <w:rPr>
+          <w:rFonts w:ascii="Courier New" w:eastAsia="Times New Roman" w:hAnsi="Courier New" w:cs="Courier New"/>
+          <w:sz w:val="20"/>
+          <w:szCs w:val="20"/>
+          <w:lang w:eastAsia="en-IN"/>
+        </w:rPr>
+      </w:pPr>
+    </w:p>
+    <w:p>
+      <w:pPr>
+        <w:tabs>
+          <w:tab w:val="left" w:pos="916"/>
+          <w:tab w:val="left" w:pos="1832"/>
+          <w:tab w:val="left" w:pos="2748"/>
+          <w:tab w:val="left" w:pos="3664"/>
+          <w:tab w:val="left" w:pos="4580"/>
+          <w:tab w:val="left" w:pos="5496"/>
+          <w:tab w:val="left" w:pos="6412"/>
+          <w:tab w:val="left" w:pos="7328"/>
+          <w:tab w:val="left" w:pos="8244"/>
+          <w:tab w:val="left" w:pos="9160"/>
+          <w:tab w:val="left" w:pos="10076"/>
+          <w:tab w:val="left" w:pos="10992"/>
+          <w:tab w:val="left" w:pos="11908"/>
+          <w:tab w:val="left" w:pos="12824"/>
+          <w:tab w:val="left" w:pos="13740"/>
+          <w:tab w:val="left" w:pos="14656"/>
+        </w:tabs>
+        <w:spacing w:after="0" w:line="240" w:lineRule="auto"/>
+        <w:rPr>
+          <w:rFonts w:ascii="Courier New" w:eastAsia="Times New Roman" w:hAnsi="Courier New" w:cs="Courier New"/>
+          <w:sz w:val="20"/>
+          <w:szCs w:val="20"/>
+          <w:lang w:eastAsia="en-IN"/>
+        </w:rPr>
+      </w:pPr>
+      <w:r>
+        <w:rPr>
+          <w:rFonts w:ascii="Courier New" w:eastAsia="Times New Roman" w:hAnsi="Courier New" w:cs="Courier New"/>
+          <w:sz w:val="20"/>
+          <w:szCs w:val="20"/>
+          <w:lang w:eastAsia="en-IN"/>
+        </w:rPr>
+        <w:t>#Convert bitcoin data to a time series</w:t>
+      </w:r>
+    </w:p>
+    <w:p>
+      <w:pPr>
+        <w:tabs>
+          <w:tab w:val="left" w:pos="916"/>
+          <w:tab w:val="left" w:pos="1832"/>
+          <w:tab w:val="left" w:pos="2748"/>
+          <w:tab w:val="left" w:pos="3664"/>
+          <w:tab w:val="left" w:pos="4580"/>
+          <w:tab w:val="left" w:pos="5496"/>
+          <w:tab w:val="left" w:pos="6412"/>
+          <w:tab w:val="left" w:pos="7328"/>
+          <w:tab w:val="left" w:pos="8244"/>
+          <w:tab w:val="left" w:pos="9160"/>
+          <w:tab w:val="left" w:pos="10076"/>
+          <w:tab w:val="left" w:pos="10992"/>
+          <w:tab w:val="left" w:pos="11908"/>
+          <w:tab w:val="left" w:pos="12824"/>
+          <w:tab w:val="left" w:pos="13740"/>
+          <w:tab w:val="left" w:pos="14656"/>
+        </w:tabs>
+        <w:spacing w:after="0" w:line="240" w:lineRule="auto"/>
+        <w:rPr>
+          <w:rFonts w:ascii="Courier New" w:eastAsia="Times New Roman" w:hAnsi="Courier New" w:cs="Courier New"/>
+          <w:sz w:val="20"/>
+          <w:szCs w:val="20"/>
+          <w:lang w:eastAsia="en-IN"/>
+        </w:rPr>
+      </w:pPr>
+      <w:proofErr w:type="spellStart"/>
+      <w:r>
+        <w:rPr>
+          <w:rFonts w:ascii="Courier New" w:eastAsia="Times New Roman" w:hAnsi="Courier New" w:cs="Courier New"/>
+          <w:sz w:val="20"/>
+          <w:szCs w:val="20"/>
+          <w:lang w:eastAsia="en-IN"/>
+        </w:rPr>
+        <w:t>bitcoin_data_ts</w:t>
+      </w:r>
+      <w:proofErr w:type="spellEnd"/>
+      <w:r>
+        <w:rPr>
+          <w:rFonts w:ascii="Courier New" w:eastAsia="Times New Roman" w:hAnsi="Courier New" w:cs="Courier New"/>
+          <w:sz w:val="20"/>
+          <w:szCs w:val="20"/>
+          <w:lang w:eastAsia="en-IN"/>
+        </w:rPr>
+        <w:t xml:space="preserve"> = </w:t>
+      </w:r>
+      <w:proofErr w:type="spellStart"/>
+      <w:r>
+        <w:rPr>
+          <w:rFonts w:ascii="Courier New" w:eastAsia="Times New Roman" w:hAnsi="Courier New" w:cs="Courier New"/>
+          <w:sz w:val="20"/>
+          <w:szCs w:val="20"/>
+          <w:lang w:eastAsia="en-IN"/>
+        </w:rPr>
+        <w:t>bitcoin_data</w:t>
+      </w:r>
+      <w:proofErr w:type="spellEnd"/>
+      <w:r>
+        <w:rPr>
+          <w:rFonts w:ascii="Courier New" w:eastAsia="Times New Roman" w:hAnsi="Courier New" w:cs="Courier New"/>
+          <w:sz w:val="20"/>
+          <w:szCs w:val="20"/>
+          <w:lang w:eastAsia="en-IN"/>
+        </w:rPr>
+        <w:t xml:space="preserve"> %&gt;% </w:t>
+      </w:r>
+      <w:proofErr w:type="spellStart"/>
+      <w:r>
+        <w:rPr>
+          <w:rFonts w:ascii="Courier New" w:eastAsia="Times New Roman" w:hAnsi="Courier New" w:cs="Courier New"/>
+          <w:sz w:val="20"/>
+          <w:szCs w:val="20"/>
+          <w:lang w:eastAsia="en-IN"/>
+        </w:rPr>
+        <w:t>rownames_to_</w:t>
+      </w:r>
       <w:proofErr w:type="gramStart"/>
       <w:r>
         <w:rPr>
@@ -9073,9 +10722,18 @@
           <w:szCs w:val="20"/>
           <w:lang w:eastAsia="en-IN"/>
         </w:rPr>
-        <w:t>install.packages</w:t>
-      </w:r>
-      <w:proofErr w:type="spellEnd"/>
+        <w:t>column</w:t>
+      </w:r>
+      <w:proofErr w:type="spellEnd"/>
+      <w:r>
+        <w:rPr>
+          <w:rFonts w:ascii="Courier New" w:eastAsia="Times New Roman" w:hAnsi="Courier New" w:cs="Courier New"/>
+          <w:sz w:val="20"/>
+          <w:szCs w:val="20"/>
+          <w:lang w:eastAsia="en-IN"/>
+        </w:rPr>
+        <w:t>(</w:t>
+      </w:r>
       <w:proofErr w:type="gramEnd"/>
       <w:r>
         <w:rPr>
@@ -9084,340 +10742,185 @@
           <w:szCs w:val="20"/>
           <w:lang w:eastAsia="en-IN"/>
         </w:rPr>
-        <w:t>("</w:t>
-      </w:r>
-      <w:proofErr w:type="spellStart"/>
-      <w:r>
-        <w:rPr>
-          <w:rFonts w:ascii="Courier New" w:eastAsia="Times New Roman" w:hAnsi="Courier New" w:cs="Courier New"/>
-          <w:sz w:val="20"/>
-          <w:szCs w:val="20"/>
-          <w:lang w:eastAsia="en-IN"/>
-        </w:rPr>
-        <w:t>Rcpp</w:t>
-      </w:r>
-      <w:proofErr w:type="spellEnd"/>
-      <w:r>
-        <w:rPr>
-          <w:rFonts w:ascii="Courier New" w:eastAsia="Times New Roman" w:hAnsi="Courier New" w:cs="Courier New"/>
-          <w:sz w:val="20"/>
-          <w:szCs w:val="20"/>
-          <w:lang w:eastAsia="en-IN"/>
-        </w:rPr>
-        <w:t>")</w:t>
-      </w:r>
-    </w:p>
-    <w:p>
-      <w:pPr>
-        <w:tabs>
-          <w:tab w:val="left" w:pos="916"/>
-          <w:tab w:val="left" w:pos="1832"/>
-          <w:tab w:val="left" w:pos="2748"/>
-          <w:tab w:val="left" w:pos="3664"/>
-          <w:tab w:val="left" w:pos="4580"/>
-          <w:tab w:val="left" w:pos="5496"/>
-          <w:tab w:val="left" w:pos="6412"/>
-          <w:tab w:val="left" w:pos="7328"/>
-          <w:tab w:val="left" w:pos="8244"/>
-          <w:tab w:val="left" w:pos="9160"/>
-          <w:tab w:val="left" w:pos="10076"/>
-          <w:tab w:val="left" w:pos="10992"/>
-          <w:tab w:val="left" w:pos="11908"/>
-          <w:tab w:val="left" w:pos="12824"/>
-          <w:tab w:val="left" w:pos="13740"/>
-          <w:tab w:val="left" w:pos="14656"/>
-        </w:tabs>
-        <w:spacing w:after="0" w:line="240" w:lineRule="auto"/>
-        <w:rPr>
-          <w:rFonts w:ascii="Courier New" w:eastAsia="Times New Roman" w:hAnsi="Courier New" w:cs="Courier New"/>
-          <w:sz w:val="20"/>
-          <w:szCs w:val="20"/>
-          <w:lang w:eastAsia="en-IN"/>
-        </w:rPr>
-      </w:pPr>
-      <w:r>
-        <w:rPr>
-          <w:rFonts w:ascii="Courier New" w:eastAsia="Times New Roman" w:hAnsi="Courier New" w:cs="Courier New"/>
-          <w:sz w:val="20"/>
-          <w:szCs w:val="20"/>
-          <w:lang w:eastAsia="en-IN"/>
-        </w:rPr>
-        <w:t>library(</w:t>
-      </w:r>
-      <w:proofErr w:type="spellStart"/>
-      <w:r>
-        <w:rPr>
-          <w:rFonts w:ascii="Courier New" w:eastAsia="Times New Roman" w:hAnsi="Courier New" w:cs="Courier New"/>
-          <w:sz w:val="20"/>
-          <w:szCs w:val="20"/>
-          <w:lang w:eastAsia="en-IN"/>
-        </w:rPr>
-        <w:t>devtools</w:t>
-      </w:r>
-      <w:proofErr w:type="spellEnd"/>
-      <w:r>
-        <w:rPr>
-          <w:rFonts w:ascii="Courier New" w:eastAsia="Times New Roman" w:hAnsi="Courier New" w:cs="Courier New"/>
-          <w:sz w:val="20"/>
-          <w:szCs w:val="20"/>
-          <w:lang w:eastAsia="en-IN"/>
-        </w:rPr>
-        <w:t>)</w:t>
-      </w:r>
-    </w:p>
-    <w:p>
-      <w:pPr>
-        <w:tabs>
-          <w:tab w:val="left" w:pos="916"/>
-          <w:tab w:val="left" w:pos="1832"/>
-          <w:tab w:val="left" w:pos="2748"/>
-          <w:tab w:val="left" w:pos="3664"/>
-          <w:tab w:val="left" w:pos="4580"/>
-          <w:tab w:val="left" w:pos="5496"/>
-          <w:tab w:val="left" w:pos="6412"/>
-          <w:tab w:val="left" w:pos="7328"/>
-          <w:tab w:val="left" w:pos="8244"/>
-          <w:tab w:val="left" w:pos="9160"/>
-          <w:tab w:val="left" w:pos="10076"/>
-          <w:tab w:val="left" w:pos="10992"/>
-          <w:tab w:val="left" w:pos="11908"/>
-          <w:tab w:val="left" w:pos="12824"/>
-          <w:tab w:val="left" w:pos="13740"/>
-          <w:tab w:val="left" w:pos="14656"/>
-        </w:tabs>
-        <w:spacing w:after="0" w:line="240" w:lineRule="auto"/>
-        <w:rPr>
-          <w:rFonts w:ascii="Courier New" w:eastAsia="Times New Roman" w:hAnsi="Courier New" w:cs="Courier New"/>
-          <w:sz w:val="20"/>
-          <w:szCs w:val="20"/>
-          <w:lang w:eastAsia="en-IN"/>
-        </w:rPr>
-      </w:pPr>
-      <w:proofErr w:type="spellStart"/>
-      <w:r>
-        <w:rPr>
-          <w:rFonts w:ascii="Courier New" w:eastAsia="Times New Roman" w:hAnsi="Courier New" w:cs="Courier New"/>
-          <w:sz w:val="20"/>
-          <w:szCs w:val="20"/>
-          <w:lang w:eastAsia="en-IN"/>
-        </w:rPr>
-        <w:t>install_github</w:t>
-      </w:r>
-      <w:proofErr w:type="spellEnd"/>
-      <w:r>
-        <w:rPr>
-          <w:rFonts w:ascii="Courier New" w:eastAsia="Times New Roman" w:hAnsi="Courier New" w:cs="Courier New"/>
-          <w:sz w:val="20"/>
-          <w:szCs w:val="20"/>
-          <w:lang w:eastAsia="en-IN"/>
-        </w:rPr>
-        <w:t>("</w:t>
-      </w:r>
-      <w:proofErr w:type="spellStart"/>
-      <w:r>
-        <w:rPr>
-          <w:rFonts w:ascii="Courier New" w:eastAsia="Times New Roman" w:hAnsi="Courier New" w:cs="Courier New"/>
-          <w:sz w:val="20"/>
-          <w:szCs w:val="20"/>
-          <w:lang w:eastAsia="en-IN"/>
-        </w:rPr>
-        <w:t>petermeissner</w:t>
-      </w:r>
-      <w:proofErr w:type="spellEnd"/>
-      <w:r>
-        <w:rPr>
-          <w:rFonts w:ascii="Courier New" w:eastAsia="Times New Roman" w:hAnsi="Courier New" w:cs="Courier New"/>
-          <w:sz w:val="20"/>
-          <w:szCs w:val="20"/>
-          <w:lang w:eastAsia="en-IN"/>
-        </w:rPr>
-        <w:t>/</w:t>
-      </w:r>
-      <w:proofErr w:type="spellStart"/>
-      <w:r>
-        <w:rPr>
-          <w:rFonts w:ascii="Courier New" w:eastAsia="Times New Roman" w:hAnsi="Courier New" w:cs="Courier New"/>
-          <w:sz w:val="20"/>
-          <w:szCs w:val="20"/>
-          <w:lang w:eastAsia="en-IN"/>
-        </w:rPr>
-        <w:t>wikipediatrend</w:t>
-      </w:r>
-      <w:proofErr w:type="spellEnd"/>
-      <w:r>
-        <w:rPr>
-          <w:rFonts w:ascii="Courier New" w:eastAsia="Times New Roman" w:hAnsi="Courier New" w:cs="Courier New"/>
-          <w:sz w:val="20"/>
-          <w:szCs w:val="20"/>
-          <w:lang w:eastAsia="en-IN"/>
-        </w:rPr>
-        <w:t>")</w:t>
-      </w:r>
-    </w:p>
-    <w:p>
-      <w:pPr>
-        <w:tabs>
-          <w:tab w:val="left" w:pos="916"/>
-          <w:tab w:val="left" w:pos="1832"/>
-          <w:tab w:val="left" w:pos="2748"/>
-          <w:tab w:val="left" w:pos="3664"/>
-          <w:tab w:val="left" w:pos="4580"/>
-          <w:tab w:val="left" w:pos="5496"/>
-          <w:tab w:val="left" w:pos="6412"/>
-          <w:tab w:val="left" w:pos="7328"/>
-          <w:tab w:val="left" w:pos="8244"/>
-          <w:tab w:val="left" w:pos="9160"/>
-          <w:tab w:val="left" w:pos="10076"/>
-          <w:tab w:val="left" w:pos="10992"/>
-          <w:tab w:val="left" w:pos="11908"/>
-          <w:tab w:val="left" w:pos="12824"/>
-          <w:tab w:val="left" w:pos="13740"/>
-          <w:tab w:val="left" w:pos="14656"/>
-        </w:tabs>
-        <w:spacing w:after="0" w:line="240" w:lineRule="auto"/>
-        <w:rPr>
-          <w:rFonts w:ascii="Courier New" w:eastAsia="Times New Roman" w:hAnsi="Courier New" w:cs="Courier New"/>
-          <w:sz w:val="20"/>
-          <w:szCs w:val="20"/>
-          <w:lang w:eastAsia="en-IN"/>
-        </w:rPr>
-      </w:pPr>
-      <w:proofErr w:type="spellStart"/>
-      <w:r>
-        <w:rPr>
-          <w:rFonts w:ascii="Courier New" w:eastAsia="Times New Roman" w:hAnsi="Courier New" w:cs="Courier New"/>
-          <w:sz w:val="20"/>
-          <w:szCs w:val="20"/>
-          <w:lang w:eastAsia="en-IN"/>
-        </w:rPr>
-        <w:t>install_github</w:t>
-      </w:r>
-      <w:proofErr w:type="spellEnd"/>
-      <w:r>
-        <w:rPr>
-          <w:rFonts w:ascii="Courier New" w:eastAsia="Times New Roman" w:hAnsi="Courier New" w:cs="Courier New"/>
-          <w:sz w:val="20"/>
-          <w:szCs w:val="20"/>
-          <w:lang w:eastAsia="en-IN"/>
-        </w:rPr>
-        <w:t>("twitter/</w:t>
-      </w:r>
-      <w:proofErr w:type="spellStart"/>
-      <w:r>
-        <w:rPr>
-          <w:rFonts w:ascii="Courier New" w:eastAsia="Times New Roman" w:hAnsi="Courier New" w:cs="Courier New"/>
-          <w:sz w:val="20"/>
-          <w:szCs w:val="20"/>
-          <w:lang w:eastAsia="en-IN"/>
-        </w:rPr>
-        <w:t>AnomalyDetection</w:t>
-      </w:r>
-      <w:proofErr w:type="spellEnd"/>
-      <w:r>
-        <w:rPr>
-          <w:rFonts w:ascii="Courier New" w:eastAsia="Times New Roman" w:hAnsi="Courier New" w:cs="Courier New"/>
-          <w:sz w:val="20"/>
-          <w:szCs w:val="20"/>
-          <w:lang w:eastAsia="en-IN"/>
-        </w:rPr>
-        <w:t>")</w:t>
-      </w:r>
-    </w:p>
-    <w:p>
-      <w:pPr>
-        <w:tabs>
-          <w:tab w:val="left" w:pos="916"/>
-          <w:tab w:val="left" w:pos="1832"/>
-          <w:tab w:val="left" w:pos="2748"/>
-          <w:tab w:val="left" w:pos="3664"/>
-          <w:tab w:val="left" w:pos="4580"/>
-          <w:tab w:val="left" w:pos="5496"/>
-          <w:tab w:val="left" w:pos="6412"/>
-          <w:tab w:val="left" w:pos="7328"/>
-          <w:tab w:val="left" w:pos="8244"/>
-          <w:tab w:val="left" w:pos="9160"/>
-          <w:tab w:val="left" w:pos="10076"/>
-          <w:tab w:val="left" w:pos="10992"/>
-          <w:tab w:val="left" w:pos="11908"/>
-          <w:tab w:val="left" w:pos="12824"/>
-          <w:tab w:val="left" w:pos="13740"/>
-          <w:tab w:val="left" w:pos="14656"/>
-        </w:tabs>
-        <w:spacing w:after="0" w:line="240" w:lineRule="auto"/>
-        <w:rPr>
-          <w:rFonts w:ascii="Courier New" w:eastAsia="Times New Roman" w:hAnsi="Courier New" w:cs="Courier New"/>
-          <w:sz w:val="20"/>
-          <w:szCs w:val="20"/>
-          <w:lang w:eastAsia="en-IN"/>
-        </w:rPr>
-      </w:pPr>
-    </w:p>
-    <w:p>
-      <w:pPr>
-        <w:tabs>
-          <w:tab w:val="left" w:pos="916"/>
-          <w:tab w:val="left" w:pos="1832"/>
-          <w:tab w:val="left" w:pos="2748"/>
-          <w:tab w:val="left" w:pos="3664"/>
-          <w:tab w:val="left" w:pos="4580"/>
-          <w:tab w:val="left" w:pos="5496"/>
-          <w:tab w:val="left" w:pos="6412"/>
-          <w:tab w:val="left" w:pos="7328"/>
-          <w:tab w:val="left" w:pos="8244"/>
-          <w:tab w:val="left" w:pos="9160"/>
-          <w:tab w:val="left" w:pos="10076"/>
-          <w:tab w:val="left" w:pos="10992"/>
-          <w:tab w:val="left" w:pos="11908"/>
-          <w:tab w:val="left" w:pos="12824"/>
-          <w:tab w:val="left" w:pos="13740"/>
-          <w:tab w:val="left" w:pos="14656"/>
-        </w:tabs>
-        <w:spacing w:after="0" w:line="240" w:lineRule="auto"/>
-        <w:rPr>
-          <w:rFonts w:ascii="Courier New" w:eastAsia="Times New Roman" w:hAnsi="Courier New" w:cs="Courier New"/>
-          <w:sz w:val="20"/>
-          <w:szCs w:val="20"/>
-          <w:lang w:eastAsia="en-IN"/>
-        </w:rPr>
-      </w:pPr>
-      <w:r>
-        <w:rPr>
-          <w:rFonts w:ascii="Courier New" w:eastAsia="Times New Roman" w:hAnsi="Courier New" w:cs="Courier New"/>
-          <w:sz w:val="20"/>
-          <w:szCs w:val="20"/>
-          <w:lang w:eastAsia="en-IN"/>
-        </w:rPr>
-        <w:t>#Loading the libraries</w:t>
-      </w:r>
-    </w:p>
-    <w:p>
-      <w:pPr>
-        <w:tabs>
-          <w:tab w:val="left" w:pos="916"/>
-          <w:tab w:val="left" w:pos="1832"/>
-          <w:tab w:val="left" w:pos="2748"/>
-          <w:tab w:val="left" w:pos="3664"/>
-          <w:tab w:val="left" w:pos="4580"/>
-          <w:tab w:val="left" w:pos="5496"/>
-          <w:tab w:val="left" w:pos="6412"/>
-          <w:tab w:val="left" w:pos="7328"/>
-          <w:tab w:val="left" w:pos="8244"/>
-          <w:tab w:val="left" w:pos="9160"/>
-          <w:tab w:val="left" w:pos="10076"/>
-          <w:tab w:val="left" w:pos="10992"/>
-          <w:tab w:val="left" w:pos="11908"/>
-          <w:tab w:val="left" w:pos="12824"/>
-          <w:tab w:val="left" w:pos="13740"/>
-          <w:tab w:val="left" w:pos="14656"/>
-        </w:tabs>
-        <w:spacing w:after="0" w:line="240" w:lineRule="auto"/>
-        <w:rPr>
-          <w:rFonts w:ascii="Courier New" w:eastAsia="Times New Roman" w:hAnsi="Courier New" w:cs="Courier New"/>
-          <w:sz w:val="20"/>
-          <w:szCs w:val="20"/>
-          <w:lang w:eastAsia="en-IN"/>
-        </w:rPr>
-      </w:pPr>
+        <w:t xml:space="preserve">) %&gt;% </w:t>
+      </w:r>
+      <w:proofErr w:type="spellStart"/>
+      <w:r>
+        <w:rPr>
+          <w:rFonts w:ascii="Courier New" w:eastAsia="Times New Roman" w:hAnsi="Courier New" w:cs="Courier New"/>
+          <w:sz w:val="20"/>
+          <w:szCs w:val="20"/>
+          <w:lang w:eastAsia="en-IN"/>
+        </w:rPr>
+        <w:t>as.tibble</w:t>
+      </w:r>
+      <w:proofErr w:type="spellEnd"/>
+      <w:r>
+        <w:rPr>
+          <w:rFonts w:ascii="Courier New" w:eastAsia="Times New Roman" w:hAnsi="Courier New" w:cs="Courier New"/>
+          <w:sz w:val="20"/>
+          <w:szCs w:val="20"/>
+          <w:lang w:eastAsia="en-IN"/>
+        </w:rPr>
+        <w:t xml:space="preserve">() %&gt;% mutate(date = </w:t>
+      </w:r>
+      <w:proofErr w:type="spellStart"/>
+      <w:r>
+        <w:rPr>
+          <w:rFonts w:ascii="Courier New" w:eastAsia="Times New Roman" w:hAnsi="Courier New" w:cs="Courier New"/>
+          <w:sz w:val="20"/>
+          <w:szCs w:val="20"/>
+          <w:lang w:eastAsia="en-IN"/>
+        </w:rPr>
+        <w:t>as.Date</w:t>
+      </w:r>
+      <w:proofErr w:type="spellEnd"/>
+      <w:r>
+        <w:rPr>
+          <w:rFonts w:ascii="Courier New" w:eastAsia="Times New Roman" w:hAnsi="Courier New" w:cs="Courier New"/>
+          <w:sz w:val="20"/>
+          <w:szCs w:val="20"/>
+          <w:lang w:eastAsia="en-IN"/>
+        </w:rPr>
+        <w:t>(</w:t>
+      </w:r>
+      <w:proofErr w:type="spellStart"/>
+      <w:r>
+        <w:rPr>
+          <w:rFonts w:ascii="Courier New" w:eastAsia="Times New Roman" w:hAnsi="Courier New" w:cs="Courier New"/>
+          <w:sz w:val="20"/>
+          <w:szCs w:val="20"/>
+          <w:lang w:eastAsia="en-IN"/>
+        </w:rPr>
+        <w:t>rowname</w:t>
+      </w:r>
+      <w:proofErr w:type="spellEnd"/>
+      <w:r>
+        <w:rPr>
+          <w:rFonts w:ascii="Courier New" w:eastAsia="Times New Roman" w:hAnsi="Courier New" w:cs="Courier New"/>
+          <w:sz w:val="20"/>
+          <w:szCs w:val="20"/>
+          <w:lang w:eastAsia="en-IN"/>
+        </w:rPr>
+        <w:t>)) %&gt;% select(-</w:t>
+      </w:r>
+      <w:proofErr w:type="spellStart"/>
+      <w:r>
+        <w:rPr>
+          <w:rFonts w:ascii="Courier New" w:eastAsia="Times New Roman" w:hAnsi="Courier New" w:cs="Courier New"/>
+          <w:sz w:val="20"/>
+          <w:szCs w:val="20"/>
+          <w:lang w:eastAsia="en-IN"/>
+        </w:rPr>
+        <w:t>one_of</w:t>
+      </w:r>
+      <w:proofErr w:type="spellEnd"/>
+      <w:r>
+        <w:rPr>
+          <w:rFonts w:ascii="Courier New" w:eastAsia="Times New Roman" w:hAnsi="Courier New" w:cs="Courier New"/>
+          <w:sz w:val="20"/>
+          <w:szCs w:val="20"/>
+          <w:lang w:eastAsia="en-IN"/>
+        </w:rPr>
+        <w:t>('</w:t>
+      </w:r>
+      <w:proofErr w:type="spellStart"/>
+      <w:r>
+        <w:rPr>
+          <w:rFonts w:ascii="Courier New" w:eastAsia="Times New Roman" w:hAnsi="Courier New" w:cs="Courier New"/>
+          <w:sz w:val="20"/>
+          <w:szCs w:val="20"/>
+          <w:lang w:eastAsia="en-IN"/>
+        </w:rPr>
+        <w:t>rowname</w:t>
+      </w:r>
+      <w:proofErr w:type="spellEnd"/>
+      <w:r>
+        <w:rPr>
+          <w:rFonts w:ascii="Courier New" w:eastAsia="Times New Roman" w:hAnsi="Courier New" w:cs="Courier New"/>
+          <w:sz w:val="20"/>
+          <w:szCs w:val="20"/>
+          <w:lang w:eastAsia="en-IN"/>
+        </w:rPr>
+        <w:t>'))</w:t>
+      </w:r>
+    </w:p>
+    <w:p>
+      <w:pPr>
+        <w:tabs>
+          <w:tab w:val="left" w:pos="916"/>
+          <w:tab w:val="left" w:pos="1832"/>
+          <w:tab w:val="left" w:pos="2748"/>
+          <w:tab w:val="left" w:pos="3664"/>
+          <w:tab w:val="left" w:pos="4580"/>
+          <w:tab w:val="left" w:pos="5496"/>
+          <w:tab w:val="left" w:pos="6412"/>
+          <w:tab w:val="left" w:pos="7328"/>
+          <w:tab w:val="left" w:pos="8244"/>
+          <w:tab w:val="left" w:pos="9160"/>
+          <w:tab w:val="left" w:pos="10076"/>
+          <w:tab w:val="left" w:pos="10992"/>
+          <w:tab w:val="left" w:pos="11908"/>
+          <w:tab w:val="left" w:pos="12824"/>
+          <w:tab w:val="left" w:pos="13740"/>
+          <w:tab w:val="left" w:pos="14656"/>
+        </w:tabs>
+        <w:spacing w:after="0" w:line="240" w:lineRule="auto"/>
+        <w:rPr>
+          <w:rFonts w:ascii="Courier New" w:eastAsia="Times New Roman" w:hAnsi="Courier New" w:cs="Courier New"/>
+          <w:sz w:val="20"/>
+          <w:szCs w:val="20"/>
+          <w:lang w:eastAsia="en-IN"/>
+        </w:rPr>
+      </w:pPr>
+    </w:p>
+    <w:p>
+      <w:pPr>
+        <w:tabs>
+          <w:tab w:val="left" w:pos="916"/>
+          <w:tab w:val="left" w:pos="1832"/>
+          <w:tab w:val="left" w:pos="2748"/>
+          <w:tab w:val="left" w:pos="3664"/>
+          <w:tab w:val="left" w:pos="4580"/>
+          <w:tab w:val="left" w:pos="5496"/>
+          <w:tab w:val="left" w:pos="6412"/>
+          <w:tab w:val="left" w:pos="7328"/>
+          <w:tab w:val="left" w:pos="8244"/>
+          <w:tab w:val="left" w:pos="9160"/>
+          <w:tab w:val="left" w:pos="10076"/>
+          <w:tab w:val="left" w:pos="10992"/>
+          <w:tab w:val="left" w:pos="11908"/>
+          <w:tab w:val="left" w:pos="12824"/>
+          <w:tab w:val="left" w:pos="13740"/>
+          <w:tab w:val="left" w:pos="14656"/>
+        </w:tabs>
+        <w:spacing w:after="0" w:line="240" w:lineRule="auto"/>
+        <w:rPr>
+          <w:rFonts w:ascii="Courier New" w:eastAsia="Times New Roman" w:hAnsi="Courier New" w:cs="Courier New"/>
+          <w:sz w:val="20"/>
+          <w:szCs w:val="20"/>
+          <w:lang w:eastAsia="en-IN"/>
+        </w:rPr>
+      </w:pPr>
+      <w:r>
+        <w:rPr>
+          <w:rFonts w:ascii="Courier New" w:eastAsia="Times New Roman" w:hAnsi="Courier New" w:cs="Courier New"/>
+          <w:sz w:val="20"/>
+          <w:szCs w:val="20"/>
+          <w:lang w:eastAsia="en-IN"/>
+        </w:rPr>
+        <w:t xml:space="preserve">#Decompose data using </w:t>
+      </w:r>
+      <w:proofErr w:type="spellStart"/>
+      <w:r>
+        <w:rPr>
+          <w:rFonts w:ascii="Courier New" w:eastAsia="Times New Roman" w:hAnsi="Courier New" w:cs="Courier New"/>
+          <w:sz w:val="20"/>
+          <w:szCs w:val="20"/>
+          <w:lang w:eastAsia="en-IN"/>
+        </w:rPr>
+        <w:t>time_</w:t>
+      </w:r>
       <w:proofErr w:type="gramStart"/>
       <w:r>
         <w:rPr>
@@ -9426,9 +10929,18 @@
           <w:szCs w:val="20"/>
           <w:lang w:eastAsia="en-IN"/>
         </w:rPr>
-        <w:t>library(</w:t>
-      </w:r>
-      <w:proofErr w:type="spellStart"/>
+        <w:t>decompose</w:t>
+      </w:r>
+      <w:proofErr w:type="spellEnd"/>
+      <w:r>
+        <w:rPr>
+          <w:rFonts w:ascii="Courier New" w:eastAsia="Times New Roman" w:hAnsi="Courier New" w:cs="Courier New"/>
+          <w:sz w:val="20"/>
+          <w:szCs w:val="20"/>
+          <w:lang w:eastAsia="en-IN"/>
+        </w:rPr>
+        <w:t>(</w:t>
+      </w:r>
       <w:proofErr w:type="gramEnd"/>
       <w:r>
         <w:rPr>
@@ -9437,105 +10949,107 @@
           <w:szCs w:val="20"/>
           <w:lang w:eastAsia="en-IN"/>
         </w:rPr>
-        <w:t>Rcpp</w:t>
-      </w:r>
-      <w:proofErr w:type="spellEnd"/>
-      <w:r>
-        <w:rPr>
-          <w:rFonts w:ascii="Courier New" w:eastAsia="Times New Roman" w:hAnsi="Courier New" w:cs="Courier New"/>
-          <w:sz w:val="20"/>
-          <w:szCs w:val="20"/>
-          <w:lang w:eastAsia="en-IN"/>
-        </w:rPr>
-        <w:t>)</w:t>
-      </w:r>
-    </w:p>
-    <w:p>
-      <w:pPr>
-        <w:tabs>
-          <w:tab w:val="left" w:pos="916"/>
-          <w:tab w:val="left" w:pos="1832"/>
-          <w:tab w:val="left" w:pos="2748"/>
-          <w:tab w:val="left" w:pos="3664"/>
-          <w:tab w:val="left" w:pos="4580"/>
-          <w:tab w:val="left" w:pos="5496"/>
-          <w:tab w:val="left" w:pos="6412"/>
-          <w:tab w:val="left" w:pos="7328"/>
-          <w:tab w:val="left" w:pos="8244"/>
-          <w:tab w:val="left" w:pos="9160"/>
-          <w:tab w:val="left" w:pos="10076"/>
-          <w:tab w:val="left" w:pos="10992"/>
-          <w:tab w:val="left" w:pos="11908"/>
-          <w:tab w:val="left" w:pos="12824"/>
-          <w:tab w:val="left" w:pos="13740"/>
-          <w:tab w:val="left" w:pos="14656"/>
-        </w:tabs>
-        <w:spacing w:after="0" w:line="240" w:lineRule="auto"/>
-        <w:rPr>
-          <w:rFonts w:ascii="Courier New" w:eastAsia="Times New Roman" w:hAnsi="Courier New" w:cs="Courier New"/>
-          <w:sz w:val="20"/>
-          <w:szCs w:val="20"/>
-          <w:lang w:eastAsia="en-IN"/>
-        </w:rPr>
-      </w:pPr>
-      <w:r>
-        <w:rPr>
-          <w:rFonts w:ascii="Courier New" w:eastAsia="Times New Roman" w:hAnsi="Courier New" w:cs="Courier New"/>
-          <w:sz w:val="20"/>
-          <w:szCs w:val="20"/>
-          <w:lang w:eastAsia="en-IN"/>
-        </w:rPr>
-        <w:t>library(</w:t>
-      </w:r>
-      <w:proofErr w:type="spellStart"/>
-      <w:r>
-        <w:rPr>
-          <w:rFonts w:ascii="Courier New" w:eastAsia="Times New Roman" w:hAnsi="Courier New" w:cs="Courier New"/>
-          <w:sz w:val="20"/>
-          <w:szCs w:val="20"/>
-          <w:lang w:eastAsia="en-IN"/>
-        </w:rPr>
-        <w:t>wikipediatrend</w:t>
-      </w:r>
-      <w:proofErr w:type="spellEnd"/>
-      <w:r>
-        <w:rPr>
-          <w:rFonts w:ascii="Courier New" w:eastAsia="Times New Roman" w:hAnsi="Courier New" w:cs="Courier New"/>
-          <w:sz w:val="20"/>
-          <w:szCs w:val="20"/>
-          <w:lang w:eastAsia="en-IN"/>
-        </w:rPr>
-        <w:t>)</w:t>
-      </w:r>
-    </w:p>
-    <w:p>
-      <w:pPr>
-        <w:tabs>
-          <w:tab w:val="left" w:pos="916"/>
-          <w:tab w:val="left" w:pos="1832"/>
-          <w:tab w:val="left" w:pos="2748"/>
-          <w:tab w:val="left" w:pos="3664"/>
-          <w:tab w:val="left" w:pos="4580"/>
-          <w:tab w:val="left" w:pos="5496"/>
-          <w:tab w:val="left" w:pos="6412"/>
-          <w:tab w:val="left" w:pos="7328"/>
-          <w:tab w:val="left" w:pos="8244"/>
-          <w:tab w:val="left" w:pos="9160"/>
-          <w:tab w:val="left" w:pos="10076"/>
-          <w:tab w:val="left" w:pos="10992"/>
-          <w:tab w:val="left" w:pos="11908"/>
-          <w:tab w:val="left" w:pos="12824"/>
-          <w:tab w:val="left" w:pos="13740"/>
-          <w:tab w:val="left" w:pos="14656"/>
-        </w:tabs>
-        <w:spacing w:after="0" w:line="240" w:lineRule="auto"/>
-        <w:rPr>
-          <w:rFonts w:ascii="Courier New" w:eastAsia="Times New Roman" w:hAnsi="Courier New" w:cs="Courier New"/>
-          <w:sz w:val="20"/>
-          <w:szCs w:val="20"/>
-          <w:lang w:eastAsia="en-IN"/>
-        </w:rPr>
-      </w:pPr>
+        <w:t xml:space="preserve">) function in </w:t>
+      </w:r>
+      <w:proofErr w:type="spellStart"/>
+      <w:r>
+        <w:rPr>
+          <w:rFonts w:ascii="Courier New" w:eastAsia="Times New Roman" w:hAnsi="Courier New" w:cs="Courier New"/>
+          <w:sz w:val="20"/>
+          <w:szCs w:val="20"/>
+          <w:lang w:eastAsia="en-IN"/>
+        </w:rPr>
+        <w:t>anomalize</w:t>
+      </w:r>
+      <w:proofErr w:type="spellEnd"/>
+      <w:r>
+        <w:rPr>
+          <w:rFonts w:ascii="Courier New" w:eastAsia="Times New Roman" w:hAnsi="Courier New" w:cs="Courier New"/>
+          <w:sz w:val="20"/>
+          <w:szCs w:val="20"/>
+          <w:lang w:eastAsia="en-IN"/>
+        </w:rPr>
+        <w:t xml:space="preserve"> package. We will use </w:t>
+      </w:r>
+      <w:proofErr w:type="spellStart"/>
+      <w:r>
+        <w:rPr>
+          <w:rFonts w:ascii="Courier New" w:eastAsia="Times New Roman" w:hAnsi="Courier New" w:cs="Courier New"/>
+          <w:sz w:val="20"/>
+          <w:szCs w:val="20"/>
+          <w:lang w:eastAsia="en-IN"/>
+        </w:rPr>
+        <w:t>stl</w:t>
+      </w:r>
+      <w:proofErr w:type="spellEnd"/>
+      <w:r>
+        <w:rPr>
+          <w:rFonts w:ascii="Courier New" w:eastAsia="Times New Roman" w:hAnsi="Courier New" w:cs="Courier New"/>
+          <w:sz w:val="20"/>
+          <w:szCs w:val="20"/>
+          <w:lang w:eastAsia="en-IN"/>
+        </w:rPr>
+        <w:t xml:space="preserve"> method which extracts seasonality</w:t>
+      </w:r>
+    </w:p>
+    <w:p>
+      <w:pPr>
+        <w:tabs>
+          <w:tab w:val="left" w:pos="916"/>
+          <w:tab w:val="left" w:pos="1832"/>
+          <w:tab w:val="left" w:pos="2748"/>
+          <w:tab w:val="left" w:pos="3664"/>
+          <w:tab w:val="left" w:pos="4580"/>
+          <w:tab w:val="left" w:pos="5496"/>
+          <w:tab w:val="left" w:pos="6412"/>
+          <w:tab w:val="left" w:pos="7328"/>
+          <w:tab w:val="left" w:pos="8244"/>
+          <w:tab w:val="left" w:pos="9160"/>
+          <w:tab w:val="left" w:pos="10076"/>
+          <w:tab w:val="left" w:pos="10992"/>
+          <w:tab w:val="left" w:pos="11908"/>
+          <w:tab w:val="left" w:pos="12824"/>
+          <w:tab w:val="left" w:pos="13740"/>
+          <w:tab w:val="left" w:pos="14656"/>
+        </w:tabs>
+        <w:spacing w:after="0" w:line="240" w:lineRule="auto"/>
+        <w:rPr>
+          <w:rFonts w:ascii="Courier New" w:eastAsia="Times New Roman" w:hAnsi="Courier New" w:cs="Courier New"/>
+          <w:sz w:val="20"/>
+          <w:szCs w:val="20"/>
+          <w:lang w:eastAsia="en-IN"/>
+        </w:rPr>
+      </w:pPr>
+      <w:proofErr w:type="spellStart"/>
+      <w:r>
+        <w:rPr>
+          <w:rFonts w:ascii="Courier New" w:eastAsia="Times New Roman" w:hAnsi="Courier New" w:cs="Courier New"/>
+          <w:sz w:val="20"/>
+          <w:szCs w:val="20"/>
+          <w:lang w:eastAsia="en-IN"/>
+        </w:rPr>
+        <w:t>bitcoin_data_ts</w:t>
+      </w:r>
+      <w:proofErr w:type="spellEnd"/>
+      <w:r>
+        <w:rPr>
+          <w:rFonts w:ascii="Courier New" w:eastAsia="Times New Roman" w:hAnsi="Courier New" w:cs="Courier New"/>
+          <w:sz w:val="20"/>
+          <w:szCs w:val="20"/>
+          <w:lang w:eastAsia="en-IN"/>
+        </w:rPr>
+        <w:t xml:space="preserve"> %&gt;% </w:t>
+      </w:r>
+      <w:proofErr w:type="spellStart"/>
+      <w:r>
+        <w:rPr>
+          <w:rFonts w:ascii="Courier New" w:eastAsia="Times New Roman" w:hAnsi="Courier New" w:cs="Courier New"/>
+          <w:sz w:val="20"/>
+          <w:szCs w:val="20"/>
+          <w:lang w:eastAsia="en-IN"/>
+        </w:rPr>
+        <w:t>time_</w:t>
+      </w:r>
       <w:proofErr w:type="gramStart"/>
       <w:r>
         <w:rPr>
@@ -9544,9 +11058,18 @@
           <w:szCs w:val="20"/>
           <w:lang w:eastAsia="en-IN"/>
         </w:rPr>
-        <w:t>library(</w:t>
-      </w:r>
-      <w:proofErr w:type="spellStart"/>
+        <w:t>decompose</w:t>
+      </w:r>
+      <w:proofErr w:type="spellEnd"/>
+      <w:r>
+        <w:rPr>
+          <w:rFonts w:ascii="Courier New" w:eastAsia="Times New Roman" w:hAnsi="Courier New" w:cs="Courier New"/>
+          <w:sz w:val="20"/>
+          <w:szCs w:val="20"/>
+          <w:lang w:eastAsia="en-IN"/>
+        </w:rPr>
+        <w:t>(</w:t>
+      </w:r>
       <w:proofErr w:type="gramEnd"/>
       <w:r>
         <w:rPr>
@@ -9555,557 +11078,97 @@
           <w:szCs w:val="20"/>
           <w:lang w:eastAsia="en-IN"/>
         </w:rPr>
-        <w:t>AnomalyDetection</w:t>
-      </w:r>
-      <w:proofErr w:type="spellEnd"/>
-      <w:r>
-        <w:rPr>
-          <w:rFonts w:ascii="Courier New" w:eastAsia="Times New Roman" w:hAnsi="Courier New" w:cs="Courier New"/>
-          <w:sz w:val="20"/>
-          <w:szCs w:val="20"/>
-          <w:lang w:eastAsia="en-IN"/>
-        </w:rPr>
-        <w:t>)</w:t>
-      </w:r>
-    </w:p>
-    <w:p>
-      <w:pPr>
-        <w:tabs>
-          <w:tab w:val="left" w:pos="916"/>
-          <w:tab w:val="left" w:pos="1832"/>
-          <w:tab w:val="left" w:pos="2748"/>
-          <w:tab w:val="left" w:pos="3664"/>
-          <w:tab w:val="left" w:pos="4580"/>
-          <w:tab w:val="left" w:pos="5496"/>
-          <w:tab w:val="left" w:pos="6412"/>
-          <w:tab w:val="left" w:pos="7328"/>
-          <w:tab w:val="left" w:pos="8244"/>
-          <w:tab w:val="left" w:pos="9160"/>
-          <w:tab w:val="left" w:pos="10076"/>
-          <w:tab w:val="left" w:pos="10992"/>
-          <w:tab w:val="left" w:pos="11908"/>
-          <w:tab w:val="left" w:pos="12824"/>
-          <w:tab w:val="left" w:pos="13740"/>
-          <w:tab w:val="left" w:pos="14656"/>
-        </w:tabs>
-        <w:spacing w:after="0" w:line="240" w:lineRule="auto"/>
-        <w:rPr>
-          <w:rFonts w:ascii="Courier New" w:eastAsia="Times New Roman" w:hAnsi="Courier New" w:cs="Courier New"/>
-          <w:sz w:val="20"/>
-          <w:szCs w:val="20"/>
-          <w:lang w:eastAsia="en-IN"/>
-        </w:rPr>
-      </w:pPr>
-    </w:p>
-    <w:p>
-      <w:pPr>
-        <w:tabs>
-          <w:tab w:val="left" w:pos="916"/>
-          <w:tab w:val="left" w:pos="1832"/>
-          <w:tab w:val="left" w:pos="2748"/>
-          <w:tab w:val="left" w:pos="3664"/>
-          <w:tab w:val="left" w:pos="4580"/>
-          <w:tab w:val="left" w:pos="5496"/>
-          <w:tab w:val="left" w:pos="6412"/>
-          <w:tab w:val="left" w:pos="7328"/>
-          <w:tab w:val="left" w:pos="8244"/>
-          <w:tab w:val="left" w:pos="9160"/>
-          <w:tab w:val="left" w:pos="10076"/>
-          <w:tab w:val="left" w:pos="10992"/>
-          <w:tab w:val="left" w:pos="11908"/>
-          <w:tab w:val="left" w:pos="12824"/>
-          <w:tab w:val="left" w:pos="13740"/>
-          <w:tab w:val="left" w:pos="14656"/>
-        </w:tabs>
-        <w:spacing w:after="0" w:line="240" w:lineRule="auto"/>
-        <w:rPr>
-          <w:rFonts w:ascii="Courier New" w:eastAsia="Times New Roman" w:hAnsi="Courier New" w:cs="Courier New"/>
-          <w:sz w:val="20"/>
-          <w:szCs w:val="20"/>
-          <w:lang w:eastAsia="en-IN"/>
-        </w:rPr>
-      </w:pPr>
-      <w:r>
-        <w:rPr>
-          <w:rFonts w:ascii="Courier New" w:eastAsia="Times New Roman" w:hAnsi="Courier New" w:cs="Courier New"/>
-          <w:sz w:val="20"/>
-          <w:szCs w:val="20"/>
-          <w:lang w:eastAsia="en-IN"/>
-        </w:rPr>
-        <w:t xml:space="preserve"># Download </w:t>
-      </w:r>
-      <w:proofErr w:type="spellStart"/>
-      <w:r>
-        <w:rPr>
-          <w:rFonts w:ascii="Courier New" w:eastAsia="Times New Roman" w:hAnsi="Courier New" w:cs="Courier New"/>
-          <w:sz w:val="20"/>
-          <w:szCs w:val="20"/>
-          <w:lang w:eastAsia="en-IN"/>
-        </w:rPr>
-        <w:t>wikipedia</w:t>
-      </w:r>
-      <w:proofErr w:type="spellEnd"/>
-      <w:r>
-        <w:rPr>
-          <w:rFonts w:ascii="Courier New" w:eastAsia="Times New Roman" w:hAnsi="Courier New" w:cs="Courier New"/>
-          <w:sz w:val="20"/>
-          <w:szCs w:val="20"/>
-          <w:lang w:eastAsia="en-IN"/>
-        </w:rPr>
-        <w:t xml:space="preserve"> webpage "</w:t>
-      </w:r>
-      <w:proofErr w:type="spellStart"/>
-      <w:r>
-        <w:rPr>
-          <w:rFonts w:ascii="Courier New" w:eastAsia="Times New Roman" w:hAnsi="Courier New" w:cs="Courier New"/>
-          <w:sz w:val="20"/>
-          <w:szCs w:val="20"/>
-          <w:lang w:eastAsia="en-IN"/>
-        </w:rPr>
-        <w:t>fifa</w:t>
-      </w:r>
-      <w:proofErr w:type="spellEnd"/>
-      <w:r>
-        <w:rPr>
-          <w:rFonts w:ascii="Courier New" w:eastAsia="Times New Roman" w:hAnsi="Courier New" w:cs="Courier New"/>
-          <w:sz w:val="20"/>
-          <w:szCs w:val="20"/>
-          <w:lang w:eastAsia="en-IN"/>
-        </w:rPr>
-        <w:t>"</w:t>
-      </w:r>
-    </w:p>
-    <w:p>
-      <w:pPr>
-        <w:tabs>
-          <w:tab w:val="left" w:pos="916"/>
-          <w:tab w:val="left" w:pos="1832"/>
-          <w:tab w:val="left" w:pos="2748"/>
-          <w:tab w:val="left" w:pos="3664"/>
-          <w:tab w:val="left" w:pos="4580"/>
-          <w:tab w:val="left" w:pos="5496"/>
-          <w:tab w:val="left" w:pos="6412"/>
-          <w:tab w:val="left" w:pos="7328"/>
-          <w:tab w:val="left" w:pos="8244"/>
-          <w:tab w:val="left" w:pos="9160"/>
-          <w:tab w:val="left" w:pos="10076"/>
-          <w:tab w:val="left" w:pos="10992"/>
-          <w:tab w:val="left" w:pos="11908"/>
-          <w:tab w:val="left" w:pos="12824"/>
-          <w:tab w:val="left" w:pos="13740"/>
-          <w:tab w:val="left" w:pos="14656"/>
-        </w:tabs>
-        <w:spacing w:after="0" w:line="240" w:lineRule="auto"/>
-        <w:rPr>
-          <w:rFonts w:ascii="Courier New" w:eastAsia="Times New Roman" w:hAnsi="Courier New" w:cs="Courier New"/>
-          <w:sz w:val="20"/>
-          <w:szCs w:val="20"/>
-          <w:lang w:eastAsia="en-IN"/>
-        </w:rPr>
-      </w:pPr>
-      <w:proofErr w:type="spellStart"/>
-      <w:r>
-        <w:rPr>
-          <w:rFonts w:ascii="Courier New" w:eastAsia="Times New Roman" w:hAnsi="Courier New" w:cs="Courier New"/>
-          <w:sz w:val="20"/>
-          <w:szCs w:val="20"/>
-          <w:lang w:eastAsia="en-IN"/>
-        </w:rPr>
-        <w:t>fifa_data_wikipedia</w:t>
-      </w:r>
-      <w:proofErr w:type="spellEnd"/>
-      <w:r>
-        <w:rPr>
-          <w:rFonts w:ascii="Courier New" w:eastAsia="Times New Roman" w:hAnsi="Courier New" w:cs="Courier New"/>
-          <w:sz w:val="20"/>
-          <w:szCs w:val="20"/>
-          <w:lang w:eastAsia="en-IN"/>
-        </w:rPr>
-        <w:t xml:space="preserve"> = </w:t>
-      </w:r>
-      <w:proofErr w:type="spellStart"/>
-      <w:r>
-        <w:rPr>
-          <w:rFonts w:ascii="Courier New" w:eastAsia="Times New Roman" w:hAnsi="Courier New" w:cs="Courier New"/>
-          <w:sz w:val="20"/>
-          <w:szCs w:val="20"/>
-          <w:lang w:eastAsia="en-IN"/>
-        </w:rPr>
-        <w:t>wp_</w:t>
-      </w:r>
-      <w:proofErr w:type="gramStart"/>
-      <w:r>
-        <w:rPr>
-          <w:rFonts w:ascii="Courier New" w:eastAsia="Times New Roman" w:hAnsi="Courier New" w:cs="Courier New"/>
-          <w:sz w:val="20"/>
-          <w:szCs w:val="20"/>
-          <w:lang w:eastAsia="en-IN"/>
-        </w:rPr>
-        <w:t>trend</w:t>
-      </w:r>
-      <w:proofErr w:type="spellEnd"/>
-      <w:r>
-        <w:rPr>
-          <w:rFonts w:ascii="Courier New" w:eastAsia="Times New Roman" w:hAnsi="Courier New" w:cs="Courier New"/>
-          <w:sz w:val="20"/>
-          <w:szCs w:val="20"/>
-          <w:lang w:eastAsia="en-IN"/>
-        </w:rPr>
-        <w:t>(</w:t>
-      </w:r>
-      <w:proofErr w:type="gramEnd"/>
-      <w:r>
-        <w:rPr>
-          <w:rFonts w:ascii="Courier New" w:eastAsia="Times New Roman" w:hAnsi="Courier New" w:cs="Courier New"/>
-          <w:sz w:val="20"/>
-          <w:szCs w:val="20"/>
-          <w:lang w:eastAsia="en-IN"/>
-        </w:rPr>
-        <w:t>"</w:t>
-      </w:r>
-      <w:proofErr w:type="spellStart"/>
-      <w:r>
-        <w:rPr>
-          <w:rFonts w:ascii="Courier New" w:eastAsia="Times New Roman" w:hAnsi="Courier New" w:cs="Courier New"/>
-          <w:sz w:val="20"/>
-          <w:szCs w:val="20"/>
-          <w:lang w:eastAsia="en-IN"/>
-        </w:rPr>
-        <w:t>fifa</w:t>
-      </w:r>
-      <w:proofErr w:type="spellEnd"/>
-      <w:r>
-        <w:rPr>
-          <w:rFonts w:ascii="Courier New" w:eastAsia="Times New Roman" w:hAnsi="Courier New" w:cs="Courier New"/>
-          <w:sz w:val="20"/>
-          <w:szCs w:val="20"/>
-          <w:lang w:eastAsia="en-IN"/>
-        </w:rPr>
-        <w:t>", from="2013-03-18", lang = "</w:t>
-      </w:r>
-      <w:proofErr w:type="spellStart"/>
-      <w:r>
-        <w:rPr>
-          <w:rFonts w:ascii="Courier New" w:eastAsia="Times New Roman" w:hAnsi="Courier New" w:cs="Courier New"/>
-          <w:sz w:val="20"/>
-          <w:szCs w:val="20"/>
-          <w:lang w:eastAsia="en-IN"/>
-        </w:rPr>
-        <w:t>en</w:t>
-      </w:r>
-      <w:proofErr w:type="spellEnd"/>
-      <w:r>
-        <w:rPr>
-          <w:rFonts w:ascii="Courier New" w:eastAsia="Times New Roman" w:hAnsi="Courier New" w:cs="Courier New"/>
-          <w:sz w:val="20"/>
-          <w:szCs w:val="20"/>
-          <w:lang w:eastAsia="en-IN"/>
-        </w:rPr>
-        <w:t>")</w:t>
-      </w:r>
-    </w:p>
-    <w:p>
-      <w:pPr>
-        <w:tabs>
-          <w:tab w:val="left" w:pos="916"/>
-          <w:tab w:val="left" w:pos="1832"/>
-          <w:tab w:val="left" w:pos="2748"/>
-          <w:tab w:val="left" w:pos="3664"/>
-          <w:tab w:val="left" w:pos="4580"/>
-          <w:tab w:val="left" w:pos="5496"/>
-          <w:tab w:val="left" w:pos="6412"/>
-          <w:tab w:val="left" w:pos="7328"/>
-          <w:tab w:val="left" w:pos="8244"/>
-          <w:tab w:val="left" w:pos="9160"/>
-          <w:tab w:val="left" w:pos="10076"/>
-          <w:tab w:val="left" w:pos="10992"/>
-          <w:tab w:val="left" w:pos="11908"/>
-          <w:tab w:val="left" w:pos="12824"/>
-          <w:tab w:val="left" w:pos="13740"/>
-          <w:tab w:val="left" w:pos="14656"/>
-        </w:tabs>
-        <w:spacing w:after="0" w:line="240" w:lineRule="auto"/>
-        <w:rPr>
-          <w:rFonts w:ascii="Courier New" w:eastAsia="Times New Roman" w:hAnsi="Courier New" w:cs="Courier New"/>
-          <w:sz w:val="20"/>
-          <w:szCs w:val="20"/>
-          <w:lang w:eastAsia="en-IN"/>
-        </w:rPr>
-      </w:pPr>
-      <w:r>
-        <w:rPr>
-          <w:rFonts w:ascii="Courier New" w:eastAsia="Times New Roman" w:hAnsi="Courier New" w:cs="Courier New"/>
-          <w:sz w:val="20"/>
-          <w:szCs w:val="20"/>
-          <w:lang w:eastAsia="en-IN"/>
-        </w:rPr>
-        <w:t>#First_look</w:t>
-      </w:r>
-    </w:p>
-    <w:p>
-      <w:pPr>
-        <w:tabs>
-          <w:tab w:val="left" w:pos="916"/>
-          <w:tab w:val="left" w:pos="1832"/>
-          <w:tab w:val="left" w:pos="2748"/>
-          <w:tab w:val="left" w:pos="3664"/>
-          <w:tab w:val="left" w:pos="4580"/>
-          <w:tab w:val="left" w:pos="5496"/>
-          <w:tab w:val="left" w:pos="6412"/>
-          <w:tab w:val="left" w:pos="7328"/>
-          <w:tab w:val="left" w:pos="8244"/>
-          <w:tab w:val="left" w:pos="9160"/>
-          <w:tab w:val="left" w:pos="10076"/>
-          <w:tab w:val="left" w:pos="10992"/>
-          <w:tab w:val="left" w:pos="11908"/>
-          <w:tab w:val="left" w:pos="12824"/>
-          <w:tab w:val="left" w:pos="13740"/>
-          <w:tab w:val="left" w:pos="14656"/>
-        </w:tabs>
-        <w:spacing w:after="0" w:line="240" w:lineRule="auto"/>
-        <w:rPr>
-          <w:rFonts w:ascii="Courier New" w:eastAsia="Times New Roman" w:hAnsi="Courier New" w:cs="Courier New"/>
-          <w:sz w:val="20"/>
-          <w:szCs w:val="20"/>
-          <w:lang w:eastAsia="en-IN"/>
-        </w:rPr>
-      </w:pPr>
-      <w:proofErr w:type="spellStart"/>
-      <w:r>
-        <w:rPr>
-          <w:rFonts w:ascii="Courier New" w:eastAsia="Times New Roman" w:hAnsi="Courier New" w:cs="Courier New"/>
-          <w:sz w:val="20"/>
-          <w:szCs w:val="20"/>
-          <w:lang w:eastAsia="en-IN"/>
-        </w:rPr>
-        <w:t>fifa_data_wikipedia</w:t>
-      </w:r>
-      <w:proofErr w:type="spellEnd"/>
-    </w:p>
-    <w:p>
-      <w:pPr>
-        <w:tabs>
-          <w:tab w:val="left" w:pos="916"/>
-          <w:tab w:val="left" w:pos="1832"/>
-          <w:tab w:val="left" w:pos="2748"/>
-          <w:tab w:val="left" w:pos="3664"/>
-          <w:tab w:val="left" w:pos="4580"/>
-          <w:tab w:val="left" w:pos="5496"/>
-          <w:tab w:val="left" w:pos="6412"/>
-          <w:tab w:val="left" w:pos="7328"/>
-          <w:tab w:val="left" w:pos="8244"/>
-          <w:tab w:val="left" w:pos="9160"/>
-          <w:tab w:val="left" w:pos="10076"/>
-          <w:tab w:val="left" w:pos="10992"/>
-          <w:tab w:val="left" w:pos="11908"/>
-          <w:tab w:val="left" w:pos="12824"/>
-          <w:tab w:val="left" w:pos="13740"/>
-          <w:tab w:val="left" w:pos="14656"/>
-        </w:tabs>
-        <w:spacing w:after="0" w:line="240" w:lineRule="auto"/>
-        <w:rPr>
-          <w:rFonts w:ascii="Courier New" w:eastAsia="Times New Roman" w:hAnsi="Courier New" w:cs="Courier New"/>
-          <w:sz w:val="20"/>
-          <w:szCs w:val="20"/>
-          <w:lang w:eastAsia="en-IN"/>
-        </w:rPr>
-      </w:pPr>
-    </w:p>
-    <w:p>
-      <w:pPr>
-        <w:tabs>
-          <w:tab w:val="left" w:pos="916"/>
-          <w:tab w:val="left" w:pos="1832"/>
-          <w:tab w:val="left" w:pos="2748"/>
-          <w:tab w:val="left" w:pos="3664"/>
-          <w:tab w:val="left" w:pos="4580"/>
-          <w:tab w:val="left" w:pos="5496"/>
-          <w:tab w:val="left" w:pos="6412"/>
-          <w:tab w:val="left" w:pos="7328"/>
-          <w:tab w:val="left" w:pos="8244"/>
-          <w:tab w:val="left" w:pos="9160"/>
-          <w:tab w:val="left" w:pos="10076"/>
-          <w:tab w:val="left" w:pos="10992"/>
-          <w:tab w:val="left" w:pos="11908"/>
-          <w:tab w:val="left" w:pos="12824"/>
-          <w:tab w:val="left" w:pos="13740"/>
-          <w:tab w:val="left" w:pos="14656"/>
-        </w:tabs>
-        <w:spacing w:after="0" w:line="240" w:lineRule="auto"/>
-        <w:rPr>
-          <w:rFonts w:ascii="Courier New" w:eastAsia="Times New Roman" w:hAnsi="Courier New" w:cs="Courier New"/>
-          <w:sz w:val="20"/>
-          <w:szCs w:val="20"/>
-          <w:lang w:eastAsia="en-IN"/>
-        </w:rPr>
-      </w:pPr>
-      <w:r>
-        <w:rPr>
-          <w:rFonts w:ascii="Courier New" w:eastAsia="Times New Roman" w:hAnsi="Courier New" w:cs="Courier New"/>
-          <w:sz w:val="20"/>
-          <w:szCs w:val="20"/>
-          <w:lang w:eastAsia="en-IN"/>
-        </w:rPr>
-        <w:t># Plotting data</w:t>
-      </w:r>
-    </w:p>
-    <w:p>
-      <w:pPr>
-        <w:tabs>
-          <w:tab w:val="left" w:pos="916"/>
-          <w:tab w:val="left" w:pos="1832"/>
-          <w:tab w:val="left" w:pos="2748"/>
-          <w:tab w:val="left" w:pos="3664"/>
-          <w:tab w:val="left" w:pos="4580"/>
-          <w:tab w:val="left" w:pos="5496"/>
-          <w:tab w:val="left" w:pos="6412"/>
-          <w:tab w:val="left" w:pos="7328"/>
-          <w:tab w:val="left" w:pos="8244"/>
-          <w:tab w:val="left" w:pos="9160"/>
-          <w:tab w:val="left" w:pos="10076"/>
-          <w:tab w:val="left" w:pos="10992"/>
-          <w:tab w:val="left" w:pos="11908"/>
-          <w:tab w:val="left" w:pos="12824"/>
-          <w:tab w:val="left" w:pos="13740"/>
-          <w:tab w:val="left" w:pos="14656"/>
-        </w:tabs>
-        <w:spacing w:after="0" w:line="240" w:lineRule="auto"/>
-        <w:rPr>
-          <w:rFonts w:ascii="Courier New" w:eastAsia="Times New Roman" w:hAnsi="Courier New" w:cs="Courier New"/>
-          <w:sz w:val="20"/>
-          <w:szCs w:val="20"/>
-          <w:lang w:eastAsia="en-IN"/>
-        </w:rPr>
-      </w:pPr>
-      <w:r>
-        <w:rPr>
-          <w:rFonts w:ascii="Courier New" w:eastAsia="Times New Roman" w:hAnsi="Courier New" w:cs="Courier New"/>
-          <w:sz w:val="20"/>
-          <w:szCs w:val="20"/>
-          <w:lang w:eastAsia="en-IN"/>
-        </w:rPr>
-        <w:t>library(ggplot2)</w:t>
-      </w:r>
-    </w:p>
-    <w:p>
-      <w:pPr>
-        <w:tabs>
-          <w:tab w:val="left" w:pos="916"/>
-          <w:tab w:val="left" w:pos="1832"/>
-          <w:tab w:val="left" w:pos="2748"/>
-          <w:tab w:val="left" w:pos="3664"/>
-          <w:tab w:val="left" w:pos="4580"/>
-          <w:tab w:val="left" w:pos="5496"/>
-          <w:tab w:val="left" w:pos="6412"/>
-          <w:tab w:val="left" w:pos="7328"/>
-          <w:tab w:val="left" w:pos="8244"/>
-          <w:tab w:val="left" w:pos="9160"/>
-          <w:tab w:val="left" w:pos="10076"/>
-          <w:tab w:val="left" w:pos="10992"/>
-          <w:tab w:val="left" w:pos="11908"/>
-          <w:tab w:val="left" w:pos="12824"/>
-          <w:tab w:val="left" w:pos="13740"/>
-          <w:tab w:val="left" w:pos="14656"/>
-        </w:tabs>
-        <w:spacing w:after="0" w:line="240" w:lineRule="auto"/>
-        <w:rPr>
-          <w:rFonts w:ascii="Courier New" w:eastAsia="Times New Roman" w:hAnsi="Courier New" w:cs="Courier New"/>
-          <w:sz w:val="20"/>
-          <w:szCs w:val="20"/>
-          <w:lang w:eastAsia="en-IN"/>
-        </w:rPr>
-      </w:pPr>
-      <w:proofErr w:type="spellStart"/>
-      <w:proofErr w:type="gramStart"/>
-      <w:r>
-        <w:rPr>
-          <w:rFonts w:ascii="Courier New" w:eastAsia="Times New Roman" w:hAnsi="Courier New" w:cs="Courier New"/>
-          <w:sz w:val="20"/>
-          <w:szCs w:val="20"/>
-          <w:lang w:eastAsia="en-IN"/>
-        </w:rPr>
-        <w:t>ggplot</w:t>
-      </w:r>
-      <w:proofErr w:type="spellEnd"/>
-      <w:r>
-        <w:rPr>
-          <w:rFonts w:ascii="Courier New" w:eastAsia="Times New Roman" w:hAnsi="Courier New" w:cs="Courier New"/>
-          <w:sz w:val="20"/>
-          <w:szCs w:val="20"/>
-          <w:lang w:eastAsia="en-IN"/>
-        </w:rPr>
-        <w:t>(</w:t>
-      </w:r>
-      <w:proofErr w:type="spellStart"/>
-      <w:proofErr w:type="gramEnd"/>
-      <w:r>
-        <w:rPr>
-          <w:rFonts w:ascii="Courier New" w:eastAsia="Times New Roman" w:hAnsi="Courier New" w:cs="Courier New"/>
-          <w:sz w:val="20"/>
-          <w:szCs w:val="20"/>
-          <w:lang w:eastAsia="en-IN"/>
-        </w:rPr>
-        <w:t>fifa_data_wikipedia</w:t>
-      </w:r>
-      <w:proofErr w:type="spellEnd"/>
-      <w:r>
-        <w:rPr>
-          <w:rFonts w:ascii="Courier New" w:eastAsia="Times New Roman" w:hAnsi="Courier New" w:cs="Courier New"/>
-          <w:sz w:val="20"/>
-          <w:szCs w:val="20"/>
-          <w:lang w:eastAsia="en-IN"/>
-        </w:rPr>
-        <w:t xml:space="preserve">, </w:t>
-      </w:r>
-      <w:proofErr w:type="spellStart"/>
-      <w:r>
-        <w:rPr>
-          <w:rFonts w:ascii="Courier New" w:eastAsia="Times New Roman" w:hAnsi="Courier New" w:cs="Courier New"/>
-          <w:sz w:val="20"/>
-          <w:szCs w:val="20"/>
-          <w:lang w:eastAsia="en-IN"/>
-        </w:rPr>
-        <w:t>aes</w:t>
-      </w:r>
-      <w:proofErr w:type="spellEnd"/>
-      <w:r>
-        <w:rPr>
-          <w:rFonts w:ascii="Courier New" w:eastAsia="Times New Roman" w:hAnsi="Courier New" w:cs="Courier New"/>
-          <w:sz w:val="20"/>
-          <w:szCs w:val="20"/>
-          <w:lang w:eastAsia="en-IN"/>
-        </w:rPr>
-        <w:t xml:space="preserve">(x=date, y=views, </w:t>
-      </w:r>
-      <w:proofErr w:type="spellStart"/>
-      <w:r>
-        <w:rPr>
-          <w:rFonts w:ascii="Courier New" w:eastAsia="Times New Roman" w:hAnsi="Courier New" w:cs="Courier New"/>
-          <w:sz w:val="20"/>
-          <w:szCs w:val="20"/>
-          <w:lang w:eastAsia="en-IN"/>
-        </w:rPr>
-        <w:t>color</w:t>
-      </w:r>
-      <w:proofErr w:type="spellEnd"/>
-      <w:r>
-        <w:rPr>
-          <w:rFonts w:ascii="Courier New" w:eastAsia="Times New Roman" w:hAnsi="Courier New" w:cs="Courier New"/>
-          <w:sz w:val="20"/>
-          <w:szCs w:val="20"/>
-          <w:lang w:eastAsia="en-IN"/>
-        </w:rPr>
-        <w:t xml:space="preserve">=views)) + </w:t>
-      </w:r>
-      <w:proofErr w:type="spellStart"/>
-      <w:r>
-        <w:rPr>
-          <w:rFonts w:ascii="Courier New" w:eastAsia="Times New Roman" w:hAnsi="Courier New" w:cs="Courier New"/>
-          <w:sz w:val="20"/>
-          <w:szCs w:val="20"/>
-          <w:lang w:eastAsia="en-IN"/>
-        </w:rPr>
-        <w:t>geom_line</w:t>
+        <w:t>Price, method = "</w:t>
+      </w:r>
+      <w:proofErr w:type="spellStart"/>
+      <w:r>
+        <w:rPr>
+          <w:rFonts w:ascii="Courier New" w:eastAsia="Times New Roman" w:hAnsi="Courier New" w:cs="Courier New"/>
+          <w:sz w:val="20"/>
+          <w:szCs w:val="20"/>
+          <w:lang w:eastAsia="en-IN"/>
+        </w:rPr>
+        <w:t>stl</w:t>
+      </w:r>
+      <w:proofErr w:type="spellEnd"/>
+      <w:r>
+        <w:rPr>
+          <w:rFonts w:ascii="Courier New" w:eastAsia="Times New Roman" w:hAnsi="Courier New" w:cs="Courier New"/>
+          <w:sz w:val="20"/>
+          <w:szCs w:val="20"/>
+          <w:lang w:eastAsia="en-IN"/>
+        </w:rPr>
+        <w:t>", frequency = "auto", trend = "auto") %&gt;%  </w:t>
+      </w:r>
+      <w:proofErr w:type="spellStart"/>
+      <w:r>
+        <w:rPr>
+          <w:rFonts w:ascii="Courier New" w:eastAsia="Times New Roman" w:hAnsi="Courier New" w:cs="Courier New"/>
+          <w:sz w:val="20"/>
+          <w:szCs w:val="20"/>
+          <w:lang w:eastAsia="en-IN"/>
+        </w:rPr>
+        <w:t>anomalize</w:t>
+      </w:r>
+      <w:proofErr w:type="spellEnd"/>
+      <w:r>
+        <w:rPr>
+          <w:rFonts w:ascii="Courier New" w:eastAsia="Times New Roman" w:hAnsi="Courier New" w:cs="Courier New"/>
+          <w:sz w:val="20"/>
+          <w:szCs w:val="20"/>
+          <w:lang w:eastAsia="en-IN"/>
+        </w:rPr>
+        <w:t>(remainder, method = "</w:t>
+      </w:r>
+      <w:proofErr w:type="spellStart"/>
+      <w:r>
+        <w:rPr>
+          <w:rFonts w:ascii="Courier New" w:eastAsia="Times New Roman" w:hAnsi="Courier New" w:cs="Courier New"/>
+          <w:sz w:val="20"/>
+          <w:szCs w:val="20"/>
+          <w:lang w:eastAsia="en-IN"/>
+        </w:rPr>
+        <w:t>gesd</w:t>
+      </w:r>
+      <w:proofErr w:type="spellEnd"/>
+      <w:r>
+        <w:rPr>
+          <w:rFonts w:ascii="Courier New" w:eastAsia="Times New Roman" w:hAnsi="Courier New" w:cs="Courier New"/>
+          <w:sz w:val="20"/>
+          <w:szCs w:val="20"/>
+          <w:lang w:eastAsia="en-IN"/>
+        </w:rPr>
+        <w:t xml:space="preserve">", alpha = 0.05, </w:t>
+      </w:r>
+      <w:proofErr w:type="spellStart"/>
+      <w:r>
+        <w:rPr>
+          <w:rFonts w:ascii="Courier New" w:eastAsia="Times New Roman" w:hAnsi="Courier New" w:cs="Courier New"/>
+          <w:sz w:val="20"/>
+          <w:szCs w:val="20"/>
+          <w:lang w:eastAsia="en-IN"/>
+        </w:rPr>
+        <w:t>max_anoms</w:t>
+      </w:r>
+      <w:proofErr w:type="spellEnd"/>
+      <w:r>
+        <w:rPr>
+          <w:rFonts w:ascii="Courier New" w:eastAsia="Times New Roman" w:hAnsi="Courier New" w:cs="Courier New"/>
+          <w:sz w:val="20"/>
+          <w:szCs w:val="20"/>
+          <w:lang w:eastAsia="en-IN"/>
+        </w:rPr>
+        <w:t xml:space="preserve"> = 0.1) %&gt;% </w:t>
+      </w:r>
+      <w:proofErr w:type="spellStart"/>
+      <w:r>
+        <w:rPr>
+          <w:rFonts w:ascii="Courier New" w:eastAsia="Times New Roman" w:hAnsi="Courier New" w:cs="Courier New"/>
+          <w:sz w:val="20"/>
+          <w:szCs w:val="20"/>
+          <w:lang w:eastAsia="en-IN"/>
+        </w:rPr>
+        <w:t>plot_anomaly_decomposition</w:t>
       </w:r>
       <w:proofErr w:type="spellEnd"/>
       <w:r>
@@ -10182,1939 +11245,6 @@
           <w:szCs w:val="20"/>
           <w:lang w:eastAsia="en-IN"/>
         </w:rPr>
-        <w:t># Keep only date &amp; page views and discard all other variables</w:t>
-      </w:r>
-    </w:p>
-    <w:p>
-      <w:pPr>
-        <w:tabs>
-          <w:tab w:val="left" w:pos="916"/>
-          <w:tab w:val="left" w:pos="1832"/>
-          <w:tab w:val="left" w:pos="2748"/>
-          <w:tab w:val="left" w:pos="3664"/>
-          <w:tab w:val="left" w:pos="4580"/>
-          <w:tab w:val="left" w:pos="5496"/>
-          <w:tab w:val="left" w:pos="6412"/>
-          <w:tab w:val="left" w:pos="7328"/>
-          <w:tab w:val="left" w:pos="8244"/>
-          <w:tab w:val="left" w:pos="9160"/>
-          <w:tab w:val="left" w:pos="10076"/>
-          <w:tab w:val="left" w:pos="10992"/>
-          <w:tab w:val="left" w:pos="11908"/>
-          <w:tab w:val="left" w:pos="12824"/>
-          <w:tab w:val="left" w:pos="13740"/>
-          <w:tab w:val="left" w:pos="14656"/>
-        </w:tabs>
-        <w:spacing w:after="0" w:line="240" w:lineRule="auto"/>
-        <w:rPr>
-          <w:rFonts w:ascii="Courier New" w:eastAsia="Times New Roman" w:hAnsi="Courier New" w:cs="Courier New"/>
-          <w:sz w:val="20"/>
-          <w:szCs w:val="20"/>
-          <w:lang w:eastAsia="en-IN"/>
-        </w:rPr>
-      </w:pPr>
-      <w:proofErr w:type="spellStart"/>
-      <w:r>
-        <w:rPr>
-          <w:rFonts w:ascii="Courier New" w:eastAsia="Times New Roman" w:hAnsi="Courier New" w:cs="Courier New"/>
-          <w:sz w:val="20"/>
-          <w:szCs w:val="20"/>
-          <w:lang w:eastAsia="en-IN"/>
-        </w:rPr>
-        <w:t>columns_to_keep</w:t>
-      </w:r>
-      <w:proofErr w:type="spellEnd"/>
-      <w:r>
-        <w:rPr>
-          <w:rFonts w:ascii="Courier New" w:eastAsia="Times New Roman" w:hAnsi="Courier New" w:cs="Courier New"/>
-          <w:sz w:val="20"/>
-          <w:szCs w:val="20"/>
-          <w:lang w:eastAsia="en-IN"/>
-        </w:rPr>
-        <w:t>=c("</w:t>
-      </w:r>
-      <w:proofErr w:type="spellStart"/>
-      <w:r>
-        <w:rPr>
-          <w:rFonts w:ascii="Courier New" w:eastAsia="Times New Roman" w:hAnsi="Courier New" w:cs="Courier New"/>
-          <w:sz w:val="20"/>
-          <w:szCs w:val="20"/>
-          <w:lang w:eastAsia="en-IN"/>
-        </w:rPr>
-        <w:t>date","views</w:t>
-      </w:r>
-      <w:proofErr w:type="spellEnd"/>
-      <w:r>
-        <w:rPr>
-          <w:rFonts w:ascii="Courier New" w:eastAsia="Times New Roman" w:hAnsi="Courier New" w:cs="Courier New"/>
-          <w:sz w:val="20"/>
-          <w:szCs w:val="20"/>
-          <w:lang w:eastAsia="en-IN"/>
-        </w:rPr>
-        <w:t>")</w:t>
-      </w:r>
-    </w:p>
-    <w:p>
-      <w:pPr>
-        <w:tabs>
-          <w:tab w:val="left" w:pos="916"/>
-          <w:tab w:val="left" w:pos="1832"/>
-          <w:tab w:val="left" w:pos="2748"/>
-          <w:tab w:val="left" w:pos="3664"/>
-          <w:tab w:val="left" w:pos="4580"/>
-          <w:tab w:val="left" w:pos="5496"/>
-          <w:tab w:val="left" w:pos="6412"/>
-          <w:tab w:val="left" w:pos="7328"/>
-          <w:tab w:val="left" w:pos="8244"/>
-          <w:tab w:val="left" w:pos="9160"/>
-          <w:tab w:val="left" w:pos="10076"/>
-          <w:tab w:val="left" w:pos="10992"/>
-          <w:tab w:val="left" w:pos="11908"/>
-          <w:tab w:val="left" w:pos="12824"/>
-          <w:tab w:val="left" w:pos="13740"/>
-          <w:tab w:val="left" w:pos="14656"/>
-        </w:tabs>
-        <w:spacing w:after="0" w:line="240" w:lineRule="auto"/>
-        <w:rPr>
-          <w:rFonts w:ascii="Courier New" w:eastAsia="Times New Roman" w:hAnsi="Courier New" w:cs="Courier New"/>
-          <w:sz w:val="20"/>
-          <w:szCs w:val="20"/>
-          <w:lang w:eastAsia="en-IN"/>
-        </w:rPr>
-      </w:pPr>
-      <w:proofErr w:type="spellStart"/>
-      <w:r>
-        <w:rPr>
-          <w:rFonts w:ascii="Courier New" w:eastAsia="Times New Roman" w:hAnsi="Courier New" w:cs="Courier New"/>
-          <w:sz w:val="20"/>
-          <w:szCs w:val="20"/>
-          <w:lang w:eastAsia="en-IN"/>
-        </w:rPr>
-        <w:t>fifa_data_wikipedia</w:t>
-      </w:r>
-      <w:proofErr w:type="spellEnd"/>
-      <w:r>
-        <w:rPr>
-          <w:rFonts w:ascii="Courier New" w:eastAsia="Times New Roman" w:hAnsi="Courier New" w:cs="Courier New"/>
-          <w:sz w:val="20"/>
-          <w:szCs w:val="20"/>
-          <w:lang w:eastAsia="en-IN"/>
-        </w:rPr>
-        <w:t>=</w:t>
-      </w:r>
-      <w:proofErr w:type="spellStart"/>
-      <w:r>
-        <w:rPr>
-          <w:rFonts w:ascii="Courier New" w:eastAsia="Times New Roman" w:hAnsi="Courier New" w:cs="Courier New"/>
-          <w:sz w:val="20"/>
-          <w:szCs w:val="20"/>
-          <w:lang w:eastAsia="en-IN"/>
-        </w:rPr>
-        <w:t>fifa_data_wikipedia</w:t>
-      </w:r>
-      <w:proofErr w:type="spellEnd"/>
-      <w:proofErr w:type="gramStart"/>
-      <w:r>
-        <w:rPr>
-          <w:rFonts w:ascii="Courier New" w:eastAsia="Times New Roman" w:hAnsi="Courier New" w:cs="Courier New"/>
-          <w:sz w:val="20"/>
-          <w:szCs w:val="20"/>
-          <w:lang w:eastAsia="en-IN"/>
-        </w:rPr>
-        <w:t>[,</w:t>
-      </w:r>
-      <w:proofErr w:type="spellStart"/>
-      <w:r>
-        <w:rPr>
-          <w:rFonts w:ascii="Courier New" w:eastAsia="Times New Roman" w:hAnsi="Courier New" w:cs="Courier New"/>
-          <w:sz w:val="20"/>
-          <w:szCs w:val="20"/>
-          <w:lang w:eastAsia="en-IN"/>
-        </w:rPr>
-        <w:t>columns</w:t>
-      </w:r>
-      <w:proofErr w:type="gramEnd"/>
-      <w:r>
-        <w:rPr>
-          <w:rFonts w:ascii="Courier New" w:eastAsia="Times New Roman" w:hAnsi="Courier New" w:cs="Courier New"/>
-          <w:sz w:val="20"/>
-          <w:szCs w:val="20"/>
-          <w:lang w:eastAsia="en-IN"/>
-        </w:rPr>
-        <w:t>_to_keep</w:t>
-      </w:r>
-      <w:proofErr w:type="spellEnd"/>
-      <w:r>
-        <w:rPr>
-          <w:rFonts w:ascii="Courier New" w:eastAsia="Times New Roman" w:hAnsi="Courier New" w:cs="Courier New"/>
-          <w:sz w:val="20"/>
-          <w:szCs w:val="20"/>
-          <w:lang w:eastAsia="en-IN"/>
-        </w:rPr>
-        <w:t>]</w:t>
-      </w:r>
-    </w:p>
-    <w:p>
-      <w:pPr>
-        <w:tabs>
-          <w:tab w:val="left" w:pos="916"/>
-          <w:tab w:val="left" w:pos="1832"/>
-          <w:tab w:val="left" w:pos="2748"/>
-          <w:tab w:val="left" w:pos="3664"/>
-          <w:tab w:val="left" w:pos="4580"/>
-          <w:tab w:val="left" w:pos="5496"/>
-          <w:tab w:val="left" w:pos="6412"/>
-          <w:tab w:val="left" w:pos="7328"/>
-          <w:tab w:val="left" w:pos="8244"/>
-          <w:tab w:val="left" w:pos="9160"/>
-          <w:tab w:val="left" w:pos="10076"/>
-          <w:tab w:val="left" w:pos="10992"/>
-          <w:tab w:val="left" w:pos="11908"/>
-          <w:tab w:val="left" w:pos="12824"/>
-          <w:tab w:val="left" w:pos="13740"/>
-          <w:tab w:val="left" w:pos="14656"/>
-        </w:tabs>
-        <w:spacing w:after="0" w:line="240" w:lineRule="auto"/>
-        <w:rPr>
-          <w:rFonts w:ascii="Courier New" w:eastAsia="Times New Roman" w:hAnsi="Courier New" w:cs="Courier New"/>
-          <w:sz w:val="20"/>
-          <w:szCs w:val="20"/>
-          <w:lang w:eastAsia="en-IN"/>
-        </w:rPr>
-      </w:pPr>
-    </w:p>
-    <w:p>
-      <w:pPr>
-        <w:tabs>
-          <w:tab w:val="left" w:pos="916"/>
-          <w:tab w:val="left" w:pos="1832"/>
-          <w:tab w:val="left" w:pos="2748"/>
-          <w:tab w:val="left" w:pos="3664"/>
-          <w:tab w:val="left" w:pos="4580"/>
-          <w:tab w:val="left" w:pos="5496"/>
-          <w:tab w:val="left" w:pos="6412"/>
-          <w:tab w:val="left" w:pos="7328"/>
-          <w:tab w:val="left" w:pos="8244"/>
-          <w:tab w:val="left" w:pos="9160"/>
-          <w:tab w:val="left" w:pos="10076"/>
-          <w:tab w:val="left" w:pos="10992"/>
-          <w:tab w:val="left" w:pos="11908"/>
-          <w:tab w:val="left" w:pos="12824"/>
-          <w:tab w:val="left" w:pos="13740"/>
-          <w:tab w:val="left" w:pos="14656"/>
-        </w:tabs>
-        <w:spacing w:after="0" w:line="240" w:lineRule="auto"/>
-        <w:rPr>
-          <w:rFonts w:ascii="Courier New" w:eastAsia="Times New Roman" w:hAnsi="Courier New" w:cs="Courier New"/>
-          <w:sz w:val="20"/>
-          <w:szCs w:val="20"/>
-          <w:lang w:eastAsia="en-IN"/>
-        </w:rPr>
-      </w:pPr>
-      <w:r>
-        <w:rPr>
-          <w:rFonts w:ascii="Courier New" w:eastAsia="Times New Roman" w:hAnsi="Courier New" w:cs="Courier New"/>
-          <w:sz w:val="20"/>
-          <w:szCs w:val="20"/>
-          <w:lang w:eastAsia="en-IN"/>
-        </w:rPr>
-        <w:t>#Apply anomaly detection and plot the results</w:t>
-      </w:r>
-    </w:p>
-    <w:p>
-      <w:pPr>
-        <w:tabs>
-          <w:tab w:val="left" w:pos="916"/>
-          <w:tab w:val="left" w:pos="1832"/>
-          <w:tab w:val="left" w:pos="2748"/>
-          <w:tab w:val="left" w:pos="3664"/>
-          <w:tab w:val="left" w:pos="4580"/>
-          <w:tab w:val="left" w:pos="5496"/>
-          <w:tab w:val="left" w:pos="6412"/>
-          <w:tab w:val="left" w:pos="7328"/>
-          <w:tab w:val="left" w:pos="8244"/>
-          <w:tab w:val="left" w:pos="9160"/>
-          <w:tab w:val="left" w:pos="10076"/>
-          <w:tab w:val="left" w:pos="10992"/>
-          <w:tab w:val="left" w:pos="11908"/>
-          <w:tab w:val="left" w:pos="12824"/>
-          <w:tab w:val="left" w:pos="13740"/>
-          <w:tab w:val="left" w:pos="14656"/>
-        </w:tabs>
-        <w:spacing w:after="0" w:line="240" w:lineRule="auto"/>
-        <w:rPr>
-          <w:rFonts w:ascii="Courier New" w:eastAsia="Times New Roman" w:hAnsi="Courier New" w:cs="Courier New"/>
-          <w:sz w:val="20"/>
-          <w:szCs w:val="20"/>
-          <w:lang w:eastAsia="en-IN"/>
-        </w:rPr>
-      </w:pPr>
-      <w:r>
-        <w:rPr>
-          <w:rFonts w:ascii="Courier New" w:eastAsia="Times New Roman" w:hAnsi="Courier New" w:cs="Courier New"/>
-          <w:sz w:val="20"/>
-          <w:szCs w:val="20"/>
-          <w:lang w:eastAsia="en-IN"/>
-        </w:rPr>
-        <w:t xml:space="preserve">anomalies = </w:t>
-      </w:r>
-      <w:proofErr w:type="spellStart"/>
-      <w:proofErr w:type="gramStart"/>
-      <w:r>
-        <w:rPr>
-          <w:rFonts w:ascii="Courier New" w:eastAsia="Times New Roman" w:hAnsi="Courier New" w:cs="Courier New"/>
-          <w:sz w:val="20"/>
-          <w:szCs w:val="20"/>
-          <w:lang w:eastAsia="en-IN"/>
-        </w:rPr>
-        <w:t>AnomalyDetectionTs</w:t>
-      </w:r>
-      <w:proofErr w:type="spellEnd"/>
-      <w:r>
-        <w:rPr>
-          <w:rFonts w:ascii="Courier New" w:eastAsia="Times New Roman" w:hAnsi="Courier New" w:cs="Courier New"/>
-          <w:sz w:val="20"/>
-          <w:szCs w:val="20"/>
-          <w:lang w:eastAsia="en-IN"/>
-        </w:rPr>
-        <w:t>(</w:t>
-      </w:r>
-      <w:proofErr w:type="spellStart"/>
-      <w:proofErr w:type="gramEnd"/>
-      <w:r>
-        <w:rPr>
-          <w:rFonts w:ascii="Courier New" w:eastAsia="Times New Roman" w:hAnsi="Courier New" w:cs="Courier New"/>
-          <w:sz w:val="20"/>
-          <w:szCs w:val="20"/>
-          <w:lang w:eastAsia="en-IN"/>
-        </w:rPr>
-        <w:t>fifa_data_wikipedia</w:t>
-      </w:r>
-      <w:proofErr w:type="spellEnd"/>
-      <w:r>
-        <w:rPr>
-          <w:rFonts w:ascii="Courier New" w:eastAsia="Times New Roman" w:hAnsi="Courier New" w:cs="Courier New"/>
-          <w:sz w:val="20"/>
-          <w:szCs w:val="20"/>
-          <w:lang w:eastAsia="en-IN"/>
-        </w:rPr>
-        <w:t>, direction="</w:t>
-      </w:r>
-      <w:proofErr w:type="spellStart"/>
-      <w:r>
-        <w:rPr>
-          <w:rFonts w:ascii="Courier New" w:eastAsia="Times New Roman" w:hAnsi="Courier New" w:cs="Courier New"/>
-          <w:sz w:val="20"/>
-          <w:szCs w:val="20"/>
-          <w:lang w:eastAsia="en-IN"/>
-        </w:rPr>
-        <w:t>pos</w:t>
-      </w:r>
-      <w:proofErr w:type="spellEnd"/>
-      <w:r>
-        <w:rPr>
-          <w:rFonts w:ascii="Courier New" w:eastAsia="Times New Roman" w:hAnsi="Courier New" w:cs="Courier New"/>
-          <w:sz w:val="20"/>
-          <w:szCs w:val="20"/>
-          <w:lang w:eastAsia="en-IN"/>
-        </w:rPr>
-        <w:t>", plot=TRUE)</w:t>
-      </w:r>
-    </w:p>
-    <w:p>
-      <w:pPr>
-        <w:tabs>
-          <w:tab w:val="left" w:pos="916"/>
-          <w:tab w:val="left" w:pos="1832"/>
-          <w:tab w:val="left" w:pos="2748"/>
-          <w:tab w:val="left" w:pos="3664"/>
-          <w:tab w:val="left" w:pos="4580"/>
-          <w:tab w:val="left" w:pos="5496"/>
-          <w:tab w:val="left" w:pos="6412"/>
-          <w:tab w:val="left" w:pos="7328"/>
-          <w:tab w:val="left" w:pos="8244"/>
-          <w:tab w:val="left" w:pos="9160"/>
-          <w:tab w:val="left" w:pos="10076"/>
-          <w:tab w:val="left" w:pos="10992"/>
-          <w:tab w:val="left" w:pos="11908"/>
-          <w:tab w:val="left" w:pos="12824"/>
-          <w:tab w:val="left" w:pos="13740"/>
-          <w:tab w:val="left" w:pos="14656"/>
-        </w:tabs>
-        <w:spacing w:after="0" w:line="240" w:lineRule="auto"/>
-        <w:rPr>
-          <w:rFonts w:ascii="Courier New" w:eastAsia="Times New Roman" w:hAnsi="Courier New" w:cs="Courier New"/>
-          <w:sz w:val="20"/>
-          <w:szCs w:val="20"/>
-          <w:lang w:eastAsia="en-IN"/>
-        </w:rPr>
-      </w:pPr>
-      <w:proofErr w:type="spellStart"/>
-      <w:r>
-        <w:rPr>
-          <w:rFonts w:ascii="Courier New" w:eastAsia="Times New Roman" w:hAnsi="Courier New" w:cs="Courier New"/>
-          <w:sz w:val="20"/>
-          <w:szCs w:val="20"/>
-          <w:lang w:eastAsia="en-IN"/>
-        </w:rPr>
-        <w:t>anomalies$plot</w:t>
-      </w:r>
-      <w:proofErr w:type="spellEnd"/>
-    </w:p>
-    <w:p>
-      <w:pPr>
-        <w:tabs>
-          <w:tab w:val="left" w:pos="916"/>
-          <w:tab w:val="left" w:pos="1832"/>
-          <w:tab w:val="left" w:pos="2748"/>
-          <w:tab w:val="left" w:pos="3664"/>
-          <w:tab w:val="left" w:pos="4580"/>
-          <w:tab w:val="left" w:pos="5496"/>
-          <w:tab w:val="left" w:pos="6412"/>
-          <w:tab w:val="left" w:pos="7328"/>
-          <w:tab w:val="left" w:pos="8244"/>
-          <w:tab w:val="left" w:pos="9160"/>
-          <w:tab w:val="left" w:pos="10076"/>
-          <w:tab w:val="left" w:pos="10992"/>
-          <w:tab w:val="left" w:pos="11908"/>
-          <w:tab w:val="left" w:pos="12824"/>
-          <w:tab w:val="left" w:pos="13740"/>
-          <w:tab w:val="left" w:pos="14656"/>
-        </w:tabs>
-        <w:spacing w:after="0" w:line="240" w:lineRule="auto"/>
-        <w:rPr>
-          <w:rFonts w:ascii="Courier New" w:eastAsia="Times New Roman" w:hAnsi="Courier New" w:cs="Courier New"/>
-          <w:sz w:val="20"/>
-          <w:szCs w:val="20"/>
-          <w:lang w:eastAsia="en-IN"/>
-        </w:rPr>
-      </w:pPr>
-    </w:p>
-    <w:p>
-      <w:pPr>
-        <w:tabs>
-          <w:tab w:val="left" w:pos="916"/>
-          <w:tab w:val="left" w:pos="1832"/>
-          <w:tab w:val="left" w:pos="2748"/>
-          <w:tab w:val="left" w:pos="3664"/>
-          <w:tab w:val="left" w:pos="4580"/>
-          <w:tab w:val="left" w:pos="5496"/>
-          <w:tab w:val="left" w:pos="6412"/>
-          <w:tab w:val="left" w:pos="7328"/>
-          <w:tab w:val="left" w:pos="8244"/>
-          <w:tab w:val="left" w:pos="9160"/>
-          <w:tab w:val="left" w:pos="10076"/>
-          <w:tab w:val="left" w:pos="10992"/>
-          <w:tab w:val="left" w:pos="11908"/>
-          <w:tab w:val="left" w:pos="12824"/>
-          <w:tab w:val="left" w:pos="13740"/>
-          <w:tab w:val="left" w:pos="14656"/>
-        </w:tabs>
-        <w:spacing w:after="0" w:line="240" w:lineRule="auto"/>
-        <w:rPr>
-          <w:rFonts w:ascii="Courier New" w:eastAsia="Times New Roman" w:hAnsi="Courier New" w:cs="Courier New"/>
-          <w:sz w:val="20"/>
-          <w:szCs w:val="20"/>
-          <w:lang w:eastAsia="en-IN"/>
-        </w:rPr>
-      </w:pPr>
-      <w:r>
-        <w:rPr>
-          <w:rFonts w:ascii="Courier New" w:eastAsia="Times New Roman" w:hAnsi="Courier New" w:cs="Courier New"/>
-          <w:sz w:val="20"/>
-          <w:szCs w:val="20"/>
-          <w:lang w:eastAsia="en-IN"/>
-        </w:rPr>
-        <w:t># Look at the anomaly dates</w:t>
-      </w:r>
-    </w:p>
-    <w:p>
-      <w:pPr>
-        <w:tabs>
-          <w:tab w:val="left" w:pos="916"/>
-          <w:tab w:val="left" w:pos="1832"/>
-          <w:tab w:val="left" w:pos="2748"/>
-          <w:tab w:val="left" w:pos="3664"/>
-          <w:tab w:val="left" w:pos="4580"/>
-          <w:tab w:val="left" w:pos="5496"/>
-          <w:tab w:val="left" w:pos="6412"/>
-          <w:tab w:val="left" w:pos="7328"/>
-          <w:tab w:val="left" w:pos="8244"/>
-          <w:tab w:val="left" w:pos="9160"/>
-          <w:tab w:val="left" w:pos="10076"/>
-          <w:tab w:val="left" w:pos="10992"/>
-          <w:tab w:val="left" w:pos="11908"/>
-          <w:tab w:val="left" w:pos="12824"/>
-          <w:tab w:val="left" w:pos="13740"/>
-          <w:tab w:val="left" w:pos="14656"/>
-        </w:tabs>
-        <w:spacing w:after="0" w:line="240" w:lineRule="auto"/>
-        <w:rPr>
-          <w:rFonts w:ascii="Courier New" w:eastAsia="Times New Roman" w:hAnsi="Courier New" w:cs="Courier New"/>
-          <w:sz w:val="20"/>
-          <w:szCs w:val="20"/>
-          <w:lang w:eastAsia="en-IN"/>
-        </w:rPr>
-      </w:pPr>
-      <w:proofErr w:type="spellStart"/>
-      <w:r>
-        <w:rPr>
-          <w:rFonts w:ascii="Courier New" w:eastAsia="Times New Roman" w:hAnsi="Courier New" w:cs="Courier New"/>
-          <w:sz w:val="20"/>
-          <w:szCs w:val="20"/>
-          <w:lang w:eastAsia="en-IN"/>
-        </w:rPr>
-        <w:t>anomalies$anoms</w:t>
-      </w:r>
-      <w:proofErr w:type="spellEnd"/>
-    </w:p>
-    <w:p>
-      <w:pPr>
-        <w:tabs>
-          <w:tab w:val="left" w:pos="916"/>
-          <w:tab w:val="left" w:pos="1832"/>
-          <w:tab w:val="left" w:pos="2748"/>
-          <w:tab w:val="left" w:pos="3664"/>
-          <w:tab w:val="left" w:pos="4580"/>
-          <w:tab w:val="left" w:pos="5496"/>
-          <w:tab w:val="left" w:pos="6412"/>
-          <w:tab w:val="left" w:pos="7328"/>
-          <w:tab w:val="left" w:pos="8244"/>
-          <w:tab w:val="left" w:pos="9160"/>
-          <w:tab w:val="left" w:pos="10076"/>
-          <w:tab w:val="left" w:pos="10992"/>
-          <w:tab w:val="left" w:pos="11908"/>
-          <w:tab w:val="left" w:pos="12824"/>
-          <w:tab w:val="left" w:pos="13740"/>
-          <w:tab w:val="left" w:pos="14656"/>
-        </w:tabs>
-        <w:spacing w:after="0" w:line="240" w:lineRule="auto"/>
-        <w:rPr>
-          <w:rFonts w:ascii="Courier New" w:eastAsia="Times New Roman" w:hAnsi="Courier New" w:cs="Courier New"/>
-          <w:sz w:val="20"/>
-          <w:szCs w:val="20"/>
-          <w:lang w:eastAsia="en-IN"/>
-        </w:rPr>
-      </w:pPr>
-    </w:p>
-    <w:p>
-      <w:pPr>
-        <w:tabs>
-          <w:tab w:val="left" w:pos="916"/>
-          <w:tab w:val="left" w:pos="1832"/>
-          <w:tab w:val="left" w:pos="2748"/>
-          <w:tab w:val="left" w:pos="3664"/>
-          <w:tab w:val="left" w:pos="4580"/>
-          <w:tab w:val="left" w:pos="5496"/>
-          <w:tab w:val="left" w:pos="6412"/>
-          <w:tab w:val="left" w:pos="7328"/>
-          <w:tab w:val="left" w:pos="8244"/>
-          <w:tab w:val="left" w:pos="9160"/>
-          <w:tab w:val="left" w:pos="10076"/>
-          <w:tab w:val="left" w:pos="10992"/>
-          <w:tab w:val="left" w:pos="11908"/>
-          <w:tab w:val="left" w:pos="12824"/>
-          <w:tab w:val="left" w:pos="13740"/>
-          <w:tab w:val="left" w:pos="14656"/>
-        </w:tabs>
-        <w:spacing w:after="0" w:line="240" w:lineRule="auto"/>
-        <w:rPr>
-          <w:rFonts w:ascii="Courier New" w:eastAsia="Times New Roman" w:hAnsi="Courier New" w:cs="Courier New"/>
-          <w:sz w:val="20"/>
-          <w:szCs w:val="20"/>
-          <w:lang w:eastAsia="en-IN"/>
-        </w:rPr>
-      </w:pPr>
-      <w:r>
-        <w:rPr>
-          <w:rFonts w:ascii="Courier New" w:eastAsia="Times New Roman" w:hAnsi="Courier New" w:cs="Courier New"/>
-          <w:sz w:val="20"/>
-          <w:szCs w:val="20"/>
-          <w:lang w:eastAsia="en-IN"/>
-        </w:rPr>
-        <w:t xml:space="preserve">#Installing </w:t>
-      </w:r>
-      <w:proofErr w:type="spellStart"/>
-      <w:r>
-        <w:rPr>
-          <w:rFonts w:ascii="Courier New" w:eastAsia="Times New Roman" w:hAnsi="Courier New" w:cs="Courier New"/>
-          <w:sz w:val="20"/>
-          <w:szCs w:val="20"/>
-          <w:lang w:eastAsia="en-IN"/>
-        </w:rPr>
-        <w:t>anomalize</w:t>
-      </w:r>
-      <w:proofErr w:type="spellEnd"/>
-    </w:p>
-    <w:p>
-      <w:pPr>
-        <w:tabs>
-          <w:tab w:val="left" w:pos="916"/>
-          <w:tab w:val="left" w:pos="1832"/>
-          <w:tab w:val="left" w:pos="2748"/>
-          <w:tab w:val="left" w:pos="3664"/>
-          <w:tab w:val="left" w:pos="4580"/>
-          <w:tab w:val="left" w:pos="5496"/>
-          <w:tab w:val="left" w:pos="6412"/>
-          <w:tab w:val="left" w:pos="7328"/>
-          <w:tab w:val="left" w:pos="8244"/>
-          <w:tab w:val="left" w:pos="9160"/>
-          <w:tab w:val="left" w:pos="10076"/>
-          <w:tab w:val="left" w:pos="10992"/>
-          <w:tab w:val="left" w:pos="11908"/>
-          <w:tab w:val="left" w:pos="12824"/>
-          <w:tab w:val="left" w:pos="13740"/>
-          <w:tab w:val="left" w:pos="14656"/>
-        </w:tabs>
-        <w:spacing w:after="0" w:line="240" w:lineRule="auto"/>
-        <w:rPr>
-          <w:rFonts w:ascii="Courier New" w:eastAsia="Times New Roman" w:hAnsi="Courier New" w:cs="Courier New"/>
-          <w:sz w:val="20"/>
-          <w:szCs w:val="20"/>
-          <w:lang w:eastAsia="en-IN"/>
-        </w:rPr>
-      </w:pPr>
-      <w:proofErr w:type="spellStart"/>
-      <w:proofErr w:type="gramStart"/>
-      <w:r>
-        <w:rPr>
-          <w:rFonts w:ascii="Courier New" w:eastAsia="Times New Roman" w:hAnsi="Courier New" w:cs="Courier New"/>
-          <w:sz w:val="20"/>
-          <w:szCs w:val="20"/>
-          <w:lang w:eastAsia="en-IN"/>
-        </w:rPr>
-        <w:t>install.packages</w:t>
-      </w:r>
-      <w:proofErr w:type="spellEnd"/>
-      <w:proofErr w:type="gramEnd"/>
-      <w:r>
-        <w:rPr>
-          <w:rFonts w:ascii="Courier New" w:eastAsia="Times New Roman" w:hAnsi="Courier New" w:cs="Courier New"/>
-          <w:sz w:val="20"/>
-          <w:szCs w:val="20"/>
-          <w:lang w:eastAsia="en-IN"/>
-        </w:rPr>
-        <w:t>('</w:t>
-      </w:r>
-      <w:proofErr w:type="spellStart"/>
-      <w:r>
-        <w:rPr>
-          <w:rFonts w:ascii="Courier New" w:eastAsia="Times New Roman" w:hAnsi="Courier New" w:cs="Courier New"/>
-          <w:sz w:val="20"/>
-          <w:szCs w:val="20"/>
-          <w:lang w:eastAsia="en-IN"/>
-        </w:rPr>
-        <w:t>anomalize</w:t>
-      </w:r>
-      <w:proofErr w:type="spellEnd"/>
-      <w:r>
-        <w:rPr>
-          <w:rFonts w:ascii="Courier New" w:eastAsia="Times New Roman" w:hAnsi="Courier New" w:cs="Courier New"/>
-          <w:sz w:val="20"/>
-          <w:szCs w:val="20"/>
-          <w:lang w:eastAsia="en-IN"/>
-        </w:rPr>
-        <w:t>')</w:t>
-      </w:r>
-    </w:p>
-    <w:p>
-      <w:pPr>
-        <w:tabs>
-          <w:tab w:val="left" w:pos="916"/>
-          <w:tab w:val="left" w:pos="1832"/>
-          <w:tab w:val="left" w:pos="2748"/>
-          <w:tab w:val="left" w:pos="3664"/>
-          <w:tab w:val="left" w:pos="4580"/>
-          <w:tab w:val="left" w:pos="5496"/>
-          <w:tab w:val="left" w:pos="6412"/>
-          <w:tab w:val="left" w:pos="7328"/>
-          <w:tab w:val="left" w:pos="8244"/>
-          <w:tab w:val="left" w:pos="9160"/>
-          <w:tab w:val="left" w:pos="10076"/>
-          <w:tab w:val="left" w:pos="10992"/>
-          <w:tab w:val="left" w:pos="11908"/>
-          <w:tab w:val="left" w:pos="12824"/>
-          <w:tab w:val="left" w:pos="13740"/>
-          <w:tab w:val="left" w:pos="14656"/>
-        </w:tabs>
-        <w:spacing w:after="0" w:line="240" w:lineRule="auto"/>
-        <w:rPr>
-          <w:rFonts w:ascii="Courier New" w:eastAsia="Times New Roman" w:hAnsi="Courier New" w:cs="Courier New"/>
-          <w:sz w:val="20"/>
-          <w:szCs w:val="20"/>
-          <w:lang w:eastAsia="en-IN"/>
-        </w:rPr>
-      </w:pPr>
-      <w:r>
-        <w:rPr>
-          <w:rFonts w:ascii="Courier New" w:eastAsia="Times New Roman" w:hAnsi="Courier New" w:cs="Courier New"/>
-          <w:sz w:val="20"/>
-          <w:szCs w:val="20"/>
-          <w:lang w:eastAsia="en-IN"/>
-        </w:rPr>
-        <w:t xml:space="preserve">#Update from </w:t>
-      </w:r>
-      <w:proofErr w:type="spellStart"/>
-      <w:r>
-        <w:rPr>
-          <w:rFonts w:ascii="Courier New" w:eastAsia="Times New Roman" w:hAnsi="Courier New" w:cs="Courier New"/>
-          <w:sz w:val="20"/>
-          <w:szCs w:val="20"/>
-          <w:lang w:eastAsia="en-IN"/>
-        </w:rPr>
-        <w:t>github</w:t>
-      </w:r>
-      <w:proofErr w:type="spellEnd"/>
-    </w:p>
-    <w:p>
-      <w:pPr>
-        <w:tabs>
-          <w:tab w:val="left" w:pos="916"/>
-          <w:tab w:val="left" w:pos="1832"/>
-          <w:tab w:val="left" w:pos="2748"/>
-          <w:tab w:val="left" w:pos="3664"/>
-          <w:tab w:val="left" w:pos="4580"/>
-          <w:tab w:val="left" w:pos="5496"/>
-          <w:tab w:val="left" w:pos="6412"/>
-          <w:tab w:val="left" w:pos="7328"/>
-          <w:tab w:val="left" w:pos="8244"/>
-          <w:tab w:val="left" w:pos="9160"/>
-          <w:tab w:val="left" w:pos="10076"/>
-          <w:tab w:val="left" w:pos="10992"/>
-          <w:tab w:val="left" w:pos="11908"/>
-          <w:tab w:val="left" w:pos="12824"/>
-          <w:tab w:val="left" w:pos="13740"/>
-          <w:tab w:val="left" w:pos="14656"/>
-        </w:tabs>
-        <w:spacing w:after="0" w:line="240" w:lineRule="auto"/>
-        <w:rPr>
-          <w:rFonts w:ascii="Courier New" w:eastAsia="Times New Roman" w:hAnsi="Courier New" w:cs="Courier New"/>
-          <w:sz w:val="20"/>
-          <w:szCs w:val="20"/>
-          <w:lang w:eastAsia="en-IN"/>
-        </w:rPr>
-      </w:pPr>
-      <w:r>
-        <w:rPr>
-          <w:rFonts w:ascii="Courier New" w:eastAsia="Times New Roman" w:hAnsi="Courier New" w:cs="Courier New"/>
-          <w:sz w:val="20"/>
-          <w:szCs w:val="20"/>
-          <w:lang w:eastAsia="en-IN"/>
-        </w:rPr>
-        <w:t>library(</w:t>
-      </w:r>
-      <w:proofErr w:type="spellStart"/>
-      <w:r>
-        <w:rPr>
-          <w:rFonts w:ascii="Courier New" w:eastAsia="Times New Roman" w:hAnsi="Courier New" w:cs="Courier New"/>
-          <w:sz w:val="20"/>
-          <w:szCs w:val="20"/>
-          <w:lang w:eastAsia="en-IN"/>
-        </w:rPr>
-        <w:t>devtools</w:t>
-      </w:r>
-      <w:proofErr w:type="spellEnd"/>
-      <w:r>
-        <w:rPr>
-          <w:rFonts w:ascii="Courier New" w:eastAsia="Times New Roman" w:hAnsi="Courier New" w:cs="Courier New"/>
-          <w:sz w:val="20"/>
-          <w:szCs w:val="20"/>
-          <w:lang w:eastAsia="en-IN"/>
-        </w:rPr>
-        <w:t>)</w:t>
-      </w:r>
-    </w:p>
-    <w:p>
-      <w:pPr>
-        <w:tabs>
-          <w:tab w:val="left" w:pos="916"/>
-          <w:tab w:val="left" w:pos="1832"/>
-          <w:tab w:val="left" w:pos="2748"/>
-          <w:tab w:val="left" w:pos="3664"/>
-          <w:tab w:val="left" w:pos="4580"/>
-          <w:tab w:val="left" w:pos="5496"/>
-          <w:tab w:val="left" w:pos="6412"/>
-          <w:tab w:val="left" w:pos="7328"/>
-          <w:tab w:val="left" w:pos="8244"/>
-          <w:tab w:val="left" w:pos="9160"/>
-          <w:tab w:val="left" w:pos="10076"/>
-          <w:tab w:val="left" w:pos="10992"/>
-          <w:tab w:val="left" w:pos="11908"/>
-          <w:tab w:val="left" w:pos="12824"/>
-          <w:tab w:val="left" w:pos="13740"/>
-          <w:tab w:val="left" w:pos="14656"/>
-        </w:tabs>
-        <w:spacing w:after="0" w:line="240" w:lineRule="auto"/>
-        <w:rPr>
-          <w:rFonts w:ascii="Courier New" w:eastAsia="Times New Roman" w:hAnsi="Courier New" w:cs="Courier New"/>
-          <w:sz w:val="20"/>
-          <w:szCs w:val="20"/>
-          <w:lang w:eastAsia="en-IN"/>
-        </w:rPr>
-      </w:pPr>
-      <w:proofErr w:type="spellStart"/>
-      <w:r>
-        <w:rPr>
-          <w:rFonts w:ascii="Courier New" w:eastAsia="Times New Roman" w:hAnsi="Courier New" w:cs="Courier New"/>
-          <w:sz w:val="20"/>
-          <w:szCs w:val="20"/>
-          <w:lang w:eastAsia="en-IN"/>
-        </w:rPr>
-        <w:t>install_github</w:t>
-      </w:r>
-      <w:proofErr w:type="spellEnd"/>
-      <w:r>
-        <w:rPr>
-          <w:rFonts w:ascii="Courier New" w:eastAsia="Times New Roman" w:hAnsi="Courier New" w:cs="Courier New"/>
-          <w:sz w:val="20"/>
-          <w:szCs w:val="20"/>
-          <w:lang w:eastAsia="en-IN"/>
-        </w:rPr>
-        <w:t>("business-science/</w:t>
-      </w:r>
-      <w:proofErr w:type="spellStart"/>
-      <w:r>
-        <w:rPr>
-          <w:rFonts w:ascii="Courier New" w:eastAsia="Times New Roman" w:hAnsi="Courier New" w:cs="Courier New"/>
-          <w:sz w:val="20"/>
-          <w:szCs w:val="20"/>
-          <w:lang w:eastAsia="en-IN"/>
-        </w:rPr>
-        <w:t>anomalize</w:t>
-      </w:r>
-      <w:proofErr w:type="spellEnd"/>
-      <w:r>
-        <w:rPr>
-          <w:rFonts w:ascii="Courier New" w:eastAsia="Times New Roman" w:hAnsi="Courier New" w:cs="Courier New"/>
-          <w:sz w:val="20"/>
-          <w:szCs w:val="20"/>
-          <w:lang w:eastAsia="en-IN"/>
-        </w:rPr>
-        <w:t>")</w:t>
-      </w:r>
-    </w:p>
-    <w:p>
-      <w:pPr>
-        <w:tabs>
-          <w:tab w:val="left" w:pos="916"/>
-          <w:tab w:val="left" w:pos="1832"/>
-          <w:tab w:val="left" w:pos="2748"/>
-          <w:tab w:val="left" w:pos="3664"/>
-          <w:tab w:val="left" w:pos="4580"/>
-          <w:tab w:val="left" w:pos="5496"/>
-          <w:tab w:val="left" w:pos="6412"/>
-          <w:tab w:val="left" w:pos="7328"/>
-          <w:tab w:val="left" w:pos="8244"/>
-          <w:tab w:val="left" w:pos="9160"/>
-          <w:tab w:val="left" w:pos="10076"/>
-          <w:tab w:val="left" w:pos="10992"/>
-          <w:tab w:val="left" w:pos="11908"/>
-          <w:tab w:val="left" w:pos="12824"/>
-          <w:tab w:val="left" w:pos="13740"/>
-          <w:tab w:val="left" w:pos="14656"/>
-        </w:tabs>
-        <w:spacing w:after="0" w:line="240" w:lineRule="auto"/>
-        <w:rPr>
-          <w:rFonts w:ascii="Courier New" w:eastAsia="Times New Roman" w:hAnsi="Courier New" w:cs="Courier New"/>
-          <w:sz w:val="20"/>
-          <w:szCs w:val="20"/>
-          <w:lang w:eastAsia="en-IN"/>
-        </w:rPr>
-      </w:pPr>
-      <w:r>
-        <w:rPr>
-          <w:rFonts w:ascii="Courier New" w:eastAsia="Times New Roman" w:hAnsi="Courier New" w:cs="Courier New"/>
-          <w:sz w:val="20"/>
-          <w:szCs w:val="20"/>
-          <w:lang w:eastAsia="en-IN"/>
-        </w:rPr>
-        <w:t>#Load the package</w:t>
-      </w:r>
-    </w:p>
-    <w:p>
-      <w:pPr>
-        <w:tabs>
-          <w:tab w:val="left" w:pos="916"/>
-          <w:tab w:val="left" w:pos="1832"/>
-          <w:tab w:val="left" w:pos="2748"/>
-          <w:tab w:val="left" w:pos="3664"/>
-          <w:tab w:val="left" w:pos="4580"/>
-          <w:tab w:val="left" w:pos="5496"/>
-          <w:tab w:val="left" w:pos="6412"/>
-          <w:tab w:val="left" w:pos="7328"/>
-          <w:tab w:val="left" w:pos="8244"/>
-          <w:tab w:val="left" w:pos="9160"/>
-          <w:tab w:val="left" w:pos="10076"/>
-          <w:tab w:val="left" w:pos="10992"/>
-          <w:tab w:val="left" w:pos="11908"/>
-          <w:tab w:val="left" w:pos="12824"/>
-          <w:tab w:val="left" w:pos="13740"/>
-          <w:tab w:val="left" w:pos="14656"/>
-        </w:tabs>
-        <w:spacing w:after="0" w:line="240" w:lineRule="auto"/>
-        <w:rPr>
-          <w:rFonts w:ascii="Courier New" w:eastAsia="Times New Roman" w:hAnsi="Courier New" w:cs="Courier New"/>
-          <w:sz w:val="20"/>
-          <w:szCs w:val="20"/>
-          <w:lang w:eastAsia="en-IN"/>
-        </w:rPr>
-      </w:pPr>
-      <w:r>
-        <w:rPr>
-          <w:rFonts w:ascii="Courier New" w:eastAsia="Times New Roman" w:hAnsi="Courier New" w:cs="Courier New"/>
-          <w:sz w:val="20"/>
-          <w:szCs w:val="20"/>
-          <w:lang w:eastAsia="en-IN"/>
-        </w:rPr>
-        <w:t>library(</w:t>
-      </w:r>
-      <w:proofErr w:type="spellStart"/>
-      <w:r>
-        <w:rPr>
-          <w:rFonts w:ascii="Courier New" w:eastAsia="Times New Roman" w:hAnsi="Courier New" w:cs="Courier New"/>
-          <w:sz w:val="20"/>
-          <w:szCs w:val="20"/>
-          <w:lang w:eastAsia="en-IN"/>
-        </w:rPr>
-        <w:t>anomalize</w:t>
-      </w:r>
-      <w:proofErr w:type="spellEnd"/>
-      <w:r>
-        <w:rPr>
-          <w:rFonts w:ascii="Courier New" w:eastAsia="Times New Roman" w:hAnsi="Courier New" w:cs="Courier New"/>
-          <w:sz w:val="20"/>
-          <w:szCs w:val="20"/>
-          <w:lang w:eastAsia="en-IN"/>
-        </w:rPr>
-        <w:t>)</w:t>
-      </w:r>
-    </w:p>
-    <w:p>
-      <w:pPr>
-        <w:tabs>
-          <w:tab w:val="left" w:pos="916"/>
-          <w:tab w:val="left" w:pos="1832"/>
-          <w:tab w:val="left" w:pos="2748"/>
-          <w:tab w:val="left" w:pos="3664"/>
-          <w:tab w:val="left" w:pos="4580"/>
-          <w:tab w:val="left" w:pos="5496"/>
-          <w:tab w:val="left" w:pos="6412"/>
-          <w:tab w:val="left" w:pos="7328"/>
-          <w:tab w:val="left" w:pos="8244"/>
-          <w:tab w:val="left" w:pos="9160"/>
-          <w:tab w:val="left" w:pos="10076"/>
-          <w:tab w:val="left" w:pos="10992"/>
-          <w:tab w:val="left" w:pos="11908"/>
-          <w:tab w:val="left" w:pos="12824"/>
-          <w:tab w:val="left" w:pos="13740"/>
-          <w:tab w:val="left" w:pos="14656"/>
-        </w:tabs>
-        <w:spacing w:after="0" w:line="240" w:lineRule="auto"/>
-        <w:rPr>
-          <w:rFonts w:ascii="Courier New" w:eastAsia="Times New Roman" w:hAnsi="Courier New" w:cs="Courier New"/>
-          <w:sz w:val="20"/>
-          <w:szCs w:val="20"/>
-          <w:lang w:eastAsia="en-IN"/>
-        </w:rPr>
-      </w:pPr>
-      <w:r>
-        <w:rPr>
-          <w:rFonts w:ascii="Courier New" w:eastAsia="Times New Roman" w:hAnsi="Courier New" w:cs="Courier New"/>
-          <w:sz w:val="20"/>
-          <w:szCs w:val="20"/>
-          <w:lang w:eastAsia="en-IN"/>
-        </w:rPr>
-        <w:t xml:space="preserve"># We will also use </w:t>
-      </w:r>
-      <w:proofErr w:type="spellStart"/>
-      <w:r>
-        <w:rPr>
-          <w:rFonts w:ascii="Courier New" w:eastAsia="Times New Roman" w:hAnsi="Courier New" w:cs="Courier New"/>
-          <w:sz w:val="20"/>
-          <w:szCs w:val="20"/>
-          <w:lang w:eastAsia="en-IN"/>
-        </w:rPr>
-        <w:t>tidyverse</w:t>
-      </w:r>
-      <w:proofErr w:type="spellEnd"/>
-      <w:r>
-        <w:rPr>
-          <w:rFonts w:ascii="Courier New" w:eastAsia="Times New Roman" w:hAnsi="Courier New" w:cs="Courier New"/>
-          <w:sz w:val="20"/>
-          <w:szCs w:val="20"/>
-          <w:lang w:eastAsia="en-IN"/>
-        </w:rPr>
-        <w:t xml:space="preserve"> package for processing and </w:t>
-      </w:r>
-      <w:proofErr w:type="spellStart"/>
-      <w:r>
-        <w:rPr>
-          <w:rFonts w:ascii="Courier New" w:eastAsia="Times New Roman" w:hAnsi="Courier New" w:cs="Courier New"/>
-          <w:sz w:val="20"/>
-          <w:szCs w:val="20"/>
-          <w:lang w:eastAsia="en-IN"/>
-        </w:rPr>
-        <w:t>coindeskr</w:t>
-      </w:r>
-      <w:proofErr w:type="spellEnd"/>
-      <w:r>
-        <w:rPr>
-          <w:rFonts w:ascii="Courier New" w:eastAsia="Times New Roman" w:hAnsi="Courier New" w:cs="Courier New"/>
-          <w:sz w:val="20"/>
-          <w:szCs w:val="20"/>
-          <w:lang w:eastAsia="en-IN"/>
-        </w:rPr>
-        <w:t xml:space="preserve"> to get bitcoin data</w:t>
-      </w:r>
-    </w:p>
-    <w:p>
-      <w:pPr>
-        <w:tabs>
-          <w:tab w:val="left" w:pos="916"/>
-          <w:tab w:val="left" w:pos="1832"/>
-          <w:tab w:val="left" w:pos="2748"/>
-          <w:tab w:val="left" w:pos="3664"/>
-          <w:tab w:val="left" w:pos="4580"/>
-          <w:tab w:val="left" w:pos="5496"/>
-          <w:tab w:val="left" w:pos="6412"/>
-          <w:tab w:val="left" w:pos="7328"/>
-          <w:tab w:val="left" w:pos="8244"/>
-          <w:tab w:val="left" w:pos="9160"/>
-          <w:tab w:val="left" w:pos="10076"/>
-          <w:tab w:val="left" w:pos="10992"/>
-          <w:tab w:val="left" w:pos="11908"/>
-          <w:tab w:val="left" w:pos="12824"/>
-          <w:tab w:val="left" w:pos="13740"/>
-          <w:tab w:val="left" w:pos="14656"/>
-        </w:tabs>
-        <w:spacing w:after="0" w:line="240" w:lineRule="auto"/>
-        <w:rPr>
-          <w:rFonts w:ascii="Courier New" w:eastAsia="Times New Roman" w:hAnsi="Courier New" w:cs="Courier New"/>
-          <w:sz w:val="20"/>
-          <w:szCs w:val="20"/>
-          <w:lang w:eastAsia="en-IN"/>
-        </w:rPr>
-      </w:pPr>
-      <w:r>
-        <w:rPr>
-          <w:rFonts w:ascii="Courier New" w:eastAsia="Times New Roman" w:hAnsi="Courier New" w:cs="Courier New"/>
-          <w:sz w:val="20"/>
-          <w:szCs w:val="20"/>
-          <w:lang w:eastAsia="en-IN"/>
-        </w:rPr>
-        <w:t>library(</w:t>
-      </w:r>
-      <w:proofErr w:type="spellStart"/>
-      <w:r>
-        <w:rPr>
-          <w:rFonts w:ascii="Courier New" w:eastAsia="Times New Roman" w:hAnsi="Courier New" w:cs="Courier New"/>
-          <w:sz w:val="20"/>
-          <w:szCs w:val="20"/>
-          <w:lang w:eastAsia="en-IN"/>
-        </w:rPr>
-        <w:t>tidyverse</w:t>
-      </w:r>
-      <w:proofErr w:type="spellEnd"/>
-      <w:r>
-        <w:rPr>
-          <w:rFonts w:ascii="Courier New" w:eastAsia="Times New Roman" w:hAnsi="Courier New" w:cs="Courier New"/>
-          <w:sz w:val="20"/>
-          <w:szCs w:val="20"/>
-          <w:lang w:eastAsia="en-IN"/>
-        </w:rPr>
-        <w:t>)</w:t>
-      </w:r>
-    </w:p>
-    <w:p>
-      <w:pPr>
-        <w:tabs>
-          <w:tab w:val="left" w:pos="916"/>
-          <w:tab w:val="left" w:pos="1832"/>
-          <w:tab w:val="left" w:pos="2748"/>
-          <w:tab w:val="left" w:pos="3664"/>
-          <w:tab w:val="left" w:pos="4580"/>
-          <w:tab w:val="left" w:pos="5496"/>
-          <w:tab w:val="left" w:pos="6412"/>
-          <w:tab w:val="left" w:pos="7328"/>
-          <w:tab w:val="left" w:pos="8244"/>
-          <w:tab w:val="left" w:pos="9160"/>
-          <w:tab w:val="left" w:pos="10076"/>
-          <w:tab w:val="left" w:pos="10992"/>
-          <w:tab w:val="left" w:pos="11908"/>
-          <w:tab w:val="left" w:pos="12824"/>
-          <w:tab w:val="left" w:pos="13740"/>
-          <w:tab w:val="left" w:pos="14656"/>
-        </w:tabs>
-        <w:spacing w:after="0" w:line="240" w:lineRule="auto"/>
-        <w:rPr>
-          <w:rFonts w:ascii="Courier New" w:eastAsia="Times New Roman" w:hAnsi="Courier New" w:cs="Courier New"/>
-          <w:sz w:val="20"/>
-          <w:szCs w:val="20"/>
-          <w:lang w:eastAsia="en-IN"/>
-        </w:rPr>
-      </w:pPr>
-      <w:r>
-        <w:rPr>
-          <w:rFonts w:ascii="Courier New" w:eastAsia="Times New Roman" w:hAnsi="Courier New" w:cs="Courier New"/>
-          <w:sz w:val="20"/>
-          <w:szCs w:val="20"/>
-          <w:lang w:eastAsia="en-IN"/>
-        </w:rPr>
-        <w:t>library(</w:t>
-      </w:r>
-      <w:proofErr w:type="spellStart"/>
-      <w:r>
-        <w:rPr>
-          <w:rFonts w:ascii="Courier New" w:eastAsia="Times New Roman" w:hAnsi="Courier New" w:cs="Courier New"/>
-          <w:sz w:val="20"/>
-          <w:szCs w:val="20"/>
-          <w:lang w:eastAsia="en-IN"/>
-        </w:rPr>
-        <w:t>coindeskr</w:t>
-      </w:r>
-      <w:proofErr w:type="spellEnd"/>
-      <w:r>
-        <w:rPr>
-          <w:rFonts w:ascii="Courier New" w:eastAsia="Times New Roman" w:hAnsi="Courier New" w:cs="Courier New"/>
-          <w:sz w:val="20"/>
-          <w:szCs w:val="20"/>
-          <w:lang w:eastAsia="en-IN"/>
-        </w:rPr>
-        <w:t>)</w:t>
-      </w:r>
-    </w:p>
-    <w:p>
-      <w:pPr>
-        <w:tabs>
-          <w:tab w:val="left" w:pos="916"/>
-          <w:tab w:val="left" w:pos="1832"/>
-          <w:tab w:val="left" w:pos="2748"/>
-          <w:tab w:val="left" w:pos="3664"/>
-          <w:tab w:val="left" w:pos="4580"/>
-          <w:tab w:val="left" w:pos="5496"/>
-          <w:tab w:val="left" w:pos="6412"/>
-          <w:tab w:val="left" w:pos="7328"/>
-          <w:tab w:val="left" w:pos="8244"/>
-          <w:tab w:val="left" w:pos="9160"/>
-          <w:tab w:val="left" w:pos="10076"/>
-          <w:tab w:val="left" w:pos="10992"/>
-          <w:tab w:val="left" w:pos="11908"/>
-          <w:tab w:val="left" w:pos="12824"/>
-          <w:tab w:val="left" w:pos="13740"/>
-          <w:tab w:val="left" w:pos="14656"/>
-        </w:tabs>
-        <w:spacing w:after="0" w:line="240" w:lineRule="auto"/>
-        <w:rPr>
-          <w:rFonts w:ascii="Courier New" w:eastAsia="Times New Roman" w:hAnsi="Courier New" w:cs="Courier New"/>
-          <w:sz w:val="20"/>
-          <w:szCs w:val="20"/>
-          <w:lang w:eastAsia="en-IN"/>
-        </w:rPr>
-      </w:pPr>
-    </w:p>
-    <w:p>
-      <w:pPr>
-        <w:tabs>
-          <w:tab w:val="left" w:pos="916"/>
-          <w:tab w:val="left" w:pos="1832"/>
-          <w:tab w:val="left" w:pos="2748"/>
-          <w:tab w:val="left" w:pos="3664"/>
-          <w:tab w:val="left" w:pos="4580"/>
-          <w:tab w:val="left" w:pos="5496"/>
-          <w:tab w:val="left" w:pos="6412"/>
-          <w:tab w:val="left" w:pos="7328"/>
-          <w:tab w:val="left" w:pos="8244"/>
-          <w:tab w:val="left" w:pos="9160"/>
-          <w:tab w:val="left" w:pos="10076"/>
-          <w:tab w:val="left" w:pos="10992"/>
-          <w:tab w:val="left" w:pos="11908"/>
-          <w:tab w:val="left" w:pos="12824"/>
-          <w:tab w:val="left" w:pos="13740"/>
-          <w:tab w:val="left" w:pos="14656"/>
-        </w:tabs>
-        <w:spacing w:after="0" w:line="240" w:lineRule="auto"/>
-        <w:rPr>
-          <w:rFonts w:ascii="Courier New" w:eastAsia="Times New Roman" w:hAnsi="Courier New" w:cs="Courier New"/>
-          <w:sz w:val="20"/>
-          <w:szCs w:val="20"/>
-          <w:lang w:eastAsia="en-IN"/>
-        </w:rPr>
-      </w:pPr>
-      <w:r>
-        <w:rPr>
-          <w:rFonts w:ascii="Courier New" w:eastAsia="Times New Roman" w:hAnsi="Courier New" w:cs="Courier New"/>
-          <w:sz w:val="20"/>
-          <w:szCs w:val="20"/>
-          <w:lang w:eastAsia="en-IN"/>
-        </w:rPr>
-        <w:t>#Get bitcoin data from 1st January 2017</w:t>
-      </w:r>
-    </w:p>
-    <w:p>
-      <w:pPr>
-        <w:tabs>
-          <w:tab w:val="left" w:pos="916"/>
-          <w:tab w:val="left" w:pos="1832"/>
-          <w:tab w:val="left" w:pos="2748"/>
-          <w:tab w:val="left" w:pos="3664"/>
-          <w:tab w:val="left" w:pos="4580"/>
-          <w:tab w:val="left" w:pos="5496"/>
-          <w:tab w:val="left" w:pos="6412"/>
-          <w:tab w:val="left" w:pos="7328"/>
-          <w:tab w:val="left" w:pos="8244"/>
-          <w:tab w:val="left" w:pos="9160"/>
-          <w:tab w:val="left" w:pos="10076"/>
-          <w:tab w:val="left" w:pos="10992"/>
-          <w:tab w:val="left" w:pos="11908"/>
-          <w:tab w:val="left" w:pos="12824"/>
-          <w:tab w:val="left" w:pos="13740"/>
-          <w:tab w:val="left" w:pos="14656"/>
-        </w:tabs>
-        <w:spacing w:after="0" w:line="240" w:lineRule="auto"/>
-        <w:rPr>
-          <w:rFonts w:ascii="Courier New" w:eastAsia="Times New Roman" w:hAnsi="Courier New" w:cs="Courier New"/>
-          <w:sz w:val="20"/>
-          <w:szCs w:val="20"/>
-          <w:lang w:eastAsia="en-IN"/>
-        </w:rPr>
-      </w:pPr>
-      <w:proofErr w:type="spellStart"/>
-      <w:r>
-        <w:rPr>
-          <w:rFonts w:ascii="Courier New" w:eastAsia="Times New Roman" w:hAnsi="Courier New" w:cs="Courier New"/>
-          <w:sz w:val="20"/>
-          <w:szCs w:val="20"/>
-          <w:lang w:eastAsia="en-IN"/>
-        </w:rPr>
-        <w:t>bitcoin_data</w:t>
-      </w:r>
-      <w:proofErr w:type="spellEnd"/>
-      <w:r>
-        <w:rPr>
-          <w:rFonts w:ascii="Courier New" w:eastAsia="Times New Roman" w:hAnsi="Courier New" w:cs="Courier New"/>
-          <w:sz w:val="20"/>
-          <w:szCs w:val="20"/>
-          <w:lang w:eastAsia="en-IN"/>
-        </w:rPr>
-        <w:t xml:space="preserve"> = </w:t>
-      </w:r>
-      <w:proofErr w:type="spellStart"/>
-      <w:r>
-        <w:rPr>
-          <w:rFonts w:ascii="Courier New" w:eastAsia="Times New Roman" w:hAnsi="Courier New" w:cs="Courier New"/>
-          <w:sz w:val="20"/>
-          <w:szCs w:val="20"/>
-          <w:lang w:eastAsia="en-IN"/>
-        </w:rPr>
-        <w:t>get_historic_</w:t>
-      </w:r>
-      <w:proofErr w:type="gramStart"/>
-      <w:r>
-        <w:rPr>
-          <w:rFonts w:ascii="Courier New" w:eastAsia="Times New Roman" w:hAnsi="Courier New" w:cs="Courier New"/>
-          <w:sz w:val="20"/>
-          <w:szCs w:val="20"/>
-          <w:lang w:eastAsia="en-IN"/>
-        </w:rPr>
-        <w:t>price</w:t>
-      </w:r>
-      <w:proofErr w:type="spellEnd"/>
-      <w:r>
-        <w:rPr>
-          <w:rFonts w:ascii="Courier New" w:eastAsia="Times New Roman" w:hAnsi="Courier New" w:cs="Courier New"/>
-          <w:sz w:val="20"/>
-          <w:szCs w:val="20"/>
-          <w:lang w:eastAsia="en-IN"/>
-        </w:rPr>
-        <w:t>(</w:t>
-      </w:r>
-      <w:proofErr w:type="gramEnd"/>
-      <w:r>
-        <w:rPr>
-          <w:rFonts w:ascii="Courier New" w:eastAsia="Times New Roman" w:hAnsi="Courier New" w:cs="Courier New"/>
-          <w:sz w:val="20"/>
-          <w:szCs w:val="20"/>
-          <w:lang w:eastAsia="en-IN"/>
-        </w:rPr>
-        <w:t>start = "2017-01-01")</w:t>
-      </w:r>
-    </w:p>
-    <w:p>
-      <w:pPr>
-        <w:tabs>
-          <w:tab w:val="left" w:pos="916"/>
-          <w:tab w:val="left" w:pos="1832"/>
-          <w:tab w:val="left" w:pos="2748"/>
-          <w:tab w:val="left" w:pos="3664"/>
-          <w:tab w:val="left" w:pos="4580"/>
-          <w:tab w:val="left" w:pos="5496"/>
-          <w:tab w:val="left" w:pos="6412"/>
-          <w:tab w:val="left" w:pos="7328"/>
-          <w:tab w:val="left" w:pos="8244"/>
-          <w:tab w:val="left" w:pos="9160"/>
-          <w:tab w:val="left" w:pos="10076"/>
-          <w:tab w:val="left" w:pos="10992"/>
-          <w:tab w:val="left" w:pos="11908"/>
-          <w:tab w:val="left" w:pos="12824"/>
-          <w:tab w:val="left" w:pos="13740"/>
-          <w:tab w:val="left" w:pos="14656"/>
-        </w:tabs>
-        <w:spacing w:after="0" w:line="240" w:lineRule="auto"/>
-        <w:rPr>
-          <w:rFonts w:ascii="Courier New" w:eastAsia="Times New Roman" w:hAnsi="Courier New" w:cs="Courier New"/>
-          <w:sz w:val="20"/>
-          <w:szCs w:val="20"/>
-          <w:lang w:eastAsia="en-IN"/>
-        </w:rPr>
-      </w:pPr>
-    </w:p>
-    <w:p>
-      <w:pPr>
-        <w:tabs>
-          <w:tab w:val="left" w:pos="916"/>
-          <w:tab w:val="left" w:pos="1832"/>
-          <w:tab w:val="left" w:pos="2748"/>
-          <w:tab w:val="left" w:pos="3664"/>
-          <w:tab w:val="left" w:pos="4580"/>
-          <w:tab w:val="left" w:pos="5496"/>
-          <w:tab w:val="left" w:pos="6412"/>
-          <w:tab w:val="left" w:pos="7328"/>
-          <w:tab w:val="left" w:pos="8244"/>
-          <w:tab w:val="left" w:pos="9160"/>
-          <w:tab w:val="left" w:pos="10076"/>
-          <w:tab w:val="left" w:pos="10992"/>
-          <w:tab w:val="left" w:pos="11908"/>
-          <w:tab w:val="left" w:pos="12824"/>
-          <w:tab w:val="left" w:pos="13740"/>
-          <w:tab w:val="left" w:pos="14656"/>
-        </w:tabs>
-        <w:spacing w:after="0" w:line="240" w:lineRule="auto"/>
-        <w:rPr>
-          <w:rFonts w:ascii="Courier New" w:eastAsia="Times New Roman" w:hAnsi="Courier New" w:cs="Courier New"/>
-          <w:sz w:val="20"/>
-          <w:szCs w:val="20"/>
-          <w:lang w:eastAsia="en-IN"/>
-        </w:rPr>
-      </w:pPr>
-      <w:r>
-        <w:rPr>
-          <w:rFonts w:ascii="Courier New" w:eastAsia="Times New Roman" w:hAnsi="Courier New" w:cs="Courier New"/>
-          <w:sz w:val="20"/>
-          <w:szCs w:val="20"/>
-          <w:lang w:eastAsia="en-IN"/>
-        </w:rPr>
-        <w:t>#Convert bitcoin data to a time series</w:t>
-      </w:r>
-    </w:p>
-    <w:p>
-      <w:pPr>
-        <w:tabs>
-          <w:tab w:val="left" w:pos="916"/>
-          <w:tab w:val="left" w:pos="1832"/>
-          <w:tab w:val="left" w:pos="2748"/>
-          <w:tab w:val="left" w:pos="3664"/>
-          <w:tab w:val="left" w:pos="4580"/>
-          <w:tab w:val="left" w:pos="5496"/>
-          <w:tab w:val="left" w:pos="6412"/>
-          <w:tab w:val="left" w:pos="7328"/>
-          <w:tab w:val="left" w:pos="8244"/>
-          <w:tab w:val="left" w:pos="9160"/>
-          <w:tab w:val="left" w:pos="10076"/>
-          <w:tab w:val="left" w:pos="10992"/>
-          <w:tab w:val="left" w:pos="11908"/>
-          <w:tab w:val="left" w:pos="12824"/>
-          <w:tab w:val="left" w:pos="13740"/>
-          <w:tab w:val="left" w:pos="14656"/>
-        </w:tabs>
-        <w:spacing w:after="0" w:line="240" w:lineRule="auto"/>
-        <w:rPr>
-          <w:rFonts w:ascii="Courier New" w:eastAsia="Times New Roman" w:hAnsi="Courier New" w:cs="Courier New"/>
-          <w:sz w:val="20"/>
-          <w:szCs w:val="20"/>
-          <w:lang w:eastAsia="en-IN"/>
-        </w:rPr>
-      </w:pPr>
-      <w:proofErr w:type="spellStart"/>
-      <w:r>
-        <w:rPr>
-          <w:rFonts w:ascii="Courier New" w:eastAsia="Times New Roman" w:hAnsi="Courier New" w:cs="Courier New"/>
-          <w:sz w:val="20"/>
-          <w:szCs w:val="20"/>
-          <w:lang w:eastAsia="en-IN"/>
-        </w:rPr>
-        <w:t>bitcoin_data_ts</w:t>
-      </w:r>
-      <w:proofErr w:type="spellEnd"/>
-      <w:r>
-        <w:rPr>
-          <w:rFonts w:ascii="Courier New" w:eastAsia="Times New Roman" w:hAnsi="Courier New" w:cs="Courier New"/>
-          <w:sz w:val="20"/>
-          <w:szCs w:val="20"/>
-          <w:lang w:eastAsia="en-IN"/>
-        </w:rPr>
-        <w:t xml:space="preserve"> = </w:t>
-      </w:r>
-      <w:proofErr w:type="spellStart"/>
-      <w:r>
-        <w:rPr>
-          <w:rFonts w:ascii="Courier New" w:eastAsia="Times New Roman" w:hAnsi="Courier New" w:cs="Courier New"/>
-          <w:sz w:val="20"/>
-          <w:szCs w:val="20"/>
-          <w:lang w:eastAsia="en-IN"/>
-        </w:rPr>
-        <w:t>bitcoin_data</w:t>
-      </w:r>
-      <w:proofErr w:type="spellEnd"/>
-      <w:r>
-        <w:rPr>
-          <w:rFonts w:ascii="Courier New" w:eastAsia="Times New Roman" w:hAnsi="Courier New" w:cs="Courier New"/>
-          <w:sz w:val="20"/>
-          <w:szCs w:val="20"/>
-          <w:lang w:eastAsia="en-IN"/>
-        </w:rPr>
-        <w:t xml:space="preserve"> %&gt;% </w:t>
-      </w:r>
-      <w:proofErr w:type="spellStart"/>
-      <w:r>
-        <w:rPr>
-          <w:rFonts w:ascii="Courier New" w:eastAsia="Times New Roman" w:hAnsi="Courier New" w:cs="Courier New"/>
-          <w:sz w:val="20"/>
-          <w:szCs w:val="20"/>
-          <w:lang w:eastAsia="en-IN"/>
-        </w:rPr>
-        <w:t>rownames_to_</w:t>
-      </w:r>
-      <w:proofErr w:type="gramStart"/>
-      <w:r>
-        <w:rPr>
-          <w:rFonts w:ascii="Courier New" w:eastAsia="Times New Roman" w:hAnsi="Courier New" w:cs="Courier New"/>
-          <w:sz w:val="20"/>
-          <w:szCs w:val="20"/>
-          <w:lang w:eastAsia="en-IN"/>
-        </w:rPr>
-        <w:t>column</w:t>
-      </w:r>
-      <w:proofErr w:type="spellEnd"/>
-      <w:r>
-        <w:rPr>
-          <w:rFonts w:ascii="Courier New" w:eastAsia="Times New Roman" w:hAnsi="Courier New" w:cs="Courier New"/>
-          <w:sz w:val="20"/>
-          <w:szCs w:val="20"/>
-          <w:lang w:eastAsia="en-IN"/>
-        </w:rPr>
-        <w:t>(</w:t>
-      </w:r>
-      <w:proofErr w:type="gramEnd"/>
-      <w:r>
-        <w:rPr>
-          <w:rFonts w:ascii="Courier New" w:eastAsia="Times New Roman" w:hAnsi="Courier New" w:cs="Courier New"/>
-          <w:sz w:val="20"/>
-          <w:szCs w:val="20"/>
-          <w:lang w:eastAsia="en-IN"/>
-        </w:rPr>
-        <w:t xml:space="preserve">) %&gt;% </w:t>
-      </w:r>
-      <w:proofErr w:type="spellStart"/>
-      <w:r>
-        <w:rPr>
-          <w:rFonts w:ascii="Courier New" w:eastAsia="Times New Roman" w:hAnsi="Courier New" w:cs="Courier New"/>
-          <w:sz w:val="20"/>
-          <w:szCs w:val="20"/>
-          <w:lang w:eastAsia="en-IN"/>
-        </w:rPr>
-        <w:t>as.tibble</w:t>
-      </w:r>
-      <w:proofErr w:type="spellEnd"/>
-      <w:r>
-        <w:rPr>
-          <w:rFonts w:ascii="Courier New" w:eastAsia="Times New Roman" w:hAnsi="Courier New" w:cs="Courier New"/>
-          <w:sz w:val="20"/>
-          <w:szCs w:val="20"/>
-          <w:lang w:eastAsia="en-IN"/>
-        </w:rPr>
-        <w:t xml:space="preserve">() %&gt;% mutate(date = </w:t>
-      </w:r>
-      <w:proofErr w:type="spellStart"/>
-      <w:r>
-        <w:rPr>
-          <w:rFonts w:ascii="Courier New" w:eastAsia="Times New Roman" w:hAnsi="Courier New" w:cs="Courier New"/>
-          <w:sz w:val="20"/>
-          <w:szCs w:val="20"/>
-          <w:lang w:eastAsia="en-IN"/>
-        </w:rPr>
-        <w:t>as.Date</w:t>
-      </w:r>
-      <w:proofErr w:type="spellEnd"/>
-      <w:r>
-        <w:rPr>
-          <w:rFonts w:ascii="Courier New" w:eastAsia="Times New Roman" w:hAnsi="Courier New" w:cs="Courier New"/>
-          <w:sz w:val="20"/>
-          <w:szCs w:val="20"/>
-          <w:lang w:eastAsia="en-IN"/>
-        </w:rPr>
-        <w:t>(</w:t>
-      </w:r>
-      <w:proofErr w:type="spellStart"/>
-      <w:r>
-        <w:rPr>
-          <w:rFonts w:ascii="Courier New" w:eastAsia="Times New Roman" w:hAnsi="Courier New" w:cs="Courier New"/>
-          <w:sz w:val="20"/>
-          <w:szCs w:val="20"/>
-          <w:lang w:eastAsia="en-IN"/>
-        </w:rPr>
-        <w:t>rowname</w:t>
-      </w:r>
-      <w:proofErr w:type="spellEnd"/>
-      <w:r>
-        <w:rPr>
-          <w:rFonts w:ascii="Courier New" w:eastAsia="Times New Roman" w:hAnsi="Courier New" w:cs="Courier New"/>
-          <w:sz w:val="20"/>
-          <w:szCs w:val="20"/>
-          <w:lang w:eastAsia="en-IN"/>
-        </w:rPr>
-        <w:t>)) %&gt;% select(-</w:t>
-      </w:r>
-      <w:proofErr w:type="spellStart"/>
-      <w:r>
-        <w:rPr>
-          <w:rFonts w:ascii="Courier New" w:eastAsia="Times New Roman" w:hAnsi="Courier New" w:cs="Courier New"/>
-          <w:sz w:val="20"/>
-          <w:szCs w:val="20"/>
-          <w:lang w:eastAsia="en-IN"/>
-        </w:rPr>
-        <w:t>one_of</w:t>
-      </w:r>
-      <w:proofErr w:type="spellEnd"/>
-      <w:r>
-        <w:rPr>
-          <w:rFonts w:ascii="Courier New" w:eastAsia="Times New Roman" w:hAnsi="Courier New" w:cs="Courier New"/>
-          <w:sz w:val="20"/>
-          <w:szCs w:val="20"/>
-          <w:lang w:eastAsia="en-IN"/>
-        </w:rPr>
-        <w:t>('</w:t>
-      </w:r>
-      <w:proofErr w:type="spellStart"/>
-      <w:r>
-        <w:rPr>
-          <w:rFonts w:ascii="Courier New" w:eastAsia="Times New Roman" w:hAnsi="Courier New" w:cs="Courier New"/>
-          <w:sz w:val="20"/>
-          <w:szCs w:val="20"/>
-          <w:lang w:eastAsia="en-IN"/>
-        </w:rPr>
-        <w:t>rowname</w:t>
-      </w:r>
-      <w:proofErr w:type="spellEnd"/>
-      <w:r>
-        <w:rPr>
-          <w:rFonts w:ascii="Courier New" w:eastAsia="Times New Roman" w:hAnsi="Courier New" w:cs="Courier New"/>
-          <w:sz w:val="20"/>
-          <w:szCs w:val="20"/>
-          <w:lang w:eastAsia="en-IN"/>
-        </w:rPr>
-        <w:t>'))</w:t>
-      </w:r>
-    </w:p>
-    <w:p>
-      <w:pPr>
-        <w:tabs>
-          <w:tab w:val="left" w:pos="916"/>
-          <w:tab w:val="left" w:pos="1832"/>
-          <w:tab w:val="left" w:pos="2748"/>
-          <w:tab w:val="left" w:pos="3664"/>
-          <w:tab w:val="left" w:pos="4580"/>
-          <w:tab w:val="left" w:pos="5496"/>
-          <w:tab w:val="left" w:pos="6412"/>
-          <w:tab w:val="left" w:pos="7328"/>
-          <w:tab w:val="left" w:pos="8244"/>
-          <w:tab w:val="left" w:pos="9160"/>
-          <w:tab w:val="left" w:pos="10076"/>
-          <w:tab w:val="left" w:pos="10992"/>
-          <w:tab w:val="left" w:pos="11908"/>
-          <w:tab w:val="left" w:pos="12824"/>
-          <w:tab w:val="left" w:pos="13740"/>
-          <w:tab w:val="left" w:pos="14656"/>
-        </w:tabs>
-        <w:spacing w:after="0" w:line="240" w:lineRule="auto"/>
-        <w:rPr>
-          <w:rFonts w:ascii="Courier New" w:eastAsia="Times New Roman" w:hAnsi="Courier New" w:cs="Courier New"/>
-          <w:sz w:val="20"/>
-          <w:szCs w:val="20"/>
-          <w:lang w:eastAsia="en-IN"/>
-        </w:rPr>
-      </w:pPr>
-    </w:p>
-    <w:p>
-      <w:pPr>
-        <w:tabs>
-          <w:tab w:val="left" w:pos="916"/>
-          <w:tab w:val="left" w:pos="1832"/>
-          <w:tab w:val="left" w:pos="2748"/>
-          <w:tab w:val="left" w:pos="3664"/>
-          <w:tab w:val="left" w:pos="4580"/>
-          <w:tab w:val="left" w:pos="5496"/>
-          <w:tab w:val="left" w:pos="6412"/>
-          <w:tab w:val="left" w:pos="7328"/>
-          <w:tab w:val="left" w:pos="8244"/>
-          <w:tab w:val="left" w:pos="9160"/>
-          <w:tab w:val="left" w:pos="10076"/>
-          <w:tab w:val="left" w:pos="10992"/>
-          <w:tab w:val="left" w:pos="11908"/>
-          <w:tab w:val="left" w:pos="12824"/>
-          <w:tab w:val="left" w:pos="13740"/>
-          <w:tab w:val="left" w:pos="14656"/>
-        </w:tabs>
-        <w:spacing w:after="0" w:line="240" w:lineRule="auto"/>
-        <w:rPr>
-          <w:rFonts w:ascii="Courier New" w:eastAsia="Times New Roman" w:hAnsi="Courier New" w:cs="Courier New"/>
-          <w:sz w:val="20"/>
-          <w:szCs w:val="20"/>
-          <w:lang w:eastAsia="en-IN"/>
-        </w:rPr>
-      </w:pPr>
-      <w:r>
-        <w:rPr>
-          <w:rFonts w:ascii="Courier New" w:eastAsia="Times New Roman" w:hAnsi="Courier New" w:cs="Courier New"/>
-          <w:sz w:val="20"/>
-          <w:szCs w:val="20"/>
-          <w:lang w:eastAsia="en-IN"/>
-        </w:rPr>
-        <w:t xml:space="preserve">#Decompose data using </w:t>
-      </w:r>
-      <w:proofErr w:type="spellStart"/>
-      <w:r>
-        <w:rPr>
-          <w:rFonts w:ascii="Courier New" w:eastAsia="Times New Roman" w:hAnsi="Courier New" w:cs="Courier New"/>
-          <w:sz w:val="20"/>
-          <w:szCs w:val="20"/>
-          <w:lang w:eastAsia="en-IN"/>
-        </w:rPr>
-        <w:t>time_</w:t>
-      </w:r>
-      <w:proofErr w:type="gramStart"/>
-      <w:r>
-        <w:rPr>
-          <w:rFonts w:ascii="Courier New" w:eastAsia="Times New Roman" w:hAnsi="Courier New" w:cs="Courier New"/>
-          <w:sz w:val="20"/>
-          <w:szCs w:val="20"/>
-          <w:lang w:eastAsia="en-IN"/>
-        </w:rPr>
-        <w:t>decompose</w:t>
-      </w:r>
-      <w:proofErr w:type="spellEnd"/>
-      <w:r>
-        <w:rPr>
-          <w:rFonts w:ascii="Courier New" w:eastAsia="Times New Roman" w:hAnsi="Courier New" w:cs="Courier New"/>
-          <w:sz w:val="20"/>
-          <w:szCs w:val="20"/>
-          <w:lang w:eastAsia="en-IN"/>
-        </w:rPr>
-        <w:t>(</w:t>
-      </w:r>
-      <w:proofErr w:type="gramEnd"/>
-      <w:r>
-        <w:rPr>
-          <w:rFonts w:ascii="Courier New" w:eastAsia="Times New Roman" w:hAnsi="Courier New" w:cs="Courier New"/>
-          <w:sz w:val="20"/>
-          <w:szCs w:val="20"/>
-          <w:lang w:eastAsia="en-IN"/>
-        </w:rPr>
-        <w:t xml:space="preserve">) function in </w:t>
-      </w:r>
-      <w:proofErr w:type="spellStart"/>
-      <w:r>
-        <w:rPr>
-          <w:rFonts w:ascii="Courier New" w:eastAsia="Times New Roman" w:hAnsi="Courier New" w:cs="Courier New"/>
-          <w:sz w:val="20"/>
-          <w:szCs w:val="20"/>
-          <w:lang w:eastAsia="en-IN"/>
-        </w:rPr>
-        <w:t>anomalize</w:t>
-      </w:r>
-      <w:proofErr w:type="spellEnd"/>
-      <w:r>
-        <w:rPr>
-          <w:rFonts w:ascii="Courier New" w:eastAsia="Times New Roman" w:hAnsi="Courier New" w:cs="Courier New"/>
-          <w:sz w:val="20"/>
-          <w:szCs w:val="20"/>
-          <w:lang w:eastAsia="en-IN"/>
-        </w:rPr>
-        <w:t xml:space="preserve"> package. We will use </w:t>
-      </w:r>
-      <w:proofErr w:type="spellStart"/>
-      <w:r>
-        <w:rPr>
-          <w:rFonts w:ascii="Courier New" w:eastAsia="Times New Roman" w:hAnsi="Courier New" w:cs="Courier New"/>
-          <w:sz w:val="20"/>
-          <w:szCs w:val="20"/>
-          <w:lang w:eastAsia="en-IN"/>
-        </w:rPr>
-        <w:t>stl</w:t>
-      </w:r>
-      <w:proofErr w:type="spellEnd"/>
-      <w:r>
-        <w:rPr>
-          <w:rFonts w:ascii="Courier New" w:eastAsia="Times New Roman" w:hAnsi="Courier New" w:cs="Courier New"/>
-          <w:sz w:val="20"/>
-          <w:szCs w:val="20"/>
-          <w:lang w:eastAsia="en-IN"/>
-        </w:rPr>
-        <w:t xml:space="preserve"> method which extracts seasonality</w:t>
-      </w:r>
-    </w:p>
-    <w:p>
-      <w:pPr>
-        <w:tabs>
-          <w:tab w:val="left" w:pos="916"/>
-          <w:tab w:val="left" w:pos="1832"/>
-          <w:tab w:val="left" w:pos="2748"/>
-          <w:tab w:val="left" w:pos="3664"/>
-          <w:tab w:val="left" w:pos="4580"/>
-          <w:tab w:val="left" w:pos="5496"/>
-          <w:tab w:val="left" w:pos="6412"/>
-          <w:tab w:val="left" w:pos="7328"/>
-          <w:tab w:val="left" w:pos="8244"/>
-          <w:tab w:val="left" w:pos="9160"/>
-          <w:tab w:val="left" w:pos="10076"/>
-          <w:tab w:val="left" w:pos="10992"/>
-          <w:tab w:val="left" w:pos="11908"/>
-          <w:tab w:val="left" w:pos="12824"/>
-          <w:tab w:val="left" w:pos="13740"/>
-          <w:tab w:val="left" w:pos="14656"/>
-        </w:tabs>
-        <w:spacing w:after="0" w:line="240" w:lineRule="auto"/>
-        <w:rPr>
-          <w:rFonts w:ascii="Courier New" w:eastAsia="Times New Roman" w:hAnsi="Courier New" w:cs="Courier New"/>
-          <w:sz w:val="20"/>
-          <w:szCs w:val="20"/>
-          <w:lang w:eastAsia="en-IN"/>
-        </w:rPr>
-      </w:pPr>
-      <w:proofErr w:type="spellStart"/>
-      <w:r>
-        <w:rPr>
-          <w:rFonts w:ascii="Courier New" w:eastAsia="Times New Roman" w:hAnsi="Courier New" w:cs="Courier New"/>
-          <w:sz w:val="20"/>
-          <w:szCs w:val="20"/>
-          <w:lang w:eastAsia="en-IN"/>
-        </w:rPr>
-        <w:t>bitcoin_data_ts</w:t>
-      </w:r>
-      <w:proofErr w:type="spellEnd"/>
-      <w:r>
-        <w:rPr>
-          <w:rFonts w:ascii="Courier New" w:eastAsia="Times New Roman" w:hAnsi="Courier New" w:cs="Courier New"/>
-          <w:sz w:val="20"/>
-          <w:szCs w:val="20"/>
-          <w:lang w:eastAsia="en-IN"/>
-        </w:rPr>
-        <w:t xml:space="preserve"> %&gt;% </w:t>
-      </w:r>
-      <w:proofErr w:type="spellStart"/>
-      <w:r>
-        <w:rPr>
-          <w:rFonts w:ascii="Courier New" w:eastAsia="Times New Roman" w:hAnsi="Courier New" w:cs="Courier New"/>
-          <w:sz w:val="20"/>
-          <w:szCs w:val="20"/>
-          <w:lang w:eastAsia="en-IN"/>
-        </w:rPr>
-        <w:t>time_</w:t>
-      </w:r>
-      <w:proofErr w:type="gramStart"/>
-      <w:r>
-        <w:rPr>
-          <w:rFonts w:ascii="Courier New" w:eastAsia="Times New Roman" w:hAnsi="Courier New" w:cs="Courier New"/>
-          <w:sz w:val="20"/>
-          <w:szCs w:val="20"/>
-          <w:lang w:eastAsia="en-IN"/>
-        </w:rPr>
-        <w:t>decompose</w:t>
-      </w:r>
-      <w:proofErr w:type="spellEnd"/>
-      <w:r>
-        <w:rPr>
-          <w:rFonts w:ascii="Courier New" w:eastAsia="Times New Roman" w:hAnsi="Courier New" w:cs="Courier New"/>
-          <w:sz w:val="20"/>
-          <w:szCs w:val="20"/>
-          <w:lang w:eastAsia="en-IN"/>
-        </w:rPr>
-        <w:t>(</w:t>
-      </w:r>
-      <w:proofErr w:type="gramEnd"/>
-      <w:r>
-        <w:rPr>
-          <w:rFonts w:ascii="Courier New" w:eastAsia="Times New Roman" w:hAnsi="Courier New" w:cs="Courier New"/>
-          <w:sz w:val="20"/>
-          <w:szCs w:val="20"/>
-          <w:lang w:eastAsia="en-IN"/>
-        </w:rPr>
-        <w:t>Price, method = "</w:t>
-      </w:r>
-      <w:proofErr w:type="spellStart"/>
-      <w:r>
-        <w:rPr>
-          <w:rFonts w:ascii="Courier New" w:eastAsia="Times New Roman" w:hAnsi="Courier New" w:cs="Courier New"/>
-          <w:sz w:val="20"/>
-          <w:szCs w:val="20"/>
-          <w:lang w:eastAsia="en-IN"/>
-        </w:rPr>
-        <w:t>stl</w:t>
-      </w:r>
-      <w:proofErr w:type="spellEnd"/>
-      <w:r>
-        <w:rPr>
-          <w:rFonts w:ascii="Courier New" w:eastAsia="Times New Roman" w:hAnsi="Courier New" w:cs="Courier New"/>
-          <w:sz w:val="20"/>
-          <w:szCs w:val="20"/>
-          <w:lang w:eastAsia="en-IN"/>
-        </w:rPr>
-        <w:t>", frequency = "auto", trend = "auto") %&gt;%  </w:t>
-      </w:r>
-      <w:proofErr w:type="spellStart"/>
-      <w:r>
-        <w:rPr>
-          <w:rFonts w:ascii="Courier New" w:eastAsia="Times New Roman" w:hAnsi="Courier New" w:cs="Courier New"/>
-          <w:sz w:val="20"/>
-          <w:szCs w:val="20"/>
-          <w:lang w:eastAsia="en-IN"/>
-        </w:rPr>
-        <w:t>anomalize</w:t>
-      </w:r>
-      <w:proofErr w:type="spellEnd"/>
-      <w:r>
-        <w:rPr>
-          <w:rFonts w:ascii="Courier New" w:eastAsia="Times New Roman" w:hAnsi="Courier New" w:cs="Courier New"/>
-          <w:sz w:val="20"/>
-          <w:szCs w:val="20"/>
-          <w:lang w:eastAsia="en-IN"/>
-        </w:rPr>
-        <w:t>(remainder, method = "</w:t>
-      </w:r>
-      <w:proofErr w:type="spellStart"/>
-      <w:r>
-        <w:rPr>
-          <w:rFonts w:ascii="Courier New" w:eastAsia="Times New Roman" w:hAnsi="Courier New" w:cs="Courier New"/>
-          <w:sz w:val="20"/>
-          <w:szCs w:val="20"/>
-          <w:lang w:eastAsia="en-IN"/>
-        </w:rPr>
-        <w:t>gesd</w:t>
-      </w:r>
-      <w:proofErr w:type="spellEnd"/>
-      <w:r>
-        <w:rPr>
-          <w:rFonts w:ascii="Courier New" w:eastAsia="Times New Roman" w:hAnsi="Courier New" w:cs="Courier New"/>
-          <w:sz w:val="20"/>
-          <w:szCs w:val="20"/>
-          <w:lang w:eastAsia="en-IN"/>
-        </w:rPr>
-        <w:t xml:space="preserve">", alpha = 0.05, </w:t>
-      </w:r>
-      <w:proofErr w:type="spellStart"/>
-      <w:r>
-        <w:rPr>
-          <w:rFonts w:ascii="Courier New" w:eastAsia="Times New Roman" w:hAnsi="Courier New" w:cs="Courier New"/>
-          <w:sz w:val="20"/>
-          <w:szCs w:val="20"/>
-          <w:lang w:eastAsia="en-IN"/>
-        </w:rPr>
-        <w:t>max_anoms</w:t>
-      </w:r>
-      <w:proofErr w:type="spellEnd"/>
-      <w:r>
-        <w:rPr>
-          <w:rFonts w:ascii="Courier New" w:eastAsia="Times New Roman" w:hAnsi="Courier New" w:cs="Courier New"/>
-          <w:sz w:val="20"/>
-          <w:szCs w:val="20"/>
-          <w:lang w:eastAsia="en-IN"/>
-        </w:rPr>
-        <w:t xml:space="preserve"> = 0.1) %&gt;% </w:t>
-      </w:r>
-      <w:proofErr w:type="spellStart"/>
-      <w:r>
-        <w:rPr>
-          <w:rFonts w:ascii="Courier New" w:eastAsia="Times New Roman" w:hAnsi="Courier New" w:cs="Courier New"/>
-          <w:sz w:val="20"/>
-          <w:szCs w:val="20"/>
-          <w:lang w:eastAsia="en-IN"/>
-        </w:rPr>
-        <w:t>plot_anomaly_decomposition</w:t>
-      </w:r>
-      <w:proofErr w:type="spellEnd"/>
-      <w:r>
-        <w:rPr>
-          <w:rFonts w:ascii="Courier New" w:eastAsia="Times New Roman" w:hAnsi="Courier New" w:cs="Courier New"/>
-          <w:sz w:val="20"/>
-          <w:szCs w:val="20"/>
-          <w:lang w:eastAsia="en-IN"/>
-        </w:rPr>
-        <w:t>()</w:t>
-      </w:r>
-    </w:p>
-    <w:p>
-      <w:pPr>
-        <w:tabs>
-          <w:tab w:val="left" w:pos="916"/>
-          <w:tab w:val="left" w:pos="1832"/>
-          <w:tab w:val="left" w:pos="2748"/>
-          <w:tab w:val="left" w:pos="3664"/>
-          <w:tab w:val="left" w:pos="4580"/>
-          <w:tab w:val="left" w:pos="5496"/>
-          <w:tab w:val="left" w:pos="6412"/>
-          <w:tab w:val="left" w:pos="7328"/>
-          <w:tab w:val="left" w:pos="8244"/>
-          <w:tab w:val="left" w:pos="9160"/>
-          <w:tab w:val="left" w:pos="10076"/>
-          <w:tab w:val="left" w:pos="10992"/>
-          <w:tab w:val="left" w:pos="11908"/>
-          <w:tab w:val="left" w:pos="12824"/>
-          <w:tab w:val="left" w:pos="13740"/>
-          <w:tab w:val="left" w:pos="14656"/>
-        </w:tabs>
-        <w:spacing w:after="0" w:line="240" w:lineRule="auto"/>
-        <w:rPr>
-          <w:rFonts w:ascii="Courier New" w:eastAsia="Times New Roman" w:hAnsi="Courier New" w:cs="Courier New"/>
-          <w:sz w:val="20"/>
-          <w:szCs w:val="20"/>
-          <w:lang w:eastAsia="en-IN"/>
-        </w:rPr>
-      </w:pPr>
-    </w:p>
-    <w:p>
-      <w:pPr>
-        <w:tabs>
-          <w:tab w:val="left" w:pos="916"/>
-          <w:tab w:val="left" w:pos="1832"/>
-          <w:tab w:val="left" w:pos="2748"/>
-          <w:tab w:val="left" w:pos="3664"/>
-          <w:tab w:val="left" w:pos="4580"/>
-          <w:tab w:val="left" w:pos="5496"/>
-          <w:tab w:val="left" w:pos="6412"/>
-          <w:tab w:val="left" w:pos="7328"/>
-          <w:tab w:val="left" w:pos="8244"/>
-          <w:tab w:val="left" w:pos="9160"/>
-          <w:tab w:val="left" w:pos="10076"/>
-          <w:tab w:val="left" w:pos="10992"/>
-          <w:tab w:val="left" w:pos="11908"/>
-          <w:tab w:val="left" w:pos="12824"/>
-          <w:tab w:val="left" w:pos="13740"/>
-          <w:tab w:val="left" w:pos="14656"/>
-        </w:tabs>
-        <w:spacing w:after="0" w:line="240" w:lineRule="auto"/>
-        <w:rPr>
-          <w:rFonts w:ascii="Courier New" w:eastAsia="Times New Roman" w:hAnsi="Courier New" w:cs="Courier New"/>
-          <w:sz w:val="20"/>
-          <w:szCs w:val="20"/>
-          <w:lang w:eastAsia="en-IN"/>
-        </w:rPr>
-      </w:pPr>
-      <w:r>
-        <w:rPr>
-          <w:rFonts w:ascii="Courier New" w:eastAsia="Times New Roman" w:hAnsi="Courier New" w:cs="Courier New"/>
-          <w:sz w:val="20"/>
-          <w:szCs w:val="20"/>
-          <w:lang w:eastAsia="en-IN"/>
-        </w:rPr>
         <w:t>#Plot the data again by recomposing data</w:t>
       </w:r>
     </w:p>
@@ -12154,7 +11284,6 @@
           <w:szCs w:val="20"/>
           <w:lang w:eastAsia="en-IN"/>
         </w:rPr>
-        <w:lastRenderedPageBreak/>
         <w:t>bitcoin_data_ts</w:t>
       </w:r>
       <w:proofErr w:type="spellEnd"/>

--- a/Anomaly Detection in R.docx
+++ b/Anomaly Detection in R.docx
@@ -44,7 +44,27 @@
           <w:szCs w:val="20"/>
           <w:lang w:eastAsia="en-IN"/>
         </w:rPr>
-        <w:t xml:space="preserve">Imagine you are a credit card selling company and you know about a particular customer who makes a purchase of 25$ every week. You guessed this purchase is his fixed weekly rations but one day, this customer makes a different purchase of 700$. This development will not just startle you but also compel you to talk to the customer and find out the reason so you can approve the transaction. This is because, the behavior of the customer had become fixed and the change was so different that it was not expected. Hence we call this event as an anomaly. </w:t>
+        <w:t xml:space="preserve">Imagine you are a credit card selling company and you know about a particular customer who makes a purchase of 25$ every week. You guessed this purchase is his fixed weekly rations but one day, this customer makes a different purchase of 700$. This development will not just startle you but also compel you to talk to the customer and find out the reason so you can approve the transaction. This is because, the </w:t>
+      </w:r>
+      <w:proofErr w:type="spellStart"/>
+      <w:r>
+        <w:rPr>
+          <w:rFonts w:ascii="Times New Roman" w:eastAsia="Times New Roman" w:hAnsi="Times New Roman" w:cs="Times New Roman"/>
+          <w:sz w:val="20"/>
+          <w:szCs w:val="20"/>
+          <w:lang w:eastAsia="en-IN"/>
+        </w:rPr>
+        <w:t>behavior</w:t>
+      </w:r>
+      <w:proofErr w:type="spellEnd"/>
+      <w:r>
+        <w:rPr>
+          <w:rFonts w:ascii="Times New Roman" w:eastAsia="Times New Roman" w:hAnsi="Times New Roman" w:cs="Times New Roman"/>
+          <w:sz w:val="20"/>
+          <w:szCs w:val="20"/>
+          <w:lang w:eastAsia="en-IN"/>
+        </w:rPr>
+        <w:t xml:space="preserve"> of the customer had become fixed and the change was so different that it was not expected. Hence we call this event as an anomaly. </w:t>
       </w:r>
     </w:p>
     <w:p>
@@ -109,8 +129,29 @@
           <w:szCs w:val="20"/>
           <w:lang w:eastAsia="en-IN"/>
         </w:rPr>
-        <w:t xml:space="preserve">Anomalies are essentially the outliers in our data. If something happens regularly, it is not an anomaly but a trend. Things which happen once or twice and are deviant from the usual behavior, whether continuously or with lags are all anomalies. So it all boils down to the definition of outliers for our data. R provides a lot of packages with different approaches to anomaly detection. We will use the </w:t>
-      </w:r>
+        <w:t xml:space="preserve">Anomalies are essentially the outliers in our data. If something happens regularly, it is not an anomaly but a trend. Things which happen once or twice and are deviant from the usual </w:t>
+      </w:r>
+      <w:proofErr w:type="spellStart"/>
+      <w:r>
+        <w:rPr>
+          <w:rFonts w:ascii="Times New Roman" w:eastAsia="Times New Roman" w:hAnsi="Times New Roman" w:cs="Times New Roman"/>
+          <w:sz w:val="20"/>
+          <w:szCs w:val="20"/>
+          <w:lang w:eastAsia="en-IN"/>
+        </w:rPr>
+        <w:t>behavior</w:t>
+      </w:r>
+      <w:proofErr w:type="spellEnd"/>
+      <w:r>
+        <w:rPr>
+          <w:rFonts w:ascii="Times New Roman" w:eastAsia="Times New Roman" w:hAnsi="Times New Roman" w:cs="Times New Roman"/>
+          <w:sz w:val="20"/>
+          <w:szCs w:val="20"/>
+          <w:lang w:eastAsia="en-IN"/>
+        </w:rPr>
+        <w:t xml:space="preserve">, whether continuously or with lags are all anomalies. So it all boils down to the definition of outliers for our data. R provides a lot of packages with different approaches to anomaly detection. We will use the </w:t>
+      </w:r>
+      <w:proofErr w:type="spellStart"/>
       <w:r>
         <w:rPr>
           <w:rFonts w:ascii="Times New Roman" w:eastAsia="Times New Roman" w:hAnsi="Times New Roman" w:cs="Times New Roman"/>
@@ -122,14 +163,155 @@
         </w:rPr>
         <w:t>AnomalyDetection</w:t>
       </w:r>
-      <w:r>
-        <w:rPr>
-          <w:rFonts w:ascii="Times New Roman" w:eastAsia="Times New Roman" w:hAnsi="Times New Roman" w:cs="Times New Roman"/>
-          <w:sz w:val="20"/>
-          <w:szCs w:val="20"/>
-          <w:lang w:eastAsia="en-IN"/>
-        </w:rPr>
-        <w:t xml:space="preserve"> package in R to understand the concept of anomalies using one such method. However, the package needs to be installed specially from github. This requires the install_github() function in devtools package. We will also use the Rcpp package which helps us to integrate R with C++ functions. Another github package to be used in this article is the wikipedia trend package which contains the API to access wikipedia and create data for anomaly detection analysis.</w:t>
+      <w:proofErr w:type="spellEnd"/>
+      <w:r>
+        <w:rPr>
+          <w:rFonts w:ascii="Times New Roman" w:eastAsia="Times New Roman" w:hAnsi="Times New Roman" w:cs="Times New Roman"/>
+          <w:sz w:val="20"/>
+          <w:szCs w:val="20"/>
+          <w:lang w:eastAsia="en-IN"/>
+        </w:rPr>
+        <w:t xml:space="preserve"> package in R to understand the concept of anomalies using one such method. However, the package needs to be installed specially from </w:t>
+      </w:r>
+      <w:proofErr w:type="spellStart"/>
+      <w:r>
+        <w:rPr>
+          <w:rFonts w:ascii="Times New Roman" w:eastAsia="Times New Roman" w:hAnsi="Times New Roman" w:cs="Times New Roman"/>
+          <w:sz w:val="20"/>
+          <w:szCs w:val="20"/>
+          <w:lang w:eastAsia="en-IN"/>
+        </w:rPr>
+        <w:t>github</w:t>
+      </w:r>
+      <w:proofErr w:type="spellEnd"/>
+      <w:r>
+        <w:rPr>
+          <w:rFonts w:ascii="Times New Roman" w:eastAsia="Times New Roman" w:hAnsi="Times New Roman" w:cs="Times New Roman"/>
+          <w:sz w:val="20"/>
+          <w:szCs w:val="20"/>
+          <w:lang w:eastAsia="en-IN"/>
+        </w:rPr>
+        <w:t xml:space="preserve">. This requires the </w:t>
+      </w:r>
+      <w:proofErr w:type="spellStart"/>
+      <w:r>
+        <w:rPr>
+          <w:rFonts w:ascii="Times New Roman" w:eastAsia="Times New Roman" w:hAnsi="Times New Roman" w:cs="Times New Roman"/>
+          <w:sz w:val="20"/>
+          <w:szCs w:val="20"/>
+          <w:lang w:eastAsia="en-IN"/>
+        </w:rPr>
+        <w:t>install_github</w:t>
+      </w:r>
+      <w:proofErr w:type="spellEnd"/>
+      <w:r>
+        <w:rPr>
+          <w:rFonts w:ascii="Times New Roman" w:eastAsia="Times New Roman" w:hAnsi="Times New Roman" w:cs="Times New Roman"/>
+          <w:sz w:val="20"/>
+          <w:szCs w:val="20"/>
+          <w:lang w:eastAsia="en-IN"/>
+        </w:rPr>
+        <w:t xml:space="preserve">() function in </w:t>
+      </w:r>
+      <w:proofErr w:type="spellStart"/>
+      <w:r>
+        <w:rPr>
+          <w:rFonts w:ascii="Times New Roman" w:eastAsia="Times New Roman" w:hAnsi="Times New Roman" w:cs="Times New Roman"/>
+          <w:sz w:val="20"/>
+          <w:szCs w:val="20"/>
+          <w:lang w:eastAsia="en-IN"/>
+        </w:rPr>
+        <w:t>devtools</w:t>
+      </w:r>
+      <w:proofErr w:type="spellEnd"/>
+      <w:r>
+        <w:rPr>
+          <w:rFonts w:ascii="Times New Roman" w:eastAsia="Times New Roman" w:hAnsi="Times New Roman" w:cs="Times New Roman"/>
+          <w:sz w:val="20"/>
+          <w:szCs w:val="20"/>
+          <w:lang w:eastAsia="en-IN"/>
+        </w:rPr>
+        <w:t xml:space="preserve"> package. We will also use the </w:t>
+      </w:r>
+      <w:proofErr w:type="spellStart"/>
+      <w:r>
+        <w:rPr>
+          <w:rFonts w:ascii="Times New Roman" w:eastAsia="Times New Roman" w:hAnsi="Times New Roman" w:cs="Times New Roman"/>
+          <w:sz w:val="20"/>
+          <w:szCs w:val="20"/>
+          <w:lang w:eastAsia="en-IN"/>
+        </w:rPr>
+        <w:t>Rcpp</w:t>
+      </w:r>
+      <w:proofErr w:type="spellEnd"/>
+      <w:r>
+        <w:rPr>
+          <w:rFonts w:ascii="Times New Roman" w:eastAsia="Times New Roman" w:hAnsi="Times New Roman" w:cs="Times New Roman"/>
+          <w:sz w:val="20"/>
+          <w:szCs w:val="20"/>
+          <w:lang w:eastAsia="en-IN"/>
+        </w:rPr>
+        <w:t xml:space="preserve"> package which helps us to integrate R with C++ functions. Another </w:t>
+      </w:r>
+      <w:proofErr w:type="spellStart"/>
+      <w:r>
+        <w:rPr>
+          <w:rFonts w:ascii="Times New Roman" w:eastAsia="Times New Roman" w:hAnsi="Times New Roman" w:cs="Times New Roman"/>
+          <w:sz w:val="20"/>
+          <w:szCs w:val="20"/>
+          <w:lang w:eastAsia="en-IN"/>
+        </w:rPr>
+        <w:t>github</w:t>
+      </w:r>
+      <w:proofErr w:type="spellEnd"/>
+      <w:r>
+        <w:rPr>
+          <w:rFonts w:ascii="Times New Roman" w:eastAsia="Times New Roman" w:hAnsi="Times New Roman" w:cs="Times New Roman"/>
+          <w:sz w:val="20"/>
+          <w:szCs w:val="20"/>
+          <w:lang w:eastAsia="en-IN"/>
+        </w:rPr>
+        <w:t xml:space="preserve"> package to be used in this article is the </w:t>
+      </w:r>
+      <w:proofErr w:type="spellStart"/>
+      <w:r>
+        <w:rPr>
+          <w:rFonts w:ascii="Times New Roman" w:eastAsia="Times New Roman" w:hAnsi="Times New Roman" w:cs="Times New Roman"/>
+          <w:sz w:val="20"/>
+          <w:szCs w:val="20"/>
+          <w:lang w:eastAsia="en-IN"/>
+        </w:rPr>
+        <w:t>wikipedia</w:t>
+      </w:r>
+      <w:proofErr w:type="spellEnd"/>
+      <w:r>
+        <w:rPr>
+          <w:rFonts w:ascii="Times New Roman" w:eastAsia="Times New Roman" w:hAnsi="Times New Roman" w:cs="Times New Roman"/>
+          <w:sz w:val="20"/>
+          <w:szCs w:val="20"/>
+          <w:lang w:eastAsia="en-IN"/>
+        </w:rPr>
+        <w:t xml:space="preserve"> trend package which contains the API to access </w:t>
+      </w:r>
+      <w:proofErr w:type="spellStart"/>
+      <w:r>
+        <w:rPr>
+          <w:rFonts w:ascii="Times New Roman" w:eastAsia="Times New Roman" w:hAnsi="Times New Roman" w:cs="Times New Roman"/>
+          <w:sz w:val="20"/>
+          <w:szCs w:val="20"/>
+          <w:lang w:eastAsia="en-IN"/>
+        </w:rPr>
+        <w:t>wikipedia</w:t>
+      </w:r>
+      <w:proofErr w:type="spellEnd"/>
+      <w:r>
+        <w:rPr>
+          <w:rFonts w:ascii="Times New Roman" w:eastAsia="Times New Roman" w:hAnsi="Times New Roman" w:cs="Times New Roman"/>
+          <w:sz w:val="20"/>
+          <w:szCs w:val="20"/>
+          <w:lang w:eastAsia="en-IN"/>
+        </w:rPr>
+        <w:t xml:space="preserve"> and create data for anomaly detection analysis.</w:t>
       </w:r>
     </w:p>
     <w:p>
@@ -225,121 +407,143 @@
           <w:szCs w:val="20"/>
           <w:lang w:eastAsia="en-IN"/>
         </w:rPr>
-        <w:t>library(Rcpp)</w:t>
-      </w:r>
-    </w:p>
-    <w:p>
-      <w:pPr>
-        <w:tabs>
-          <w:tab w:val="left" w:pos="916"/>
-          <w:tab w:val="left" w:pos="1832"/>
-          <w:tab w:val="left" w:pos="2748"/>
-          <w:tab w:val="left" w:pos="3664"/>
-          <w:tab w:val="left" w:pos="4580"/>
-          <w:tab w:val="left" w:pos="5496"/>
-          <w:tab w:val="left" w:pos="6412"/>
-          <w:tab w:val="left" w:pos="7328"/>
-          <w:tab w:val="left" w:pos="8244"/>
-          <w:tab w:val="left" w:pos="9160"/>
-          <w:tab w:val="left" w:pos="10076"/>
-          <w:tab w:val="left" w:pos="10992"/>
-          <w:tab w:val="left" w:pos="11908"/>
-          <w:tab w:val="left" w:pos="12824"/>
-          <w:tab w:val="left" w:pos="13740"/>
-          <w:tab w:val="left" w:pos="14656"/>
-        </w:tabs>
-        <w:spacing w:after="0" w:line="240" w:lineRule="auto"/>
-        <w:rPr>
-          <w:rFonts w:ascii="Courier New" w:eastAsia="Times New Roman" w:hAnsi="Courier New" w:cs="Courier New"/>
-          <w:sz w:val="20"/>
-          <w:szCs w:val="20"/>
-          <w:lang w:eastAsia="en-IN"/>
-        </w:rPr>
-      </w:pPr>
-      <w:r>
-        <w:rPr>
-          <w:rFonts w:ascii="Courier New" w:eastAsia="Times New Roman" w:hAnsi="Courier New" w:cs="Courier New"/>
-          <w:sz w:val="20"/>
-          <w:szCs w:val="20"/>
-          <w:lang w:eastAsia="en-IN"/>
-        </w:rPr>
-        <w:t>library(wikipediatrend)</w:t>
-      </w:r>
-    </w:p>
-    <w:p>
-      <w:pPr>
-        <w:tabs>
-          <w:tab w:val="left" w:pos="916"/>
-          <w:tab w:val="left" w:pos="1832"/>
-          <w:tab w:val="left" w:pos="2748"/>
-          <w:tab w:val="left" w:pos="3664"/>
-          <w:tab w:val="left" w:pos="4580"/>
-          <w:tab w:val="left" w:pos="5496"/>
-          <w:tab w:val="left" w:pos="6412"/>
-          <w:tab w:val="left" w:pos="7328"/>
-          <w:tab w:val="left" w:pos="8244"/>
-          <w:tab w:val="left" w:pos="9160"/>
-          <w:tab w:val="left" w:pos="10076"/>
-          <w:tab w:val="left" w:pos="10992"/>
-          <w:tab w:val="left" w:pos="11908"/>
-          <w:tab w:val="left" w:pos="12824"/>
-          <w:tab w:val="left" w:pos="13740"/>
-          <w:tab w:val="left" w:pos="14656"/>
-        </w:tabs>
-        <w:spacing w:after="0" w:line="240" w:lineRule="auto"/>
-        <w:rPr>
-          <w:rFonts w:ascii="Courier New" w:eastAsia="Times New Roman" w:hAnsi="Courier New" w:cs="Courier New"/>
-          <w:sz w:val="20"/>
-          <w:szCs w:val="20"/>
-          <w:lang w:eastAsia="en-IN"/>
-        </w:rPr>
-      </w:pPr>
-      <w:r>
-        <w:rPr>
-          <w:rFonts w:ascii="Courier New" w:eastAsia="Times New Roman" w:hAnsi="Courier New" w:cs="Courier New"/>
-          <w:sz w:val="20"/>
-          <w:szCs w:val="20"/>
-          <w:lang w:eastAsia="en-IN"/>
-        </w:rPr>
-        <w:t>library(AnomalyDetection)</w:t>
-      </w:r>
-    </w:p>
-    <w:p>
-      <w:pPr>
-        <w:tabs>
-          <w:tab w:val="left" w:pos="916"/>
-          <w:tab w:val="left" w:pos="1832"/>
-          <w:tab w:val="left" w:pos="2748"/>
-          <w:tab w:val="left" w:pos="3664"/>
-          <w:tab w:val="left" w:pos="4580"/>
-          <w:tab w:val="left" w:pos="5496"/>
-          <w:tab w:val="left" w:pos="6412"/>
-          <w:tab w:val="left" w:pos="7328"/>
-          <w:tab w:val="left" w:pos="8244"/>
-          <w:tab w:val="left" w:pos="9160"/>
-          <w:tab w:val="left" w:pos="10076"/>
-          <w:tab w:val="left" w:pos="10992"/>
-          <w:tab w:val="left" w:pos="11908"/>
-          <w:tab w:val="left" w:pos="12824"/>
-          <w:tab w:val="left" w:pos="13740"/>
-          <w:tab w:val="left" w:pos="14656"/>
-        </w:tabs>
-        <w:spacing w:after="0" w:line="240" w:lineRule="auto"/>
-        <w:rPr>
-          <w:rFonts w:ascii="Courier New" w:eastAsia="Times New Roman" w:hAnsi="Courier New" w:cs="Courier New"/>
-          <w:sz w:val="20"/>
-          <w:szCs w:val="20"/>
-          <w:lang w:eastAsia="en-IN"/>
-        </w:rPr>
-      </w:pPr>
-      <w:r>
-        <w:rPr>
-          <w:rFonts w:ascii="Courier New" w:eastAsia="Times New Roman" w:hAnsi="Courier New" w:cs="Courier New"/>
-          <w:sz w:val="20"/>
-          <w:szCs w:val="20"/>
-          <w:lang w:eastAsia="en-IN"/>
-        </w:rPr>
-        <w:t>library(rcpp)</w:t>
+        <w:t>library(</w:t>
+      </w:r>
+      <w:proofErr w:type="spellStart"/>
+      <w:r>
+        <w:rPr>
+          <w:rFonts w:ascii="Courier New" w:eastAsia="Times New Roman" w:hAnsi="Courier New" w:cs="Courier New"/>
+          <w:sz w:val="20"/>
+          <w:szCs w:val="20"/>
+          <w:lang w:eastAsia="en-IN"/>
+        </w:rPr>
+        <w:t>Rcpp</w:t>
+      </w:r>
+      <w:proofErr w:type="spellEnd"/>
+      <w:r>
+        <w:rPr>
+          <w:rFonts w:ascii="Courier New" w:eastAsia="Times New Roman" w:hAnsi="Courier New" w:cs="Courier New"/>
+          <w:sz w:val="20"/>
+          <w:szCs w:val="20"/>
+          <w:lang w:eastAsia="en-IN"/>
+        </w:rPr>
+        <w:t>)</w:t>
+      </w:r>
+    </w:p>
+    <w:p>
+      <w:pPr>
+        <w:tabs>
+          <w:tab w:val="left" w:pos="916"/>
+          <w:tab w:val="left" w:pos="1832"/>
+          <w:tab w:val="left" w:pos="2748"/>
+          <w:tab w:val="left" w:pos="3664"/>
+          <w:tab w:val="left" w:pos="4580"/>
+          <w:tab w:val="left" w:pos="5496"/>
+          <w:tab w:val="left" w:pos="6412"/>
+          <w:tab w:val="left" w:pos="7328"/>
+          <w:tab w:val="left" w:pos="8244"/>
+          <w:tab w:val="left" w:pos="9160"/>
+          <w:tab w:val="left" w:pos="10076"/>
+          <w:tab w:val="left" w:pos="10992"/>
+          <w:tab w:val="left" w:pos="11908"/>
+          <w:tab w:val="left" w:pos="12824"/>
+          <w:tab w:val="left" w:pos="13740"/>
+          <w:tab w:val="left" w:pos="14656"/>
+        </w:tabs>
+        <w:spacing w:after="0" w:line="240" w:lineRule="auto"/>
+        <w:rPr>
+          <w:rFonts w:ascii="Courier New" w:eastAsia="Times New Roman" w:hAnsi="Courier New" w:cs="Courier New"/>
+          <w:sz w:val="20"/>
+          <w:szCs w:val="20"/>
+          <w:lang w:eastAsia="en-IN"/>
+        </w:rPr>
+      </w:pPr>
+      <w:r>
+        <w:rPr>
+          <w:rFonts w:ascii="Courier New" w:eastAsia="Times New Roman" w:hAnsi="Courier New" w:cs="Courier New"/>
+          <w:sz w:val="20"/>
+          <w:szCs w:val="20"/>
+          <w:lang w:eastAsia="en-IN"/>
+        </w:rPr>
+        <w:t>library(</w:t>
+      </w:r>
+      <w:proofErr w:type="spellStart"/>
+      <w:r>
+        <w:rPr>
+          <w:rFonts w:ascii="Courier New" w:eastAsia="Times New Roman" w:hAnsi="Courier New" w:cs="Courier New"/>
+          <w:sz w:val="20"/>
+          <w:szCs w:val="20"/>
+          <w:lang w:eastAsia="en-IN"/>
+        </w:rPr>
+        <w:t>wikipediatrend</w:t>
+      </w:r>
+      <w:proofErr w:type="spellEnd"/>
+      <w:r>
+        <w:rPr>
+          <w:rFonts w:ascii="Courier New" w:eastAsia="Times New Roman" w:hAnsi="Courier New" w:cs="Courier New"/>
+          <w:sz w:val="20"/>
+          <w:szCs w:val="20"/>
+          <w:lang w:eastAsia="en-IN"/>
+        </w:rPr>
+        <w:t>)</w:t>
+      </w:r>
+    </w:p>
+    <w:p>
+      <w:pPr>
+        <w:tabs>
+          <w:tab w:val="left" w:pos="916"/>
+          <w:tab w:val="left" w:pos="1832"/>
+          <w:tab w:val="left" w:pos="2748"/>
+          <w:tab w:val="left" w:pos="3664"/>
+          <w:tab w:val="left" w:pos="4580"/>
+          <w:tab w:val="left" w:pos="5496"/>
+          <w:tab w:val="left" w:pos="6412"/>
+          <w:tab w:val="left" w:pos="7328"/>
+          <w:tab w:val="left" w:pos="8244"/>
+          <w:tab w:val="left" w:pos="9160"/>
+          <w:tab w:val="left" w:pos="10076"/>
+          <w:tab w:val="left" w:pos="10992"/>
+          <w:tab w:val="left" w:pos="11908"/>
+          <w:tab w:val="left" w:pos="12824"/>
+          <w:tab w:val="left" w:pos="13740"/>
+          <w:tab w:val="left" w:pos="14656"/>
+        </w:tabs>
+        <w:spacing w:after="0" w:line="240" w:lineRule="auto"/>
+        <w:rPr>
+          <w:rFonts w:ascii="Courier New" w:eastAsia="Times New Roman" w:hAnsi="Courier New" w:cs="Courier New"/>
+          <w:sz w:val="20"/>
+          <w:szCs w:val="20"/>
+          <w:lang w:eastAsia="en-IN"/>
+        </w:rPr>
+      </w:pPr>
+      <w:r>
+        <w:rPr>
+          <w:rFonts w:ascii="Courier New" w:eastAsia="Times New Roman" w:hAnsi="Courier New" w:cs="Courier New"/>
+          <w:sz w:val="20"/>
+          <w:szCs w:val="20"/>
+          <w:lang w:eastAsia="en-IN"/>
+        </w:rPr>
+        <w:t>library(</w:t>
+      </w:r>
+      <w:proofErr w:type="spellStart"/>
+      <w:r>
+        <w:rPr>
+          <w:rFonts w:ascii="Courier New" w:eastAsia="Times New Roman" w:hAnsi="Courier New" w:cs="Courier New"/>
+          <w:sz w:val="20"/>
+          <w:szCs w:val="20"/>
+          <w:lang w:eastAsia="en-IN"/>
+        </w:rPr>
+        <w:t>AnomalyDetection</w:t>
+      </w:r>
+      <w:proofErr w:type="spellEnd"/>
+      <w:r>
+        <w:rPr>
+          <w:rFonts w:ascii="Courier New" w:eastAsia="Times New Roman" w:hAnsi="Courier New" w:cs="Courier New"/>
+          <w:sz w:val="20"/>
+          <w:szCs w:val="20"/>
+          <w:lang w:eastAsia="en-IN"/>
+        </w:rPr>
+        <w:t>)</w:t>
       </w:r>
     </w:p>
     <w:p>
@@ -359,83 +563,254 @@
           <w:szCs w:val="20"/>
           <w:lang w:eastAsia="en-IN"/>
         </w:rPr>
-        <w:t>The first step is data preparation. We will use the page views on wikipedia page marked on fifa data starting from date 18th March 2013. (link: https://en.wikipedia.org/wiki/FIFA). The wp_trend function gives us the access statistics for the page with the ability to filter data from within the function. We will use this data to model day wise page views and understand anomalies in the pattern of those view numbers</w:t>
-      </w:r>
-    </w:p>
-    <w:p>
-      <w:pPr>
-        <w:tabs>
-          <w:tab w:val="left" w:pos="916"/>
-          <w:tab w:val="left" w:pos="1832"/>
-          <w:tab w:val="left" w:pos="2748"/>
-          <w:tab w:val="left" w:pos="3664"/>
-          <w:tab w:val="left" w:pos="4580"/>
-          <w:tab w:val="left" w:pos="5496"/>
-          <w:tab w:val="left" w:pos="6412"/>
-          <w:tab w:val="left" w:pos="7328"/>
-          <w:tab w:val="left" w:pos="8244"/>
-          <w:tab w:val="left" w:pos="9160"/>
-          <w:tab w:val="left" w:pos="10076"/>
-          <w:tab w:val="left" w:pos="10992"/>
-          <w:tab w:val="left" w:pos="11908"/>
-          <w:tab w:val="left" w:pos="12824"/>
-          <w:tab w:val="left" w:pos="13740"/>
-          <w:tab w:val="left" w:pos="14656"/>
-        </w:tabs>
-        <w:spacing w:after="0" w:line="240" w:lineRule="auto"/>
-        <w:rPr>
-          <w:rFonts w:ascii="Courier New" w:eastAsia="Times New Roman" w:hAnsi="Courier New" w:cs="Courier New"/>
-          <w:sz w:val="20"/>
-          <w:szCs w:val="20"/>
-          <w:lang w:eastAsia="en-IN"/>
-        </w:rPr>
-      </w:pPr>
-      <w:r>
-        <w:rPr>
-          <w:rFonts w:ascii="Courier New" w:eastAsia="Times New Roman" w:hAnsi="Courier New" w:cs="Courier New"/>
-          <w:sz w:val="20"/>
-          <w:szCs w:val="20"/>
-          <w:lang w:eastAsia="en-IN"/>
-        </w:rPr>
-        <w:t xml:space="preserve">#Download wikipedia webpage "fifa" </w:t>
-      </w:r>
-    </w:p>
-    <w:p>
-      <w:pPr>
-        <w:tabs>
-          <w:tab w:val="left" w:pos="916"/>
-          <w:tab w:val="left" w:pos="1832"/>
-          <w:tab w:val="left" w:pos="2748"/>
-          <w:tab w:val="left" w:pos="3664"/>
-          <w:tab w:val="left" w:pos="4580"/>
-          <w:tab w:val="left" w:pos="5496"/>
-          <w:tab w:val="left" w:pos="6412"/>
-          <w:tab w:val="left" w:pos="7328"/>
-          <w:tab w:val="left" w:pos="8244"/>
-          <w:tab w:val="left" w:pos="9160"/>
-          <w:tab w:val="left" w:pos="10076"/>
-          <w:tab w:val="left" w:pos="10992"/>
-          <w:tab w:val="left" w:pos="11908"/>
-          <w:tab w:val="left" w:pos="12824"/>
-          <w:tab w:val="left" w:pos="13740"/>
-          <w:tab w:val="left" w:pos="14656"/>
-        </w:tabs>
-        <w:spacing w:after="0" w:line="240" w:lineRule="auto"/>
-        <w:rPr>
-          <w:rFonts w:ascii="Courier New" w:eastAsia="Times New Roman" w:hAnsi="Courier New" w:cs="Courier New"/>
-          <w:sz w:val="20"/>
-          <w:szCs w:val="20"/>
-          <w:lang w:eastAsia="en-IN"/>
-        </w:rPr>
-      </w:pPr>
-      <w:r>
-        <w:rPr>
-          <w:rFonts w:ascii="Courier New" w:eastAsia="Times New Roman" w:hAnsi="Courier New" w:cs="Courier New"/>
-          <w:sz w:val="20"/>
-          <w:szCs w:val="20"/>
-          <w:lang w:eastAsia="en-IN"/>
-        </w:rPr>
-        <w:t>fifa_data_wikipedia = wp_trend("fifa", from="2013-03-18", lang = "en")</w:t>
+        <w:t xml:space="preserve">The first step is data preparation. We will use the page views on </w:t>
+      </w:r>
+      <w:proofErr w:type="spellStart"/>
+      <w:r>
+        <w:rPr>
+          <w:rFonts w:ascii="Times New Roman" w:eastAsia="Times New Roman" w:hAnsi="Times New Roman" w:cs="Times New Roman"/>
+          <w:sz w:val="20"/>
+          <w:szCs w:val="20"/>
+          <w:lang w:eastAsia="en-IN"/>
+        </w:rPr>
+        <w:t>wikipedia</w:t>
+      </w:r>
+      <w:proofErr w:type="spellEnd"/>
+      <w:r>
+        <w:rPr>
+          <w:rFonts w:ascii="Times New Roman" w:eastAsia="Times New Roman" w:hAnsi="Times New Roman" w:cs="Times New Roman"/>
+          <w:sz w:val="20"/>
+          <w:szCs w:val="20"/>
+          <w:lang w:eastAsia="en-IN"/>
+        </w:rPr>
+        <w:t xml:space="preserve"> page marked on </w:t>
+      </w:r>
+      <w:proofErr w:type="spellStart"/>
+      <w:r>
+        <w:rPr>
+          <w:rFonts w:ascii="Times New Roman" w:eastAsia="Times New Roman" w:hAnsi="Times New Roman" w:cs="Times New Roman"/>
+          <w:sz w:val="20"/>
+          <w:szCs w:val="20"/>
+          <w:lang w:eastAsia="en-IN"/>
+        </w:rPr>
+        <w:t>fifa</w:t>
+      </w:r>
+      <w:proofErr w:type="spellEnd"/>
+      <w:r>
+        <w:rPr>
+          <w:rFonts w:ascii="Times New Roman" w:eastAsia="Times New Roman" w:hAnsi="Times New Roman" w:cs="Times New Roman"/>
+          <w:sz w:val="20"/>
+          <w:szCs w:val="20"/>
+          <w:lang w:eastAsia="en-IN"/>
+        </w:rPr>
+        <w:t xml:space="preserve"> data starting from date 18th March 2013. (link: https://en.wikipedia.org/wiki/FIFA). The </w:t>
+      </w:r>
+      <w:proofErr w:type="spellStart"/>
+      <w:r>
+        <w:rPr>
+          <w:rFonts w:ascii="Times New Roman" w:eastAsia="Times New Roman" w:hAnsi="Times New Roman" w:cs="Times New Roman"/>
+          <w:sz w:val="20"/>
+          <w:szCs w:val="20"/>
+          <w:lang w:eastAsia="en-IN"/>
+        </w:rPr>
+        <w:t>wp_trend</w:t>
+      </w:r>
+      <w:proofErr w:type="spellEnd"/>
+      <w:r>
+        <w:rPr>
+          <w:rFonts w:ascii="Times New Roman" w:eastAsia="Times New Roman" w:hAnsi="Times New Roman" w:cs="Times New Roman"/>
+          <w:sz w:val="20"/>
+          <w:szCs w:val="20"/>
+          <w:lang w:eastAsia="en-IN"/>
+        </w:rPr>
+        <w:t xml:space="preserve"> function gives us the access statistics for the page with the ability to filter data from within the function. We will use this data to model day wise page views and understand anomalies in the pattern of those view numbers</w:t>
+      </w:r>
+    </w:p>
+    <w:p>
+      <w:pPr>
+        <w:tabs>
+          <w:tab w:val="left" w:pos="916"/>
+          <w:tab w:val="left" w:pos="1832"/>
+          <w:tab w:val="left" w:pos="2748"/>
+          <w:tab w:val="left" w:pos="3664"/>
+          <w:tab w:val="left" w:pos="4580"/>
+          <w:tab w:val="left" w:pos="5496"/>
+          <w:tab w:val="left" w:pos="6412"/>
+          <w:tab w:val="left" w:pos="7328"/>
+          <w:tab w:val="left" w:pos="8244"/>
+          <w:tab w:val="left" w:pos="9160"/>
+          <w:tab w:val="left" w:pos="10076"/>
+          <w:tab w:val="left" w:pos="10992"/>
+          <w:tab w:val="left" w:pos="11908"/>
+          <w:tab w:val="left" w:pos="12824"/>
+          <w:tab w:val="left" w:pos="13740"/>
+          <w:tab w:val="left" w:pos="14656"/>
+        </w:tabs>
+        <w:spacing w:after="0" w:line="240" w:lineRule="auto"/>
+        <w:rPr>
+          <w:rFonts w:ascii="Courier New" w:eastAsia="Times New Roman" w:hAnsi="Courier New" w:cs="Courier New"/>
+          <w:sz w:val="20"/>
+          <w:szCs w:val="20"/>
+          <w:lang w:eastAsia="en-IN"/>
+        </w:rPr>
+      </w:pPr>
+      <w:r>
+        <w:rPr>
+          <w:rFonts w:ascii="Courier New" w:eastAsia="Times New Roman" w:hAnsi="Courier New" w:cs="Courier New"/>
+          <w:sz w:val="20"/>
+          <w:szCs w:val="20"/>
+          <w:lang w:eastAsia="en-IN"/>
+        </w:rPr>
+        <w:t xml:space="preserve">#Download </w:t>
+      </w:r>
+      <w:proofErr w:type="spellStart"/>
+      <w:r>
+        <w:rPr>
+          <w:rFonts w:ascii="Courier New" w:eastAsia="Times New Roman" w:hAnsi="Courier New" w:cs="Courier New"/>
+          <w:sz w:val="20"/>
+          <w:szCs w:val="20"/>
+          <w:lang w:eastAsia="en-IN"/>
+        </w:rPr>
+        <w:t>wikipedia</w:t>
+      </w:r>
+      <w:proofErr w:type="spellEnd"/>
+      <w:r>
+        <w:rPr>
+          <w:rFonts w:ascii="Courier New" w:eastAsia="Times New Roman" w:hAnsi="Courier New" w:cs="Courier New"/>
+          <w:sz w:val="20"/>
+          <w:szCs w:val="20"/>
+          <w:lang w:eastAsia="en-IN"/>
+        </w:rPr>
+        <w:t xml:space="preserve"> webpage "</w:t>
+      </w:r>
+      <w:proofErr w:type="spellStart"/>
+      <w:r>
+        <w:rPr>
+          <w:rFonts w:ascii="Courier New" w:eastAsia="Times New Roman" w:hAnsi="Courier New" w:cs="Courier New"/>
+          <w:sz w:val="20"/>
+          <w:szCs w:val="20"/>
+          <w:lang w:eastAsia="en-IN"/>
+        </w:rPr>
+        <w:t>fifa</w:t>
+      </w:r>
+      <w:proofErr w:type="spellEnd"/>
+      <w:r>
+        <w:rPr>
+          <w:rFonts w:ascii="Courier New" w:eastAsia="Times New Roman" w:hAnsi="Courier New" w:cs="Courier New"/>
+          <w:sz w:val="20"/>
+          <w:szCs w:val="20"/>
+          <w:lang w:eastAsia="en-IN"/>
+        </w:rPr>
+        <w:t xml:space="preserve">" </w:t>
+      </w:r>
+    </w:p>
+    <w:p>
+      <w:pPr>
+        <w:tabs>
+          <w:tab w:val="left" w:pos="916"/>
+          <w:tab w:val="left" w:pos="1832"/>
+          <w:tab w:val="left" w:pos="2748"/>
+          <w:tab w:val="left" w:pos="3664"/>
+          <w:tab w:val="left" w:pos="4580"/>
+          <w:tab w:val="left" w:pos="5496"/>
+          <w:tab w:val="left" w:pos="6412"/>
+          <w:tab w:val="left" w:pos="7328"/>
+          <w:tab w:val="left" w:pos="8244"/>
+          <w:tab w:val="left" w:pos="9160"/>
+          <w:tab w:val="left" w:pos="10076"/>
+          <w:tab w:val="left" w:pos="10992"/>
+          <w:tab w:val="left" w:pos="11908"/>
+          <w:tab w:val="left" w:pos="12824"/>
+          <w:tab w:val="left" w:pos="13740"/>
+          <w:tab w:val="left" w:pos="14656"/>
+        </w:tabs>
+        <w:spacing w:after="0" w:line="240" w:lineRule="auto"/>
+        <w:rPr>
+          <w:rFonts w:ascii="Courier New" w:eastAsia="Times New Roman" w:hAnsi="Courier New" w:cs="Courier New"/>
+          <w:sz w:val="20"/>
+          <w:szCs w:val="20"/>
+          <w:lang w:eastAsia="en-IN"/>
+        </w:rPr>
+      </w:pPr>
+      <w:proofErr w:type="spellStart"/>
+      <w:r>
+        <w:rPr>
+          <w:rFonts w:ascii="Courier New" w:eastAsia="Times New Roman" w:hAnsi="Courier New" w:cs="Courier New"/>
+          <w:sz w:val="20"/>
+          <w:szCs w:val="20"/>
+          <w:lang w:eastAsia="en-IN"/>
+        </w:rPr>
+        <w:t>fifa_data_wikipedia</w:t>
+      </w:r>
+      <w:proofErr w:type="spellEnd"/>
+      <w:r>
+        <w:rPr>
+          <w:rFonts w:ascii="Courier New" w:eastAsia="Times New Roman" w:hAnsi="Courier New" w:cs="Courier New"/>
+          <w:sz w:val="20"/>
+          <w:szCs w:val="20"/>
+          <w:lang w:eastAsia="en-IN"/>
+        </w:rPr>
+        <w:t xml:space="preserve"> = </w:t>
+      </w:r>
+      <w:proofErr w:type="spellStart"/>
+      <w:r>
+        <w:rPr>
+          <w:rFonts w:ascii="Courier New" w:eastAsia="Times New Roman" w:hAnsi="Courier New" w:cs="Courier New"/>
+          <w:sz w:val="20"/>
+          <w:szCs w:val="20"/>
+          <w:lang w:eastAsia="en-IN"/>
+        </w:rPr>
+        <w:t>wp_trend</w:t>
+      </w:r>
+      <w:proofErr w:type="spellEnd"/>
+      <w:r>
+        <w:rPr>
+          <w:rFonts w:ascii="Courier New" w:eastAsia="Times New Roman" w:hAnsi="Courier New" w:cs="Courier New"/>
+          <w:sz w:val="20"/>
+          <w:szCs w:val="20"/>
+          <w:lang w:eastAsia="en-IN"/>
+        </w:rPr>
+        <w:t>("</w:t>
+      </w:r>
+      <w:proofErr w:type="spellStart"/>
+      <w:r>
+        <w:rPr>
+          <w:rFonts w:ascii="Courier New" w:eastAsia="Times New Roman" w:hAnsi="Courier New" w:cs="Courier New"/>
+          <w:sz w:val="20"/>
+          <w:szCs w:val="20"/>
+          <w:lang w:eastAsia="en-IN"/>
+        </w:rPr>
+        <w:t>fifa</w:t>
+      </w:r>
+      <w:proofErr w:type="spellEnd"/>
+      <w:r>
+        <w:rPr>
+          <w:rFonts w:ascii="Courier New" w:eastAsia="Times New Roman" w:hAnsi="Courier New" w:cs="Courier New"/>
+          <w:sz w:val="20"/>
+          <w:szCs w:val="20"/>
+          <w:lang w:eastAsia="en-IN"/>
+        </w:rPr>
+        <w:t>", from="2013-03-18", lang = "</w:t>
+      </w:r>
+      <w:proofErr w:type="spellStart"/>
+      <w:r>
+        <w:rPr>
+          <w:rFonts w:ascii="Courier New" w:eastAsia="Times New Roman" w:hAnsi="Courier New" w:cs="Courier New"/>
+          <w:sz w:val="20"/>
+          <w:szCs w:val="20"/>
+          <w:lang w:eastAsia="en-IN"/>
+        </w:rPr>
+        <w:t>en</w:t>
+      </w:r>
+      <w:proofErr w:type="spellEnd"/>
+      <w:r>
+        <w:rPr>
+          <w:rFonts w:ascii="Courier New" w:eastAsia="Times New Roman" w:hAnsi="Courier New" w:cs="Courier New"/>
+          <w:sz w:val="20"/>
+          <w:szCs w:val="20"/>
+          <w:lang w:eastAsia="en-IN"/>
+        </w:rPr>
+        <w:t>")</w:t>
       </w:r>
     </w:p>
     <w:p>
@@ -524,6 +899,7 @@
           <w:lang w:eastAsia="en-IN"/>
         </w:rPr>
       </w:pPr>
+      <w:proofErr w:type="spellStart"/>
       <w:r>
         <w:rPr>
           <w:rFonts w:ascii="Courier New" w:eastAsia="Times New Roman" w:hAnsi="Courier New" w:cs="Courier New"/>
@@ -533,6 +909,7 @@
         </w:rPr>
         <w:t>fifa_data_wikipedia</w:t>
       </w:r>
+      <w:proofErr w:type="spellEnd"/>
     </w:p>
     <w:p>
       <w:pPr>
@@ -608,349 +985,949 @@
           <w:szCs w:val="20"/>
           <w:lang w:eastAsia="en-IN"/>
         </w:rPr>
-        <w:t>197 wikipedia en       Fifa    all-access all-agents daily       2016-01-13 116  </w:t>
-      </w:r>
-    </w:p>
-    <w:p>
-      <w:pPr>
-        <w:tabs>
-          <w:tab w:val="left" w:pos="916"/>
-          <w:tab w:val="left" w:pos="1832"/>
-          <w:tab w:val="left" w:pos="2748"/>
-          <w:tab w:val="left" w:pos="3664"/>
-          <w:tab w:val="left" w:pos="4580"/>
-          <w:tab w:val="left" w:pos="5496"/>
-          <w:tab w:val="left" w:pos="6412"/>
-          <w:tab w:val="left" w:pos="7328"/>
-          <w:tab w:val="left" w:pos="8244"/>
-          <w:tab w:val="left" w:pos="9160"/>
-          <w:tab w:val="left" w:pos="10076"/>
-          <w:tab w:val="left" w:pos="10992"/>
-          <w:tab w:val="left" w:pos="11908"/>
-          <w:tab w:val="left" w:pos="12824"/>
-          <w:tab w:val="left" w:pos="13740"/>
-          <w:tab w:val="left" w:pos="14656"/>
-        </w:tabs>
-        <w:spacing w:after="0" w:line="240" w:lineRule="auto"/>
-        <w:rPr>
-          <w:rFonts w:ascii="Courier New" w:eastAsia="Times New Roman" w:hAnsi="Courier New" w:cs="Courier New"/>
-          <w:sz w:val="20"/>
-          <w:szCs w:val="20"/>
-          <w:lang w:eastAsia="en-IN"/>
-        </w:rPr>
-      </w:pPr>
-      <w:r>
-        <w:rPr>
-          <w:rFonts w:ascii="Courier New" w:eastAsia="Times New Roman" w:hAnsi="Courier New" w:cs="Courier New"/>
-          <w:sz w:val="20"/>
-          <w:szCs w:val="20"/>
-          <w:lang w:eastAsia="en-IN"/>
-        </w:rPr>
-        <w:t>546 wikipedia en       Fifa    all-access all-agents daily       2016-12-27  64  </w:t>
-      </w:r>
-    </w:p>
-    <w:p>
-      <w:pPr>
-        <w:tabs>
-          <w:tab w:val="left" w:pos="916"/>
-          <w:tab w:val="left" w:pos="1832"/>
-          <w:tab w:val="left" w:pos="2748"/>
-          <w:tab w:val="left" w:pos="3664"/>
-          <w:tab w:val="left" w:pos="4580"/>
-          <w:tab w:val="left" w:pos="5496"/>
-          <w:tab w:val="left" w:pos="6412"/>
-          <w:tab w:val="left" w:pos="7328"/>
-          <w:tab w:val="left" w:pos="8244"/>
-          <w:tab w:val="left" w:pos="9160"/>
-          <w:tab w:val="left" w:pos="10076"/>
-          <w:tab w:val="left" w:pos="10992"/>
-          <w:tab w:val="left" w:pos="11908"/>
-          <w:tab w:val="left" w:pos="12824"/>
-          <w:tab w:val="left" w:pos="13740"/>
-          <w:tab w:val="left" w:pos="14656"/>
-        </w:tabs>
-        <w:spacing w:after="0" w:line="240" w:lineRule="auto"/>
-        <w:rPr>
-          <w:rFonts w:ascii="Courier New" w:eastAsia="Times New Roman" w:hAnsi="Courier New" w:cs="Courier New"/>
-          <w:sz w:val="20"/>
-          <w:szCs w:val="20"/>
-          <w:lang w:eastAsia="en-IN"/>
-        </w:rPr>
-      </w:pPr>
-      <w:r>
-        <w:rPr>
-          <w:rFonts w:ascii="Courier New" w:eastAsia="Times New Roman" w:hAnsi="Courier New" w:cs="Courier New"/>
-          <w:sz w:val="20"/>
-          <w:szCs w:val="20"/>
-          <w:lang w:eastAsia="en-IN"/>
-        </w:rPr>
-        <w:t>660 wikipedia en       Fifa    all-access all-agents daily       2017-04-20 100  </w:t>
-      </w:r>
-    </w:p>
-    <w:p>
-      <w:pPr>
-        <w:tabs>
-          <w:tab w:val="left" w:pos="916"/>
-          <w:tab w:val="left" w:pos="1832"/>
-          <w:tab w:val="left" w:pos="2748"/>
-          <w:tab w:val="left" w:pos="3664"/>
-          <w:tab w:val="left" w:pos="4580"/>
-          <w:tab w:val="left" w:pos="5496"/>
-          <w:tab w:val="left" w:pos="6412"/>
-          <w:tab w:val="left" w:pos="7328"/>
-          <w:tab w:val="left" w:pos="8244"/>
-          <w:tab w:val="left" w:pos="9160"/>
-          <w:tab w:val="left" w:pos="10076"/>
-          <w:tab w:val="left" w:pos="10992"/>
-          <w:tab w:val="left" w:pos="11908"/>
-          <w:tab w:val="left" w:pos="12824"/>
-          <w:tab w:val="left" w:pos="13740"/>
-          <w:tab w:val="left" w:pos="14656"/>
-        </w:tabs>
-        <w:spacing w:after="0" w:line="240" w:lineRule="auto"/>
-        <w:rPr>
-          <w:rFonts w:ascii="Courier New" w:eastAsia="Times New Roman" w:hAnsi="Courier New" w:cs="Courier New"/>
-          <w:sz w:val="20"/>
-          <w:szCs w:val="20"/>
-          <w:lang w:eastAsia="en-IN"/>
-        </w:rPr>
-      </w:pPr>
-      <w:r>
-        <w:rPr>
-          <w:rFonts w:ascii="Courier New" w:eastAsia="Times New Roman" w:hAnsi="Courier New" w:cs="Courier New"/>
-          <w:sz w:val="20"/>
-          <w:szCs w:val="20"/>
-          <w:lang w:eastAsia="en-IN"/>
-        </w:rPr>
-        <w:t>395 wikipedia en       Fifa    all-access all-agents daily       2016-07-29  70  </w:t>
-      </w:r>
-    </w:p>
-    <w:p>
-      <w:pPr>
-        <w:tabs>
-          <w:tab w:val="left" w:pos="916"/>
-          <w:tab w:val="left" w:pos="1832"/>
-          <w:tab w:val="left" w:pos="2748"/>
-          <w:tab w:val="left" w:pos="3664"/>
-          <w:tab w:val="left" w:pos="4580"/>
-          <w:tab w:val="left" w:pos="5496"/>
-          <w:tab w:val="left" w:pos="6412"/>
-          <w:tab w:val="left" w:pos="7328"/>
-          <w:tab w:val="left" w:pos="8244"/>
-          <w:tab w:val="left" w:pos="9160"/>
-          <w:tab w:val="left" w:pos="10076"/>
-          <w:tab w:val="left" w:pos="10992"/>
-          <w:tab w:val="left" w:pos="11908"/>
-          <w:tab w:val="left" w:pos="12824"/>
-          <w:tab w:val="left" w:pos="13740"/>
-          <w:tab w:val="left" w:pos="14656"/>
-        </w:tabs>
-        <w:spacing w:after="0" w:line="240" w:lineRule="auto"/>
-        <w:rPr>
-          <w:rFonts w:ascii="Courier New" w:eastAsia="Times New Roman" w:hAnsi="Courier New" w:cs="Courier New"/>
-          <w:sz w:val="20"/>
-          <w:szCs w:val="20"/>
-          <w:lang w:eastAsia="en-IN"/>
-        </w:rPr>
-      </w:pPr>
-      <w:r>
-        <w:rPr>
-          <w:rFonts w:ascii="Courier New" w:eastAsia="Times New Roman" w:hAnsi="Courier New" w:cs="Courier New"/>
-          <w:sz w:val="20"/>
-          <w:szCs w:val="20"/>
-          <w:lang w:eastAsia="en-IN"/>
-        </w:rPr>
-        <w:t>257 wikipedia en       Fifa    all-access all-agents daily       2016-03-13  75  </w:t>
-      </w:r>
-    </w:p>
-    <w:p>
-      <w:pPr>
-        <w:tabs>
-          <w:tab w:val="left" w:pos="916"/>
-          <w:tab w:val="left" w:pos="1832"/>
-          <w:tab w:val="left" w:pos="2748"/>
-          <w:tab w:val="left" w:pos="3664"/>
-          <w:tab w:val="left" w:pos="4580"/>
-          <w:tab w:val="left" w:pos="5496"/>
-          <w:tab w:val="left" w:pos="6412"/>
-          <w:tab w:val="left" w:pos="7328"/>
-          <w:tab w:val="left" w:pos="8244"/>
-          <w:tab w:val="left" w:pos="9160"/>
-          <w:tab w:val="left" w:pos="10076"/>
-          <w:tab w:val="left" w:pos="10992"/>
-          <w:tab w:val="left" w:pos="11908"/>
-          <w:tab w:val="left" w:pos="12824"/>
-          <w:tab w:val="left" w:pos="13740"/>
-          <w:tab w:val="left" w:pos="14656"/>
-        </w:tabs>
-        <w:spacing w:after="0" w:line="240" w:lineRule="auto"/>
-        <w:rPr>
-          <w:rFonts w:ascii="Courier New" w:eastAsia="Times New Roman" w:hAnsi="Courier New" w:cs="Courier New"/>
-          <w:sz w:val="20"/>
-          <w:szCs w:val="20"/>
-          <w:lang w:eastAsia="en-IN"/>
-        </w:rPr>
-      </w:pPr>
-      <w:r>
-        <w:rPr>
-          <w:rFonts w:ascii="Courier New" w:eastAsia="Times New Roman" w:hAnsi="Courier New" w:cs="Courier New"/>
-          <w:sz w:val="20"/>
-          <w:szCs w:val="20"/>
-          <w:lang w:eastAsia="en-IN"/>
-        </w:rPr>
-        <w:t>831 wikipedia en       Fifa    all-access all-agents daily       2017-10-08 194  </w:t>
-      </w:r>
-    </w:p>
-    <w:p>
-      <w:pPr>
-        <w:tabs>
-          <w:tab w:val="left" w:pos="916"/>
-          <w:tab w:val="left" w:pos="1832"/>
-          <w:tab w:val="left" w:pos="2748"/>
-          <w:tab w:val="left" w:pos="3664"/>
-          <w:tab w:val="left" w:pos="4580"/>
-          <w:tab w:val="left" w:pos="5496"/>
-          <w:tab w:val="left" w:pos="6412"/>
-          <w:tab w:val="left" w:pos="7328"/>
-          <w:tab w:val="left" w:pos="8244"/>
-          <w:tab w:val="left" w:pos="9160"/>
-          <w:tab w:val="left" w:pos="10076"/>
-          <w:tab w:val="left" w:pos="10992"/>
-          <w:tab w:val="left" w:pos="11908"/>
-          <w:tab w:val="left" w:pos="12824"/>
-          <w:tab w:val="left" w:pos="13740"/>
-          <w:tab w:val="left" w:pos="14656"/>
-        </w:tabs>
-        <w:spacing w:after="0" w:line="240" w:lineRule="auto"/>
-        <w:rPr>
-          <w:rFonts w:ascii="Courier New" w:eastAsia="Times New Roman" w:hAnsi="Courier New" w:cs="Courier New"/>
-          <w:sz w:val="20"/>
-          <w:szCs w:val="20"/>
-          <w:lang w:eastAsia="en-IN"/>
-        </w:rPr>
-      </w:pPr>
-      <w:r>
-        <w:rPr>
-          <w:rFonts w:ascii="Courier New" w:eastAsia="Times New Roman" w:hAnsi="Courier New" w:cs="Courier New"/>
-          <w:sz w:val="20"/>
-          <w:szCs w:val="20"/>
-          <w:lang w:eastAsia="en-IN"/>
-        </w:rPr>
-        <w:t>229 wikipedia en       Fifa    all-access all-agents daily       2016-02-14  84  </w:t>
-      </w:r>
-    </w:p>
-    <w:p>
-      <w:pPr>
-        <w:tabs>
-          <w:tab w:val="left" w:pos="916"/>
-          <w:tab w:val="left" w:pos="1832"/>
-          <w:tab w:val="left" w:pos="2748"/>
-          <w:tab w:val="left" w:pos="3664"/>
-          <w:tab w:val="left" w:pos="4580"/>
-          <w:tab w:val="left" w:pos="5496"/>
-          <w:tab w:val="left" w:pos="6412"/>
-          <w:tab w:val="left" w:pos="7328"/>
-          <w:tab w:val="left" w:pos="8244"/>
-          <w:tab w:val="left" w:pos="9160"/>
-          <w:tab w:val="left" w:pos="10076"/>
-          <w:tab w:val="left" w:pos="10992"/>
-          <w:tab w:val="left" w:pos="11908"/>
-          <w:tab w:val="left" w:pos="12824"/>
-          <w:tab w:val="left" w:pos="13740"/>
-          <w:tab w:val="left" w:pos="14656"/>
-        </w:tabs>
-        <w:spacing w:after="0" w:line="240" w:lineRule="auto"/>
-        <w:rPr>
-          <w:rFonts w:ascii="Courier New" w:eastAsia="Times New Roman" w:hAnsi="Courier New" w:cs="Courier New"/>
-          <w:sz w:val="20"/>
-          <w:szCs w:val="20"/>
-          <w:lang w:eastAsia="en-IN"/>
-        </w:rPr>
-      </w:pPr>
-      <w:r>
-        <w:rPr>
-          <w:rFonts w:ascii="Courier New" w:eastAsia="Times New Roman" w:hAnsi="Courier New" w:cs="Courier New"/>
-          <w:sz w:val="20"/>
-          <w:szCs w:val="20"/>
-          <w:lang w:eastAsia="en-IN"/>
-        </w:rPr>
-        <w:t>393 wikipedia en       Fifa    all-access all-agents daily       2016-07-27 140  </w:t>
-      </w:r>
-    </w:p>
-    <w:p>
-      <w:pPr>
-        <w:tabs>
-          <w:tab w:val="left" w:pos="916"/>
-          <w:tab w:val="left" w:pos="1832"/>
-          <w:tab w:val="left" w:pos="2748"/>
-          <w:tab w:val="left" w:pos="3664"/>
-          <w:tab w:val="left" w:pos="4580"/>
-          <w:tab w:val="left" w:pos="5496"/>
-          <w:tab w:val="left" w:pos="6412"/>
-          <w:tab w:val="left" w:pos="7328"/>
-          <w:tab w:val="left" w:pos="8244"/>
-          <w:tab w:val="left" w:pos="9160"/>
-          <w:tab w:val="left" w:pos="10076"/>
-          <w:tab w:val="left" w:pos="10992"/>
-          <w:tab w:val="left" w:pos="11908"/>
-          <w:tab w:val="left" w:pos="12824"/>
-          <w:tab w:val="left" w:pos="13740"/>
-          <w:tab w:val="left" w:pos="14656"/>
-        </w:tabs>
-        <w:spacing w:after="0" w:line="240" w:lineRule="auto"/>
-        <w:rPr>
-          <w:rFonts w:ascii="Courier New" w:eastAsia="Times New Roman" w:hAnsi="Courier New" w:cs="Courier New"/>
-          <w:sz w:val="20"/>
-          <w:szCs w:val="20"/>
-          <w:lang w:eastAsia="en-IN"/>
-        </w:rPr>
-      </w:pPr>
-      <w:r>
-        <w:rPr>
-          <w:rFonts w:ascii="Courier New" w:eastAsia="Times New Roman" w:hAnsi="Courier New" w:cs="Courier New"/>
-          <w:sz w:val="20"/>
-          <w:szCs w:val="20"/>
-          <w:lang w:eastAsia="en-IN"/>
-        </w:rPr>
-        <w:t>293 wikipedia en       Fifa    all-access all-agents daily       2016-04-18 105  </w:t>
-      </w:r>
-    </w:p>
-    <w:p>
-      <w:pPr>
-        <w:tabs>
-          <w:tab w:val="left" w:pos="916"/>
-          <w:tab w:val="left" w:pos="1832"/>
-          <w:tab w:val="left" w:pos="2748"/>
-          <w:tab w:val="left" w:pos="3664"/>
-          <w:tab w:val="left" w:pos="4580"/>
-          <w:tab w:val="left" w:pos="5496"/>
-          <w:tab w:val="left" w:pos="6412"/>
-          <w:tab w:val="left" w:pos="7328"/>
-          <w:tab w:val="left" w:pos="8244"/>
-          <w:tab w:val="left" w:pos="9160"/>
-          <w:tab w:val="left" w:pos="10076"/>
-          <w:tab w:val="left" w:pos="10992"/>
-          <w:tab w:val="left" w:pos="11908"/>
-          <w:tab w:val="left" w:pos="12824"/>
-          <w:tab w:val="left" w:pos="13740"/>
-          <w:tab w:val="left" w:pos="14656"/>
-        </w:tabs>
-        <w:spacing w:after="0" w:line="240" w:lineRule="auto"/>
-        <w:rPr>
-          <w:rFonts w:ascii="Courier New" w:eastAsia="Times New Roman" w:hAnsi="Courier New" w:cs="Courier New"/>
-          <w:sz w:val="20"/>
-          <w:szCs w:val="20"/>
-          <w:lang w:eastAsia="en-IN"/>
-        </w:rPr>
-      </w:pPr>
-      <w:r>
-        <w:rPr>
-          <w:rFonts w:ascii="Courier New" w:eastAsia="Times New Roman" w:hAnsi="Courier New" w:cs="Courier New"/>
-          <w:sz w:val="20"/>
-          <w:szCs w:val="20"/>
-          <w:lang w:eastAsia="en-IN"/>
-        </w:rPr>
-        <w:t>420 wikipedia en       Fifa    all-access all-agents daily       2016-08-23 757</w:t>
+        <w:t xml:space="preserve">197 </w:t>
+      </w:r>
+      <w:proofErr w:type="spellStart"/>
+      <w:r>
+        <w:rPr>
+          <w:rFonts w:ascii="Courier New" w:eastAsia="Times New Roman" w:hAnsi="Courier New" w:cs="Courier New"/>
+          <w:sz w:val="20"/>
+          <w:szCs w:val="20"/>
+          <w:lang w:eastAsia="en-IN"/>
+        </w:rPr>
+        <w:t>wikipedia</w:t>
+      </w:r>
+      <w:proofErr w:type="spellEnd"/>
+      <w:r>
+        <w:rPr>
+          <w:rFonts w:ascii="Courier New" w:eastAsia="Times New Roman" w:hAnsi="Courier New" w:cs="Courier New"/>
+          <w:sz w:val="20"/>
+          <w:szCs w:val="20"/>
+          <w:lang w:eastAsia="en-IN"/>
+        </w:rPr>
+        <w:t xml:space="preserve"> </w:t>
+      </w:r>
+      <w:proofErr w:type="spellStart"/>
+      <w:r>
+        <w:rPr>
+          <w:rFonts w:ascii="Courier New" w:eastAsia="Times New Roman" w:hAnsi="Courier New" w:cs="Courier New"/>
+          <w:sz w:val="20"/>
+          <w:szCs w:val="20"/>
+          <w:lang w:eastAsia="en-IN"/>
+        </w:rPr>
+        <w:t>en</w:t>
+      </w:r>
+      <w:proofErr w:type="spellEnd"/>
+      <w:r>
+        <w:rPr>
+          <w:rFonts w:ascii="Courier New" w:eastAsia="Times New Roman" w:hAnsi="Courier New" w:cs="Courier New"/>
+          <w:sz w:val="20"/>
+          <w:szCs w:val="20"/>
+          <w:lang w:eastAsia="en-IN"/>
+        </w:rPr>
+        <w:t xml:space="preserve">       </w:t>
+      </w:r>
+      <w:proofErr w:type="spellStart"/>
+      <w:r>
+        <w:rPr>
+          <w:rFonts w:ascii="Courier New" w:eastAsia="Times New Roman" w:hAnsi="Courier New" w:cs="Courier New"/>
+          <w:sz w:val="20"/>
+          <w:szCs w:val="20"/>
+          <w:lang w:eastAsia="en-IN"/>
+        </w:rPr>
+        <w:t>Fifa</w:t>
+      </w:r>
+      <w:proofErr w:type="spellEnd"/>
+      <w:r>
+        <w:rPr>
+          <w:rFonts w:ascii="Courier New" w:eastAsia="Times New Roman" w:hAnsi="Courier New" w:cs="Courier New"/>
+          <w:sz w:val="20"/>
+          <w:szCs w:val="20"/>
+          <w:lang w:eastAsia="en-IN"/>
+        </w:rPr>
+        <w:t>    all-access all-agents daily       2016-01-13 116  </w:t>
+      </w:r>
+    </w:p>
+    <w:p>
+      <w:pPr>
+        <w:tabs>
+          <w:tab w:val="left" w:pos="916"/>
+          <w:tab w:val="left" w:pos="1832"/>
+          <w:tab w:val="left" w:pos="2748"/>
+          <w:tab w:val="left" w:pos="3664"/>
+          <w:tab w:val="left" w:pos="4580"/>
+          <w:tab w:val="left" w:pos="5496"/>
+          <w:tab w:val="left" w:pos="6412"/>
+          <w:tab w:val="left" w:pos="7328"/>
+          <w:tab w:val="left" w:pos="8244"/>
+          <w:tab w:val="left" w:pos="9160"/>
+          <w:tab w:val="left" w:pos="10076"/>
+          <w:tab w:val="left" w:pos="10992"/>
+          <w:tab w:val="left" w:pos="11908"/>
+          <w:tab w:val="left" w:pos="12824"/>
+          <w:tab w:val="left" w:pos="13740"/>
+          <w:tab w:val="left" w:pos="14656"/>
+        </w:tabs>
+        <w:spacing w:after="0" w:line="240" w:lineRule="auto"/>
+        <w:rPr>
+          <w:rFonts w:ascii="Courier New" w:eastAsia="Times New Roman" w:hAnsi="Courier New" w:cs="Courier New"/>
+          <w:sz w:val="20"/>
+          <w:szCs w:val="20"/>
+          <w:lang w:eastAsia="en-IN"/>
+        </w:rPr>
+      </w:pPr>
+      <w:r>
+        <w:rPr>
+          <w:rFonts w:ascii="Courier New" w:eastAsia="Times New Roman" w:hAnsi="Courier New" w:cs="Courier New"/>
+          <w:sz w:val="20"/>
+          <w:szCs w:val="20"/>
+          <w:lang w:eastAsia="en-IN"/>
+        </w:rPr>
+        <w:t xml:space="preserve">546 </w:t>
+      </w:r>
+      <w:proofErr w:type="spellStart"/>
+      <w:r>
+        <w:rPr>
+          <w:rFonts w:ascii="Courier New" w:eastAsia="Times New Roman" w:hAnsi="Courier New" w:cs="Courier New"/>
+          <w:sz w:val="20"/>
+          <w:szCs w:val="20"/>
+          <w:lang w:eastAsia="en-IN"/>
+        </w:rPr>
+        <w:t>wikipedia</w:t>
+      </w:r>
+      <w:proofErr w:type="spellEnd"/>
+      <w:r>
+        <w:rPr>
+          <w:rFonts w:ascii="Courier New" w:eastAsia="Times New Roman" w:hAnsi="Courier New" w:cs="Courier New"/>
+          <w:sz w:val="20"/>
+          <w:szCs w:val="20"/>
+          <w:lang w:eastAsia="en-IN"/>
+        </w:rPr>
+        <w:t xml:space="preserve"> </w:t>
+      </w:r>
+      <w:proofErr w:type="spellStart"/>
+      <w:r>
+        <w:rPr>
+          <w:rFonts w:ascii="Courier New" w:eastAsia="Times New Roman" w:hAnsi="Courier New" w:cs="Courier New"/>
+          <w:sz w:val="20"/>
+          <w:szCs w:val="20"/>
+          <w:lang w:eastAsia="en-IN"/>
+        </w:rPr>
+        <w:t>en</w:t>
+      </w:r>
+      <w:proofErr w:type="spellEnd"/>
+      <w:r>
+        <w:rPr>
+          <w:rFonts w:ascii="Courier New" w:eastAsia="Times New Roman" w:hAnsi="Courier New" w:cs="Courier New"/>
+          <w:sz w:val="20"/>
+          <w:szCs w:val="20"/>
+          <w:lang w:eastAsia="en-IN"/>
+        </w:rPr>
+        <w:t xml:space="preserve">       </w:t>
+      </w:r>
+      <w:proofErr w:type="spellStart"/>
+      <w:r>
+        <w:rPr>
+          <w:rFonts w:ascii="Courier New" w:eastAsia="Times New Roman" w:hAnsi="Courier New" w:cs="Courier New"/>
+          <w:sz w:val="20"/>
+          <w:szCs w:val="20"/>
+          <w:lang w:eastAsia="en-IN"/>
+        </w:rPr>
+        <w:t>Fifa</w:t>
+      </w:r>
+      <w:proofErr w:type="spellEnd"/>
+      <w:r>
+        <w:rPr>
+          <w:rFonts w:ascii="Courier New" w:eastAsia="Times New Roman" w:hAnsi="Courier New" w:cs="Courier New"/>
+          <w:sz w:val="20"/>
+          <w:szCs w:val="20"/>
+          <w:lang w:eastAsia="en-IN"/>
+        </w:rPr>
+        <w:t>    all-access all-agents daily       2016-12-27  64  </w:t>
+      </w:r>
+    </w:p>
+    <w:p>
+      <w:pPr>
+        <w:tabs>
+          <w:tab w:val="left" w:pos="916"/>
+          <w:tab w:val="left" w:pos="1832"/>
+          <w:tab w:val="left" w:pos="2748"/>
+          <w:tab w:val="left" w:pos="3664"/>
+          <w:tab w:val="left" w:pos="4580"/>
+          <w:tab w:val="left" w:pos="5496"/>
+          <w:tab w:val="left" w:pos="6412"/>
+          <w:tab w:val="left" w:pos="7328"/>
+          <w:tab w:val="left" w:pos="8244"/>
+          <w:tab w:val="left" w:pos="9160"/>
+          <w:tab w:val="left" w:pos="10076"/>
+          <w:tab w:val="left" w:pos="10992"/>
+          <w:tab w:val="left" w:pos="11908"/>
+          <w:tab w:val="left" w:pos="12824"/>
+          <w:tab w:val="left" w:pos="13740"/>
+          <w:tab w:val="left" w:pos="14656"/>
+        </w:tabs>
+        <w:spacing w:after="0" w:line="240" w:lineRule="auto"/>
+        <w:rPr>
+          <w:rFonts w:ascii="Courier New" w:eastAsia="Times New Roman" w:hAnsi="Courier New" w:cs="Courier New"/>
+          <w:sz w:val="20"/>
+          <w:szCs w:val="20"/>
+          <w:lang w:eastAsia="en-IN"/>
+        </w:rPr>
+      </w:pPr>
+      <w:r>
+        <w:rPr>
+          <w:rFonts w:ascii="Courier New" w:eastAsia="Times New Roman" w:hAnsi="Courier New" w:cs="Courier New"/>
+          <w:sz w:val="20"/>
+          <w:szCs w:val="20"/>
+          <w:lang w:eastAsia="en-IN"/>
+        </w:rPr>
+        <w:t xml:space="preserve">660 </w:t>
+      </w:r>
+      <w:proofErr w:type="spellStart"/>
+      <w:r>
+        <w:rPr>
+          <w:rFonts w:ascii="Courier New" w:eastAsia="Times New Roman" w:hAnsi="Courier New" w:cs="Courier New"/>
+          <w:sz w:val="20"/>
+          <w:szCs w:val="20"/>
+          <w:lang w:eastAsia="en-IN"/>
+        </w:rPr>
+        <w:t>wikipedia</w:t>
+      </w:r>
+      <w:proofErr w:type="spellEnd"/>
+      <w:r>
+        <w:rPr>
+          <w:rFonts w:ascii="Courier New" w:eastAsia="Times New Roman" w:hAnsi="Courier New" w:cs="Courier New"/>
+          <w:sz w:val="20"/>
+          <w:szCs w:val="20"/>
+          <w:lang w:eastAsia="en-IN"/>
+        </w:rPr>
+        <w:t xml:space="preserve"> </w:t>
+      </w:r>
+      <w:proofErr w:type="spellStart"/>
+      <w:r>
+        <w:rPr>
+          <w:rFonts w:ascii="Courier New" w:eastAsia="Times New Roman" w:hAnsi="Courier New" w:cs="Courier New"/>
+          <w:sz w:val="20"/>
+          <w:szCs w:val="20"/>
+          <w:lang w:eastAsia="en-IN"/>
+        </w:rPr>
+        <w:t>en</w:t>
+      </w:r>
+      <w:proofErr w:type="spellEnd"/>
+      <w:r>
+        <w:rPr>
+          <w:rFonts w:ascii="Courier New" w:eastAsia="Times New Roman" w:hAnsi="Courier New" w:cs="Courier New"/>
+          <w:sz w:val="20"/>
+          <w:szCs w:val="20"/>
+          <w:lang w:eastAsia="en-IN"/>
+        </w:rPr>
+        <w:t xml:space="preserve">       </w:t>
+      </w:r>
+      <w:proofErr w:type="spellStart"/>
+      <w:r>
+        <w:rPr>
+          <w:rFonts w:ascii="Courier New" w:eastAsia="Times New Roman" w:hAnsi="Courier New" w:cs="Courier New"/>
+          <w:sz w:val="20"/>
+          <w:szCs w:val="20"/>
+          <w:lang w:eastAsia="en-IN"/>
+        </w:rPr>
+        <w:t>Fifa</w:t>
+      </w:r>
+      <w:proofErr w:type="spellEnd"/>
+      <w:r>
+        <w:rPr>
+          <w:rFonts w:ascii="Courier New" w:eastAsia="Times New Roman" w:hAnsi="Courier New" w:cs="Courier New"/>
+          <w:sz w:val="20"/>
+          <w:szCs w:val="20"/>
+          <w:lang w:eastAsia="en-IN"/>
+        </w:rPr>
+        <w:t>    all-access all-agents daily       2017-04-20 100  </w:t>
+      </w:r>
+    </w:p>
+    <w:p>
+      <w:pPr>
+        <w:tabs>
+          <w:tab w:val="left" w:pos="916"/>
+          <w:tab w:val="left" w:pos="1832"/>
+          <w:tab w:val="left" w:pos="2748"/>
+          <w:tab w:val="left" w:pos="3664"/>
+          <w:tab w:val="left" w:pos="4580"/>
+          <w:tab w:val="left" w:pos="5496"/>
+          <w:tab w:val="left" w:pos="6412"/>
+          <w:tab w:val="left" w:pos="7328"/>
+          <w:tab w:val="left" w:pos="8244"/>
+          <w:tab w:val="left" w:pos="9160"/>
+          <w:tab w:val="left" w:pos="10076"/>
+          <w:tab w:val="left" w:pos="10992"/>
+          <w:tab w:val="left" w:pos="11908"/>
+          <w:tab w:val="left" w:pos="12824"/>
+          <w:tab w:val="left" w:pos="13740"/>
+          <w:tab w:val="left" w:pos="14656"/>
+        </w:tabs>
+        <w:spacing w:after="0" w:line="240" w:lineRule="auto"/>
+        <w:rPr>
+          <w:rFonts w:ascii="Courier New" w:eastAsia="Times New Roman" w:hAnsi="Courier New" w:cs="Courier New"/>
+          <w:sz w:val="20"/>
+          <w:szCs w:val="20"/>
+          <w:lang w:eastAsia="en-IN"/>
+        </w:rPr>
+      </w:pPr>
+      <w:r>
+        <w:rPr>
+          <w:rFonts w:ascii="Courier New" w:eastAsia="Times New Roman" w:hAnsi="Courier New" w:cs="Courier New"/>
+          <w:sz w:val="20"/>
+          <w:szCs w:val="20"/>
+          <w:lang w:eastAsia="en-IN"/>
+        </w:rPr>
+        <w:t xml:space="preserve">395 </w:t>
+      </w:r>
+      <w:proofErr w:type="spellStart"/>
+      <w:r>
+        <w:rPr>
+          <w:rFonts w:ascii="Courier New" w:eastAsia="Times New Roman" w:hAnsi="Courier New" w:cs="Courier New"/>
+          <w:sz w:val="20"/>
+          <w:szCs w:val="20"/>
+          <w:lang w:eastAsia="en-IN"/>
+        </w:rPr>
+        <w:t>wikipedia</w:t>
+      </w:r>
+      <w:proofErr w:type="spellEnd"/>
+      <w:r>
+        <w:rPr>
+          <w:rFonts w:ascii="Courier New" w:eastAsia="Times New Roman" w:hAnsi="Courier New" w:cs="Courier New"/>
+          <w:sz w:val="20"/>
+          <w:szCs w:val="20"/>
+          <w:lang w:eastAsia="en-IN"/>
+        </w:rPr>
+        <w:t xml:space="preserve"> </w:t>
+      </w:r>
+      <w:proofErr w:type="spellStart"/>
+      <w:r>
+        <w:rPr>
+          <w:rFonts w:ascii="Courier New" w:eastAsia="Times New Roman" w:hAnsi="Courier New" w:cs="Courier New"/>
+          <w:sz w:val="20"/>
+          <w:szCs w:val="20"/>
+          <w:lang w:eastAsia="en-IN"/>
+        </w:rPr>
+        <w:t>en</w:t>
+      </w:r>
+      <w:proofErr w:type="spellEnd"/>
+      <w:r>
+        <w:rPr>
+          <w:rFonts w:ascii="Courier New" w:eastAsia="Times New Roman" w:hAnsi="Courier New" w:cs="Courier New"/>
+          <w:sz w:val="20"/>
+          <w:szCs w:val="20"/>
+          <w:lang w:eastAsia="en-IN"/>
+        </w:rPr>
+        <w:t xml:space="preserve">       </w:t>
+      </w:r>
+      <w:proofErr w:type="spellStart"/>
+      <w:r>
+        <w:rPr>
+          <w:rFonts w:ascii="Courier New" w:eastAsia="Times New Roman" w:hAnsi="Courier New" w:cs="Courier New"/>
+          <w:sz w:val="20"/>
+          <w:szCs w:val="20"/>
+          <w:lang w:eastAsia="en-IN"/>
+        </w:rPr>
+        <w:t>Fifa</w:t>
+      </w:r>
+      <w:proofErr w:type="spellEnd"/>
+      <w:r>
+        <w:rPr>
+          <w:rFonts w:ascii="Courier New" w:eastAsia="Times New Roman" w:hAnsi="Courier New" w:cs="Courier New"/>
+          <w:sz w:val="20"/>
+          <w:szCs w:val="20"/>
+          <w:lang w:eastAsia="en-IN"/>
+        </w:rPr>
+        <w:t>    all-access all-agents daily       2016-07-29  70  </w:t>
+      </w:r>
+    </w:p>
+    <w:p>
+      <w:pPr>
+        <w:tabs>
+          <w:tab w:val="left" w:pos="916"/>
+          <w:tab w:val="left" w:pos="1832"/>
+          <w:tab w:val="left" w:pos="2748"/>
+          <w:tab w:val="left" w:pos="3664"/>
+          <w:tab w:val="left" w:pos="4580"/>
+          <w:tab w:val="left" w:pos="5496"/>
+          <w:tab w:val="left" w:pos="6412"/>
+          <w:tab w:val="left" w:pos="7328"/>
+          <w:tab w:val="left" w:pos="8244"/>
+          <w:tab w:val="left" w:pos="9160"/>
+          <w:tab w:val="left" w:pos="10076"/>
+          <w:tab w:val="left" w:pos="10992"/>
+          <w:tab w:val="left" w:pos="11908"/>
+          <w:tab w:val="left" w:pos="12824"/>
+          <w:tab w:val="left" w:pos="13740"/>
+          <w:tab w:val="left" w:pos="14656"/>
+        </w:tabs>
+        <w:spacing w:after="0" w:line="240" w:lineRule="auto"/>
+        <w:rPr>
+          <w:rFonts w:ascii="Courier New" w:eastAsia="Times New Roman" w:hAnsi="Courier New" w:cs="Courier New"/>
+          <w:sz w:val="20"/>
+          <w:szCs w:val="20"/>
+          <w:lang w:eastAsia="en-IN"/>
+        </w:rPr>
+      </w:pPr>
+      <w:r>
+        <w:rPr>
+          <w:rFonts w:ascii="Courier New" w:eastAsia="Times New Roman" w:hAnsi="Courier New" w:cs="Courier New"/>
+          <w:sz w:val="20"/>
+          <w:szCs w:val="20"/>
+          <w:lang w:eastAsia="en-IN"/>
+        </w:rPr>
+        <w:t xml:space="preserve">257 </w:t>
+      </w:r>
+      <w:proofErr w:type="spellStart"/>
+      <w:r>
+        <w:rPr>
+          <w:rFonts w:ascii="Courier New" w:eastAsia="Times New Roman" w:hAnsi="Courier New" w:cs="Courier New"/>
+          <w:sz w:val="20"/>
+          <w:szCs w:val="20"/>
+          <w:lang w:eastAsia="en-IN"/>
+        </w:rPr>
+        <w:t>wikipedia</w:t>
+      </w:r>
+      <w:proofErr w:type="spellEnd"/>
+      <w:r>
+        <w:rPr>
+          <w:rFonts w:ascii="Courier New" w:eastAsia="Times New Roman" w:hAnsi="Courier New" w:cs="Courier New"/>
+          <w:sz w:val="20"/>
+          <w:szCs w:val="20"/>
+          <w:lang w:eastAsia="en-IN"/>
+        </w:rPr>
+        <w:t xml:space="preserve"> </w:t>
+      </w:r>
+      <w:proofErr w:type="spellStart"/>
+      <w:r>
+        <w:rPr>
+          <w:rFonts w:ascii="Courier New" w:eastAsia="Times New Roman" w:hAnsi="Courier New" w:cs="Courier New"/>
+          <w:sz w:val="20"/>
+          <w:szCs w:val="20"/>
+          <w:lang w:eastAsia="en-IN"/>
+        </w:rPr>
+        <w:t>en</w:t>
+      </w:r>
+      <w:proofErr w:type="spellEnd"/>
+      <w:r>
+        <w:rPr>
+          <w:rFonts w:ascii="Courier New" w:eastAsia="Times New Roman" w:hAnsi="Courier New" w:cs="Courier New"/>
+          <w:sz w:val="20"/>
+          <w:szCs w:val="20"/>
+          <w:lang w:eastAsia="en-IN"/>
+        </w:rPr>
+        <w:t xml:space="preserve">       </w:t>
+      </w:r>
+      <w:proofErr w:type="spellStart"/>
+      <w:r>
+        <w:rPr>
+          <w:rFonts w:ascii="Courier New" w:eastAsia="Times New Roman" w:hAnsi="Courier New" w:cs="Courier New"/>
+          <w:sz w:val="20"/>
+          <w:szCs w:val="20"/>
+          <w:lang w:eastAsia="en-IN"/>
+        </w:rPr>
+        <w:t>Fifa</w:t>
+      </w:r>
+      <w:proofErr w:type="spellEnd"/>
+      <w:r>
+        <w:rPr>
+          <w:rFonts w:ascii="Courier New" w:eastAsia="Times New Roman" w:hAnsi="Courier New" w:cs="Courier New"/>
+          <w:sz w:val="20"/>
+          <w:szCs w:val="20"/>
+          <w:lang w:eastAsia="en-IN"/>
+        </w:rPr>
+        <w:t>    all-access all-agents daily       2016-03-13  75  </w:t>
+      </w:r>
+    </w:p>
+    <w:p>
+      <w:pPr>
+        <w:tabs>
+          <w:tab w:val="left" w:pos="916"/>
+          <w:tab w:val="left" w:pos="1832"/>
+          <w:tab w:val="left" w:pos="2748"/>
+          <w:tab w:val="left" w:pos="3664"/>
+          <w:tab w:val="left" w:pos="4580"/>
+          <w:tab w:val="left" w:pos="5496"/>
+          <w:tab w:val="left" w:pos="6412"/>
+          <w:tab w:val="left" w:pos="7328"/>
+          <w:tab w:val="left" w:pos="8244"/>
+          <w:tab w:val="left" w:pos="9160"/>
+          <w:tab w:val="left" w:pos="10076"/>
+          <w:tab w:val="left" w:pos="10992"/>
+          <w:tab w:val="left" w:pos="11908"/>
+          <w:tab w:val="left" w:pos="12824"/>
+          <w:tab w:val="left" w:pos="13740"/>
+          <w:tab w:val="left" w:pos="14656"/>
+        </w:tabs>
+        <w:spacing w:after="0" w:line="240" w:lineRule="auto"/>
+        <w:rPr>
+          <w:rFonts w:ascii="Courier New" w:eastAsia="Times New Roman" w:hAnsi="Courier New" w:cs="Courier New"/>
+          <w:sz w:val="20"/>
+          <w:szCs w:val="20"/>
+          <w:lang w:eastAsia="en-IN"/>
+        </w:rPr>
+      </w:pPr>
+      <w:r>
+        <w:rPr>
+          <w:rFonts w:ascii="Courier New" w:eastAsia="Times New Roman" w:hAnsi="Courier New" w:cs="Courier New"/>
+          <w:sz w:val="20"/>
+          <w:szCs w:val="20"/>
+          <w:lang w:eastAsia="en-IN"/>
+        </w:rPr>
+        <w:t xml:space="preserve">831 </w:t>
+      </w:r>
+      <w:proofErr w:type="spellStart"/>
+      <w:r>
+        <w:rPr>
+          <w:rFonts w:ascii="Courier New" w:eastAsia="Times New Roman" w:hAnsi="Courier New" w:cs="Courier New"/>
+          <w:sz w:val="20"/>
+          <w:szCs w:val="20"/>
+          <w:lang w:eastAsia="en-IN"/>
+        </w:rPr>
+        <w:t>wikipedia</w:t>
+      </w:r>
+      <w:proofErr w:type="spellEnd"/>
+      <w:r>
+        <w:rPr>
+          <w:rFonts w:ascii="Courier New" w:eastAsia="Times New Roman" w:hAnsi="Courier New" w:cs="Courier New"/>
+          <w:sz w:val="20"/>
+          <w:szCs w:val="20"/>
+          <w:lang w:eastAsia="en-IN"/>
+        </w:rPr>
+        <w:t xml:space="preserve"> </w:t>
+      </w:r>
+      <w:proofErr w:type="spellStart"/>
+      <w:r>
+        <w:rPr>
+          <w:rFonts w:ascii="Courier New" w:eastAsia="Times New Roman" w:hAnsi="Courier New" w:cs="Courier New"/>
+          <w:sz w:val="20"/>
+          <w:szCs w:val="20"/>
+          <w:lang w:eastAsia="en-IN"/>
+        </w:rPr>
+        <w:t>en</w:t>
+      </w:r>
+      <w:proofErr w:type="spellEnd"/>
+      <w:r>
+        <w:rPr>
+          <w:rFonts w:ascii="Courier New" w:eastAsia="Times New Roman" w:hAnsi="Courier New" w:cs="Courier New"/>
+          <w:sz w:val="20"/>
+          <w:szCs w:val="20"/>
+          <w:lang w:eastAsia="en-IN"/>
+        </w:rPr>
+        <w:t xml:space="preserve">       </w:t>
+      </w:r>
+      <w:proofErr w:type="spellStart"/>
+      <w:r>
+        <w:rPr>
+          <w:rFonts w:ascii="Courier New" w:eastAsia="Times New Roman" w:hAnsi="Courier New" w:cs="Courier New"/>
+          <w:sz w:val="20"/>
+          <w:szCs w:val="20"/>
+          <w:lang w:eastAsia="en-IN"/>
+        </w:rPr>
+        <w:t>Fifa</w:t>
+      </w:r>
+      <w:proofErr w:type="spellEnd"/>
+      <w:r>
+        <w:rPr>
+          <w:rFonts w:ascii="Courier New" w:eastAsia="Times New Roman" w:hAnsi="Courier New" w:cs="Courier New"/>
+          <w:sz w:val="20"/>
+          <w:szCs w:val="20"/>
+          <w:lang w:eastAsia="en-IN"/>
+        </w:rPr>
+        <w:t>    all-access all-agents daily       2017-10-08 194  </w:t>
+      </w:r>
+    </w:p>
+    <w:p>
+      <w:pPr>
+        <w:tabs>
+          <w:tab w:val="left" w:pos="916"/>
+          <w:tab w:val="left" w:pos="1832"/>
+          <w:tab w:val="left" w:pos="2748"/>
+          <w:tab w:val="left" w:pos="3664"/>
+          <w:tab w:val="left" w:pos="4580"/>
+          <w:tab w:val="left" w:pos="5496"/>
+          <w:tab w:val="left" w:pos="6412"/>
+          <w:tab w:val="left" w:pos="7328"/>
+          <w:tab w:val="left" w:pos="8244"/>
+          <w:tab w:val="left" w:pos="9160"/>
+          <w:tab w:val="left" w:pos="10076"/>
+          <w:tab w:val="left" w:pos="10992"/>
+          <w:tab w:val="left" w:pos="11908"/>
+          <w:tab w:val="left" w:pos="12824"/>
+          <w:tab w:val="left" w:pos="13740"/>
+          <w:tab w:val="left" w:pos="14656"/>
+        </w:tabs>
+        <w:spacing w:after="0" w:line="240" w:lineRule="auto"/>
+        <w:rPr>
+          <w:rFonts w:ascii="Courier New" w:eastAsia="Times New Roman" w:hAnsi="Courier New" w:cs="Courier New"/>
+          <w:sz w:val="20"/>
+          <w:szCs w:val="20"/>
+          <w:lang w:eastAsia="en-IN"/>
+        </w:rPr>
+      </w:pPr>
+      <w:r>
+        <w:rPr>
+          <w:rFonts w:ascii="Courier New" w:eastAsia="Times New Roman" w:hAnsi="Courier New" w:cs="Courier New"/>
+          <w:sz w:val="20"/>
+          <w:szCs w:val="20"/>
+          <w:lang w:eastAsia="en-IN"/>
+        </w:rPr>
+        <w:t xml:space="preserve">229 </w:t>
+      </w:r>
+      <w:proofErr w:type="spellStart"/>
+      <w:r>
+        <w:rPr>
+          <w:rFonts w:ascii="Courier New" w:eastAsia="Times New Roman" w:hAnsi="Courier New" w:cs="Courier New"/>
+          <w:sz w:val="20"/>
+          <w:szCs w:val="20"/>
+          <w:lang w:eastAsia="en-IN"/>
+        </w:rPr>
+        <w:t>wikipedia</w:t>
+      </w:r>
+      <w:proofErr w:type="spellEnd"/>
+      <w:r>
+        <w:rPr>
+          <w:rFonts w:ascii="Courier New" w:eastAsia="Times New Roman" w:hAnsi="Courier New" w:cs="Courier New"/>
+          <w:sz w:val="20"/>
+          <w:szCs w:val="20"/>
+          <w:lang w:eastAsia="en-IN"/>
+        </w:rPr>
+        <w:t xml:space="preserve"> </w:t>
+      </w:r>
+      <w:proofErr w:type="spellStart"/>
+      <w:r>
+        <w:rPr>
+          <w:rFonts w:ascii="Courier New" w:eastAsia="Times New Roman" w:hAnsi="Courier New" w:cs="Courier New"/>
+          <w:sz w:val="20"/>
+          <w:szCs w:val="20"/>
+          <w:lang w:eastAsia="en-IN"/>
+        </w:rPr>
+        <w:t>en</w:t>
+      </w:r>
+      <w:proofErr w:type="spellEnd"/>
+      <w:r>
+        <w:rPr>
+          <w:rFonts w:ascii="Courier New" w:eastAsia="Times New Roman" w:hAnsi="Courier New" w:cs="Courier New"/>
+          <w:sz w:val="20"/>
+          <w:szCs w:val="20"/>
+          <w:lang w:eastAsia="en-IN"/>
+        </w:rPr>
+        <w:t xml:space="preserve">       </w:t>
+      </w:r>
+      <w:proofErr w:type="spellStart"/>
+      <w:r>
+        <w:rPr>
+          <w:rFonts w:ascii="Courier New" w:eastAsia="Times New Roman" w:hAnsi="Courier New" w:cs="Courier New"/>
+          <w:sz w:val="20"/>
+          <w:szCs w:val="20"/>
+          <w:lang w:eastAsia="en-IN"/>
+        </w:rPr>
+        <w:t>Fifa</w:t>
+      </w:r>
+      <w:proofErr w:type="spellEnd"/>
+      <w:r>
+        <w:rPr>
+          <w:rFonts w:ascii="Courier New" w:eastAsia="Times New Roman" w:hAnsi="Courier New" w:cs="Courier New"/>
+          <w:sz w:val="20"/>
+          <w:szCs w:val="20"/>
+          <w:lang w:eastAsia="en-IN"/>
+        </w:rPr>
+        <w:t>    all-access all-agents daily       2016-02-14  84  </w:t>
+      </w:r>
+    </w:p>
+    <w:p>
+      <w:pPr>
+        <w:tabs>
+          <w:tab w:val="left" w:pos="916"/>
+          <w:tab w:val="left" w:pos="1832"/>
+          <w:tab w:val="left" w:pos="2748"/>
+          <w:tab w:val="left" w:pos="3664"/>
+          <w:tab w:val="left" w:pos="4580"/>
+          <w:tab w:val="left" w:pos="5496"/>
+          <w:tab w:val="left" w:pos="6412"/>
+          <w:tab w:val="left" w:pos="7328"/>
+          <w:tab w:val="left" w:pos="8244"/>
+          <w:tab w:val="left" w:pos="9160"/>
+          <w:tab w:val="left" w:pos="10076"/>
+          <w:tab w:val="left" w:pos="10992"/>
+          <w:tab w:val="left" w:pos="11908"/>
+          <w:tab w:val="left" w:pos="12824"/>
+          <w:tab w:val="left" w:pos="13740"/>
+          <w:tab w:val="left" w:pos="14656"/>
+        </w:tabs>
+        <w:spacing w:after="0" w:line="240" w:lineRule="auto"/>
+        <w:rPr>
+          <w:rFonts w:ascii="Courier New" w:eastAsia="Times New Roman" w:hAnsi="Courier New" w:cs="Courier New"/>
+          <w:sz w:val="20"/>
+          <w:szCs w:val="20"/>
+          <w:lang w:eastAsia="en-IN"/>
+        </w:rPr>
+      </w:pPr>
+      <w:r>
+        <w:rPr>
+          <w:rFonts w:ascii="Courier New" w:eastAsia="Times New Roman" w:hAnsi="Courier New" w:cs="Courier New"/>
+          <w:sz w:val="20"/>
+          <w:szCs w:val="20"/>
+          <w:lang w:eastAsia="en-IN"/>
+        </w:rPr>
+        <w:t xml:space="preserve">393 </w:t>
+      </w:r>
+      <w:proofErr w:type="spellStart"/>
+      <w:r>
+        <w:rPr>
+          <w:rFonts w:ascii="Courier New" w:eastAsia="Times New Roman" w:hAnsi="Courier New" w:cs="Courier New"/>
+          <w:sz w:val="20"/>
+          <w:szCs w:val="20"/>
+          <w:lang w:eastAsia="en-IN"/>
+        </w:rPr>
+        <w:t>wikipedia</w:t>
+      </w:r>
+      <w:proofErr w:type="spellEnd"/>
+      <w:r>
+        <w:rPr>
+          <w:rFonts w:ascii="Courier New" w:eastAsia="Times New Roman" w:hAnsi="Courier New" w:cs="Courier New"/>
+          <w:sz w:val="20"/>
+          <w:szCs w:val="20"/>
+          <w:lang w:eastAsia="en-IN"/>
+        </w:rPr>
+        <w:t xml:space="preserve"> </w:t>
+      </w:r>
+      <w:proofErr w:type="spellStart"/>
+      <w:r>
+        <w:rPr>
+          <w:rFonts w:ascii="Courier New" w:eastAsia="Times New Roman" w:hAnsi="Courier New" w:cs="Courier New"/>
+          <w:sz w:val="20"/>
+          <w:szCs w:val="20"/>
+          <w:lang w:eastAsia="en-IN"/>
+        </w:rPr>
+        <w:t>en</w:t>
+      </w:r>
+      <w:proofErr w:type="spellEnd"/>
+      <w:r>
+        <w:rPr>
+          <w:rFonts w:ascii="Courier New" w:eastAsia="Times New Roman" w:hAnsi="Courier New" w:cs="Courier New"/>
+          <w:sz w:val="20"/>
+          <w:szCs w:val="20"/>
+          <w:lang w:eastAsia="en-IN"/>
+        </w:rPr>
+        <w:t xml:space="preserve">       </w:t>
+      </w:r>
+      <w:proofErr w:type="spellStart"/>
+      <w:r>
+        <w:rPr>
+          <w:rFonts w:ascii="Courier New" w:eastAsia="Times New Roman" w:hAnsi="Courier New" w:cs="Courier New"/>
+          <w:sz w:val="20"/>
+          <w:szCs w:val="20"/>
+          <w:lang w:eastAsia="en-IN"/>
+        </w:rPr>
+        <w:t>Fifa</w:t>
+      </w:r>
+      <w:proofErr w:type="spellEnd"/>
+      <w:r>
+        <w:rPr>
+          <w:rFonts w:ascii="Courier New" w:eastAsia="Times New Roman" w:hAnsi="Courier New" w:cs="Courier New"/>
+          <w:sz w:val="20"/>
+          <w:szCs w:val="20"/>
+          <w:lang w:eastAsia="en-IN"/>
+        </w:rPr>
+        <w:t>    all-access all-agents daily       2016-07-27 140  </w:t>
+      </w:r>
+    </w:p>
+    <w:p>
+      <w:pPr>
+        <w:tabs>
+          <w:tab w:val="left" w:pos="916"/>
+          <w:tab w:val="left" w:pos="1832"/>
+          <w:tab w:val="left" w:pos="2748"/>
+          <w:tab w:val="left" w:pos="3664"/>
+          <w:tab w:val="left" w:pos="4580"/>
+          <w:tab w:val="left" w:pos="5496"/>
+          <w:tab w:val="left" w:pos="6412"/>
+          <w:tab w:val="left" w:pos="7328"/>
+          <w:tab w:val="left" w:pos="8244"/>
+          <w:tab w:val="left" w:pos="9160"/>
+          <w:tab w:val="left" w:pos="10076"/>
+          <w:tab w:val="left" w:pos="10992"/>
+          <w:tab w:val="left" w:pos="11908"/>
+          <w:tab w:val="left" w:pos="12824"/>
+          <w:tab w:val="left" w:pos="13740"/>
+          <w:tab w:val="left" w:pos="14656"/>
+        </w:tabs>
+        <w:spacing w:after="0" w:line="240" w:lineRule="auto"/>
+        <w:rPr>
+          <w:rFonts w:ascii="Courier New" w:eastAsia="Times New Roman" w:hAnsi="Courier New" w:cs="Courier New"/>
+          <w:sz w:val="20"/>
+          <w:szCs w:val="20"/>
+          <w:lang w:eastAsia="en-IN"/>
+        </w:rPr>
+      </w:pPr>
+      <w:r>
+        <w:rPr>
+          <w:rFonts w:ascii="Courier New" w:eastAsia="Times New Roman" w:hAnsi="Courier New" w:cs="Courier New"/>
+          <w:sz w:val="20"/>
+          <w:szCs w:val="20"/>
+          <w:lang w:eastAsia="en-IN"/>
+        </w:rPr>
+        <w:t xml:space="preserve">293 </w:t>
+      </w:r>
+      <w:proofErr w:type="spellStart"/>
+      <w:r>
+        <w:rPr>
+          <w:rFonts w:ascii="Courier New" w:eastAsia="Times New Roman" w:hAnsi="Courier New" w:cs="Courier New"/>
+          <w:sz w:val="20"/>
+          <w:szCs w:val="20"/>
+          <w:lang w:eastAsia="en-IN"/>
+        </w:rPr>
+        <w:t>wikipedia</w:t>
+      </w:r>
+      <w:proofErr w:type="spellEnd"/>
+      <w:r>
+        <w:rPr>
+          <w:rFonts w:ascii="Courier New" w:eastAsia="Times New Roman" w:hAnsi="Courier New" w:cs="Courier New"/>
+          <w:sz w:val="20"/>
+          <w:szCs w:val="20"/>
+          <w:lang w:eastAsia="en-IN"/>
+        </w:rPr>
+        <w:t xml:space="preserve"> </w:t>
+      </w:r>
+      <w:proofErr w:type="spellStart"/>
+      <w:r>
+        <w:rPr>
+          <w:rFonts w:ascii="Courier New" w:eastAsia="Times New Roman" w:hAnsi="Courier New" w:cs="Courier New"/>
+          <w:sz w:val="20"/>
+          <w:szCs w:val="20"/>
+          <w:lang w:eastAsia="en-IN"/>
+        </w:rPr>
+        <w:t>en</w:t>
+      </w:r>
+      <w:proofErr w:type="spellEnd"/>
+      <w:r>
+        <w:rPr>
+          <w:rFonts w:ascii="Courier New" w:eastAsia="Times New Roman" w:hAnsi="Courier New" w:cs="Courier New"/>
+          <w:sz w:val="20"/>
+          <w:szCs w:val="20"/>
+          <w:lang w:eastAsia="en-IN"/>
+        </w:rPr>
+        <w:t xml:space="preserve">       </w:t>
+      </w:r>
+      <w:proofErr w:type="spellStart"/>
+      <w:r>
+        <w:rPr>
+          <w:rFonts w:ascii="Courier New" w:eastAsia="Times New Roman" w:hAnsi="Courier New" w:cs="Courier New"/>
+          <w:sz w:val="20"/>
+          <w:szCs w:val="20"/>
+          <w:lang w:eastAsia="en-IN"/>
+        </w:rPr>
+        <w:t>Fifa</w:t>
+      </w:r>
+      <w:proofErr w:type="spellEnd"/>
+      <w:r>
+        <w:rPr>
+          <w:rFonts w:ascii="Courier New" w:eastAsia="Times New Roman" w:hAnsi="Courier New" w:cs="Courier New"/>
+          <w:sz w:val="20"/>
+          <w:szCs w:val="20"/>
+          <w:lang w:eastAsia="en-IN"/>
+        </w:rPr>
+        <w:t>    all-access all-agents daily       2016-04-18 105  </w:t>
+      </w:r>
+    </w:p>
+    <w:p>
+      <w:pPr>
+        <w:tabs>
+          <w:tab w:val="left" w:pos="916"/>
+          <w:tab w:val="left" w:pos="1832"/>
+          <w:tab w:val="left" w:pos="2748"/>
+          <w:tab w:val="left" w:pos="3664"/>
+          <w:tab w:val="left" w:pos="4580"/>
+          <w:tab w:val="left" w:pos="5496"/>
+          <w:tab w:val="left" w:pos="6412"/>
+          <w:tab w:val="left" w:pos="7328"/>
+          <w:tab w:val="left" w:pos="8244"/>
+          <w:tab w:val="left" w:pos="9160"/>
+          <w:tab w:val="left" w:pos="10076"/>
+          <w:tab w:val="left" w:pos="10992"/>
+          <w:tab w:val="left" w:pos="11908"/>
+          <w:tab w:val="left" w:pos="12824"/>
+          <w:tab w:val="left" w:pos="13740"/>
+          <w:tab w:val="left" w:pos="14656"/>
+        </w:tabs>
+        <w:spacing w:after="0" w:line="240" w:lineRule="auto"/>
+        <w:rPr>
+          <w:rFonts w:ascii="Courier New" w:eastAsia="Times New Roman" w:hAnsi="Courier New" w:cs="Courier New"/>
+          <w:sz w:val="20"/>
+          <w:szCs w:val="20"/>
+          <w:lang w:eastAsia="en-IN"/>
+        </w:rPr>
+      </w:pPr>
+      <w:r>
+        <w:rPr>
+          <w:rFonts w:ascii="Courier New" w:eastAsia="Times New Roman" w:hAnsi="Courier New" w:cs="Courier New"/>
+          <w:sz w:val="20"/>
+          <w:szCs w:val="20"/>
+          <w:lang w:eastAsia="en-IN"/>
+        </w:rPr>
+        <w:t xml:space="preserve">420 </w:t>
+      </w:r>
+      <w:proofErr w:type="spellStart"/>
+      <w:r>
+        <w:rPr>
+          <w:rFonts w:ascii="Courier New" w:eastAsia="Times New Roman" w:hAnsi="Courier New" w:cs="Courier New"/>
+          <w:sz w:val="20"/>
+          <w:szCs w:val="20"/>
+          <w:lang w:eastAsia="en-IN"/>
+        </w:rPr>
+        <w:t>wikipedia</w:t>
+      </w:r>
+      <w:proofErr w:type="spellEnd"/>
+      <w:r>
+        <w:rPr>
+          <w:rFonts w:ascii="Courier New" w:eastAsia="Times New Roman" w:hAnsi="Courier New" w:cs="Courier New"/>
+          <w:sz w:val="20"/>
+          <w:szCs w:val="20"/>
+          <w:lang w:eastAsia="en-IN"/>
+        </w:rPr>
+        <w:t xml:space="preserve"> </w:t>
+      </w:r>
+      <w:proofErr w:type="spellStart"/>
+      <w:r>
+        <w:rPr>
+          <w:rFonts w:ascii="Courier New" w:eastAsia="Times New Roman" w:hAnsi="Courier New" w:cs="Courier New"/>
+          <w:sz w:val="20"/>
+          <w:szCs w:val="20"/>
+          <w:lang w:eastAsia="en-IN"/>
+        </w:rPr>
+        <w:t>en</w:t>
+      </w:r>
+      <w:proofErr w:type="spellEnd"/>
+      <w:r>
+        <w:rPr>
+          <w:rFonts w:ascii="Courier New" w:eastAsia="Times New Roman" w:hAnsi="Courier New" w:cs="Courier New"/>
+          <w:sz w:val="20"/>
+          <w:szCs w:val="20"/>
+          <w:lang w:eastAsia="en-IN"/>
+        </w:rPr>
+        <w:t xml:space="preserve">       </w:t>
+      </w:r>
+      <w:proofErr w:type="spellStart"/>
+      <w:r>
+        <w:rPr>
+          <w:rFonts w:ascii="Courier New" w:eastAsia="Times New Roman" w:hAnsi="Courier New" w:cs="Courier New"/>
+          <w:sz w:val="20"/>
+          <w:szCs w:val="20"/>
+          <w:lang w:eastAsia="en-IN"/>
+        </w:rPr>
+        <w:t>Fifa</w:t>
+      </w:r>
+      <w:proofErr w:type="spellEnd"/>
+      <w:r>
+        <w:rPr>
+          <w:rFonts w:ascii="Courier New" w:eastAsia="Times New Roman" w:hAnsi="Courier New" w:cs="Courier New"/>
+          <w:sz w:val="20"/>
+          <w:szCs w:val="20"/>
+          <w:lang w:eastAsia="en-IN"/>
+        </w:rPr>
+        <w:t>    all-access all-agents daily       2016-08-23 757</w:t>
       </w:r>
     </w:p>
     <w:p>
@@ -1077,14 +2054,105 @@
           <w:lang w:eastAsia="en-IN"/>
         </w:rPr>
       </w:pPr>
-      <w:r>
-        <w:rPr>
-          <w:rFonts w:ascii="Courier New" w:eastAsia="Times New Roman" w:hAnsi="Courier New" w:cs="Courier New"/>
-          <w:sz w:val="20"/>
-          <w:szCs w:val="20"/>
-          <w:lang w:eastAsia="en-IN"/>
-        </w:rPr>
-        <w:t>ggplot(fifa_data_wikipedia, aes(x=date, y=views, color=views)) + geom_line()</w:t>
+      <w:proofErr w:type="spellStart"/>
+      <w:r>
+        <w:rPr>
+          <w:rFonts w:ascii="Courier New" w:eastAsia="Times New Roman" w:hAnsi="Courier New" w:cs="Courier New"/>
+          <w:sz w:val="20"/>
+          <w:szCs w:val="20"/>
+          <w:lang w:eastAsia="en-IN"/>
+        </w:rPr>
+        <w:t>ggplot</w:t>
+      </w:r>
+      <w:proofErr w:type="spellEnd"/>
+      <w:r>
+        <w:rPr>
+          <w:rFonts w:ascii="Courier New" w:eastAsia="Times New Roman" w:hAnsi="Courier New" w:cs="Courier New"/>
+          <w:sz w:val="20"/>
+          <w:szCs w:val="20"/>
+          <w:lang w:eastAsia="en-IN"/>
+        </w:rPr>
+        <w:t>(</w:t>
+      </w:r>
+      <w:proofErr w:type="spellStart"/>
+      <w:r>
+        <w:rPr>
+          <w:rFonts w:ascii="Courier New" w:eastAsia="Times New Roman" w:hAnsi="Courier New" w:cs="Courier New"/>
+          <w:sz w:val="20"/>
+          <w:szCs w:val="20"/>
+          <w:lang w:eastAsia="en-IN"/>
+        </w:rPr>
+        <w:t>fifa_data_wikipedia</w:t>
+      </w:r>
+      <w:proofErr w:type="spellEnd"/>
+      <w:r>
+        <w:rPr>
+          <w:rFonts w:ascii="Courier New" w:eastAsia="Times New Roman" w:hAnsi="Courier New" w:cs="Courier New"/>
+          <w:sz w:val="20"/>
+          <w:szCs w:val="20"/>
+          <w:lang w:eastAsia="en-IN"/>
+        </w:rPr>
+        <w:t xml:space="preserve">, </w:t>
+      </w:r>
+      <w:proofErr w:type="spellStart"/>
+      <w:r>
+        <w:rPr>
+          <w:rFonts w:ascii="Courier New" w:eastAsia="Times New Roman" w:hAnsi="Courier New" w:cs="Courier New"/>
+          <w:sz w:val="20"/>
+          <w:szCs w:val="20"/>
+          <w:lang w:eastAsia="en-IN"/>
+        </w:rPr>
+        <w:t>aes</w:t>
+      </w:r>
+      <w:proofErr w:type="spellEnd"/>
+      <w:r>
+        <w:rPr>
+          <w:rFonts w:ascii="Courier New" w:eastAsia="Times New Roman" w:hAnsi="Courier New" w:cs="Courier New"/>
+          <w:sz w:val="20"/>
+          <w:szCs w:val="20"/>
+          <w:lang w:eastAsia="en-IN"/>
+        </w:rPr>
+        <w:t xml:space="preserve">(x=date, y=views, </w:t>
+      </w:r>
+      <w:proofErr w:type="spellStart"/>
+      <w:r>
+        <w:rPr>
+          <w:rFonts w:ascii="Courier New" w:eastAsia="Times New Roman" w:hAnsi="Courier New" w:cs="Courier New"/>
+          <w:sz w:val="20"/>
+          <w:szCs w:val="20"/>
+          <w:lang w:eastAsia="en-IN"/>
+        </w:rPr>
+        <w:t>color</w:t>
+      </w:r>
+      <w:proofErr w:type="spellEnd"/>
+      <w:r>
+        <w:rPr>
+          <w:rFonts w:ascii="Courier New" w:eastAsia="Times New Roman" w:hAnsi="Courier New" w:cs="Courier New"/>
+          <w:sz w:val="20"/>
+          <w:szCs w:val="20"/>
+          <w:lang w:eastAsia="en-IN"/>
+        </w:rPr>
+        <w:t xml:space="preserve">=views)) + </w:t>
+      </w:r>
+      <w:proofErr w:type="spellStart"/>
+      <w:r>
+        <w:rPr>
+          <w:rFonts w:ascii="Courier New" w:eastAsia="Times New Roman" w:hAnsi="Courier New" w:cs="Courier New"/>
+          <w:sz w:val="20"/>
+          <w:szCs w:val="20"/>
+          <w:lang w:eastAsia="en-IN"/>
+        </w:rPr>
+        <w:t>geom_line</w:t>
+      </w:r>
+      <w:proofErr w:type="spellEnd"/>
+      <w:r>
+        <w:rPr>
+          <w:rFonts w:ascii="Courier New" w:eastAsia="Times New Roman" w:hAnsi="Courier New" w:cs="Courier New"/>
+          <w:sz w:val="20"/>
+          <w:szCs w:val="20"/>
+          <w:lang w:eastAsia="en-IN"/>
+        </w:rPr>
+        <w:t>()</w:t>
       </w:r>
     </w:p>
     <w:p>
@@ -1231,52 +2299,134 @@
           <w:lang w:eastAsia="en-IN"/>
         </w:rPr>
       </w:pPr>
-      <w:r>
-        <w:rPr>
-          <w:rFonts w:ascii="Courier New" w:eastAsia="Times New Roman" w:hAnsi="Courier New" w:cs="Courier New"/>
-          <w:sz w:val="20"/>
-          <w:szCs w:val="20"/>
-          <w:lang w:eastAsia="en-IN"/>
-        </w:rPr>
-        <w:t>columns_to_keep=c("date","views")</w:t>
-      </w:r>
-    </w:p>
-    <w:p>
-      <w:pPr>
-        <w:tabs>
-          <w:tab w:val="left" w:pos="916"/>
-          <w:tab w:val="left" w:pos="1832"/>
-          <w:tab w:val="left" w:pos="2748"/>
-          <w:tab w:val="left" w:pos="3664"/>
-          <w:tab w:val="left" w:pos="4580"/>
-          <w:tab w:val="left" w:pos="5496"/>
-          <w:tab w:val="left" w:pos="6412"/>
-          <w:tab w:val="left" w:pos="7328"/>
-          <w:tab w:val="left" w:pos="8244"/>
-          <w:tab w:val="left" w:pos="9160"/>
-          <w:tab w:val="left" w:pos="10076"/>
-          <w:tab w:val="left" w:pos="10992"/>
-          <w:tab w:val="left" w:pos="11908"/>
-          <w:tab w:val="left" w:pos="12824"/>
-          <w:tab w:val="left" w:pos="13740"/>
-          <w:tab w:val="left" w:pos="14656"/>
-        </w:tabs>
-        <w:spacing w:after="0" w:line="240" w:lineRule="auto"/>
-        <w:rPr>
-          <w:rFonts w:ascii="Courier New" w:eastAsia="Times New Roman" w:hAnsi="Courier New" w:cs="Courier New"/>
-          <w:sz w:val="20"/>
-          <w:szCs w:val="20"/>
-          <w:lang w:eastAsia="en-IN"/>
-        </w:rPr>
-      </w:pPr>
-      <w:r>
-        <w:rPr>
-          <w:rFonts w:ascii="Courier New" w:eastAsia="Times New Roman" w:hAnsi="Courier New" w:cs="Courier New"/>
-          <w:sz w:val="20"/>
-          <w:szCs w:val="20"/>
-          <w:lang w:eastAsia="en-IN"/>
-        </w:rPr>
-        <w:t>fifa_data_wikipedia=fifa_data_wikipedia[,columns_to_keep]</w:t>
+      <w:proofErr w:type="spellStart"/>
+      <w:r>
+        <w:rPr>
+          <w:rFonts w:ascii="Courier New" w:eastAsia="Times New Roman" w:hAnsi="Courier New" w:cs="Courier New"/>
+          <w:sz w:val="20"/>
+          <w:szCs w:val="20"/>
+          <w:lang w:eastAsia="en-IN"/>
+        </w:rPr>
+        <w:t>columns_to_keep</w:t>
+      </w:r>
+      <w:proofErr w:type="spellEnd"/>
+      <w:r>
+        <w:rPr>
+          <w:rFonts w:ascii="Courier New" w:eastAsia="Times New Roman" w:hAnsi="Courier New" w:cs="Courier New"/>
+          <w:sz w:val="20"/>
+          <w:szCs w:val="20"/>
+          <w:lang w:eastAsia="en-IN"/>
+        </w:rPr>
+        <w:t>=c("</w:t>
+      </w:r>
+      <w:proofErr w:type="spellStart"/>
+      <w:r>
+        <w:rPr>
+          <w:rFonts w:ascii="Courier New" w:eastAsia="Times New Roman" w:hAnsi="Courier New" w:cs="Courier New"/>
+          <w:sz w:val="20"/>
+          <w:szCs w:val="20"/>
+          <w:lang w:eastAsia="en-IN"/>
+        </w:rPr>
+        <w:t>date","views</w:t>
+      </w:r>
+      <w:proofErr w:type="spellEnd"/>
+      <w:r>
+        <w:rPr>
+          <w:rFonts w:ascii="Courier New" w:eastAsia="Times New Roman" w:hAnsi="Courier New" w:cs="Courier New"/>
+          <w:sz w:val="20"/>
+          <w:szCs w:val="20"/>
+          <w:lang w:eastAsia="en-IN"/>
+        </w:rPr>
+        <w:t>")</w:t>
+      </w:r>
+    </w:p>
+    <w:p>
+      <w:pPr>
+        <w:tabs>
+          <w:tab w:val="left" w:pos="916"/>
+          <w:tab w:val="left" w:pos="1832"/>
+          <w:tab w:val="left" w:pos="2748"/>
+          <w:tab w:val="left" w:pos="3664"/>
+          <w:tab w:val="left" w:pos="4580"/>
+          <w:tab w:val="left" w:pos="5496"/>
+          <w:tab w:val="left" w:pos="6412"/>
+          <w:tab w:val="left" w:pos="7328"/>
+          <w:tab w:val="left" w:pos="8244"/>
+          <w:tab w:val="left" w:pos="9160"/>
+          <w:tab w:val="left" w:pos="10076"/>
+          <w:tab w:val="left" w:pos="10992"/>
+          <w:tab w:val="left" w:pos="11908"/>
+          <w:tab w:val="left" w:pos="12824"/>
+          <w:tab w:val="left" w:pos="13740"/>
+          <w:tab w:val="left" w:pos="14656"/>
+        </w:tabs>
+        <w:spacing w:after="0" w:line="240" w:lineRule="auto"/>
+        <w:rPr>
+          <w:rFonts w:ascii="Courier New" w:eastAsia="Times New Roman" w:hAnsi="Courier New" w:cs="Courier New"/>
+          <w:sz w:val="20"/>
+          <w:szCs w:val="20"/>
+          <w:lang w:eastAsia="en-IN"/>
+        </w:rPr>
+      </w:pPr>
+      <w:proofErr w:type="spellStart"/>
+      <w:r>
+        <w:rPr>
+          <w:rFonts w:ascii="Courier New" w:eastAsia="Times New Roman" w:hAnsi="Courier New" w:cs="Courier New"/>
+          <w:sz w:val="20"/>
+          <w:szCs w:val="20"/>
+          <w:lang w:eastAsia="en-IN"/>
+        </w:rPr>
+        <w:t>fifa_data_wikipedia</w:t>
+      </w:r>
+      <w:proofErr w:type="spellEnd"/>
+      <w:r>
+        <w:rPr>
+          <w:rFonts w:ascii="Courier New" w:eastAsia="Times New Roman" w:hAnsi="Courier New" w:cs="Courier New"/>
+          <w:sz w:val="20"/>
+          <w:szCs w:val="20"/>
+          <w:lang w:eastAsia="en-IN"/>
+        </w:rPr>
+        <w:t>=</w:t>
+      </w:r>
+      <w:proofErr w:type="spellStart"/>
+      <w:r>
+        <w:rPr>
+          <w:rFonts w:ascii="Courier New" w:eastAsia="Times New Roman" w:hAnsi="Courier New" w:cs="Courier New"/>
+          <w:sz w:val="20"/>
+          <w:szCs w:val="20"/>
+          <w:lang w:eastAsia="en-IN"/>
+        </w:rPr>
+        <w:t>fifa_data_wikipedia</w:t>
+      </w:r>
+      <w:proofErr w:type="spellEnd"/>
+      <w:r>
+        <w:rPr>
+          <w:rFonts w:ascii="Courier New" w:eastAsia="Times New Roman" w:hAnsi="Courier New" w:cs="Courier New"/>
+          <w:sz w:val="20"/>
+          <w:szCs w:val="20"/>
+          <w:lang w:eastAsia="en-IN"/>
+        </w:rPr>
+        <w:t>[,</w:t>
+      </w:r>
+      <w:proofErr w:type="spellStart"/>
+      <w:r>
+        <w:rPr>
+          <w:rFonts w:ascii="Courier New" w:eastAsia="Times New Roman" w:hAnsi="Courier New" w:cs="Courier New"/>
+          <w:sz w:val="20"/>
+          <w:szCs w:val="20"/>
+          <w:lang w:eastAsia="en-IN"/>
+        </w:rPr>
+        <w:t>columns_to_keep</w:t>
+      </w:r>
+      <w:proofErr w:type="spellEnd"/>
+      <w:r>
+        <w:rPr>
+          <w:rFonts w:ascii="Courier New" w:eastAsia="Times New Roman" w:hAnsi="Courier New" w:cs="Courier New"/>
+          <w:sz w:val="20"/>
+          <w:szCs w:val="20"/>
+          <w:lang w:eastAsia="en-IN"/>
+        </w:rPr>
+        <w:t>]</w:t>
       </w:r>
     </w:p>
     <w:p>
@@ -1296,7 +2446,27 @@
           <w:szCs w:val="20"/>
           <w:lang w:eastAsia="en-IN"/>
         </w:rPr>
-        <w:t xml:space="preserve">We will now perform anomaly detection using Seasonal Hybrid ESD Test. The technique maps data as a series and captures seasonality while pointing out data which does not follow the seasonality pattern. The AnomalyDetectionTs() function finds the anomalies in the data. It will basically narrow down all the peaks </w:t>
+        <w:t xml:space="preserve">We will now perform anomaly detection using Seasonal Hybrid ESD Test. The technique maps data as a series and captures seasonality while pointing out data which does not follow the seasonality pattern. The </w:t>
+      </w:r>
+      <w:proofErr w:type="spellStart"/>
+      <w:r>
+        <w:rPr>
+          <w:rFonts w:ascii="Times New Roman" w:eastAsia="Times New Roman" w:hAnsi="Times New Roman" w:cs="Times New Roman"/>
+          <w:sz w:val="20"/>
+          <w:szCs w:val="20"/>
+          <w:lang w:eastAsia="en-IN"/>
+        </w:rPr>
+        <w:t>AnomalyDetectionTs</w:t>
+      </w:r>
+      <w:proofErr w:type="spellEnd"/>
+      <w:r>
+        <w:rPr>
+          <w:rFonts w:ascii="Times New Roman" w:eastAsia="Times New Roman" w:hAnsi="Times New Roman" w:cs="Times New Roman"/>
+          <w:sz w:val="20"/>
+          <w:szCs w:val="20"/>
+          <w:lang w:eastAsia="en-IN"/>
+        </w:rPr>
+        <w:t xml:space="preserve">() function finds the anomalies in the data. It will basically narrow down all the peaks </w:t>
       </w:r>
       <w:r>
         <w:rPr>
@@ -1306,7 +2476,27 @@
           <w:lang w:eastAsia="en-IN"/>
         </w:rPr>
         <w:lastRenderedPageBreak/>
-        <w:t>keeping in mind that not more than 10% of data can be anomalies (by default). We can also reduce this number by changing the max_anoms parameter in the data. We can also specify which kind of anomalies are to be identified using the direction parameter. Here, we are going to specify only positive direction anomalies to be identified. That means that sudden dips in the data are not considered.</w:t>
+        <w:t xml:space="preserve">keeping in mind that not more than 10% of data can be anomalies (by default). We can also reduce this number by changing the </w:t>
+      </w:r>
+      <w:proofErr w:type="spellStart"/>
+      <w:r>
+        <w:rPr>
+          <w:rFonts w:ascii="Times New Roman" w:eastAsia="Times New Roman" w:hAnsi="Times New Roman" w:cs="Times New Roman"/>
+          <w:sz w:val="20"/>
+          <w:szCs w:val="20"/>
+          <w:lang w:eastAsia="en-IN"/>
+        </w:rPr>
+        <w:t>max_anoms</w:t>
+      </w:r>
+      <w:proofErr w:type="spellEnd"/>
+      <w:r>
+        <w:rPr>
+          <w:rFonts w:ascii="Times New Roman" w:eastAsia="Times New Roman" w:hAnsi="Times New Roman" w:cs="Times New Roman"/>
+          <w:sz w:val="20"/>
+          <w:szCs w:val="20"/>
+          <w:lang w:eastAsia="en-IN"/>
+        </w:rPr>
+        <w:t xml:space="preserve"> parameter in the data. We can also specify which kind of anomalies are to be identified using the direction parameter. Here, we are going to specify only positive direction anomalies to be identified. That means that sudden dips in the data are not considered.</w:t>
       </w:r>
     </w:p>
     <w:p>
@@ -1382,37 +2572,98 @@
           <w:szCs w:val="20"/>
           <w:lang w:eastAsia="en-IN"/>
         </w:rPr>
-        <w:t>anomalies = AnomalyDetectionTs(fifa_data_wikipedia, direction="pos", plot=TRUE)</w:t>
-      </w:r>
-    </w:p>
-    <w:p>
-      <w:pPr>
-        <w:tabs>
-          <w:tab w:val="left" w:pos="916"/>
-          <w:tab w:val="left" w:pos="1832"/>
-          <w:tab w:val="left" w:pos="2748"/>
-          <w:tab w:val="left" w:pos="3664"/>
-          <w:tab w:val="left" w:pos="4580"/>
-          <w:tab w:val="left" w:pos="5496"/>
-          <w:tab w:val="left" w:pos="6412"/>
-          <w:tab w:val="left" w:pos="7328"/>
-          <w:tab w:val="left" w:pos="8244"/>
-          <w:tab w:val="left" w:pos="9160"/>
-          <w:tab w:val="left" w:pos="10076"/>
-          <w:tab w:val="left" w:pos="10992"/>
-          <w:tab w:val="left" w:pos="11908"/>
-          <w:tab w:val="left" w:pos="12824"/>
-          <w:tab w:val="left" w:pos="13740"/>
-          <w:tab w:val="left" w:pos="14656"/>
-        </w:tabs>
-        <w:spacing w:after="0" w:line="240" w:lineRule="auto"/>
-        <w:rPr>
-          <w:rFonts w:ascii="Courier New" w:eastAsia="Times New Roman" w:hAnsi="Courier New" w:cs="Courier New"/>
-          <w:sz w:val="20"/>
-          <w:szCs w:val="20"/>
-          <w:lang w:eastAsia="en-IN"/>
-        </w:rPr>
-      </w:pPr>
+        <w:t xml:space="preserve">anomalies = </w:t>
+      </w:r>
+      <w:proofErr w:type="spellStart"/>
+      <w:r>
+        <w:rPr>
+          <w:rFonts w:ascii="Courier New" w:eastAsia="Times New Roman" w:hAnsi="Courier New" w:cs="Courier New"/>
+          <w:sz w:val="20"/>
+          <w:szCs w:val="20"/>
+          <w:lang w:eastAsia="en-IN"/>
+        </w:rPr>
+        <w:t>AnomalyDetectionTs</w:t>
+      </w:r>
+      <w:proofErr w:type="spellEnd"/>
+      <w:r>
+        <w:rPr>
+          <w:rFonts w:ascii="Courier New" w:eastAsia="Times New Roman" w:hAnsi="Courier New" w:cs="Courier New"/>
+          <w:sz w:val="20"/>
+          <w:szCs w:val="20"/>
+          <w:lang w:eastAsia="en-IN"/>
+        </w:rPr>
+        <w:t>(</w:t>
+      </w:r>
+      <w:proofErr w:type="spellStart"/>
+      <w:r>
+        <w:rPr>
+          <w:rFonts w:ascii="Courier New" w:eastAsia="Times New Roman" w:hAnsi="Courier New" w:cs="Courier New"/>
+          <w:sz w:val="20"/>
+          <w:szCs w:val="20"/>
+          <w:lang w:eastAsia="en-IN"/>
+        </w:rPr>
+        <w:t>fifa_data_wikipedia</w:t>
+      </w:r>
+      <w:proofErr w:type="spellEnd"/>
+      <w:r>
+        <w:rPr>
+          <w:rFonts w:ascii="Courier New" w:eastAsia="Times New Roman" w:hAnsi="Courier New" w:cs="Courier New"/>
+          <w:sz w:val="20"/>
+          <w:szCs w:val="20"/>
+          <w:lang w:eastAsia="en-IN"/>
+        </w:rPr>
+        <w:t>, direction="</w:t>
+      </w:r>
+      <w:proofErr w:type="spellStart"/>
+      <w:r>
+        <w:rPr>
+          <w:rFonts w:ascii="Courier New" w:eastAsia="Times New Roman" w:hAnsi="Courier New" w:cs="Courier New"/>
+          <w:sz w:val="20"/>
+          <w:szCs w:val="20"/>
+          <w:lang w:eastAsia="en-IN"/>
+        </w:rPr>
+        <w:t>pos</w:t>
+      </w:r>
+      <w:proofErr w:type="spellEnd"/>
+      <w:r>
+        <w:rPr>
+          <w:rFonts w:ascii="Courier New" w:eastAsia="Times New Roman" w:hAnsi="Courier New" w:cs="Courier New"/>
+          <w:sz w:val="20"/>
+          <w:szCs w:val="20"/>
+          <w:lang w:eastAsia="en-IN"/>
+        </w:rPr>
+        <w:t>", plot=TRUE)</w:t>
+      </w:r>
+    </w:p>
+    <w:p>
+      <w:pPr>
+        <w:tabs>
+          <w:tab w:val="left" w:pos="916"/>
+          <w:tab w:val="left" w:pos="1832"/>
+          <w:tab w:val="left" w:pos="2748"/>
+          <w:tab w:val="left" w:pos="3664"/>
+          <w:tab w:val="left" w:pos="4580"/>
+          <w:tab w:val="left" w:pos="5496"/>
+          <w:tab w:val="left" w:pos="6412"/>
+          <w:tab w:val="left" w:pos="7328"/>
+          <w:tab w:val="left" w:pos="8244"/>
+          <w:tab w:val="left" w:pos="9160"/>
+          <w:tab w:val="left" w:pos="10076"/>
+          <w:tab w:val="left" w:pos="10992"/>
+          <w:tab w:val="left" w:pos="11908"/>
+          <w:tab w:val="left" w:pos="12824"/>
+          <w:tab w:val="left" w:pos="13740"/>
+          <w:tab w:val="left" w:pos="14656"/>
+        </w:tabs>
+        <w:spacing w:after="0" w:line="240" w:lineRule="auto"/>
+        <w:rPr>
+          <w:rFonts w:ascii="Courier New" w:eastAsia="Times New Roman" w:hAnsi="Courier New" w:cs="Courier New"/>
+          <w:sz w:val="20"/>
+          <w:szCs w:val="20"/>
+          <w:lang w:eastAsia="en-IN"/>
+        </w:rPr>
+      </w:pPr>
+      <w:proofErr w:type="spellStart"/>
       <w:r>
         <w:rPr>
           <w:rFonts w:ascii="Courier New" w:eastAsia="Times New Roman" w:hAnsi="Courier New" w:cs="Courier New"/>
@@ -1422,6 +2673,7 @@
         </w:rPr>
         <w:t>anomalies$plot</w:t>
       </w:r>
+      <w:proofErr w:type="spellEnd"/>
     </w:p>
     <w:p>
       <w:pPr>
@@ -1580,6 +2832,7 @@
           <w:lang w:eastAsia="en-IN"/>
         </w:rPr>
       </w:pPr>
+      <w:proofErr w:type="spellStart"/>
       <w:r>
         <w:rPr>
           <w:rFonts w:ascii="Courier New" w:eastAsia="Times New Roman" w:hAnsi="Courier New" w:cs="Courier New"/>
@@ -1589,44 +2842,56 @@
         </w:rPr>
         <w:t>anomalies$anoms</w:t>
       </w:r>
-    </w:p>
-    <w:p>
-      <w:pPr>
-        <w:tabs>
-          <w:tab w:val="left" w:pos="916"/>
-          <w:tab w:val="left" w:pos="1832"/>
-          <w:tab w:val="left" w:pos="2748"/>
-          <w:tab w:val="left" w:pos="3664"/>
-          <w:tab w:val="left" w:pos="4580"/>
-          <w:tab w:val="left" w:pos="5496"/>
-          <w:tab w:val="left" w:pos="6412"/>
-          <w:tab w:val="left" w:pos="7328"/>
-          <w:tab w:val="left" w:pos="8244"/>
-          <w:tab w:val="left" w:pos="9160"/>
-          <w:tab w:val="left" w:pos="10076"/>
-          <w:tab w:val="left" w:pos="10992"/>
-          <w:tab w:val="left" w:pos="11908"/>
-          <w:tab w:val="left" w:pos="12824"/>
-          <w:tab w:val="left" w:pos="13740"/>
-          <w:tab w:val="left" w:pos="14656"/>
-        </w:tabs>
-        <w:spacing w:after="0" w:line="240" w:lineRule="auto"/>
-        <w:rPr>
-          <w:rFonts w:ascii="Courier New" w:eastAsia="Times New Roman" w:hAnsi="Courier New" w:cs="Courier New"/>
-          <w:sz w:val="20"/>
-          <w:szCs w:val="20"/>
-          <w:lang w:eastAsia="en-IN"/>
-        </w:rPr>
-      </w:pPr>
-      <w:r>
-        <w:rPr>
-          <w:rFonts w:ascii="Courier New" w:eastAsia="Times New Roman" w:hAnsi="Courier New" w:cs="Courier New"/>
-          <w:sz w:val="20"/>
-          <w:szCs w:val="20"/>
-          <w:lang w:eastAsia="en-IN"/>
-        </w:rPr>
-        <w:t>   timestamp anoms</w:t>
-      </w:r>
+      <w:proofErr w:type="spellEnd"/>
+    </w:p>
+    <w:p>
+      <w:pPr>
+        <w:tabs>
+          <w:tab w:val="left" w:pos="916"/>
+          <w:tab w:val="left" w:pos="1832"/>
+          <w:tab w:val="left" w:pos="2748"/>
+          <w:tab w:val="left" w:pos="3664"/>
+          <w:tab w:val="left" w:pos="4580"/>
+          <w:tab w:val="left" w:pos="5496"/>
+          <w:tab w:val="left" w:pos="6412"/>
+          <w:tab w:val="left" w:pos="7328"/>
+          <w:tab w:val="left" w:pos="8244"/>
+          <w:tab w:val="left" w:pos="9160"/>
+          <w:tab w:val="left" w:pos="10076"/>
+          <w:tab w:val="left" w:pos="10992"/>
+          <w:tab w:val="left" w:pos="11908"/>
+          <w:tab w:val="left" w:pos="12824"/>
+          <w:tab w:val="left" w:pos="13740"/>
+          <w:tab w:val="left" w:pos="14656"/>
+        </w:tabs>
+        <w:spacing w:after="0" w:line="240" w:lineRule="auto"/>
+        <w:rPr>
+          <w:rFonts w:ascii="Courier New" w:eastAsia="Times New Roman" w:hAnsi="Courier New" w:cs="Courier New"/>
+          <w:sz w:val="20"/>
+          <w:szCs w:val="20"/>
+          <w:lang w:eastAsia="en-IN"/>
+        </w:rPr>
+      </w:pPr>
+      <w:r>
+        <w:rPr>
+          <w:rFonts w:ascii="Courier New" w:eastAsia="Times New Roman" w:hAnsi="Courier New" w:cs="Courier New"/>
+          <w:sz w:val="20"/>
+          <w:szCs w:val="20"/>
+          <w:lang w:eastAsia="en-IN"/>
+        </w:rPr>
+        <w:t xml:space="preserve">   timestamp </w:t>
+      </w:r>
+      <w:proofErr w:type="spellStart"/>
+      <w:r>
+        <w:rPr>
+          <w:rFonts w:ascii="Courier New" w:eastAsia="Times New Roman" w:hAnsi="Courier New" w:cs="Courier New"/>
+          <w:sz w:val="20"/>
+          <w:szCs w:val="20"/>
+          <w:lang w:eastAsia="en-IN"/>
+        </w:rPr>
+        <w:t>anoms</w:t>
+      </w:r>
+      <w:proofErr w:type="spellEnd"/>
     </w:p>
     <w:p>
       <w:pPr>
@@ -3850,7 +5115,47 @@
           <w:szCs w:val="20"/>
           <w:lang w:eastAsia="en-IN"/>
         </w:rPr>
-        <w:t xml:space="preserve">We have the exact dates and the anomaly values for each date. In a typical anomaly detection process, each of these dates are looked case by case and the reason for anomalies is identified. For instance, the page views can be higher on these dates if there had been fifa matches or page updates on these particular days. Another reason could be big news about fifa players. However, if page views on any of the dates does not correspond to any special event, then those days are true anomalies and should be flagged. In other situations such as credit card transactions, such anomalies can indicate fraud and quick action must be taken on identification. </w:t>
+        <w:t xml:space="preserve">We have the exact dates and the anomaly values for each date. In a typical anomaly detection process, each of these dates are looked case by case and the reason for anomalies is identified. For instance, the page views can be higher on these dates if there had been </w:t>
+      </w:r>
+      <w:proofErr w:type="spellStart"/>
+      <w:r>
+        <w:rPr>
+          <w:rFonts w:ascii="Times New Roman" w:eastAsia="Times New Roman" w:hAnsi="Times New Roman" w:cs="Times New Roman"/>
+          <w:sz w:val="20"/>
+          <w:szCs w:val="20"/>
+          <w:lang w:eastAsia="en-IN"/>
+        </w:rPr>
+        <w:t>fifa</w:t>
+      </w:r>
+      <w:proofErr w:type="spellEnd"/>
+      <w:r>
+        <w:rPr>
+          <w:rFonts w:ascii="Times New Roman" w:eastAsia="Times New Roman" w:hAnsi="Times New Roman" w:cs="Times New Roman"/>
+          <w:sz w:val="20"/>
+          <w:szCs w:val="20"/>
+          <w:lang w:eastAsia="en-IN"/>
+        </w:rPr>
+        <w:t xml:space="preserve"> matches or page updates on these particular days. Another reason could be big news about </w:t>
+      </w:r>
+      <w:proofErr w:type="spellStart"/>
+      <w:r>
+        <w:rPr>
+          <w:rFonts w:ascii="Times New Roman" w:eastAsia="Times New Roman" w:hAnsi="Times New Roman" w:cs="Times New Roman"/>
+          <w:sz w:val="20"/>
+          <w:szCs w:val="20"/>
+          <w:lang w:eastAsia="en-IN"/>
+        </w:rPr>
+        <w:t>fifa</w:t>
+      </w:r>
+      <w:proofErr w:type="spellEnd"/>
+      <w:r>
+        <w:rPr>
+          <w:rFonts w:ascii="Times New Roman" w:eastAsia="Times New Roman" w:hAnsi="Times New Roman" w:cs="Times New Roman"/>
+          <w:sz w:val="20"/>
+          <w:szCs w:val="20"/>
+          <w:lang w:eastAsia="en-IN"/>
+        </w:rPr>
+        <w:t xml:space="preserve"> players. However, if page views on any of the dates does not correspond to any special event, then those days are true anomalies and should be flagged. In other situations such as credit card transactions, such anomalies can indicate fraud and quick action must be taken on identification. </w:t>
       </w:r>
     </w:p>
     <w:p>
@@ -3895,83 +5200,372 @@
           <w:szCs w:val="20"/>
           <w:lang w:eastAsia="en-IN"/>
         </w:rPr>
-        <w:t>Anomalies are a kind of outlier so SH-ESD (Seasonal Hybrid ESD) is not the only way to detect anomalies. Moreover, ‘AnomalyDetection’ is not the only package we will look upon. Let’s try the anomalize package which is available in CRAN. However, it is always recommended to update the package using github as the owners keep the most recent package versions there and it takes time and testing for the changes to move into standard repositories such as CRAN. We will first install the package from CRAN so that the dependencies are also installed then update the package using devtools</w:t>
-      </w:r>
-    </w:p>
-    <w:p>
-      <w:pPr>
-        <w:tabs>
-          <w:tab w:val="left" w:pos="916"/>
-          <w:tab w:val="left" w:pos="1832"/>
-          <w:tab w:val="left" w:pos="2748"/>
-          <w:tab w:val="left" w:pos="3664"/>
-          <w:tab w:val="left" w:pos="4580"/>
-          <w:tab w:val="left" w:pos="5496"/>
-          <w:tab w:val="left" w:pos="6412"/>
-          <w:tab w:val="left" w:pos="7328"/>
-          <w:tab w:val="left" w:pos="8244"/>
-          <w:tab w:val="left" w:pos="9160"/>
-          <w:tab w:val="left" w:pos="10076"/>
-          <w:tab w:val="left" w:pos="10992"/>
-          <w:tab w:val="left" w:pos="11908"/>
-          <w:tab w:val="left" w:pos="12824"/>
-          <w:tab w:val="left" w:pos="13740"/>
-          <w:tab w:val="left" w:pos="14656"/>
-        </w:tabs>
-        <w:spacing w:after="0" w:line="240" w:lineRule="auto"/>
-        <w:rPr>
-          <w:rFonts w:ascii="Courier New" w:eastAsia="Times New Roman" w:hAnsi="Courier New" w:cs="Courier New"/>
-          <w:sz w:val="20"/>
-          <w:szCs w:val="20"/>
-          <w:lang w:eastAsia="en-IN"/>
-        </w:rPr>
-      </w:pPr>
-      <w:r>
-        <w:rPr>
-          <w:rFonts w:ascii="Courier New" w:eastAsia="Times New Roman" w:hAnsi="Courier New" w:cs="Courier New"/>
-          <w:sz w:val="20"/>
-          <w:szCs w:val="20"/>
-          <w:lang w:eastAsia="en-IN"/>
-        </w:rPr>
-        <w:t>#Installing anomalize</w:t>
-      </w:r>
-    </w:p>
-    <w:p>
-      <w:pPr>
-        <w:tabs>
-          <w:tab w:val="left" w:pos="916"/>
-          <w:tab w:val="left" w:pos="1832"/>
-          <w:tab w:val="left" w:pos="2748"/>
-          <w:tab w:val="left" w:pos="3664"/>
-          <w:tab w:val="left" w:pos="4580"/>
-          <w:tab w:val="left" w:pos="5496"/>
-          <w:tab w:val="left" w:pos="6412"/>
-          <w:tab w:val="left" w:pos="7328"/>
-          <w:tab w:val="left" w:pos="8244"/>
-          <w:tab w:val="left" w:pos="9160"/>
-          <w:tab w:val="left" w:pos="10076"/>
-          <w:tab w:val="left" w:pos="10992"/>
-          <w:tab w:val="left" w:pos="11908"/>
-          <w:tab w:val="left" w:pos="12824"/>
-          <w:tab w:val="left" w:pos="13740"/>
-          <w:tab w:val="left" w:pos="14656"/>
-        </w:tabs>
-        <w:spacing w:after="0" w:line="240" w:lineRule="auto"/>
-        <w:rPr>
-          <w:rFonts w:ascii="Courier New" w:eastAsia="Times New Roman" w:hAnsi="Courier New" w:cs="Courier New"/>
-          <w:sz w:val="20"/>
-          <w:szCs w:val="20"/>
-          <w:lang w:eastAsia="en-IN"/>
-        </w:rPr>
-      </w:pPr>
-      <w:r>
-        <w:rPr>
-          <w:rFonts w:ascii="Courier New" w:eastAsia="Times New Roman" w:hAnsi="Courier New" w:cs="Courier New"/>
-          <w:sz w:val="20"/>
-          <w:szCs w:val="20"/>
-          <w:lang w:eastAsia="en-IN"/>
-        </w:rPr>
-        <w:t>install.packages('anomalize')</w:t>
+        <w:t>Anomalies are a kind of outlier so SH-ESD (Seasonal Hybrid ESD) is not the only way to detect anomalies. Moreover, ‘</w:t>
+      </w:r>
+      <w:proofErr w:type="spellStart"/>
+      <w:r>
+        <w:rPr>
+          <w:rFonts w:ascii="Times New Roman" w:eastAsia="Times New Roman" w:hAnsi="Times New Roman" w:cs="Times New Roman"/>
+          <w:sz w:val="20"/>
+          <w:szCs w:val="20"/>
+          <w:lang w:eastAsia="en-IN"/>
+        </w:rPr>
+        <w:t>AnomalyDetection</w:t>
+      </w:r>
+      <w:proofErr w:type="spellEnd"/>
+      <w:r>
+        <w:rPr>
+          <w:rFonts w:ascii="Times New Roman" w:eastAsia="Times New Roman" w:hAnsi="Times New Roman" w:cs="Times New Roman"/>
+          <w:sz w:val="20"/>
+          <w:szCs w:val="20"/>
+          <w:lang w:eastAsia="en-IN"/>
+        </w:rPr>
+        <w:t xml:space="preserve">’ is not the only package we will look upon. Let’s try the </w:t>
+      </w:r>
+      <w:proofErr w:type="spellStart"/>
+      <w:r>
+        <w:rPr>
+          <w:rFonts w:ascii="Times New Roman" w:eastAsia="Times New Roman" w:hAnsi="Times New Roman" w:cs="Times New Roman"/>
+          <w:sz w:val="20"/>
+          <w:szCs w:val="20"/>
+          <w:lang w:eastAsia="en-IN"/>
+        </w:rPr>
+        <w:t>anomalize</w:t>
+      </w:r>
+      <w:proofErr w:type="spellEnd"/>
+      <w:r>
+        <w:rPr>
+          <w:rFonts w:ascii="Times New Roman" w:eastAsia="Times New Roman" w:hAnsi="Times New Roman" w:cs="Times New Roman"/>
+          <w:sz w:val="20"/>
+          <w:szCs w:val="20"/>
+          <w:lang w:eastAsia="en-IN"/>
+        </w:rPr>
+        <w:t xml:space="preserve"> package which is available in CRAN. However, it is always recommended to update the package using </w:t>
+      </w:r>
+      <w:proofErr w:type="spellStart"/>
+      <w:r>
+        <w:rPr>
+          <w:rFonts w:ascii="Times New Roman" w:eastAsia="Times New Roman" w:hAnsi="Times New Roman" w:cs="Times New Roman"/>
+          <w:sz w:val="20"/>
+          <w:szCs w:val="20"/>
+          <w:lang w:eastAsia="en-IN"/>
+        </w:rPr>
+        <w:t>github</w:t>
+      </w:r>
+      <w:proofErr w:type="spellEnd"/>
+      <w:r>
+        <w:rPr>
+          <w:rFonts w:ascii="Times New Roman" w:eastAsia="Times New Roman" w:hAnsi="Times New Roman" w:cs="Times New Roman"/>
+          <w:sz w:val="20"/>
+          <w:szCs w:val="20"/>
+          <w:lang w:eastAsia="en-IN"/>
+        </w:rPr>
+        <w:t xml:space="preserve"> as the owners keep the most recent package versions there and it takes time and testing for the changes to move into standard repositories such as CRAN. We will first install the package from CRAN so that the dependencies are also installed then update the package using </w:t>
+      </w:r>
+      <w:proofErr w:type="spellStart"/>
+      <w:r>
+        <w:rPr>
+          <w:rFonts w:ascii="Times New Roman" w:eastAsia="Times New Roman" w:hAnsi="Times New Roman" w:cs="Times New Roman"/>
+          <w:sz w:val="20"/>
+          <w:szCs w:val="20"/>
+          <w:lang w:eastAsia="en-IN"/>
+        </w:rPr>
+        <w:t>devtools</w:t>
+      </w:r>
+      <w:proofErr w:type="spellEnd"/>
+    </w:p>
+    <w:p>
+      <w:pPr>
+        <w:tabs>
+          <w:tab w:val="left" w:pos="916"/>
+          <w:tab w:val="left" w:pos="1832"/>
+          <w:tab w:val="left" w:pos="2748"/>
+          <w:tab w:val="left" w:pos="3664"/>
+          <w:tab w:val="left" w:pos="4580"/>
+          <w:tab w:val="left" w:pos="5496"/>
+          <w:tab w:val="left" w:pos="6412"/>
+          <w:tab w:val="left" w:pos="7328"/>
+          <w:tab w:val="left" w:pos="8244"/>
+          <w:tab w:val="left" w:pos="9160"/>
+          <w:tab w:val="left" w:pos="10076"/>
+          <w:tab w:val="left" w:pos="10992"/>
+          <w:tab w:val="left" w:pos="11908"/>
+          <w:tab w:val="left" w:pos="12824"/>
+          <w:tab w:val="left" w:pos="13740"/>
+          <w:tab w:val="left" w:pos="14656"/>
+        </w:tabs>
+        <w:spacing w:after="0" w:line="240" w:lineRule="auto"/>
+        <w:rPr>
+          <w:rFonts w:ascii="Courier New" w:eastAsia="Times New Roman" w:hAnsi="Courier New" w:cs="Courier New"/>
+          <w:sz w:val="20"/>
+          <w:szCs w:val="20"/>
+          <w:lang w:eastAsia="en-IN"/>
+        </w:rPr>
+      </w:pPr>
+      <w:r>
+        <w:rPr>
+          <w:rFonts w:ascii="Courier New" w:eastAsia="Times New Roman" w:hAnsi="Courier New" w:cs="Courier New"/>
+          <w:sz w:val="20"/>
+          <w:szCs w:val="20"/>
+          <w:lang w:eastAsia="en-IN"/>
+        </w:rPr>
+        <w:t xml:space="preserve">#Installing </w:t>
+      </w:r>
+      <w:proofErr w:type="spellStart"/>
+      <w:r>
+        <w:rPr>
+          <w:rFonts w:ascii="Courier New" w:eastAsia="Times New Roman" w:hAnsi="Courier New" w:cs="Courier New"/>
+          <w:sz w:val="20"/>
+          <w:szCs w:val="20"/>
+          <w:lang w:eastAsia="en-IN"/>
+        </w:rPr>
+        <w:t>anomalize</w:t>
+      </w:r>
+      <w:proofErr w:type="spellEnd"/>
+    </w:p>
+    <w:p>
+      <w:pPr>
+        <w:tabs>
+          <w:tab w:val="left" w:pos="916"/>
+          <w:tab w:val="left" w:pos="1832"/>
+          <w:tab w:val="left" w:pos="2748"/>
+          <w:tab w:val="left" w:pos="3664"/>
+          <w:tab w:val="left" w:pos="4580"/>
+          <w:tab w:val="left" w:pos="5496"/>
+          <w:tab w:val="left" w:pos="6412"/>
+          <w:tab w:val="left" w:pos="7328"/>
+          <w:tab w:val="left" w:pos="8244"/>
+          <w:tab w:val="left" w:pos="9160"/>
+          <w:tab w:val="left" w:pos="10076"/>
+          <w:tab w:val="left" w:pos="10992"/>
+          <w:tab w:val="left" w:pos="11908"/>
+          <w:tab w:val="left" w:pos="12824"/>
+          <w:tab w:val="left" w:pos="13740"/>
+          <w:tab w:val="left" w:pos="14656"/>
+        </w:tabs>
+        <w:spacing w:after="0" w:line="240" w:lineRule="auto"/>
+        <w:rPr>
+          <w:rFonts w:ascii="Courier New" w:eastAsia="Times New Roman" w:hAnsi="Courier New" w:cs="Courier New"/>
+          <w:sz w:val="20"/>
+          <w:szCs w:val="20"/>
+          <w:lang w:eastAsia="en-IN"/>
+        </w:rPr>
+      </w:pPr>
+      <w:proofErr w:type="spellStart"/>
+      <w:r>
+        <w:rPr>
+          <w:rFonts w:ascii="Courier New" w:eastAsia="Times New Roman" w:hAnsi="Courier New" w:cs="Courier New"/>
+          <w:sz w:val="20"/>
+          <w:szCs w:val="20"/>
+          <w:lang w:eastAsia="en-IN"/>
+        </w:rPr>
+        <w:t>install.packages</w:t>
+      </w:r>
+      <w:proofErr w:type="spellEnd"/>
+      <w:r>
+        <w:rPr>
+          <w:rFonts w:ascii="Courier New" w:eastAsia="Times New Roman" w:hAnsi="Courier New" w:cs="Courier New"/>
+          <w:sz w:val="20"/>
+          <w:szCs w:val="20"/>
+          <w:lang w:eastAsia="en-IN"/>
+        </w:rPr>
+        <w:t>('</w:t>
+      </w:r>
+      <w:proofErr w:type="spellStart"/>
+      <w:r>
+        <w:rPr>
+          <w:rFonts w:ascii="Courier New" w:eastAsia="Times New Roman" w:hAnsi="Courier New" w:cs="Courier New"/>
+          <w:sz w:val="20"/>
+          <w:szCs w:val="20"/>
+          <w:lang w:eastAsia="en-IN"/>
+        </w:rPr>
+        <w:t>anomalize</w:t>
+      </w:r>
+      <w:proofErr w:type="spellEnd"/>
+      <w:r>
+        <w:rPr>
+          <w:rFonts w:ascii="Courier New" w:eastAsia="Times New Roman" w:hAnsi="Courier New" w:cs="Courier New"/>
+          <w:sz w:val="20"/>
+          <w:szCs w:val="20"/>
+          <w:lang w:eastAsia="en-IN"/>
+        </w:rPr>
+        <w:t>')</w:t>
+      </w:r>
+    </w:p>
+    <w:p>
+      <w:pPr>
+        <w:tabs>
+          <w:tab w:val="left" w:pos="916"/>
+          <w:tab w:val="left" w:pos="1832"/>
+          <w:tab w:val="left" w:pos="2748"/>
+          <w:tab w:val="left" w:pos="3664"/>
+          <w:tab w:val="left" w:pos="4580"/>
+          <w:tab w:val="left" w:pos="5496"/>
+          <w:tab w:val="left" w:pos="6412"/>
+          <w:tab w:val="left" w:pos="7328"/>
+          <w:tab w:val="left" w:pos="8244"/>
+          <w:tab w:val="left" w:pos="9160"/>
+          <w:tab w:val="left" w:pos="10076"/>
+          <w:tab w:val="left" w:pos="10992"/>
+          <w:tab w:val="left" w:pos="11908"/>
+          <w:tab w:val="left" w:pos="12824"/>
+          <w:tab w:val="left" w:pos="13740"/>
+          <w:tab w:val="left" w:pos="14656"/>
+        </w:tabs>
+        <w:spacing w:after="0" w:line="240" w:lineRule="auto"/>
+        <w:rPr>
+          <w:rFonts w:ascii="Courier New" w:eastAsia="Times New Roman" w:hAnsi="Courier New" w:cs="Courier New"/>
+          <w:sz w:val="20"/>
+          <w:szCs w:val="20"/>
+          <w:lang w:eastAsia="en-IN"/>
+        </w:rPr>
+      </w:pPr>
+      <w:r>
+        <w:rPr>
+          <w:rFonts w:ascii="Courier New" w:eastAsia="Times New Roman" w:hAnsi="Courier New" w:cs="Courier New"/>
+          <w:sz w:val="20"/>
+          <w:szCs w:val="20"/>
+          <w:lang w:eastAsia="en-IN"/>
+        </w:rPr>
+        <w:t xml:space="preserve">#Update from </w:t>
+      </w:r>
+      <w:proofErr w:type="spellStart"/>
+      <w:r>
+        <w:rPr>
+          <w:rFonts w:ascii="Courier New" w:eastAsia="Times New Roman" w:hAnsi="Courier New" w:cs="Courier New"/>
+          <w:sz w:val="20"/>
+          <w:szCs w:val="20"/>
+          <w:lang w:eastAsia="en-IN"/>
+        </w:rPr>
+        <w:t>github</w:t>
+      </w:r>
+      <w:proofErr w:type="spellEnd"/>
+    </w:p>
+    <w:p>
+      <w:pPr>
+        <w:tabs>
+          <w:tab w:val="left" w:pos="916"/>
+          <w:tab w:val="left" w:pos="1832"/>
+          <w:tab w:val="left" w:pos="2748"/>
+          <w:tab w:val="left" w:pos="3664"/>
+          <w:tab w:val="left" w:pos="4580"/>
+          <w:tab w:val="left" w:pos="5496"/>
+          <w:tab w:val="left" w:pos="6412"/>
+          <w:tab w:val="left" w:pos="7328"/>
+          <w:tab w:val="left" w:pos="8244"/>
+          <w:tab w:val="left" w:pos="9160"/>
+          <w:tab w:val="left" w:pos="10076"/>
+          <w:tab w:val="left" w:pos="10992"/>
+          <w:tab w:val="left" w:pos="11908"/>
+          <w:tab w:val="left" w:pos="12824"/>
+          <w:tab w:val="left" w:pos="13740"/>
+          <w:tab w:val="left" w:pos="14656"/>
+        </w:tabs>
+        <w:spacing w:after="0" w:line="240" w:lineRule="auto"/>
+        <w:rPr>
+          <w:rFonts w:ascii="Courier New" w:eastAsia="Times New Roman" w:hAnsi="Courier New" w:cs="Courier New"/>
+          <w:sz w:val="20"/>
+          <w:szCs w:val="20"/>
+          <w:lang w:eastAsia="en-IN"/>
+        </w:rPr>
+      </w:pPr>
+      <w:r>
+        <w:rPr>
+          <w:rFonts w:ascii="Courier New" w:eastAsia="Times New Roman" w:hAnsi="Courier New" w:cs="Courier New"/>
+          <w:sz w:val="20"/>
+          <w:szCs w:val="20"/>
+          <w:lang w:eastAsia="en-IN"/>
+        </w:rPr>
+        <w:t>library(</w:t>
+      </w:r>
+      <w:proofErr w:type="spellStart"/>
+      <w:r>
+        <w:rPr>
+          <w:rFonts w:ascii="Courier New" w:eastAsia="Times New Roman" w:hAnsi="Courier New" w:cs="Courier New"/>
+          <w:sz w:val="20"/>
+          <w:szCs w:val="20"/>
+          <w:lang w:eastAsia="en-IN"/>
+        </w:rPr>
+        <w:t>devtools</w:t>
+      </w:r>
+      <w:proofErr w:type="spellEnd"/>
+      <w:r>
+        <w:rPr>
+          <w:rFonts w:ascii="Courier New" w:eastAsia="Times New Roman" w:hAnsi="Courier New" w:cs="Courier New"/>
+          <w:sz w:val="20"/>
+          <w:szCs w:val="20"/>
+          <w:lang w:eastAsia="en-IN"/>
+        </w:rPr>
+        <w:t>)</w:t>
+      </w:r>
+    </w:p>
+    <w:p>
+      <w:pPr>
+        <w:tabs>
+          <w:tab w:val="left" w:pos="916"/>
+          <w:tab w:val="left" w:pos="1832"/>
+          <w:tab w:val="left" w:pos="2748"/>
+          <w:tab w:val="left" w:pos="3664"/>
+          <w:tab w:val="left" w:pos="4580"/>
+          <w:tab w:val="left" w:pos="5496"/>
+          <w:tab w:val="left" w:pos="6412"/>
+          <w:tab w:val="left" w:pos="7328"/>
+          <w:tab w:val="left" w:pos="8244"/>
+          <w:tab w:val="left" w:pos="9160"/>
+          <w:tab w:val="left" w:pos="10076"/>
+          <w:tab w:val="left" w:pos="10992"/>
+          <w:tab w:val="left" w:pos="11908"/>
+          <w:tab w:val="left" w:pos="12824"/>
+          <w:tab w:val="left" w:pos="13740"/>
+          <w:tab w:val="left" w:pos="14656"/>
+        </w:tabs>
+        <w:spacing w:after="0" w:line="240" w:lineRule="auto"/>
+        <w:rPr>
+          <w:rFonts w:ascii="Courier New" w:eastAsia="Times New Roman" w:hAnsi="Courier New" w:cs="Courier New"/>
+          <w:sz w:val="20"/>
+          <w:szCs w:val="20"/>
+          <w:lang w:eastAsia="en-IN"/>
+        </w:rPr>
+      </w:pPr>
+      <w:proofErr w:type="spellStart"/>
+      <w:r>
+        <w:rPr>
+          <w:rFonts w:ascii="Courier New" w:eastAsia="Times New Roman" w:hAnsi="Courier New" w:cs="Courier New"/>
+          <w:sz w:val="20"/>
+          <w:szCs w:val="20"/>
+          <w:lang w:eastAsia="en-IN"/>
+        </w:rPr>
+        <w:t>install_github</w:t>
+      </w:r>
+      <w:proofErr w:type="spellEnd"/>
+      <w:r>
+        <w:rPr>
+          <w:rFonts w:ascii="Courier New" w:eastAsia="Times New Roman" w:hAnsi="Courier New" w:cs="Courier New"/>
+          <w:sz w:val="20"/>
+          <w:szCs w:val="20"/>
+          <w:lang w:eastAsia="en-IN"/>
+        </w:rPr>
+        <w:t>("business-science/</w:t>
+      </w:r>
+      <w:proofErr w:type="spellStart"/>
+      <w:r>
+        <w:rPr>
+          <w:rFonts w:ascii="Courier New" w:eastAsia="Times New Roman" w:hAnsi="Courier New" w:cs="Courier New"/>
+          <w:sz w:val="20"/>
+          <w:szCs w:val="20"/>
+          <w:lang w:eastAsia="en-IN"/>
+        </w:rPr>
+        <w:t>anomalize</w:t>
+      </w:r>
+      <w:proofErr w:type="spellEnd"/>
+      <w:r>
+        <w:rPr>
+          <w:rFonts w:ascii="Courier New" w:eastAsia="Times New Roman" w:hAnsi="Courier New" w:cs="Courier New"/>
+          <w:sz w:val="20"/>
+          <w:szCs w:val="20"/>
+          <w:lang w:eastAsia="en-IN"/>
+        </w:rPr>
+        <w:t>")</w:t>
       </w:r>
     </w:p>
     <w:p>
@@ -4047,121 +5641,222 @@
           <w:szCs w:val="20"/>
           <w:lang w:eastAsia="en-IN"/>
         </w:rPr>
-        <w:t>library(anomalize)</w:t>
-      </w:r>
-    </w:p>
-    <w:p>
-      <w:pPr>
-        <w:tabs>
-          <w:tab w:val="left" w:pos="916"/>
-          <w:tab w:val="left" w:pos="1832"/>
-          <w:tab w:val="left" w:pos="2748"/>
-          <w:tab w:val="left" w:pos="3664"/>
-          <w:tab w:val="left" w:pos="4580"/>
-          <w:tab w:val="left" w:pos="5496"/>
-          <w:tab w:val="left" w:pos="6412"/>
-          <w:tab w:val="left" w:pos="7328"/>
-          <w:tab w:val="left" w:pos="8244"/>
-          <w:tab w:val="left" w:pos="9160"/>
-          <w:tab w:val="left" w:pos="10076"/>
-          <w:tab w:val="left" w:pos="10992"/>
-          <w:tab w:val="left" w:pos="11908"/>
-          <w:tab w:val="left" w:pos="12824"/>
-          <w:tab w:val="left" w:pos="13740"/>
-          <w:tab w:val="left" w:pos="14656"/>
-        </w:tabs>
-        <w:spacing w:after="0" w:line="240" w:lineRule="auto"/>
-        <w:rPr>
-          <w:rFonts w:ascii="Courier New" w:eastAsia="Times New Roman" w:hAnsi="Courier New" w:cs="Courier New"/>
-          <w:sz w:val="20"/>
-          <w:szCs w:val="20"/>
-          <w:lang w:eastAsia="en-IN"/>
-        </w:rPr>
-      </w:pPr>
-      <w:r>
-        <w:rPr>
-          <w:rFonts w:ascii="Courier New" w:eastAsia="Times New Roman" w:hAnsi="Courier New" w:cs="Courier New"/>
-          <w:sz w:val="20"/>
-          <w:szCs w:val="20"/>
-          <w:lang w:eastAsia="en-IN"/>
-        </w:rPr>
-        <w:t># We will also use tidyverse package for processing and coindeskr to get bitcoin data</w:t>
-      </w:r>
-    </w:p>
-    <w:p>
-      <w:pPr>
-        <w:tabs>
-          <w:tab w:val="left" w:pos="916"/>
-          <w:tab w:val="left" w:pos="1832"/>
-          <w:tab w:val="left" w:pos="2748"/>
-          <w:tab w:val="left" w:pos="3664"/>
-          <w:tab w:val="left" w:pos="4580"/>
-          <w:tab w:val="left" w:pos="5496"/>
-          <w:tab w:val="left" w:pos="6412"/>
-          <w:tab w:val="left" w:pos="7328"/>
-          <w:tab w:val="left" w:pos="8244"/>
-          <w:tab w:val="left" w:pos="9160"/>
-          <w:tab w:val="left" w:pos="10076"/>
-          <w:tab w:val="left" w:pos="10992"/>
-          <w:tab w:val="left" w:pos="11908"/>
-          <w:tab w:val="left" w:pos="12824"/>
-          <w:tab w:val="left" w:pos="13740"/>
-          <w:tab w:val="left" w:pos="14656"/>
-        </w:tabs>
-        <w:spacing w:after="0" w:line="240" w:lineRule="auto"/>
-        <w:rPr>
-          <w:rFonts w:ascii="Courier New" w:eastAsia="Times New Roman" w:hAnsi="Courier New" w:cs="Courier New"/>
-          <w:sz w:val="20"/>
-          <w:szCs w:val="20"/>
-          <w:lang w:eastAsia="en-IN"/>
-        </w:rPr>
-      </w:pPr>
-      <w:r>
-        <w:rPr>
-          <w:rFonts w:ascii="Courier New" w:eastAsia="Times New Roman" w:hAnsi="Courier New" w:cs="Courier New"/>
-          <w:sz w:val="20"/>
-          <w:szCs w:val="20"/>
-          <w:lang w:eastAsia="en-IN"/>
-        </w:rPr>
-        <w:t>library(tidyverse)</w:t>
-      </w:r>
-    </w:p>
-    <w:p>
-      <w:pPr>
-        <w:tabs>
-          <w:tab w:val="left" w:pos="916"/>
-          <w:tab w:val="left" w:pos="1832"/>
-          <w:tab w:val="left" w:pos="2748"/>
-          <w:tab w:val="left" w:pos="3664"/>
-          <w:tab w:val="left" w:pos="4580"/>
-          <w:tab w:val="left" w:pos="5496"/>
-          <w:tab w:val="left" w:pos="6412"/>
-          <w:tab w:val="left" w:pos="7328"/>
-          <w:tab w:val="left" w:pos="8244"/>
-          <w:tab w:val="left" w:pos="9160"/>
-          <w:tab w:val="left" w:pos="10076"/>
-          <w:tab w:val="left" w:pos="10992"/>
-          <w:tab w:val="left" w:pos="11908"/>
-          <w:tab w:val="left" w:pos="12824"/>
-          <w:tab w:val="left" w:pos="13740"/>
-          <w:tab w:val="left" w:pos="14656"/>
-        </w:tabs>
-        <w:spacing w:after="0" w:line="240" w:lineRule="auto"/>
-        <w:rPr>
-          <w:rFonts w:ascii="Courier New" w:eastAsia="Times New Roman" w:hAnsi="Courier New" w:cs="Courier New"/>
-          <w:sz w:val="20"/>
-          <w:szCs w:val="20"/>
-          <w:lang w:eastAsia="en-IN"/>
-        </w:rPr>
-      </w:pPr>
-      <w:r>
-        <w:rPr>
-          <w:rFonts w:ascii="Courier New" w:eastAsia="Times New Roman" w:hAnsi="Courier New" w:cs="Courier New"/>
-          <w:sz w:val="20"/>
-          <w:szCs w:val="20"/>
-          <w:lang w:eastAsia="en-IN"/>
-        </w:rPr>
-        <w:t>library(coindeskr)</w:t>
+        <w:t>library(</w:t>
+      </w:r>
+      <w:proofErr w:type="spellStart"/>
+      <w:r>
+        <w:rPr>
+          <w:rFonts w:ascii="Courier New" w:eastAsia="Times New Roman" w:hAnsi="Courier New" w:cs="Courier New"/>
+          <w:sz w:val="20"/>
+          <w:szCs w:val="20"/>
+          <w:lang w:eastAsia="en-IN"/>
+        </w:rPr>
+        <w:t>anomalize</w:t>
+      </w:r>
+      <w:proofErr w:type="spellEnd"/>
+      <w:r>
+        <w:rPr>
+          <w:rFonts w:ascii="Courier New" w:eastAsia="Times New Roman" w:hAnsi="Courier New" w:cs="Courier New"/>
+          <w:sz w:val="20"/>
+          <w:szCs w:val="20"/>
+          <w:lang w:eastAsia="en-IN"/>
+        </w:rPr>
+        <w:t>)</w:t>
+      </w:r>
+    </w:p>
+    <w:p>
+      <w:pPr>
+        <w:tabs>
+          <w:tab w:val="left" w:pos="916"/>
+          <w:tab w:val="left" w:pos="1832"/>
+          <w:tab w:val="left" w:pos="2748"/>
+          <w:tab w:val="left" w:pos="3664"/>
+          <w:tab w:val="left" w:pos="4580"/>
+          <w:tab w:val="left" w:pos="5496"/>
+          <w:tab w:val="left" w:pos="6412"/>
+          <w:tab w:val="left" w:pos="7328"/>
+          <w:tab w:val="left" w:pos="8244"/>
+          <w:tab w:val="left" w:pos="9160"/>
+          <w:tab w:val="left" w:pos="10076"/>
+          <w:tab w:val="left" w:pos="10992"/>
+          <w:tab w:val="left" w:pos="11908"/>
+          <w:tab w:val="left" w:pos="12824"/>
+          <w:tab w:val="left" w:pos="13740"/>
+          <w:tab w:val="left" w:pos="14656"/>
+        </w:tabs>
+        <w:spacing w:after="0" w:line="240" w:lineRule="auto"/>
+        <w:rPr>
+          <w:rFonts w:ascii="Courier New" w:eastAsia="Times New Roman" w:hAnsi="Courier New" w:cs="Courier New"/>
+          <w:sz w:val="20"/>
+          <w:szCs w:val="20"/>
+          <w:lang w:eastAsia="en-IN"/>
+        </w:rPr>
+      </w:pPr>
+      <w:r>
+        <w:rPr>
+          <w:rFonts w:ascii="Courier New" w:eastAsia="Times New Roman" w:hAnsi="Courier New" w:cs="Courier New"/>
+          <w:sz w:val="20"/>
+          <w:szCs w:val="20"/>
+          <w:lang w:eastAsia="en-IN"/>
+        </w:rPr>
+        <w:lastRenderedPageBreak/>
+        <w:t xml:space="preserve"># We will also use </w:t>
+      </w:r>
+      <w:proofErr w:type="spellStart"/>
+      <w:r>
+        <w:rPr>
+          <w:rFonts w:ascii="Courier New" w:eastAsia="Times New Roman" w:hAnsi="Courier New" w:cs="Courier New"/>
+          <w:sz w:val="20"/>
+          <w:szCs w:val="20"/>
+          <w:lang w:eastAsia="en-IN"/>
+        </w:rPr>
+        <w:t>tidyverse</w:t>
+      </w:r>
+      <w:proofErr w:type="spellEnd"/>
+      <w:r>
+        <w:rPr>
+          <w:rFonts w:ascii="Courier New" w:eastAsia="Times New Roman" w:hAnsi="Courier New" w:cs="Courier New"/>
+          <w:sz w:val="20"/>
+          <w:szCs w:val="20"/>
+          <w:lang w:eastAsia="en-IN"/>
+        </w:rPr>
+        <w:t xml:space="preserve"> package for processing and </w:t>
+      </w:r>
+      <w:proofErr w:type="spellStart"/>
+      <w:r>
+        <w:rPr>
+          <w:rFonts w:ascii="Courier New" w:eastAsia="Times New Roman" w:hAnsi="Courier New" w:cs="Courier New"/>
+          <w:sz w:val="20"/>
+          <w:szCs w:val="20"/>
+          <w:lang w:eastAsia="en-IN"/>
+        </w:rPr>
+        <w:t>coindeskr</w:t>
+      </w:r>
+      <w:proofErr w:type="spellEnd"/>
+      <w:r>
+        <w:rPr>
+          <w:rFonts w:ascii="Courier New" w:eastAsia="Times New Roman" w:hAnsi="Courier New" w:cs="Courier New"/>
+          <w:sz w:val="20"/>
+          <w:szCs w:val="20"/>
+          <w:lang w:eastAsia="en-IN"/>
+        </w:rPr>
+        <w:t xml:space="preserve"> to get bitcoin data</w:t>
+      </w:r>
+    </w:p>
+    <w:p>
+      <w:pPr>
+        <w:tabs>
+          <w:tab w:val="left" w:pos="916"/>
+          <w:tab w:val="left" w:pos="1832"/>
+          <w:tab w:val="left" w:pos="2748"/>
+          <w:tab w:val="left" w:pos="3664"/>
+          <w:tab w:val="left" w:pos="4580"/>
+          <w:tab w:val="left" w:pos="5496"/>
+          <w:tab w:val="left" w:pos="6412"/>
+          <w:tab w:val="left" w:pos="7328"/>
+          <w:tab w:val="left" w:pos="8244"/>
+          <w:tab w:val="left" w:pos="9160"/>
+          <w:tab w:val="left" w:pos="10076"/>
+          <w:tab w:val="left" w:pos="10992"/>
+          <w:tab w:val="left" w:pos="11908"/>
+          <w:tab w:val="left" w:pos="12824"/>
+          <w:tab w:val="left" w:pos="13740"/>
+          <w:tab w:val="left" w:pos="14656"/>
+        </w:tabs>
+        <w:spacing w:after="0" w:line="240" w:lineRule="auto"/>
+        <w:rPr>
+          <w:rFonts w:ascii="Courier New" w:eastAsia="Times New Roman" w:hAnsi="Courier New" w:cs="Courier New"/>
+          <w:sz w:val="20"/>
+          <w:szCs w:val="20"/>
+          <w:lang w:eastAsia="en-IN"/>
+        </w:rPr>
+      </w:pPr>
+      <w:r>
+        <w:rPr>
+          <w:rFonts w:ascii="Courier New" w:eastAsia="Times New Roman" w:hAnsi="Courier New" w:cs="Courier New"/>
+          <w:sz w:val="20"/>
+          <w:szCs w:val="20"/>
+          <w:lang w:eastAsia="en-IN"/>
+        </w:rPr>
+        <w:t>library(</w:t>
+      </w:r>
+      <w:proofErr w:type="spellStart"/>
+      <w:r>
+        <w:rPr>
+          <w:rFonts w:ascii="Courier New" w:eastAsia="Times New Roman" w:hAnsi="Courier New" w:cs="Courier New"/>
+          <w:sz w:val="20"/>
+          <w:szCs w:val="20"/>
+          <w:lang w:eastAsia="en-IN"/>
+        </w:rPr>
+        <w:t>tidyverse</w:t>
+      </w:r>
+      <w:proofErr w:type="spellEnd"/>
+      <w:r>
+        <w:rPr>
+          <w:rFonts w:ascii="Courier New" w:eastAsia="Times New Roman" w:hAnsi="Courier New" w:cs="Courier New"/>
+          <w:sz w:val="20"/>
+          <w:szCs w:val="20"/>
+          <w:lang w:eastAsia="en-IN"/>
+        </w:rPr>
+        <w:t>)</w:t>
+      </w:r>
+    </w:p>
+    <w:p>
+      <w:pPr>
+        <w:tabs>
+          <w:tab w:val="left" w:pos="916"/>
+          <w:tab w:val="left" w:pos="1832"/>
+          <w:tab w:val="left" w:pos="2748"/>
+          <w:tab w:val="left" w:pos="3664"/>
+          <w:tab w:val="left" w:pos="4580"/>
+          <w:tab w:val="left" w:pos="5496"/>
+          <w:tab w:val="left" w:pos="6412"/>
+          <w:tab w:val="left" w:pos="7328"/>
+          <w:tab w:val="left" w:pos="8244"/>
+          <w:tab w:val="left" w:pos="9160"/>
+          <w:tab w:val="left" w:pos="10076"/>
+          <w:tab w:val="left" w:pos="10992"/>
+          <w:tab w:val="left" w:pos="11908"/>
+          <w:tab w:val="left" w:pos="12824"/>
+          <w:tab w:val="left" w:pos="13740"/>
+          <w:tab w:val="left" w:pos="14656"/>
+        </w:tabs>
+        <w:spacing w:after="0" w:line="240" w:lineRule="auto"/>
+        <w:rPr>
+          <w:rFonts w:ascii="Courier New" w:eastAsia="Times New Roman" w:hAnsi="Courier New" w:cs="Courier New"/>
+          <w:sz w:val="20"/>
+          <w:szCs w:val="20"/>
+          <w:lang w:eastAsia="en-IN"/>
+        </w:rPr>
+      </w:pPr>
+      <w:r>
+        <w:rPr>
+          <w:rFonts w:ascii="Courier New" w:eastAsia="Times New Roman" w:hAnsi="Courier New" w:cs="Courier New"/>
+          <w:sz w:val="20"/>
+          <w:szCs w:val="20"/>
+          <w:lang w:eastAsia="en-IN"/>
+        </w:rPr>
+        <w:t>library(</w:t>
+      </w:r>
+      <w:proofErr w:type="spellStart"/>
+      <w:r>
+        <w:rPr>
+          <w:rFonts w:ascii="Courier New" w:eastAsia="Times New Roman" w:hAnsi="Courier New" w:cs="Courier New"/>
+          <w:sz w:val="20"/>
+          <w:szCs w:val="20"/>
+          <w:lang w:eastAsia="en-IN"/>
+        </w:rPr>
+        <w:t>coindeskr</w:t>
+      </w:r>
+      <w:proofErr w:type="spellEnd"/>
+      <w:r>
+        <w:rPr>
+          <w:rFonts w:ascii="Courier New" w:eastAsia="Times New Roman" w:hAnsi="Courier New" w:cs="Courier New"/>
+          <w:sz w:val="20"/>
+          <w:szCs w:val="20"/>
+          <w:lang w:eastAsia="en-IN"/>
+        </w:rPr>
+        <w:t>)</w:t>
       </w:r>
     </w:p>
     <w:p>
@@ -4181,52 +5876,87 @@
           <w:szCs w:val="20"/>
           <w:lang w:eastAsia="en-IN"/>
         </w:rPr>
-        <w:lastRenderedPageBreak/>
-        <w:t>I am also using the tidyverse package (</w:t>
-      </w:r>
-      <w:hyperlink r:id="rId6" w:tgtFrame="_blank" w:history="1">
-        <w:r>
-          <w:rPr>
-            <w:rFonts w:ascii="Times New Roman" w:eastAsia="Times New Roman" w:hAnsi="Times New Roman" w:cs="Times New Roman"/>
-            <w:color w:val="0000FF"/>
-            <w:sz w:val="20"/>
-            <w:szCs w:val="20"/>
-            <w:u w:val="single"/>
-            <w:lang w:eastAsia="en-IN"/>
-          </w:rPr>
-          <w:t>Link</w:t>
-        </w:r>
-      </w:hyperlink>
-      <w:r>
-        <w:rPr>
-          <w:rFonts w:ascii="Times New Roman" w:eastAsia="Times New Roman" w:hAnsi="Times New Roman" w:cs="Times New Roman"/>
-          <w:sz w:val="20"/>
-          <w:szCs w:val="20"/>
-          <w:lang w:eastAsia="en-IN"/>
-        </w:rPr>
-        <w:t>) and coindeskr package (</w:t>
-      </w:r>
-      <w:hyperlink r:id="rId7" w:tgtFrame="_blank" w:history="1">
-        <w:r>
-          <w:rPr>
-            <w:rFonts w:ascii="Times New Roman" w:eastAsia="Times New Roman" w:hAnsi="Times New Roman" w:cs="Times New Roman"/>
-            <w:color w:val="0000FF"/>
-            <w:sz w:val="20"/>
-            <w:szCs w:val="20"/>
-            <w:u w:val="single"/>
-            <w:lang w:eastAsia="en-IN"/>
-          </w:rPr>
-          <w:t>Link</w:t>
-        </w:r>
-      </w:hyperlink>
-      <w:r>
-        <w:rPr>
-          <w:rFonts w:ascii="Times New Roman" w:eastAsia="Times New Roman" w:hAnsi="Times New Roman" w:cs="Times New Roman"/>
-          <w:sz w:val="20"/>
-          <w:szCs w:val="20"/>
-          <w:lang w:eastAsia="en-IN"/>
-        </w:rPr>
-        <w:t>). The coindeskr package is used to download the bitcoin data and tidyverse is used for speedy data processing. We will now download bitcoin data from 1st January 2017</w:t>
+        <w:t xml:space="preserve">I am also using the </w:t>
+      </w:r>
+      <w:proofErr w:type="spellStart"/>
+      <w:r>
+        <w:rPr>
+          <w:rFonts w:ascii="Times New Roman" w:eastAsia="Times New Roman" w:hAnsi="Times New Roman" w:cs="Times New Roman"/>
+          <w:sz w:val="20"/>
+          <w:szCs w:val="20"/>
+          <w:lang w:eastAsia="en-IN"/>
+        </w:rPr>
+        <w:t>tidyverse</w:t>
+      </w:r>
+      <w:proofErr w:type="spellEnd"/>
+      <w:r>
+        <w:rPr>
+          <w:rFonts w:ascii="Times New Roman" w:eastAsia="Times New Roman" w:hAnsi="Times New Roman" w:cs="Times New Roman"/>
+          <w:sz w:val="20"/>
+          <w:szCs w:val="20"/>
+          <w:lang w:eastAsia="en-IN"/>
+        </w:rPr>
+        <w:t xml:space="preserve"> package and </w:t>
+      </w:r>
+      <w:proofErr w:type="spellStart"/>
+      <w:r>
+        <w:rPr>
+          <w:rFonts w:ascii="Times New Roman" w:eastAsia="Times New Roman" w:hAnsi="Times New Roman" w:cs="Times New Roman"/>
+          <w:sz w:val="20"/>
+          <w:szCs w:val="20"/>
+          <w:lang w:eastAsia="en-IN"/>
+        </w:rPr>
+        <w:t>coindeskr</w:t>
+      </w:r>
+      <w:proofErr w:type="spellEnd"/>
+      <w:r>
+        <w:rPr>
+          <w:rFonts w:ascii="Times New Roman" w:eastAsia="Times New Roman" w:hAnsi="Times New Roman" w:cs="Times New Roman"/>
+          <w:sz w:val="20"/>
+          <w:szCs w:val="20"/>
+          <w:lang w:eastAsia="en-IN"/>
+        </w:rPr>
+        <w:t xml:space="preserve"> package. The </w:t>
+      </w:r>
+      <w:proofErr w:type="spellStart"/>
+      <w:r>
+        <w:rPr>
+          <w:rFonts w:ascii="Times New Roman" w:eastAsia="Times New Roman" w:hAnsi="Times New Roman" w:cs="Times New Roman"/>
+          <w:sz w:val="20"/>
+          <w:szCs w:val="20"/>
+          <w:lang w:eastAsia="en-IN"/>
+        </w:rPr>
+        <w:t>coindeskr</w:t>
+      </w:r>
+      <w:proofErr w:type="spellEnd"/>
+      <w:r>
+        <w:rPr>
+          <w:rFonts w:ascii="Times New Roman" w:eastAsia="Times New Roman" w:hAnsi="Times New Roman" w:cs="Times New Roman"/>
+          <w:sz w:val="20"/>
+          <w:szCs w:val="20"/>
+          <w:lang w:eastAsia="en-IN"/>
+        </w:rPr>
+        <w:t xml:space="preserve"> package is used to download the bitcoin data and </w:t>
+      </w:r>
+      <w:proofErr w:type="spellStart"/>
+      <w:r>
+        <w:rPr>
+          <w:rFonts w:ascii="Times New Roman" w:eastAsia="Times New Roman" w:hAnsi="Times New Roman" w:cs="Times New Roman"/>
+          <w:sz w:val="20"/>
+          <w:szCs w:val="20"/>
+          <w:lang w:eastAsia="en-IN"/>
+        </w:rPr>
+        <w:t>tidyverse</w:t>
+      </w:r>
+      <w:proofErr w:type="spellEnd"/>
+      <w:r>
+        <w:rPr>
+          <w:rFonts w:ascii="Times New Roman" w:eastAsia="Times New Roman" w:hAnsi="Times New Roman" w:cs="Times New Roman"/>
+          <w:sz w:val="20"/>
+          <w:szCs w:val="20"/>
+          <w:lang w:eastAsia="en-IN"/>
+        </w:rPr>
+        <w:t xml:space="preserve"> is used for speedy data processing. We will now download bitcoin data from 1st January 2017</w:t>
       </w:r>
     </w:p>
     <w:p>
@@ -4295,14 +6025,45 @@
           <w:lang w:eastAsia="en-IN"/>
         </w:rPr>
       </w:pPr>
-      <w:r>
-        <w:rPr>
-          <w:rFonts w:ascii="Courier New" w:eastAsia="Times New Roman" w:hAnsi="Courier New" w:cs="Courier New"/>
-          <w:sz w:val="20"/>
-          <w:szCs w:val="20"/>
-          <w:lang w:eastAsia="en-IN"/>
-        </w:rPr>
-        <w:t>bitcoin_data &lt;- get_historic_price(start = "2017-01-01")</w:t>
+      <w:proofErr w:type="spellStart"/>
+      <w:r>
+        <w:rPr>
+          <w:rFonts w:ascii="Courier New" w:eastAsia="Times New Roman" w:hAnsi="Courier New" w:cs="Courier New"/>
+          <w:sz w:val="20"/>
+          <w:szCs w:val="20"/>
+          <w:lang w:eastAsia="en-IN"/>
+        </w:rPr>
+        <w:t>bitcoin_data</w:t>
+      </w:r>
+      <w:proofErr w:type="spellEnd"/>
+      <w:r>
+        <w:rPr>
+          <w:rFonts w:ascii="Courier New" w:eastAsia="Times New Roman" w:hAnsi="Courier New" w:cs="Courier New"/>
+          <w:sz w:val="20"/>
+          <w:szCs w:val="20"/>
+          <w:lang w:eastAsia="en-IN"/>
+        </w:rPr>
+        <w:t xml:space="preserve"> &lt;- </w:t>
+      </w:r>
+      <w:proofErr w:type="spellStart"/>
+      <w:r>
+        <w:rPr>
+          <w:rFonts w:ascii="Courier New" w:eastAsia="Times New Roman" w:hAnsi="Courier New" w:cs="Courier New"/>
+          <w:sz w:val="20"/>
+          <w:szCs w:val="20"/>
+          <w:lang w:eastAsia="en-IN"/>
+        </w:rPr>
+        <w:t>get_historic_price</w:t>
+      </w:r>
+      <w:proofErr w:type="spellEnd"/>
+      <w:r>
+        <w:rPr>
+          <w:rFonts w:ascii="Courier New" w:eastAsia="Times New Roman" w:hAnsi="Courier New" w:cs="Courier New"/>
+          <w:sz w:val="20"/>
+          <w:szCs w:val="20"/>
+          <w:lang w:eastAsia="en-IN"/>
+        </w:rPr>
+        <w:t>(start = "2017-01-01")</w:t>
       </w:r>
     </w:p>
     <w:p>
@@ -4391,14 +6152,165 @@
           <w:lang w:eastAsia="en-IN"/>
         </w:rPr>
       </w:pPr>
-      <w:r>
-        <w:rPr>
-          <w:rFonts w:ascii="Courier New" w:eastAsia="Times New Roman" w:hAnsi="Courier New" w:cs="Courier New"/>
-          <w:sz w:val="20"/>
-          <w:szCs w:val="20"/>
-          <w:lang w:eastAsia="en-IN"/>
-        </w:rPr>
-        <w:t>bitcoin_data_ts = bitcoin_data %&gt;% rownames_to_column() %&gt;% as.tibble() %&gt;% mutate(date = as.Date(rowname)) %&gt;% select(-one_of('rowname'))</w:t>
+      <w:proofErr w:type="spellStart"/>
+      <w:r>
+        <w:rPr>
+          <w:rFonts w:ascii="Courier New" w:eastAsia="Times New Roman" w:hAnsi="Courier New" w:cs="Courier New"/>
+          <w:sz w:val="20"/>
+          <w:szCs w:val="20"/>
+          <w:lang w:eastAsia="en-IN"/>
+        </w:rPr>
+        <w:t>bitcoin_data_ts</w:t>
+      </w:r>
+      <w:proofErr w:type="spellEnd"/>
+      <w:r>
+        <w:rPr>
+          <w:rFonts w:ascii="Courier New" w:eastAsia="Times New Roman" w:hAnsi="Courier New" w:cs="Courier New"/>
+          <w:sz w:val="20"/>
+          <w:szCs w:val="20"/>
+          <w:lang w:eastAsia="en-IN"/>
+        </w:rPr>
+        <w:t xml:space="preserve"> = </w:t>
+      </w:r>
+      <w:proofErr w:type="spellStart"/>
+      <w:r>
+        <w:rPr>
+          <w:rFonts w:ascii="Courier New" w:eastAsia="Times New Roman" w:hAnsi="Courier New" w:cs="Courier New"/>
+          <w:sz w:val="20"/>
+          <w:szCs w:val="20"/>
+          <w:lang w:eastAsia="en-IN"/>
+        </w:rPr>
+        <w:t>bitcoin_data</w:t>
+      </w:r>
+      <w:proofErr w:type="spellEnd"/>
+      <w:r>
+        <w:rPr>
+          <w:rFonts w:ascii="Courier New" w:eastAsia="Times New Roman" w:hAnsi="Courier New" w:cs="Courier New"/>
+          <w:sz w:val="20"/>
+          <w:szCs w:val="20"/>
+          <w:lang w:eastAsia="en-IN"/>
+        </w:rPr>
+        <w:t xml:space="preserve"> %&gt;% </w:t>
+      </w:r>
+      <w:proofErr w:type="spellStart"/>
+      <w:r>
+        <w:rPr>
+          <w:rFonts w:ascii="Courier New" w:eastAsia="Times New Roman" w:hAnsi="Courier New" w:cs="Courier New"/>
+          <w:sz w:val="20"/>
+          <w:szCs w:val="20"/>
+          <w:lang w:eastAsia="en-IN"/>
+        </w:rPr>
+        <w:t>rownames_to_column</w:t>
+      </w:r>
+      <w:proofErr w:type="spellEnd"/>
+      <w:r>
+        <w:rPr>
+          <w:rFonts w:ascii="Courier New" w:eastAsia="Times New Roman" w:hAnsi="Courier New" w:cs="Courier New"/>
+          <w:sz w:val="20"/>
+          <w:szCs w:val="20"/>
+          <w:lang w:eastAsia="en-IN"/>
+        </w:rPr>
+        <w:t xml:space="preserve">() %&gt;% </w:t>
+      </w:r>
+      <w:proofErr w:type="spellStart"/>
+      <w:r>
+        <w:rPr>
+          <w:rFonts w:ascii="Courier New" w:eastAsia="Times New Roman" w:hAnsi="Courier New" w:cs="Courier New"/>
+          <w:sz w:val="20"/>
+          <w:szCs w:val="20"/>
+          <w:lang w:eastAsia="en-IN"/>
+        </w:rPr>
+        <w:t>as.tibble</w:t>
+      </w:r>
+      <w:proofErr w:type="spellEnd"/>
+      <w:r>
+        <w:rPr>
+          <w:rFonts w:ascii="Courier New" w:eastAsia="Times New Roman" w:hAnsi="Courier New" w:cs="Courier New"/>
+          <w:sz w:val="20"/>
+          <w:szCs w:val="20"/>
+          <w:lang w:eastAsia="en-IN"/>
+        </w:rPr>
+        <w:t xml:space="preserve">() %&gt;% mutate(date = </w:t>
+      </w:r>
+      <w:proofErr w:type="spellStart"/>
+      <w:r>
+        <w:rPr>
+          <w:rFonts w:ascii="Courier New" w:eastAsia="Times New Roman" w:hAnsi="Courier New" w:cs="Courier New"/>
+          <w:sz w:val="20"/>
+          <w:szCs w:val="20"/>
+          <w:lang w:eastAsia="en-IN"/>
+        </w:rPr>
+        <w:t>as.Date</w:t>
+      </w:r>
+      <w:proofErr w:type="spellEnd"/>
+      <w:r>
+        <w:rPr>
+          <w:rFonts w:ascii="Courier New" w:eastAsia="Times New Roman" w:hAnsi="Courier New" w:cs="Courier New"/>
+          <w:sz w:val="20"/>
+          <w:szCs w:val="20"/>
+          <w:lang w:eastAsia="en-IN"/>
+        </w:rPr>
+        <w:t>(</w:t>
+      </w:r>
+      <w:proofErr w:type="spellStart"/>
+      <w:r>
+        <w:rPr>
+          <w:rFonts w:ascii="Courier New" w:eastAsia="Times New Roman" w:hAnsi="Courier New" w:cs="Courier New"/>
+          <w:sz w:val="20"/>
+          <w:szCs w:val="20"/>
+          <w:lang w:eastAsia="en-IN"/>
+        </w:rPr>
+        <w:t>rowname</w:t>
+      </w:r>
+      <w:proofErr w:type="spellEnd"/>
+      <w:r>
+        <w:rPr>
+          <w:rFonts w:ascii="Courier New" w:eastAsia="Times New Roman" w:hAnsi="Courier New" w:cs="Courier New"/>
+          <w:sz w:val="20"/>
+          <w:szCs w:val="20"/>
+          <w:lang w:eastAsia="en-IN"/>
+        </w:rPr>
+        <w:t>)) %&gt;% select(-</w:t>
+      </w:r>
+      <w:proofErr w:type="spellStart"/>
+      <w:r>
+        <w:rPr>
+          <w:rFonts w:ascii="Courier New" w:eastAsia="Times New Roman" w:hAnsi="Courier New" w:cs="Courier New"/>
+          <w:sz w:val="20"/>
+          <w:szCs w:val="20"/>
+          <w:lang w:eastAsia="en-IN"/>
+        </w:rPr>
+        <w:t>one_of</w:t>
+      </w:r>
+      <w:proofErr w:type="spellEnd"/>
+      <w:r>
+        <w:rPr>
+          <w:rFonts w:ascii="Courier New" w:eastAsia="Times New Roman" w:hAnsi="Courier New" w:cs="Courier New"/>
+          <w:sz w:val="20"/>
+          <w:szCs w:val="20"/>
+          <w:lang w:eastAsia="en-IN"/>
+        </w:rPr>
+        <w:t>('</w:t>
+      </w:r>
+      <w:proofErr w:type="spellStart"/>
+      <w:r>
+        <w:rPr>
+          <w:rFonts w:ascii="Courier New" w:eastAsia="Times New Roman" w:hAnsi="Courier New" w:cs="Courier New"/>
+          <w:sz w:val="20"/>
+          <w:szCs w:val="20"/>
+          <w:lang w:eastAsia="en-IN"/>
+        </w:rPr>
+        <w:t>rowname</w:t>
+      </w:r>
+      <w:proofErr w:type="spellEnd"/>
+      <w:r>
+        <w:rPr>
+          <w:rFonts w:ascii="Courier New" w:eastAsia="Times New Roman" w:hAnsi="Courier New" w:cs="Courier New"/>
+          <w:sz w:val="20"/>
+          <w:szCs w:val="20"/>
+          <w:lang w:eastAsia="en-IN"/>
+        </w:rPr>
+        <w:t>'))</w:t>
       </w:r>
     </w:p>
     <w:p>
@@ -4418,7 +6330,47 @@
           <w:szCs w:val="20"/>
           <w:lang w:eastAsia="en-IN"/>
         </w:rPr>
-        <w:t xml:space="preserve">In the time series conversion, we are actually converting the data to a tibble_df which the package requires. We could have alternatively converted the data into tibbletime object. Since it is a time series now, we should also see the seasonality and trend patterns in the data. It is important to remove them so that anomaly detection is not affected. We will now decompose the series. We will also plot the series </w:t>
+        <w:t xml:space="preserve">In the time series conversion, we are actually converting the data to a </w:t>
+      </w:r>
+      <w:proofErr w:type="spellStart"/>
+      <w:r>
+        <w:rPr>
+          <w:rFonts w:ascii="Times New Roman" w:eastAsia="Times New Roman" w:hAnsi="Times New Roman" w:cs="Times New Roman"/>
+          <w:sz w:val="20"/>
+          <w:szCs w:val="20"/>
+          <w:lang w:eastAsia="en-IN"/>
+        </w:rPr>
+        <w:t>tibble_df</w:t>
+      </w:r>
+      <w:proofErr w:type="spellEnd"/>
+      <w:r>
+        <w:rPr>
+          <w:rFonts w:ascii="Times New Roman" w:eastAsia="Times New Roman" w:hAnsi="Times New Roman" w:cs="Times New Roman"/>
+          <w:sz w:val="20"/>
+          <w:szCs w:val="20"/>
+          <w:lang w:eastAsia="en-IN"/>
+        </w:rPr>
+        <w:t xml:space="preserve"> which the package requires. We could have alternatively converted the data into </w:t>
+      </w:r>
+      <w:proofErr w:type="spellStart"/>
+      <w:r>
+        <w:rPr>
+          <w:rFonts w:ascii="Times New Roman" w:eastAsia="Times New Roman" w:hAnsi="Times New Roman" w:cs="Times New Roman"/>
+          <w:sz w:val="20"/>
+          <w:szCs w:val="20"/>
+          <w:lang w:eastAsia="en-IN"/>
+        </w:rPr>
+        <w:t>tibbletime</w:t>
+      </w:r>
+      <w:proofErr w:type="spellEnd"/>
+      <w:r>
+        <w:rPr>
+          <w:rFonts w:ascii="Times New Roman" w:eastAsia="Times New Roman" w:hAnsi="Times New Roman" w:cs="Times New Roman"/>
+          <w:sz w:val="20"/>
+          <w:szCs w:val="20"/>
+          <w:lang w:eastAsia="en-IN"/>
+        </w:rPr>
+        <w:t xml:space="preserve"> object. Since it is a time series now, we should also see the seasonality and trend patterns in the data. It is important to remove them so that anomaly detection is not affected. We will now decompose the series. We will also plot the series </w:t>
       </w:r>
     </w:p>
     <w:p>
@@ -4438,83 +6390,314 @@
           <w:szCs w:val="20"/>
           <w:lang w:eastAsia="en-IN"/>
         </w:rPr>
-        <w:t>#Decompose data using time_decompose() function in anomalize package. We will use stl method which extracts seasonality</w:t>
-      </w:r>
-    </w:p>
-    <w:p>
-      <w:pPr>
-        <w:tabs>
-          <w:tab w:val="left" w:pos="916"/>
-          <w:tab w:val="left" w:pos="1832"/>
-          <w:tab w:val="left" w:pos="2748"/>
-          <w:tab w:val="left" w:pos="3664"/>
-          <w:tab w:val="left" w:pos="4580"/>
-          <w:tab w:val="left" w:pos="5496"/>
-          <w:tab w:val="left" w:pos="6412"/>
-          <w:tab w:val="left" w:pos="7328"/>
-          <w:tab w:val="left" w:pos="8244"/>
-          <w:tab w:val="left" w:pos="9160"/>
-          <w:tab w:val="left" w:pos="10076"/>
-          <w:tab w:val="left" w:pos="10992"/>
-          <w:tab w:val="left" w:pos="11908"/>
-          <w:tab w:val="left" w:pos="12824"/>
-          <w:tab w:val="left" w:pos="13740"/>
-          <w:tab w:val="left" w:pos="14656"/>
-        </w:tabs>
-        <w:spacing w:after="0" w:line="240" w:lineRule="auto"/>
-        <w:rPr>
-          <w:rFonts w:ascii="Courier New" w:eastAsia="Times New Roman" w:hAnsi="Courier New" w:cs="Courier New"/>
-          <w:sz w:val="20"/>
-          <w:szCs w:val="20"/>
-          <w:lang w:eastAsia="en-IN"/>
-        </w:rPr>
-      </w:pPr>
-      <w:r>
-        <w:rPr>
-          <w:rFonts w:ascii="Courier New" w:eastAsia="Times New Roman" w:hAnsi="Courier New" w:cs="Courier New"/>
-          <w:sz w:val="20"/>
-          <w:szCs w:val="20"/>
-          <w:lang w:eastAsia="en-IN"/>
-        </w:rPr>
-        <w:t>bitcoin_data_ts %&gt;% time_decompose(Price, method = "stl", frequency = "auto", trend = "auto") %&gt;%  anomalize(remainder, method = "gesd", alpha = 0.05, max_anoms = 0.1) %&gt;% plot_anomaly_decomposition()</w:t>
-      </w:r>
-    </w:p>
-    <w:p>
-      <w:pPr>
-        <w:tabs>
-          <w:tab w:val="left" w:pos="916"/>
-          <w:tab w:val="left" w:pos="1832"/>
-          <w:tab w:val="left" w:pos="2748"/>
-          <w:tab w:val="left" w:pos="3664"/>
-          <w:tab w:val="left" w:pos="4580"/>
-          <w:tab w:val="left" w:pos="5496"/>
-          <w:tab w:val="left" w:pos="6412"/>
-          <w:tab w:val="left" w:pos="7328"/>
-          <w:tab w:val="left" w:pos="8244"/>
-          <w:tab w:val="left" w:pos="9160"/>
-          <w:tab w:val="left" w:pos="10076"/>
-          <w:tab w:val="left" w:pos="10992"/>
-          <w:tab w:val="left" w:pos="11908"/>
-          <w:tab w:val="left" w:pos="12824"/>
-          <w:tab w:val="left" w:pos="13740"/>
-          <w:tab w:val="left" w:pos="14656"/>
-        </w:tabs>
-        <w:spacing w:after="0" w:line="240" w:lineRule="auto"/>
-        <w:rPr>
-          <w:rFonts w:ascii="Courier New" w:eastAsia="Times New Roman" w:hAnsi="Courier New" w:cs="Courier New"/>
-          <w:sz w:val="20"/>
-          <w:szCs w:val="20"/>
-          <w:lang w:eastAsia="en-IN"/>
-        </w:rPr>
-      </w:pPr>
-      <w:r>
-        <w:rPr>
-          <w:rFonts w:ascii="Courier New" w:eastAsia="Times New Roman" w:hAnsi="Courier New" w:cs="Courier New"/>
-          <w:sz w:val="20"/>
-          <w:szCs w:val="20"/>
-          <w:lang w:eastAsia="en-IN"/>
-        </w:rPr>
-        <w:t>Converting from tbl_df to tbl_time.</w:t>
+        <w:t xml:space="preserve">#Decompose data using </w:t>
+      </w:r>
+      <w:proofErr w:type="spellStart"/>
+      <w:r>
+        <w:rPr>
+          <w:rFonts w:ascii="Times New Roman" w:eastAsia="Times New Roman" w:hAnsi="Times New Roman" w:cs="Times New Roman"/>
+          <w:sz w:val="20"/>
+          <w:szCs w:val="20"/>
+          <w:lang w:eastAsia="en-IN"/>
+        </w:rPr>
+        <w:t>time_decompose</w:t>
+      </w:r>
+      <w:proofErr w:type="spellEnd"/>
+      <w:r>
+        <w:rPr>
+          <w:rFonts w:ascii="Times New Roman" w:eastAsia="Times New Roman" w:hAnsi="Times New Roman" w:cs="Times New Roman"/>
+          <w:sz w:val="20"/>
+          <w:szCs w:val="20"/>
+          <w:lang w:eastAsia="en-IN"/>
+        </w:rPr>
+        <w:t xml:space="preserve">() function in </w:t>
+      </w:r>
+      <w:proofErr w:type="spellStart"/>
+      <w:r>
+        <w:rPr>
+          <w:rFonts w:ascii="Times New Roman" w:eastAsia="Times New Roman" w:hAnsi="Times New Roman" w:cs="Times New Roman"/>
+          <w:sz w:val="20"/>
+          <w:szCs w:val="20"/>
+          <w:lang w:eastAsia="en-IN"/>
+        </w:rPr>
+        <w:t>anomalize</w:t>
+      </w:r>
+      <w:proofErr w:type="spellEnd"/>
+      <w:r>
+        <w:rPr>
+          <w:rFonts w:ascii="Times New Roman" w:eastAsia="Times New Roman" w:hAnsi="Times New Roman" w:cs="Times New Roman"/>
+          <w:sz w:val="20"/>
+          <w:szCs w:val="20"/>
+          <w:lang w:eastAsia="en-IN"/>
+        </w:rPr>
+        <w:t xml:space="preserve"> package. We will use </w:t>
+      </w:r>
+      <w:proofErr w:type="spellStart"/>
+      <w:r>
+        <w:rPr>
+          <w:rFonts w:ascii="Times New Roman" w:eastAsia="Times New Roman" w:hAnsi="Times New Roman" w:cs="Times New Roman"/>
+          <w:sz w:val="20"/>
+          <w:szCs w:val="20"/>
+          <w:lang w:eastAsia="en-IN"/>
+        </w:rPr>
+        <w:t>stl</w:t>
+      </w:r>
+      <w:proofErr w:type="spellEnd"/>
+      <w:r>
+        <w:rPr>
+          <w:rFonts w:ascii="Times New Roman" w:eastAsia="Times New Roman" w:hAnsi="Times New Roman" w:cs="Times New Roman"/>
+          <w:sz w:val="20"/>
+          <w:szCs w:val="20"/>
+          <w:lang w:eastAsia="en-IN"/>
+        </w:rPr>
+        <w:t xml:space="preserve"> method which extracts seasonality</w:t>
+      </w:r>
+    </w:p>
+    <w:p>
+      <w:pPr>
+        <w:tabs>
+          <w:tab w:val="left" w:pos="916"/>
+          <w:tab w:val="left" w:pos="1832"/>
+          <w:tab w:val="left" w:pos="2748"/>
+          <w:tab w:val="left" w:pos="3664"/>
+          <w:tab w:val="left" w:pos="4580"/>
+          <w:tab w:val="left" w:pos="5496"/>
+          <w:tab w:val="left" w:pos="6412"/>
+          <w:tab w:val="left" w:pos="7328"/>
+          <w:tab w:val="left" w:pos="8244"/>
+          <w:tab w:val="left" w:pos="9160"/>
+          <w:tab w:val="left" w:pos="10076"/>
+          <w:tab w:val="left" w:pos="10992"/>
+          <w:tab w:val="left" w:pos="11908"/>
+          <w:tab w:val="left" w:pos="12824"/>
+          <w:tab w:val="left" w:pos="13740"/>
+          <w:tab w:val="left" w:pos="14656"/>
+        </w:tabs>
+        <w:spacing w:after="0" w:line="240" w:lineRule="auto"/>
+        <w:rPr>
+          <w:rFonts w:ascii="Courier New" w:eastAsia="Times New Roman" w:hAnsi="Courier New" w:cs="Courier New"/>
+          <w:sz w:val="20"/>
+          <w:szCs w:val="20"/>
+          <w:lang w:eastAsia="en-IN"/>
+        </w:rPr>
+      </w:pPr>
+      <w:proofErr w:type="spellStart"/>
+      <w:r>
+        <w:rPr>
+          <w:rFonts w:ascii="Courier New" w:eastAsia="Times New Roman" w:hAnsi="Courier New" w:cs="Courier New"/>
+          <w:sz w:val="20"/>
+          <w:szCs w:val="20"/>
+          <w:lang w:eastAsia="en-IN"/>
+        </w:rPr>
+        <w:t>bitcoin_data_ts</w:t>
+      </w:r>
+      <w:proofErr w:type="spellEnd"/>
+      <w:r>
+        <w:rPr>
+          <w:rFonts w:ascii="Courier New" w:eastAsia="Times New Roman" w:hAnsi="Courier New" w:cs="Courier New"/>
+          <w:sz w:val="20"/>
+          <w:szCs w:val="20"/>
+          <w:lang w:eastAsia="en-IN"/>
+        </w:rPr>
+        <w:t xml:space="preserve"> %&gt;% </w:t>
+      </w:r>
+      <w:proofErr w:type="spellStart"/>
+      <w:r>
+        <w:rPr>
+          <w:rFonts w:ascii="Courier New" w:eastAsia="Times New Roman" w:hAnsi="Courier New" w:cs="Courier New"/>
+          <w:sz w:val="20"/>
+          <w:szCs w:val="20"/>
+          <w:lang w:eastAsia="en-IN"/>
+        </w:rPr>
+        <w:t>time_decompose</w:t>
+      </w:r>
+      <w:proofErr w:type="spellEnd"/>
+      <w:r>
+        <w:rPr>
+          <w:rFonts w:ascii="Courier New" w:eastAsia="Times New Roman" w:hAnsi="Courier New" w:cs="Courier New"/>
+          <w:sz w:val="20"/>
+          <w:szCs w:val="20"/>
+          <w:lang w:eastAsia="en-IN"/>
+        </w:rPr>
+        <w:t>(Price, method = "</w:t>
+      </w:r>
+      <w:proofErr w:type="spellStart"/>
+      <w:r>
+        <w:rPr>
+          <w:rFonts w:ascii="Courier New" w:eastAsia="Times New Roman" w:hAnsi="Courier New" w:cs="Courier New"/>
+          <w:sz w:val="20"/>
+          <w:szCs w:val="20"/>
+          <w:lang w:eastAsia="en-IN"/>
+        </w:rPr>
+        <w:t>stl</w:t>
+      </w:r>
+      <w:proofErr w:type="spellEnd"/>
+      <w:r>
+        <w:rPr>
+          <w:rFonts w:ascii="Courier New" w:eastAsia="Times New Roman" w:hAnsi="Courier New" w:cs="Courier New"/>
+          <w:sz w:val="20"/>
+          <w:szCs w:val="20"/>
+          <w:lang w:eastAsia="en-IN"/>
+        </w:rPr>
+        <w:t>", frequency = "auto", trend = "auto") %&gt;%  </w:t>
+      </w:r>
+      <w:proofErr w:type="spellStart"/>
+      <w:r>
+        <w:rPr>
+          <w:rFonts w:ascii="Courier New" w:eastAsia="Times New Roman" w:hAnsi="Courier New" w:cs="Courier New"/>
+          <w:sz w:val="20"/>
+          <w:szCs w:val="20"/>
+          <w:lang w:eastAsia="en-IN"/>
+        </w:rPr>
+        <w:t>anomalize</w:t>
+      </w:r>
+      <w:proofErr w:type="spellEnd"/>
+      <w:r>
+        <w:rPr>
+          <w:rFonts w:ascii="Courier New" w:eastAsia="Times New Roman" w:hAnsi="Courier New" w:cs="Courier New"/>
+          <w:sz w:val="20"/>
+          <w:szCs w:val="20"/>
+          <w:lang w:eastAsia="en-IN"/>
+        </w:rPr>
+        <w:t>(remainder, method = "</w:t>
+      </w:r>
+      <w:proofErr w:type="spellStart"/>
+      <w:r>
+        <w:rPr>
+          <w:rFonts w:ascii="Courier New" w:eastAsia="Times New Roman" w:hAnsi="Courier New" w:cs="Courier New"/>
+          <w:sz w:val="20"/>
+          <w:szCs w:val="20"/>
+          <w:lang w:eastAsia="en-IN"/>
+        </w:rPr>
+        <w:t>gesd</w:t>
+      </w:r>
+      <w:proofErr w:type="spellEnd"/>
+      <w:r>
+        <w:rPr>
+          <w:rFonts w:ascii="Courier New" w:eastAsia="Times New Roman" w:hAnsi="Courier New" w:cs="Courier New"/>
+          <w:sz w:val="20"/>
+          <w:szCs w:val="20"/>
+          <w:lang w:eastAsia="en-IN"/>
+        </w:rPr>
+        <w:t xml:space="preserve">", alpha = 0.05, </w:t>
+      </w:r>
+      <w:proofErr w:type="spellStart"/>
+      <w:r>
+        <w:rPr>
+          <w:rFonts w:ascii="Courier New" w:eastAsia="Times New Roman" w:hAnsi="Courier New" w:cs="Courier New"/>
+          <w:sz w:val="20"/>
+          <w:szCs w:val="20"/>
+          <w:lang w:eastAsia="en-IN"/>
+        </w:rPr>
+        <w:t>max_anoms</w:t>
+      </w:r>
+      <w:proofErr w:type="spellEnd"/>
+      <w:r>
+        <w:rPr>
+          <w:rFonts w:ascii="Courier New" w:eastAsia="Times New Roman" w:hAnsi="Courier New" w:cs="Courier New"/>
+          <w:sz w:val="20"/>
+          <w:szCs w:val="20"/>
+          <w:lang w:eastAsia="en-IN"/>
+        </w:rPr>
+        <w:t xml:space="preserve"> = 0.1) %&gt;% </w:t>
+      </w:r>
+      <w:proofErr w:type="spellStart"/>
+      <w:r>
+        <w:rPr>
+          <w:rFonts w:ascii="Courier New" w:eastAsia="Times New Roman" w:hAnsi="Courier New" w:cs="Courier New"/>
+          <w:sz w:val="20"/>
+          <w:szCs w:val="20"/>
+          <w:lang w:eastAsia="en-IN"/>
+        </w:rPr>
+        <w:t>plot_anomaly_decomposition</w:t>
+      </w:r>
+      <w:proofErr w:type="spellEnd"/>
+      <w:r>
+        <w:rPr>
+          <w:rFonts w:ascii="Courier New" w:eastAsia="Times New Roman" w:hAnsi="Courier New" w:cs="Courier New"/>
+          <w:sz w:val="20"/>
+          <w:szCs w:val="20"/>
+          <w:lang w:eastAsia="en-IN"/>
+        </w:rPr>
+        <w:t>()</w:t>
+      </w:r>
+    </w:p>
+    <w:p>
+      <w:pPr>
+        <w:tabs>
+          <w:tab w:val="left" w:pos="916"/>
+          <w:tab w:val="left" w:pos="1832"/>
+          <w:tab w:val="left" w:pos="2748"/>
+          <w:tab w:val="left" w:pos="3664"/>
+          <w:tab w:val="left" w:pos="4580"/>
+          <w:tab w:val="left" w:pos="5496"/>
+          <w:tab w:val="left" w:pos="6412"/>
+          <w:tab w:val="left" w:pos="7328"/>
+          <w:tab w:val="left" w:pos="8244"/>
+          <w:tab w:val="left" w:pos="9160"/>
+          <w:tab w:val="left" w:pos="10076"/>
+          <w:tab w:val="left" w:pos="10992"/>
+          <w:tab w:val="left" w:pos="11908"/>
+          <w:tab w:val="left" w:pos="12824"/>
+          <w:tab w:val="left" w:pos="13740"/>
+          <w:tab w:val="left" w:pos="14656"/>
+        </w:tabs>
+        <w:spacing w:after="0" w:line="240" w:lineRule="auto"/>
+        <w:rPr>
+          <w:rFonts w:ascii="Courier New" w:eastAsia="Times New Roman" w:hAnsi="Courier New" w:cs="Courier New"/>
+          <w:sz w:val="20"/>
+          <w:szCs w:val="20"/>
+          <w:lang w:eastAsia="en-IN"/>
+        </w:rPr>
+      </w:pPr>
+      <w:r>
+        <w:rPr>
+          <w:rFonts w:ascii="Courier New" w:eastAsia="Times New Roman" w:hAnsi="Courier New" w:cs="Courier New"/>
+          <w:sz w:val="20"/>
+          <w:szCs w:val="20"/>
+          <w:lang w:eastAsia="en-IN"/>
+        </w:rPr>
+        <w:t xml:space="preserve">Converting from </w:t>
+      </w:r>
+      <w:proofErr w:type="spellStart"/>
+      <w:r>
+        <w:rPr>
+          <w:rFonts w:ascii="Courier New" w:eastAsia="Times New Roman" w:hAnsi="Courier New" w:cs="Courier New"/>
+          <w:sz w:val="20"/>
+          <w:szCs w:val="20"/>
+          <w:lang w:eastAsia="en-IN"/>
+        </w:rPr>
+        <w:t>tbl_df</w:t>
+      </w:r>
+      <w:proofErr w:type="spellEnd"/>
+      <w:r>
+        <w:rPr>
+          <w:rFonts w:ascii="Courier New" w:eastAsia="Times New Roman" w:hAnsi="Courier New" w:cs="Courier New"/>
+          <w:sz w:val="20"/>
+          <w:szCs w:val="20"/>
+          <w:lang w:eastAsia="en-IN"/>
+        </w:rPr>
+        <w:t xml:space="preserve"> to </w:t>
+      </w:r>
+      <w:proofErr w:type="spellStart"/>
+      <w:r>
+        <w:rPr>
+          <w:rFonts w:ascii="Courier New" w:eastAsia="Times New Roman" w:hAnsi="Courier New" w:cs="Courier New"/>
+          <w:sz w:val="20"/>
+          <w:szCs w:val="20"/>
+          <w:lang w:eastAsia="en-IN"/>
+        </w:rPr>
+        <w:t>tbl_time</w:t>
+      </w:r>
+      <w:proofErr w:type="spellEnd"/>
+      <w:r>
+        <w:rPr>
+          <w:rFonts w:ascii="Courier New" w:eastAsia="Times New Roman" w:hAnsi="Courier New" w:cs="Courier New"/>
+          <w:sz w:val="20"/>
+          <w:szCs w:val="20"/>
+          <w:lang w:eastAsia="en-IN"/>
+        </w:rPr>
+        <w:t>.</w:t>
       </w:r>
     </w:p>
     <w:p>
@@ -4667,7 +6850,7 @@
                     </pic:cNvPicPr>
                   </pic:nvPicPr>
                   <pic:blipFill>
-                    <a:blip r:embed="rId8">
+                    <a:blip r:embed="rId6">
                       <a:extLst>
                         <a:ext uri="{28A0092B-C50C-407E-A947-70E740481C1C}">
                           <a14:useLocalDpi xmlns:a14="http://schemas.microsoft.com/office/drawing/2010/main" val="0"/>
@@ -4706,7 +6889,67 @@
           <w:lang w:eastAsia="en-IN"/>
         </w:rPr>
         <w:br/>
-        <w:t>We have some beautiful plots with the first plot being overall observed data, second being season, third being trend and the final plot analyzed for anomalies. The red points indicate anomalies according to the anomalize function. However, we are not looking for this plot. We only want the anomalies plot with trend and seasonality removed. Let’s plot the data again with recomposed data. This can be done by setting the time_recomposed() function</w:t>
+        <w:t xml:space="preserve">We have some beautiful plots with the first plot being overall observed data, second being season, third being trend and the final plot </w:t>
+      </w:r>
+      <w:proofErr w:type="spellStart"/>
+      <w:r>
+        <w:rPr>
+          <w:rFonts w:ascii="Times New Roman" w:eastAsia="Times New Roman" w:hAnsi="Times New Roman" w:cs="Times New Roman"/>
+          <w:sz w:val="20"/>
+          <w:szCs w:val="20"/>
+          <w:lang w:eastAsia="en-IN"/>
+        </w:rPr>
+        <w:t>analyzed</w:t>
+      </w:r>
+      <w:proofErr w:type="spellEnd"/>
+      <w:r>
+        <w:rPr>
+          <w:rFonts w:ascii="Times New Roman" w:eastAsia="Times New Roman" w:hAnsi="Times New Roman" w:cs="Times New Roman"/>
+          <w:sz w:val="20"/>
+          <w:szCs w:val="20"/>
+          <w:lang w:eastAsia="en-IN"/>
+        </w:rPr>
+        <w:t xml:space="preserve"> for anomalies. The red points indicate anomalies according to the </w:t>
+      </w:r>
+      <w:proofErr w:type="spellStart"/>
+      <w:r>
+        <w:rPr>
+          <w:rFonts w:ascii="Times New Roman" w:eastAsia="Times New Roman" w:hAnsi="Times New Roman" w:cs="Times New Roman"/>
+          <w:sz w:val="20"/>
+          <w:szCs w:val="20"/>
+          <w:lang w:eastAsia="en-IN"/>
+        </w:rPr>
+        <w:t>anomalize</w:t>
+      </w:r>
+      <w:proofErr w:type="spellEnd"/>
+      <w:r>
+        <w:rPr>
+          <w:rFonts w:ascii="Times New Roman" w:eastAsia="Times New Roman" w:hAnsi="Times New Roman" w:cs="Times New Roman"/>
+          <w:sz w:val="20"/>
+          <w:szCs w:val="20"/>
+          <w:lang w:eastAsia="en-IN"/>
+        </w:rPr>
+        <w:t xml:space="preserve"> function. However, we are not looking for this plot. We only want the anomalies plot with trend and seasonality removed. Let’s plot the data again with recomposed data. This can be done by setting the </w:t>
+      </w:r>
+      <w:proofErr w:type="spellStart"/>
+      <w:r>
+        <w:rPr>
+          <w:rFonts w:ascii="Times New Roman" w:eastAsia="Times New Roman" w:hAnsi="Times New Roman" w:cs="Times New Roman"/>
+          <w:sz w:val="20"/>
+          <w:szCs w:val="20"/>
+          <w:lang w:eastAsia="en-IN"/>
+        </w:rPr>
+        <w:t>time_recomposed</w:t>
+      </w:r>
+      <w:proofErr w:type="spellEnd"/>
+      <w:r>
+        <w:rPr>
+          <w:rFonts w:ascii="Times New Roman" w:eastAsia="Times New Roman" w:hAnsi="Times New Roman" w:cs="Times New Roman"/>
+          <w:sz w:val="20"/>
+          <w:szCs w:val="20"/>
+          <w:lang w:eastAsia="en-IN"/>
+        </w:rPr>
+        <w:t>() function</w:t>
       </w:r>
     </w:p>
     <w:p>
@@ -4757,82 +7000,7 @@
           <w:lang w:eastAsia="en-IN"/>
         </w:rPr>
       </w:pPr>
-      <w:r>
-        <w:rPr>
-          <w:rFonts w:ascii="Courier New" w:eastAsia="Times New Roman" w:hAnsi="Courier New" w:cs="Courier New"/>
-          <w:sz w:val="20"/>
-          <w:szCs w:val="20"/>
-          <w:lang w:eastAsia="en-IN"/>
-        </w:rPr>
-        <w:t>bitcoin_data_ts %&gt;% time_decompose(Price) %&gt;% anomalize(remainder) %&gt;% time_recompose() %&gt;%  plot_anomalies(time_recomposed = TRUE, ncol = 3, alpha_dots = 0.5)</w:t>
-      </w:r>
-    </w:p>
-    <w:p>
-      <w:pPr>
-        <w:tabs>
-          <w:tab w:val="left" w:pos="916"/>
-          <w:tab w:val="left" w:pos="1832"/>
-          <w:tab w:val="left" w:pos="2748"/>
-          <w:tab w:val="left" w:pos="3664"/>
-          <w:tab w:val="left" w:pos="4580"/>
-          <w:tab w:val="left" w:pos="5496"/>
-          <w:tab w:val="left" w:pos="6412"/>
-          <w:tab w:val="left" w:pos="7328"/>
-          <w:tab w:val="left" w:pos="8244"/>
-          <w:tab w:val="left" w:pos="9160"/>
-          <w:tab w:val="left" w:pos="10076"/>
-          <w:tab w:val="left" w:pos="10992"/>
-          <w:tab w:val="left" w:pos="11908"/>
-          <w:tab w:val="left" w:pos="12824"/>
-          <w:tab w:val="left" w:pos="13740"/>
-          <w:tab w:val="left" w:pos="14656"/>
-        </w:tabs>
-        <w:spacing w:after="0" w:line="240" w:lineRule="auto"/>
-        <w:rPr>
-          <w:rFonts w:ascii="Courier New" w:eastAsia="Times New Roman" w:hAnsi="Courier New" w:cs="Courier New"/>
-          <w:sz w:val="20"/>
-          <w:szCs w:val="20"/>
-          <w:lang w:eastAsia="en-IN"/>
-        </w:rPr>
-      </w:pPr>
-      <w:r>
-        <w:rPr>
-          <w:rFonts w:ascii="Courier New" w:eastAsia="Times New Roman" w:hAnsi="Courier New" w:cs="Courier New"/>
-          <w:sz w:val="20"/>
-          <w:szCs w:val="20"/>
-          <w:lang w:eastAsia="en-IN"/>
-        </w:rPr>
-        <w:t>Converting from tbl_df to tbl_time.</w:t>
-      </w:r>
-    </w:p>
-    <w:p>
-      <w:pPr>
-        <w:tabs>
-          <w:tab w:val="left" w:pos="916"/>
-          <w:tab w:val="left" w:pos="1832"/>
-          <w:tab w:val="left" w:pos="2748"/>
-          <w:tab w:val="left" w:pos="3664"/>
-          <w:tab w:val="left" w:pos="4580"/>
-          <w:tab w:val="left" w:pos="5496"/>
-          <w:tab w:val="left" w:pos="6412"/>
-          <w:tab w:val="left" w:pos="7328"/>
-          <w:tab w:val="left" w:pos="8244"/>
-          <w:tab w:val="left" w:pos="9160"/>
-          <w:tab w:val="left" w:pos="10076"/>
-          <w:tab w:val="left" w:pos="10992"/>
-          <w:tab w:val="left" w:pos="11908"/>
-          <w:tab w:val="left" w:pos="12824"/>
-          <w:tab w:val="left" w:pos="13740"/>
-          <w:tab w:val="left" w:pos="14656"/>
-        </w:tabs>
-        <w:spacing w:after="0" w:line="240" w:lineRule="auto"/>
-        <w:rPr>
-          <w:rFonts w:ascii="Courier New" w:eastAsia="Times New Roman" w:hAnsi="Courier New" w:cs="Courier New"/>
-          <w:sz w:val="20"/>
-          <w:szCs w:val="20"/>
-          <w:lang w:eastAsia="en-IN"/>
-        </w:rPr>
-      </w:pPr>
+      <w:proofErr w:type="spellStart"/>
       <w:r>
         <w:rPr>
           <w:rFonts w:ascii="Courier New" w:eastAsia="Times New Roman" w:hAnsi="Courier New" w:cs="Courier New"/>
@@ -4841,6 +7009,272 @@
           <w:lang w:eastAsia="en-IN"/>
         </w:rPr>
         <w:lastRenderedPageBreak/>
+        <w:t>bitcoin_data_ts</w:t>
+      </w:r>
+      <w:proofErr w:type="spellEnd"/>
+      <w:r>
+        <w:rPr>
+          <w:rFonts w:ascii="Courier New" w:eastAsia="Times New Roman" w:hAnsi="Courier New" w:cs="Courier New"/>
+          <w:sz w:val="20"/>
+          <w:szCs w:val="20"/>
+          <w:lang w:eastAsia="en-IN"/>
+        </w:rPr>
+        <w:t xml:space="preserve"> %&gt;% </w:t>
+      </w:r>
+      <w:proofErr w:type="spellStart"/>
+      <w:r>
+        <w:rPr>
+          <w:rFonts w:ascii="Courier New" w:eastAsia="Times New Roman" w:hAnsi="Courier New" w:cs="Courier New"/>
+          <w:sz w:val="20"/>
+          <w:szCs w:val="20"/>
+          <w:lang w:eastAsia="en-IN"/>
+        </w:rPr>
+        <w:t>time_decompose</w:t>
+      </w:r>
+      <w:proofErr w:type="spellEnd"/>
+      <w:r>
+        <w:rPr>
+          <w:rFonts w:ascii="Courier New" w:eastAsia="Times New Roman" w:hAnsi="Courier New" w:cs="Courier New"/>
+          <w:sz w:val="20"/>
+          <w:szCs w:val="20"/>
+          <w:lang w:eastAsia="en-IN"/>
+        </w:rPr>
+        <w:t xml:space="preserve">(Price) %&gt;% </w:t>
+      </w:r>
+      <w:proofErr w:type="spellStart"/>
+      <w:r>
+        <w:rPr>
+          <w:rFonts w:ascii="Courier New" w:eastAsia="Times New Roman" w:hAnsi="Courier New" w:cs="Courier New"/>
+          <w:sz w:val="20"/>
+          <w:szCs w:val="20"/>
+          <w:lang w:eastAsia="en-IN"/>
+        </w:rPr>
+        <w:t>anomalize</w:t>
+      </w:r>
+      <w:proofErr w:type="spellEnd"/>
+      <w:r>
+        <w:rPr>
+          <w:rFonts w:ascii="Courier New" w:eastAsia="Times New Roman" w:hAnsi="Courier New" w:cs="Courier New"/>
+          <w:sz w:val="20"/>
+          <w:szCs w:val="20"/>
+          <w:lang w:eastAsia="en-IN"/>
+        </w:rPr>
+        <w:t xml:space="preserve">(remainder) %&gt;% </w:t>
+      </w:r>
+      <w:proofErr w:type="spellStart"/>
+      <w:r>
+        <w:rPr>
+          <w:rFonts w:ascii="Courier New" w:eastAsia="Times New Roman" w:hAnsi="Courier New" w:cs="Courier New"/>
+          <w:sz w:val="20"/>
+          <w:szCs w:val="20"/>
+          <w:lang w:eastAsia="en-IN"/>
+        </w:rPr>
+        <w:t>time_recompose</w:t>
+      </w:r>
+      <w:proofErr w:type="spellEnd"/>
+      <w:r>
+        <w:rPr>
+          <w:rFonts w:ascii="Courier New" w:eastAsia="Times New Roman" w:hAnsi="Courier New" w:cs="Courier New"/>
+          <w:sz w:val="20"/>
+          <w:szCs w:val="20"/>
+          <w:lang w:eastAsia="en-IN"/>
+        </w:rPr>
+        <w:t>() %&gt;%  </w:t>
+      </w:r>
+      <w:proofErr w:type="spellStart"/>
+      <w:r>
+        <w:rPr>
+          <w:rFonts w:ascii="Courier New" w:eastAsia="Times New Roman" w:hAnsi="Courier New" w:cs="Courier New"/>
+          <w:sz w:val="20"/>
+          <w:szCs w:val="20"/>
+          <w:lang w:eastAsia="en-IN"/>
+        </w:rPr>
+        <w:t>plot_anomalies</w:t>
+      </w:r>
+      <w:proofErr w:type="spellEnd"/>
+      <w:r>
+        <w:rPr>
+          <w:rFonts w:ascii="Courier New" w:eastAsia="Times New Roman" w:hAnsi="Courier New" w:cs="Courier New"/>
+          <w:sz w:val="20"/>
+          <w:szCs w:val="20"/>
+          <w:lang w:eastAsia="en-IN"/>
+        </w:rPr>
+        <w:t>(</w:t>
+      </w:r>
+      <w:proofErr w:type="spellStart"/>
+      <w:r>
+        <w:rPr>
+          <w:rFonts w:ascii="Courier New" w:eastAsia="Times New Roman" w:hAnsi="Courier New" w:cs="Courier New"/>
+          <w:sz w:val="20"/>
+          <w:szCs w:val="20"/>
+          <w:lang w:eastAsia="en-IN"/>
+        </w:rPr>
+        <w:t>time_recomposed</w:t>
+      </w:r>
+      <w:proofErr w:type="spellEnd"/>
+      <w:r>
+        <w:rPr>
+          <w:rFonts w:ascii="Courier New" w:eastAsia="Times New Roman" w:hAnsi="Courier New" w:cs="Courier New"/>
+          <w:sz w:val="20"/>
+          <w:szCs w:val="20"/>
+          <w:lang w:eastAsia="en-IN"/>
+        </w:rPr>
+        <w:t xml:space="preserve"> = TRUE, </w:t>
+      </w:r>
+      <w:proofErr w:type="spellStart"/>
+      <w:r>
+        <w:rPr>
+          <w:rFonts w:ascii="Courier New" w:eastAsia="Times New Roman" w:hAnsi="Courier New" w:cs="Courier New"/>
+          <w:sz w:val="20"/>
+          <w:szCs w:val="20"/>
+          <w:lang w:eastAsia="en-IN"/>
+        </w:rPr>
+        <w:t>ncol</w:t>
+      </w:r>
+      <w:proofErr w:type="spellEnd"/>
+      <w:r>
+        <w:rPr>
+          <w:rFonts w:ascii="Courier New" w:eastAsia="Times New Roman" w:hAnsi="Courier New" w:cs="Courier New"/>
+          <w:sz w:val="20"/>
+          <w:szCs w:val="20"/>
+          <w:lang w:eastAsia="en-IN"/>
+        </w:rPr>
+        <w:t xml:space="preserve"> = 3, </w:t>
+      </w:r>
+      <w:proofErr w:type="spellStart"/>
+      <w:r>
+        <w:rPr>
+          <w:rFonts w:ascii="Courier New" w:eastAsia="Times New Roman" w:hAnsi="Courier New" w:cs="Courier New"/>
+          <w:sz w:val="20"/>
+          <w:szCs w:val="20"/>
+          <w:lang w:eastAsia="en-IN"/>
+        </w:rPr>
+        <w:t>alpha_dots</w:t>
+      </w:r>
+      <w:proofErr w:type="spellEnd"/>
+      <w:r>
+        <w:rPr>
+          <w:rFonts w:ascii="Courier New" w:eastAsia="Times New Roman" w:hAnsi="Courier New" w:cs="Courier New"/>
+          <w:sz w:val="20"/>
+          <w:szCs w:val="20"/>
+          <w:lang w:eastAsia="en-IN"/>
+        </w:rPr>
+        <w:t xml:space="preserve"> = 0.5)</w:t>
+      </w:r>
+    </w:p>
+    <w:p>
+      <w:pPr>
+        <w:tabs>
+          <w:tab w:val="left" w:pos="916"/>
+          <w:tab w:val="left" w:pos="1832"/>
+          <w:tab w:val="left" w:pos="2748"/>
+          <w:tab w:val="left" w:pos="3664"/>
+          <w:tab w:val="left" w:pos="4580"/>
+          <w:tab w:val="left" w:pos="5496"/>
+          <w:tab w:val="left" w:pos="6412"/>
+          <w:tab w:val="left" w:pos="7328"/>
+          <w:tab w:val="left" w:pos="8244"/>
+          <w:tab w:val="left" w:pos="9160"/>
+          <w:tab w:val="left" w:pos="10076"/>
+          <w:tab w:val="left" w:pos="10992"/>
+          <w:tab w:val="left" w:pos="11908"/>
+          <w:tab w:val="left" w:pos="12824"/>
+          <w:tab w:val="left" w:pos="13740"/>
+          <w:tab w:val="left" w:pos="14656"/>
+        </w:tabs>
+        <w:spacing w:after="0" w:line="240" w:lineRule="auto"/>
+        <w:rPr>
+          <w:rFonts w:ascii="Courier New" w:eastAsia="Times New Roman" w:hAnsi="Courier New" w:cs="Courier New"/>
+          <w:sz w:val="20"/>
+          <w:szCs w:val="20"/>
+          <w:lang w:eastAsia="en-IN"/>
+        </w:rPr>
+      </w:pPr>
+      <w:r>
+        <w:rPr>
+          <w:rFonts w:ascii="Courier New" w:eastAsia="Times New Roman" w:hAnsi="Courier New" w:cs="Courier New"/>
+          <w:sz w:val="20"/>
+          <w:szCs w:val="20"/>
+          <w:lang w:eastAsia="en-IN"/>
+        </w:rPr>
+        <w:t xml:space="preserve">Converting from </w:t>
+      </w:r>
+      <w:proofErr w:type="spellStart"/>
+      <w:r>
+        <w:rPr>
+          <w:rFonts w:ascii="Courier New" w:eastAsia="Times New Roman" w:hAnsi="Courier New" w:cs="Courier New"/>
+          <w:sz w:val="20"/>
+          <w:szCs w:val="20"/>
+          <w:lang w:eastAsia="en-IN"/>
+        </w:rPr>
+        <w:t>tbl_df</w:t>
+      </w:r>
+      <w:proofErr w:type="spellEnd"/>
+      <w:r>
+        <w:rPr>
+          <w:rFonts w:ascii="Courier New" w:eastAsia="Times New Roman" w:hAnsi="Courier New" w:cs="Courier New"/>
+          <w:sz w:val="20"/>
+          <w:szCs w:val="20"/>
+          <w:lang w:eastAsia="en-IN"/>
+        </w:rPr>
+        <w:t xml:space="preserve"> to </w:t>
+      </w:r>
+      <w:proofErr w:type="spellStart"/>
+      <w:r>
+        <w:rPr>
+          <w:rFonts w:ascii="Courier New" w:eastAsia="Times New Roman" w:hAnsi="Courier New" w:cs="Courier New"/>
+          <w:sz w:val="20"/>
+          <w:szCs w:val="20"/>
+          <w:lang w:eastAsia="en-IN"/>
+        </w:rPr>
+        <w:t>tbl_time</w:t>
+      </w:r>
+      <w:proofErr w:type="spellEnd"/>
+      <w:r>
+        <w:rPr>
+          <w:rFonts w:ascii="Courier New" w:eastAsia="Times New Roman" w:hAnsi="Courier New" w:cs="Courier New"/>
+          <w:sz w:val="20"/>
+          <w:szCs w:val="20"/>
+          <w:lang w:eastAsia="en-IN"/>
+        </w:rPr>
+        <w:t>.</w:t>
+      </w:r>
+    </w:p>
+    <w:p>
+      <w:pPr>
+        <w:tabs>
+          <w:tab w:val="left" w:pos="916"/>
+          <w:tab w:val="left" w:pos="1832"/>
+          <w:tab w:val="left" w:pos="2748"/>
+          <w:tab w:val="left" w:pos="3664"/>
+          <w:tab w:val="left" w:pos="4580"/>
+          <w:tab w:val="left" w:pos="5496"/>
+          <w:tab w:val="left" w:pos="6412"/>
+          <w:tab w:val="left" w:pos="7328"/>
+          <w:tab w:val="left" w:pos="8244"/>
+          <w:tab w:val="left" w:pos="9160"/>
+          <w:tab w:val="left" w:pos="10076"/>
+          <w:tab w:val="left" w:pos="10992"/>
+          <w:tab w:val="left" w:pos="11908"/>
+          <w:tab w:val="left" w:pos="12824"/>
+          <w:tab w:val="left" w:pos="13740"/>
+          <w:tab w:val="left" w:pos="14656"/>
+        </w:tabs>
+        <w:spacing w:after="0" w:line="240" w:lineRule="auto"/>
+        <w:rPr>
+          <w:rFonts w:ascii="Courier New" w:eastAsia="Times New Roman" w:hAnsi="Courier New" w:cs="Courier New"/>
+          <w:sz w:val="20"/>
+          <w:szCs w:val="20"/>
+          <w:lang w:eastAsia="en-IN"/>
+        </w:rPr>
+      </w:pPr>
+      <w:r>
+        <w:rPr>
+          <w:rFonts w:ascii="Courier New" w:eastAsia="Times New Roman" w:hAnsi="Courier New" w:cs="Courier New"/>
+          <w:sz w:val="20"/>
+          <w:szCs w:val="20"/>
+          <w:lang w:eastAsia="en-IN"/>
+        </w:rPr>
         <w:t>Auto-index message: index = date</w:t>
       </w:r>
     </w:p>
@@ -4956,7 +7390,7 @@
                     </pic:cNvPicPr>
                   </pic:nvPicPr>
                   <pic:blipFill>
-                    <a:blip r:embed="rId9">
+                    <a:blip r:embed="rId7">
                       <a:extLst>
                         <a:ext uri="{28A0092B-C50C-407E-A947-70E740481C1C}">
                           <a14:useLocalDpi xmlns:a14="http://schemas.microsoft.com/office/drawing/2010/main" val="0"/>
@@ -5071,7 +7505,87 @@
           <w:szCs w:val="20"/>
           <w:lang w:eastAsia="en-IN"/>
         </w:rPr>
-        <w:t>anomalies=bitcoin_data_ts %&gt;% time_decompose(Price) %&gt;%  anomalize(remainder) %&gt;%  time_recompose() %&gt;%  filter(anomaly == 'Yes')</w:t>
+        <w:t>anomalies=</w:t>
+      </w:r>
+      <w:proofErr w:type="spellStart"/>
+      <w:r>
+        <w:rPr>
+          <w:rFonts w:ascii="Courier New" w:eastAsia="Times New Roman" w:hAnsi="Courier New" w:cs="Courier New"/>
+          <w:sz w:val="20"/>
+          <w:szCs w:val="20"/>
+          <w:lang w:eastAsia="en-IN"/>
+        </w:rPr>
+        <w:t>bitcoin_data_ts</w:t>
+      </w:r>
+      <w:proofErr w:type="spellEnd"/>
+      <w:r>
+        <w:rPr>
+          <w:rFonts w:ascii="Courier New" w:eastAsia="Times New Roman" w:hAnsi="Courier New" w:cs="Courier New"/>
+          <w:sz w:val="20"/>
+          <w:szCs w:val="20"/>
+          <w:lang w:eastAsia="en-IN"/>
+        </w:rPr>
+        <w:t xml:space="preserve"> %&gt;% </w:t>
+      </w:r>
+      <w:proofErr w:type="spellStart"/>
+      <w:r>
+        <w:rPr>
+          <w:rFonts w:ascii="Courier New" w:eastAsia="Times New Roman" w:hAnsi="Courier New" w:cs="Courier New"/>
+          <w:sz w:val="20"/>
+          <w:szCs w:val="20"/>
+          <w:lang w:eastAsia="en-IN"/>
+        </w:rPr>
+        <w:t>time_decompose</w:t>
+      </w:r>
+      <w:proofErr w:type="spellEnd"/>
+      <w:r>
+        <w:rPr>
+          <w:rFonts w:ascii="Courier New" w:eastAsia="Times New Roman" w:hAnsi="Courier New" w:cs="Courier New"/>
+          <w:sz w:val="20"/>
+          <w:szCs w:val="20"/>
+          <w:lang w:eastAsia="en-IN"/>
+        </w:rPr>
+        <w:t>(Price) %&gt;%  </w:t>
+      </w:r>
+      <w:proofErr w:type="spellStart"/>
+      <w:r>
+        <w:rPr>
+          <w:rFonts w:ascii="Courier New" w:eastAsia="Times New Roman" w:hAnsi="Courier New" w:cs="Courier New"/>
+          <w:sz w:val="20"/>
+          <w:szCs w:val="20"/>
+          <w:lang w:eastAsia="en-IN"/>
+        </w:rPr>
+        <w:t>anomalize</w:t>
+      </w:r>
+      <w:proofErr w:type="spellEnd"/>
+      <w:r>
+        <w:rPr>
+          <w:rFonts w:ascii="Courier New" w:eastAsia="Times New Roman" w:hAnsi="Courier New" w:cs="Courier New"/>
+          <w:sz w:val="20"/>
+          <w:szCs w:val="20"/>
+          <w:lang w:eastAsia="en-IN"/>
+        </w:rPr>
+        <w:t>(remainder) %&gt;%  </w:t>
+      </w:r>
+      <w:proofErr w:type="spellStart"/>
+      <w:r>
+        <w:rPr>
+          <w:rFonts w:ascii="Courier New" w:eastAsia="Times New Roman" w:hAnsi="Courier New" w:cs="Courier New"/>
+          <w:sz w:val="20"/>
+          <w:szCs w:val="20"/>
+          <w:lang w:eastAsia="en-IN"/>
+        </w:rPr>
+        <w:t>time_recompose</w:t>
+      </w:r>
+      <w:proofErr w:type="spellEnd"/>
+      <w:r>
+        <w:rPr>
+          <w:rFonts w:ascii="Courier New" w:eastAsia="Times New Roman" w:hAnsi="Courier New" w:cs="Courier New"/>
+          <w:sz w:val="20"/>
+          <w:szCs w:val="20"/>
+          <w:lang w:eastAsia="en-IN"/>
+        </w:rPr>
+        <w:t>() %&gt;%  filter(anomaly == 'Yes')</w:t>
       </w:r>
     </w:p>
     <w:p>
@@ -5136,7 +7650,127 @@
           <w:szCs w:val="20"/>
           <w:lang w:eastAsia="en-IN"/>
         </w:rPr>
-        <w:t xml:space="preserve">We have twitter’s anomaly detection package based on Seasonal Hybrid ESD (SH-ESD) as well as CRAN’s anomaly detection package based on factor analysis, Mahalanobis distance, Horn’s parallel analysis or Principal component analysis. We also have TsOutliers package and anomalize packages in R. There are a lot more packages than one could find in R. They all have the same concept but differ in the underlying algorithm which they use to detect anomaly. Hence, one can get a general idea from all such packages: anomalies are data points which do not follow the general trend or do not lie under the expected behavior of the rest of the data. The next question which is raised is the criteria for a data point to be following expected behavior. The rest of the data points are all anomalies. One can also have varying types of anomalies such as direction based anomalies as described by the anomaly detection package (positive or negative) or anomalies not following events such as matches in fifa data. One can similarly pitch in another logic for anomaly classification and treat them accordingly. </w:t>
+        <w:t xml:space="preserve">We have twitter’s anomaly detection package based on Seasonal Hybrid ESD (SH-ESD) as well as CRAN’s anomaly detection package based on factor analysis, </w:t>
+      </w:r>
+      <w:proofErr w:type="spellStart"/>
+      <w:r>
+        <w:rPr>
+          <w:rFonts w:ascii="Times New Roman" w:eastAsia="Times New Roman" w:hAnsi="Times New Roman" w:cs="Times New Roman"/>
+          <w:sz w:val="20"/>
+          <w:szCs w:val="20"/>
+          <w:lang w:eastAsia="en-IN"/>
+        </w:rPr>
+        <w:t>Mahalanobis</w:t>
+      </w:r>
+      <w:proofErr w:type="spellEnd"/>
+      <w:r>
+        <w:rPr>
+          <w:rFonts w:ascii="Times New Roman" w:eastAsia="Times New Roman" w:hAnsi="Times New Roman" w:cs="Times New Roman"/>
+          <w:sz w:val="20"/>
+          <w:szCs w:val="20"/>
+          <w:lang w:eastAsia="en-IN"/>
+        </w:rPr>
+        <w:t xml:space="preserve"> distance, Horn’s parallel analysis or Principal component analysis. We also have </w:t>
+      </w:r>
+      <w:proofErr w:type="spellStart"/>
+      <w:r>
+        <w:rPr>
+          <w:rFonts w:ascii="Times New Roman" w:eastAsia="Times New Roman" w:hAnsi="Times New Roman" w:cs="Times New Roman"/>
+          <w:sz w:val="20"/>
+          <w:szCs w:val="20"/>
+          <w:lang w:eastAsia="en-IN"/>
+        </w:rPr>
+        <w:t>TsOutliers</w:t>
+      </w:r>
+      <w:proofErr w:type="spellEnd"/>
+      <w:r>
+        <w:rPr>
+          <w:rFonts w:ascii="Times New Roman" w:eastAsia="Times New Roman" w:hAnsi="Times New Roman" w:cs="Times New Roman"/>
+          <w:sz w:val="20"/>
+          <w:szCs w:val="20"/>
+          <w:lang w:eastAsia="en-IN"/>
+        </w:rPr>
+        <w:t xml:space="preserve"> package and </w:t>
+      </w:r>
+      <w:proofErr w:type="spellStart"/>
+      <w:r>
+        <w:rPr>
+          <w:rFonts w:ascii="Times New Roman" w:eastAsia="Times New Roman" w:hAnsi="Times New Roman" w:cs="Times New Roman"/>
+          <w:sz w:val="20"/>
+          <w:szCs w:val="20"/>
+          <w:lang w:eastAsia="en-IN"/>
+        </w:rPr>
+        <w:t>anomalize</w:t>
+      </w:r>
+      <w:proofErr w:type="spellEnd"/>
+      <w:r>
+        <w:rPr>
+          <w:rFonts w:ascii="Times New Roman" w:eastAsia="Times New Roman" w:hAnsi="Times New Roman" w:cs="Times New Roman"/>
+          <w:sz w:val="20"/>
+          <w:szCs w:val="20"/>
+          <w:lang w:eastAsia="en-IN"/>
+        </w:rPr>
+        <w:t xml:space="preserve"> packages in R. There are a lot more packages than one could find in R. They all have the same concept but differ in the underlying algorithm which they use to detect anomaly. Hence, one can get a general idea from all such packages: anomalies are data points which do not follow the general trend or do not lie under the expected </w:t>
+      </w:r>
+      <w:proofErr w:type="spellStart"/>
+      <w:r>
+        <w:rPr>
+          <w:rFonts w:ascii="Times New Roman" w:eastAsia="Times New Roman" w:hAnsi="Times New Roman" w:cs="Times New Roman"/>
+          <w:sz w:val="20"/>
+          <w:szCs w:val="20"/>
+          <w:lang w:eastAsia="en-IN"/>
+        </w:rPr>
+        <w:t>behavior</w:t>
+      </w:r>
+      <w:proofErr w:type="spellEnd"/>
+      <w:r>
+        <w:rPr>
+          <w:rFonts w:ascii="Times New Roman" w:eastAsia="Times New Roman" w:hAnsi="Times New Roman" w:cs="Times New Roman"/>
+          <w:sz w:val="20"/>
+          <w:szCs w:val="20"/>
+          <w:lang w:eastAsia="en-IN"/>
+        </w:rPr>
+        <w:t xml:space="preserve"> of the rest of the data. The next question which is raised is the criteria for a data point to be following expected </w:t>
+      </w:r>
+      <w:proofErr w:type="spellStart"/>
+      <w:r>
+        <w:rPr>
+          <w:rFonts w:ascii="Times New Roman" w:eastAsia="Times New Roman" w:hAnsi="Times New Roman" w:cs="Times New Roman"/>
+          <w:sz w:val="20"/>
+          <w:szCs w:val="20"/>
+          <w:lang w:eastAsia="en-IN"/>
+        </w:rPr>
+        <w:t>behavior</w:t>
+      </w:r>
+      <w:proofErr w:type="spellEnd"/>
+      <w:r>
+        <w:rPr>
+          <w:rFonts w:ascii="Times New Roman" w:eastAsia="Times New Roman" w:hAnsi="Times New Roman" w:cs="Times New Roman"/>
+          <w:sz w:val="20"/>
+          <w:szCs w:val="20"/>
+          <w:lang w:eastAsia="en-IN"/>
+        </w:rPr>
+        <w:t xml:space="preserve">. The rest of the data points are all anomalies. One can also have varying types of anomalies such as direction based anomalies as described by the anomaly detection package (positive or negative) or anomalies not following events such as matches in </w:t>
+      </w:r>
+      <w:proofErr w:type="spellStart"/>
+      <w:r>
+        <w:rPr>
+          <w:rFonts w:ascii="Times New Roman" w:eastAsia="Times New Roman" w:hAnsi="Times New Roman" w:cs="Times New Roman"/>
+          <w:sz w:val="20"/>
+          <w:szCs w:val="20"/>
+          <w:lang w:eastAsia="en-IN"/>
+        </w:rPr>
+        <w:t>fifa</w:t>
+      </w:r>
+      <w:proofErr w:type="spellEnd"/>
+      <w:r>
+        <w:rPr>
+          <w:rFonts w:ascii="Times New Roman" w:eastAsia="Times New Roman" w:hAnsi="Times New Roman" w:cs="Times New Roman"/>
+          <w:sz w:val="20"/>
+          <w:szCs w:val="20"/>
+          <w:lang w:eastAsia="en-IN"/>
+        </w:rPr>
+        <w:t xml:space="preserve"> data. One can similarly pitch in another logic for anomaly classification and treat them accordingly. </w:t>
       </w:r>
     </w:p>
     <w:p>
@@ -5192,82 +7826,6 @@
           <w:lang w:eastAsia="en-IN"/>
         </w:rPr>
       </w:pPr>
-      <w:r>
-        <w:rPr>
-          <w:rFonts w:ascii="Courier New" w:eastAsia="Times New Roman" w:hAnsi="Courier New" w:cs="Courier New"/>
-          <w:sz w:val="20"/>
-          <w:szCs w:val="20"/>
-          <w:lang w:eastAsia="en-IN"/>
-        </w:rPr>
-        <w:t>#Install the devtools package then github packages</w:t>
-      </w:r>
-    </w:p>
-    <w:p>
-      <w:pPr>
-        <w:tabs>
-          <w:tab w:val="left" w:pos="916"/>
-          <w:tab w:val="left" w:pos="1832"/>
-          <w:tab w:val="left" w:pos="2748"/>
-          <w:tab w:val="left" w:pos="3664"/>
-          <w:tab w:val="left" w:pos="4580"/>
-          <w:tab w:val="left" w:pos="5496"/>
-          <w:tab w:val="left" w:pos="6412"/>
-          <w:tab w:val="left" w:pos="7328"/>
-          <w:tab w:val="left" w:pos="8244"/>
-          <w:tab w:val="left" w:pos="9160"/>
-          <w:tab w:val="left" w:pos="10076"/>
-          <w:tab w:val="left" w:pos="10992"/>
-          <w:tab w:val="left" w:pos="11908"/>
-          <w:tab w:val="left" w:pos="12824"/>
-          <w:tab w:val="left" w:pos="13740"/>
-          <w:tab w:val="left" w:pos="14656"/>
-        </w:tabs>
-        <w:spacing w:after="0" w:line="240" w:lineRule="auto"/>
-        <w:rPr>
-          <w:rFonts w:ascii="Courier New" w:eastAsia="Times New Roman" w:hAnsi="Courier New" w:cs="Courier New"/>
-          <w:sz w:val="20"/>
-          <w:szCs w:val="20"/>
-          <w:lang w:eastAsia="en-IN"/>
-        </w:rPr>
-      </w:pPr>
-      <w:r>
-        <w:rPr>
-          <w:rFonts w:ascii="Courier New" w:eastAsia="Times New Roman" w:hAnsi="Courier New" w:cs="Courier New"/>
-          <w:sz w:val="20"/>
-          <w:szCs w:val="20"/>
-          <w:lang w:eastAsia="en-IN"/>
-        </w:rPr>
-        <w:t>install.packages("Rcpp")</w:t>
-      </w:r>
-    </w:p>
-    <w:p>
-      <w:pPr>
-        <w:tabs>
-          <w:tab w:val="left" w:pos="916"/>
-          <w:tab w:val="left" w:pos="1832"/>
-          <w:tab w:val="left" w:pos="2748"/>
-          <w:tab w:val="left" w:pos="3664"/>
-          <w:tab w:val="left" w:pos="4580"/>
-          <w:tab w:val="left" w:pos="5496"/>
-          <w:tab w:val="left" w:pos="6412"/>
-          <w:tab w:val="left" w:pos="7328"/>
-          <w:tab w:val="left" w:pos="8244"/>
-          <w:tab w:val="left" w:pos="9160"/>
-          <w:tab w:val="left" w:pos="10076"/>
-          <w:tab w:val="left" w:pos="10992"/>
-          <w:tab w:val="left" w:pos="11908"/>
-          <w:tab w:val="left" w:pos="12824"/>
-          <w:tab w:val="left" w:pos="13740"/>
-          <w:tab w:val="left" w:pos="14656"/>
-        </w:tabs>
-        <w:spacing w:after="0" w:line="240" w:lineRule="auto"/>
-        <w:rPr>
-          <w:rFonts w:ascii="Courier New" w:eastAsia="Times New Roman" w:hAnsi="Courier New" w:cs="Courier New"/>
-          <w:sz w:val="20"/>
-          <w:szCs w:val="20"/>
-          <w:lang w:eastAsia="en-IN"/>
-        </w:rPr>
-      </w:pPr>
     </w:p>
     <w:p>
       <w:pPr>
@@ -5342,189 +7900,173 @@
           <w:szCs w:val="20"/>
           <w:lang w:eastAsia="en-IN"/>
         </w:rPr>
-        <w:t>library(Rcpp)</w:t>
-      </w:r>
-    </w:p>
-    <w:p>
-      <w:pPr>
-        <w:tabs>
-          <w:tab w:val="left" w:pos="916"/>
-          <w:tab w:val="left" w:pos="1832"/>
-          <w:tab w:val="left" w:pos="2748"/>
-          <w:tab w:val="left" w:pos="3664"/>
-          <w:tab w:val="left" w:pos="4580"/>
-          <w:tab w:val="left" w:pos="5496"/>
-          <w:tab w:val="left" w:pos="6412"/>
-          <w:tab w:val="left" w:pos="7328"/>
-          <w:tab w:val="left" w:pos="8244"/>
-          <w:tab w:val="left" w:pos="9160"/>
-          <w:tab w:val="left" w:pos="10076"/>
-          <w:tab w:val="left" w:pos="10992"/>
-          <w:tab w:val="left" w:pos="11908"/>
-          <w:tab w:val="left" w:pos="12824"/>
-          <w:tab w:val="left" w:pos="13740"/>
-          <w:tab w:val="left" w:pos="14656"/>
-        </w:tabs>
-        <w:spacing w:after="0" w:line="240" w:lineRule="auto"/>
-        <w:rPr>
-          <w:rFonts w:ascii="Courier New" w:eastAsia="Times New Roman" w:hAnsi="Courier New" w:cs="Courier New"/>
-          <w:sz w:val="20"/>
-          <w:szCs w:val="20"/>
-          <w:lang w:eastAsia="en-IN"/>
-        </w:rPr>
-      </w:pPr>
-      <w:r>
-        <w:rPr>
-          <w:rFonts w:ascii="Courier New" w:eastAsia="Times New Roman" w:hAnsi="Courier New" w:cs="Courier New"/>
-          <w:sz w:val="20"/>
-          <w:szCs w:val="20"/>
-          <w:lang w:eastAsia="en-IN"/>
-        </w:rPr>
-        <w:t>library(wikipediatrend)</w:t>
-      </w:r>
-    </w:p>
-    <w:p>
-      <w:pPr>
-        <w:tabs>
-          <w:tab w:val="left" w:pos="916"/>
-          <w:tab w:val="left" w:pos="1832"/>
-          <w:tab w:val="left" w:pos="2748"/>
-          <w:tab w:val="left" w:pos="3664"/>
-          <w:tab w:val="left" w:pos="4580"/>
-          <w:tab w:val="left" w:pos="5496"/>
-          <w:tab w:val="left" w:pos="6412"/>
-          <w:tab w:val="left" w:pos="7328"/>
-          <w:tab w:val="left" w:pos="8244"/>
-          <w:tab w:val="left" w:pos="9160"/>
-          <w:tab w:val="left" w:pos="10076"/>
-          <w:tab w:val="left" w:pos="10992"/>
-          <w:tab w:val="left" w:pos="11908"/>
-          <w:tab w:val="left" w:pos="12824"/>
-          <w:tab w:val="left" w:pos="13740"/>
-          <w:tab w:val="left" w:pos="14656"/>
-        </w:tabs>
-        <w:spacing w:after="0" w:line="240" w:lineRule="auto"/>
-        <w:rPr>
-          <w:rFonts w:ascii="Courier New" w:eastAsia="Times New Roman" w:hAnsi="Courier New" w:cs="Courier New"/>
-          <w:sz w:val="20"/>
-          <w:szCs w:val="20"/>
-          <w:lang w:eastAsia="en-IN"/>
-        </w:rPr>
-      </w:pPr>
-      <w:r>
-        <w:rPr>
-          <w:rFonts w:ascii="Courier New" w:eastAsia="Times New Roman" w:hAnsi="Courier New" w:cs="Courier New"/>
-          <w:sz w:val="20"/>
-          <w:szCs w:val="20"/>
-          <w:lang w:eastAsia="en-IN"/>
-        </w:rPr>
-        <w:t>library(AnomalyDetection)</w:t>
-      </w:r>
-    </w:p>
-    <w:p>
-      <w:pPr>
-        <w:tabs>
-          <w:tab w:val="left" w:pos="916"/>
-          <w:tab w:val="left" w:pos="1832"/>
-          <w:tab w:val="left" w:pos="2748"/>
-          <w:tab w:val="left" w:pos="3664"/>
-          <w:tab w:val="left" w:pos="4580"/>
-          <w:tab w:val="left" w:pos="5496"/>
-          <w:tab w:val="left" w:pos="6412"/>
-          <w:tab w:val="left" w:pos="7328"/>
-          <w:tab w:val="left" w:pos="8244"/>
-          <w:tab w:val="left" w:pos="9160"/>
-          <w:tab w:val="left" w:pos="10076"/>
-          <w:tab w:val="left" w:pos="10992"/>
-          <w:tab w:val="left" w:pos="11908"/>
-          <w:tab w:val="left" w:pos="12824"/>
-          <w:tab w:val="left" w:pos="13740"/>
-          <w:tab w:val="left" w:pos="14656"/>
-        </w:tabs>
-        <w:spacing w:after="0" w:line="240" w:lineRule="auto"/>
-        <w:rPr>
-          <w:rFonts w:ascii="Courier New" w:eastAsia="Times New Roman" w:hAnsi="Courier New" w:cs="Courier New"/>
-          <w:sz w:val="20"/>
-          <w:szCs w:val="20"/>
-          <w:lang w:eastAsia="en-IN"/>
-        </w:rPr>
-      </w:pPr>
-    </w:p>
-    <w:p>
-      <w:pPr>
-        <w:tabs>
-          <w:tab w:val="left" w:pos="916"/>
-          <w:tab w:val="left" w:pos="1832"/>
-          <w:tab w:val="left" w:pos="2748"/>
-          <w:tab w:val="left" w:pos="3664"/>
-          <w:tab w:val="left" w:pos="4580"/>
-          <w:tab w:val="left" w:pos="5496"/>
-          <w:tab w:val="left" w:pos="6412"/>
-          <w:tab w:val="left" w:pos="7328"/>
-          <w:tab w:val="left" w:pos="8244"/>
-          <w:tab w:val="left" w:pos="9160"/>
-          <w:tab w:val="left" w:pos="10076"/>
-          <w:tab w:val="left" w:pos="10992"/>
-          <w:tab w:val="left" w:pos="11908"/>
-          <w:tab w:val="left" w:pos="12824"/>
-          <w:tab w:val="left" w:pos="13740"/>
-          <w:tab w:val="left" w:pos="14656"/>
-        </w:tabs>
-        <w:spacing w:after="0" w:line="240" w:lineRule="auto"/>
-        <w:rPr>
-          <w:rFonts w:ascii="Courier New" w:eastAsia="Times New Roman" w:hAnsi="Courier New" w:cs="Courier New"/>
-          <w:sz w:val="20"/>
-          <w:szCs w:val="20"/>
-          <w:lang w:eastAsia="en-IN"/>
-        </w:rPr>
-      </w:pPr>
-      <w:r>
-        <w:rPr>
-          <w:rFonts w:ascii="Courier New" w:eastAsia="Times New Roman" w:hAnsi="Courier New" w:cs="Courier New"/>
-          <w:sz w:val="20"/>
-          <w:szCs w:val="20"/>
-          <w:lang w:eastAsia="en-IN"/>
-        </w:rPr>
-        <w:t># Download wikipedia webpage "fifa"</w:t>
-      </w:r>
-    </w:p>
-    <w:p>
-      <w:pPr>
-        <w:tabs>
-          <w:tab w:val="left" w:pos="916"/>
-          <w:tab w:val="left" w:pos="1832"/>
-          <w:tab w:val="left" w:pos="2748"/>
-          <w:tab w:val="left" w:pos="3664"/>
-          <w:tab w:val="left" w:pos="4580"/>
-          <w:tab w:val="left" w:pos="5496"/>
-          <w:tab w:val="left" w:pos="6412"/>
-          <w:tab w:val="left" w:pos="7328"/>
-          <w:tab w:val="left" w:pos="8244"/>
-          <w:tab w:val="left" w:pos="9160"/>
-          <w:tab w:val="left" w:pos="10076"/>
-          <w:tab w:val="left" w:pos="10992"/>
-          <w:tab w:val="left" w:pos="11908"/>
-          <w:tab w:val="left" w:pos="12824"/>
-          <w:tab w:val="left" w:pos="13740"/>
-          <w:tab w:val="left" w:pos="14656"/>
-        </w:tabs>
-        <w:spacing w:after="0" w:line="240" w:lineRule="auto"/>
-        <w:rPr>
-          <w:rFonts w:ascii="Courier New" w:eastAsia="Times New Roman" w:hAnsi="Courier New" w:cs="Courier New"/>
-          <w:sz w:val="20"/>
-          <w:szCs w:val="20"/>
-          <w:lang w:eastAsia="en-IN"/>
-        </w:rPr>
-      </w:pPr>
-      <w:r>
-        <w:rPr>
-          <w:rFonts w:ascii="Courier New" w:eastAsia="Times New Roman" w:hAnsi="Courier New" w:cs="Courier New"/>
-          <w:sz w:val="20"/>
-          <w:szCs w:val="20"/>
-          <w:lang w:eastAsia="en-IN"/>
-        </w:rPr>
-        <w:t>fifa_data_wikipedia = wp_trend("fifa", from="2013-03-18", lang = "en")</w:t>
-      </w:r>
+        <w:t>library(</w:t>
+      </w:r>
+      <w:proofErr w:type="spellStart"/>
+      <w:r>
+        <w:rPr>
+          <w:rFonts w:ascii="Courier New" w:eastAsia="Times New Roman" w:hAnsi="Courier New" w:cs="Courier New"/>
+          <w:sz w:val="20"/>
+          <w:szCs w:val="20"/>
+          <w:lang w:eastAsia="en-IN"/>
+        </w:rPr>
+        <w:t>Rcpp</w:t>
+      </w:r>
+      <w:proofErr w:type="spellEnd"/>
+      <w:r>
+        <w:rPr>
+          <w:rFonts w:ascii="Courier New" w:eastAsia="Times New Roman" w:hAnsi="Courier New" w:cs="Courier New"/>
+          <w:sz w:val="20"/>
+          <w:szCs w:val="20"/>
+          <w:lang w:eastAsia="en-IN"/>
+        </w:rPr>
+        <w:t>)</w:t>
+      </w:r>
+    </w:p>
+    <w:p>
+      <w:pPr>
+        <w:tabs>
+          <w:tab w:val="left" w:pos="916"/>
+          <w:tab w:val="left" w:pos="1832"/>
+          <w:tab w:val="left" w:pos="2748"/>
+          <w:tab w:val="left" w:pos="3664"/>
+          <w:tab w:val="left" w:pos="4580"/>
+          <w:tab w:val="left" w:pos="5496"/>
+          <w:tab w:val="left" w:pos="6412"/>
+          <w:tab w:val="left" w:pos="7328"/>
+          <w:tab w:val="left" w:pos="8244"/>
+          <w:tab w:val="left" w:pos="9160"/>
+          <w:tab w:val="left" w:pos="10076"/>
+          <w:tab w:val="left" w:pos="10992"/>
+          <w:tab w:val="left" w:pos="11908"/>
+          <w:tab w:val="left" w:pos="12824"/>
+          <w:tab w:val="left" w:pos="13740"/>
+          <w:tab w:val="left" w:pos="14656"/>
+        </w:tabs>
+        <w:spacing w:after="0" w:line="240" w:lineRule="auto"/>
+        <w:rPr>
+          <w:rFonts w:ascii="Courier New" w:eastAsia="Times New Roman" w:hAnsi="Courier New" w:cs="Courier New"/>
+          <w:sz w:val="20"/>
+          <w:szCs w:val="20"/>
+          <w:lang w:eastAsia="en-IN"/>
+        </w:rPr>
+      </w:pPr>
+      <w:r>
+        <w:rPr>
+          <w:rFonts w:ascii="Courier New" w:eastAsia="Times New Roman" w:hAnsi="Courier New" w:cs="Courier New"/>
+          <w:sz w:val="20"/>
+          <w:szCs w:val="20"/>
+          <w:lang w:eastAsia="en-IN"/>
+        </w:rPr>
+        <w:t>library(</w:t>
+      </w:r>
+      <w:proofErr w:type="spellStart"/>
+      <w:r>
+        <w:rPr>
+          <w:rFonts w:ascii="Courier New" w:eastAsia="Times New Roman" w:hAnsi="Courier New" w:cs="Courier New"/>
+          <w:sz w:val="20"/>
+          <w:szCs w:val="20"/>
+          <w:lang w:eastAsia="en-IN"/>
+        </w:rPr>
+        <w:t>wikipediatrend</w:t>
+      </w:r>
+      <w:proofErr w:type="spellEnd"/>
+      <w:r>
+        <w:rPr>
+          <w:rFonts w:ascii="Courier New" w:eastAsia="Times New Roman" w:hAnsi="Courier New" w:cs="Courier New"/>
+          <w:sz w:val="20"/>
+          <w:szCs w:val="20"/>
+          <w:lang w:eastAsia="en-IN"/>
+        </w:rPr>
+        <w:t>)</w:t>
+      </w:r>
+    </w:p>
+    <w:p>
+      <w:pPr>
+        <w:tabs>
+          <w:tab w:val="left" w:pos="916"/>
+          <w:tab w:val="left" w:pos="1832"/>
+          <w:tab w:val="left" w:pos="2748"/>
+          <w:tab w:val="left" w:pos="3664"/>
+          <w:tab w:val="left" w:pos="4580"/>
+          <w:tab w:val="left" w:pos="5496"/>
+          <w:tab w:val="left" w:pos="6412"/>
+          <w:tab w:val="left" w:pos="7328"/>
+          <w:tab w:val="left" w:pos="8244"/>
+          <w:tab w:val="left" w:pos="9160"/>
+          <w:tab w:val="left" w:pos="10076"/>
+          <w:tab w:val="left" w:pos="10992"/>
+          <w:tab w:val="left" w:pos="11908"/>
+          <w:tab w:val="left" w:pos="12824"/>
+          <w:tab w:val="left" w:pos="13740"/>
+          <w:tab w:val="left" w:pos="14656"/>
+        </w:tabs>
+        <w:spacing w:after="0" w:line="240" w:lineRule="auto"/>
+        <w:rPr>
+          <w:rFonts w:ascii="Courier New" w:eastAsia="Times New Roman" w:hAnsi="Courier New" w:cs="Courier New"/>
+          <w:sz w:val="20"/>
+          <w:szCs w:val="20"/>
+          <w:lang w:eastAsia="en-IN"/>
+        </w:rPr>
+      </w:pPr>
+      <w:r>
+        <w:rPr>
+          <w:rFonts w:ascii="Courier New" w:eastAsia="Times New Roman" w:hAnsi="Courier New" w:cs="Courier New"/>
+          <w:sz w:val="20"/>
+          <w:szCs w:val="20"/>
+          <w:lang w:eastAsia="en-IN"/>
+        </w:rPr>
+        <w:t>library(</w:t>
+      </w:r>
+      <w:proofErr w:type="spellStart"/>
+      <w:r>
+        <w:rPr>
+          <w:rFonts w:ascii="Courier New" w:eastAsia="Times New Roman" w:hAnsi="Courier New" w:cs="Courier New"/>
+          <w:sz w:val="20"/>
+          <w:szCs w:val="20"/>
+          <w:lang w:eastAsia="en-IN"/>
+        </w:rPr>
+        <w:t>AnomalyDetection</w:t>
+      </w:r>
+      <w:proofErr w:type="spellEnd"/>
+      <w:r>
+        <w:rPr>
+          <w:rFonts w:ascii="Courier New" w:eastAsia="Times New Roman" w:hAnsi="Courier New" w:cs="Courier New"/>
+          <w:sz w:val="20"/>
+          <w:szCs w:val="20"/>
+          <w:lang w:eastAsia="en-IN"/>
+        </w:rPr>
+        <w:t>)</w:t>
+      </w:r>
+    </w:p>
+    <w:p>
+      <w:pPr>
+        <w:tabs>
+          <w:tab w:val="left" w:pos="916"/>
+          <w:tab w:val="left" w:pos="1832"/>
+          <w:tab w:val="left" w:pos="2748"/>
+          <w:tab w:val="left" w:pos="3664"/>
+          <w:tab w:val="left" w:pos="4580"/>
+          <w:tab w:val="left" w:pos="5496"/>
+          <w:tab w:val="left" w:pos="6412"/>
+          <w:tab w:val="left" w:pos="7328"/>
+          <w:tab w:val="left" w:pos="8244"/>
+          <w:tab w:val="left" w:pos="9160"/>
+          <w:tab w:val="left" w:pos="10076"/>
+          <w:tab w:val="left" w:pos="10992"/>
+          <w:tab w:val="left" w:pos="11908"/>
+          <w:tab w:val="left" w:pos="12824"/>
+          <w:tab w:val="left" w:pos="13740"/>
+          <w:tab w:val="left" w:pos="14656"/>
+        </w:tabs>
+        <w:spacing w:after="0" w:line="240" w:lineRule="auto"/>
+        <w:rPr>
+          <w:rFonts w:ascii="Courier New" w:eastAsia="Times New Roman" w:hAnsi="Courier New" w:cs="Courier New"/>
+          <w:sz w:val="20"/>
+          <w:szCs w:val="20"/>
+          <w:lang w:eastAsia="en-IN"/>
+        </w:rPr>
+      </w:pPr>
     </w:p>
     <w:p>
       <w:pPr>
@@ -5562,6 +8104,193 @@
           <w:lang w:eastAsia="en-IN"/>
         </w:rPr>
         <w:lastRenderedPageBreak/>
+        <w:t xml:space="preserve"># Download </w:t>
+      </w:r>
+      <w:proofErr w:type="spellStart"/>
+      <w:r>
+        <w:rPr>
+          <w:rFonts w:ascii="Courier New" w:eastAsia="Times New Roman" w:hAnsi="Courier New" w:cs="Courier New"/>
+          <w:sz w:val="20"/>
+          <w:szCs w:val="20"/>
+          <w:lang w:eastAsia="en-IN"/>
+        </w:rPr>
+        <w:t>wikipedia</w:t>
+      </w:r>
+      <w:proofErr w:type="spellEnd"/>
+      <w:r>
+        <w:rPr>
+          <w:rFonts w:ascii="Courier New" w:eastAsia="Times New Roman" w:hAnsi="Courier New" w:cs="Courier New"/>
+          <w:sz w:val="20"/>
+          <w:szCs w:val="20"/>
+          <w:lang w:eastAsia="en-IN"/>
+        </w:rPr>
+        <w:t xml:space="preserve"> webpage "</w:t>
+      </w:r>
+      <w:proofErr w:type="spellStart"/>
+      <w:r>
+        <w:rPr>
+          <w:rFonts w:ascii="Courier New" w:eastAsia="Times New Roman" w:hAnsi="Courier New" w:cs="Courier New"/>
+          <w:sz w:val="20"/>
+          <w:szCs w:val="20"/>
+          <w:lang w:eastAsia="en-IN"/>
+        </w:rPr>
+        <w:t>fifa</w:t>
+      </w:r>
+      <w:proofErr w:type="spellEnd"/>
+      <w:r>
+        <w:rPr>
+          <w:rFonts w:ascii="Courier New" w:eastAsia="Times New Roman" w:hAnsi="Courier New" w:cs="Courier New"/>
+          <w:sz w:val="20"/>
+          <w:szCs w:val="20"/>
+          <w:lang w:eastAsia="en-IN"/>
+        </w:rPr>
+        <w:t>"</w:t>
+      </w:r>
+    </w:p>
+    <w:p>
+      <w:pPr>
+        <w:tabs>
+          <w:tab w:val="left" w:pos="916"/>
+          <w:tab w:val="left" w:pos="1832"/>
+          <w:tab w:val="left" w:pos="2748"/>
+          <w:tab w:val="left" w:pos="3664"/>
+          <w:tab w:val="left" w:pos="4580"/>
+          <w:tab w:val="left" w:pos="5496"/>
+          <w:tab w:val="left" w:pos="6412"/>
+          <w:tab w:val="left" w:pos="7328"/>
+          <w:tab w:val="left" w:pos="8244"/>
+          <w:tab w:val="left" w:pos="9160"/>
+          <w:tab w:val="left" w:pos="10076"/>
+          <w:tab w:val="left" w:pos="10992"/>
+          <w:tab w:val="left" w:pos="11908"/>
+          <w:tab w:val="left" w:pos="12824"/>
+          <w:tab w:val="left" w:pos="13740"/>
+          <w:tab w:val="left" w:pos="14656"/>
+        </w:tabs>
+        <w:spacing w:after="0" w:line="240" w:lineRule="auto"/>
+        <w:rPr>
+          <w:rFonts w:ascii="Courier New" w:eastAsia="Times New Roman" w:hAnsi="Courier New" w:cs="Courier New"/>
+          <w:sz w:val="20"/>
+          <w:szCs w:val="20"/>
+          <w:lang w:eastAsia="en-IN"/>
+        </w:rPr>
+      </w:pPr>
+      <w:proofErr w:type="spellStart"/>
+      <w:r>
+        <w:rPr>
+          <w:rFonts w:ascii="Courier New" w:eastAsia="Times New Roman" w:hAnsi="Courier New" w:cs="Courier New"/>
+          <w:sz w:val="20"/>
+          <w:szCs w:val="20"/>
+          <w:lang w:eastAsia="en-IN"/>
+        </w:rPr>
+        <w:t>fifa_data_wikipedia</w:t>
+      </w:r>
+      <w:proofErr w:type="spellEnd"/>
+      <w:r>
+        <w:rPr>
+          <w:rFonts w:ascii="Courier New" w:eastAsia="Times New Roman" w:hAnsi="Courier New" w:cs="Courier New"/>
+          <w:sz w:val="20"/>
+          <w:szCs w:val="20"/>
+          <w:lang w:eastAsia="en-IN"/>
+        </w:rPr>
+        <w:t xml:space="preserve"> = </w:t>
+      </w:r>
+      <w:proofErr w:type="spellStart"/>
+      <w:r>
+        <w:rPr>
+          <w:rFonts w:ascii="Courier New" w:eastAsia="Times New Roman" w:hAnsi="Courier New" w:cs="Courier New"/>
+          <w:sz w:val="20"/>
+          <w:szCs w:val="20"/>
+          <w:lang w:eastAsia="en-IN"/>
+        </w:rPr>
+        <w:t>wp_trend</w:t>
+      </w:r>
+      <w:proofErr w:type="spellEnd"/>
+      <w:r>
+        <w:rPr>
+          <w:rFonts w:ascii="Courier New" w:eastAsia="Times New Roman" w:hAnsi="Courier New" w:cs="Courier New"/>
+          <w:sz w:val="20"/>
+          <w:szCs w:val="20"/>
+          <w:lang w:eastAsia="en-IN"/>
+        </w:rPr>
+        <w:t>("</w:t>
+      </w:r>
+      <w:proofErr w:type="spellStart"/>
+      <w:r>
+        <w:rPr>
+          <w:rFonts w:ascii="Courier New" w:eastAsia="Times New Roman" w:hAnsi="Courier New" w:cs="Courier New"/>
+          <w:sz w:val="20"/>
+          <w:szCs w:val="20"/>
+          <w:lang w:eastAsia="en-IN"/>
+        </w:rPr>
+        <w:t>fifa</w:t>
+      </w:r>
+      <w:proofErr w:type="spellEnd"/>
+      <w:r>
+        <w:rPr>
+          <w:rFonts w:ascii="Courier New" w:eastAsia="Times New Roman" w:hAnsi="Courier New" w:cs="Courier New"/>
+          <w:sz w:val="20"/>
+          <w:szCs w:val="20"/>
+          <w:lang w:eastAsia="en-IN"/>
+        </w:rPr>
+        <w:t>", from="2013-03-18", lang = "</w:t>
+      </w:r>
+      <w:proofErr w:type="spellStart"/>
+      <w:r>
+        <w:rPr>
+          <w:rFonts w:ascii="Courier New" w:eastAsia="Times New Roman" w:hAnsi="Courier New" w:cs="Courier New"/>
+          <w:sz w:val="20"/>
+          <w:szCs w:val="20"/>
+          <w:lang w:eastAsia="en-IN"/>
+        </w:rPr>
+        <w:t>en</w:t>
+      </w:r>
+      <w:proofErr w:type="spellEnd"/>
+      <w:r>
+        <w:rPr>
+          <w:rFonts w:ascii="Courier New" w:eastAsia="Times New Roman" w:hAnsi="Courier New" w:cs="Courier New"/>
+          <w:sz w:val="20"/>
+          <w:szCs w:val="20"/>
+          <w:lang w:eastAsia="en-IN"/>
+        </w:rPr>
+        <w:t>")</w:t>
+      </w:r>
+    </w:p>
+    <w:p>
+      <w:pPr>
+        <w:tabs>
+          <w:tab w:val="left" w:pos="916"/>
+          <w:tab w:val="left" w:pos="1832"/>
+          <w:tab w:val="left" w:pos="2748"/>
+          <w:tab w:val="left" w:pos="3664"/>
+          <w:tab w:val="left" w:pos="4580"/>
+          <w:tab w:val="left" w:pos="5496"/>
+          <w:tab w:val="left" w:pos="6412"/>
+          <w:tab w:val="left" w:pos="7328"/>
+          <w:tab w:val="left" w:pos="8244"/>
+          <w:tab w:val="left" w:pos="9160"/>
+          <w:tab w:val="left" w:pos="10076"/>
+          <w:tab w:val="left" w:pos="10992"/>
+          <w:tab w:val="left" w:pos="11908"/>
+          <w:tab w:val="left" w:pos="12824"/>
+          <w:tab w:val="left" w:pos="13740"/>
+          <w:tab w:val="left" w:pos="14656"/>
+        </w:tabs>
+        <w:spacing w:after="0" w:line="240" w:lineRule="auto"/>
+        <w:rPr>
+          <w:rFonts w:ascii="Courier New" w:eastAsia="Times New Roman" w:hAnsi="Courier New" w:cs="Courier New"/>
+          <w:sz w:val="20"/>
+          <w:szCs w:val="20"/>
+          <w:lang w:eastAsia="en-IN"/>
+        </w:rPr>
+      </w:pPr>
+      <w:r>
+        <w:rPr>
+          <w:rFonts w:ascii="Courier New" w:eastAsia="Times New Roman" w:hAnsi="Courier New" w:cs="Courier New"/>
+          <w:sz w:val="20"/>
+          <w:szCs w:val="20"/>
+          <w:lang w:eastAsia="en-IN"/>
+        </w:rPr>
         <w:t>#First_look</w:t>
       </w:r>
     </w:p>
@@ -5593,6 +8322,7 @@
           <w:lang w:eastAsia="en-IN"/>
         </w:rPr>
       </w:pPr>
+      <w:proofErr w:type="spellStart"/>
       <w:r>
         <w:rPr>
           <w:rFonts w:ascii="Courier New" w:eastAsia="Times New Roman" w:hAnsi="Courier New" w:cs="Courier New"/>
@@ -5602,6 +8332,7 @@
         </w:rPr>
         <w:t>fifa_data_wikipedia</w:t>
       </w:r>
+      <w:proofErr w:type="spellEnd"/>
     </w:p>
     <w:p>
       <w:pPr>
@@ -5736,14 +8467,105 @@
           <w:lang w:eastAsia="en-IN"/>
         </w:rPr>
       </w:pPr>
-      <w:r>
-        <w:rPr>
-          <w:rFonts w:ascii="Courier New" w:eastAsia="Times New Roman" w:hAnsi="Courier New" w:cs="Courier New"/>
-          <w:sz w:val="20"/>
-          <w:szCs w:val="20"/>
-          <w:lang w:eastAsia="en-IN"/>
-        </w:rPr>
-        <w:t>ggplot(fifa_data_wikipedia, aes(x=date, y=views, color=views)) + geom_line()</w:t>
+      <w:proofErr w:type="spellStart"/>
+      <w:r>
+        <w:rPr>
+          <w:rFonts w:ascii="Courier New" w:eastAsia="Times New Roman" w:hAnsi="Courier New" w:cs="Courier New"/>
+          <w:sz w:val="20"/>
+          <w:szCs w:val="20"/>
+          <w:lang w:eastAsia="en-IN"/>
+        </w:rPr>
+        <w:t>ggplot</w:t>
+      </w:r>
+      <w:proofErr w:type="spellEnd"/>
+      <w:r>
+        <w:rPr>
+          <w:rFonts w:ascii="Courier New" w:eastAsia="Times New Roman" w:hAnsi="Courier New" w:cs="Courier New"/>
+          <w:sz w:val="20"/>
+          <w:szCs w:val="20"/>
+          <w:lang w:eastAsia="en-IN"/>
+        </w:rPr>
+        <w:t>(</w:t>
+      </w:r>
+      <w:proofErr w:type="spellStart"/>
+      <w:r>
+        <w:rPr>
+          <w:rFonts w:ascii="Courier New" w:eastAsia="Times New Roman" w:hAnsi="Courier New" w:cs="Courier New"/>
+          <w:sz w:val="20"/>
+          <w:szCs w:val="20"/>
+          <w:lang w:eastAsia="en-IN"/>
+        </w:rPr>
+        <w:t>fifa_data_wikipedia</w:t>
+      </w:r>
+      <w:proofErr w:type="spellEnd"/>
+      <w:r>
+        <w:rPr>
+          <w:rFonts w:ascii="Courier New" w:eastAsia="Times New Roman" w:hAnsi="Courier New" w:cs="Courier New"/>
+          <w:sz w:val="20"/>
+          <w:szCs w:val="20"/>
+          <w:lang w:eastAsia="en-IN"/>
+        </w:rPr>
+        <w:t xml:space="preserve">, </w:t>
+      </w:r>
+      <w:proofErr w:type="spellStart"/>
+      <w:r>
+        <w:rPr>
+          <w:rFonts w:ascii="Courier New" w:eastAsia="Times New Roman" w:hAnsi="Courier New" w:cs="Courier New"/>
+          <w:sz w:val="20"/>
+          <w:szCs w:val="20"/>
+          <w:lang w:eastAsia="en-IN"/>
+        </w:rPr>
+        <w:t>aes</w:t>
+      </w:r>
+      <w:proofErr w:type="spellEnd"/>
+      <w:r>
+        <w:rPr>
+          <w:rFonts w:ascii="Courier New" w:eastAsia="Times New Roman" w:hAnsi="Courier New" w:cs="Courier New"/>
+          <w:sz w:val="20"/>
+          <w:szCs w:val="20"/>
+          <w:lang w:eastAsia="en-IN"/>
+        </w:rPr>
+        <w:t xml:space="preserve">(x=date, y=views, </w:t>
+      </w:r>
+      <w:proofErr w:type="spellStart"/>
+      <w:r>
+        <w:rPr>
+          <w:rFonts w:ascii="Courier New" w:eastAsia="Times New Roman" w:hAnsi="Courier New" w:cs="Courier New"/>
+          <w:sz w:val="20"/>
+          <w:szCs w:val="20"/>
+          <w:lang w:eastAsia="en-IN"/>
+        </w:rPr>
+        <w:t>color</w:t>
+      </w:r>
+      <w:proofErr w:type="spellEnd"/>
+      <w:r>
+        <w:rPr>
+          <w:rFonts w:ascii="Courier New" w:eastAsia="Times New Roman" w:hAnsi="Courier New" w:cs="Courier New"/>
+          <w:sz w:val="20"/>
+          <w:szCs w:val="20"/>
+          <w:lang w:eastAsia="en-IN"/>
+        </w:rPr>
+        <w:t xml:space="preserve">=views)) + </w:t>
+      </w:r>
+      <w:proofErr w:type="spellStart"/>
+      <w:r>
+        <w:rPr>
+          <w:rFonts w:ascii="Courier New" w:eastAsia="Times New Roman" w:hAnsi="Courier New" w:cs="Courier New"/>
+          <w:sz w:val="20"/>
+          <w:szCs w:val="20"/>
+          <w:lang w:eastAsia="en-IN"/>
+        </w:rPr>
+        <w:t>geom_line</w:t>
+      </w:r>
+      <w:proofErr w:type="spellEnd"/>
+      <w:r>
+        <w:rPr>
+          <w:rFonts w:ascii="Courier New" w:eastAsia="Times New Roman" w:hAnsi="Courier New" w:cs="Courier New"/>
+          <w:sz w:val="20"/>
+          <w:szCs w:val="20"/>
+          <w:lang w:eastAsia="en-IN"/>
+        </w:rPr>
+        <w:t>()</w:t>
       </w:r>
     </w:p>
     <w:p>
@@ -5841,52 +8663,134 @@
           <w:lang w:eastAsia="en-IN"/>
         </w:rPr>
       </w:pPr>
-      <w:r>
-        <w:rPr>
-          <w:rFonts w:ascii="Courier New" w:eastAsia="Times New Roman" w:hAnsi="Courier New" w:cs="Courier New"/>
-          <w:sz w:val="20"/>
-          <w:szCs w:val="20"/>
-          <w:lang w:eastAsia="en-IN"/>
-        </w:rPr>
-        <w:t>columns_to_keep=c("date","views")</w:t>
-      </w:r>
-    </w:p>
-    <w:p>
-      <w:pPr>
-        <w:tabs>
-          <w:tab w:val="left" w:pos="916"/>
-          <w:tab w:val="left" w:pos="1832"/>
-          <w:tab w:val="left" w:pos="2748"/>
-          <w:tab w:val="left" w:pos="3664"/>
-          <w:tab w:val="left" w:pos="4580"/>
-          <w:tab w:val="left" w:pos="5496"/>
-          <w:tab w:val="left" w:pos="6412"/>
-          <w:tab w:val="left" w:pos="7328"/>
-          <w:tab w:val="left" w:pos="8244"/>
-          <w:tab w:val="left" w:pos="9160"/>
-          <w:tab w:val="left" w:pos="10076"/>
-          <w:tab w:val="left" w:pos="10992"/>
-          <w:tab w:val="left" w:pos="11908"/>
-          <w:tab w:val="left" w:pos="12824"/>
-          <w:tab w:val="left" w:pos="13740"/>
-          <w:tab w:val="left" w:pos="14656"/>
-        </w:tabs>
-        <w:spacing w:after="0" w:line="240" w:lineRule="auto"/>
-        <w:rPr>
-          <w:rFonts w:ascii="Courier New" w:eastAsia="Times New Roman" w:hAnsi="Courier New" w:cs="Courier New"/>
-          <w:sz w:val="20"/>
-          <w:szCs w:val="20"/>
-          <w:lang w:eastAsia="en-IN"/>
-        </w:rPr>
-      </w:pPr>
-      <w:r>
-        <w:rPr>
-          <w:rFonts w:ascii="Courier New" w:eastAsia="Times New Roman" w:hAnsi="Courier New" w:cs="Courier New"/>
-          <w:sz w:val="20"/>
-          <w:szCs w:val="20"/>
-          <w:lang w:eastAsia="en-IN"/>
-        </w:rPr>
-        <w:t>fifa_data_wikipedia=fifa_data_wikipedia[,columns_to_keep]</w:t>
+      <w:proofErr w:type="spellStart"/>
+      <w:r>
+        <w:rPr>
+          <w:rFonts w:ascii="Courier New" w:eastAsia="Times New Roman" w:hAnsi="Courier New" w:cs="Courier New"/>
+          <w:sz w:val="20"/>
+          <w:szCs w:val="20"/>
+          <w:lang w:eastAsia="en-IN"/>
+        </w:rPr>
+        <w:t>columns_to_keep</w:t>
+      </w:r>
+      <w:proofErr w:type="spellEnd"/>
+      <w:r>
+        <w:rPr>
+          <w:rFonts w:ascii="Courier New" w:eastAsia="Times New Roman" w:hAnsi="Courier New" w:cs="Courier New"/>
+          <w:sz w:val="20"/>
+          <w:szCs w:val="20"/>
+          <w:lang w:eastAsia="en-IN"/>
+        </w:rPr>
+        <w:t>=c("</w:t>
+      </w:r>
+      <w:proofErr w:type="spellStart"/>
+      <w:r>
+        <w:rPr>
+          <w:rFonts w:ascii="Courier New" w:eastAsia="Times New Roman" w:hAnsi="Courier New" w:cs="Courier New"/>
+          <w:sz w:val="20"/>
+          <w:szCs w:val="20"/>
+          <w:lang w:eastAsia="en-IN"/>
+        </w:rPr>
+        <w:t>date","views</w:t>
+      </w:r>
+      <w:proofErr w:type="spellEnd"/>
+      <w:r>
+        <w:rPr>
+          <w:rFonts w:ascii="Courier New" w:eastAsia="Times New Roman" w:hAnsi="Courier New" w:cs="Courier New"/>
+          <w:sz w:val="20"/>
+          <w:szCs w:val="20"/>
+          <w:lang w:eastAsia="en-IN"/>
+        </w:rPr>
+        <w:t>")</w:t>
+      </w:r>
+    </w:p>
+    <w:p>
+      <w:pPr>
+        <w:tabs>
+          <w:tab w:val="left" w:pos="916"/>
+          <w:tab w:val="left" w:pos="1832"/>
+          <w:tab w:val="left" w:pos="2748"/>
+          <w:tab w:val="left" w:pos="3664"/>
+          <w:tab w:val="left" w:pos="4580"/>
+          <w:tab w:val="left" w:pos="5496"/>
+          <w:tab w:val="left" w:pos="6412"/>
+          <w:tab w:val="left" w:pos="7328"/>
+          <w:tab w:val="left" w:pos="8244"/>
+          <w:tab w:val="left" w:pos="9160"/>
+          <w:tab w:val="left" w:pos="10076"/>
+          <w:tab w:val="left" w:pos="10992"/>
+          <w:tab w:val="left" w:pos="11908"/>
+          <w:tab w:val="left" w:pos="12824"/>
+          <w:tab w:val="left" w:pos="13740"/>
+          <w:tab w:val="left" w:pos="14656"/>
+        </w:tabs>
+        <w:spacing w:after="0" w:line="240" w:lineRule="auto"/>
+        <w:rPr>
+          <w:rFonts w:ascii="Courier New" w:eastAsia="Times New Roman" w:hAnsi="Courier New" w:cs="Courier New"/>
+          <w:sz w:val="20"/>
+          <w:szCs w:val="20"/>
+          <w:lang w:eastAsia="en-IN"/>
+        </w:rPr>
+      </w:pPr>
+      <w:proofErr w:type="spellStart"/>
+      <w:r>
+        <w:rPr>
+          <w:rFonts w:ascii="Courier New" w:eastAsia="Times New Roman" w:hAnsi="Courier New" w:cs="Courier New"/>
+          <w:sz w:val="20"/>
+          <w:szCs w:val="20"/>
+          <w:lang w:eastAsia="en-IN"/>
+        </w:rPr>
+        <w:t>fifa_data_wikipedia</w:t>
+      </w:r>
+      <w:proofErr w:type="spellEnd"/>
+      <w:r>
+        <w:rPr>
+          <w:rFonts w:ascii="Courier New" w:eastAsia="Times New Roman" w:hAnsi="Courier New" w:cs="Courier New"/>
+          <w:sz w:val="20"/>
+          <w:szCs w:val="20"/>
+          <w:lang w:eastAsia="en-IN"/>
+        </w:rPr>
+        <w:t>=</w:t>
+      </w:r>
+      <w:proofErr w:type="spellStart"/>
+      <w:r>
+        <w:rPr>
+          <w:rFonts w:ascii="Courier New" w:eastAsia="Times New Roman" w:hAnsi="Courier New" w:cs="Courier New"/>
+          <w:sz w:val="20"/>
+          <w:szCs w:val="20"/>
+          <w:lang w:eastAsia="en-IN"/>
+        </w:rPr>
+        <w:t>fifa_data_wikipedia</w:t>
+      </w:r>
+      <w:proofErr w:type="spellEnd"/>
+      <w:r>
+        <w:rPr>
+          <w:rFonts w:ascii="Courier New" w:eastAsia="Times New Roman" w:hAnsi="Courier New" w:cs="Courier New"/>
+          <w:sz w:val="20"/>
+          <w:szCs w:val="20"/>
+          <w:lang w:eastAsia="en-IN"/>
+        </w:rPr>
+        <w:t>[,</w:t>
+      </w:r>
+      <w:proofErr w:type="spellStart"/>
+      <w:r>
+        <w:rPr>
+          <w:rFonts w:ascii="Courier New" w:eastAsia="Times New Roman" w:hAnsi="Courier New" w:cs="Courier New"/>
+          <w:sz w:val="20"/>
+          <w:szCs w:val="20"/>
+          <w:lang w:eastAsia="en-IN"/>
+        </w:rPr>
+        <w:t>columns_to_keep</w:t>
+      </w:r>
+      <w:proofErr w:type="spellEnd"/>
+      <w:r>
+        <w:rPr>
+          <w:rFonts w:ascii="Courier New" w:eastAsia="Times New Roman" w:hAnsi="Courier New" w:cs="Courier New"/>
+          <w:sz w:val="20"/>
+          <w:szCs w:val="20"/>
+          <w:lang w:eastAsia="en-IN"/>
+        </w:rPr>
+        <w:t>]</w:t>
       </w:r>
     </w:p>
     <w:p>
@@ -5991,37 +8895,98 @@
           <w:szCs w:val="20"/>
           <w:lang w:eastAsia="en-IN"/>
         </w:rPr>
-        <w:t>anomalies = AnomalyDetectionTs(fifa_data_wikipedia, direction="pos", plot=TRUE)</w:t>
-      </w:r>
-    </w:p>
-    <w:p>
-      <w:pPr>
-        <w:tabs>
-          <w:tab w:val="left" w:pos="916"/>
-          <w:tab w:val="left" w:pos="1832"/>
-          <w:tab w:val="left" w:pos="2748"/>
-          <w:tab w:val="left" w:pos="3664"/>
-          <w:tab w:val="left" w:pos="4580"/>
-          <w:tab w:val="left" w:pos="5496"/>
-          <w:tab w:val="left" w:pos="6412"/>
-          <w:tab w:val="left" w:pos="7328"/>
-          <w:tab w:val="left" w:pos="8244"/>
-          <w:tab w:val="left" w:pos="9160"/>
-          <w:tab w:val="left" w:pos="10076"/>
-          <w:tab w:val="left" w:pos="10992"/>
-          <w:tab w:val="left" w:pos="11908"/>
-          <w:tab w:val="left" w:pos="12824"/>
-          <w:tab w:val="left" w:pos="13740"/>
-          <w:tab w:val="left" w:pos="14656"/>
-        </w:tabs>
-        <w:spacing w:after="0" w:line="240" w:lineRule="auto"/>
-        <w:rPr>
-          <w:rFonts w:ascii="Courier New" w:eastAsia="Times New Roman" w:hAnsi="Courier New" w:cs="Courier New"/>
-          <w:sz w:val="20"/>
-          <w:szCs w:val="20"/>
-          <w:lang w:eastAsia="en-IN"/>
-        </w:rPr>
-      </w:pPr>
+        <w:t xml:space="preserve">anomalies = </w:t>
+      </w:r>
+      <w:proofErr w:type="spellStart"/>
+      <w:r>
+        <w:rPr>
+          <w:rFonts w:ascii="Courier New" w:eastAsia="Times New Roman" w:hAnsi="Courier New" w:cs="Courier New"/>
+          <w:sz w:val="20"/>
+          <w:szCs w:val="20"/>
+          <w:lang w:eastAsia="en-IN"/>
+        </w:rPr>
+        <w:t>AnomalyDetectionTs</w:t>
+      </w:r>
+      <w:proofErr w:type="spellEnd"/>
+      <w:r>
+        <w:rPr>
+          <w:rFonts w:ascii="Courier New" w:eastAsia="Times New Roman" w:hAnsi="Courier New" w:cs="Courier New"/>
+          <w:sz w:val="20"/>
+          <w:szCs w:val="20"/>
+          <w:lang w:eastAsia="en-IN"/>
+        </w:rPr>
+        <w:t>(</w:t>
+      </w:r>
+      <w:proofErr w:type="spellStart"/>
+      <w:r>
+        <w:rPr>
+          <w:rFonts w:ascii="Courier New" w:eastAsia="Times New Roman" w:hAnsi="Courier New" w:cs="Courier New"/>
+          <w:sz w:val="20"/>
+          <w:szCs w:val="20"/>
+          <w:lang w:eastAsia="en-IN"/>
+        </w:rPr>
+        <w:t>fifa_data_wikipedia</w:t>
+      </w:r>
+      <w:proofErr w:type="spellEnd"/>
+      <w:r>
+        <w:rPr>
+          <w:rFonts w:ascii="Courier New" w:eastAsia="Times New Roman" w:hAnsi="Courier New" w:cs="Courier New"/>
+          <w:sz w:val="20"/>
+          <w:szCs w:val="20"/>
+          <w:lang w:eastAsia="en-IN"/>
+        </w:rPr>
+        <w:t>, direction="</w:t>
+      </w:r>
+      <w:proofErr w:type="spellStart"/>
+      <w:r>
+        <w:rPr>
+          <w:rFonts w:ascii="Courier New" w:eastAsia="Times New Roman" w:hAnsi="Courier New" w:cs="Courier New"/>
+          <w:sz w:val="20"/>
+          <w:szCs w:val="20"/>
+          <w:lang w:eastAsia="en-IN"/>
+        </w:rPr>
+        <w:t>pos</w:t>
+      </w:r>
+      <w:proofErr w:type="spellEnd"/>
+      <w:r>
+        <w:rPr>
+          <w:rFonts w:ascii="Courier New" w:eastAsia="Times New Roman" w:hAnsi="Courier New" w:cs="Courier New"/>
+          <w:sz w:val="20"/>
+          <w:szCs w:val="20"/>
+          <w:lang w:eastAsia="en-IN"/>
+        </w:rPr>
+        <w:t>", plot=TRUE)</w:t>
+      </w:r>
+    </w:p>
+    <w:p>
+      <w:pPr>
+        <w:tabs>
+          <w:tab w:val="left" w:pos="916"/>
+          <w:tab w:val="left" w:pos="1832"/>
+          <w:tab w:val="left" w:pos="2748"/>
+          <w:tab w:val="left" w:pos="3664"/>
+          <w:tab w:val="left" w:pos="4580"/>
+          <w:tab w:val="left" w:pos="5496"/>
+          <w:tab w:val="left" w:pos="6412"/>
+          <w:tab w:val="left" w:pos="7328"/>
+          <w:tab w:val="left" w:pos="8244"/>
+          <w:tab w:val="left" w:pos="9160"/>
+          <w:tab w:val="left" w:pos="10076"/>
+          <w:tab w:val="left" w:pos="10992"/>
+          <w:tab w:val="left" w:pos="11908"/>
+          <w:tab w:val="left" w:pos="12824"/>
+          <w:tab w:val="left" w:pos="13740"/>
+          <w:tab w:val="left" w:pos="14656"/>
+        </w:tabs>
+        <w:spacing w:after="0" w:line="240" w:lineRule="auto"/>
+        <w:rPr>
+          <w:rFonts w:ascii="Courier New" w:eastAsia="Times New Roman" w:hAnsi="Courier New" w:cs="Courier New"/>
+          <w:sz w:val="20"/>
+          <w:szCs w:val="20"/>
+          <w:lang w:eastAsia="en-IN"/>
+        </w:rPr>
+      </w:pPr>
+      <w:proofErr w:type="spellStart"/>
       <w:r>
         <w:rPr>
           <w:rFonts w:ascii="Courier New" w:eastAsia="Times New Roman" w:hAnsi="Courier New" w:cs="Courier New"/>
@@ -6031,6 +8996,7 @@
         </w:rPr>
         <w:t>anomalies$plot</w:t>
       </w:r>
+      <w:proofErr w:type="spellEnd"/>
     </w:p>
     <w:p>
       <w:pPr>
@@ -6127,6 +9093,7 @@
           <w:lang w:eastAsia="en-IN"/>
         </w:rPr>
       </w:pPr>
+      <w:proofErr w:type="spellStart"/>
       <w:r>
         <w:rPr>
           <w:rFonts w:ascii="Courier New" w:eastAsia="Times New Roman" w:hAnsi="Courier New" w:cs="Courier New"/>
@@ -6136,110 +9103,329 @@
         </w:rPr>
         <w:t>anomalies$anoms</w:t>
       </w:r>
-    </w:p>
-    <w:p>
-      <w:pPr>
-        <w:tabs>
-          <w:tab w:val="left" w:pos="916"/>
-          <w:tab w:val="left" w:pos="1832"/>
-          <w:tab w:val="left" w:pos="2748"/>
-          <w:tab w:val="left" w:pos="3664"/>
-          <w:tab w:val="left" w:pos="4580"/>
-          <w:tab w:val="left" w:pos="5496"/>
-          <w:tab w:val="left" w:pos="6412"/>
-          <w:tab w:val="left" w:pos="7328"/>
-          <w:tab w:val="left" w:pos="8244"/>
-          <w:tab w:val="left" w:pos="9160"/>
-          <w:tab w:val="left" w:pos="10076"/>
-          <w:tab w:val="left" w:pos="10992"/>
-          <w:tab w:val="left" w:pos="11908"/>
-          <w:tab w:val="left" w:pos="12824"/>
-          <w:tab w:val="left" w:pos="13740"/>
-          <w:tab w:val="left" w:pos="14656"/>
-        </w:tabs>
-        <w:spacing w:after="0" w:line="240" w:lineRule="auto"/>
-        <w:rPr>
-          <w:rFonts w:ascii="Courier New" w:eastAsia="Times New Roman" w:hAnsi="Courier New" w:cs="Courier New"/>
-          <w:sz w:val="20"/>
-          <w:szCs w:val="20"/>
-          <w:lang w:eastAsia="en-IN"/>
-        </w:rPr>
-      </w:pPr>
-    </w:p>
-    <w:p>
-      <w:pPr>
-        <w:tabs>
-          <w:tab w:val="left" w:pos="916"/>
-          <w:tab w:val="left" w:pos="1832"/>
-          <w:tab w:val="left" w:pos="2748"/>
-          <w:tab w:val="left" w:pos="3664"/>
-          <w:tab w:val="left" w:pos="4580"/>
-          <w:tab w:val="left" w:pos="5496"/>
-          <w:tab w:val="left" w:pos="6412"/>
-          <w:tab w:val="left" w:pos="7328"/>
-          <w:tab w:val="left" w:pos="8244"/>
-          <w:tab w:val="left" w:pos="9160"/>
-          <w:tab w:val="left" w:pos="10076"/>
-          <w:tab w:val="left" w:pos="10992"/>
-          <w:tab w:val="left" w:pos="11908"/>
-          <w:tab w:val="left" w:pos="12824"/>
-          <w:tab w:val="left" w:pos="13740"/>
-          <w:tab w:val="left" w:pos="14656"/>
-        </w:tabs>
-        <w:spacing w:after="0" w:line="240" w:lineRule="auto"/>
-        <w:rPr>
-          <w:rFonts w:ascii="Courier New" w:eastAsia="Times New Roman" w:hAnsi="Courier New" w:cs="Courier New"/>
-          <w:sz w:val="20"/>
-          <w:szCs w:val="20"/>
-          <w:lang w:eastAsia="en-IN"/>
-        </w:rPr>
-      </w:pPr>
-      <w:r>
-        <w:rPr>
-          <w:rFonts w:ascii="Courier New" w:eastAsia="Times New Roman" w:hAnsi="Courier New" w:cs="Courier New"/>
-          <w:sz w:val="20"/>
-          <w:szCs w:val="20"/>
-          <w:lang w:eastAsia="en-IN"/>
-        </w:rPr>
-        <w:t>#Installing anomalize</w:t>
-      </w:r>
-    </w:p>
-    <w:p>
-      <w:pPr>
-        <w:tabs>
-          <w:tab w:val="left" w:pos="916"/>
-          <w:tab w:val="left" w:pos="1832"/>
-          <w:tab w:val="left" w:pos="2748"/>
-          <w:tab w:val="left" w:pos="3664"/>
-          <w:tab w:val="left" w:pos="4580"/>
-          <w:tab w:val="left" w:pos="5496"/>
-          <w:tab w:val="left" w:pos="6412"/>
-          <w:tab w:val="left" w:pos="7328"/>
-          <w:tab w:val="left" w:pos="8244"/>
-          <w:tab w:val="left" w:pos="9160"/>
-          <w:tab w:val="left" w:pos="10076"/>
-          <w:tab w:val="left" w:pos="10992"/>
-          <w:tab w:val="left" w:pos="11908"/>
-          <w:tab w:val="left" w:pos="12824"/>
-          <w:tab w:val="left" w:pos="13740"/>
-          <w:tab w:val="left" w:pos="14656"/>
-        </w:tabs>
-        <w:spacing w:after="0" w:line="240" w:lineRule="auto"/>
-        <w:rPr>
-          <w:rFonts w:ascii="Courier New" w:eastAsia="Times New Roman" w:hAnsi="Courier New" w:cs="Courier New"/>
-          <w:sz w:val="20"/>
-          <w:szCs w:val="20"/>
-          <w:lang w:eastAsia="en-IN"/>
-        </w:rPr>
-      </w:pPr>
-      <w:r>
-        <w:rPr>
-          <w:rFonts w:ascii="Courier New" w:eastAsia="Times New Roman" w:hAnsi="Courier New" w:cs="Courier New"/>
-          <w:sz w:val="20"/>
-          <w:szCs w:val="20"/>
-          <w:lang w:eastAsia="en-IN"/>
-        </w:rPr>
-        <w:t>install.packages('anomalize')</w:t>
+      <w:proofErr w:type="spellEnd"/>
+    </w:p>
+    <w:p>
+      <w:pPr>
+        <w:tabs>
+          <w:tab w:val="left" w:pos="916"/>
+          <w:tab w:val="left" w:pos="1832"/>
+          <w:tab w:val="left" w:pos="2748"/>
+          <w:tab w:val="left" w:pos="3664"/>
+          <w:tab w:val="left" w:pos="4580"/>
+          <w:tab w:val="left" w:pos="5496"/>
+          <w:tab w:val="left" w:pos="6412"/>
+          <w:tab w:val="left" w:pos="7328"/>
+          <w:tab w:val="left" w:pos="8244"/>
+          <w:tab w:val="left" w:pos="9160"/>
+          <w:tab w:val="left" w:pos="10076"/>
+          <w:tab w:val="left" w:pos="10992"/>
+          <w:tab w:val="left" w:pos="11908"/>
+          <w:tab w:val="left" w:pos="12824"/>
+          <w:tab w:val="left" w:pos="13740"/>
+          <w:tab w:val="left" w:pos="14656"/>
+        </w:tabs>
+        <w:spacing w:after="0" w:line="240" w:lineRule="auto"/>
+        <w:rPr>
+          <w:rFonts w:ascii="Courier New" w:eastAsia="Times New Roman" w:hAnsi="Courier New" w:cs="Courier New"/>
+          <w:sz w:val="20"/>
+          <w:szCs w:val="20"/>
+          <w:lang w:eastAsia="en-IN"/>
+        </w:rPr>
+      </w:pPr>
+    </w:p>
+    <w:p>
+      <w:pPr>
+        <w:tabs>
+          <w:tab w:val="left" w:pos="916"/>
+          <w:tab w:val="left" w:pos="1832"/>
+          <w:tab w:val="left" w:pos="2748"/>
+          <w:tab w:val="left" w:pos="3664"/>
+          <w:tab w:val="left" w:pos="4580"/>
+          <w:tab w:val="left" w:pos="5496"/>
+          <w:tab w:val="left" w:pos="6412"/>
+          <w:tab w:val="left" w:pos="7328"/>
+          <w:tab w:val="left" w:pos="8244"/>
+          <w:tab w:val="left" w:pos="9160"/>
+          <w:tab w:val="left" w:pos="10076"/>
+          <w:tab w:val="left" w:pos="10992"/>
+          <w:tab w:val="left" w:pos="11908"/>
+          <w:tab w:val="left" w:pos="12824"/>
+          <w:tab w:val="left" w:pos="13740"/>
+          <w:tab w:val="left" w:pos="14656"/>
+        </w:tabs>
+        <w:spacing w:after="0" w:line="240" w:lineRule="auto"/>
+        <w:rPr>
+          <w:rFonts w:ascii="Courier New" w:eastAsia="Times New Roman" w:hAnsi="Courier New" w:cs="Courier New"/>
+          <w:sz w:val="20"/>
+          <w:szCs w:val="20"/>
+          <w:lang w:eastAsia="en-IN"/>
+        </w:rPr>
+      </w:pPr>
+      <w:r>
+        <w:rPr>
+          <w:rFonts w:ascii="Courier New" w:eastAsia="Times New Roman" w:hAnsi="Courier New" w:cs="Courier New"/>
+          <w:sz w:val="20"/>
+          <w:szCs w:val="20"/>
+          <w:lang w:eastAsia="en-IN"/>
+        </w:rPr>
+        <w:t xml:space="preserve">#Installing </w:t>
+      </w:r>
+      <w:proofErr w:type="spellStart"/>
+      <w:r>
+        <w:rPr>
+          <w:rFonts w:ascii="Courier New" w:eastAsia="Times New Roman" w:hAnsi="Courier New" w:cs="Courier New"/>
+          <w:sz w:val="20"/>
+          <w:szCs w:val="20"/>
+          <w:lang w:eastAsia="en-IN"/>
+        </w:rPr>
+        <w:t>anomalize</w:t>
+      </w:r>
+      <w:proofErr w:type="spellEnd"/>
+    </w:p>
+    <w:p>
+      <w:pPr>
+        <w:tabs>
+          <w:tab w:val="left" w:pos="916"/>
+          <w:tab w:val="left" w:pos="1832"/>
+          <w:tab w:val="left" w:pos="2748"/>
+          <w:tab w:val="left" w:pos="3664"/>
+          <w:tab w:val="left" w:pos="4580"/>
+          <w:tab w:val="left" w:pos="5496"/>
+          <w:tab w:val="left" w:pos="6412"/>
+          <w:tab w:val="left" w:pos="7328"/>
+          <w:tab w:val="left" w:pos="8244"/>
+          <w:tab w:val="left" w:pos="9160"/>
+          <w:tab w:val="left" w:pos="10076"/>
+          <w:tab w:val="left" w:pos="10992"/>
+          <w:tab w:val="left" w:pos="11908"/>
+          <w:tab w:val="left" w:pos="12824"/>
+          <w:tab w:val="left" w:pos="13740"/>
+          <w:tab w:val="left" w:pos="14656"/>
+        </w:tabs>
+        <w:spacing w:after="0" w:line="240" w:lineRule="auto"/>
+        <w:rPr>
+          <w:rFonts w:ascii="Courier New" w:eastAsia="Times New Roman" w:hAnsi="Courier New" w:cs="Courier New"/>
+          <w:sz w:val="20"/>
+          <w:szCs w:val="20"/>
+          <w:lang w:eastAsia="en-IN"/>
+        </w:rPr>
+      </w:pPr>
+      <w:proofErr w:type="spellStart"/>
+      <w:r>
+        <w:rPr>
+          <w:rFonts w:ascii="Courier New" w:eastAsia="Times New Roman" w:hAnsi="Courier New" w:cs="Courier New"/>
+          <w:sz w:val="20"/>
+          <w:szCs w:val="20"/>
+          <w:lang w:eastAsia="en-IN"/>
+        </w:rPr>
+        <w:t>install.packages</w:t>
+      </w:r>
+      <w:proofErr w:type="spellEnd"/>
+      <w:r>
+        <w:rPr>
+          <w:rFonts w:ascii="Courier New" w:eastAsia="Times New Roman" w:hAnsi="Courier New" w:cs="Courier New"/>
+          <w:sz w:val="20"/>
+          <w:szCs w:val="20"/>
+          <w:lang w:eastAsia="en-IN"/>
+        </w:rPr>
+        <w:t>('</w:t>
+      </w:r>
+      <w:proofErr w:type="spellStart"/>
+      <w:r>
+        <w:rPr>
+          <w:rFonts w:ascii="Courier New" w:eastAsia="Times New Roman" w:hAnsi="Courier New" w:cs="Courier New"/>
+          <w:sz w:val="20"/>
+          <w:szCs w:val="20"/>
+          <w:lang w:eastAsia="en-IN"/>
+        </w:rPr>
+        <w:t>anomalize</w:t>
+      </w:r>
+      <w:proofErr w:type="spellEnd"/>
+      <w:r>
+        <w:rPr>
+          <w:rFonts w:ascii="Courier New" w:eastAsia="Times New Roman" w:hAnsi="Courier New" w:cs="Courier New"/>
+          <w:sz w:val="20"/>
+          <w:szCs w:val="20"/>
+          <w:lang w:eastAsia="en-IN"/>
+        </w:rPr>
+        <w:t>')</w:t>
+      </w:r>
+    </w:p>
+    <w:p>
+      <w:pPr>
+        <w:tabs>
+          <w:tab w:val="left" w:pos="916"/>
+          <w:tab w:val="left" w:pos="1832"/>
+          <w:tab w:val="left" w:pos="2748"/>
+          <w:tab w:val="left" w:pos="3664"/>
+          <w:tab w:val="left" w:pos="4580"/>
+          <w:tab w:val="left" w:pos="5496"/>
+          <w:tab w:val="left" w:pos="6412"/>
+          <w:tab w:val="left" w:pos="7328"/>
+          <w:tab w:val="left" w:pos="8244"/>
+          <w:tab w:val="left" w:pos="9160"/>
+          <w:tab w:val="left" w:pos="10076"/>
+          <w:tab w:val="left" w:pos="10992"/>
+          <w:tab w:val="left" w:pos="11908"/>
+          <w:tab w:val="left" w:pos="12824"/>
+          <w:tab w:val="left" w:pos="13740"/>
+          <w:tab w:val="left" w:pos="14656"/>
+        </w:tabs>
+        <w:spacing w:after="0" w:line="240" w:lineRule="auto"/>
+        <w:rPr>
+          <w:rFonts w:ascii="Courier New" w:eastAsia="Times New Roman" w:hAnsi="Courier New" w:cs="Courier New"/>
+          <w:sz w:val="20"/>
+          <w:szCs w:val="20"/>
+          <w:lang w:eastAsia="en-IN"/>
+        </w:rPr>
+      </w:pPr>
+      <w:r>
+        <w:rPr>
+          <w:rFonts w:ascii="Courier New" w:eastAsia="Times New Roman" w:hAnsi="Courier New" w:cs="Courier New"/>
+          <w:sz w:val="20"/>
+          <w:szCs w:val="20"/>
+          <w:lang w:eastAsia="en-IN"/>
+        </w:rPr>
+        <w:t xml:space="preserve">#Update from </w:t>
+      </w:r>
+      <w:proofErr w:type="spellStart"/>
+      <w:r>
+        <w:rPr>
+          <w:rFonts w:ascii="Courier New" w:eastAsia="Times New Roman" w:hAnsi="Courier New" w:cs="Courier New"/>
+          <w:sz w:val="20"/>
+          <w:szCs w:val="20"/>
+          <w:lang w:eastAsia="en-IN"/>
+        </w:rPr>
+        <w:t>github</w:t>
+      </w:r>
+      <w:proofErr w:type="spellEnd"/>
+    </w:p>
+    <w:p>
+      <w:pPr>
+        <w:tabs>
+          <w:tab w:val="left" w:pos="916"/>
+          <w:tab w:val="left" w:pos="1832"/>
+          <w:tab w:val="left" w:pos="2748"/>
+          <w:tab w:val="left" w:pos="3664"/>
+          <w:tab w:val="left" w:pos="4580"/>
+          <w:tab w:val="left" w:pos="5496"/>
+          <w:tab w:val="left" w:pos="6412"/>
+          <w:tab w:val="left" w:pos="7328"/>
+          <w:tab w:val="left" w:pos="8244"/>
+          <w:tab w:val="left" w:pos="9160"/>
+          <w:tab w:val="left" w:pos="10076"/>
+          <w:tab w:val="left" w:pos="10992"/>
+          <w:tab w:val="left" w:pos="11908"/>
+          <w:tab w:val="left" w:pos="12824"/>
+          <w:tab w:val="left" w:pos="13740"/>
+          <w:tab w:val="left" w:pos="14656"/>
+        </w:tabs>
+        <w:spacing w:after="0" w:line="240" w:lineRule="auto"/>
+        <w:rPr>
+          <w:rFonts w:ascii="Courier New" w:eastAsia="Times New Roman" w:hAnsi="Courier New" w:cs="Courier New"/>
+          <w:sz w:val="20"/>
+          <w:szCs w:val="20"/>
+          <w:lang w:eastAsia="en-IN"/>
+        </w:rPr>
+      </w:pPr>
+      <w:r>
+        <w:rPr>
+          <w:rFonts w:ascii="Courier New" w:eastAsia="Times New Roman" w:hAnsi="Courier New" w:cs="Courier New"/>
+          <w:sz w:val="20"/>
+          <w:szCs w:val="20"/>
+          <w:lang w:eastAsia="en-IN"/>
+        </w:rPr>
+        <w:t>library(</w:t>
+      </w:r>
+      <w:proofErr w:type="spellStart"/>
+      <w:r>
+        <w:rPr>
+          <w:rFonts w:ascii="Courier New" w:eastAsia="Times New Roman" w:hAnsi="Courier New" w:cs="Courier New"/>
+          <w:sz w:val="20"/>
+          <w:szCs w:val="20"/>
+          <w:lang w:eastAsia="en-IN"/>
+        </w:rPr>
+        <w:t>devtools</w:t>
+      </w:r>
+      <w:proofErr w:type="spellEnd"/>
+      <w:r>
+        <w:rPr>
+          <w:rFonts w:ascii="Courier New" w:eastAsia="Times New Roman" w:hAnsi="Courier New" w:cs="Courier New"/>
+          <w:sz w:val="20"/>
+          <w:szCs w:val="20"/>
+          <w:lang w:eastAsia="en-IN"/>
+        </w:rPr>
+        <w:t>)</w:t>
+      </w:r>
+    </w:p>
+    <w:p>
+      <w:pPr>
+        <w:tabs>
+          <w:tab w:val="left" w:pos="916"/>
+          <w:tab w:val="left" w:pos="1832"/>
+          <w:tab w:val="left" w:pos="2748"/>
+          <w:tab w:val="left" w:pos="3664"/>
+          <w:tab w:val="left" w:pos="4580"/>
+          <w:tab w:val="left" w:pos="5496"/>
+          <w:tab w:val="left" w:pos="6412"/>
+          <w:tab w:val="left" w:pos="7328"/>
+          <w:tab w:val="left" w:pos="8244"/>
+          <w:tab w:val="left" w:pos="9160"/>
+          <w:tab w:val="left" w:pos="10076"/>
+          <w:tab w:val="left" w:pos="10992"/>
+          <w:tab w:val="left" w:pos="11908"/>
+          <w:tab w:val="left" w:pos="12824"/>
+          <w:tab w:val="left" w:pos="13740"/>
+          <w:tab w:val="left" w:pos="14656"/>
+        </w:tabs>
+        <w:spacing w:after="0" w:line="240" w:lineRule="auto"/>
+        <w:rPr>
+          <w:rFonts w:ascii="Courier New" w:eastAsia="Times New Roman" w:hAnsi="Courier New" w:cs="Courier New"/>
+          <w:sz w:val="20"/>
+          <w:szCs w:val="20"/>
+          <w:lang w:eastAsia="en-IN"/>
+        </w:rPr>
+      </w:pPr>
+      <w:proofErr w:type="spellStart"/>
+      <w:r>
+        <w:rPr>
+          <w:rFonts w:ascii="Courier New" w:eastAsia="Times New Roman" w:hAnsi="Courier New" w:cs="Courier New"/>
+          <w:sz w:val="20"/>
+          <w:szCs w:val="20"/>
+          <w:lang w:eastAsia="en-IN"/>
+        </w:rPr>
+        <w:t>install_github</w:t>
+      </w:r>
+      <w:proofErr w:type="spellEnd"/>
+      <w:r>
+        <w:rPr>
+          <w:rFonts w:ascii="Courier New" w:eastAsia="Times New Roman" w:hAnsi="Courier New" w:cs="Courier New"/>
+          <w:sz w:val="20"/>
+          <w:szCs w:val="20"/>
+          <w:lang w:eastAsia="en-IN"/>
+        </w:rPr>
+        <w:t>("business-science/</w:t>
+      </w:r>
+      <w:proofErr w:type="spellStart"/>
+      <w:r>
+        <w:rPr>
+          <w:rFonts w:ascii="Courier New" w:eastAsia="Times New Roman" w:hAnsi="Courier New" w:cs="Courier New"/>
+          <w:sz w:val="20"/>
+          <w:szCs w:val="20"/>
+          <w:lang w:eastAsia="en-IN"/>
+        </w:rPr>
+        <w:t>anomalize</w:t>
+      </w:r>
+      <w:proofErr w:type="spellEnd"/>
+      <w:r>
+        <w:rPr>
+          <w:rFonts w:ascii="Courier New" w:eastAsia="Times New Roman" w:hAnsi="Courier New" w:cs="Courier New"/>
+          <w:sz w:val="20"/>
+          <w:szCs w:val="20"/>
+          <w:lang w:eastAsia="en-IN"/>
+        </w:rPr>
+        <w:t>")</w:t>
       </w:r>
     </w:p>
     <w:p>
@@ -6315,121 +9501,221 @@
           <w:szCs w:val="20"/>
           <w:lang w:eastAsia="en-IN"/>
         </w:rPr>
-        <w:t>library(anomalize)</w:t>
-      </w:r>
-    </w:p>
-    <w:p>
-      <w:pPr>
-        <w:tabs>
-          <w:tab w:val="left" w:pos="916"/>
-          <w:tab w:val="left" w:pos="1832"/>
-          <w:tab w:val="left" w:pos="2748"/>
-          <w:tab w:val="left" w:pos="3664"/>
-          <w:tab w:val="left" w:pos="4580"/>
-          <w:tab w:val="left" w:pos="5496"/>
-          <w:tab w:val="left" w:pos="6412"/>
-          <w:tab w:val="left" w:pos="7328"/>
-          <w:tab w:val="left" w:pos="8244"/>
-          <w:tab w:val="left" w:pos="9160"/>
-          <w:tab w:val="left" w:pos="10076"/>
-          <w:tab w:val="left" w:pos="10992"/>
-          <w:tab w:val="left" w:pos="11908"/>
-          <w:tab w:val="left" w:pos="12824"/>
-          <w:tab w:val="left" w:pos="13740"/>
-          <w:tab w:val="left" w:pos="14656"/>
-        </w:tabs>
-        <w:spacing w:after="0" w:line="240" w:lineRule="auto"/>
-        <w:rPr>
-          <w:rFonts w:ascii="Courier New" w:eastAsia="Times New Roman" w:hAnsi="Courier New" w:cs="Courier New"/>
-          <w:sz w:val="20"/>
-          <w:szCs w:val="20"/>
-          <w:lang w:eastAsia="en-IN"/>
-        </w:rPr>
-      </w:pPr>
-      <w:r>
-        <w:rPr>
-          <w:rFonts w:ascii="Courier New" w:eastAsia="Times New Roman" w:hAnsi="Courier New" w:cs="Courier New"/>
-          <w:sz w:val="20"/>
-          <w:szCs w:val="20"/>
-          <w:lang w:eastAsia="en-IN"/>
-        </w:rPr>
-        <w:t># We will also use tidyverse package for processing and coindeskr to get bitcoin data</w:t>
-      </w:r>
-    </w:p>
-    <w:p>
-      <w:pPr>
-        <w:tabs>
-          <w:tab w:val="left" w:pos="916"/>
-          <w:tab w:val="left" w:pos="1832"/>
-          <w:tab w:val="left" w:pos="2748"/>
-          <w:tab w:val="left" w:pos="3664"/>
-          <w:tab w:val="left" w:pos="4580"/>
-          <w:tab w:val="left" w:pos="5496"/>
-          <w:tab w:val="left" w:pos="6412"/>
-          <w:tab w:val="left" w:pos="7328"/>
-          <w:tab w:val="left" w:pos="8244"/>
-          <w:tab w:val="left" w:pos="9160"/>
-          <w:tab w:val="left" w:pos="10076"/>
-          <w:tab w:val="left" w:pos="10992"/>
-          <w:tab w:val="left" w:pos="11908"/>
-          <w:tab w:val="left" w:pos="12824"/>
-          <w:tab w:val="left" w:pos="13740"/>
-          <w:tab w:val="left" w:pos="14656"/>
-        </w:tabs>
-        <w:spacing w:after="0" w:line="240" w:lineRule="auto"/>
-        <w:rPr>
-          <w:rFonts w:ascii="Courier New" w:eastAsia="Times New Roman" w:hAnsi="Courier New" w:cs="Courier New"/>
-          <w:sz w:val="20"/>
-          <w:szCs w:val="20"/>
-          <w:lang w:eastAsia="en-IN"/>
-        </w:rPr>
-      </w:pPr>
-      <w:r>
-        <w:rPr>
-          <w:rFonts w:ascii="Courier New" w:eastAsia="Times New Roman" w:hAnsi="Courier New" w:cs="Courier New"/>
-          <w:sz w:val="20"/>
-          <w:szCs w:val="20"/>
-          <w:lang w:eastAsia="en-IN"/>
-        </w:rPr>
-        <w:t>library(tidyverse)</w:t>
-      </w:r>
-    </w:p>
-    <w:p>
-      <w:pPr>
-        <w:tabs>
-          <w:tab w:val="left" w:pos="916"/>
-          <w:tab w:val="left" w:pos="1832"/>
-          <w:tab w:val="left" w:pos="2748"/>
-          <w:tab w:val="left" w:pos="3664"/>
-          <w:tab w:val="left" w:pos="4580"/>
-          <w:tab w:val="left" w:pos="5496"/>
-          <w:tab w:val="left" w:pos="6412"/>
-          <w:tab w:val="left" w:pos="7328"/>
-          <w:tab w:val="left" w:pos="8244"/>
-          <w:tab w:val="left" w:pos="9160"/>
-          <w:tab w:val="left" w:pos="10076"/>
-          <w:tab w:val="left" w:pos="10992"/>
-          <w:tab w:val="left" w:pos="11908"/>
-          <w:tab w:val="left" w:pos="12824"/>
-          <w:tab w:val="left" w:pos="13740"/>
-          <w:tab w:val="left" w:pos="14656"/>
-        </w:tabs>
-        <w:spacing w:after="0" w:line="240" w:lineRule="auto"/>
-        <w:rPr>
-          <w:rFonts w:ascii="Courier New" w:eastAsia="Times New Roman" w:hAnsi="Courier New" w:cs="Courier New"/>
-          <w:sz w:val="20"/>
-          <w:szCs w:val="20"/>
-          <w:lang w:eastAsia="en-IN"/>
-        </w:rPr>
-      </w:pPr>
-      <w:r>
-        <w:rPr>
-          <w:rFonts w:ascii="Courier New" w:eastAsia="Times New Roman" w:hAnsi="Courier New" w:cs="Courier New"/>
-          <w:sz w:val="20"/>
-          <w:szCs w:val="20"/>
-          <w:lang w:eastAsia="en-IN"/>
-        </w:rPr>
-        <w:t>library(coindeskr)</w:t>
+        <w:t>library(</w:t>
+      </w:r>
+      <w:proofErr w:type="spellStart"/>
+      <w:r>
+        <w:rPr>
+          <w:rFonts w:ascii="Courier New" w:eastAsia="Times New Roman" w:hAnsi="Courier New" w:cs="Courier New"/>
+          <w:sz w:val="20"/>
+          <w:szCs w:val="20"/>
+          <w:lang w:eastAsia="en-IN"/>
+        </w:rPr>
+        <w:t>anomalize</w:t>
+      </w:r>
+      <w:proofErr w:type="spellEnd"/>
+      <w:r>
+        <w:rPr>
+          <w:rFonts w:ascii="Courier New" w:eastAsia="Times New Roman" w:hAnsi="Courier New" w:cs="Courier New"/>
+          <w:sz w:val="20"/>
+          <w:szCs w:val="20"/>
+          <w:lang w:eastAsia="en-IN"/>
+        </w:rPr>
+        <w:t>)</w:t>
+      </w:r>
+    </w:p>
+    <w:p>
+      <w:pPr>
+        <w:tabs>
+          <w:tab w:val="left" w:pos="916"/>
+          <w:tab w:val="left" w:pos="1832"/>
+          <w:tab w:val="left" w:pos="2748"/>
+          <w:tab w:val="left" w:pos="3664"/>
+          <w:tab w:val="left" w:pos="4580"/>
+          <w:tab w:val="left" w:pos="5496"/>
+          <w:tab w:val="left" w:pos="6412"/>
+          <w:tab w:val="left" w:pos="7328"/>
+          <w:tab w:val="left" w:pos="8244"/>
+          <w:tab w:val="left" w:pos="9160"/>
+          <w:tab w:val="left" w:pos="10076"/>
+          <w:tab w:val="left" w:pos="10992"/>
+          <w:tab w:val="left" w:pos="11908"/>
+          <w:tab w:val="left" w:pos="12824"/>
+          <w:tab w:val="left" w:pos="13740"/>
+          <w:tab w:val="left" w:pos="14656"/>
+        </w:tabs>
+        <w:spacing w:after="0" w:line="240" w:lineRule="auto"/>
+        <w:rPr>
+          <w:rFonts w:ascii="Courier New" w:eastAsia="Times New Roman" w:hAnsi="Courier New" w:cs="Courier New"/>
+          <w:sz w:val="20"/>
+          <w:szCs w:val="20"/>
+          <w:lang w:eastAsia="en-IN"/>
+        </w:rPr>
+      </w:pPr>
+      <w:r>
+        <w:rPr>
+          <w:rFonts w:ascii="Courier New" w:eastAsia="Times New Roman" w:hAnsi="Courier New" w:cs="Courier New"/>
+          <w:sz w:val="20"/>
+          <w:szCs w:val="20"/>
+          <w:lang w:eastAsia="en-IN"/>
+        </w:rPr>
+        <w:t xml:space="preserve"># We will also use </w:t>
+      </w:r>
+      <w:proofErr w:type="spellStart"/>
+      <w:r>
+        <w:rPr>
+          <w:rFonts w:ascii="Courier New" w:eastAsia="Times New Roman" w:hAnsi="Courier New" w:cs="Courier New"/>
+          <w:sz w:val="20"/>
+          <w:szCs w:val="20"/>
+          <w:lang w:eastAsia="en-IN"/>
+        </w:rPr>
+        <w:t>tidyverse</w:t>
+      </w:r>
+      <w:proofErr w:type="spellEnd"/>
+      <w:r>
+        <w:rPr>
+          <w:rFonts w:ascii="Courier New" w:eastAsia="Times New Roman" w:hAnsi="Courier New" w:cs="Courier New"/>
+          <w:sz w:val="20"/>
+          <w:szCs w:val="20"/>
+          <w:lang w:eastAsia="en-IN"/>
+        </w:rPr>
+        <w:t xml:space="preserve"> package for processing and </w:t>
+      </w:r>
+      <w:proofErr w:type="spellStart"/>
+      <w:r>
+        <w:rPr>
+          <w:rFonts w:ascii="Courier New" w:eastAsia="Times New Roman" w:hAnsi="Courier New" w:cs="Courier New"/>
+          <w:sz w:val="20"/>
+          <w:szCs w:val="20"/>
+          <w:lang w:eastAsia="en-IN"/>
+        </w:rPr>
+        <w:t>coindeskr</w:t>
+      </w:r>
+      <w:proofErr w:type="spellEnd"/>
+      <w:r>
+        <w:rPr>
+          <w:rFonts w:ascii="Courier New" w:eastAsia="Times New Roman" w:hAnsi="Courier New" w:cs="Courier New"/>
+          <w:sz w:val="20"/>
+          <w:szCs w:val="20"/>
+          <w:lang w:eastAsia="en-IN"/>
+        </w:rPr>
+        <w:t xml:space="preserve"> to get bitcoin data</w:t>
+      </w:r>
+    </w:p>
+    <w:p>
+      <w:pPr>
+        <w:tabs>
+          <w:tab w:val="left" w:pos="916"/>
+          <w:tab w:val="left" w:pos="1832"/>
+          <w:tab w:val="left" w:pos="2748"/>
+          <w:tab w:val="left" w:pos="3664"/>
+          <w:tab w:val="left" w:pos="4580"/>
+          <w:tab w:val="left" w:pos="5496"/>
+          <w:tab w:val="left" w:pos="6412"/>
+          <w:tab w:val="left" w:pos="7328"/>
+          <w:tab w:val="left" w:pos="8244"/>
+          <w:tab w:val="left" w:pos="9160"/>
+          <w:tab w:val="left" w:pos="10076"/>
+          <w:tab w:val="left" w:pos="10992"/>
+          <w:tab w:val="left" w:pos="11908"/>
+          <w:tab w:val="left" w:pos="12824"/>
+          <w:tab w:val="left" w:pos="13740"/>
+          <w:tab w:val="left" w:pos="14656"/>
+        </w:tabs>
+        <w:spacing w:after="0" w:line="240" w:lineRule="auto"/>
+        <w:rPr>
+          <w:rFonts w:ascii="Courier New" w:eastAsia="Times New Roman" w:hAnsi="Courier New" w:cs="Courier New"/>
+          <w:sz w:val="20"/>
+          <w:szCs w:val="20"/>
+          <w:lang w:eastAsia="en-IN"/>
+        </w:rPr>
+      </w:pPr>
+      <w:r>
+        <w:rPr>
+          <w:rFonts w:ascii="Courier New" w:eastAsia="Times New Roman" w:hAnsi="Courier New" w:cs="Courier New"/>
+          <w:sz w:val="20"/>
+          <w:szCs w:val="20"/>
+          <w:lang w:eastAsia="en-IN"/>
+        </w:rPr>
+        <w:t>library(</w:t>
+      </w:r>
+      <w:proofErr w:type="spellStart"/>
+      <w:r>
+        <w:rPr>
+          <w:rFonts w:ascii="Courier New" w:eastAsia="Times New Roman" w:hAnsi="Courier New" w:cs="Courier New"/>
+          <w:sz w:val="20"/>
+          <w:szCs w:val="20"/>
+          <w:lang w:eastAsia="en-IN"/>
+        </w:rPr>
+        <w:t>tidyverse</w:t>
+      </w:r>
+      <w:proofErr w:type="spellEnd"/>
+      <w:r>
+        <w:rPr>
+          <w:rFonts w:ascii="Courier New" w:eastAsia="Times New Roman" w:hAnsi="Courier New" w:cs="Courier New"/>
+          <w:sz w:val="20"/>
+          <w:szCs w:val="20"/>
+          <w:lang w:eastAsia="en-IN"/>
+        </w:rPr>
+        <w:t>)</w:t>
+      </w:r>
+    </w:p>
+    <w:p>
+      <w:pPr>
+        <w:tabs>
+          <w:tab w:val="left" w:pos="916"/>
+          <w:tab w:val="left" w:pos="1832"/>
+          <w:tab w:val="left" w:pos="2748"/>
+          <w:tab w:val="left" w:pos="3664"/>
+          <w:tab w:val="left" w:pos="4580"/>
+          <w:tab w:val="left" w:pos="5496"/>
+          <w:tab w:val="left" w:pos="6412"/>
+          <w:tab w:val="left" w:pos="7328"/>
+          <w:tab w:val="left" w:pos="8244"/>
+          <w:tab w:val="left" w:pos="9160"/>
+          <w:tab w:val="left" w:pos="10076"/>
+          <w:tab w:val="left" w:pos="10992"/>
+          <w:tab w:val="left" w:pos="11908"/>
+          <w:tab w:val="left" w:pos="12824"/>
+          <w:tab w:val="left" w:pos="13740"/>
+          <w:tab w:val="left" w:pos="14656"/>
+        </w:tabs>
+        <w:spacing w:after="0" w:line="240" w:lineRule="auto"/>
+        <w:rPr>
+          <w:rFonts w:ascii="Courier New" w:eastAsia="Times New Roman" w:hAnsi="Courier New" w:cs="Courier New"/>
+          <w:sz w:val="20"/>
+          <w:szCs w:val="20"/>
+          <w:lang w:eastAsia="en-IN"/>
+        </w:rPr>
+      </w:pPr>
+      <w:r>
+        <w:rPr>
+          <w:rFonts w:ascii="Courier New" w:eastAsia="Times New Roman" w:hAnsi="Courier New" w:cs="Courier New"/>
+          <w:sz w:val="20"/>
+          <w:szCs w:val="20"/>
+          <w:lang w:eastAsia="en-IN"/>
+        </w:rPr>
+        <w:t>library(</w:t>
+      </w:r>
+      <w:proofErr w:type="spellStart"/>
+      <w:r>
+        <w:rPr>
+          <w:rFonts w:ascii="Courier New" w:eastAsia="Times New Roman" w:hAnsi="Courier New" w:cs="Courier New"/>
+          <w:sz w:val="20"/>
+          <w:szCs w:val="20"/>
+          <w:lang w:eastAsia="en-IN"/>
+        </w:rPr>
+        <w:t>coindeskr</w:t>
+      </w:r>
+      <w:proofErr w:type="spellEnd"/>
+      <w:r>
+        <w:rPr>
+          <w:rFonts w:ascii="Courier New" w:eastAsia="Times New Roman" w:hAnsi="Courier New" w:cs="Courier New"/>
+          <w:sz w:val="20"/>
+          <w:szCs w:val="20"/>
+          <w:lang w:eastAsia="en-IN"/>
+        </w:rPr>
+        <w:t>)</w:t>
       </w:r>
     </w:p>
     <w:p>
@@ -6527,14 +9813,45 @@
           <w:lang w:eastAsia="en-IN"/>
         </w:rPr>
       </w:pPr>
-      <w:r>
-        <w:rPr>
-          <w:rFonts w:ascii="Courier New" w:eastAsia="Times New Roman" w:hAnsi="Courier New" w:cs="Courier New"/>
-          <w:sz w:val="20"/>
-          <w:szCs w:val="20"/>
-          <w:lang w:eastAsia="en-IN"/>
-        </w:rPr>
-        <w:t>bitcoin_data = get_historic_price(start = "2017-01-01")</w:t>
+      <w:proofErr w:type="spellStart"/>
+      <w:r>
+        <w:rPr>
+          <w:rFonts w:ascii="Courier New" w:eastAsia="Times New Roman" w:hAnsi="Courier New" w:cs="Courier New"/>
+          <w:sz w:val="20"/>
+          <w:szCs w:val="20"/>
+          <w:lang w:eastAsia="en-IN"/>
+        </w:rPr>
+        <w:t>bitcoin_data</w:t>
+      </w:r>
+      <w:proofErr w:type="spellEnd"/>
+      <w:r>
+        <w:rPr>
+          <w:rFonts w:ascii="Courier New" w:eastAsia="Times New Roman" w:hAnsi="Courier New" w:cs="Courier New"/>
+          <w:sz w:val="20"/>
+          <w:szCs w:val="20"/>
+          <w:lang w:eastAsia="en-IN"/>
+        </w:rPr>
+        <w:t xml:space="preserve"> = </w:t>
+      </w:r>
+      <w:proofErr w:type="spellStart"/>
+      <w:r>
+        <w:rPr>
+          <w:rFonts w:ascii="Courier New" w:eastAsia="Times New Roman" w:hAnsi="Courier New" w:cs="Courier New"/>
+          <w:sz w:val="20"/>
+          <w:szCs w:val="20"/>
+          <w:lang w:eastAsia="en-IN"/>
+        </w:rPr>
+        <w:t>get_historic_price</w:t>
+      </w:r>
+      <w:proofErr w:type="spellEnd"/>
+      <w:r>
+        <w:rPr>
+          <w:rFonts w:ascii="Courier New" w:eastAsia="Times New Roman" w:hAnsi="Courier New" w:cs="Courier New"/>
+          <w:sz w:val="20"/>
+          <w:szCs w:val="20"/>
+          <w:lang w:eastAsia="en-IN"/>
+        </w:rPr>
+        <w:t>(start = "2017-01-01")</w:t>
       </w:r>
     </w:p>
     <w:p>
@@ -6632,119 +9949,461 @@
           <w:lang w:eastAsia="en-IN"/>
         </w:rPr>
       </w:pPr>
-      <w:r>
-        <w:rPr>
-          <w:rFonts w:ascii="Courier New" w:eastAsia="Times New Roman" w:hAnsi="Courier New" w:cs="Courier New"/>
-          <w:sz w:val="20"/>
-          <w:szCs w:val="20"/>
-          <w:lang w:eastAsia="en-IN"/>
-        </w:rPr>
-        <w:t>bitcoin_data_ts = bitcoin_data %&gt;% rownames_to_column() %&gt;% as.tibble() %&gt;% mutate(date = as.Date(rowname)) %&gt;% select(-one_of('rowname'))</w:t>
-      </w:r>
-    </w:p>
-    <w:p>
-      <w:pPr>
-        <w:tabs>
-          <w:tab w:val="left" w:pos="916"/>
-          <w:tab w:val="left" w:pos="1832"/>
-          <w:tab w:val="left" w:pos="2748"/>
-          <w:tab w:val="left" w:pos="3664"/>
-          <w:tab w:val="left" w:pos="4580"/>
-          <w:tab w:val="left" w:pos="5496"/>
-          <w:tab w:val="left" w:pos="6412"/>
-          <w:tab w:val="left" w:pos="7328"/>
-          <w:tab w:val="left" w:pos="8244"/>
-          <w:tab w:val="left" w:pos="9160"/>
-          <w:tab w:val="left" w:pos="10076"/>
-          <w:tab w:val="left" w:pos="10992"/>
-          <w:tab w:val="left" w:pos="11908"/>
-          <w:tab w:val="left" w:pos="12824"/>
-          <w:tab w:val="left" w:pos="13740"/>
-          <w:tab w:val="left" w:pos="14656"/>
-        </w:tabs>
-        <w:spacing w:after="0" w:line="240" w:lineRule="auto"/>
-        <w:rPr>
-          <w:rFonts w:ascii="Courier New" w:eastAsia="Times New Roman" w:hAnsi="Courier New" w:cs="Courier New"/>
-          <w:sz w:val="20"/>
-          <w:szCs w:val="20"/>
-          <w:lang w:eastAsia="en-IN"/>
-        </w:rPr>
-      </w:pPr>
-    </w:p>
-    <w:p>
-      <w:pPr>
-        <w:tabs>
-          <w:tab w:val="left" w:pos="916"/>
-          <w:tab w:val="left" w:pos="1832"/>
-          <w:tab w:val="left" w:pos="2748"/>
-          <w:tab w:val="left" w:pos="3664"/>
-          <w:tab w:val="left" w:pos="4580"/>
-          <w:tab w:val="left" w:pos="5496"/>
-          <w:tab w:val="left" w:pos="6412"/>
-          <w:tab w:val="left" w:pos="7328"/>
-          <w:tab w:val="left" w:pos="8244"/>
-          <w:tab w:val="left" w:pos="9160"/>
-          <w:tab w:val="left" w:pos="10076"/>
-          <w:tab w:val="left" w:pos="10992"/>
-          <w:tab w:val="left" w:pos="11908"/>
-          <w:tab w:val="left" w:pos="12824"/>
-          <w:tab w:val="left" w:pos="13740"/>
-          <w:tab w:val="left" w:pos="14656"/>
-        </w:tabs>
-        <w:spacing w:after="0" w:line="240" w:lineRule="auto"/>
-        <w:rPr>
-          <w:rFonts w:ascii="Courier New" w:eastAsia="Times New Roman" w:hAnsi="Courier New" w:cs="Courier New"/>
-          <w:sz w:val="20"/>
-          <w:szCs w:val="20"/>
-          <w:lang w:eastAsia="en-IN"/>
-        </w:rPr>
-      </w:pPr>
-      <w:r>
-        <w:rPr>
-          <w:rFonts w:ascii="Courier New" w:eastAsia="Times New Roman" w:hAnsi="Courier New" w:cs="Courier New"/>
-          <w:sz w:val="20"/>
-          <w:szCs w:val="20"/>
-          <w:lang w:eastAsia="en-IN"/>
-        </w:rPr>
-        <w:t>#Decompose data using time_decompose() function in anomalize package. We will use stl method which extracts seasonality</w:t>
-      </w:r>
-    </w:p>
-    <w:p>
-      <w:pPr>
-        <w:tabs>
-          <w:tab w:val="left" w:pos="916"/>
-          <w:tab w:val="left" w:pos="1832"/>
-          <w:tab w:val="left" w:pos="2748"/>
-          <w:tab w:val="left" w:pos="3664"/>
-          <w:tab w:val="left" w:pos="4580"/>
-          <w:tab w:val="left" w:pos="5496"/>
-          <w:tab w:val="left" w:pos="6412"/>
-          <w:tab w:val="left" w:pos="7328"/>
-          <w:tab w:val="left" w:pos="8244"/>
-          <w:tab w:val="left" w:pos="9160"/>
-          <w:tab w:val="left" w:pos="10076"/>
-          <w:tab w:val="left" w:pos="10992"/>
-          <w:tab w:val="left" w:pos="11908"/>
-          <w:tab w:val="left" w:pos="12824"/>
-          <w:tab w:val="left" w:pos="13740"/>
-          <w:tab w:val="left" w:pos="14656"/>
-        </w:tabs>
-        <w:spacing w:after="0" w:line="240" w:lineRule="auto"/>
-        <w:rPr>
-          <w:rFonts w:ascii="Courier New" w:eastAsia="Times New Roman" w:hAnsi="Courier New" w:cs="Courier New"/>
-          <w:sz w:val="20"/>
-          <w:szCs w:val="20"/>
-          <w:lang w:eastAsia="en-IN"/>
-        </w:rPr>
-      </w:pPr>
-      <w:r>
-        <w:rPr>
-          <w:rFonts w:ascii="Courier New" w:eastAsia="Times New Roman" w:hAnsi="Courier New" w:cs="Courier New"/>
-          <w:sz w:val="20"/>
-          <w:szCs w:val="20"/>
-          <w:lang w:eastAsia="en-IN"/>
-        </w:rPr>
-        <w:t>bitcoin_data_ts %&gt;% time_decompose(Price, method = "stl", frequency = "auto", trend = "auto") %&gt;%  anomalize(remainder, method = "gesd", alpha = 0.05, max_anoms = 0.1) %&gt;% plot_anomaly_decomposition()</w:t>
+      <w:proofErr w:type="spellStart"/>
+      <w:r>
+        <w:rPr>
+          <w:rFonts w:ascii="Courier New" w:eastAsia="Times New Roman" w:hAnsi="Courier New" w:cs="Courier New"/>
+          <w:sz w:val="20"/>
+          <w:szCs w:val="20"/>
+          <w:lang w:eastAsia="en-IN"/>
+        </w:rPr>
+        <w:t>bitcoin_data_ts</w:t>
+      </w:r>
+      <w:proofErr w:type="spellEnd"/>
+      <w:r>
+        <w:rPr>
+          <w:rFonts w:ascii="Courier New" w:eastAsia="Times New Roman" w:hAnsi="Courier New" w:cs="Courier New"/>
+          <w:sz w:val="20"/>
+          <w:szCs w:val="20"/>
+          <w:lang w:eastAsia="en-IN"/>
+        </w:rPr>
+        <w:t xml:space="preserve"> = </w:t>
+      </w:r>
+      <w:proofErr w:type="spellStart"/>
+      <w:r>
+        <w:rPr>
+          <w:rFonts w:ascii="Courier New" w:eastAsia="Times New Roman" w:hAnsi="Courier New" w:cs="Courier New"/>
+          <w:sz w:val="20"/>
+          <w:szCs w:val="20"/>
+          <w:lang w:eastAsia="en-IN"/>
+        </w:rPr>
+        <w:t>bitcoin_data</w:t>
+      </w:r>
+      <w:proofErr w:type="spellEnd"/>
+      <w:r>
+        <w:rPr>
+          <w:rFonts w:ascii="Courier New" w:eastAsia="Times New Roman" w:hAnsi="Courier New" w:cs="Courier New"/>
+          <w:sz w:val="20"/>
+          <w:szCs w:val="20"/>
+          <w:lang w:eastAsia="en-IN"/>
+        </w:rPr>
+        <w:t xml:space="preserve"> %&gt;% </w:t>
+      </w:r>
+      <w:proofErr w:type="spellStart"/>
+      <w:r>
+        <w:rPr>
+          <w:rFonts w:ascii="Courier New" w:eastAsia="Times New Roman" w:hAnsi="Courier New" w:cs="Courier New"/>
+          <w:sz w:val="20"/>
+          <w:szCs w:val="20"/>
+          <w:lang w:eastAsia="en-IN"/>
+        </w:rPr>
+        <w:t>rownames_to_column</w:t>
+      </w:r>
+      <w:proofErr w:type="spellEnd"/>
+      <w:r>
+        <w:rPr>
+          <w:rFonts w:ascii="Courier New" w:eastAsia="Times New Roman" w:hAnsi="Courier New" w:cs="Courier New"/>
+          <w:sz w:val="20"/>
+          <w:szCs w:val="20"/>
+          <w:lang w:eastAsia="en-IN"/>
+        </w:rPr>
+        <w:t xml:space="preserve">() %&gt;% </w:t>
+      </w:r>
+      <w:proofErr w:type="spellStart"/>
+      <w:r>
+        <w:rPr>
+          <w:rFonts w:ascii="Courier New" w:eastAsia="Times New Roman" w:hAnsi="Courier New" w:cs="Courier New"/>
+          <w:sz w:val="20"/>
+          <w:szCs w:val="20"/>
+          <w:lang w:eastAsia="en-IN"/>
+        </w:rPr>
+        <w:t>as.tibble</w:t>
+      </w:r>
+      <w:proofErr w:type="spellEnd"/>
+      <w:r>
+        <w:rPr>
+          <w:rFonts w:ascii="Courier New" w:eastAsia="Times New Roman" w:hAnsi="Courier New" w:cs="Courier New"/>
+          <w:sz w:val="20"/>
+          <w:szCs w:val="20"/>
+          <w:lang w:eastAsia="en-IN"/>
+        </w:rPr>
+        <w:t xml:space="preserve">() %&gt;% mutate(date = </w:t>
+      </w:r>
+      <w:proofErr w:type="spellStart"/>
+      <w:r>
+        <w:rPr>
+          <w:rFonts w:ascii="Courier New" w:eastAsia="Times New Roman" w:hAnsi="Courier New" w:cs="Courier New"/>
+          <w:sz w:val="20"/>
+          <w:szCs w:val="20"/>
+          <w:lang w:eastAsia="en-IN"/>
+        </w:rPr>
+        <w:t>as.Date</w:t>
+      </w:r>
+      <w:proofErr w:type="spellEnd"/>
+      <w:r>
+        <w:rPr>
+          <w:rFonts w:ascii="Courier New" w:eastAsia="Times New Roman" w:hAnsi="Courier New" w:cs="Courier New"/>
+          <w:sz w:val="20"/>
+          <w:szCs w:val="20"/>
+          <w:lang w:eastAsia="en-IN"/>
+        </w:rPr>
+        <w:t>(</w:t>
+      </w:r>
+      <w:proofErr w:type="spellStart"/>
+      <w:r>
+        <w:rPr>
+          <w:rFonts w:ascii="Courier New" w:eastAsia="Times New Roman" w:hAnsi="Courier New" w:cs="Courier New"/>
+          <w:sz w:val="20"/>
+          <w:szCs w:val="20"/>
+          <w:lang w:eastAsia="en-IN"/>
+        </w:rPr>
+        <w:t>rowname</w:t>
+      </w:r>
+      <w:proofErr w:type="spellEnd"/>
+      <w:r>
+        <w:rPr>
+          <w:rFonts w:ascii="Courier New" w:eastAsia="Times New Roman" w:hAnsi="Courier New" w:cs="Courier New"/>
+          <w:sz w:val="20"/>
+          <w:szCs w:val="20"/>
+          <w:lang w:eastAsia="en-IN"/>
+        </w:rPr>
+        <w:t>)) %&gt;% select(-</w:t>
+      </w:r>
+      <w:proofErr w:type="spellStart"/>
+      <w:r>
+        <w:rPr>
+          <w:rFonts w:ascii="Courier New" w:eastAsia="Times New Roman" w:hAnsi="Courier New" w:cs="Courier New"/>
+          <w:sz w:val="20"/>
+          <w:szCs w:val="20"/>
+          <w:lang w:eastAsia="en-IN"/>
+        </w:rPr>
+        <w:t>one_of</w:t>
+      </w:r>
+      <w:proofErr w:type="spellEnd"/>
+      <w:r>
+        <w:rPr>
+          <w:rFonts w:ascii="Courier New" w:eastAsia="Times New Roman" w:hAnsi="Courier New" w:cs="Courier New"/>
+          <w:sz w:val="20"/>
+          <w:szCs w:val="20"/>
+          <w:lang w:eastAsia="en-IN"/>
+        </w:rPr>
+        <w:t>('</w:t>
+      </w:r>
+      <w:proofErr w:type="spellStart"/>
+      <w:r>
+        <w:rPr>
+          <w:rFonts w:ascii="Courier New" w:eastAsia="Times New Roman" w:hAnsi="Courier New" w:cs="Courier New"/>
+          <w:sz w:val="20"/>
+          <w:szCs w:val="20"/>
+          <w:lang w:eastAsia="en-IN"/>
+        </w:rPr>
+        <w:t>rowname</w:t>
+      </w:r>
+      <w:proofErr w:type="spellEnd"/>
+      <w:r>
+        <w:rPr>
+          <w:rFonts w:ascii="Courier New" w:eastAsia="Times New Roman" w:hAnsi="Courier New" w:cs="Courier New"/>
+          <w:sz w:val="20"/>
+          <w:szCs w:val="20"/>
+          <w:lang w:eastAsia="en-IN"/>
+        </w:rPr>
+        <w:t>'))</w:t>
+      </w:r>
+    </w:p>
+    <w:p>
+      <w:pPr>
+        <w:tabs>
+          <w:tab w:val="left" w:pos="916"/>
+          <w:tab w:val="left" w:pos="1832"/>
+          <w:tab w:val="left" w:pos="2748"/>
+          <w:tab w:val="left" w:pos="3664"/>
+          <w:tab w:val="left" w:pos="4580"/>
+          <w:tab w:val="left" w:pos="5496"/>
+          <w:tab w:val="left" w:pos="6412"/>
+          <w:tab w:val="left" w:pos="7328"/>
+          <w:tab w:val="left" w:pos="8244"/>
+          <w:tab w:val="left" w:pos="9160"/>
+          <w:tab w:val="left" w:pos="10076"/>
+          <w:tab w:val="left" w:pos="10992"/>
+          <w:tab w:val="left" w:pos="11908"/>
+          <w:tab w:val="left" w:pos="12824"/>
+          <w:tab w:val="left" w:pos="13740"/>
+          <w:tab w:val="left" w:pos="14656"/>
+        </w:tabs>
+        <w:spacing w:after="0" w:line="240" w:lineRule="auto"/>
+        <w:rPr>
+          <w:rFonts w:ascii="Courier New" w:eastAsia="Times New Roman" w:hAnsi="Courier New" w:cs="Courier New"/>
+          <w:sz w:val="20"/>
+          <w:szCs w:val="20"/>
+          <w:lang w:eastAsia="en-IN"/>
+        </w:rPr>
+      </w:pPr>
+    </w:p>
+    <w:p>
+      <w:pPr>
+        <w:tabs>
+          <w:tab w:val="left" w:pos="916"/>
+          <w:tab w:val="left" w:pos="1832"/>
+          <w:tab w:val="left" w:pos="2748"/>
+          <w:tab w:val="left" w:pos="3664"/>
+          <w:tab w:val="left" w:pos="4580"/>
+          <w:tab w:val="left" w:pos="5496"/>
+          <w:tab w:val="left" w:pos="6412"/>
+          <w:tab w:val="left" w:pos="7328"/>
+          <w:tab w:val="left" w:pos="8244"/>
+          <w:tab w:val="left" w:pos="9160"/>
+          <w:tab w:val="left" w:pos="10076"/>
+          <w:tab w:val="left" w:pos="10992"/>
+          <w:tab w:val="left" w:pos="11908"/>
+          <w:tab w:val="left" w:pos="12824"/>
+          <w:tab w:val="left" w:pos="13740"/>
+          <w:tab w:val="left" w:pos="14656"/>
+        </w:tabs>
+        <w:spacing w:after="0" w:line="240" w:lineRule="auto"/>
+        <w:rPr>
+          <w:rFonts w:ascii="Courier New" w:eastAsia="Times New Roman" w:hAnsi="Courier New" w:cs="Courier New"/>
+          <w:sz w:val="20"/>
+          <w:szCs w:val="20"/>
+          <w:lang w:eastAsia="en-IN"/>
+        </w:rPr>
+      </w:pPr>
+      <w:r>
+        <w:rPr>
+          <w:rFonts w:ascii="Courier New" w:eastAsia="Times New Roman" w:hAnsi="Courier New" w:cs="Courier New"/>
+          <w:sz w:val="20"/>
+          <w:szCs w:val="20"/>
+          <w:lang w:eastAsia="en-IN"/>
+        </w:rPr>
+        <w:t xml:space="preserve">#Decompose data using </w:t>
+      </w:r>
+      <w:proofErr w:type="spellStart"/>
+      <w:r>
+        <w:rPr>
+          <w:rFonts w:ascii="Courier New" w:eastAsia="Times New Roman" w:hAnsi="Courier New" w:cs="Courier New"/>
+          <w:sz w:val="20"/>
+          <w:szCs w:val="20"/>
+          <w:lang w:eastAsia="en-IN"/>
+        </w:rPr>
+        <w:t>time_decompose</w:t>
+      </w:r>
+      <w:proofErr w:type="spellEnd"/>
+      <w:r>
+        <w:rPr>
+          <w:rFonts w:ascii="Courier New" w:eastAsia="Times New Roman" w:hAnsi="Courier New" w:cs="Courier New"/>
+          <w:sz w:val="20"/>
+          <w:szCs w:val="20"/>
+          <w:lang w:eastAsia="en-IN"/>
+        </w:rPr>
+        <w:t xml:space="preserve">() function in </w:t>
+      </w:r>
+      <w:proofErr w:type="spellStart"/>
+      <w:r>
+        <w:rPr>
+          <w:rFonts w:ascii="Courier New" w:eastAsia="Times New Roman" w:hAnsi="Courier New" w:cs="Courier New"/>
+          <w:sz w:val="20"/>
+          <w:szCs w:val="20"/>
+          <w:lang w:eastAsia="en-IN"/>
+        </w:rPr>
+        <w:t>anomalize</w:t>
+      </w:r>
+      <w:proofErr w:type="spellEnd"/>
+      <w:r>
+        <w:rPr>
+          <w:rFonts w:ascii="Courier New" w:eastAsia="Times New Roman" w:hAnsi="Courier New" w:cs="Courier New"/>
+          <w:sz w:val="20"/>
+          <w:szCs w:val="20"/>
+          <w:lang w:eastAsia="en-IN"/>
+        </w:rPr>
+        <w:t xml:space="preserve"> package. We will use </w:t>
+      </w:r>
+      <w:proofErr w:type="spellStart"/>
+      <w:r>
+        <w:rPr>
+          <w:rFonts w:ascii="Courier New" w:eastAsia="Times New Roman" w:hAnsi="Courier New" w:cs="Courier New"/>
+          <w:sz w:val="20"/>
+          <w:szCs w:val="20"/>
+          <w:lang w:eastAsia="en-IN"/>
+        </w:rPr>
+        <w:t>stl</w:t>
+      </w:r>
+      <w:proofErr w:type="spellEnd"/>
+      <w:r>
+        <w:rPr>
+          <w:rFonts w:ascii="Courier New" w:eastAsia="Times New Roman" w:hAnsi="Courier New" w:cs="Courier New"/>
+          <w:sz w:val="20"/>
+          <w:szCs w:val="20"/>
+          <w:lang w:eastAsia="en-IN"/>
+        </w:rPr>
+        <w:t xml:space="preserve"> method which extracts seasonality</w:t>
+      </w:r>
+    </w:p>
+    <w:p>
+      <w:pPr>
+        <w:tabs>
+          <w:tab w:val="left" w:pos="916"/>
+          <w:tab w:val="left" w:pos="1832"/>
+          <w:tab w:val="left" w:pos="2748"/>
+          <w:tab w:val="left" w:pos="3664"/>
+          <w:tab w:val="left" w:pos="4580"/>
+          <w:tab w:val="left" w:pos="5496"/>
+          <w:tab w:val="left" w:pos="6412"/>
+          <w:tab w:val="left" w:pos="7328"/>
+          <w:tab w:val="left" w:pos="8244"/>
+          <w:tab w:val="left" w:pos="9160"/>
+          <w:tab w:val="left" w:pos="10076"/>
+          <w:tab w:val="left" w:pos="10992"/>
+          <w:tab w:val="left" w:pos="11908"/>
+          <w:tab w:val="left" w:pos="12824"/>
+          <w:tab w:val="left" w:pos="13740"/>
+          <w:tab w:val="left" w:pos="14656"/>
+        </w:tabs>
+        <w:spacing w:after="0" w:line="240" w:lineRule="auto"/>
+        <w:rPr>
+          <w:rFonts w:ascii="Courier New" w:eastAsia="Times New Roman" w:hAnsi="Courier New" w:cs="Courier New"/>
+          <w:sz w:val="20"/>
+          <w:szCs w:val="20"/>
+          <w:lang w:eastAsia="en-IN"/>
+        </w:rPr>
+      </w:pPr>
+      <w:proofErr w:type="spellStart"/>
+      <w:r>
+        <w:rPr>
+          <w:rFonts w:ascii="Courier New" w:eastAsia="Times New Roman" w:hAnsi="Courier New" w:cs="Courier New"/>
+          <w:sz w:val="20"/>
+          <w:szCs w:val="20"/>
+          <w:lang w:eastAsia="en-IN"/>
+        </w:rPr>
+        <w:t>bitcoin_data_ts</w:t>
+      </w:r>
+      <w:proofErr w:type="spellEnd"/>
+      <w:r>
+        <w:rPr>
+          <w:rFonts w:ascii="Courier New" w:eastAsia="Times New Roman" w:hAnsi="Courier New" w:cs="Courier New"/>
+          <w:sz w:val="20"/>
+          <w:szCs w:val="20"/>
+          <w:lang w:eastAsia="en-IN"/>
+        </w:rPr>
+        <w:t xml:space="preserve"> %&gt;% </w:t>
+      </w:r>
+      <w:proofErr w:type="spellStart"/>
+      <w:r>
+        <w:rPr>
+          <w:rFonts w:ascii="Courier New" w:eastAsia="Times New Roman" w:hAnsi="Courier New" w:cs="Courier New"/>
+          <w:sz w:val="20"/>
+          <w:szCs w:val="20"/>
+          <w:lang w:eastAsia="en-IN"/>
+        </w:rPr>
+        <w:t>time_decompose</w:t>
+      </w:r>
+      <w:proofErr w:type="spellEnd"/>
+      <w:r>
+        <w:rPr>
+          <w:rFonts w:ascii="Courier New" w:eastAsia="Times New Roman" w:hAnsi="Courier New" w:cs="Courier New"/>
+          <w:sz w:val="20"/>
+          <w:szCs w:val="20"/>
+          <w:lang w:eastAsia="en-IN"/>
+        </w:rPr>
+        <w:t>(Price, method = "</w:t>
+      </w:r>
+      <w:proofErr w:type="spellStart"/>
+      <w:r>
+        <w:rPr>
+          <w:rFonts w:ascii="Courier New" w:eastAsia="Times New Roman" w:hAnsi="Courier New" w:cs="Courier New"/>
+          <w:sz w:val="20"/>
+          <w:szCs w:val="20"/>
+          <w:lang w:eastAsia="en-IN"/>
+        </w:rPr>
+        <w:t>stl</w:t>
+      </w:r>
+      <w:proofErr w:type="spellEnd"/>
+      <w:r>
+        <w:rPr>
+          <w:rFonts w:ascii="Courier New" w:eastAsia="Times New Roman" w:hAnsi="Courier New" w:cs="Courier New"/>
+          <w:sz w:val="20"/>
+          <w:szCs w:val="20"/>
+          <w:lang w:eastAsia="en-IN"/>
+        </w:rPr>
+        <w:t>", frequency = "auto", trend = "auto") %&gt;%  </w:t>
+      </w:r>
+      <w:proofErr w:type="spellStart"/>
+      <w:r>
+        <w:rPr>
+          <w:rFonts w:ascii="Courier New" w:eastAsia="Times New Roman" w:hAnsi="Courier New" w:cs="Courier New"/>
+          <w:sz w:val="20"/>
+          <w:szCs w:val="20"/>
+          <w:lang w:eastAsia="en-IN"/>
+        </w:rPr>
+        <w:t>anomalize</w:t>
+      </w:r>
+      <w:proofErr w:type="spellEnd"/>
+      <w:r>
+        <w:rPr>
+          <w:rFonts w:ascii="Courier New" w:eastAsia="Times New Roman" w:hAnsi="Courier New" w:cs="Courier New"/>
+          <w:sz w:val="20"/>
+          <w:szCs w:val="20"/>
+          <w:lang w:eastAsia="en-IN"/>
+        </w:rPr>
+        <w:t>(remainder, method = "</w:t>
+      </w:r>
+      <w:proofErr w:type="spellStart"/>
+      <w:r>
+        <w:rPr>
+          <w:rFonts w:ascii="Courier New" w:eastAsia="Times New Roman" w:hAnsi="Courier New" w:cs="Courier New"/>
+          <w:sz w:val="20"/>
+          <w:szCs w:val="20"/>
+          <w:lang w:eastAsia="en-IN"/>
+        </w:rPr>
+        <w:t>gesd</w:t>
+      </w:r>
+      <w:proofErr w:type="spellEnd"/>
+      <w:r>
+        <w:rPr>
+          <w:rFonts w:ascii="Courier New" w:eastAsia="Times New Roman" w:hAnsi="Courier New" w:cs="Courier New"/>
+          <w:sz w:val="20"/>
+          <w:szCs w:val="20"/>
+          <w:lang w:eastAsia="en-IN"/>
+        </w:rPr>
+        <w:t xml:space="preserve">", alpha = 0.05, </w:t>
+      </w:r>
+      <w:proofErr w:type="spellStart"/>
+      <w:r>
+        <w:rPr>
+          <w:rFonts w:ascii="Courier New" w:eastAsia="Times New Roman" w:hAnsi="Courier New" w:cs="Courier New"/>
+          <w:sz w:val="20"/>
+          <w:szCs w:val="20"/>
+          <w:lang w:eastAsia="en-IN"/>
+        </w:rPr>
+        <w:t>max_anoms</w:t>
+      </w:r>
+      <w:proofErr w:type="spellEnd"/>
+      <w:r>
+        <w:rPr>
+          <w:rFonts w:ascii="Courier New" w:eastAsia="Times New Roman" w:hAnsi="Courier New" w:cs="Courier New"/>
+          <w:sz w:val="20"/>
+          <w:szCs w:val="20"/>
+          <w:lang w:eastAsia="en-IN"/>
+        </w:rPr>
+        <w:t xml:space="preserve"> = 0.1) %&gt;% </w:t>
+      </w:r>
+      <w:proofErr w:type="spellStart"/>
+      <w:r>
+        <w:rPr>
+          <w:rFonts w:ascii="Courier New" w:eastAsia="Times New Roman" w:hAnsi="Courier New" w:cs="Courier New"/>
+          <w:sz w:val="20"/>
+          <w:szCs w:val="20"/>
+          <w:lang w:eastAsia="en-IN"/>
+        </w:rPr>
+        <w:t>plot_anomaly_decomposition</w:t>
+      </w:r>
+      <w:proofErr w:type="spellEnd"/>
+      <w:r>
+        <w:rPr>
+          <w:rFonts w:ascii="Courier New" w:eastAsia="Times New Roman" w:hAnsi="Courier New" w:cs="Courier New"/>
+          <w:sz w:val="20"/>
+          <w:szCs w:val="20"/>
+          <w:lang w:eastAsia="en-IN"/>
+        </w:rPr>
+        <w:t>()</w:t>
       </w:r>
     </w:p>
     <w:p>
@@ -6842,14 +10501,165 @@
           <w:lang w:eastAsia="en-IN"/>
         </w:rPr>
       </w:pPr>
-      <w:r>
-        <w:rPr>
-          <w:rFonts w:ascii="Courier New" w:eastAsia="Times New Roman" w:hAnsi="Courier New" w:cs="Courier New"/>
-          <w:sz w:val="20"/>
-          <w:szCs w:val="20"/>
-          <w:lang w:eastAsia="en-IN"/>
-        </w:rPr>
-        <w:t>bitcoin_data_ts %&gt;% time_decompose(Price) %&gt;% anomalize(remainder) %&gt;% time_recompose() %&gt;%  plot_anomalies(time_recomposed = TRUE, ncol = 3, alpha_dots = 0.5)</w:t>
+      <w:proofErr w:type="spellStart"/>
+      <w:r>
+        <w:rPr>
+          <w:rFonts w:ascii="Courier New" w:eastAsia="Times New Roman" w:hAnsi="Courier New" w:cs="Courier New"/>
+          <w:sz w:val="20"/>
+          <w:szCs w:val="20"/>
+          <w:lang w:eastAsia="en-IN"/>
+        </w:rPr>
+        <w:t>bitcoin_data_ts</w:t>
+      </w:r>
+      <w:proofErr w:type="spellEnd"/>
+      <w:r>
+        <w:rPr>
+          <w:rFonts w:ascii="Courier New" w:eastAsia="Times New Roman" w:hAnsi="Courier New" w:cs="Courier New"/>
+          <w:sz w:val="20"/>
+          <w:szCs w:val="20"/>
+          <w:lang w:eastAsia="en-IN"/>
+        </w:rPr>
+        <w:t xml:space="preserve"> %&gt;% </w:t>
+      </w:r>
+      <w:proofErr w:type="spellStart"/>
+      <w:r>
+        <w:rPr>
+          <w:rFonts w:ascii="Courier New" w:eastAsia="Times New Roman" w:hAnsi="Courier New" w:cs="Courier New"/>
+          <w:sz w:val="20"/>
+          <w:szCs w:val="20"/>
+          <w:lang w:eastAsia="en-IN"/>
+        </w:rPr>
+        <w:t>time_decompose</w:t>
+      </w:r>
+      <w:proofErr w:type="spellEnd"/>
+      <w:r>
+        <w:rPr>
+          <w:rFonts w:ascii="Courier New" w:eastAsia="Times New Roman" w:hAnsi="Courier New" w:cs="Courier New"/>
+          <w:sz w:val="20"/>
+          <w:szCs w:val="20"/>
+          <w:lang w:eastAsia="en-IN"/>
+        </w:rPr>
+        <w:t xml:space="preserve">(Price) %&gt;% </w:t>
+      </w:r>
+      <w:proofErr w:type="spellStart"/>
+      <w:r>
+        <w:rPr>
+          <w:rFonts w:ascii="Courier New" w:eastAsia="Times New Roman" w:hAnsi="Courier New" w:cs="Courier New"/>
+          <w:sz w:val="20"/>
+          <w:szCs w:val="20"/>
+          <w:lang w:eastAsia="en-IN"/>
+        </w:rPr>
+        <w:t>anomalize</w:t>
+      </w:r>
+      <w:proofErr w:type="spellEnd"/>
+      <w:r>
+        <w:rPr>
+          <w:rFonts w:ascii="Courier New" w:eastAsia="Times New Roman" w:hAnsi="Courier New" w:cs="Courier New"/>
+          <w:sz w:val="20"/>
+          <w:szCs w:val="20"/>
+          <w:lang w:eastAsia="en-IN"/>
+        </w:rPr>
+        <w:t xml:space="preserve">(remainder) %&gt;% </w:t>
+      </w:r>
+      <w:proofErr w:type="spellStart"/>
+      <w:r>
+        <w:rPr>
+          <w:rFonts w:ascii="Courier New" w:eastAsia="Times New Roman" w:hAnsi="Courier New" w:cs="Courier New"/>
+          <w:sz w:val="20"/>
+          <w:szCs w:val="20"/>
+          <w:lang w:eastAsia="en-IN"/>
+        </w:rPr>
+        <w:t>time_recompose</w:t>
+      </w:r>
+      <w:proofErr w:type="spellEnd"/>
+      <w:r>
+        <w:rPr>
+          <w:rFonts w:ascii="Courier New" w:eastAsia="Times New Roman" w:hAnsi="Courier New" w:cs="Courier New"/>
+          <w:sz w:val="20"/>
+          <w:szCs w:val="20"/>
+          <w:lang w:eastAsia="en-IN"/>
+        </w:rPr>
+        <w:t>() %&gt;%  </w:t>
+      </w:r>
+      <w:proofErr w:type="spellStart"/>
+      <w:r>
+        <w:rPr>
+          <w:rFonts w:ascii="Courier New" w:eastAsia="Times New Roman" w:hAnsi="Courier New" w:cs="Courier New"/>
+          <w:sz w:val="20"/>
+          <w:szCs w:val="20"/>
+          <w:lang w:eastAsia="en-IN"/>
+        </w:rPr>
+        <w:t>plot_anomalies</w:t>
+      </w:r>
+      <w:proofErr w:type="spellEnd"/>
+      <w:r>
+        <w:rPr>
+          <w:rFonts w:ascii="Courier New" w:eastAsia="Times New Roman" w:hAnsi="Courier New" w:cs="Courier New"/>
+          <w:sz w:val="20"/>
+          <w:szCs w:val="20"/>
+          <w:lang w:eastAsia="en-IN"/>
+        </w:rPr>
+        <w:t>(</w:t>
+      </w:r>
+      <w:proofErr w:type="spellStart"/>
+      <w:r>
+        <w:rPr>
+          <w:rFonts w:ascii="Courier New" w:eastAsia="Times New Roman" w:hAnsi="Courier New" w:cs="Courier New"/>
+          <w:sz w:val="20"/>
+          <w:szCs w:val="20"/>
+          <w:lang w:eastAsia="en-IN"/>
+        </w:rPr>
+        <w:t>time_recomposed</w:t>
+      </w:r>
+      <w:proofErr w:type="spellEnd"/>
+      <w:r>
+        <w:rPr>
+          <w:rFonts w:ascii="Courier New" w:eastAsia="Times New Roman" w:hAnsi="Courier New" w:cs="Courier New"/>
+          <w:sz w:val="20"/>
+          <w:szCs w:val="20"/>
+          <w:lang w:eastAsia="en-IN"/>
+        </w:rPr>
+        <w:t xml:space="preserve"> = TRUE, </w:t>
+      </w:r>
+      <w:proofErr w:type="spellStart"/>
+      <w:r>
+        <w:rPr>
+          <w:rFonts w:ascii="Courier New" w:eastAsia="Times New Roman" w:hAnsi="Courier New" w:cs="Courier New"/>
+          <w:sz w:val="20"/>
+          <w:szCs w:val="20"/>
+          <w:lang w:eastAsia="en-IN"/>
+        </w:rPr>
+        <w:t>ncol</w:t>
+      </w:r>
+      <w:proofErr w:type="spellEnd"/>
+      <w:r>
+        <w:rPr>
+          <w:rFonts w:ascii="Courier New" w:eastAsia="Times New Roman" w:hAnsi="Courier New" w:cs="Courier New"/>
+          <w:sz w:val="20"/>
+          <w:szCs w:val="20"/>
+          <w:lang w:eastAsia="en-IN"/>
+        </w:rPr>
+        <w:t xml:space="preserve"> = 3, </w:t>
+      </w:r>
+      <w:proofErr w:type="spellStart"/>
+      <w:r>
+        <w:rPr>
+          <w:rFonts w:ascii="Courier New" w:eastAsia="Times New Roman" w:hAnsi="Courier New" w:cs="Courier New"/>
+          <w:sz w:val="20"/>
+          <w:szCs w:val="20"/>
+          <w:lang w:eastAsia="en-IN"/>
+        </w:rPr>
+        <w:t>alpha_dots</w:t>
+      </w:r>
+      <w:proofErr w:type="spellEnd"/>
+      <w:r>
+        <w:rPr>
+          <w:rFonts w:ascii="Courier New" w:eastAsia="Times New Roman" w:hAnsi="Courier New" w:cs="Courier New"/>
+          <w:sz w:val="20"/>
+          <w:szCs w:val="20"/>
+          <w:lang w:eastAsia="en-IN"/>
+        </w:rPr>
+        <w:t xml:space="preserve"> = 0.5)</w:t>
       </w:r>
     </w:p>
     <w:p>
@@ -6954,7 +10764,87 @@
           <w:szCs w:val="20"/>
           <w:lang w:eastAsia="en-IN"/>
         </w:rPr>
-        <w:t>anomalies=bitcoin_data_ts %&gt;% time_decompose(Price) %&gt;%  anomalize(remainder) %&gt;%  time_recompose() %&gt;%  filter(anomaly == 'Yes')</w:t>
+        <w:t>anomalies=</w:t>
+      </w:r>
+      <w:proofErr w:type="spellStart"/>
+      <w:r>
+        <w:rPr>
+          <w:rFonts w:ascii="Courier New" w:eastAsia="Times New Roman" w:hAnsi="Courier New" w:cs="Courier New"/>
+          <w:sz w:val="20"/>
+          <w:szCs w:val="20"/>
+          <w:lang w:eastAsia="en-IN"/>
+        </w:rPr>
+        <w:t>bitcoin_data_ts</w:t>
+      </w:r>
+      <w:proofErr w:type="spellEnd"/>
+      <w:r>
+        <w:rPr>
+          <w:rFonts w:ascii="Courier New" w:eastAsia="Times New Roman" w:hAnsi="Courier New" w:cs="Courier New"/>
+          <w:sz w:val="20"/>
+          <w:szCs w:val="20"/>
+          <w:lang w:eastAsia="en-IN"/>
+        </w:rPr>
+        <w:t xml:space="preserve"> %&gt;% </w:t>
+      </w:r>
+      <w:proofErr w:type="spellStart"/>
+      <w:r>
+        <w:rPr>
+          <w:rFonts w:ascii="Courier New" w:eastAsia="Times New Roman" w:hAnsi="Courier New" w:cs="Courier New"/>
+          <w:sz w:val="20"/>
+          <w:szCs w:val="20"/>
+          <w:lang w:eastAsia="en-IN"/>
+        </w:rPr>
+        <w:t>time_decompose</w:t>
+      </w:r>
+      <w:proofErr w:type="spellEnd"/>
+      <w:r>
+        <w:rPr>
+          <w:rFonts w:ascii="Courier New" w:eastAsia="Times New Roman" w:hAnsi="Courier New" w:cs="Courier New"/>
+          <w:sz w:val="20"/>
+          <w:szCs w:val="20"/>
+          <w:lang w:eastAsia="en-IN"/>
+        </w:rPr>
+        <w:t>(Price) %&gt;%  </w:t>
+      </w:r>
+      <w:proofErr w:type="spellStart"/>
+      <w:r>
+        <w:rPr>
+          <w:rFonts w:ascii="Courier New" w:eastAsia="Times New Roman" w:hAnsi="Courier New" w:cs="Courier New"/>
+          <w:sz w:val="20"/>
+          <w:szCs w:val="20"/>
+          <w:lang w:eastAsia="en-IN"/>
+        </w:rPr>
+        <w:t>anomalize</w:t>
+      </w:r>
+      <w:proofErr w:type="spellEnd"/>
+      <w:r>
+        <w:rPr>
+          <w:rFonts w:ascii="Courier New" w:eastAsia="Times New Roman" w:hAnsi="Courier New" w:cs="Courier New"/>
+          <w:sz w:val="20"/>
+          <w:szCs w:val="20"/>
+          <w:lang w:eastAsia="en-IN"/>
+        </w:rPr>
+        <w:t>(remainder) %&gt;%  </w:t>
+      </w:r>
+      <w:proofErr w:type="spellStart"/>
+      <w:r>
+        <w:rPr>
+          <w:rFonts w:ascii="Courier New" w:eastAsia="Times New Roman" w:hAnsi="Courier New" w:cs="Courier New"/>
+          <w:sz w:val="20"/>
+          <w:szCs w:val="20"/>
+          <w:lang w:eastAsia="en-IN"/>
+        </w:rPr>
+        <w:t>time_recompose</w:t>
+      </w:r>
+      <w:proofErr w:type="spellEnd"/>
+      <w:r>
+        <w:rPr>
+          <w:rFonts w:ascii="Courier New" w:eastAsia="Times New Roman" w:hAnsi="Courier New" w:cs="Courier New"/>
+          <w:sz w:val="20"/>
+          <w:szCs w:val="20"/>
+          <w:lang w:eastAsia="en-IN"/>
+        </w:rPr>
+        <w:t>() %&gt;%  filter(anomaly == 'Yes')</w:t>
       </w:r>
     </w:p>
     <w:p/>
